--- a/Linked List.docx
+++ b/Linked List.docx
@@ -38,6 +38,12 @@
           <w:rFonts w:ascii="Times New Roman" w:hAnsi="Times New Roman" w:cs="Times New Roman"/>
         </w:rPr>
       </w:pPr>
+      <w:r>
+        <w:rPr>
+          <w:rFonts w:ascii="Times New Roman" w:hAnsi="Times New Roman" w:cs="Times New Roman"/>
+        </w:rPr>
+        <w:t>cb</w:t>
+      </w:r>
     </w:p>
     <w:p/>
     <w:p/>

--- a/Linked List.docx
+++ b/Linked List.docx
@@ -9,21 +9,28 @@
         </w:rPr>
       </w:pPr>
       <w:r>
+        <w:rPr>
+          <w:rFonts w:ascii="Times New Roman" w:hAnsi="Times New Roman" w:cs="Times New Roman"/>
+        </w:rPr>
         <w:tab/>
       </w:r>
       <w:r>
+        <w:rPr>
+          <w:rFonts w:ascii="Times New Roman" w:hAnsi="Times New Roman" w:cs="Times New Roman"/>
+        </w:rPr>
         <w:tab/>
       </w:r>
       <w:r>
+        <w:rPr>
+          <w:rFonts w:ascii="Times New Roman" w:hAnsi="Times New Roman" w:cs="Times New Roman"/>
+        </w:rPr>
         <w:tab/>
       </w:r>
       <w:r>
+        <w:rPr>
+          <w:rFonts w:ascii="Times New Roman" w:hAnsi="Times New Roman" w:cs="Times New Roman"/>
+        </w:rPr>
         <w:tab/>
-      </w:r>
-      <w:r>
-        <w:rPr>
-          <w:rFonts w:ascii="Times New Roman" w:hAnsi="Times New Roman" w:cs="Times New Roman"/>
-        </w:rPr>
         <w:t>Latihan 1 Single Linked List</w:t>
       </w:r>
     </w:p>
@@ -41,19 +48,134 @@
       <w:r>
         <w:rPr>
           <w:rFonts w:ascii="Times New Roman" w:hAnsi="Times New Roman" w:cs="Times New Roman"/>
-        </w:rPr>
-        <w:t>cb</w:t>
+          <w:noProof/>
+        </w:rPr>
+        <w:drawing>
+          <wp:anchor distT="0" distB="0" distL="114300" distR="114300" simplePos="0" relativeHeight="251658240" behindDoc="0" locked="0" layoutInCell="1" allowOverlap="1">
+            <wp:simplePos x="0" y="0"/>
+            <wp:positionH relativeFrom="column">
+              <wp:posOffset>688975</wp:posOffset>
+            </wp:positionH>
+            <wp:positionV relativeFrom="paragraph">
+              <wp:posOffset>284977</wp:posOffset>
+            </wp:positionV>
+            <wp:extent cx="2149257" cy="6807200"/>
+            <wp:effectExtent l="0" t="0" r="3810" b="0"/>
+            <wp:wrapNone/>
+            <wp:docPr id="1090197939" name="Picture 1"/>
+            <wp:cNvGraphicFramePr>
+              <a:graphicFrameLocks xmlns:a="http://schemas.openxmlformats.org/drawingml/2006/main" noChangeAspect="1"/>
+            </wp:cNvGraphicFramePr>
+            <a:graphic xmlns:a="http://schemas.openxmlformats.org/drawingml/2006/main">
+              <a:graphicData uri="http://schemas.openxmlformats.org/drawingml/2006/picture">
+                <pic:pic xmlns:pic="http://schemas.openxmlformats.org/drawingml/2006/picture">
+                  <pic:nvPicPr>
+                    <pic:cNvPr id="1090197939" name="Picture 1090197939"/>
+                    <pic:cNvPicPr/>
+                  </pic:nvPicPr>
+                  <pic:blipFill>
+                    <a:blip r:embed="rId7" cstate="print">
+                      <a:extLst>
+                        <a:ext uri="{28A0092B-C50C-407E-A947-70E740481C1C}">
+                          <a14:useLocalDpi xmlns:a14="http://schemas.microsoft.com/office/drawing/2010/main" val="0"/>
+                        </a:ext>
+                      </a:extLst>
+                    </a:blip>
+                    <a:stretch>
+                      <a:fillRect/>
+                    </a:stretch>
+                  </pic:blipFill>
+                  <pic:spPr>
+                    <a:xfrm>
+                      <a:off x="0" y="0"/>
+                      <a:ext cx="2149257" cy="6807200"/>
+                    </a:xfrm>
+                    <a:prstGeom prst="rect">
+                      <a:avLst/>
+                    </a:prstGeom>
+                  </pic:spPr>
+                </pic:pic>
+              </a:graphicData>
+            </a:graphic>
+            <wp14:sizeRelH relativeFrom="page">
+              <wp14:pctWidth>0</wp14:pctWidth>
+            </wp14:sizeRelH>
+            <wp14:sizeRelV relativeFrom="page">
+              <wp14:pctHeight>0</wp14:pctHeight>
+            </wp14:sizeRelV>
+          </wp:anchor>
+        </w:drawing>
       </w:r>
-    </w:p>
-    <w:p/>
-    <w:p/>
-    <w:p/>
-    <w:p/>
-    <w:p/>
-    <w:p/>
-    <w:p/>
-    <w:p/>
-    <w:p/>
+      <w:r>
+        <w:rPr>
+          <w:rFonts w:ascii="Times New Roman" w:hAnsi="Times New Roman" w:cs="Times New Roman"/>
+        </w:rPr>
+        <w:t>Code Single Linked list</w:t>
+      </w:r>
+    </w:p>
+    <w:p>
+      <w:pPr>
+        <w:rPr>
+          <w:rFonts w:ascii="Times New Roman" w:hAnsi="Times New Roman" w:cs="Times New Roman"/>
+        </w:rPr>
+      </w:pPr>
+    </w:p>
+    <w:p>
+      <w:pPr>
+        <w:rPr>
+          <w:rFonts w:ascii="Times New Roman" w:hAnsi="Times New Roman" w:cs="Times New Roman"/>
+        </w:rPr>
+      </w:pPr>
+    </w:p>
+    <w:p>
+      <w:pPr>
+        <w:rPr>
+          <w:rFonts w:ascii="Times New Roman" w:hAnsi="Times New Roman" w:cs="Times New Roman"/>
+        </w:rPr>
+      </w:pPr>
+    </w:p>
+    <w:p>
+      <w:pPr>
+        <w:rPr>
+          <w:rFonts w:ascii="Times New Roman" w:hAnsi="Times New Roman" w:cs="Times New Roman"/>
+        </w:rPr>
+      </w:pPr>
+    </w:p>
+    <w:p>
+      <w:pPr>
+        <w:rPr>
+          <w:rFonts w:ascii="Times New Roman" w:hAnsi="Times New Roman" w:cs="Times New Roman"/>
+        </w:rPr>
+      </w:pPr>
+    </w:p>
+    <w:p>
+      <w:pPr>
+        <w:rPr>
+          <w:rFonts w:ascii="Times New Roman" w:hAnsi="Times New Roman" w:cs="Times New Roman"/>
+        </w:rPr>
+      </w:pPr>
+    </w:p>
+    <w:p>
+      <w:pPr>
+        <w:rPr>
+          <w:rFonts w:ascii="Times New Roman" w:hAnsi="Times New Roman" w:cs="Times New Roman"/>
+        </w:rPr>
+      </w:pPr>
+    </w:p>
+    <w:p>
+      <w:pPr>
+        <w:rPr>
+          <w:rFonts w:ascii="Times New Roman" w:hAnsi="Times New Roman" w:cs="Times New Roman"/>
+        </w:rPr>
+      </w:pPr>
+    </w:p>
+    <w:p>
+      <w:pPr>
+        <w:rPr>
+          <w:rFonts w:ascii="Times New Roman" w:hAnsi="Times New Roman" w:cs="Times New Roman"/>
+        </w:rPr>
+      </w:pPr>
+    </w:p>
     <w:p>
       <w:pPr>
         <w:tabs>
@@ -75,8 +197,14 @@
         <w:tabs>
           <w:tab w:val="left" w:pos="6160"/>
         </w:tabs>
+        <w:rPr>
+          <w:rFonts w:ascii="Times New Roman" w:hAnsi="Times New Roman" w:cs="Times New Roman"/>
+        </w:rPr>
       </w:pPr>
       <w:r>
+        <w:rPr>
+          <w:rFonts w:ascii="Times New Roman" w:hAnsi="Times New Roman" w:cs="Times New Roman"/>
+        </w:rPr>
         <w:tab/>
       </w:r>
     </w:p>
@@ -85,6 +213,9 @@
         <w:tabs>
           <w:tab w:val="left" w:pos="6160"/>
         </w:tabs>
+        <w:rPr>
+          <w:rFonts w:ascii="Times New Roman" w:hAnsi="Times New Roman" w:cs="Times New Roman"/>
+        </w:rPr>
       </w:pPr>
     </w:p>
     <w:p>
@@ -92,6 +223,9 @@
         <w:tabs>
           <w:tab w:val="left" w:pos="6160"/>
         </w:tabs>
+        <w:rPr>
+          <w:rFonts w:ascii="Times New Roman" w:hAnsi="Times New Roman" w:cs="Times New Roman"/>
+        </w:rPr>
       </w:pPr>
     </w:p>
     <w:p>
@@ -99,6 +233,9 @@
         <w:tabs>
           <w:tab w:val="left" w:pos="6160"/>
         </w:tabs>
+        <w:rPr>
+          <w:rFonts w:ascii="Times New Roman" w:hAnsi="Times New Roman" w:cs="Times New Roman"/>
+        </w:rPr>
       </w:pPr>
     </w:p>
     <w:p>
@@ -106,6 +243,9 @@
         <w:tabs>
           <w:tab w:val="left" w:pos="6160"/>
         </w:tabs>
+        <w:rPr>
+          <w:rFonts w:ascii="Times New Roman" w:hAnsi="Times New Roman" w:cs="Times New Roman"/>
+        </w:rPr>
       </w:pPr>
     </w:p>
     <w:p>
@@ -113,6 +253,9 @@
         <w:tabs>
           <w:tab w:val="left" w:pos="6160"/>
         </w:tabs>
+        <w:rPr>
+          <w:rFonts w:ascii="Times New Roman" w:hAnsi="Times New Roman" w:cs="Times New Roman"/>
+        </w:rPr>
       </w:pPr>
     </w:p>
     <w:p>
@@ -120,6 +263,9 @@
         <w:tabs>
           <w:tab w:val="left" w:pos="6160"/>
         </w:tabs>
+        <w:rPr>
+          <w:rFonts w:ascii="Times New Roman" w:hAnsi="Times New Roman" w:cs="Times New Roman"/>
+        </w:rPr>
       </w:pPr>
     </w:p>
     <w:p>
@@ -127,6 +273,9 @@
         <w:tabs>
           <w:tab w:val="left" w:pos="6160"/>
         </w:tabs>
+        <w:rPr>
+          <w:rFonts w:ascii="Times New Roman" w:hAnsi="Times New Roman" w:cs="Times New Roman"/>
+        </w:rPr>
       </w:pPr>
     </w:p>
     <w:p>
@@ -134,6 +283,9 @@
         <w:tabs>
           <w:tab w:val="left" w:pos="6160"/>
         </w:tabs>
+        <w:rPr>
+          <w:rFonts w:ascii="Times New Roman" w:hAnsi="Times New Roman" w:cs="Times New Roman"/>
+        </w:rPr>
       </w:pPr>
     </w:p>
     <w:p>
@@ -141,6 +293,9 @@
         <w:tabs>
           <w:tab w:val="left" w:pos="6160"/>
         </w:tabs>
+        <w:rPr>
+          <w:rFonts w:ascii="Times New Roman" w:hAnsi="Times New Roman" w:cs="Times New Roman"/>
+        </w:rPr>
       </w:pPr>
     </w:p>
     <w:p>
@@ -148,29 +303,31 @@
         <w:tabs>
           <w:tab w:val="left" w:pos="6160"/>
         </w:tabs>
-      </w:pPr>
-    </w:p>
-    <w:p>
-      <w:pPr>
-        <w:tabs>
-          <w:tab w:val="left" w:pos="6160"/>
-        </w:tabs>
-      </w:pPr>
-    </w:p>
-    <w:p>
-      <w:pPr>
-        <w:tabs>
-          <w:tab w:val="left" w:pos="6160"/>
-        </w:tabs>
-      </w:pPr>
-    </w:p>
-    <w:p>
-      <w:pPr>
-        <w:tabs>
-          <w:tab w:val="left" w:pos="6160"/>
-        </w:tabs>
+        <w:rPr>
+          <w:rFonts w:ascii="Times New Roman" w:hAnsi="Times New Roman" w:cs="Times New Roman"/>
+        </w:rPr>
+      </w:pPr>
+    </w:p>
+    <w:p>
+      <w:pPr>
+        <w:tabs>
+          <w:tab w:val="left" w:pos="2074"/>
+        </w:tabs>
+        <w:rPr>
+          <w:rFonts w:ascii="Times New Roman" w:hAnsi="Times New Roman" w:cs="Times New Roman"/>
+        </w:rPr>
+      </w:pPr>
+    </w:p>
+    <w:p>
+      <w:pPr>
+        <w:tabs>
+          <w:tab w:val="left" w:pos="2074"/>
+        </w:tabs>
+        <w:rPr>
+          <w:rFonts w:ascii="Times New Roman" w:hAnsi="Times New Roman" w:cs="Times New Roman"/>
+        </w:rPr>
         <w:sectPr>
-          <w:headerReference w:type="default" r:id="rId7"/>
+          <w:headerReference w:type="default" r:id="rId8"/>
           <w:pgSz w:w="11906" w:h="16838"/>
           <w:pgMar w:top="1440" w:right="1440" w:bottom="1440" w:left="1440" w:header="708" w:footer="708" w:gutter="0"/>
           <w:cols w:space="708"/>
@@ -181,19 +338,619 @@
     <w:p>
       <w:pPr>
         <w:tabs>
+          <w:tab w:val="left" w:pos="2074"/>
+        </w:tabs>
+        <w:rPr>
+          <w:rFonts w:ascii="Times New Roman" w:hAnsi="Times New Roman" w:cs="Times New Roman"/>
+        </w:rPr>
+      </w:pPr>
+    </w:p>
+    <w:p>
+      <w:pPr>
+        <w:pStyle w:val="ListParagraph"/>
+        <w:numPr>
+          <w:ilvl w:val="0"/>
+          <w:numId w:val="1"/>
+        </w:numPr>
+        <w:tabs>
+          <w:tab w:val="left" w:pos="1034"/>
+        </w:tabs>
+        <w:rPr>
+          <w:rFonts w:ascii="Times New Roman" w:hAnsi="Times New Roman" w:cs="Times New Roman"/>
+        </w:rPr>
+      </w:pPr>
+      <w:r>
+        <w:rPr>
+          <w:rFonts w:ascii="Times New Roman" w:hAnsi="Times New Roman" w:cs="Times New Roman"/>
+        </w:rPr>
+        <w:lastRenderedPageBreak/>
+        <w:t>Hasil Running dari single Linked List</w:t>
+      </w:r>
+    </w:p>
+    <w:p>
+      <w:pPr>
+        <w:pStyle w:val="ListParagraph"/>
+        <w:tabs>
+          <w:tab w:val="left" w:pos="1034"/>
+        </w:tabs>
+        <w:rPr>
+          <w:rFonts w:ascii="Times New Roman" w:hAnsi="Times New Roman" w:cs="Times New Roman"/>
+        </w:rPr>
+      </w:pPr>
+      <w:r>
+        <w:rPr>
+          <w:rFonts w:ascii="Times New Roman" w:hAnsi="Times New Roman" w:cs="Times New Roman"/>
+        </w:rPr>
+        <w:drawing>
+          <wp:inline distT="0" distB="0" distL="0" distR="0" wp14:anchorId="429CB5D7" wp14:editId="135EB80B">
+            <wp:extent cx="5731510" cy="735330"/>
+            <wp:effectExtent l="0" t="0" r="2540" b="7620"/>
+            <wp:docPr id="866595171" name="Picture 1"/>
+            <wp:cNvGraphicFramePr>
+              <a:graphicFrameLocks xmlns:a="http://schemas.openxmlformats.org/drawingml/2006/main" noChangeAspect="1"/>
+            </wp:cNvGraphicFramePr>
+            <a:graphic xmlns:a="http://schemas.openxmlformats.org/drawingml/2006/main">
+              <a:graphicData uri="http://schemas.openxmlformats.org/drawingml/2006/picture">
+                <pic:pic xmlns:pic="http://schemas.openxmlformats.org/drawingml/2006/picture">
+                  <pic:nvPicPr>
+                    <pic:cNvPr id="866595171" name=""/>
+                    <pic:cNvPicPr/>
+                  </pic:nvPicPr>
+                  <pic:blipFill>
+                    <a:blip r:embed="rId9"/>
+                    <a:stretch>
+                      <a:fillRect/>
+                    </a:stretch>
+                  </pic:blipFill>
+                  <pic:spPr>
+                    <a:xfrm>
+                      <a:off x="0" y="0"/>
+                      <a:ext cx="5731510" cy="735330"/>
+                    </a:xfrm>
+                    <a:prstGeom prst="rect">
+                      <a:avLst/>
+                    </a:prstGeom>
+                  </pic:spPr>
+                </pic:pic>
+              </a:graphicData>
+            </a:graphic>
+          </wp:inline>
+        </w:drawing>
+      </w:r>
+    </w:p>
+    <w:p>
+      <w:pPr>
+        <w:tabs>
           <w:tab w:val="left" w:pos="6160"/>
         </w:tabs>
-      </w:pPr>
+        <w:rPr>
+          <w:rFonts w:ascii="Times New Roman" w:hAnsi="Times New Roman" w:cs="Times New Roman"/>
+        </w:rPr>
+        <w:sectPr>
+          <w:headerReference w:type="default" r:id="rId10"/>
+          <w:type w:val="continuous"/>
+          <w:pgSz w:w="11906" w:h="16838"/>
+          <w:pgMar w:top="1440" w:right="1440" w:bottom="1440" w:left="1440" w:header="708" w:footer="708" w:gutter="0"/>
+          <w:cols w:space="708"/>
+          <w:docGrid w:linePitch="360"/>
+        </w:sectPr>
+      </w:pPr>
+    </w:p>
+    <w:p>
+      <w:pPr>
+        <w:pStyle w:val="ListParagraph"/>
+        <w:numPr>
+          <w:ilvl w:val="0"/>
+          <w:numId w:val="1"/>
+        </w:numPr>
+        <w:tabs>
+          <w:tab w:val="left" w:pos="1640"/>
+        </w:tabs>
+        <w:rPr>
+          <w:rFonts w:ascii="Times New Roman" w:hAnsi="Times New Roman" w:cs="Times New Roman"/>
+        </w:rPr>
+      </w:pPr>
+      <w:r>
+        <w:rPr>
+          <w:rFonts w:ascii="Times New Roman" w:hAnsi="Times New Roman" w:cs="Times New Roman"/>
+        </w:rPr>
+        <w:t>Penjelaskan Kode</w:t>
+      </w:r>
+    </w:p>
+    <w:p>
+      <w:pPr>
+        <w:pStyle w:val="ListParagraph"/>
+        <w:numPr>
+          <w:ilvl w:val="0"/>
+          <w:numId w:val="4"/>
+        </w:numPr>
+        <w:tabs>
+          <w:tab w:val="left" w:pos="1640"/>
+        </w:tabs>
+        <w:rPr>
+          <w:rFonts w:ascii="Times New Roman" w:hAnsi="Times New Roman" w:cs="Times New Roman"/>
+          <w:b/>
+          <w:bCs/>
+        </w:rPr>
+      </w:pPr>
+      <w:r>
+        <w:rPr>
+          <w:rFonts w:ascii="Times New Roman" w:hAnsi="Times New Roman" w:cs="Times New Roman"/>
+          <w:b/>
+          <w:bCs/>
+        </w:rPr>
+        <w:t>Kelas Node</w:t>
+      </w:r>
+    </w:p>
+    <w:p>
+      <w:pPr>
+        <w:pStyle w:val="ListParagraph"/>
+        <w:tabs>
+          <w:tab w:val="left" w:pos="1640"/>
+        </w:tabs>
+        <w:rPr>
+          <w:rFonts w:ascii="Times New Roman" w:hAnsi="Times New Roman" w:cs="Times New Roman"/>
+        </w:rPr>
+      </w:pPr>
+      <w:r>
+        <w:rPr>
+          <w:rFonts w:ascii="Times New Roman" w:hAnsi="Times New Roman" w:cs="Times New Roman"/>
+        </w:rPr>
+        <w:drawing>
+          <wp:anchor distT="0" distB="0" distL="114300" distR="114300" simplePos="0" relativeHeight="251659264" behindDoc="0" locked="0" layoutInCell="1" allowOverlap="1" wp14:anchorId="6A69C32E">
+            <wp:simplePos x="0" y="0"/>
+            <wp:positionH relativeFrom="column">
+              <wp:posOffset>624689</wp:posOffset>
+            </wp:positionH>
+            <wp:positionV relativeFrom="paragraph">
+              <wp:posOffset>12367</wp:posOffset>
+            </wp:positionV>
+            <wp:extent cx="2175338" cy="851026"/>
+            <wp:effectExtent l="0" t="0" r="0" b="6350"/>
+            <wp:wrapNone/>
+            <wp:docPr id="124135386" name="Picture 1"/>
+            <wp:cNvGraphicFramePr>
+              <a:graphicFrameLocks xmlns:a="http://schemas.openxmlformats.org/drawingml/2006/main" noChangeAspect="1"/>
+            </wp:cNvGraphicFramePr>
+            <a:graphic xmlns:a="http://schemas.openxmlformats.org/drawingml/2006/main">
+              <a:graphicData uri="http://schemas.openxmlformats.org/drawingml/2006/picture">
+                <pic:pic xmlns:pic="http://schemas.openxmlformats.org/drawingml/2006/picture">
+                  <pic:nvPicPr>
+                    <pic:cNvPr id="124135386" name=""/>
+                    <pic:cNvPicPr/>
+                  </pic:nvPicPr>
+                  <pic:blipFill>
+                    <a:blip r:embed="rId11">
+                      <a:extLst>
+                        <a:ext uri="{28A0092B-C50C-407E-A947-70E740481C1C}">
+                          <a14:useLocalDpi xmlns:a14="http://schemas.microsoft.com/office/drawing/2010/main" val="0"/>
+                        </a:ext>
+                      </a:extLst>
+                    </a:blip>
+                    <a:stretch>
+                      <a:fillRect/>
+                    </a:stretch>
+                  </pic:blipFill>
+                  <pic:spPr>
+                    <a:xfrm>
+                      <a:off x="0" y="0"/>
+                      <a:ext cx="2190921" cy="857122"/>
+                    </a:xfrm>
+                    <a:prstGeom prst="rect">
+                      <a:avLst/>
+                    </a:prstGeom>
+                  </pic:spPr>
+                </pic:pic>
+              </a:graphicData>
+            </a:graphic>
+            <wp14:sizeRelH relativeFrom="page">
+              <wp14:pctWidth>0</wp14:pctWidth>
+            </wp14:sizeRelH>
+            <wp14:sizeRelV relativeFrom="page">
+              <wp14:pctHeight>0</wp14:pctHeight>
+            </wp14:sizeRelV>
+          </wp:anchor>
+        </w:drawing>
+      </w:r>
     </w:p>
     <w:p>
       <w:pPr>
         <w:tabs>
           <w:tab w:val="left" w:pos="6160"/>
         </w:tabs>
-      </w:pPr>
+        <w:rPr>
+          <w:rFonts w:ascii="Times New Roman" w:hAnsi="Times New Roman" w:cs="Times New Roman"/>
+        </w:rPr>
+      </w:pPr>
+    </w:p>
+    <w:p>
+      <w:pPr>
+        <w:tabs>
+          <w:tab w:val="left" w:pos="6160"/>
+        </w:tabs>
+        <w:rPr>
+          <w:rFonts w:ascii="Times New Roman" w:hAnsi="Times New Roman" w:cs="Times New Roman"/>
+        </w:rPr>
+      </w:pPr>
+    </w:p>
+    <w:p>
+      <w:pPr>
+        <w:pStyle w:val="ListParagraph"/>
+        <w:numPr>
+          <w:ilvl w:val="0"/>
+          <w:numId w:val="3"/>
+        </w:numPr>
+        <w:tabs>
+          <w:tab w:val="left" w:pos="993"/>
+        </w:tabs>
+        <w:ind w:left="1560" w:hanging="284"/>
+        <w:rPr>
+          <w:rFonts w:ascii="Times New Roman" w:hAnsi="Times New Roman" w:cs="Times New Roman"/>
+        </w:rPr>
+      </w:pPr>
+      <w:r>
+        <w:rPr>
+          <w:rFonts w:ascii="Times New Roman" w:hAnsi="Times New Roman" w:cs="Times New Roman"/>
+        </w:rPr>
+        <w:t>Kelas ini mewakili satu simpul (node) dalam linked list.</w:t>
+      </w:r>
+    </w:p>
+    <w:p>
+      <w:pPr>
+        <w:pStyle w:val="ListParagraph"/>
+        <w:numPr>
+          <w:ilvl w:val="0"/>
+          <w:numId w:val="3"/>
+        </w:numPr>
+        <w:tabs>
+          <w:tab w:val="left" w:pos="1240"/>
+          <w:tab w:val="left" w:pos="6160"/>
+        </w:tabs>
+        <w:ind w:left="1560" w:hanging="284"/>
+        <w:rPr>
+          <w:rFonts w:ascii="Times New Roman" w:hAnsi="Times New Roman" w:cs="Times New Roman"/>
+        </w:rPr>
+      </w:pPr>
+      <w:r>
+        <w:rPr>
+          <w:rFonts w:ascii="Times New Roman" w:hAnsi="Times New Roman" w:cs="Times New Roman"/>
+        </w:rPr>
+        <w:t>data menyimpan nilai/data node.</w:t>
+      </w:r>
+    </w:p>
+    <w:p>
+      <w:pPr>
+        <w:pStyle w:val="ListParagraph"/>
+        <w:numPr>
+          <w:ilvl w:val="0"/>
+          <w:numId w:val="3"/>
+        </w:numPr>
+        <w:tabs>
+          <w:tab w:val="left" w:pos="1240"/>
+          <w:tab w:val="left" w:pos="6160"/>
+        </w:tabs>
+        <w:ind w:left="1560" w:hanging="284"/>
+        <w:rPr>
+          <w:rFonts w:ascii="Times New Roman" w:hAnsi="Times New Roman" w:cs="Times New Roman"/>
+        </w:rPr>
+      </w:pPr>
+      <w:r>
+        <w:rPr>
+          <w:rFonts w:ascii="Times New Roman" w:hAnsi="Times New Roman" w:cs="Times New Roman"/>
+        </w:rPr>
+        <w:t>next adalah pointer ke node berikutnya (default-nya None).</w:t>
+      </w:r>
+    </w:p>
+    <w:p>
+      <w:pPr>
+        <w:pStyle w:val="ListParagraph"/>
+        <w:numPr>
+          <w:ilvl w:val="0"/>
+          <w:numId w:val="4"/>
+        </w:numPr>
+        <w:tabs>
+          <w:tab w:val="left" w:pos="1240"/>
+          <w:tab w:val="left" w:pos="6160"/>
+        </w:tabs>
+        <w:rPr>
+          <w:rFonts w:ascii="Times New Roman" w:hAnsi="Times New Roman" w:cs="Times New Roman"/>
+          <w:b/>
+          <w:bCs/>
+        </w:rPr>
+      </w:pPr>
+      <w:r>
+        <w:rPr>
+          <w:rFonts w:ascii="Times New Roman" w:hAnsi="Times New Roman" w:cs="Times New Roman"/>
+          <w:b/>
+          <w:bCs/>
+        </w:rPr>
+        <w:t>Kelas SingleLinkedList</w:t>
+      </w:r>
+    </w:p>
+    <w:p>
+      <w:pPr>
+        <w:pStyle w:val="ListParagraph"/>
+        <w:tabs>
+          <w:tab w:val="left" w:pos="1240"/>
+          <w:tab w:val="left" w:pos="6160"/>
+        </w:tabs>
+        <w:ind w:left="1080"/>
+        <w:rPr>
+          <w:rFonts w:ascii="Times New Roman" w:hAnsi="Times New Roman" w:cs="Times New Roman"/>
+        </w:rPr>
+      </w:pPr>
+      <w:r>
+        <w:rPr>
+          <w:rFonts w:ascii="Times New Roman" w:hAnsi="Times New Roman" w:cs="Times New Roman"/>
+        </w:rPr>
+        <w:t>Kelas ini berisi berbagai metode manipulasi pada linked list.</w:t>
+      </w:r>
+    </w:p>
+    <w:p>
+      <w:pPr>
+        <w:pStyle w:val="ListParagraph"/>
+        <w:tabs>
+          <w:tab w:val="left" w:pos="1240"/>
+          <w:tab w:val="left" w:pos="6160"/>
+        </w:tabs>
+        <w:ind w:left="1080"/>
+        <w:rPr>
+          <w:rFonts w:ascii="Times New Roman" w:hAnsi="Times New Roman" w:cs="Times New Roman"/>
+        </w:rPr>
+      </w:pPr>
+      <w:r>
+        <w:rPr>
+          <w:rFonts w:ascii="Times New Roman" w:hAnsi="Times New Roman" w:cs="Times New Roman"/>
+        </w:rPr>
+        <w:drawing>
+          <wp:anchor distT="0" distB="0" distL="114300" distR="114300" simplePos="0" relativeHeight="251660288" behindDoc="0" locked="0" layoutInCell="1" allowOverlap="1" wp14:anchorId="35DFB1FF">
+            <wp:simplePos x="0" y="0"/>
+            <wp:positionH relativeFrom="column">
+              <wp:posOffset>687705</wp:posOffset>
+            </wp:positionH>
+            <wp:positionV relativeFrom="paragraph">
+              <wp:posOffset>29564</wp:posOffset>
+            </wp:positionV>
+            <wp:extent cx="1969129" cy="601841"/>
+            <wp:effectExtent l="0" t="0" r="0" b="8255"/>
+            <wp:wrapNone/>
+            <wp:docPr id="480975455" name="Picture 1"/>
+            <wp:cNvGraphicFramePr>
+              <a:graphicFrameLocks xmlns:a="http://schemas.openxmlformats.org/drawingml/2006/main" noChangeAspect="1"/>
+            </wp:cNvGraphicFramePr>
+            <a:graphic xmlns:a="http://schemas.openxmlformats.org/drawingml/2006/main">
+              <a:graphicData uri="http://schemas.openxmlformats.org/drawingml/2006/picture">
+                <pic:pic xmlns:pic="http://schemas.openxmlformats.org/drawingml/2006/picture">
+                  <pic:nvPicPr>
+                    <pic:cNvPr id="480975455" name=""/>
+                    <pic:cNvPicPr/>
+                  </pic:nvPicPr>
+                  <pic:blipFill>
+                    <a:blip r:embed="rId12">
+                      <a:extLst>
+                        <a:ext uri="{28A0092B-C50C-407E-A947-70E740481C1C}">
+                          <a14:useLocalDpi xmlns:a14="http://schemas.microsoft.com/office/drawing/2010/main" val="0"/>
+                        </a:ext>
+                      </a:extLst>
+                    </a:blip>
+                    <a:stretch>
+                      <a:fillRect/>
+                    </a:stretch>
+                  </pic:blipFill>
+                  <pic:spPr>
+                    <a:xfrm>
+                      <a:off x="0" y="0"/>
+                      <a:ext cx="1969129" cy="601841"/>
+                    </a:xfrm>
+                    <a:prstGeom prst="rect">
+                      <a:avLst/>
+                    </a:prstGeom>
+                  </pic:spPr>
+                </pic:pic>
+              </a:graphicData>
+            </a:graphic>
+            <wp14:sizeRelH relativeFrom="page">
+              <wp14:pctWidth>0</wp14:pctWidth>
+            </wp14:sizeRelH>
+            <wp14:sizeRelV relativeFrom="page">
+              <wp14:pctHeight>0</wp14:pctHeight>
+            </wp14:sizeRelV>
+          </wp:anchor>
+        </w:drawing>
+      </w:r>
+    </w:p>
+    <w:p>
+      <w:pPr>
+        <w:rPr>
+          <w:rFonts w:ascii="Times New Roman" w:hAnsi="Times New Roman" w:cs="Times New Roman"/>
+        </w:rPr>
+      </w:pPr>
+    </w:p>
+    <w:p>
+      <w:pPr>
+        <w:pStyle w:val="ListParagraph"/>
+        <w:numPr>
+          <w:ilvl w:val="0"/>
+          <w:numId w:val="6"/>
+        </w:numPr>
+        <w:tabs>
+          <w:tab w:val="left" w:pos="2032"/>
+        </w:tabs>
+        <w:ind w:left="1560" w:hanging="284"/>
+        <w:rPr>
+          <w:rFonts w:ascii="Times New Roman" w:hAnsi="Times New Roman" w:cs="Times New Roman"/>
+        </w:rPr>
+      </w:pPr>
+      <w:r>
+        <w:rPr>
+          <w:rFonts w:ascii="Times New Roman" w:hAnsi="Times New Roman" w:cs="Times New Roman"/>
+        </w:rPr>
+        <w:t>Inisialisasi linked list. head adalah simpul awal, dimulai dengan None.</w:t>
+      </w:r>
+    </w:p>
+    <w:p>
+      <w:pPr>
+        <w:pStyle w:val="ListParagraph"/>
+        <w:numPr>
+          <w:ilvl w:val="0"/>
+          <w:numId w:val="4"/>
+        </w:numPr>
+        <w:tabs>
+          <w:tab w:val="left" w:pos="2762"/>
+        </w:tabs>
+        <w:rPr>
+          <w:rFonts w:ascii="Times New Roman" w:hAnsi="Times New Roman" w:cs="Times New Roman"/>
+          <w:b/>
+          <w:bCs/>
+        </w:rPr>
+      </w:pPr>
+      <w:r>
+        <w:rPr>
+          <w:rFonts w:ascii="Times New Roman" w:hAnsi="Times New Roman" w:cs="Times New Roman"/>
+          <w:b/>
+          <w:bCs/>
+        </w:rPr>
+        <w:drawing>
+          <wp:anchor distT="0" distB="0" distL="114300" distR="114300" simplePos="0" relativeHeight="251661312" behindDoc="0" locked="0" layoutInCell="1" allowOverlap="1" wp14:anchorId="44B867EE">
+            <wp:simplePos x="0" y="0"/>
+            <wp:positionH relativeFrom="column">
+              <wp:posOffset>688694</wp:posOffset>
+            </wp:positionH>
+            <wp:positionV relativeFrom="paragraph">
+              <wp:posOffset>207685</wp:posOffset>
+            </wp:positionV>
+            <wp:extent cx="3009417" cy="976687"/>
+            <wp:effectExtent l="0" t="0" r="635" b="0"/>
+            <wp:wrapNone/>
+            <wp:docPr id="1646153587" name="Picture 1"/>
+            <wp:cNvGraphicFramePr>
+              <a:graphicFrameLocks xmlns:a="http://schemas.openxmlformats.org/drawingml/2006/main" noChangeAspect="1"/>
+            </wp:cNvGraphicFramePr>
+            <a:graphic xmlns:a="http://schemas.openxmlformats.org/drawingml/2006/main">
+              <a:graphicData uri="http://schemas.openxmlformats.org/drawingml/2006/picture">
+                <pic:pic xmlns:pic="http://schemas.openxmlformats.org/drawingml/2006/picture">
+                  <pic:nvPicPr>
+                    <pic:cNvPr id="1646153587" name=""/>
+                    <pic:cNvPicPr/>
+                  </pic:nvPicPr>
+                  <pic:blipFill>
+                    <a:blip r:embed="rId13">
+                      <a:extLst>
+                        <a:ext uri="{28A0092B-C50C-407E-A947-70E740481C1C}">
+                          <a14:useLocalDpi xmlns:a14="http://schemas.microsoft.com/office/drawing/2010/main" val="0"/>
+                        </a:ext>
+                      </a:extLst>
+                    </a:blip>
+                    <a:stretch>
+                      <a:fillRect/>
+                    </a:stretch>
+                  </pic:blipFill>
+                  <pic:spPr>
+                    <a:xfrm>
+                      <a:off x="0" y="0"/>
+                      <a:ext cx="3019512" cy="979963"/>
+                    </a:xfrm>
+                    <a:prstGeom prst="rect">
+                      <a:avLst/>
+                    </a:prstGeom>
+                  </pic:spPr>
+                </pic:pic>
+              </a:graphicData>
+            </a:graphic>
+            <wp14:sizeRelH relativeFrom="page">
+              <wp14:pctWidth>0</wp14:pctWidth>
+            </wp14:sizeRelH>
+            <wp14:sizeRelV relativeFrom="page">
+              <wp14:pctHeight>0</wp14:pctHeight>
+            </wp14:sizeRelV>
+          </wp:anchor>
+        </w:drawing>
+      </w:r>
+      <w:r>
+        <w:rPr>
+          <w:rFonts w:ascii="Times New Roman" w:hAnsi="Times New Roman" w:cs="Times New Roman"/>
+          <w:b/>
+          <w:bCs/>
+        </w:rPr>
+        <w:t>insert_at_beginning(data)</w:t>
+      </w:r>
+    </w:p>
+    <w:p/>
+    <w:p/>
+    <w:p>
+      <w:pPr>
+        <w:rPr>
+          <w:rFonts w:ascii="Times New Roman" w:hAnsi="Times New Roman" w:cs="Times New Roman"/>
+        </w:rPr>
+      </w:pPr>
+    </w:p>
+    <w:p>
+      <w:pPr>
+        <w:pStyle w:val="ListParagraph"/>
+        <w:numPr>
+          <w:ilvl w:val="0"/>
+          <w:numId w:val="6"/>
+        </w:numPr>
+        <w:tabs>
+          <w:tab w:val="left" w:pos="1713"/>
+          <w:tab w:val="left" w:pos="6835"/>
+        </w:tabs>
+        <w:rPr>
+          <w:rFonts w:ascii="Times New Roman" w:hAnsi="Times New Roman" w:cs="Times New Roman"/>
+        </w:rPr>
+      </w:pPr>
+      <w:r>
+        <w:rPr>
+          <w:rFonts w:ascii="Times New Roman" w:hAnsi="Times New Roman" w:cs="Times New Roman"/>
+        </w:rPr>
+        <w:t>Menambahkan node di awal linked list.</w:t>
+      </w:r>
+    </w:p>
+    <w:p>
+      <w:pPr>
+        <w:pStyle w:val="ListParagraph"/>
+        <w:numPr>
+          <w:ilvl w:val="0"/>
+          <w:numId w:val="6"/>
+        </w:numPr>
+        <w:tabs>
+          <w:tab w:val="left" w:pos="1713"/>
+          <w:tab w:val="left" w:pos="6835"/>
+        </w:tabs>
+        <w:rPr>
+          <w:rFonts w:ascii="Times New Roman" w:hAnsi="Times New Roman" w:cs="Times New Roman"/>
+        </w:rPr>
+      </w:pPr>
+      <w:r>
+        <w:rPr>
+          <w:rFonts w:ascii="Times New Roman" w:hAnsi="Times New Roman" w:cs="Times New Roman"/>
+        </w:rPr>
+        <w:t>Node baru akan menjadi head yang baru.</w:t>
+      </w:r>
+    </w:p>
+    <w:p>
+      <w:pPr>
+        <w:tabs>
+          <w:tab w:val="left" w:pos="1713"/>
+          <w:tab w:val="left" w:pos="6835"/>
+        </w:tabs>
+      </w:pPr>
+      <w:r>
+        <w:tab/>
+      </w:r>
+    </w:p>
+    <w:p>
+      <w:pPr>
+        <w:tabs>
+          <w:tab w:val="left" w:pos="6835"/>
+        </w:tabs>
+      </w:pPr>
+      <w:r>
+        <w:tab/>
+      </w:r>
     </w:p>
     <w:sectPr>
-      <w:headerReference w:type="default" r:id="rId8"/>
+      <w:headerReference w:type="default" r:id="rId14"/>
       <w:type w:val="continuous"/>
       <w:pgSz w:w="11906" w:h="16838"/>
       <w:pgMar w:top="1440" w:right="1440" w:bottom="1440" w:left="1440" w:header="708" w:footer="708" w:gutter="0"/>
@@ -282,7 +1039,7 @@
         <w:p>
           <w:pPr>
             <w:pStyle w:val="Header"/>
-            <w:spacing w:line="276" w:lineRule="auto"/>
+            <w:spacing w:line="360" w:lineRule="auto"/>
             <w:rPr>
               <w:rFonts w:ascii="Times New Roman" w:hAnsi="Times New Roman" w:cs="Times New Roman"/>
             </w:rPr>
@@ -302,7 +1059,7 @@
         <w:p>
           <w:pPr>
             <w:pStyle w:val="Header"/>
-            <w:spacing w:line="276" w:lineRule="auto"/>
+            <w:spacing w:line="360" w:lineRule="auto"/>
             <w:rPr>
               <w:rFonts w:ascii="Times New Roman" w:hAnsi="Times New Roman" w:cs="Times New Roman"/>
             </w:rPr>
@@ -348,7 +1105,7 @@
         <w:p>
           <w:pPr>
             <w:pStyle w:val="Header"/>
-            <w:spacing w:line="276" w:lineRule="auto"/>
+            <w:spacing w:line="360" w:lineRule="auto"/>
             <w:rPr>
               <w:rFonts w:ascii="Times New Roman" w:hAnsi="Times New Roman" w:cs="Times New Roman"/>
             </w:rPr>
@@ -362,7 +1119,7 @@
         <w:p>
           <w:pPr>
             <w:pStyle w:val="Header"/>
-            <w:spacing w:line="276" w:lineRule="auto"/>
+            <w:spacing w:line="360" w:lineRule="auto"/>
             <w:rPr>
               <w:rFonts w:ascii="Times New Roman" w:hAnsi="Times New Roman" w:cs="Times New Roman"/>
             </w:rPr>
@@ -420,7 +1177,7 @@
         <w:p>
           <w:pPr>
             <w:pStyle w:val="Header"/>
-            <w:spacing w:line="276" w:lineRule="auto"/>
+            <w:spacing w:line="360" w:lineRule="auto"/>
             <w:rPr>
               <w:rFonts w:ascii="Times New Roman" w:hAnsi="Times New Roman" w:cs="Times New Roman"/>
             </w:rPr>
@@ -434,7 +1191,7 @@
         <w:p>
           <w:pPr>
             <w:pStyle w:val="Header"/>
-            <w:spacing w:line="276" w:lineRule="auto"/>
+            <w:spacing w:line="360" w:lineRule="auto"/>
             <w:rPr>
               <w:rFonts w:ascii="Times New Roman" w:hAnsi="Times New Roman" w:cs="Times New Roman"/>
             </w:rPr>
@@ -492,7 +1249,7 @@
         <w:p>
           <w:pPr>
             <w:pStyle w:val="Header"/>
-            <w:spacing w:line="276" w:lineRule="auto"/>
+            <w:spacing w:line="360" w:lineRule="auto"/>
             <w:rPr>
               <w:rFonts w:ascii="Times New Roman" w:hAnsi="Times New Roman" w:cs="Times New Roman"/>
             </w:rPr>
@@ -512,7 +1269,7 @@
         <w:p>
           <w:pPr>
             <w:pStyle w:val="Header"/>
-            <w:spacing w:line="276" w:lineRule="auto"/>
+            <w:spacing w:line="360" w:lineRule="auto"/>
             <w:rPr>
               <w:rFonts w:ascii="Times New Roman" w:hAnsi="Times New Roman" w:cs="Times New Roman"/>
             </w:rPr>
@@ -537,7 +1294,7 @@
         <w:p>
           <w:pPr>
             <w:pStyle w:val="Header"/>
-            <w:spacing w:line="276" w:lineRule="auto"/>
+            <w:spacing w:line="360" w:lineRule="auto"/>
             <w:rPr>
               <w:rFonts w:ascii="Times New Roman" w:hAnsi="Times New Roman" w:cs="Times New Roman"/>
             </w:rPr>
@@ -560,7 +1317,7 @@
         <w:p>
           <w:pPr>
             <w:pStyle w:val="Header"/>
-            <w:spacing w:line="276" w:lineRule="auto"/>
+            <w:spacing w:line="360" w:lineRule="auto"/>
             <w:rPr>
               <w:rFonts w:ascii="Times New Roman" w:hAnsi="Times New Roman" w:cs="Times New Roman"/>
             </w:rPr>
@@ -593,12 +1350,224 @@
 </w:hdr>
 </file>
 
+<file path=word/header3.xml><?xml version="1.0" encoding="utf-8"?>
+<w:hdr xmlns:wpc="http://schemas.microsoft.com/office/word/2010/wordprocessingCanvas" xmlns:cx="http://schemas.microsoft.com/office/drawing/2014/chartex" xmlns:cx1="http://schemas.microsoft.com/office/drawing/2015/9/8/chartex" xmlns:cx2="http://schemas.microsoft.com/office/drawing/2015/10/21/chartex" xmlns:cx3="http://schemas.microsoft.com/office/drawing/2016/5/9/chartex" xmlns:cx4="http://schemas.microsoft.com/office/drawing/2016/5/10/chartex" xmlns:cx5="http://schemas.microsoft.com/office/drawing/2016/5/11/chartex" xmlns:cx6="http://schemas.microsoft.com/office/drawing/2016/5/12/chartex" xmlns:cx7="http://schemas.microsoft.com/office/drawing/2016/5/13/chartex" xmlns:cx8="http://schemas.microsoft.com/office/drawing/2016/5/14/chartex" xmlns:mc="http://schemas.openxmlformats.org/markup-compatibility/2006" xmlns:aink="http://schemas.microsoft.com/office/drawing/2016/ink" xmlns:am3d="http://schemas.microsoft.com/office/drawing/2017/model3d" xmlns:o="urn:schemas-microsoft-com:office:office" xmlns:oel="http://schemas.microsoft.com/office/2019/extlst" xmlns:r="http://schemas.openxmlformats.org/officeDocument/2006/relationships" xmlns:m="http://schemas.openxmlformats.org/officeDocument/2006/math" xmlns:v="urn:schemas-microsoft-com:vml" xmlns:wp14="http://schemas.microsoft.com/office/word/2010/wordprocessingDrawing" xmlns:wp="http://schemas.openxmlformats.org/drawingml/2006/wordprocessingDrawing" xmlns:w10="urn:schemas-microsoft-com:office:word" xmlns:w="http://schemas.openxmlformats.org/wordprocessingml/2006/main" xmlns:w14="http://schemas.microsoft.com/office/word/2010/wordml" xmlns:w15="http://schemas.microsoft.com/office/word/2012/wordml" xmlns:w16cex="http://schemas.microsoft.com/office/word/2018/wordml/cex" xmlns:w16cid="http://schemas.microsoft.com/office/word/2016/wordml/cid" xmlns:w16="http://schemas.microsoft.com/office/word/2018/wordml" xmlns:w16du="http://schemas.microsoft.com/office/word/2023/wordml/word16du" xmlns:w16sdtdh="http://schemas.microsoft.com/office/word/2020/wordml/sdtdatahash" xmlns:w16sdtfl="http://schemas.microsoft.com/office/word/2024/wordml/sdtformatlock" xmlns:w16se="http://schemas.microsoft.com/office/word/2015/wordml/symex" xmlns:wpg="http://schemas.microsoft.com/office/word/2010/wordprocessingGroup" xmlns:wpi="http://schemas.microsoft.com/office/word/2010/wordprocessingInk" xmlns:wne="http://schemas.microsoft.com/office/word/2006/wordml" xmlns:wps="http://schemas.microsoft.com/office/word/2010/wordprocessingShape" mc:Ignorable="w14 w15 w16se w16cid w16 w16cex w16sdtdh w16sdtfl w16du wp14">
+  <w:p>
+    <w:pPr>
+      <w:pStyle w:val="Header"/>
+    </w:pPr>
+  </w:p>
+</w:hdr>
+</file>
+
 <file path=word/numbering.xml><?xml version="1.0" encoding="utf-8"?>
 <w:numbering xmlns:wpc="http://schemas.microsoft.com/office/word/2010/wordprocessingCanvas" xmlns:cx="http://schemas.microsoft.com/office/drawing/2014/chartex" xmlns:cx1="http://schemas.microsoft.com/office/drawing/2015/9/8/chartex" xmlns:cx2="http://schemas.microsoft.com/office/drawing/2015/10/21/chartex" xmlns:cx3="http://schemas.microsoft.com/office/drawing/2016/5/9/chartex" xmlns:cx4="http://schemas.microsoft.com/office/drawing/2016/5/10/chartex" xmlns:cx5="http://schemas.microsoft.com/office/drawing/2016/5/11/chartex" xmlns:cx6="http://schemas.microsoft.com/office/drawing/2016/5/12/chartex" xmlns:cx7="http://schemas.microsoft.com/office/drawing/2016/5/13/chartex" xmlns:cx8="http://schemas.microsoft.com/office/drawing/2016/5/14/chartex" xmlns:mc="http://schemas.openxmlformats.org/markup-compatibility/2006" xmlns:aink="http://schemas.microsoft.com/office/drawing/2016/ink" xmlns:am3d="http://schemas.microsoft.com/office/drawing/2017/model3d" xmlns:o="urn:schemas-microsoft-com:office:office" xmlns:oel="http://schemas.microsoft.com/office/2019/extlst" xmlns:r="http://schemas.openxmlformats.org/officeDocument/2006/relationships" xmlns:m="http://schemas.openxmlformats.org/officeDocument/2006/math" xmlns:v="urn:schemas-microsoft-com:vml" xmlns:wp14="http://schemas.microsoft.com/office/word/2010/wordprocessingDrawing" xmlns:wp="http://schemas.openxmlformats.org/drawingml/2006/wordprocessingDrawing" xmlns:w10="urn:schemas-microsoft-com:office:word" xmlns:w="http://schemas.openxmlformats.org/wordprocessingml/2006/main" xmlns:w14="http://schemas.microsoft.com/office/word/2010/wordml" xmlns:w15="http://schemas.microsoft.com/office/word/2012/wordml" xmlns:w16cex="http://schemas.microsoft.com/office/word/2018/wordml/cex" xmlns:w16cid="http://schemas.microsoft.com/office/word/2016/wordml/cid" xmlns:w16="http://schemas.microsoft.com/office/word/2018/wordml" xmlns:w16du="http://schemas.microsoft.com/office/word/2023/wordml/word16du" xmlns:w16sdtdh="http://schemas.microsoft.com/office/word/2020/wordml/sdtdatahash" xmlns:w16sdtfl="http://schemas.microsoft.com/office/word/2024/wordml/sdtformatlock" xmlns:w16se="http://schemas.microsoft.com/office/word/2015/wordml/symex" xmlns:wpg="http://schemas.microsoft.com/office/word/2010/wordprocessingGroup" xmlns:wpi="http://schemas.microsoft.com/office/word/2010/wordprocessingInk" xmlns:wne="http://schemas.microsoft.com/office/word/2006/wordml" xmlns:wps="http://schemas.microsoft.com/office/word/2010/wordprocessingShape" mc:Ignorable="w14 w15 w16se w16cid w16 w16cex w16sdtdh w16sdtfl w16du wp14">
   <w:abstractNum w:abstractNumId="0" w15:restartNumberingAfterBreak="0">
+    <w:nsid w:val="0AAF7F34"/>
+    <w:multiLevelType w:val="hybridMultilevel"/>
+    <w:tmpl w:val="7988BB7C"/>
+    <w:lvl w:ilvl="0" w:tplc="38090001">
+      <w:start w:val="1"/>
+      <w:numFmt w:val="bullet"/>
+      <w:lvlText w:val=""/>
+      <w:lvlJc w:val="left"/>
+      <w:pPr>
+        <w:ind w:left="720" w:hanging="360"/>
+      </w:pPr>
+      <w:rPr>
+        <w:rFonts w:ascii="Symbol" w:hAnsi="Symbol" w:hint="default"/>
+      </w:rPr>
+    </w:lvl>
+    <w:lvl w:ilvl="1" w:tplc="FFFFFFFF" w:tentative="1">
+      <w:start w:val="1"/>
+      <w:numFmt w:val="lowerLetter"/>
+      <w:lvlText w:val="%2."/>
+      <w:lvlJc w:val="left"/>
+      <w:pPr>
+        <w:ind w:left="1440" w:hanging="360"/>
+      </w:pPr>
+    </w:lvl>
+    <w:lvl w:ilvl="2" w:tplc="FFFFFFFF" w:tentative="1">
+      <w:start w:val="1"/>
+      <w:numFmt w:val="lowerRoman"/>
+      <w:lvlText w:val="%3."/>
+      <w:lvlJc w:val="right"/>
+      <w:pPr>
+        <w:ind w:left="2160" w:hanging="180"/>
+      </w:pPr>
+    </w:lvl>
+    <w:lvl w:ilvl="3" w:tplc="FFFFFFFF" w:tentative="1">
+      <w:start w:val="1"/>
+      <w:numFmt w:val="decimal"/>
+      <w:lvlText w:val="%4."/>
+      <w:lvlJc w:val="left"/>
+      <w:pPr>
+        <w:ind w:left="2880" w:hanging="360"/>
+      </w:pPr>
+    </w:lvl>
+    <w:lvl w:ilvl="4" w:tplc="FFFFFFFF" w:tentative="1">
+      <w:start w:val="1"/>
+      <w:numFmt w:val="lowerLetter"/>
+      <w:lvlText w:val="%5."/>
+      <w:lvlJc w:val="left"/>
+      <w:pPr>
+        <w:ind w:left="3600" w:hanging="360"/>
+      </w:pPr>
+    </w:lvl>
+    <w:lvl w:ilvl="5" w:tplc="FFFFFFFF" w:tentative="1">
+      <w:start w:val="1"/>
+      <w:numFmt w:val="lowerRoman"/>
+      <w:lvlText w:val="%6."/>
+      <w:lvlJc w:val="right"/>
+      <w:pPr>
+        <w:ind w:left="4320" w:hanging="180"/>
+      </w:pPr>
+    </w:lvl>
+    <w:lvl w:ilvl="6" w:tplc="FFFFFFFF" w:tentative="1">
+      <w:start w:val="1"/>
+      <w:numFmt w:val="decimal"/>
+      <w:lvlText w:val="%7."/>
+      <w:lvlJc w:val="left"/>
+      <w:pPr>
+        <w:ind w:left="5040" w:hanging="360"/>
+      </w:pPr>
+    </w:lvl>
+    <w:lvl w:ilvl="7" w:tplc="FFFFFFFF" w:tentative="1">
+      <w:start w:val="1"/>
+      <w:numFmt w:val="lowerLetter"/>
+      <w:lvlText w:val="%8."/>
+      <w:lvlJc w:val="left"/>
+      <w:pPr>
+        <w:ind w:left="5760" w:hanging="360"/>
+      </w:pPr>
+    </w:lvl>
+    <w:lvl w:ilvl="8" w:tplc="FFFFFFFF" w:tentative="1">
+      <w:start w:val="1"/>
+      <w:numFmt w:val="lowerRoman"/>
+      <w:lvlText w:val="%9."/>
+      <w:lvlJc w:val="right"/>
+      <w:pPr>
+        <w:ind w:left="6480" w:hanging="180"/>
+      </w:pPr>
+    </w:lvl>
+  </w:abstractNum>
+  <w:abstractNum w:abstractNumId="1" w15:restartNumberingAfterBreak="0">
+    <w:nsid w:val="187D3735"/>
+    <w:multiLevelType w:val="hybridMultilevel"/>
+    <w:tmpl w:val="BC441386"/>
+    <w:lvl w:ilvl="0" w:tplc="38090001">
+      <w:start w:val="1"/>
+      <w:numFmt w:val="bullet"/>
+      <w:lvlText w:val=""/>
+      <w:lvlJc w:val="left"/>
+      <w:pPr>
+        <w:ind w:left="1429" w:hanging="360"/>
+      </w:pPr>
+      <w:rPr>
+        <w:rFonts w:ascii="Symbol" w:hAnsi="Symbol" w:hint="default"/>
+      </w:rPr>
+    </w:lvl>
+    <w:lvl w:ilvl="1" w:tplc="38090003" w:tentative="1">
+      <w:start w:val="1"/>
+      <w:numFmt w:val="bullet"/>
+      <w:lvlText w:val="o"/>
+      <w:lvlJc w:val="left"/>
+      <w:pPr>
+        <w:ind w:left="2149" w:hanging="360"/>
+      </w:pPr>
+      <w:rPr>
+        <w:rFonts w:ascii="Courier New" w:hAnsi="Courier New" w:cs="Courier New" w:hint="default"/>
+      </w:rPr>
+    </w:lvl>
+    <w:lvl w:ilvl="2" w:tplc="38090005" w:tentative="1">
+      <w:start w:val="1"/>
+      <w:numFmt w:val="bullet"/>
+      <w:lvlText w:val=""/>
+      <w:lvlJc w:val="left"/>
+      <w:pPr>
+        <w:ind w:left="2869" w:hanging="360"/>
+      </w:pPr>
+      <w:rPr>
+        <w:rFonts w:ascii="Wingdings" w:hAnsi="Wingdings" w:hint="default"/>
+      </w:rPr>
+    </w:lvl>
+    <w:lvl w:ilvl="3" w:tplc="38090001" w:tentative="1">
+      <w:start w:val="1"/>
+      <w:numFmt w:val="bullet"/>
+      <w:lvlText w:val=""/>
+      <w:lvlJc w:val="left"/>
+      <w:pPr>
+        <w:ind w:left="3589" w:hanging="360"/>
+      </w:pPr>
+      <w:rPr>
+        <w:rFonts w:ascii="Symbol" w:hAnsi="Symbol" w:hint="default"/>
+      </w:rPr>
+    </w:lvl>
+    <w:lvl w:ilvl="4" w:tplc="38090003" w:tentative="1">
+      <w:start w:val="1"/>
+      <w:numFmt w:val="bullet"/>
+      <w:lvlText w:val="o"/>
+      <w:lvlJc w:val="left"/>
+      <w:pPr>
+        <w:ind w:left="4309" w:hanging="360"/>
+      </w:pPr>
+      <w:rPr>
+        <w:rFonts w:ascii="Courier New" w:hAnsi="Courier New" w:cs="Courier New" w:hint="default"/>
+      </w:rPr>
+    </w:lvl>
+    <w:lvl w:ilvl="5" w:tplc="38090005" w:tentative="1">
+      <w:start w:val="1"/>
+      <w:numFmt w:val="bullet"/>
+      <w:lvlText w:val=""/>
+      <w:lvlJc w:val="left"/>
+      <w:pPr>
+        <w:ind w:left="5029" w:hanging="360"/>
+      </w:pPr>
+      <w:rPr>
+        <w:rFonts w:ascii="Wingdings" w:hAnsi="Wingdings" w:hint="default"/>
+      </w:rPr>
+    </w:lvl>
+    <w:lvl w:ilvl="6" w:tplc="38090001" w:tentative="1">
+      <w:start w:val="1"/>
+      <w:numFmt w:val="bullet"/>
+      <w:lvlText w:val=""/>
+      <w:lvlJc w:val="left"/>
+      <w:pPr>
+        <w:ind w:left="5749" w:hanging="360"/>
+      </w:pPr>
+      <w:rPr>
+        <w:rFonts w:ascii="Symbol" w:hAnsi="Symbol" w:hint="default"/>
+      </w:rPr>
+    </w:lvl>
+    <w:lvl w:ilvl="7" w:tplc="38090003" w:tentative="1">
+      <w:start w:val="1"/>
+      <w:numFmt w:val="bullet"/>
+      <w:lvlText w:val="o"/>
+      <w:lvlJc w:val="left"/>
+      <w:pPr>
+        <w:ind w:left="6469" w:hanging="360"/>
+      </w:pPr>
+      <w:rPr>
+        <w:rFonts w:ascii="Courier New" w:hAnsi="Courier New" w:cs="Courier New" w:hint="default"/>
+      </w:rPr>
+    </w:lvl>
+    <w:lvl w:ilvl="8" w:tplc="38090005" w:tentative="1">
+      <w:start w:val="1"/>
+      <w:numFmt w:val="bullet"/>
+      <w:lvlText w:val=""/>
+      <w:lvlJc w:val="left"/>
+      <w:pPr>
+        <w:ind w:left="7189" w:hanging="360"/>
+      </w:pPr>
+      <w:rPr>
+        <w:rFonts w:ascii="Wingdings" w:hAnsi="Wingdings" w:hint="default"/>
+      </w:rPr>
+    </w:lvl>
+  </w:abstractNum>
+  <w:abstractNum w:abstractNumId="2" w15:restartNumberingAfterBreak="0">
     <w:nsid w:val="2680250B"/>
     <w:multiLevelType w:val="hybridMultilevel"/>
-    <w:tmpl w:val="F4C83190"/>
+    <w:tmpl w:val="F6140CE8"/>
     <w:lvl w:ilvl="0" w:tplc="3809000F">
       <w:start w:val="1"/>
       <w:numFmt w:val="decimal"/>
@@ -684,8 +1653,337 @@
       </w:pPr>
     </w:lvl>
   </w:abstractNum>
+  <w:abstractNum w:abstractNumId="3" w15:restartNumberingAfterBreak="0">
+    <w:nsid w:val="4455210C"/>
+    <w:multiLevelType w:val="hybridMultilevel"/>
+    <w:tmpl w:val="24309EDC"/>
+    <w:lvl w:ilvl="0" w:tplc="75CCB2A6">
+      <w:start w:val="1"/>
+      <w:numFmt w:val="lowerLetter"/>
+      <w:lvlText w:val="%1."/>
+      <w:lvlJc w:val="left"/>
+      <w:pPr>
+        <w:ind w:left="1080" w:hanging="360"/>
+      </w:pPr>
+      <w:rPr>
+        <w:rFonts w:hint="default"/>
+      </w:rPr>
+    </w:lvl>
+    <w:lvl w:ilvl="1" w:tplc="38090019" w:tentative="1">
+      <w:start w:val="1"/>
+      <w:numFmt w:val="lowerLetter"/>
+      <w:lvlText w:val="%2."/>
+      <w:lvlJc w:val="left"/>
+      <w:pPr>
+        <w:ind w:left="1800" w:hanging="360"/>
+      </w:pPr>
+    </w:lvl>
+    <w:lvl w:ilvl="2" w:tplc="3809001B" w:tentative="1">
+      <w:start w:val="1"/>
+      <w:numFmt w:val="lowerRoman"/>
+      <w:lvlText w:val="%3."/>
+      <w:lvlJc w:val="right"/>
+      <w:pPr>
+        <w:ind w:left="2520" w:hanging="180"/>
+      </w:pPr>
+    </w:lvl>
+    <w:lvl w:ilvl="3" w:tplc="3809000F" w:tentative="1">
+      <w:start w:val="1"/>
+      <w:numFmt w:val="decimal"/>
+      <w:lvlText w:val="%4."/>
+      <w:lvlJc w:val="left"/>
+      <w:pPr>
+        <w:ind w:left="3240" w:hanging="360"/>
+      </w:pPr>
+    </w:lvl>
+    <w:lvl w:ilvl="4" w:tplc="38090019" w:tentative="1">
+      <w:start w:val="1"/>
+      <w:numFmt w:val="lowerLetter"/>
+      <w:lvlText w:val="%5."/>
+      <w:lvlJc w:val="left"/>
+      <w:pPr>
+        <w:ind w:left="3960" w:hanging="360"/>
+      </w:pPr>
+    </w:lvl>
+    <w:lvl w:ilvl="5" w:tplc="3809001B" w:tentative="1">
+      <w:start w:val="1"/>
+      <w:numFmt w:val="lowerRoman"/>
+      <w:lvlText w:val="%6."/>
+      <w:lvlJc w:val="right"/>
+      <w:pPr>
+        <w:ind w:left="4680" w:hanging="180"/>
+      </w:pPr>
+    </w:lvl>
+    <w:lvl w:ilvl="6" w:tplc="3809000F" w:tentative="1">
+      <w:start w:val="1"/>
+      <w:numFmt w:val="decimal"/>
+      <w:lvlText w:val="%7."/>
+      <w:lvlJc w:val="left"/>
+      <w:pPr>
+        <w:ind w:left="5400" w:hanging="360"/>
+      </w:pPr>
+    </w:lvl>
+    <w:lvl w:ilvl="7" w:tplc="38090019" w:tentative="1">
+      <w:start w:val="1"/>
+      <w:numFmt w:val="lowerLetter"/>
+      <w:lvlText w:val="%8."/>
+      <w:lvlJc w:val="left"/>
+      <w:pPr>
+        <w:ind w:left="6120" w:hanging="360"/>
+      </w:pPr>
+    </w:lvl>
+    <w:lvl w:ilvl="8" w:tplc="3809001B" w:tentative="1">
+      <w:start w:val="1"/>
+      <w:numFmt w:val="lowerRoman"/>
+      <w:lvlText w:val="%9."/>
+      <w:lvlJc w:val="right"/>
+      <w:pPr>
+        <w:ind w:left="6840" w:hanging="180"/>
+      </w:pPr>
+    </w:lvl>
+  </w:abstractNum>
+  <w:abstractNum w:abstractNumId="4" w15:restartNumberingAfterBreak="0">
+    <w:nsid w:val="737D5B28"/>
+    <w:multiLevelType w:val="hybridMultilevel"/>
+    <w:tmpl w:val="9BDE0816"/>
+    <w:lvl w:ilvl="0" w:tplc="38090001">
+      <w:start w:val="1"/>
+      <w:numFmt w:val="bullet"/>
+      <w:lvlText w:val=""/>
+      <w:lvlJc w:val="left"/>
+      <w:pPr>
+        <w:ind w:left="2752" w:hanging="360"/>
+      </w:pPr>
+      <w:rPr>
+        <w:rFonts w:ascii="Symbol" w:hAnsi="Symbol" w:hint="default"/>
+      </w:rPr>
+    </w:lvl>
+    <w:lvl w:ilvl="1" w:tplc="38090003" w:tentative="1">
+      <w:start w:val="1"/>
+      <w:numFmt w:val="bullet"/>
+      <w:lvlText w:val="o"/>
+      <w:lvlJc w:val="left"/>
+      <w:pPr>
+        <w:ind w:left="3472" w:hanging="360"/>
+      </w:pPr>
+      <w:rPr>
+        <w:rFonts w:ascii="Courier New" w:hAnsi="Courier New" w:cs="Courier New" w:hint="default"/>
+      </w:rPr>
+    </w:lvl>
+    <w:lvl w:ilvl="2" w:tplc="38090005" w:tentative="1">
+      <w:start w:val="1"/>
+      <w:numFmt w:val="bullet"/>
+      <w:lvlText w:val=""/>
+      <w:lvlJc w:val="left"/>
+      <w:pPr>
+        <w:ind w:left="4192" w:hanging="360"/>
+      </w:pPr>
+      <w:rPr>
+        <w:rFonts w:ascii="Wingdings" w:hAnsi="Wingdings" w:hint="default"/>
+      </w:rPr>
+    </w:lvl>
+    <w:lvl w:ilvl="3" w:tplc="38090001" w:tentative="1">
+      <w:start w:val="1"/>
+      <w:numFmt w:val="bullet"/>
+      <w:lvlText w:val=""/>
+      <w:lvlJc w:val="left"/>
+      <w:pPr>
+        <w:ind w:left="4912" w:hanging="360"/>
+      </w:pPr>
+      <w:rPr>
+        <w:rFonts w:ascii="Symbol" w:hAnsi="Symbol" w:hint="default"/>
+      </w:rPr>
+    </w:lvl>
+    <w:lvl w:ilvl="4" w:tplc="38090003" w:tentative="1">
+      <w:start w:val="1"/>
+      <w:numFmt w:val="bullet"/>
+      <w:lvlText w:val="o"/>
+      <w:lvlJc w:val="left"/>
+      <w:pPr>
+        <w:ind w:left="5632" w:hanging="360"/>
+      </w:pPr>
+      <w:rPr>
+        <w:rFonts w:ascii="Courier New" w:hAnsi="Courier New" w:cs="Courier New" w:hint="default"/>
+      </w:rPr>
+    </w:lvl>
+    <w:lvl w:ilvl="5" w:tplc="38090005" w:tentative="1">
+      <w:start w:val="1"/>
+      <w:numFmt w:val="bullet"/>
+      <w:lvlText w:val=""/>
+      <w:lvlJc w:val="left"/>
+      <w:pPr>
+        <w:ind w:left="6352" w:hanging="360"/>
+      </w:pPr>
+      <w:rPr>
+        <w:rFonts w:ascii="Wingdings" w:hAnsi="Wingdings" w:hint="default"/>
+      </w:rPr>
+    </w:lvl>
+    <w:lvl w:ilvl="6" w:tplc="38090001" w:tentative="1">
+      <w:start w:val="1"/>
+      <w:numFmt w:val="bullet"/>
+      <w:lvlText w:val=""/>
+      <w:lvlJc w:val="left"/>
+      <w:pPr>
+        <w:ind w:left="7072" w:hanging="360"/>
+      </w:pPr>
+      <w:rPr>
+        <w:rFonts w:ascii="Symbol" w:hAnsi="Symbol" w:hint="default"/>
+      </w:rPr>
+    </w:lvl>
+    <w:lvl w:ilvl="7" w:tplc="38090003" w:tentative="1">
+      <w:start w:val="1"/>
+      <w:numFmt w:val="bullet"/>
+      <w:lvlText w:val="o"/>
+      <w:lvlJc w:val="left"/>
+      <w:pPr>
+        <w:ind w:left="7792" w:hanging="360"/>
+      </w:pPr>
+      <w:rPr>
+        <w:rFonts w:ascii="Courier New" w:hAnsi="Courier New" w:cs="Courier New" w:hint="default"/>
+      </w:rPr>
+    </w:lvl>
+    <w:lvl w:ilvl="8" w:tplc="38090005" w:tentative="1">
+      <w:start w:val="1"/>
+      <w:numFmt w:val="bullet"/>
+      <w:lvlText w:val=""/>
+      <w:lvlJc w:val="left"/>
+      <w:pPr>
+        <w:ind w:left="8512" w:hanging="360"/>
+      </w:pPr>
+      <w:rPr>
+        <w:rFonts w:ascii="Wingdings" w:hAnsi="Wingdings" w:hint="default"/>
+      </w:rPr>
+    </w:lvl>
+  </w:abstractNum>
+  <w:abstractNum w:abstractNumId="5" w15:restartNumberingAfterBreak="0">
+    <w:nsid w:val="7E4C780D"/>
+    <w:multiLevelType w:val="hybridMultilevel"/>
+    <w:tmpl w:val="396E83A8"/>
+    <w:lvl w:ilvl="0" w:tplc="1352ACDE">
+      <w:numFmt w:val="bullet"/>
+      <w:lvlText w:val=""/>
+      <w:lvlJc w:val="left"/>
+      <w:pPr>
+        <w:ind w:left="720" w:hanging="360"/>
+      </w:pPr>
+      <w:rPr>
+        <w:rFonts w:ascii="Times New Roman" w:eastAsiaTheme="minorHAnsi" w:hAnsi="Times New Roman" w:cs="Times New Roman" w:hint="default"/>
+      </w:rPr>
+    </w:lvl>
+    <w:lvl w:ilvl="1" w:tplc="38090003" w:tentative="1">
+      <w:start w:val="1"/>
+      <w:numFmt w:val="bullet"/>
+      <w:lvlText w:val="o"/>
+      <w:lvlJc w:val="left"/>
+      <w:pPr>
+        <w:ind w:left="1440" w:hanging="360"/>
+      </w:pPr>
+      <w:rPr>
+        <w:rFonts w:ascii="Courier New" w:hAnsi="Courier New" w:cs="Courier New" w:hint="default"/>
+      </w:rPr>
+    </w:lvl>
+    <w:lvl w:ilvl="2" w:tplc="38090005" w:tentative="1">
+      <w:start w:val="1"/>
+      <w:numFmt w:val="bullet"/>
+      <w:lvlText w:val=""/>
+      <w:lvlJc w:val="left"/>
+      <w:pPr>
+        <w:ind w:left="2160" w:hanging="360"/>
+      </w:pPr>
+      <w:rPr>
+        <w:rFonts w:ascii="Wingdings" w:hAnsi="Wingdings" w:hint="default"/>
+      </w:rPr>
+    </w:lvl>
+    <w:lvl w:ilvl="3" w:tplc="38090001" w:tentative="1">
+      <w:start w:val="1"/>
+      <w:numFmt w:val="bullet"/>
+      <w:lvlText w:val=""/>
+      <w:lvlJc w:val="left"/>
+      <w:pPr>
+        <w:ind w:left="2880" w:hanging="360"/>
+      </w:pPr>
+      <w:rPr>
+        <w:rFonts w:ascii="Symbol" w:hAnsi="Symbol" w:hint="default"/>
+      </w:rPr>
+    </w:lvl>
+    <w:lvl w:ilvl="4" w:tplc="38090003" w:tentative="1">
+      <w:start w:val="1"/>
+      <w:numFmt w:val="bullet"/>
+      <w:lvlText w:val="o"/>
+      <w:lvlJc w:val="left"/>
+      <w:pPr>
+        <w:ind w:left="3600" w:hanging="360"/>
+      </w:pPr>
+      <w:rPr>
+        <w:rFonts w:ascii="Courier New" w:hAnsi="Courier New" w:cs="Courier New" w:hint="default"/>
+      </w:rPr>
+    </w:lvl>
+    <w:lvl w:ilvl="5" w:tplc="38090005" w:tentative="1">
+      <w:start w:val="1"/>
+      <w:numFmt w:val="bullet"/>
+      <w:lvlText w:val=""/>
+      <w:lvlJc w:val="left"/>
+      <w:pPr>
+        <w:ind w:left="4320" w:hanging="360"/>
+      </w:pPr>
+      <w:rPr>
+        <w:rFonts w:ascii="Wingdings" w:hAnsi="Wingdings" w:hint="default"/>
+      </w:rPr>
+    </w:lvl>
+    <w:lvl w:ilvl="6" w:tplc="38090001" w:tentative="1">
+      <w:start w:val="1"/>
+      <w:numFmt w:val="bullet"/>
+      <w:lvlText w:val=""/>
+      <w:lvlJc w:val="left"/>
+      <w:pPr>
+        <w:ind w:left="5040" w:hanging="360"/>
+      </w:pPr>
+      <w:rPr>
+        <w:rFonts w:ascii="Symbol" w:hAnsi="Symbol" w:hint="default"/>
+      </w:rPr>
+    </w:lvl>
+    <w:lvl w:ilvl="7" w:tplc="38090003" w:tentative="1">
+      <w:start w:val="1"/>
+      <w:numFmt w:val="bullet"/>
+      <w:lvlText w:val="o"/>
+      <w:lvlJc w:val="left"/>
+      <w:pPr>
+        <w:ind w:left="5760" w:hanging="360"/>
+      </w:pPr>
+      <w:rPr>
+        <w:rFonts w:ascii="Courier New" w:hAnsi="Courier New" w:cs="Courier New" w:hint="default"/>
+      </w:rPr>
+    </w:lvl>
+    <w:lvl w:ilvl="8" w:tplc="38090005" w:tentative="1">
+      <w:start w:val="1"/>
+      <w:numFmt w:val="bullet"/>
+      <w:lvlText w:val=""/>
+      <w:lvlJc w:val="left"/>
+      <w:pPr>
+        <w:ind w:left="6480" w:hanging="360"/>
+      </w:pPr>
+      <w:rPr>
+        <w:rFonts w:ascii="Wingdings" w:hAnsi="Wingdings" w:hint="default"/>
+      </w:rPr>
+    </w:lvl>
+  </w:abstractNum>
   <w:num w:numId="1" w16cid:durableId="2096509190">
+    <w:abstractNumId w:val="2"/>
+  </w:num>
+  <w:num w:numId="2" w16cid:durableId="1021056434">
+    <w:abstractNumId w:val="5"/>
+  </w:num>
+  <w:num w:numId="3" w16cid:durableId="1162549437">
     <w:abstractNumId w:val="0"/>
+  </w:num>
+  <w:num w:numId="4" w16cid:durableId="2125684793">
+    <w:abstractNumId w:val="3"/>
+  </w:num>
+  <w:num w:numId="5" w16cid:durableId="1223562373">
+    <w:abstractNumId w:val="4"/>
+  </w:num>
+  <w:num w:numId="6" w16cid:durableId="596907056">
+    <w:abstractNumId w:val="1"/>
   </w:num>
 </w:numbering>
 </file>
@@ -1293,7 +2591,6 @@
   <w:style w:type="character" w:default="1" w:styleId="DefaultParagraphFont">
     <w:name w:val="Default Paragraph Font"/>
     <w:uiPriority w:val="1"/>
-    <w:semiHidden/>
     <w:unhideWhenUsed/>
   </w:style>
   <w:style w:type="table" w:default="1" w:styleId="TableNormal">

--- a/Linked List.docx
+++ b/Linked List.docx
@@ -380,6 +380,7 @@
       <w:r>
         <w:rPr>
           <w:rFonts w:ascii="Times New Roman" w:hAnsi="Times New Roman" w:cs="Times New Roman"/>
+          <w:noProof/>
         </w:rPr>
         <w:drawing>
           <wp:inline distT="0" distB="0" distL="0" distR="0" wp14:anchorId="429CB5D7" wp14:editId="135EB80B">
@@ -495,6 +496,7 @@
       <w:r>
         <w:rPr>
           <w:rFonts w:ascii="Times New Roman" w:hAnsi="Times New Roman" w:cs="Times New Roman"/>
+          <w:noProof/>
         </w:rPr>
         <w:drawing>
           <wp:anchor distT="0" distB="0" distL="114300" distR="114300" simplePos="0" relativeHeight="251659264" behindDoc="0" locked="0" layoutInCell="1" allowOverlap="1" wp14:anchorId="6A69C32E">
@@ -701,6 +703,7 @@
       <w:r>
         <w:rPr>
           <w:rFonts w:ascii="Times New Roman" w:hAnsi="Times New Roman" w:cs="Times New Roman"/>
+          <w:noProof/>
         </w:rPr>
         <w:drawing>
           <wp:anchor distT="0" distB="0" distL="114300" distR="114300" simplePos="0" relativeHeight="251660288" behindDoc="0" locked="0" layoutInCell="1" allowOverlap="1" wp14:anchorId="35DFB1FF">
@@ -809,6 +812,7 @@
           <w:rFonts w:ascii="Times New Roman" w:hAnsi="Times New Roman" w:cs="Times New Roman"/>
           <w:b/>
           <w:bCs/>
+          <w:noProof/>
         </w:rPr>
         <w:drawing>
           <wp:anchor distT="0" distB="0" distL="114300" distR="114300" simplePos="0" relativeHeight="251661312" behindDoc="0" locked="0" layoutInCell="1" allowOverlap="1" wp14:anchorId="44B867EE">
@@ -875,8 +879,20 @@
         <w:t>insert_at_beginning(data)</w:t>
       </w:r>
     </w:p>
-    <w:p/>
-    <w:p/>
+    <w:p>
+      <w:pPr>
+        <w:rPr>
+          <w:rFonts w:ascii="Times New Roman" w:hAnsi="Times New Roman" w:cs="Times New Roman"/>
+        </w:rPr>
+      </w:pPr>
+    </w:p>
+    <w:p>
+      <w:pPr>
+        <w:rPr>
+          <w:rFonts w:ascii="Times New Roman" w:hAnsi="Times New Roman" w:cs="Times New Roman"/>
+        </w:rPr>
+      </w:pPr>
+    </w:p>
     <w:p>
       <w:pPr>
         <w:rPr>
@@ -930,27 +946,1028 @@
     </w:p>
     <w:p>
       <w:pPr>
+        <w:pStyle w:val="ListParagraph"/>
+        <w:numPr>
+          <w:ilvl w:val="0"/>
+          <w:numId w:val="4"/>
+        </w:numPr>
         <w:tabs>
           <w:tab w:val="left" w:pos="1713"/>
           <w:tab w:val="left" w:pos="6835"/>
         </w:tabs>
-      </w:pPr>
-      <w:r>
+        <w:rPr>
+          <w:rFonts w:ascii="Times New Roman" w:hAnsi="Times New Roman" w:cs="Times New Roman"/>
+          <w:b/>
+          <w:bCs/>
+        </w:rPr>
+      </w:pPr>
+      <w:r>
+        <w:rPr>
+          <w:rFonts w:ascii="Times New Roman" w:hAnsi="Times New Roman" w:cs="Times New Roman"/>
+          <w:b/>
+          <w:bCs/>
+        </w:rPr>
+        <w:drawing>
+          <wp:anchor distT="0" distB="0" distL="114300" distR="114300" simplePos="0" relativeHeight="251662336" behindDoc="0" locked="0" layoutInCell="1" allowOverlap="1" wp14:anchorId="3FD8F912">
+            <wp:simplePos x="0" y="0"/>
+            <wp:positionH relativeFrom="column">
+              <wp:posOffset>688694</wp:posOffset>
+            </wp:positionH>
+            <wp:positionV relativeFrom="paragraph">
+              <wp:posOffset>214694</wp:posOffset>
+            </wp:positionV>
+            <wp:extent cx="3009265" cy="1091857"/>
+            <wp:effectExtent l="0" t="0" r="635" b="0"/>
+            <wp:wrapNone/>
+            <wp:docPr id="1805387074" name="Picture 1"/>
+            <wp:cNvGraphicFramePr>
+              <a:graphicFrameLocks xmlns:a="http://schemas.openxmlformats.org/drawingml/2006/main" noChangeAspect="1"/>
+            </wp:cNvGraphicFramePr>
+            <a:graphic xmlns:a="http://schemas.openxmlformats.org/drawingml/2006/main">
+              <a:graphicData uri="http://schemas.openxmlformats.org/drawingml/2006/picture">
+                <pic:pic xmlns:pic="http://schemas.openxmlformats.org/drawingml/2006/picture">
+                  <pic:nvPicPr>
+                    <pic:cNvPr id="1805387074" name=""/>
+                    <pic:cNvPicPr/>
+                  </pic:nvPicPr>
+                  <pic:blipFill>
+                    <a:blip r:embed="rId14">
+                      <a:extLst>
+                        <a:ext uri="{28A0092B-C50C-407E-A947-70E740481C1C}">
+                          <a14:useLocalDpi xmlns:a14="http://schemas.microsoft.com/office/drawing/2010/main" val="0"/>
+                        </a:ext>
+                      </a:extLst>
+                    </a:blip>
+                    <a:stretch>
+                      <a:fillRect/>
+                    </a:stretch>
+                  </pic:blipFill>
+                  <pic:spPr>
+                    <a:xfrm>
+                      <a:off x="0" y="0"/>
+                      <a:ext cx="3026920" cy="1098263"/>
+                    </a:xfrm>
+                    <a:prstGeom prst="rect">
+                      <a:avLst/>
+                    </a:prstGeom>
+                  </pic:spPr>
+                </pic:pic>
+              </a:graphicData>
+            </a:graphic>
+            <wp14:sizeRelH relativeFrom="page">
+              <wp14:pctWidth>0</wp14:pctWidth>
+            </wp14:sizeRelH>
+            <wp14:sizeRelV relativeFrom="page">
+              <wp14:pctHeight>0</wp14:pctHeight>
+            </wp14:sizeRelV>
+          </wp:anchor>
+        </w:drawing>
+      </w:r>
+      <w:r>
+        <w:rPr>
+          <w:rFonts w:ascii="Times New Roman" w:hAnsi="Times New Roman" w:cs="Times New Roman"/>
+          <w:b/>
+          <w:bCs/>
+        </w:rPr>
+        <w:t>Insert_after(pos, data)</w:t>
+      </w:r>
+    </w:p>
+    <w:p>
+      <w:pPr>
+        <w:pStyle w:val="ListParagraph"/>
+        <w:tabs>
+          <w:tab w:val="left" w:pos="1713"/>
+          <w:tab w:val="left" w:pos="6835"/>
+        </w:tabs>
+        <w:ind w:left="1080"/>
+        <w:rPr>
+          <w:rFonts w:ascii="Times New Roman" w:hAnsi="Times New Roman" w:cs="Times New Roman"/>
+        </w:rPr>
+      </w:pPr>
+    </w:p>
+    <w:p>
+      <w:pPr>
+        <w:tabs>
+          <w:tab w:val="left" w:pos="6835"/>
+        </w:tabs>
+        <w:rPr>
+          <w:rFonts w:ascii="Times New Roman" w:hAnsi="Times New Roman" w:cs="Times New Roman"/>
+        </w:rPr>
+      </w:pPr>
+      <w:r>
+        <w:rPr>
+          <w:rFonts w:ascii="Times New Roman" w:hAnsi="Times New Roman" w:cs="Times New Roman"/>
+        </w:rPr>
         <w:tab/>
       </w:r>
     </w:p>
     <w:p>
       <w:pPr>
-        <w:tabs>
-          <w:tab w:val="left" w:pos="6835"/>
-        </w:tabs>
-      </w:pPr>
-      <w:r>
+        <w:rPr>
+          <w:rFonts w:ascii="Times New Roman" w:hAnsi="Times New Roman" w:cs="Times New Roman"/>
+        </w:rPr>
+      </w:pPr>
+    </w:p>
+    <w:p>
+      <w:pPr>
+        <w:rPr>
+          <w:rFonts w:ascii="Times New Roman" w:hAnsi="Times New Roman" w:cs="Times New Roman"/>
+        </w:rPr>
+      </w:pPr>
+    </w:p>
+    <w:p>
+      <w:pPr>
+        <w:pStyle w:val="ListParagraph"/>
+        <w:numPr>
+          <w:ilvl w:val="0"/>
+          <w:numId w:val="6"/>
+        </w:numPr>
+        <w:tabs>
+          <w:tab w:val="left" w:pos="2415"/>
+        </w:tabs>
+        <w:rPr>
+          <w:rFonts w:ascii="Times New Roman" w:hAnsi="Times New Roman" w:cs="Times New Roman"/>
+        </w:rPr>
+      </w:pPr>
+      <w:r>
+        <w:rPr>
+          <w:rFonts w:ascii="Times New Roman" w:hAnsi="Times New Roman" w:cs="Times New Roman"/>
+        </w:rPr>
+        <w:t xml:space="preserve">Menambahkan node </w:t>
+      </w:r>
+      <w:r>
+        <w:rPr>
+          <w:rFonts w:ascii="Times New Roman" w:hAnsi="Times New Roman" w:cs="Times New Roman"/>
+          <w:b/>
+          <w:bCs/>
+        </w:rPr>
+        <w:t>setelah node tertentu</w:t>
+      </w:r>
+      <w:r>
+        <w:rPr>
+          <w:rFonts w:ascii="Times New Roman" w:hAnsi="Times New Roman" w:cs="Times New Roman"/>
+        </w:rPr>
+        <w:t xml:space="preserve"> (berdasarkan nilai pos).</w:t>
+      </w:r>
+    </w:p>
+    <w:p>
+      <w:pPr>
+        <w:pStyle w:val="ListParagraph"/>
+        <w:numPr>
+          <w:ilvl w:val="0"/>
+          <w:numId w:val="6"/>
+        </w:numPr>
+        <w:tabs>
+          <w:tab w:val="left" w:pos="2415"/>
+        </w:tabs>
+        <w:rPr>
+          <w:rFonts w:ascii="Times New Roman" w:hAnsi="Times New Roman" w:cs="Times New Roman"/>
+        </w:rPr>
+      </w:pPr>
+      <w:r>
+        <w:rPr>
+          <w:rFonts w:ascii="Times New Roman" w:hAnsi="Times New Roman" w:cs="Times New Roman"/>
+        </w:rPr>
+        <w:t>Jika nilai pos ditemukan, node baru disisipkan setelahnya.</w:t>
+      </w:r>
+    </w:p>
+    <w:p>
+      <w:pPr>
+        <w:tabs>
+          <w:tab w:val="left" w:pos="2415"/>
+        </w:tabs>
+        <w:rPr>
+          <w:rFonts w:ascii="Times New Roman" w:hAnsi="Times New Roman" w:cs="Times New Roman"/>
+        </w:rPr>
+      </w:pPr>
+    </w:p>
+    <w:p>
+      <w:pPr>
+        <w:tabs>
+          <w:tab w:val="left" w:pos="2415"/>
+        </w:tabs>
+        <w:rPr>
+          <w:rFonts w:ascii="Times New Roman" w:hAnsi="Times New Roman" w:cs="Times New Roman"/>
+        </w:rPr>
+      </w:pPr>
+    </w:p>
+    <w:p>
+      <w:pPr>
+        <w:tabs>
+          <w:tab w:val="left" w:pos="2415"/>
+        </w:tabs>
+        <w:rPr>
+          <w:rFonts w:ascii="Times New Roman" w:hAnsi="Times New Roman" w:cs="Times New Roman"/>
+        </w:rPr>
+      </w:pPr>
+    </w:p>
+    <w:p>
+      <w:pPr>
+        <w:pStyle w:val="ListParagraph"/>
+        <w:numPr>
+          <w:ilvl w:val="0"/>
+          <w:numId w:val="4"/>
+        </w:numPr>
+        <w:tabs>
+          <w:tab w:val="left" w:pos="2415"/>
+        </w:tabs>
+        <w:rPr>
+          <w:rFonts w:ascii="Times New Roman" w:hAnsi="Times New Roman" w:cs="Times New Roman"/>
+          <w:b/>
+          <w:bCs/>
+        </w:rPr>
+      </w:pPr>
+      <w:r>
+        <w:rPr>
+          <w:rFonts w:ascii="Times New Roman" w:hAnsi="Times New Roman" w:cs="Times New Roman"/>
+          <w:b/>
+          <w:bCs/>
+        </w:rPr>
+        <w:lastRenderedPageBreak/>
+        <w:t>delete(data)</w:t>
+      </w:r>
+    </w:p>
+    <w:p>
+      <w:pPr>
+        <w:pStyle w:val="ListParagraph"/>
+        <w:tabs>
+          <w:tab w:val="left" w:pos="2415"/>
+        </w:tabs>
+        <w:ind w:left="1080"/>
+        <w:rPr>
+          <w:rFonts w:ascii="Times New Roman" w:hAnsi="Times New Roman" w:cs="Times New Roman"/>
+        </w:rPr>
+      </w:pPr>
+      <w:r>
+        <w:rPr>
+          <w:rFonts w:ascii="Times New Roman" w:hAnsi="Times New Roman" w:cs="Times New Roman"/>
+        </w:rPr>
+        <w:drawing>
+          <wp:anchor distT="0" distB="0" distL="114300" distR="114300" simplePos="0" relativeHeight="251663360" behindDoc="0" locked="0" layoutInCell="1" allowOverlap="1" wp14:anchorId="57C80BF7">
+            <wp:simplePos x="0" y="0"/>
+            <wp:positionH relativeFrom="column">
+              <wp:posOffset>685808</wp:posOffset>
+            </wp:positionH>
+            <wp:positionV relativeFrom="paragraph">
+              <wp:posOffset>49225</wp:posOffset>
+            </wp:positionV>
+            <wp:extent cx="2482215" cy="1007110"/>
+            <wp:effectExtent l="0" t="0" r="0" b="2540"/>
+            <wp:wrapNone/>
+            <wp:docPr id="671936495" name="Picture 1"/>
+            <wp:cNvGraphicFramePr>
+              <a:graphicFrameLocks xmlns:a="http://schemas.openxmlformats.org/drawingml/2006/main" noChangeAspect="1"/>
+            </wp:cNvGraphicFramePr>
+            <a:graphic xmlns:a="http://schemas.openxmlformats.org/drawingml/2006/main">
+              <a:graphicData uri="http://schemas.openxmlformats.org/drawingml/2006/picture">
+                <pic:pic xmlns:pic="http://schemas.openxmlformats.org/drawingml/2006/picture">
+                  <pic:nvPicPr>
+                    <pic:cNvPr id="671936495" name=""/>
+                    <pic:cNvPicPr/>
+                  </pic:nvPicPr>
+                  <pic:blipFill>
+                    <a:blip r:embed="rId15">
+                      <a:extLst>
+                        <a:ext uri="{28A0092B-C50C-407E-A947-70E740481C1C}">
+                          <a14:useLocalDpi xmlns:a14="http://schemas.microsoft.com/office/drawing/2010/main" val="0"/>
+                        </a:ext>
+                      </a:extLst>
+                    </a:blip>
+                    <a:stretch>
+                      <a:fillRect/>
+                    </a:stretch>
+                  </pic:blipFill>
+                  <pic:spPr>
+                    <a:xfrm>
+                      <a:off x="0" y="0"/>
+                      <a:ext cx="2482215" cy="1007110"/>
+                    </a:xfrm>
+                    <a:prstGeom prst="rect">
+                      <a:avLst/>
+                    </a:prstGeom>
+                  </pic:spPr>
+                </pic:pic>
+              </a:graphicData>
+            </a:graphic>
+            <wp14:sizeRelH relativeFrom="page">
+              <wp14:pctWidth>0</wp14:pctWidth>
+            </wp14:sizeRelH>
+            <wp14:sizeRelV relativeFrom="page">
+              <wp14:pctHeight>0</wp14:pctHeight>
+            </wp14:sizeRelV>
+          </wp:anchor>
+        </w:drawing>
+      </w:r>
+    </w:p>
+    <w:p>
+      <w:pPr>
+        <w:tabs>
+          <w:tab w:val="left" w:pos="2415"/>
+        </w:tabs>
+        <w:rPr>
+          <w:rFonts w:ascii="Times New Roman" w:hAnsi="Times New Roman" w:cs="Times New Roman"/>
+        </w:rPr>
+      </w:pPr>
+    </w:p>
+    <w:p>
+      <w:pPr>
+        <w:rPr>
+          <w:rFonts w:ascii="Times New Roman" w:hAnsi="Times New Roman" w:cs="Times New Roman"/>
+        </w:rPr>
+      </w:pPr>
+    </w:p>
+    <w:p>
+      <w:pPr>
+        <w:tabs>
+          <w:tab w:val="left" w:pos="1349"/>
+        </w:tabs>
+        <w:rPr>
+          <w:rFonts w:ascii="Times New Roman" w:hAnsi="Times New Roman" w:cs="Times New Roman"/>
+        </w:rPr>
+      </w:pPr>
+      <w:r>
+        <w:rPr>
+          <w:rFonts w:ascii="Times New Roman" w:hAnsi="Times New Roman" w:cs="Times New Roman"/>
+        </w:rPr>
         <w:tab/>
       </w:r>
     </w:p>
+    <w:p>
+      <w:pPr>
+        <w:pStyle w:val="ListParagraph"/>
+        <w:numPr>
+          <w:ilvl w:val="0"/>
+          <w:numId w:val="6"/>
+        </w:numPr>
+        <w:tabs>
+          <w:tab w:val="left" w:pos="1349"/>
+        </w:tabs>
+        <w:rPr>
+          <w:rFonts w:ascii="Times New Roman" w:hAnsi="Times New Roman" w:cs="Times New Roman"/>
+        </w:rPr>
+      </w:pPr>
+      <w:r>
+        <w:rPr>
+          <w:rFonts w:ascii="Times New Roman" w:hAnsi="Times New Roman" w:cs="Times New Roman"/>
+        </w:rPr>
+        <w:t>Menghapus node dengan nilai tertentu.</w:t>
+      </w:r>
+    </w:p>
+    <w:p>
+      <w:pPr>
+        <w:pStyle w:val="ListParagraph"/>
+        <w:numPr>
+          <w:ilvl w:val="0"/>
+          <w:numId w:val="6"/>
+        </w:numPr>
+        <w:tabs>
+          <w:tab w:val="left" w:pos="1349"/>
+        </w:tabs>
+        <w:rPr>
+          <w:rFonts w:ascii="Times New Roman" w:hAnsi="Times New Roman" w:cs="Times New Roman"/>
+        </w:rPr>
+      </w:pPr>
+      <w:r>
+        <w:rPr>
+          <w:rFonts w:ascii="Times New Roman" w:hAnsi="Times New Roman" w:cs="Times New Roman"/>
+        </w:rPr>
+        <w:t>Jika nilai ada di head, maka head langsung diganti.</w:t>
+      </w:r>
+    </w:p>
+    <w:p>
+      <w:pPr>
+        <w:pStyle w:val="ListParagraph"/>
+        <w:numPr>
+          <w:ilvl w:val="0"/>
+          <w:numId w:val="6"/>
+        </w:numPr>
+        <w:tabs>
+          <w:tab w:val="left" w:pos="1349"/>
+        </w:tabs>
+        <w:rPr>
+          <w:rFonts w:ascii="Times New Roman" w:hAnsi="Times New Roman" w:cs="Times New Roman"/>
+        </w:rPr>
+      </w:pPr>
+      <w:r>
+        <w:rPr>
+          <w:rFonts w:ascii="Times New Roman" w:hAnsi="Times New Roman" w:cs="Times New Roman"/>
+        </w:rPr>
+        <w:t>Jika nilai ada di tengah atau akhir, sambungan node diubah agar node tersebut dilewati.</w:t>
+      </w:r>
+    </w:p>
+    <w:p>
+      <w:pPr>
+        <w:pStyle w:val="ListParagraph"/>
+        <w:numPr>
+          <w:ilvl w:val="0"/>
+          <w:numId w:val="4"/>
+        </w:numPr>
+        <w:tabs>
+          <w:tab w:val="left" w:pos="1349"/>
+        </w:tabs>
+        <w:rPr>
+          <w:rFonts w:ascii="Times New Roman" w:hAnsi="Times New Roman" w:cs="Times New Roman"/>
+        </w:rPr>
+      </w:pPr>
+      <w:r>
+        <w:rPr>
+          <w:rFonts w:ascii="Times New Roman" w:hAnsi="Times New Roman" w:cs="Times New Roman"/>
+        </w:rPr>
+        <w:drawing>
+          <wp:anchor distT="0" distB="0" distL="114300" distR="114300" simplePos="0" relativeHeight="251664384" behindDoc="0" locked="0" layoutInCell="1" allowOverlap="1" wp14:anchorId="09DE1D92">
+            <wp:simplePos x="0" y="0"/>
+            <wp:positionH relativeFrom="column">
+              <wp:posOffset>659749</wp:posOffset>
+            </wp:positionH>
+            <wp:positionV relativeFrom="paragraph">
+              <wp:posOffset>242409</wp:posOffset>
+            </wp:positionV>
+            <wp:extent cx="3294216" cy="1458410"/>
+            <wp:effectExtent l="0" t="0" r="1905" b="8890"/>
+            <wp:wrapNone/>
+            <wp:docPr id="36130599" name="Picture 1"/>
+            <wp:cNvGraphicFramePr>
+              <a:graphicFrameLocks xmlns:a="http://schemas.openxmlformats.org/drawingml/2006/main" noChangeAspect="1"/>
+            </wp:cNvGraphicFramePr>
+            <a:graphic xmlns:a="http://schemas.openxmlformats.org/drawingml/2006/main">
+              <a:graphicData uri="http://schemas.openxmlformats.org/drawingml/2006/picture">
+                <pic:pic xmlns:pic="http://schemas.openxmlformats.org/drawingml/2006/picture">
+                  <pic:nvPicPr>
+                    <pic:cNvPr id="36130599" name=""/>
+                    <pic:cNvPicPr/>
+                  </pic:nvPicPr>
+                  <pic:blipFill>
+                    <a:blip r:embed="rId16">
+                      <a:extLst>
+                        <a:ext uri="{28A0092B-C50C-407E-A947-70E740481C1C}">
+                          <a14:useLocalDpi xmlns:a14="http://schemas.microsoft.com/office/drawing/2010/main" val="0"/>
+                        </a:ext>
+                      </a:extLst>
+                    </a:blip>
+                    <a:stretch>
+                      <a:fillRect/>
+                    </a:stretch>
+                  </pic:blipFill>
+                  <pic:spPr>
+                    <a:xfrm>
+                      <a:off x="0" y="0"/>
+                      <a:ext cx="3294216" cy="1458410"/>
+                    </a:xfrm>
+                    <a:prstGeom prst="rect">
+                      <a:avLst/>
+                    </a:prstGeom>
+                  </pic:spPr>
+                </pic:pic>
+              </a:graphicData>
+            </a:graphic>
+            <wp14:sizeRelH relativeFrom="page">
+              <wp14:pctWidth>0</wp14:pctWidth>
+            </wp14:sizeRelH>
+            <wp14:sizeRelV relativeFrom="page">
+              <wp14:pctHeight>0</wp14:pctHeight>
+            </wp14:sizeRelV>
+          </wp:anchor>
+        </w:drawing>
+      </w:r>
+      <w:r>
+        <w:rPr>
+          <w:rFonts w:ascii="Times New Roman" w:hAnsi="Times New Roman" w:cs="Times New Roman"/>
+        </w:rPr>
+        <w:t>display()</w:t>
+      </w:r>
+    </w:p>
+    <w:p>
+      <w:pPr>
+        <w:tabs>
+          <w:tab w:val="left" w:pos="1349"/>
+        </w:tabs>
+        <w:rPr>
+          <w:rFonts w:ascii="Times New Roman" w:hAnsi="Times New Roman" w:cs="Times New Roman"/>
+        </w:rPr>
+      </w:pPr>
+    </w:p>
+    <w:p>
+      <w:pPr>
+        <w:rPr>
+          <w:rFonts w:ascii="Times New Roman" w:hAnsi="Times New Roman" w:cs="Times New Roman"/>
+        </w:rPr>
+      </w:pPr>
+    </w:p>
+    <w:p>
+      <w:pPr>
+        <w:rPr>
+          <w:rFonts w:ascii="Times New Roman" w:hAnsi="Times New Roman" w:cs="Times New Roman"/>
+        </w:rPr>
+      </w:pPr>
+    </w:p>
+    <w:p>
+      <w:pPr>
+        <w:rPr>
+          <w:rFonts w:ascii="Times New Roman" w:hAnsi="Times New Roman" w:cs="Times New Roman"/>
+        </w:rPr>
+      </w:pPr>
+    </w:p>
+    <w:p>
+      <w:pPr>
+        <w:tabs>
+          <w:tab w:val="left" w:pos="2634"/>
+        </w:tabs>
+        <w:rPr>
+          <w:rFonts w:ascii="Times New Roman" w:hAnsi="Times New Roman" w:cs="Times New Roman"/>
+        </w:rPr>
+      </w:pPr>
+      <w:r>
+        <w:rPr>
+          <w:rFonts w:ascii="Times New Roman" w:hAnsi="Times New Roman" w:cs="Times New Roman"/>
+        </w:rPr>
+        <w:tab/>
+      </w:r>
+    </w:p>
+    <w:p>
+      <w:pPr>
+        <w:pStyle w:val="ListParagraph"/>
+        <w:numPr>
+          <w:ilvl w:val="0"/>
+          <w:numId w:val="6"/>
+        </w:numPr>
+        <w:tabs>
+          <w:tab w:val="left" w:pos="2634"/>
+        </w:tabs>
+        <w:rPr>
+          <w:rFonts w:ascii="Times New Roman" w:hAnsi="Times New Roman" w:cs="Times New Roman"/>
+        </w:rPr>
+      </w:pPr>
+      <w:r>
+        <w:rPr>
+          <w:rFonts w:ascii="Times New Roman" w:hAnsi="Times New Roman" w:cs="Times New Roman"/>
+        </w:rPr>
+        <w:t xml:space="preserve">Menampilkan isi linked list dari </w:t>
+      </w:r>
+      <w:r>
+        <w:rPr>
+          <w:rFonts w:ascii="Times New Roman" w:hAnsi="Times New Roman" w:cs="Times New Roman"/>
+          <w:b/>
+          <w:bCs/>
+        </w:rPr>
+        <w:t>head sampai akhir</w:t>
+      </w:r>
+      <w:r>
+        <w:rPr>
+          <w:rFonts w:ascii="Times New Roman" w:hAnsi="Times New Roman" w:cs="Times New Roman"/>
+        </w:rPr>
+        <w:t>.</w:t>
+      </w:r>
+    </w:p>
+    <w:p>
+      <w:pPr>
+        <w:pStyle w:val="ListParagraph"/>
+        <w:numPr>
+          <w:ilvl w:val="0"/>
+          <w:numId w:val="6"/>
+        </w:numPr>
+        <w:tabs>
+          <w:tab w:val="left" w:pos="2634"/>
+        </w:tabs>
+        <w:rPr>
+          <w:rFonts w:ascii="Times New Roman" w:hAnsi="Times New Roman" w:cs="Times New Roman"/>
+        </w:rPr>
+      </w:pPr>
+      <w:r>
+        <w:rPr>
+          <w:rFonts w:ascii="Times New Roman" w:hAnsi="Times New Roman" w:cs="Times New Roman"/>
+        </w:rPr>
+        <w:drawing>
+          <wp:anchor distT="0" distB="0" distL="114300" distR="114300" simplePos="0" relativeHeight="251665408" behindDoc="0" locked="0" layoutInCell="1" allowOverlap="1" wp14:anchorId="6282C967">
+            <wp:simplePos x="0" y="0"/>
+            <wp:positionH relativeFrom="column">
+              <wp:posOffset>688694</wp:posOffset>
+            </wp:positionH>
+            <wp:positionV relativeFrom="paragraph">
+              <wp:posOffset>216551</wp:posOffset>
+            </wp:positionV>
+            <wp:extent cx="2257063" cy="774542"/>
+            <wp:effectExtent l="0" t="0" r="0" b="6985"/>
+            <wp:wrapNone/>
+            <wp:docPr id="1571125035" name="Picture 1"/>
+            <wp:cNvGraphicFramePr>
+              <a:graphicFrameLocks xmlns:a="http://schemas.openxmlformats.org/drawingml/2006/main" noChangeAspect="1"/>
+            </wp:cNvGraphicFramePr>
+            <a:graphic xmlns:a="http://schemas.openxmlformats.org/drawingml/2006/main">
+              <a:graphicData uri="http://schemas.openxmlformats.org/drawingml/2006/picture">
+                <pic:pic xmlns:pic="http://schemas.openxmlformats.org/drawingml/2006/picture">
+                  <pic:nvPicPr>
+                    <pic:cNvPr id="1571125035" name=""/>
+                    <pic:cNvPicPr/>
+                  </pic:nvPicPr>
+                  <pic:blipFill>
+                    <a:blip r:embed="rId17">
+                      <a:extLst>
+                        <a:ext uri="{28A0092B-C50C-407E-A947-70E740481C1C}">
+                          <a14:useLocalDpi xmlns:a14="http://schemas.microsoft.com/office/drawing/2010/main" val="0"/>
+                        </a:ext>
+                      </a:extLst>
+                    </a:blip>
+                    <a:stretch>
+                      <a:fillRect/>
+                    </a:stretch>
+                  </pic:blipFill>
+                  <pic:spPr>
+                    <a:xfrm>
+                      <a:off x="0" y="0"/>
+                      <a:ext cx="2266315" cy="777717"/>
+                    </a:xfrm>
+                    <a:prstGeom prst="rect">
+                      <a:avLst/>
+                    </a:prstGeom>
+                  </pic:spPr>
+                </pic:pic>
+              </a:graphicData>
+            </a:graphic>
+            <wp14:sizeRelH relativeFrom="page">
+              <wp14:pctWidth>0</wp14:pctWidth>
+            </wp14:sizeRelH>
+            <wp14:sizeRelV relativeFrom="page">
+              <wp14:pctHeight>0</wp14:pctHeight>
+            </wp14:sizeRelV>
+          </wp:anchor>
+        </w:drawing>
+      </w:r>
+      <w:r>
+        <w:rPr>
+          <w:rFonts w:ascii="Times New Roman" w:hAnsi="Times New Roman" w:cs="Times New Roman"/>
+        </w:rPr>
+        <w:t>Menyambungkan tiap data dengan -&gt; sampai None.</w:t>
+      </w:r>
+    </w:p>
+    <w:p>
+      <w:pPr>
+        <w:pStyle w:val="ListParagraph"/>
+        <w:numPr>
+          <w:ilvl w:val="0"/>
+          <w:numId w:val="4"/>
+        </w:numPr>
+        <w:tabs>
+          <w:tab w:val="left" w:pos="2634"/>
+        </w:tabs>
+        <w:rPr>
+          <w:rFonts w:ascii="Times New Roman" w:hAnsi="Times New Roman" w:cs="Times New Roman"/>
+        </w:rPr>
+      </w:pPr>
+    </w:p>
+    <w:p>
+      <w:pPr>
+        <w:rPr>
+          <w:rFonts w:ascii="Times New Roman" w:hAnsi="Times New Roman" w:cs="Times New Roman"/>
+        </w:rPr>
+      </w:pPr>
+    </w:p>
+    <w:p>
+      <w:pPr>
+        <w:tabs>
+          <w:tab w:val="left" w:pos="1759"/>
+        </w:tabs>
+        <w:rPr>
+          <w:rFonts w:ascii="Times New Roman" w:hAnsi="Times New Roman" w:cs="Times New Roman"/>
+        </w:rPr>
+      </w:pPr>
+      <w:r>
+        <w:rPr>
+          <w:rFonts w:ascii="Times New Roman" w:hAnsi="Times New Roman" w:cs="Times New Roman"/>
+        </w:rPr>
+        <w:tab/>
+      </w:r>
+    </w:p>
+    <w:p>
+      <w:pPr>
+        <w:pStyle w:val="ListParagraph"/>
+        <w:numPr>
+          <w:ilvl w:val="0"/>
+          <w:numId w:val="6"/>
+        </w:numPr>
+        <w:tabs>
+          <w:tab w:val="left" w:pos="1759"/>
+        </w:tabs>
+        <w:rPr>
+          <w:rFonts w:ascii="Times New Roman" w:hAnsi="Times New Roman" w:cs="Times New Roman"/>
+        </w:rPr>
+      </w:pPr>
+      <w:r>
+        <w:rPr>
+          <w:rFonts w:ascii="Times New Roman" w:hAnsi="Times New Roman" w:cs="Times New Roman"/>
+        </w:rPr>
+        <w:t>Tambah 10 → [10]</w:t>
+      </w:r>
+    </w:p>
+    <w:p>
+      <w:pPr>
+        <w:pStyle w:val="ListParagraph"/>
+        <w:numPr>
+          <w:ilvl w:val="0"/>
+          <w:numId w:val="6"/>
+        </w:numPr>
+        <w:tabs>
+          <w:tab w:val="left" w:pos="1759"/>
+        </w:tabs>
+        <w:rPr>
+          <w:rFonts w:ascii="Times New Roman" w:hAnsi="Times New Roman" w:cs="Times New Roman"/>
+        </w:rPr>
+      </w:pPr>
+      <w:r>
+        <w:rPr>
+          <w:rFonts w:ascii="Times New Roman" w:hAnsi="Times New Roman" w:cs="Times New Roman"/>
+        </w:rPr>
+        <w:drawing>
+          <wp:anchor distT="0" distB="0" distL="114300" distR="114300" simplePos="0" relativeHeight="251666432" behindDoc="0" locked="0" layoutInCell="1" allowOverlap="1" wp14:anchorId="68414BB4">
+            <wp:simplePos x="0" y="0"/>
+            <wp:positionH relativeFrom="column">
+              <wp:posOffset>688694</wp:posOffset>
+            </wp:positionH>
+            <wp:positionV relativeFrom="paragraph">
+              <wp:posOffset>213617</wp:posOffset>
+            </wp:positionV>
+            <wp:extent cx="2696901" cy="261238"/>
+            <wp:effectExtent l="0" t="0" r="0" b="5715"/>
+            <wp:wrapNone/>
+            <wp:docPr id="433146515" name="Picture 1"/>
+            <wp:cNvGraphicFramePr>
+              <a:graphicFrameLocks xmlns:a="http://schemas.openxmlformats.org/drawingml/2006/main" noChangeAspect="1"/>
+            </wp:cNvGraphicFramePr>
+            <a:graphic xmlns:a="http://schemas.openxmlformats.org/drawingml/2006/main">
+              <a:graphicData uri="http://schemas.openxmlformats.org/drawingml/2006/picture">
+                <pic:pic xmlns:pic="http://schemas.openxmlformats.org/drawingml/2006/picture">
+                  <pic:nvPicPr>
+                    <pic:cNvPr id="433146515" name=""/>
+                    <pic:cNvPicPr/>
+                  </pic:nvPicPr>
+                  <pic:blipFill>
+                    <a:blip r:embed="rId18">
+                      <a:extLst>
+                        <a:ext uri="{28A0092B-C50C-407E-A947-70E740481C1C}">
+                          <a14:useLocalDpi xmlns:a14="http://schemas.microsoft.com/office/drawing/2010/main" val="0"/>
+                        </a:ext>
+                      </a:extLst>
+                    </a:blip>
+                    <a:stretch>
+                      <a:fillRect/>
+                    </a:stretch>
+                  </pic:blipFill>
+                  <pic:spPr>
+                    <a:xfrm>
+                      <a:off x="0" y="0"/>
+                      <a:ext cx="2728212" cy="264271"/>
+                    </a:xfrm>
+                    <a:prstGeom prst="rect">
+                      <a:avLst/>
+                    </a:prstGeom>
+                  </pic:spPr>
+                </pic:pic>
+              </a:graphicData>
+            </a:graphic>
+            <wp14:sizeRelH relativeFrom="page">
+              <wp14:pctWidth>0</wp14:pctWidth>
+            </wp14:sizeRelH>
+            <wp14:sizeRelV relativeFrom="page">
+              <wp14:pctHeight>0</wp14:pctHeight>
+            </wp14:sizeRelV>
+          </wp:anchor>
+        </w:drawing>
+      </w:r>
+      <w:r>
+        <w:rPr>
+          <w:rFonts w:ascii="Times New Roman" w:hAnsi="Times New Roman" w:cs="Times New Roman"/>
+        </w:rPr>
+        <w:t>Tambah 20 di depan → [20 -&gt; 10]</w:t>
+      </w:r>
+    </w:p>
+    <w:p>
+      <w:pPr>
+        <w:pStyle w:val="ListParagraph"/>
+        <w:numPr>
+          <w:ilvl w:val="0"/>
+          <w:numId w:val="4"/>
+        </w:numPr>
+        <w:tabs>
+          <w:tab w:val="left" w:pos="3801"/>
+        </w:tabs>
+        <w:rPr>
+          <w:rFonts w:ascii="Times New Roman" w:hAnsi="Times New Roman" w:cs="Times New Roman"/>
+        </w:rPr>
+      </w:pPr>
+    </w:p>
+    <w:p>
+      <w:pPr>
+        <w:tabs>
+          <w:tab w:val="left" w:pos="1303"/>
+        </w:tabs>
+        <w:rPr>
+          <w:rFonts w:ascii="Times New Roman" w:hAnsi="Times New Roman" w:cs="Times New Roman"/>
+        </w:rPr>
+      </w:pPr>
+      <w:r>
+        <w:rPr>
+          <w:rFonts w:ascii="Times New Roman" w:hAnsi="Times New Roman" w:cs="Times New Roman"/>
+        </w:rPr>
+        <w:drawing>
+          <wp:anchor distT="0" distB="0" distL="114300" distR="114300" simplePos="0" relativeHeight="251667456" behindDoc="0" locked="0" layoutInCell="1" allowOverlap="1" wp14:anchorId="33B97902">
+            <wp:simplePos x="0" y="0"/>
+            <wp:positionH relativeFrom="column">
+              <wp:posOffset>740737</wp:posOffset>
+            </wp:positionH>
+            <wp:positionV relativeFrom="paragraph">
+              <wp:posOffset>302260</wp:posOffset>
+            </wp:positionV>
+            <wp:extent cx="2204977" cy="261116"/>
+            <wp:effectExtent l="0" t="0" r="5080" b="5715"/>
+            <wp:wrapNone/>
+            <wp:docPr id="1596401418" name="Picture 1"/>
+            <wp:cNvGraphicFramePr>
+              <a:graphicFrameLocks xmlns:a="http://schemas.openxmlformats.org/drawingml/2006/main" noChangeAspect="1"/>
+            </wp:cNvGraphicFramePr>
+            <a:graphic xmlns:a="http://schemas.openxmlformats.org/drawingml/2006/main">
+              <a:graphicData uri="http://schemas.openxmlformats.org/drawingml/2006/picture">
+                <pic:pic xmlns:pic="http://schemas.openxmlformats.org/drawingml/2006/picture">
+                  <pic:nvPicPr>
+                    <pic:cNvPr id="1596401418" name=""/>
+                    <pic:cNvPicPr/>
+                  </pic:nvPicPr>
+                  <pic:blipFill>
+                    <a:blip r:embed="rId19">
+                      <a:extLst>
+                        <a:ext uri="{28A0092B-C50C-407E-A947-70E740481C1C}">
+                          <a14:useLocalDpi xmlns:a14="http://schemas.microsoft.com/office/drawing/2010/main" val="0"/>
+                        </a:ext>
+                      </a:extLst>
+                    </a:blip>
+                    <a:stretch>
+                      <a:fillRect/>
+                    </a:stretch>
+                  </pic:blipFill>
+                  <pic:spPr>
+                    <a:xfrm>
+                      <a:off x="0" y="0"/>
+                      <a:ext cx="2204977" cy="261116"/>
+                    </a:xfrm>
+                    <a:prstGeom prst="rect">
+                      <a:avLst/>
+                    </a:prstGeom>
+                  </pic:spPr>
+                </pic:pic>
+              </a:graphicData>
+            </a:graphic>
+            <wp14:sizeRelH relativeFrom="page">
+              <wp14:pctWidth>0</wp14:pctWidth>
+            </wp14:sizeRelH>
+            <wp14:sizeRelV relativeFrom="page">
+              <wp14:pctHeight>0</wp14:pctHeight>
+            </wp14:sizeRelV>
+          </wp:anchor>
+        </w:drawing>
+      </w:r>
+      <w:r>
+        <w:tab/>
+      </w:r>
+      <w:r>
+        <w:rPr>
+          <w:rFonts w:ascii="Times New Roman" w:hAnsi="Times New Roman" w:cs="Times New Roman"/>
+        </w:rPr>
+        <w:t>Tambah 15 setelah node bernilai 20 → [20 -&gt; 15 -&gt; 10]</w:t>
+      </w:r>
+    </w:p>
+    <w:p>
+      <w:pPr>
+        <w:pStyle w:val="ListParagraph"/>
+        <w:numPr>
+          <w:ilvl w:val="0"/>
+          <w:numId w:val="4"/>
+        </w:numPr>
+        <w:tabs>
+          <w:tab w:val="left" w:pos="1303"/>
+        </w:tabs>
+        <w:rPr>
+          <w:rFonts w:ascii="Times New Roman" w:hAnsi="Times New Roman" w:cs="Times New Roman"/>
+        </w:rPr>
+      </w:pPr>
+    </w:p>
+    <w:p>
+      <w:pPr>
+        <w:pStyle w:val="ListParagraph"/>
+        <w:tabs>
+          <w:tab w:val="left" w:pos="3946"/>
+        </w:tabs>
+        <w:ind w:left="4666"/>
+      </w:pPr>
+    </w:p>
+    <w:p>
+      <w:pPr>
+        <w:pStyle w:val="ListParagraph"/>
+        <w:tabs>
+          <w:tab w:val="left" w:pos="1841"/>
+        </w:tabs>
+        <w:ind w:left="1276"/>
+        <w:rPr>
+          <w:rFonts w:ascii="Times New Roman" w:hAnsi="Times New Roman" w:cs="Times New Roman"/>
+        </w:rPr>
+      </w:pPr>
+      <w:r>
+        <w:rPr>
+          <w:rFonts w:ascii="Times New Roman" w:hAnsi="Times New Roman" w:cs="Times New Roman"/>
+        </w:rPr>
+        <w:t>Tambah 5 setelah node bernilai 10 → [20 -&gt; 15 -&gt; 10 -&gt; 5]</w:t>
+      </w:r>
+    </w:p>
+    <w:p>
+      <w:pPr>
+        <w:pStyle w:val="ListParagraph"/>
+        <w:numPr>
+          <w:ilvl w:val="0"/>
+          <w:numId w:val="4"/>
+        </w:numPr>
+        <w:tabs>
+          <w:tab w:val="left" w:pos="1249"/>
+        </w:tabs>
+      </w:pPr>
+      <w:r>
+        <w:drawing>
+          <wp:anchor distT="0" distB="0" distL="114300" distR="114300" simplePos="0" relativeHeight="251668480" behindDoc="0" locked="0" layoutInCell="1" allowOverlap="1" wp14:anchorId="6BA6D7DA">
+            <wp:simplePos x="0" y="0"/>
+            <wp:positionH relativeFrom="column">
+              <wp:posOffset>804159</wp:posOffset>
+            </wp:positionH>
+            <wp:positionV relativeFrom="paragraph">
+              <wp:posOffset>42175</wp:posOffset>
+            </wp:positionV>
+            <wp:extent cx="2233140" cy="1145894"/>
+            <wp:effectExtent l="0" t="0" r="0" b="0"/>
+            <wp:wrapNone/>
+            <wp:docPr id="429193269" name="Picture 1"/>
+            <wp:cNvGraphicFramePr>
+              <a:graphicFrameLocks xmlns:a="http://schemas.openxmlformats.org/drawingml/2006/main" noChangeAspect="1"/>
+            </wp:cNvGraphicFramePr>
+            <a:graphic xmlns:a="http://schemas.openxmlformats.org/drawingml/2006/main">
+              <a:graphicData uri="http://schemas.openxmlformats.org/drawingml/2006/picture">
+                <pic:pic xmlns:pic="http://schemas.openxmlformats.org/drawingml/2006/picture">
+                  <pic:nvPicPr>
+                    <pic:cNvPr id="429193269" name=""/>
+                    <pic:cNvPicPr/>
+                  </pic:nvPicPr>
+                  <pic:blipFill>
+                    <a:blip r:embed="rId20">
+                      <a:extLst>
+                        <a:ext uri="{28A0092B-C50C-407E-A947-70E740481C1C}">
+                          <a14:useLocalDpi xmlns:a14="http://schemas.microsoft.com/office/drawing/2010/main" val="0"/>
+                        </a:ext>
+                      </a:extLst>
+                    </a:blip>
+                    <a:stretch>
+                      <a:fillRect/>
+                    </a:stretch>
+                  </pic:blipFill>
+                  <pic:spPr>
+                    <a:xfrm>
+                      <a:off x="0" y="0"/>
+                      <a:ext cx="2233140" cy="1145894"/>
+                    </a:xfrm>
+                    <a:prstGeom prst="rect">
+                      <a:avLst/>
+                    </a:prstGeom>
+                  </pic:spPr>
+                </pic:pic>
+              </a:graphicData>
+            </a:graphic>
+            <wp14:sizeRelH relativeFrom="page">
+              <wp14:pctWidth>0</wp14:pctWidth>
+            </wp14:sizeRelH>
+            <wp14:sizeRelV relativeFrom="page">
+              <wp14:pctHeight>0</wp14:pctHeight>
+            </wp14:sizeRelV>
+          </wp:anchor>
+        </w:drawing>
+      </w:r>
+    </w:p>
+    <w:p/>
+    <w:p/>
+    <w:p/>
+    <w:p>
+      <w:pPr>
+        <w:tabs>
+          <w:tab w:val="left" w:pos="1513"/>
+        </w:tabs>
+        <w:rPr>
+          <w:rFonts w:ascii="Times New Roman" w:hAnsi="Times New Roman" w:cs="Times New Roman"/>
+        </w:rPr>
+      </w:pPr>
+      <w:r>
+        <w:tab/>
+      </w:r>
+      <w:r>
+        <w:rPr>
+          <w:rFonts w:ascii="Times New Roman" w:hAnsi="Times New Roman" w:cs="Times New Roman"/>
+        </w:rPr>
+        <w:t>Node 15 dan 5 dihapus → tersisa [20 -&gt; 10]</w:t>
+      </w:r>
+    </w:p>
     <w:sectPr>
-      <w:headerReference w:type="default" r:id="rId14"/>
+      <w:headerReference w:type="default" r:id="rId21"/>
       <w:type w:val="continuous"/>
       <w:pgSz w:w="11906" w:h="16838"/>
       <w:pgMar w:top="1440" w:right="1440" w:bottom="1440" w:left="1440" w:header="708" w:footer="708" w:gutter="0"/>
@@ -1454,7 +2471,7 @@
   <w:abstractNum w:abstractNumId="1" w15:restartNumberingAfterBreak="0">
     <w:nsid w:val="187D3735"/>
     <w:multiLevelType w:val="hybridMultilevel"/>
-    <w:tmpl w:val="BC441386"/>
+    <w:tmpl w:val="C1EE575E"/>
     <w:lvl w:ilvl="0" w:tplc="38090001">
       <w:start w:val="1"/>
       <w:numFmt w:val="bullet"/>
@@ -1654,6 +2671,345 @@
     </w:lvl>
   </w:abstractNum>
   <w:abstractNum w:abstractNumId="3" w15:restartNumberingAfterBreak="0">
+    <w:nsid w:val="30D05956"/>
+    <w:multiLevelType w:val="hybridMultilevel"/>
+    <w:tmpl w:val="0BDE9D32"/>
+    <w:lvl w:ilvl="0" w:tplc="38090001">
+      <w:start w:val="1"/>
+      <w:numFmt w:val="bullet"/>
+      <w:lvlText w:val=""/>
+      <w:lvlJc w:val="left"/>
+      <w:pPr>
+        <w:ind w:left="720" w:hanging="360"/>
+      </w:pPr>
+      <w:rPr>
+        <w:rFonts w:ascii="Symbol" w:hAnsi="Symbol" w:hint="default"/>
+      </w:rPr>
+    </w:lvl>
+    <w:lvl w:ilvl="1" w:tplc="38090003" w:tentative="1">
+      <w:start w:val="1"/>
+      <w:numFmt w:val="bullet"/>
+      <w:lvlText w:val="o"/>
+      <w:lvlJc w:val="left"/>
+      <w:pPr>
+        <w:ind w:left="1440" w:hanging="360"/>
+      </w:pPr>
+      <w:rPr>
+        <w:rFonts w:ascii="Courier New" w:hAnsi="Courier New" w:cs="Courier New" w:hint="default"/>
+      </w:rPr>
+    </w:lvl>
+    <w:lvl w:ilvl="2" w:tplc="38090005" w:tentative="1">
+      <w:start w:val="1"/>
+      <w:numFmt w:val="bullet"/>
+      <w:lvlText w:val=""/>
+      <w:lvlJc w:val="left"/>
+      <w:pPr>
+        <w:ind w:left="2160" w:hanging="360"/>
+      </w:pPr>
+      <w:rPr>
+        <w:rFonts w:ascii="Wingdings" w:hAnsi="Wingdings" w:hint="default"/>
+      </w:rPr>
+    </w:lvl>
+    <w:lvl w:ilvl="3" w:tplc="38090001" w:tentative="1">
+      <w:start w:val="1"/>
+      <w:numFmt w:val="bullet"/>
+      <w:lvlText w:val=""/>
+      <w:lvlJc w:val="left"/>
+      <w:pPr>
+        <w:ind w:left="2880" w:hanging="360"/>
+      </w:pPr>
+      <w:rPr>
+        <w:rFonts w:ascii="Symbol" w:hAnsi="Symbol" w:hint="default"/>
+      </w:rPr>
+    </w:lvl>
+    <w:lvl w:ilvl="4" w:tplc="38090003" w:tentative="1">
+      <w:start w:val="1"/>
+      <w:numFmt w:val="bullet"/>
+      <w:lvlText w:val="o"/>
+      <w:lvlJc w:val="left"/>
+      <w:pPr>
+        <w:ind w:left="3600" w:hanging="360"/>
+      </w:pPr>
+      <w:rPr>
+        <w:rFonts w:ascii="Courier New" w:hAnsi="Courier New" w:cs="Courier New" w:hint="default"/>
+      </w:rPr>
+    </w:lvl>
+    <w:lvl w:ilvl="5" w:tplc="38090005" w:tentative="1">
+      <w:start w:val="1"/>
+      <w:numFmt w:val="bullet"/>
+      <w:lvlText w:val=""/>
+      <w:lvlJc w:val="left"/>
+      <w:pPr>
+        <w:ind w:left="4320" w:hanging="360"/>
+      </w:pPr>
+      <w:rPr>
+        <w:rFonts w:ascii="Wingdings" w:hAnsi="Wingdings" w:hint="default"/>
+      </w:rPr>
+    </w:lvl>
+    <w:lvl w:ilvl="6" w:tplc="38090001" w:tentative="1">
+      <w:start w:val="1"/>
+      <w:numFmt w:val="bullet"/>
+      <w:lvlText w:val=""/>
+      <w:lvlJc w:val="left"/>
+      <w:pPr>
+        <w:ind w:left="5040" w:hanging="360"/>
+      </w:pPr>
+      <w:rPr>
+        <w:rFonts w:ascii="Symbol" w:hAnsi="Symbol" w:hint="default"/>
+      </w:rPr>
+    </w:lvl>
+    <w:lvl w:ilvl="7" w:tplc="38090003" w:tentative="1">
+      <w:start w:val="1"/>
+      <w:numFmt w:val="bullet"/>
+      <w:lvlText w:val="o"/>
+      <w:lvlJc w:val="left"/>
+      <w:pPr>
+        <w:ind w:left="5760" w:hanging="360"/>
+      </w:pPr>
+      <w:rPr>
+        <w:rFonts w:ascii="Courier New" w:hAnsi="Courier New" w:cs="Courier New" w:hint="default"/>
+      </w:rPr>
+    </w:lvl>
+    <w:lvl w:ilvl="8" w:tplc="38090005" w:tentative="1">
+      <w:start w:val="1"/>
+      <w:numFmt w:val="bullet"/>
+      <w:lvlText w:val=""/>
+      <w:lvlJc w:val="left"/>
+      <w:pPr>
+        <w:ind w:left="6480" w:hanging="360"/>
+      </w:pPr>
+      <w:rPr>
+        <w:rFonts w:ascii="Wingdings" w:hAnsi="Wingdings" w:hint="default"/>
+      </w:rPr>
+    </w:lvl>
+  </w:abstractNum>
+  <w:abstractNum w:abstractNumId="4" w15:restartNumberingAfterBreak="0">
+    <w:nsid w:val="4018177B"/>
+    <w:multiLevelType w:val="hybridMultilevel"/>
+    <w:tmpl w:val="EF14828A"/>
+    <w:lvl w:ilvl="0" w:tplc="38090001">
+      <w:start w:val="1"/>
+      <w:numFmt w:val="bullet"/>
+      <w:lvlText w:val=""/>
+      <w:lvlJc w:val="left"/>
+      <w:pPr>
+        <w:ind w:left="720" w:hanging="360"/>
+      </w:pPr>
+      <w:rPr>
+        <w:rFonts w:ascii="Symbol" w:hAnsi="Symbol" w:hint="default"/>
+      </w:rPr>
+    </w:lvl>
+    <w:lvl w:ilvl="1" w:tplc="38090003" w:tentative="1">
+      <w:start w:val="1"/>
+      <w:numFmt w:val="bullet"/>
+      <w:lvlText w:val="o"/>
+      <w:lvlJc w:val="left"/>
+      <w:pPr>
+        <w:ind w:left="1440" w:hanging="360"/>
+      </w:pPr>
+      <w:rPr>
+        <w:rFonts w:ascii="Courier New" w:hAnsi="Courier New" w:cs="Courier New" w:hint="default"/>
+      </w:rPr>
+    </w:lvl>
+    <w:lvl w:ilvl="2" w:tplc="38090005" w:tentative="1">
+      <w:start w:val="1"/>
+      <w:numFmt w:val="bullet"/>
+      <w:lvlText w:val=""/>
+      <w:lvlJc w:val="left"/>
+      <w:pPr>
+        <w:ind w:left="2160" w:hanging="360"/>
+      </w:pPr>
+      <w:rPr>
+        <w:rFonts w:ascii="Wingdings" w:hAnsi="Wingdings" w:hint="default"/>
+      </w:rPr>
+    </w:lvl>
+    <w:lvl w:ilvl="3" w:tplc="38090001" w:tentative="1">
+      <w:start w:val="1"/>
+      <w:numFmt w:val="bullet"/>
+      <w:lvlText w:val=""/>
+      <w:lvlJc w:val="left"/>
+      <w:pPr>
+        <w:ind w:left="2880" w:hanging="360"/>
+      </w:pPr>
+      <w:rPr>
+        <w:rFonts w:ascii="Symbol" w:hAnsi="Symbol" w:hint="default"/>
+      </w:rPr>
+    </w:lvl>
+    <w:lvl w:ilvl="4" w:tplc="38090003" w:tentative="1">
+      <w:start w:val="1"/>
+      <w:numFmt w:val="bullet"/>
+      <w:lvlText w:val="o"/>
+      <w:lvlJc w:val="left"/>
+      <w:pPr>
+        <w:ind w:left="3600" w:hanging="360"/>
+      </w:pPr>
+      <w:rPr>
+        <w:rFonts w:ascii="Courier New" w:hAnsi="Courier New" w:cs="Courier New" w:hint="default"/>
+      </w:rPr>
+    </w:lvl>
+    <w:lvl w:ilvl="5" w:tplc="38090005" w:tentative="1">
+      <w:start w:val="1"/>
+      <w:numFmt w:val="bullet"/>
+      <w:lvlText w:val=""/>
+      <w:lvlJc w:val="left"/>
+      <w:pPr>
+        <w:ind w:left="4320" w:hanging="360"/>
+      </w:pPr>
+      <w:rPr>
+        <w:rFonts w:ascii="Wingdings" w:hAnsi="Wingdings" w:hint="default"/>
+      </w:rPr>
+    </w:lvl>
+    <w:lvl w:ilvl="6" w:tplc="38090001" w:tentative="1">
+      <w:start w:val="1"/>
+      <w:numFmt w:val="bullet"/>
+      <w:lvlText w:val=""/>
+      <w:lvlJc w:val="left"/>
+      <w:pPr>
+        <w:ind w:left="5040" w:hanging="360"/>
+      </w:pPr>
+      <w:rPr>
+        <w:rFonts w:ascii="Symbol" w:hAnsi="Symbol" w:hint="default"/>
+      </w:rPr>
+    </w:lvl>
+    <w:lvl w:ilvl="7" w:tplc="38090003" w:tentative="1">
+      <w:start w:val="1"/>
+      <w:numFmt w:val="bullet"/>
+      <w:lvlText w:val="o"/>
+      <w:lvlJc w:val="left"/>
+      <w:pPr>
+        <w:ind w:left="5760" w:hanging="360"/>
+      </w:pPr>
+      <w:rPr>
+        <w:rFonts w:ascii="Courier New" w:hAnsi="Courier New" w:cs="Courier New" w:hint="default"/>
+      </w:rPr>
+    </w:lvl>
+    <w:lvl w:ilvl="8" w:tplc="38090005" w:tentative="1">
+      <w:start w:val="1"/>
+      <w:numFmt w:val="bullet"/>
+      <w:lvlText w:val=""/>
+      <w:lvlJc w:val="left"/>
+      <w:pPr>
+        <w:ind w:left="6480" w:hanging="360"/>
+      </w:pPr>
+      <w:rPr>
+        <w:rFonts w:ascii="Wingdings" w:hAnsi="Wingdings" w:hint="default"/>
+      </w:rPr>
+    </w:lvl>
+  </w:abstractNum>
+  <w:abstractNum w:abstractNumId="5" w15:restartNumberingAfterBreak="0">
+    <w:nsid w:val="41367784"/>
+    <w:multiLevelType w:val="hybridMultilevel"/>
+    <w:tmpl w:val="A3CEB74E"/>
+    <w:lvl w:ilvl="0" w:tplc="38090001">
+      <w:start w:val="1"/>
+      <w:numFmt w:val="bullet"/>
+      <w:lvlText w:val=""/>
+      <w:lvlJc w:val="left"/>
+      <w:pPr>
+        <w:ind w:left="4666" w:hanging="360"/>
+      </w:pPr>
+      <w:rPr>
+        <w:rFonts w:ascii="Symbol" w:hAnsi="Symbol" w:hint="default"/>
+      </w:rPr>
+    </w:lvl>
+    <w:lvl w:ilvl="1" w:tplc="38090003" w:tentative="1">
+      <w:start w:val="1"/>
+      <w:numFmt w:val="bullet"/>
+      <w:lvlText w:val="o"/>
+      <w:lvlJc w:val="left"/>
+      <w:pPr>
+        <w:ind w:left="5386" w:hanging="360"/>
+      </w:pPr>
+      <w:rPr>
+        <w:rFonts w:ascii="Courier New" w:hAnsi="Courier New" w:cs="Courier New" w:hint="default"/>
+      </w:rPr>
+    </w:lvl>
+    <w:lvl w:ilvl="2" w:tplc="38090005" w:tentative="1">
+      <w:start w:val="1"/>
+      <w:numFmt w:val="bullet"/>
+      <w:lvlText w:val=""/>
+      <w:lvlJc w:val="left"/>
+      <w:pPr>
+        <w:ind w:left="6106" w:hanging="360"/>
+      </w:pPr>
+      <w:rPr>
+        <w:rFonts w:ascii="Wingdings" w:hAnsi="Wingdings" w:hint="default"/>
+      </w:rPr>
+    </w:lvl>
+    <w:lvl w:ilvl="3" w:tplc="38090001" w:tentative="1">
+      <w:start w:val="1"/>
+      <w:numFmt w:val="bullet"/>
+      <w:lvlText w:val=""/>
+      <w:lvlJc w:val="left"/>
+      <w:pPr>
+        <w:ind w:left="6826" w:hanging="360"/>
+      </w:pPr>
+      <w:rPr>
+        <w:rFonts w:ascii="Symbol" w:hAnsi="Symbol" w:hint="default"/>
+      </w:rPr>
+    </w:lvl>
+    <w:lvl w:ilvl="4" w:tplc="38090003" w:tentative="1">
+      <w:start w:val="1"/>
+      <w:numFmt w:val="bullet"/>
+      <w:lvlText w:val="o"/>
+      <w:lvlJc w:val="left"/>
+      <w:pPr>
+        <w:ind w:left="7546" w:hanging="360"/>
+      </w:pPr>
+      <w:rPr>
+        <w:rFonts w:ascii="Courier New" w:hAnsi="Courier New" w:cs="Courier New" w:hint="default"/>
+      </w:rPr>
+    </w:lvl>
+    <w:lvl w:ilvl="5" w:tplc="38090005" w:tentative="1">
+      <w:start w:val="1"/>
+      <w:numFmt w:val="bullet"/>
+      <w:lvlText w:val=""/>
+      <w:lvlJc w:val="left"/>
+      <w:pPr>
+        <w:ind w:left="8266" w:hanging="360"/>
+      </w:pPr>
+      <w:rPr>
+        <w:rFonts w:ascii="Wingdings" w:hAnsi="Wingdings" w:hint="default"/>
+      </w:rPr>
+    </w:lvl>
+    <w:lvl w:ilvl="6" w:tplc="38090001" w:tentative="1">
+      <w:start w:val="1"/>
+      <w:numFmt w:val="bullet"/>
+      <w:lvlText w:val=""/>
+      <w:lvlJc w:val="left"/>
+      <w:pPr>
+        <w:ind w:left="8986" w:hanging="360"/>
+      </w:pPr>
+      <w:rPr>
+        <w:rFonts w:ascii="Symbol" w:hAnsi="Symbol" w:hint="default"/>
+      </w:rPr>
+    </w:lvl>
+    <w:lvl w:ilvl="7" w:tplc="38090003" w:tentative="1">
+      <w:start w:val="1"/>
+      <w:numFmt w:val="bullet"/>
+      <w:lvlText w:val="o"/>
+      <w:lvlJc w:val="left"/>
+      <w:pPr>
+        <w:ind w:left="9706" w:hanging="360"/>
+      </w:pPr>
+      <w:rPr>
+        <w:rFonts w:ascii="Courier New" w:hAnsi="Courier New" w:cs="Courier New" w:hint="default"/>
+      </w:rPr>
+    </w:lvl>
+    <w:lvl w:ilvl="8" w:tplc="38090005" w:tentative="1">
+      <w:start w:val="1"/>
+      <w:numFmt w:val="bullet"/>
+      <w:lvlText w:val=""/>
+      <w:lvlJc w:val="left"/>
+      <w:pPr>
+        <w:ind w:left="10426" w:hanging="360"/>
+      </w:pPr>
+      <w:rPr>
+        <w:rFonts w:ascii="Wingdings" w:hAnsi="Wingdings" w:hint="default"/>
+      </w:rPr>
+    </w:lvl>
+  </w:abstractNum>
+  <w:abstractNum w:abstractNumId="6" w15:restartNumberingAfterBreak="0">
     <w:nsid w:val="4455210C"/>
     <w:multiLevelType w:val="hybridMultilevel"/>
     <w:tmpl w:val="24309EDC"/>
@@ -1742,7 +3098,120 @@
       </w:pPr>
     </w:lvl>
   </w:abstractNum>
-  <w:abstractNum w:abstractNumId="4" w15:restartNumberingAfterBreak="0">
+  <w:abstractNum w:abstractNumId="7" w15:restartNumberingAfterBreak="0">
+    <w:nsid w:val="55CE06D6"/>
+    <w:multiLevelType w:val="hybridMultilevel"/>
+    <w:tmpl w:val="D1CE82CA"/>
+    <w:lvl w:ilvl="0" w:tplc="38090001">
+      <w:start w:val="1"/>
+      <w:numFmt w:val="bullet"/>
+      <w:lvlText w:val=""/>
+      <w:lvlJc w:val="left"/>
+      <w:pPr>
+        <w:ind w:left="2561" w:hanging="360"/>
+      </w:pPr>
+      <w:rPr>
+        <w:rFonts w:ascii="Symbol" w:hAnsi="Symbol" w:hint="default"/>
+      </w:rPr>
+    </w:lvl>
+    <w:lvl w:ilvl="1" w:tplc="38090003" w:tentative="1">
+      <w:start w:val="1"/>
+      <w:numFmt w:val="bullet"/>
+      <w:lvlText w:val="o"/>
+      <w:lvlJc w:val="left"/>
+      <w:pPr>
+        <w:ind w:left="3281" w:hanging="360"/>
+      </w:pPr>
+      <w:rPr>
+        <w:rFonts w:ascii="Courier New" w:hAnsi="Courier New" w:cs="Courier New" w:hint="default"/>
+      </w:rPr>
+    </w:lvl>
+    <w:lvl w:ilvl="2" w:tplc="38090005" w:tentative="1">
+      <w:start w:val="1"/>
+      <w:numFmt w:val="bullet"/>
+      <w:lvlText w:val=""/>
+      <w:lvlJc w:val="left"/>
+      <w:pPr>
+        <w:ind w:left="4001" w:hanging="360"/>
+      </w:pPr>
+      <w:rPr>
+        <w:rFonts w:ascii="Wingdings" w:hAnsi="Wingdings" w:hint="default"/>
+      </w:rPr>
+    </w:lvl>
+    <w:lvl w:ilvl="3" w:tplc="38090001" w:tentative="1">
+      <w:start w:val="1"/>
+      <w:numFmt w:val="bullet"/>
+      <w:lvlText w:val=""/>
+      <w:lvlJc w:val="left"/>
+      <w:pPr>
+        <w:ind w:left="4721" w:hanging="360"/>
+      </w:pPr>
+      <w:rPr>
+        <w:rFonts w:ascii="Symbol" w:hAnsi="Symbol" w:hint="default"/>
+      </w:rPr>
+    </w:lvl>
+    <w:lvl w:ilvl="4" w:tplc="38090003" w:tentative="1">
+      <w:start w:val="1"/>
+      <w:numFmt w:val="bullet"/>
+      <w:lvlText w:val="o"/>
+      <w:lvlJc w:val="left"/>
+      <w:pPr>
+        <w:ind w:left="5441" w:hanging="360"/>
+      </w:pPr>
+      <w:rPr>
+        <w:rFonts w:ascii="Courier New" w:hAnsi="Courier New" w:cs="Courier New" w:hint="default"/>
+      </w:rPr>
+    </w:lvl>
+    <w:lvl w:ilvl="5" w:tplc="38090005" w:tentative="1">
+      <w:start w:val="1"/>
+      <w:numFmt w:val="bullet"/>
+      <w:lvlText w:val=""/>
+      <w:lvlJc w:val="left"/>
+      <w:pPr>
+        <w:ind w:left="6161" w:hanging="360"/>
+      </w:pPr>
+      <w:rPr>
+        <w:rFonts w:ascii="Wingdings" w:hAnsi="Wingdings" w:hint="default"/>
+      </w:rPr>
+    </w:lvl>
+    <w:lvl w:ilvl="6" w:tplc="38090001" w:tentative="1">
+      <w:start w:val="1"/>
+      <w:numFmt w:val="bullet"/>
+      <w:lvlText w:val=""/>
+      <w:lvlJc w:val="left"/>
+      <w:pPr>
+        <w:ind w:left="6881" w:hanging="360"/>
+      </w:pPr>
+      <w:rPr>
+        <w:rFonts w:ascii="Symbol" w:hAnsi="Symbol" w:hint="default"/>
+      </w:rPr>
+    </w:lvl>
+    <w:lvl w:ilvl="7" w:tplc="38090003" w:tentative="1">
+      <w:start w:val="1"/>
+      <w:numFmt w:val="bullet"/>
+      <w:lvlText w:val="o"/>
+      <w:lvlJc w:val="left"/>
+      <w:pPr>
+        <w:ind w:left="7601" w:hanging="360"/>
+      </w:pPr>
+      <w:rPr>
+        <w:rFonts w:ascii="Courier New" w:hAnsi="Courier New" w:cs="Courier New" w:hint="default"/>
+      </w:rPr>
+    </w:lvl>
+    <w:lvl w:ilvl="8" w:tplc="38090005" w:tentative="1">
+      <w:start w:val="1"/>
+      <w:numFmt w:val="bullet"/>
+      <w:lvlText w:val=""/>
+      <w:lvlJc w:val="left"/>
+      <w:pPr>
+        <w:ind w:left="8321" w:hanging="360"/>
+      </w:pPr>
+      <w:rPr>
+        <w:rFonts w:ascii="Wingdings" w:hAnsi="Wingdings" w:hint="default"/>
+      </w:rPr>
+    </w:lvl>
+  </w:abstractNum>
+  <w:abstractNum w:abstractNumId="8" w15:restartNumberingAfterBreak="0">
     <w:nsid w:val="737D5B28"/>
     <w:multiLevelType w:val="hybridMultilevel"/>
     <w:tmpl w:val="9BDE0816"/>
@@ -1855,7 +3324,120 @@
       </w:rPr>
     </w:lvl>
   </w:abstractNum>
-  <w:abstractNum w:abstractNumId="5" w15:restartNumberingAfterBreak="0">
+  <w:abstractNum w:abstractNumId="9" w15:restartNumberingAfterBreak="0">
+    <w:nsid w:val="792D0F35"/>
+    <w:multiLevelType w:val="hybridMultilevel"/>
+    <w:tmpl w:val="397E0A44"/>
+    <w:lvl w:ilvl="0" w:tplc="38090001">
+      <w:start w:val="1"/>
+      <w:numFmt w:val="bullet"/>
+      <w:lvlText w:val=""/>
+      <w:lvlJc w:val="left"/>
+      <w:pPr>
+        <w:ind w:left="720" w:hanging="360"/>
+      </w:pPr>
+      <w:rPr>
+        <w:rFonts w:ascii="Symbol" w:hAnsi="Symbol" w:hint="default"/>
+      </w:rPr>
+    </w:lvl>
+    <w:lvl w:ilvl="1" w:tplc="38090003" w:tentative="1">
+      <w:start w:val="1"/>
+      <w:numFmt w:val="bullet"/>
+      <w:lvlText w:val="o"/>
+      <w:lvlJc w:val="left"/>
+      <w:pPr>
+        <w:ind w:left="1440" w:hanging="360"/>
+      </w:pPr>
+      <w:rPr>
+        <w:rFonts w:ascii="Courier New" w:hAnsi="Courier New" w:cs="Courier New" w:hint="default"/>
+      </w:rPr>
+    </w:lvl>
+    <w:lvl w:ilvl="2" w:tplc="38090005" w:tentative="1">
+      <w:start w:val="1"/>
+      <w:numFmt w:val="bullet"/>
+      <w:lvlText w:val=""/>
+      <w:lvlJc w:val="left"/>
+      <w:pPr>
+        <w:ind w:left="2160" w:hanging="360"/>
+      </w:pPr>
+      <w:rPr>
+        <w:rFonts w:ascii="Wingdings" w:hAnsi="Wingdings" w:hint="default"/>
+      </w:rPr>
+    </w:lvl>
+    <w:lvl w:ilvl="3" w:tplc="38090001" w:tentative="1">
+      <w:start w:val="1"/>
+      <w:numFmt w:val="bullet"/>
+      <w:lvlText w:val=""/>
+      <w:lvlJc w:val="left"/>
+      <w:pPr>
+        <w:ind w:left="2880" w:hanging="360"/>
+      </w:pPr>
+      <w:rPr>
+        <w:rFonts w:ascii="Symbol" w:hAnsi="Symbol" w:hint="default"/>
+      </w:rPr>
+    </w:lvl>
+    <w:lvl w:ilvl="4" w:tplc="38090003" w:tentative="1">
+      <w:start w:val="1"/>
+      <w:numFmt w:val="bullet"/>
+      <w:lvlText w:val="o"/>
+      <w:lvlJc w:val="left"/>
+      <w:pPr>
+        <w:ind w:left="3600" w:hanging="360"/>
+      </w:pPr>
+      <w:rPr>
+        <w:rFonts w:ascii="Courier New" w:hAnsi="Courier New" w:cs="Courier New" w:hint="default"/>
+      </w:rPr>
+    </w:lvl>
+    <w:lvl w:ilvl="5" w:tplc="38090005" w:tentative="1">
+      <w:start w:val="1"/>
+      <w:numFmt w:val="bullet"/>
+      <w:lvlText w:val=""/>
+      <w:lvlJc w:val="left"/>
+      <w:pPr>
+        <w:ind w:left="4320" w:hanging="360"/>
+      </w:pPr>
+      <w:rPr>
+        <w:rFonts w:ascii="Wingdings" w:hAnsi="Wingdings" w:hint="default"/>
+      </w:rPr>
+    </w:lvl>
+    <w:lvl w:ilvl="6" w:tplc="38090001" w:tentative="1">
+      <w:start w:val="1"/>
+      <w:numFmt w:val="bullet"/>
+      <w:lvlText w:val=""/>
+      <w:lvlJc w:val="left"/>
+      <w:pPr>
+        <w:ind w:left="5040" w:hanging="360"/>
+      </w:pPr>
+      <w:rPr>
+        <w:rFonts w:ascii="Symbol" w:hAnsi="Symbol" w:hint="default"/>
+      </w:rPr>
+    </w:lvl>
+    <w:lvl w:ilvl="7" w:tplc="38090003" w:tentative="1">
+      <w:start w:val="1"/>
+      <w:numFmt w:val="bullet"/>
+      <w:lvlText w:val="o"/>
+      <w:lvlJc w:val="left"/>
+      <w:pPr>
+        <w:ind w:left="5760" w:hanging="360"/>
+      </w:pPr>
+      <w:rPr>
+        <w:rFonts w:ascii="Courier New" w:hAnsi="Courier New" w:cs="Courier New" w:hint="default"/>
+      </w:rPr>
+    </w:lvl>
+    <w:lvl w:ilvl="8" w:tplc="38090005" w:tentative="1">
+      <w:start w:val="1"/>
+      <w:numFmt w:val="bullet"/>
+      <w:lvlText w:val=""/>
+      <w:lvlJc w:val="left"/>
+      <w:pPr>
+        <w:ind w:left="6480" w:hanging="360"/>
+      </w:pPr>
+      <w:rPr>
+        <w:rFonts w:ascii="Wingdings" w:hAnsi="Wingdings" w:hint="default"/>
+      </w:rPr>
+    </w:lvl>
+  </w:abstractNum>
+  <w:abstractNum w:abstractNumId="10" w15:restartNumberingAfterBreak="0">
     <w:nsid w:val="7E4C780D"/>
     <w:multiLevelType w:val="hybridMultilevel"/>
     <w:tmpl w:val="396E83A8"/>
@@ -1971,19 +3553,34 @@
     <w:abstractNumId w:val="2"/>
   </w:num>
   <w:num w:numId="2" w16cid:durableId="1021056434">
-    <w:abstractNumId w:val="5"/>
+    <w:abstractNumId w:val="10"/>
   </w:num>
   <w:num w:numId="3" w16cid:durableId="1162549437">
     <w:abstractNumId w:val="0"/>
   </w:num>
   <w:num w:numId="4" w16cid:durableId="2125684793">
-    <w:abstractNumId w:val="3"/>
+    <w:abstractNumId w:val="6"/>
   </w:num>
   <w:num w:numId="5" w16cid:durableId="1223562373">
-    <w:abstractNumId w:val="4"/>
+    <w:abstractNumId w:val="8"/>
   </w:num>
   <w:num w:numId="6" w16cid:durableId="596907056">
     <w:abstractNumId w:val="1"/>
+  </w:num>
+  <w:num w:numId="7" w16cid:durableId="1378630083">
+    <w:abstractNumId w:val="4"/>
+  </w:num>
+  <w:num w:numId="8" w16cid:durableId="1041594987">
+    <w:abstractNumId w:val="3"/>
+  </w:num>
+  <w:num w:numId="9" w16cid:durableId="601763255">
+    <w:abstractNumId w:val="9"/>
+  </w:num>
+  <w:num w:numId="10" w16cid:durableId="1466241316">
+    <w:abstractNumId w:val="5"/>
+  </w:num>
+  <w:num w:numId="11" w16cid:durableId="750195791">
+    <w:abstractNumId w:val="7"/>
   </w:num>
 </w:numbering>
 </file>

--- a/Linked List.docx
+++ b/Linked List.docx
@@ -1,6 +1,6 @@
 
 <file path=word/document.xml><?xml version="1.0" encoding="utf-8"?>
-<w:document xmlns:wpc="http://schemas.microsoft.com/office/word/2010/wordprocessingCanvas" xmlns:cx="http://schemas.microsoft.com/office/drawing/2014/chartex" xmlns:cx1="http://schemas.microsoft.com/office/drawing/2015/9/8/chartex" xmlns:cx2="http://schemas.microsoft.com/office/drawing/2015/10/21/chartex" xmlns:cx3="http://schemas.microsoft.com/office/drawing/2016/5/9/chartex" xmlns:cx4="http://schemas.microsoft.com/office/drawing/2016/5/10/chartex" xmlns:cx5="http://schemas.microsoft.com/office/drawing/2016/5/11/chartex" xmlns:cx6="http://schemas.microsoft.com/office/drawing/2016/5/12/chartex" xmlns:cx7="http://schemas.microsoft.com/office/drawing/2016/5/13/chartex" xmlns:cx8="http://schemas.microsoft.com/office/drawing/2016/5/14/chartex" xmlns:mc="http://schemas.openxmlformats.org/markup-compatibility/2006" xmlns:aink="http://schemas.microsoft.com/office/drawing/2016/ink" xmlns:am3d="http://schemas.microsoft.com/office/drawing/2017/model3d" xmlns:o="urn:schemas-microsoft-com:office:office" xmlns:oel="http://schemas.microsoft.com/office/2019/extlst" xmlns:r="http://schemas.openxmlformats.org/officeDocument/2006/relationships" xmlns:m="http://schemas.openxmlformats.org/officeDocument/2006/math" xmlns:v="urn:schemas-microsoft-com:vml" xmlns:wp14="http://schemas.microsoft.com/office/word/2010/wordprocessingDrawing" xmlns:wp="http://schemas.openxmlformats.org/drawingml/2006/wordprocessingDrawing" xmlns:w10="urn:schemas-microsoft-com:office:word" xmlns:w="http://schemas.openxmlformats.org/wordprocessingml/2006/main" xmlns:w14="http://schemas.microsoft.com/office/word/2010/wordml" xmlns:w15="http://schemas.microsoft.com/office/word/2012/wordml" xmlns:w16cex="http://schemas.microsoft.com/office/word/2018/wordml/cex" xmlns:w16cid="http://schemas.microsoft.com/office/word/2016/wordml/cid" xmlns:w16="http://schemas.microsoft.com/office/word/2018/wordml" xmlns:w16du="http://schemas.microsoft.com/office/word/2023/wordml/word16du" xmlns:w16sdtdh="http://schemas.microsoft.com/office/word/2020/wordml/sdtdatahash" xmlns:w16sdtfl="http://schemas.microsoft.com/office/word/2024/wordml/sdtformatlock" xmlns:w16se="http://schemas.microsoft.com/office/word/2015/wordml/symex" xmlns:wpg="http://schemas.microsoft.com/office/word/2010/wordprocessingGroup" xmlns:wpi="http://schemas.microsoft.com/office/word/2010/wordprocessingInk" xmlns:wne="http://schemas.microsoft.com/office/word/2006/wordml" xmlns:wps="http://schemas.microsoft.com/office/word/2010/wordprocessingShape" mc:Ignorable="w14 w15 w16se w16cid w16 w16cex w16sdtdh w16sdtfl w16du wp14">
+<w:document xmlns:wpc="http://schemas.microsoft.com/office/word/2010/wordprocessingCanvas" xmlns:cx="http://schemas.microsoft.com/office/drawing/2014/chartex" xmlns:cx1="http://schemas.microsoft.com/office/drawing/2015/9/8/chartex" xmlns:cx2="http://schemas.microsoft.com/office/drawing/2015/10/21/chartex" xmlns:cx3="http://schemas.microsoft.com/office/drawing/2016/5/9/chartex" xmlns:cx4="http://schemas.microsoft.com/office/drawing/2016/5/10/chartex" xmlns:cx5="http://schemas.microsoft.com/office/drawing/2016/5/11/chartex" xmlns:cx6="http://schemas.microsoft.com/office/drawing/2016/5/12/chartex" xmlns:cx7="http://schemas.microsoft.com/office/drawing/2016/5/13/chartex" xmlns:cx8="http://schemas.microsoft.com/office/drawing/2016/5/14/chartex" xmlns:mc="http://schemas.openxmlformats.org/markup-compatibility/2006" xmlns:aink="http://schemas.microsoft.com/office/drawing/2016/ink" xmlns:am3d="http://schemas.microsoft.com/office/drawing/2017/model3d" xmlns:o="urn:schemas-microsoft-com:office:office" xmlns:r="http://schemas.openxmlformats.org/officeDocument/2006/relationships" xmlns:m="http://schemas.openxmlformats.org/officeDocument/2006/math" xmlns:v="urn:schemas-microsoft-com:vml" xmlns:wp14="http://schemas.microsoft.com/office/word/2010/wordprocessingDrawing" xmlns:wp="http://schemas.openxmlformats.org/drawingml/2006/wordprocessingDrawing" xmlns:w10="urn:schemas-microsoft-com:office:word" xmlns:w="http://schemas.openxmlformats.org/wordprocessingml/2006/main" xmlns:w14="http://schemas.microsoft.com/office/word/2010/wordml" xmlns:w15="http://schemas.microsoft.com/office/word/2012/wordml" xmlns:w16cex="http://schemas.microsoft.com/office/word/2018/wordml/cex" xmlns:w16cid="http://schemas.microsoft.com/office/word/2016/wordml/cid" xmlns:w16="http://schemas.microsoft.com/office/word/2018/wordml" xmlns:w16se="http://schemas.microsoft.com/office/word/2015/wordml/symex" xmlns:wpg="http://schemas.microsoft.com/office/word/2010/wordprocessingGroup" xmlns:wpi="http://schemas.microsoft.com/office/word/2010/wordprocessingInk" xmlns:wne="http://schemas.microsoft.com/office/word/2006/wordml" xmlns:wps="http://schemas.microsoft.com/office/word/2010/wordprocessingShape" mc:Ignorable="w14 w15 w16se w16cid w16 w16cex wp14">
   <w:body>
     <w:p>
       <w:pPr>
@@ -31,7 +31,20 @@
           <w:rFonts w:ascii="Times New Roman" w:hAnsi="Times New Roman" w:cs="Times New Roman"/>
         </w:rPr>
         <w:tab/>
-        <w:t>Latihan 1 Single Linked List</w:t>
+      </w:r>
+      <w:proofErr w:type="spellStart"/>
+      <w:r>
+        <w:rPr>
+          <w:rFonts w:ascii="Times New Roman" w:hAnsi="Times New Roman" w:cs="Times New Roman"/>
+        </w:rPr>
+        <w:t>Latihan</w:t>
+      </w:r>
+      <w:proofErr w:type="spellEnd"/>
+      <w:r>
+        <w:rPr>
+          <w:rFonts w:ascii="Times New Roman" w:hAnsi="Times New Roman" w:cs="Times New Roman"/>
+        </w:rPr>
+        <w:t xml:space="preserve"> 1 Single Linked List</w:t>
       </w:r>
     </w:p>
     <w:p>
@@ -51,7 +64,7 @@
           <w:noProof/>
         </w:rPr>
         <w:drawing>
-          <wp:anchor distT="0" distB="0" distL="114300" distR="114300" simplePos="0" relativeHeight="251658240" behindDoc="0" locked="0" layoutInCell="1" allowOverlap="1">
+          <wp:anchor distT="0" distB="0" distL="114300" distR="114300" simplePos="0" relativeHeight="251658240" behindDoc="0" locked="0" layoutInCell="1" allowOverlap="1" wp14:anchorId="1B6C5017" wp14:editId="254950BB">
             <wp:simplePos x="0" y="0"/>
             <wp:positionH relativeFrom="column">
               <wp:posOffset>688975</wp:posOffset>
@@ -74,7 +87,7 @@
                     <pic:cNvPicPr/>
                   </pic:nvPicPr>
                   <pic:blipFill>
-                    <a:blip r:embed="rId7" cstate="print">
+                    <a:blip r:embed="rId8" cstate="print">
                       <a:extLst>
                         <a:ext uri="{28A0092B-C50C-407E-A947-70E740481C1C}">
                           <a14:useLocalDpi xmlns:a14="http://schemas.microsoft.com/office/drawing/2010/main" val="0"/>
@@ -327,7 +340,7 @@
           <w:rFonts w:ascii="Times New Roman" w:hAnsi="Times New Roman" w:cs="Times New Roman"/>
         </w:rPr>
         <w:sectPr>
-          <w:headerReference w:type="default" r:id="rId8"/>
+          <w:headerReference w:type="default" r:id="rId9"/>
           <w:pgSz w:w="11906" w:h="16838"/>
           <w:pgMar w:top="1440" w:right="1440" w:bottom="1440" w:left="1440" w:header="708" w:footer="708" w:gutter="0"/>
           <w:cols w:space="708"/>
@@ -364,7 +377,21 @@
           <w:rFonts w:ascii="Times New Roman" w:hAnsi="Times New Roman" w:cs="Times New Roman"/>
         </w:rPr>
         <w:lastRenderedPageBreak/>
-        <w:t>Hasil Running dari single Linked List</w:t>
+        <w:t xml:space="preserve">Hasil Running </w:t>
+      </w:r>
+      <w:proofErr w:type="spellStart"/>
+      <w:r>
+        <w:rPr>
+          <w:rFonts w:ascii="Times New Roman" w:hAnsi="Times New Roman" w:cs="Times New Roman"/>
+        </w:rPr>
+        <w:t>dari</w:t>
+      </w:r>
+      <w:proofErr w:type="spellEnd"/>
+      <w:r>
+        <w:rPr>
+          <w:rFonts w:ascii="Times New Roman" w:hAnsi="Times New Roman" w:cs="Times New Roman"/>
+        </w:rPr>
+        <w:t xml:space="preserve"> single Linked List</w:t>
       </w:r>
     </w:p>
     <w:p>
@@ -383,7 +410,7 @@
           <w:noProof/>
         </w:rPr>
         <w:drawing>
-          <wp:inline distT="0" distB="0" distL="0" distR="0" wp14:anchorId="429CB5D7" wp14:editId="135EB80B">
+          <wp:inline distT="0" distB="0" distL="0" distR="0" wp14:anchorId="08AAEFA0" wp14:editId="20B790DD">
             <wp:extent cx="5731510" cy="735330"/>
             <wp:effectExtent l="0" t="0" r="2540" b="7620"/>
             <wp:docPr id="866595171" name="Picture 1"/>
@@ -398,7 +425,7 @@
                     <pic:cNvPicPr/>
                   </pic:nvPicPr>
                   <pic:blipFill>
-                    <a:blip r:embed="rId9"/>
+                    <a:blip r:embed="rId10"/>
                     <a:stretch>
                       <a:fillRect/>
                     </a:stretch>
@@ -428,7 +455,7 @@
           <w:rFonts w:ascii="Times New Roman" w:hAnsi="Times New Roman" w:cs="Times New Roman"/>
         </w:rPr>
         <w:sectPr>
-          <w:headerReference w:type="default" r:id="rId10"/>
+          <w:headerReference w:type="default" r:id="rId11"/>
           <w:type w:val="continuous"/>
           <w:pgSz w:w="11906" w:h="16838"/>
           <w:pgMar w:top="1440" w:right="1440" w:bottom="1440" w:left="1440" w:header="708" w:footer="708" w:gutter="0"/>
@@ -451,12 +478,28 @@
           <w:rFonts w:ascii="Times New Roman" w:hAnsi="Times New Roman" w:cs="Times New Roman"/>
         </w:rPr>
       </w:pPr>
-      <w:r>
-        <w:rPr>
-          <w:rFonts w:ascii="Times New Roman" w:hAnsi="Times New Roman" w:cs="Times New Roman"/>
-        </w:rPr>
-        <w:t>Penjelaskan Kode</w:t>
-      </w:r>
+      <w:proofErr w:type="spellStart"/>
+      <w:r>
+        <w:rPr>
+          <w:rFonts w:ascii="Times New Roman" w:hAnsi="Times New Roman" w:cs="Times New Roman"/>
+        </w:rPr>
+        <w:t>Penjelaskan</w:t>
+      </w:r>
+      <w:proofErr w:type="spellEnd"/>
+      <w:r>
+        <w:rPr>
+          <w:rFonts w:ascii="Times New Roman" w:hAnsi="Times New Roman" w:cs="Times New Roman"/>
+        </w:rPr>
+        <w:t xml:space="preserve"> </w:t>
+      </w:r>
+      <w:proofErr w:type="spellStart"/>
+      <w:r>
+        <w:rPr>
+          <w:rFonts w:ascii="Times New Roman" w:hAnsi="Times New Roman" w:cs="Times New Roman"/>
+        </w:rPr>
+        <w:t>Kode</w:t>
+      </w:r>
+      <w:proofErr w:type="spellEnd"/>
     </w:p>
     <w:p>
       <w:pPr>
@@ -499,7 +542,7 @@
           <w:noProof/>
         </w:rPr>
         <w:drawing>
-          <wp:anchor distT="0" distB="0" distL="114300" distR="114300" simplePos="0" relativeHeight="251659264" behindDoc="0" locked="0" layoutInCell="1" allowOverlap="1" wp14:anchorId="6A69C32E">
+          <wp:anchor distT="0" distB="0" distL="114300" distR="114300" simplePos="0" relativeHeight="251659264" behindDoc="0" locked="0" layoutInCell="1" allowOverlap="1" wp14:anchorId="3D3D298E" wp14:editId="6E6FFA0F">
             <wp:simplePos x="0" y="0"/>
             <wp:positionH relativeFrom="column">
               <wp:posOffset>624689</wp:posOffset>
@@ -522,7 +565,7 @@
                     <pic:cNvPicPr/>
                   </pic:nvPicPr>
                   <pic:blipFill>
-                    <a:blip r:embed="rId11">
+                    <a:blip r:embed="rId12">
                       <a:extLst>
                         <a:ext uri="{28A0092B-C50C-407E-A947-70E740481C1C}">
                           <a14:useLocalDpi xmlns:a14="http://schemas.microsoft.com/office/drawing/2010/main" val="0"/>
@@ -594,7 +637,77 @@
         <w:rPr>
           <w:rFonts w:ascii="Times New Roman" w:hAnsi="Times New Roman" w:cs="Times New Roman"/>
         </w:rPr>
-        <w:t>Kelas ini mewakili satu simpul (node) dalam linked list.</w:t>
+        <w:t xml:space="preserve">Kelas </w:t>
+      </w:r>
+      <w:proofErr w:type="spellStart"/>
+      <w:r>
+        <w:rPr>
+          <w:rFonts w:ascii="Times New Roman" w:hAnsi="Times New Roman" w:cs="Times New Roman"/>
+        </w:rPr>
+        <w:t>ini</w:t>
+      </w:r>
+      <w:proofErr w:type="spellEnd"/>
+      <w:r>
+        <w:rPr>
+          <w:rFonts w:ascii="Times New Roman" w:hAnsi="Times New Roman" w:cs="Times New Roman"/>
+        </w:rPr>
+        <w:t xml:space="preserve"> </w:t>
+      </w:r>
+      <w:proofErr w:type="spellStart"/>
+      <w:r>
+        <w:rPr>
+          <w:rFonts w:ascii="Times New Roman" w:hAnsi="Times New Roman" w:cs="Times New Roman"/>
+        </w:rPr>
+        <w:t>mewakili</w:t>
+      </w:r>
+      <w:proofErr w:type="spellEnd"/>
+      <w:r>
+        <w:rPr>
+          <w:rFonts w:ascii="Times New Roman" w:hAnsi="Times New Roman" w:cs="Times New Roman"/>
+        </w:rPr>
+        <w:t xml:space="preserve"> </w:t>
+      </w:r>
+      <w:proofErr w:type="spellStart"/>
+      <w:r>
+        <w:rPr>
+          <w:rFonts w:ascii="Times New Roman" w:hAnsi="Times New Roman" w:cs="Times New Roman"/>
+        </w:rPr>
+        <w:t>satu</w:t>
+      </w:r>
+      <w:proofErr w:type="spellEnd"/>
+      <w:r>
+        <w:rPr>
+          <w:rFonts w:ascii="Times New Roman" w:hAnsi="Times New Roman" w:cs="Times New Roman"/>
+        </w:rPr>
+        <w:t xml:space="preserve"> </w:t>
+      </w:r>
+      <w:proofErr w:type="spellStart"/>
+      <w:r>
+        <w:rPr>
+          <w:rFonts w:ascii="Times New Roman" w:hAnsi="Times New Roman" w:cs="Times New Roman"/>
+        </w:rPr>
+        <w:t>simpul</w:t>
+      </w:r>
+      <w:proofErr w:type="spellEnd"/>
+      <w:r>
+        <w:rPr>
+          <w:rFonts w:ascii="Times New Roman" w:hAnsi="Times New Roman" w:cs="Times New Roman"/>
+        </w:rPr>
+        <w:t xml:space="preserve"> (node) </w:t>
+      </w:r>
+      <w:proofErr w:type="spellStart"/>
+      <w:r>
+        <w:rPr>
+          <w:rFonts w:ascii="Times New Roman" w:hAnsi="Times New Roman" w:cs="Times New Roman"/>
+        </w:rPr>
+        <w:t>dalam</w:t>
+      </w:r>
+      <w:proofErr w:type="spellEnd"/>
+      <w:r>
+        <w:rPr>
+          <w:rFonts w:ascii="Times New Roman" w:hAnsi="Times New Roman" w:cs="Times New Roman"/>
+        </w:rPr>
+        <w:t xml:space="preserve"> linked list.</w:t>
       </w:r>
     </w:p>
     <w:p>
@@ -617,7 +730,35 @@
         <w:rPr>
           <w:rFonts w:ascii="Times New Roman" w:hAnsi="Times New Roman" w:cs="Times New Roman"/>
         </w:rPr>
-        <w:t>data menyimpan nilai/data node.</w:t>
+        <w:t xml:space="preserve">data </w:t>
+      </w:r>
+      <w:proofErr w:type="spellStart"/>
+      <w:r>
+        <w:rPr>
+          <w:rFonts w:ascii="Times New Roman" w:hAnsi="Times New Roman" w:cs="Times New Roman"/>
+        </w:rPr>
+        <w:t>menyimpan</w:t>
+      </w:r>
+      <w:proofErr w:type="spellEnd"/>
+      <w:r>
+        <w:rPr>
+          <w:rFonts w:ascii="Times New Roman" w:hAnsi="Times New Roman" w:cs="Times New Roman"/>
+        </w:rPr>
+        <w:t xml:space="preserve"> </w:t>
+      </w:r>
+      <w:proofErr w:type="spellStart"/>
+      <w:r>
+        <w:rPr>
+          <w:rFonts w:ascii="Times New Roman" w:hAnsi="Times New Roman" w:cs="Times New Roman"/>
+        </w:rPr>
+        <w:t>nilai</w:t>
+      </w:r>
+      <w:proofErr w:type="spellEnd"/>
+      <w:r>
+        <w:rPr>
+          <w:rFonts w:ascii="Times New Roman" w:hAnsi="Times New Roman" w:cs="Times New Roman"/>
+        </w:rPr>
+        <w:t>/data node.</w:t>
       </w:r>
     </w:p>
     <w:p>
@@ -640,7 +781,63 @@
         <w:rPr>
           <w:rFonts w:ascii="Times New Roman" w:hAnsi="Times New Roman" w:cs="Times New Roman"/>
         </w:rPr>
-        <w:t>next adalah pointer ke node berikutnya (default-nya None).</w:t>
+        <w:t xml:space="preserve">next </w:t>
+      </w:r>
+      <w:proofErr w:type="spellStart"/>
+      <w:r>
+        <w:rPr>
+          <w:rFonts w:ascii="Times New Roman" w:hAnsi="Times New Roman" w:cs="Times New Roman"/>
+        </w:rPr>
+        <w:t>adalah</w:t>
+      </w:r>
+      <w:proofErr w:type="spellEnd"/>
+      <w:r>
+        <w:rPr>
+          <w:rFonts w:ascii="Times New Roman" w:hAnsi="Times New Roman" w:cs="Times New Roman"/>
+        </w:rPr>
+        <w:t xml:space="preserve"> pointer </w:t>
+      </w:r>
+      <w:proofErr w:type="spellStart"/>
+      <w:r>
+        <w:rPr>
+          <w:rFonts w:ascii="Times New Roman" w:hAnsi="Times New Roman" w:cs="Times New Roman"/>
+        </w:rPr>
+        <w:t>ke</w:t>
+      </w:r>
+      <w:proofErr w:type="spellEnd"/>
+      <w:r>
+        <w:rPr>
+          <w:rFonts w:ascii="Times New Roman" w:hAnsi="Times New Roman" w:cs="Times New Roman"/>
+        </w:rPr>
+        <w:t xml:space="preserve"> node </w:t>
+      </w:r>
+      <w:proofErr w:type="spellStart"/>
+      <w:r>
+        <w:rPr>
+          <w:rFonts w:ascii="Times New Roman" w:hAnsi="Times New Roman" w:cs="Times New Roman"/>
+        </w:rPr>
+        <w:t>berikutnya</w:t>
+      </w:r>
+      <w:proofErr w:type="spellEnd"/>
+      <w:r>
+        <w:rPr>
+          <w:rFonts w:ascii="Times New Roman" w:hAnsi="Times New Roman" w:cs="Times New Roman"/>
+        </w:rPr>
+        <w:t xml:space="preserve"> (default-</w:t>
+      </w:r>
+      <w:proofErr w:type="spellStart"/>
+      <w:r>
+        <w:rPr>
+          <w:rFonts w:ascii="Times New Roman" w:hAnsi="Times New Roman" w:cs="Times New Roman"/>
+        </w:rPr>
+        <w:t>nya</w:t>
+      </w:r>
+      <w:proofErr w:type="spellEnd"/>
+      <w:r>
+        <w:rPr>
+          <w:rFonts w:ascii="Times New Roman" w:hAnsi="Times New Roman" w:cs="Times New Roman"/>
+        </w:rPr>
+        <w:t xml:space="preserve"> None).</w:t>
       </w:r>
     </w:p>
     <w:p>
@@ -666,8 +863,18 @@
           <w:b/>
           <w:bCs/>
         </w:rPr>
-        <w:t>Kelas SingleLinkedList</w:t>
-      </w:r>
+        <w:t xml:space="preserve">Kelas </w:t>
+      </w:r>
+      <w:proofErr w:type="spellStart"/>
+      <w:r>
+        <w:rPr>
+          <w:rFonts w:ascii="Times New Roman" w:hAnsi="Times New Roman" w:cs="Times New Roman"/>
+          <w:b/>
+          <w:bCs/>
+        </w:rPr>
+        <w:t>SingleLinkedList</w:t>
+      </w:r>
+      <w:proofErr w:type="spellEnd"/>
     </w:p>
     <w:p>
       <w:pPr>
@@ -685,7 +892,77 @@
         <w:rPr>
           <w:rFonts w:ascii="Times New Roman" w:hAnsi="Times New Roman" w:cs="Times New Roman"/>
         </w:rPr>
-        <w:t>Kelas ini berisi berbagai metode manipulasi pada linked list.</w:t>
+        <w:t xml:space="preserve">Kelas </w:t>
+      </w:r>
+      <w:proofErr w:type="spellStart"/>
+      <w:r>
+        <w:rPr>
+          <w:rFonts w:ascii="Times New Roman" w:hAnsi="Times New Roman" w:cs="Times New Roman"/>
+        </w:rPr>
+        <w:t>ini</w:t>
+      </w:r>
+      <w:proofErr w:type="spellEnd"/>
+      <w:r>
+        <w:rPr>
+          <w:rFonts w:ascii="Times New Roman" w:hAnsi="Times New Roman" w:cs="Times New Roman"/>
+        </w:rPr>
+        <w:t xml:space="preserve"> </w:t>
+      </w:r>
+      <w:proofErr w:type="spellStart"/>
+      <w:r>
+        <w:rPr>
+          <w:rFonts w:ascii="Times New Roman" w:hAnsi="Times New Roman" w:cs="Times New Roman"/>
+        </w:rPr>
+        <w:t>berisi</w:t>
+      </w:r>
+      <w:proofErr w:type="spellEnd"/>
+      <w:r>
+        <w:rPr>
+          <w:rFonts w:ascii="Times New Roman" w:hAnsi="Times New Roman" w:cs="Times New Roman"/>
+        </w:rPr>
+        <w:t xml:space="preserve"> </w:t>
+      </w:r>
+      <w:proofErr w:type="spellStart"/>
+      <w:r>
+        <w:rPr>
+          <w:rFonts w:ascii="Times New Roman" w:hAnsi="Times New Roman" w:cs="Times New Roman"/>
+        </w:rPr>
+        <w:t>berbagai</w:t>
+      </w:r>
+      <w:proofErr w:type="spellEnd"/>
+      <w:r>
+        <w:rPr>
+          <w:rFonts w:ascii="Times New Roman" w:hAnsi="Times New Roman" w:cs="Times New Roman"/>
+        </w:rPr>
+        <w:t xml:space="preserve"> </w:t>
+      </w:r>
+      <w:proofErr w:type="spellStart"/>
+      <w:r>
+        <w:rPr>
+          <w:rFonts w:ascii="Times New Roman" w:hAnsi="Times New Roman" w:cs="Times New Roman"/>
+        </w:rPr>
+        <w:t>metode</w:t>
+      </w:r>
+      <w:proofErr w:type="spellEnd"/>
+      <w:r>
+        <w:rPr>
+          <w:rFonts w:ascii="Times New Roman" w:hAnsi="Times New Roman" w:cs="Times New Roman"/>
+        </w:rPr>
+        <w:t xml:space="preserve"> </w:t>
+      </w:r>
+      <w:proofErr w:type="spellStart"/>
+      <w:r>
+        <w:rPr>
+          <w:rFonts w:ascii="Times New Roman" w:hAnsi="Times New Roman" w:cs="Times New Roman"/>
+        </w:rPr>
+        <w:t>manipulasi</w:t>
+      </w:r>
+      <w:proofErr w:type="spellEnd"/>
+      <w:r>
+        <w:rPr>
+          <w:rFonts w:ascii="Times New Roman" w:hAnsi="Times New Roman" w:cs="Times New Roman"/>
+        </w:rPr>
+        <w:t xml:space="preserve"> pada linked list.</w:t>
       </w:r>
     </w:p>
     <w:p>
@@ -706,7 +983,7 @@
           <w:noProof/>
         </w:rPr>
         <w:drawing>
-          <wp:anchor distT="0" distB="0" distL="114300" distR="114300" simplePos="0" relativeHeight="251660288" behindDoc="0" locked="0" layoutInCell="1" allowOverlap="1" wp14:anchorId="35DFB1FF">
+          <wp:anchor distT="0" distB="0" distL="114300" distR="114300" simplePos="0" relativeHeight="251660288" behindDoc="0" locked="0" layoutInCell="1" allowOverlap="1" wp14:anchorId="58D90A9B" wp14:editId="1978D193">
             <wp:simplePos x="0" y="0"/>
             <wp:positionH relativeFrom="column">
               <wp:posOffset>687705</wp:posOffset>
@@ -729,7 +1006,7 @@
                     <pic:cNvPicPr/>
                   </pic:nvPicPr>
                   <pic:blipFill>
-                    <a:blip r:embed="rId12">
+                    <a:blip r:embed="rId13">
                       <a:extLst>
                         <a:ext uri="{28A0092B-C50C-407E-A947-70E740481C1C}">
                           <a14:useLocalDpi xmlns:a14="http://schemas.microsoft.com/office/drawing/2010/main" val="0"/>
@@ -784,11 +1061,89 @@
           <w:rFonts w:ascii="Times New Roman" w:hAnsi="Times New Roman" w:cs="Times New Roman"/>
         </w:rPr>
       </w:pPr>
-      <w:r>
-        <w:rPr>
-          <w:rFonts w:ascii="Times New Roman" w:hAnsi="Times New Roman" w:cs="Times New Roman"/>
-        </w:rPr>
-        <w:t>Inisialisasi linked list. head adalah simpul awal, dimulai dengan None.</w:t>
+      <w:proofErr w:type="spellStart"/>
+      <w:r>
+        <w:rPr>
+          <w:rFonts w:ascii="Times New Roman" w:hAnsi="Times New Roman" w:cs="Times New Roman"/>
+        </w:rPr>
+        <w:t>Inisialisasi</w:t>
+      </w:r>
+      <w:proofErr w:type="spellEnd"/>
+      <w:r>
+        <w:rPr>
+          <w:rFonts w:ascii="Times New Roman" w:hAnsi="Times New Roman" w:cs="Times New Roman"/>
+        </w:rPr>
+        <w:t xml:space="preserve"> linked list. head </w:t>
+      </w:r>
+      <w:proofErr w:type="spellStart"/>
+      <w:r>
+        <w:rPr>
+          <w:rFonts w:ascii="Times New Roman" w:hAnsi="Times New Roman" w:cs="Times New Roman"/>
+        </w:rPr>
+        <w:t>adalah</w:t>
+      </w:r>
+      <w:proofErr w:type="spellEnd"/>
+      <w:r>
+        <w:rPr>
+          <w:rFonts w:ascii="Times New Roman" w:hAnsi="Times New Roman" w:cs="Times New Roman"/>
+        </w:rPr>
+        <w:t xml:space="preserve"> </w:t>
+      </w:r>
+      <w:proofErr w:type="spellStart"/>
+      <w:r>
+        <w:rPr>
+          <w:rFonts w:ascii="Times New Roman" w:hAnsi="Times New Roman" w:cs="Times New Roman"/>
+        </w:rPr>
+        <w:t>simpul</w:t>
+      </w:r>
+      <w:proofErr w:type="spellEnd"/>
+      <w:r>
+        <w:rPr>
+          <w:rFonts w:ascii="Times New Roman" w:hAnsi="Times New Roman" w:cs="Times New Roman"/>
+        </w:rPr>
+        <w:t xml:space="preserve"> </w:t>
+      </w:r>
+      <w:proofErr w:type="spellStart"/>
+      <w:r>
+        <w:rPr>
+          <w:rFonts w:ascii="Times New Roman" w:hAnsi="Times New Roman" w:cs="Times New Roman"/>
+        </w:rPr>
+        <w:t>awal</w:t>
+      </w:r>
+      <w:proofErr w:type="spellEnd"/>
+      <w:r>
+        <w:rPr>
+          <w:rFonts w:ascii="Times New Roman" w:hAnsi="Times New Roman" w:cs="Times New Roman"/>
+        </w:rPr>
+        <w:t xml:space="preserve">, </w:t>
+      </w:r>
+      <w:proofErr w:type="spellStart"/>
+      <w:r>
+        <w:rPr>
+          <w:rFonts w:ascii="Times New Roman" w:hAnsi="Times New Roman" w:cs="Times New Roman"/>
+        </w:rPr>
+        <w:t>dimulai</w:t>
+      </w:r>
+      <w:proofErr w:type="spellEnd"/>
+      <w:r>
+        <w:rPr>
+          <w:rFonts w:ascii="Times New Roman" w:hAnsi="Times New Roman" w:cs="Times New Roman"/>
+        </w:rPr>
+        <w:t xml:space="preserve"> </w:t>
+      </w:r>
+      <w:proofErr w:type="spellStart"/>
+      <w:r>
+        <w:rPr>
+          <w:rFonts w:ascii="Times New Roman" w:hAnsi="Times New Roman" w:cs="Times New Roman"/>
+        </w:rPr>
+        <w:t>dengan</w:t>
+      </w:r>
+      <w:proofErr w:type="spellEnd"/>
+      <w:r>
+        <w:rPr>
+          <w:rFonts w:ascii="Times New Roman" w:hAnsi="Times New Roman" w:cs="Times New Roman"/>
+        </w:rPr>
+        <w:t xml:space="preserve"> None.</w:t>
       </w:r>
     </w:p>
     <w:p>
@@ -815,7 +1170,7 @@
           <w:noProof/>
         </w:rPr>
         <w:drawing>
-          <wp:anchor distT="0" distB="0" distL="114300" distR="114300" simplePos="0" relativeHeight="251661312" behindDoc="0" locked="0" layoutInCell="1" allowOverlap="1" wp14:anchorId="44B867EE">
+          <wp:anchor distT="0" distB="0" distL="114300" distR="114300" simplePos="0" relativeHeight="251661312" behindDoc="0" locked="0" layoutInCell="1" allowOverlap="1" wp14:anchorId="4B0CB225" wp14:editId="411B02B1">
             <wp:simplePos x="0" y="0"/>
             <wp:positionH relativeFrom="column">
               <wp:posOffset>688694</wp:posOffset>
@@ -838,7 +1193,7 @@
                     <pic:cNvPicPr/>
                   </pic:nvPicPr>
                   <pic:blipFill>
-                    <a:blip r:embed="rId13">
+                    <a:blip r:embed="rId14">
                       <a:extLst>
                         <a:ext uri="{28A0092B-C50C-407E-A947-70E740481C1C}">
                           <a14:useLocalDpi xmlns:a14="http://schemas.microsoft.com/office/drawing/2010/main" val="0"/>
@@ -870,13 +1225,23 @@
           </wp:anchor>
         </w:drawing>
       </w:r>
+      <w:proofErr w:type="spellStart"/>
       <w:r>
         <w:rPr>
           <w:rFonts w:ascii="Times New Roman" w:hAnsi="Times New Roman" w:cs="Times New Roman"/>
           <w:b/>
           <w:bCs/>
         </w:rPr>
-        <w:t>insert_at_beginning(data)</w:t>
+        <w:t>insert_at_beginning</w:t>
+      </w:r>
+      <w:proofErr w:type="spellEnd"/>
+      <w:r>
+        <w:rPr>
+          <w:rFonts w:ascii="Times New Roman" w:hAnsi="Times New Roman" w:cs="Times New Roman"/>
+          <w:b/>
+          <w:bCs/>
+        </w:rPr>
+        <w:t>(data)</w:t>
       </w:r>
     </w:p>
     <w:p>
@@ -915,11 +1280,33 @@
           <w:rFonts w:ascii="Times New Roman" w:hAnsi="Times New Roman" w:cs="Times New Roman"/>
         </w:rPr>
       </w:pPr>
-      <w:r>
-        <w:rPr>
-          <w:rFonts w:ascii="Times New Roman" w:hAnsi="Times New Roman" w:cs="Times New Roman"/>
-        </w:rPr>
-        <w:t>Menambahkan node di awal linked list.</w:t>
+      <w:proofErr w:type="spellStart"/>
+      <w:r>
+        <w:rPr>
+          <w:rFonts w:ascii="Times New Roman" w:hAnsi="Times New Roman" w:cs="Times New Roman"/>
+        </w:rPr>
+        <w:t>Menambahkan</w:t>
+      </w:r>
+      <w:proofErr w:type="spellEnd"/>
+      <w:r>
+        <w:rPr>
+          <w:rFonts w:ascii="Times New Roman" w:hAnsi="Times New Roman" w:cs="Times New Roman"/>
+        </w:rPr>
+        <w:t xml:space="preserve"> node di </w:t>
+      </w:r>
+      <w:proofErr w:type="spellStart"/>
+      <w:r>
+        <w:rPr>
+          <w:rFonts w:ascii="Times New Roman" w:hAnsi="Times New Roman" w:cs="Times New Roman"/>
+        </w:rPr>
+        <w:t>awal</w:t>
+      </w:r>
+      <w:proofErr w:type="spellEnd"/>
+      <w:r>
+        <w:rPr>
+          <w:rFonts w:ascii="Times New Roman" w:hAnsi="Times New Roman" w:cs="Times New Roman"/>
+        </w:rPr>
+        <w:t xml:space="preserve"> linked list.</w:t>
       </w:r>
     </w:p>
     <w:p>
@@ -941,7 +1328,63 @@
         <w:rPr>
           <w:rFonts w:ascii="Times New Roman" w:hAnsi="Times New Roman" w:cs="Times New Roman"/>
         </w:rPr>
-        <w:t>Node baru akan menjadi head yang baru.</w:t>
+        <w:t xml:space="preserve">Node </w:t>
+      </w:r>
+      <w:proofErr w:type="spellStart"/>
+      <w:r>
+        <w:rPr>
+          <w:rFonts w:ascii="Times New Roman" w:hAnsi="Times New Roman" w:cs="Times New Roman"/>
+        </w:rPr>
+        <w:t>baru</w:t>
+      </w:r>
+      <w:proofErr w:type="spellEnd"/>
+      <w:r>
+        <w:rPr>
+          <w:rFonts w:ascii="Times New Roman" w:hAnsi="Times New Roman" w:cs="Times New Roman"/>
+        </w:rPr>
+        <w:t xml:space="preserve"> </w:t>
+      </w:r>
+      <w:proofErr w:type="spellStart"/>
+      <w:r>
+        <w:rPr>
+          <w:rFonts w:ascii="Times New Roman" w:hAnsi="Times New Roman" w:cs="Times New Roman"/>
+        </w:rPr>
+        <w:t>akan</w:t>
+      </w:r>
+      <w:proofErr w:type="spellEnd"/>
+      <w:r>
+        <w:rPr>
+          <w:rFonts w:ascii="Times New Roman" w:hAnsi="Times New Roman" w:cs="Times New Roman"/>
+        </w:rPr>
+        <w:t xml:space="preserve"> </w:t>
+      </w:r>
+      <w:proofErr w:type="spellStart"/>
+      <w:r>
+        <w:rPr>
+          <w:rFonts w:ascii="Times New Roman" w:hAnsi="Times New Roman" w:cs="Times New Roman"/>
+        </w:rPr>
+        <w:t>menjadi</w:t>
+      </w:r>
+      <w:proofErr w:type="spellEnd"/>
+      <w:r>
+        <w:rPr>
+          <w:rFonts w:ascii="Times New Roman" w:hAnsi="Times New Roman" w:cs="Times New Roman"/>
+        </w:rPr>
+        <w:t xml:space="preserve"> head yang </w:t>
+      </w:r>
+      <w:proofErr w:type="spellStart"/>
+      <w:r>
+        <w:rPr>
+          <w:rFonts w:ascii="Times New Roman" w:hAnsi="Times New Roman" w:cs="Times New Roman"/>
+        </w:rPr>
+        <w:t>baru</w:t>
+      </w:r>
+      <w:proofErr w:type="spellEnd"/>
+      <w:r>
+        <w:rPr>
+          <w:rFonts w:ascii="Times New Roman" w:hAnsi="Times New Roman" w:cs="Times New Roman"/>
+        </w:rPr>
+        <w:t>.</w:t>
       </w:r>
     </w:p>
     <w:p>
@@ -966,9 +1409,10 @@
           <w:rFonts w:ascii="Times New Roman" w:hAnsi="Times New Roman" w:cs="Times New Roman"/>
           <w:b/>
           <w:bCs/>
+          <w:noProof/>
         </w:rPr>
         <w:drawing>
-          <wp:anchor distT="0" distB="0" distL="114300" distR="114300" simplePos="0" relativeHeight="251662336" behindDoc="0" locked="0" layoutInCell="1" allowOverlap="1" wp14:anchorId="3FD8F912">
+          <wp:anchor distT="0" distB="0" distL="114300" distR="114300" simplePos="0" relativeHeight="251662336" behindDoc="0" locked="0" layoutInCell="1" allowOverlap="1" wp14:anchorId="4443248E" wp14:editId="5EDE36C6">
             <wp:simplePos x="0" y="0"/>
             <wp:positionH relativeFrom="column">
               <wp:posOffset>688694</wp:posOffset>
@@ -991,7 +1435,7 @@
                     <pic:cNvPicPr/>
                   </pic:nvPicPr>
                   <pic:blipFill>
-                    <a:blip r:embed="rId14">
+                    <a:blip r:embed="rId15">
                       <a:extLst>
                         <a:ext uri="{28A0092B-C50C-407E-A947-70E740481C1C}">
                           <a14:useLocalDpi xmlns:a14="http://schemas.microsoft.com/office/drawing/2010/main" val="0"/>
@@ -1023,13 +1467,51 @@
           </wp:anchor>
         </w:drawing>
       </w:r>
+      <w:proofErr w:type="spellStart"/>
       <w:r>
         <w:rPr>
           <w:rFonts w:ascii="Times New Roman" w:hAnsi="Times New Roman" w:cs="Times New Roman"/>
           <w:b/>
           <w:bCs/>
         </w:rPr>
-        <w:t>Insert_after(pos, data)</w:t>
+        <w:t>Insert_</w:t>
+      </w:r>
+      <w:proofErr w:type="gramStart"/>
+      <w:r>
+        <w:rPr>
+          <w:rFonts w:ascii="Times New Roman" w:hAnsi="Times New Roman" w:cs="Times New Roman"/>
+          <w:b/>
+          <w:bCs/>
+        </w:rPr>
+        <w:t>after</w:t>
+      </w:r>
+      <w:proofErr w:type="spellEnd"/>
+      <w:r>
+        <w:rPr>
+          <w:rFonts w:ascii="Times New Roman" w:hAnsi="Times New Roman" w:cs="Times New Roman"/>
+          <w:b/>
+          <w:bCs/>
+        </w:rPr>
+        <w:t>(</w:t>
+      </w:r>
+      <w:proofErr w:type="spellStart"/>
+      <w:proofErr w:type="gramEnd"/>
+      <w:r>
+        <w:rPr>
+          <w:rFonts w:ascii="Times New Roman" w:hAnsi="Times New Roman" w:cs="Times New Roman"/>
+          <w:b/>
+          <w:bCs/>
+        </w:rPr>
+        <w:t>pos</w:t>
+      </w:r>
+      <w:proofErr w:type="spellEnd"/>
+      <w:r>
+        <w:rPr>
+          <w:rFonts w:ascii="Times New Roman" w:hAnsi="Times New Roman" w:cs="Times New Roman"/>
+          <w:b/>
+          <w:bCs/>
+        </w:rPr>
+        <w:t>, data)</w:t>
       </w:r>
     </w:p>
     <w:p>
@@ -1089,25 +1571,95 @@
           <w:rFonts w:ascii="Times New Roman" w:hAnsi="Times New Roman" w:cs="Times New Roman"/>
         </w:rPr>
       </w:pPr>
-      <w:r>
-        <w:rPr>
-          <w:rFonts w:ascii="Times New Roman" w:hAnsi="Times New Roman" w:cs="Times New Roman"/>
-        </w:rPr>
-        <w:t xml:space="preserve">Menambahkan node </w:t>
-      </w:r>
+      <w:proofErr w:type="spellStart"/>
+      <w:r>
+        <w:rPr>
+          <w:rFonts w:ascii="Times New Roman" w:hAnsi="Times New Roman" w:cs="Times New Roman"/>
+        </w:rPr>
+        <w:t>Menambahkan</w:t>
+      </w:r>
+      <w:proofErr w:type="spellEnd"/>
+      <w:r>
+        <w:rPr>
+          <w:rFonts w:ascii="Times New Roman" w:hAnsi="Times New Roman" w:cs="Times New Roman"/>
+        </w:rPr>
+        <w:t xml:space="preserve"> node </w:t>
+      </w:r>
+      <w:proofErr w:type="spellStart"/>
       <w:r>
         <w:rPr>
           <w:rFonts w:ascii="Times New Roman" w:hAnsi="Times New Roman" w:cs="Times New Roman"/>
           <w:b/>
           <w:bCs/>
         </w:rPr>
-        <w:t>setelah node tertentu</w:t>
-      </w:r>
-      <w:r>
-        <w:rPr>
-          <w:rFonts w:ascii="Times New Roman" w:hAnsi="Times New Roman" w:cs="Times New Roman"/>
-        </w:rPr>
-        <w:t xml:space="preserve"> (berdasarkan nilai pos).</w:t>
+        <w:t>setelah</w:t>
+      </w:r>
+      <w:proofErr w:type="spellEnd"/>
+      <w:r>
+        <w:rPr>
+          <w:rFonts w:ascii="Times New Roman" w:hAnsi="Times New Roman" w:cs="Times New Roman"/>
+          <w:b/>
+          <w:bCs/>
+        </w:rPr>
+        <w:t xml:space="preserve"> node </w:t>
+      </w:r>
+      <w:proofErr w:type="spellStart"/>
+      <w:r>
+        <w:rPr>
+          <w:rFonts w:ascii="Times New Roman" w:hAnsi="Times New Roman" w:cs="Times New Roman"/>
+          <w:b/>
+          <w:bCs/>
+        </w:rPr>
+        <w:t>tertentu</w:t>
+      </w:r>
+      <w:proofErr w:type="spellEnd"/>
+      <w:r>
+        <w:rPr>
+          <w:rFonts w:ascii="Times New Roman" w:hAnsi="Times New Roman" w:cs="Times New Roman"/>
+        </w:rPr>
+        <w:t xml:space="preserve"> (</w:t>
+      </w:r>
+      <w:proofErr w:type="spellStart"/>
+      <w:r>
+        <w:rPr>
+          <w:rFonts w:ascii="Times New Roman" w:hAnsi="Times New Roman" w:cs="Times New Roman"/>
+        </w:rPr>
+        <w:t>berdasarkan</w:t>
+      </w:r>
+      <w:proofErr w:type="spellEnd"/>
+      <w:r>
+        <w:rPr>
+          <w:rFonts w:ascii="Times New Roman" w:hAnsi="Times New Roman" w:cs="Times New Roman"/>
+        </w:rPr>
+        <w:t xml:space="preserve"> </w:t>
+      </w:r>
+      <w:proofErr w:type="spellStart"/>
+      <w:r>
+        <w:rPr>
+          <w:rFonts w:ascii="Times New Roman" w:hAnsi="Times New Roman" w:cs="Times New Roman"/>
+        </w:rPr>
+        <w:t>nilai</w:t>
+      </w:r>
+      <w:proofErr w:type="spellEnd"/>
+      <w:r>
+        <w:rPr>
+          <w:rFonts w:ascii="Times New Roman" w:hAnsi="Times New Roman" w:cs="Times New Roman"/>
+        </w:rPr>
+        <w:t xml:space="preserve"> </w:t>
+      </w:r>
+      <w:proofErr w:type="spellStart"/>
+      <w:r>
+        <w:rPr>
+          <w:rFonts w:ascii="Times New Roman" w:hAnsi="Times New Roman" w:cs="Times New Roman"/>
+        </w:rPr>
+        <w:t>pos</w:t>
+      </w:r>
+      <w:proofErr w:type="spellEnd"/>
+      <w:r>
+        <w:rPr>
+          <w:rFonts w:ascii="Times New Roman" w:hAnsi="Times New Roman" w:cs="Times New Roman"/>
+        </w:rPr>
+        <w:t>).</w:t>
       </w:r>
     </w:p>
     <w:p>
@@ -1124,11 +1676,103 @@
           <w:rFonts w:ascii="Times New Roman" w:hAnsi="Times New Roman" w:cs="Times New Roman"/>
         </w:rPr>
       </w:pPr>
-      <w:r>
-        <w:rPr>
-          <w:rFonts w:ascii="Times New Roman" w:hAnsi="Times New Roman" w:cs="Times New Roman"/>
-        </w:rPr>
-        <w:t>Jika nilai pos ditemukan, node baru disisipkan setelahnya.</w:t>
+      <w:proofErr w:type="spellStart"/>
+      <w:r>
+        <w:rPr>
+          <w:rFonts w:ascii="Times New Roman" w:hAnsi="Times New Roman" w:cs="Times New Roman"/>
+        </w:rPr>
+        <w:t>Jika</w:t>
+      </w:r>
+      <w:proofErr w:type="spellEnd"/>
+      <w:r>
+        <w:rPr>
+          <w:rFonts w:ascii="Times New Roman" w:hAnsi="Times New Roman" w:cs="Times New Roman"/>
+        </w:rPr>
+        <w:t xml:space="preserve"> </w:t>
+      </w:r>
+      <w:proofErr w:type="spellStart"/>
+      <w:r>
+        <w:rPr>
+          <w:rFonts w:ascii="Times New Roman" w:hAnsi="Times New Roman" w:cs="Times New Roman"/>
+        </w:rPr>
+        <w:t>nilai</w:t>
+      </w:r>
+      <w:proofErr w:type="spellEnd"/>
+      <w:r>
+        <w:rPr>
+          <w:rFonts w:ascii="Times New Roman" w:hAnsi="Times New Roman" w:cs="Times New Roman"/>
+        </w:rPr>
+        <w:t xml:space="preserve"> </w:t>
+      </w:r>
+      <w:proofErr w:type="spellStart"/>
+      <w:r>
+        <w:rPr>
+          <w:rFonts w:ascii="Times New Roman" w:hAnsi="Times New Roman" w:cs="Times New Roman"/>
+        </w:rPr>
+        <w:t>pos</w:t>
+      </w:r>
+      <w:proofErr w:type="spellEnd"/>
+      <w:r>
+        <w:rPr>
+          <w:rFonts w:ascii="Times New Roman" w:hAnsi="Times New Roman" w:cs="Times New Roman"/>
+        </w:rPr>
+        <w:t xml:space="preserve"> </w:t>
+      </w:r>
+      <w:proofErr w:type="spellStart"/>
+      <w:r>
+        <w:rPr>
+          <w:rFonts w:ascii="Times New Roman" w:hAnsi="Times New Roman" w:cs="Times New Roman"/>
+        </w:rPr>
+        <w:t>ditemukan</w:t>
+      </w:r>
+      <w:proofErr w:type="spellEnd"/>
+      <w:r>
+        <w:rPr>
+          <w:rFonts w:ascii="Times New Roman" w:hAnsi="Times New Roman" w:cs="Times New Roman"/>
+        </w:rPr>
+        <w:t xml:space="preserve">, node </w:t>
+      </w:r>
+      <w:proofErr w:type="spellStart"/>
+      <w:r>
+        <w:rPr>
+          <w:rFonts w:ascii="Times New Roman" w:hAnsi="Times New Roman" w:cs="Times New Roman"/>
+        </w:rPr>
+        <w:t>baru</w:t>
+      </w:r>
+      <w:proofErr w:type="spellEnd"/>
+      <w:r>
+        <w:rPr>
+          <w:rFonts w:ascii="Times New Roman" w:hAnsi="Times New Roman" w:cs="Times New Roman"/>
+        </w:rPr>
+        <w:t xml:space="preserve"> </w:t>
+      </w:r>
+      <w:proofErr w:type="spellStart"/>
+      <w:r>
+        <w:rPr>
+          <w:rFonts w:ascii="Times New Roman" w:hAnsi="Times New Roman" w:cs="Times New Roman"/>
+        </w:rPr>
+        <w:t>disisipkan</w:t>
+      </w:r>
+      <w:proofErr w:type="spellEnd"/>
+      <w:r>
+        <w:rPr>
+          <w:rFonts w:ascii="Times New Roman" w:hAnsi="Times New Roman" w:cs="Times New Roman"/>
+        </w:rPr>
+        <w:t xml:space="preserve"> </w:t>
+      </w:r>
+      <w:proofErr w:type="spellStart"/>
+      <w:r>
+        <w:rPr>
+          <w:rFonts w:ascii="Times New Roman" w:hAnsi="Times New Roman" w:cs="Times New Roman"/>
+        </w:rPr>
+        <w:t>setelahnya</w:t>
+      </w:r>
+      <w:proofErr w:type="spellEnd"/>
+      <w:r>
+        <w:rPr>
+          <w:rFonts w:ascii="Times New Roman" w:hAnsi="Times New Roman" w:cs="Times New Roman"/>
+        </w:rPr>
+        <w:t>.</w:t>
       </w:r>
     </w:p>
     <w:p>
@@ -1201,9 +1845,10 @@
       <w:r>
         <w:rPr>
           <w:rFonts w:ascii="Times New Roman" w:hAnsi="Times New Roman" w:cs="Times New Roman"/>
+          <w:noProof/>
         </w:rPr>
         <w:drawing>
-          <wp:anchor distT="0" distB="0" distL="114300" distR="114300" simplePos="0" relativeHeight="251663360" behindDoc="0" locked="0" layoutInCell="1" allowOverlap="1" wp14:anchorId="57C80BF7">
+          <wp:anchor distT="0" distB="0" distL="114300" distR="114300" simplePos="0" relativeHeight="251663360" behindDoc="0" locked="0" layoutInCell="1" allowOverlap="1" wp14:anchorId="0DE825F2" wp14:editId="1E046A7D">
             <wp:simplePos x="0" y="0"/>
             <wp:positionH relativeFrom="column">
               <wp:posOffset>685808</wp:posOffset>
@@ -1226,7 +1871,7 @@
                     <pic:cNvPicPr/>
                   </pic:nvPicPr>
                   <pic:blipFill>
-                    <a:blip r:embed="rId15">
+                    <a:blip r:embed="rId16">
                       <a:extLst>
                         <a:ext uri="{28A0092B-C50C-407E-A947-70E740481C1C}">
                           <a14:useLocalDpi xmlns:a14="http://schemas.microsoft.com/office/drawing/2010/main" val="0"/>
@@ -1306,11 +1951,61 @@
           <w:rFonts w:ascii="Times New Roman" w:hAnsi="Times New Roman" w:cs="Times New Roman"/>
         </w:rPr>
       </w:pPr>
-      <w:r>
-        <w:rPr>
-          <w:rFonts w:ascii="Times New Roman" w:hAnsi="Times New Roman" w:cs="Times New Roman"/>
-        </w:rPr>
-        <w:t>Menghapus node dengan nilai tertentu.</w:t>
+      <w:proofErr w:type="spellStart"/>
+      <w:r>
+        <w:rPr>
+          <w:rFonts w:ascii="Times New Roman" w:hAnsi="Times New Roman" w:cs="Times New Roman"/>
+        </w:rPr>
+        <w:t>Menghapus</w:t>
+      </w:r>
+      <w:proofErr w:type="spellEnd"/>
+      <w:r>
+        <w:rPr>
+          <w:rFonts w:ascii="Times New Roman" w:hAnsi="Times New Roman" w:cs="Times New Roman"/>
+        </w:rPr>
+        <w:t xml:space="preserve"> node </w:t>
+      </w:r>
+      <w:proofErr w:type="spellStart"/>
+      <w:r>
+        <w:rPr>
+          <w:rFonts w:ascii="Times New Roman" w:hAnsi="Times New Roman" w:cs="Times New Roman"/>
+        </w:rPr>
+        <w:t>dengan</w:t>
+      </w:r>
+      <w:proofErr w:type="spellEnd"/>
+      <w:r>
+        <w:rPr>
+          <w:rFonts w:ascii="Times New Roman" w:hAnsi="Times New Roman" w:cs="Times New Roman"/>
+        </w:rPr>
+        <w:t xml:space="preserve"> </w:t>
+      </w:r>
+      <w:proofErr w:type="spellStart"/>
+      <w:r>
+        <w:rPr>
+          <w:rFonts w:ascii="Times New Roman" w:hAnsi="Times New Roman" w:cs="Times New Roman"/>
+        </w:rPr>
+        <w:t>nilai</w:t>
+      </w:r>
+      <w:proofErr w:type="spellEnd"/>
+      <w:r>
+        <w:rPr>
+          <w:rFonts w:ascii="Times New Roman" w:hAnsi="Times New Roman" w:cs="Times New Roman"/>
+        </w:rPr>
+        <w:t xml:space="preserve"> </w:t>
+      </w:r>
+      <w:proofErr w:type="spellStart"/>
+      <w:r>
+        <w:rPr>
+          <w:rFonts w:ascii="Times New Roman" w:hAnsi="Times New Roman" w:cs="Times New Roman"/>
+        </w:rPr>
+        <w:t>tertentu</w:t>
+      </w:r>
+      <w:proofErr w:type="spellEnd"/>
+      <w:r>
+        <w:rPr>
+          <w:rFonts w:ascii="Times New Roman" w:hAnsi="Times New Roman" w:cs="Times New Roman"/>
+        </w:rPr>
+        <w:t>.</w:t>
       </w:r>
     </w:p>
     <w:p>
@@ -1327,11 +2022,89 @@
           <w:rFonts w:ascii="Times New Roman" w:hAnsi="Times New Roman" w:cs="Times New Roman"/>
         </w:rPr>
       </w:pPr>
-      <w:r>
-        <w:rPr>
-          <w:rFonts w:ascii="Times New Roman" w:hAnsi="Times New Roman" w:cs="Times New Roman"/>
-        </w:rPr>
-        <w:t>Jika nilai ada di head, maka head langsung diganti.</w:t>
+      <w:proofErr w:type="spellStart"/>
+      <w:r>
+        <w:rPr>
+          <w:rFonts w:ascii="Times New Roman" w:hAnsi="Times New Roman" w:cs="Times New Roman"/>
+        </w:rPr>
+        <w:t>Jika</w:t>
+      </w:r>
+      <w:proofErr w:type="spellEnd"/>
+      <w:r>
+        <w:rPr>
+          <w:rFonts w:ascii="Times New Roman" w:hAnsi="Times New Roman" w:cs="Times New Roman"/>
+        </w:rPr>
+        <w:t xml:space="preserve"> </w:t>
+      </w:r>
+      <w:proofErr w:type="spellStart"/>
+      <w:r>
+        <w:rPr>
+          <w:rFonts w:ascii="Times New Roman" w:hAnsi="Times New Roman" w:cs="Times New Roman"/>
+        </w:rPr>
+        <w:t>nilai</w:t>
+      </w:r>
+      <w:proofErr w:type="spellEnd"/>
+      <w:r>
+        <w:rPr>
+          <w:rFonts w:ascii="Times New Roman" w:hAnsi="Times New Roman" w:cs="Times New Roman"/>
+        </w:rPr>
+        <w:t xml:space="preserve"> </w:t>
+      </w:r>
+      <w:proofErr w:type="spellStart"/>
+      <w:r>
+        <w:rPr>
+          <w:rFonts w:ascii="Times New Roman" w:hAnsi="Times New Roman" w:cs="Times New Roman"/>
+        </w:rPr>
+        <w:t>ada</w:t>
+      </w:r>
+      <w:proofErr w:type="spellEnd"/>
+      <w:r>
+        <w:rPr>
+          <w:rFonts w:ascii="Times New Roman" w:hAnsi="Times New Roman" w:cs="Times New Roman"/>
+        </w:rPr>
+        <w:t xml:space="preserve"> di head, </w:t>
+      </w:r>
+      <w:proofErr w:type="spellStart"/>
+      <w:r>
+        <w:rPr>
+          <w:rFonts w:ascii="Times New Roman" w:hAnsi="Times New Roman" w:cs="Times New Roman"/>
+        </w:rPr>
+        <w:t>maka</w:t>
+      </w:r>
+      <w:proofErr w:type="spellEnd"/>
+      <w:r>
+        <w:rPr>
+          <w:rFonts w:ascii="Times New Roman" w:hAnsi="Times New Roman" w:cs="Times New Roman"/>
+        </w:rPr>
+        <w:t xml:space="preserve"> head </w:t>
+      </w:r>
+      <w:proofErr w:type="spellStart"/>
+      <w:r>
+        <w:rPr>
+          <w:rFonts w:ascii="Times New Roman" w:hAnsi="Times New Roman" w:cs="Times New Roman"/>
+        </w:rPr>
+        <w:t>langsung</w:t>
+      </w:r>
+      <w:proofErr w:type="spellEnd"/>
+      <w:r>
+        <w:rPr>
+          <w:rFonts w:ascii="Times New Roman" w:hAnsi="Times New Roman" w:cs="Times New Roman"/>
+        </w:rPr>
+        <w:t xml:space="preserve"> </w:t>
+      </w:r>
+      <w:proofErr w:type="spellStart"/>
+      <w:r>
+        <w:rPr>
+          <w:rFonts w:ascii="Times New Roman" w:hAnsi="Times New Roman" w:cs="Times New Roman"/>
+        </w:rPr>
+        <w:t>diganti</w:t>
+      </w:r>
+      <w:proofErr w:type="spellEnd"/>
+      <w:r>
+        <w:rPr>
+          <w:rFonts w:ascii="Times New Roman" w:hAnsi="Times New Roman" w:cs="Times New Roman"/>
+        </w:rPr>
+        <w:t>.</w:t>
       </w:r>
     </w:p>
     <w:p>
@@ -1348,11 +2121,145 @@
           <w:rFonts w:ascii="Times New Roman" w:hAnsi="Times New Roman" w:cs="Times New Roman"/>
         </w:rPr>
       </w:pPr>
-      <w:r>
-        <w:rPr>
-          <w:rFonts w:ascii="Times New Roman" w:hAnsi="Times New Roman" w:cs="Times New Roman"/>
-        </w:rPr>
-        <w:t>Jika nilai ada di tengah atau akhir, sambungan node diubah agar node tersebut dilewati.</w:t>
+      <w:proofErr w:type="spellStart"/>
+      <w:r>
+        <w:rPr>
+          <w:rFonts w:ascii="Times New Roman" w:hAnsi="Times New Roman" w:cs="Times New Roman"/>
+        </w:rPr>
+        <w:t>Jika</w:t>
+      </w:r>
+      <w:proofErr w:type="spellEnd"/>
+      <w:r>
+        <w:rPr>
+          <w:rFonts w:ascii="Times New Roman" w:hAnsi="Times New Roman" w:cs="Times New Roman"/>
+        </w:rPr>
+        <w:t xml:space="preserve"> </w:t>
+      </w:r>
+      <w:proofErr w:type="spellStart"/>
+      <w:r>
+        <w:rPr>
+          <w:rFonts w:ascii="Times New Roman" w:hAnsi="Times New Roman" w:cs="Times New Roman"/>
+        </w:rPr>
+        <w:t>nilai</w:t>
+      </w:r>
+      <w:proofErr w:type="spellEnd"/>
+      <w:r>
+        <w:rPr>
+          <w:rFonts w:ascii="Times New Roman" w:hAnsi="Times New Roman" w:cs="Times New Roman"/>
+        </w:rPr>
+        <w:t xml:space="preserve"> </w:t>
+      </w:r>
+      <w:proofErr w:type="spellStart"/>
+      <w:r>
+        <w:rPr>
+          <w:rFonts w:ascii="Times New Roman" w:hAnsi="Times New Roman" w:cs="Times New Roman"/>
+        </w:rPr>
+        <w:t>ada</w:t>
+      </w:r>
+      <w:proofErr w:type="spellEnd"/>
+      <w:r>
+        <w:rPr>
+          <w:rFonts w:ascii="Times New Roman" w:hAnsi="Times New Roman" w:cs="Times New Roman"/>
+        </w:rPr>
+        <w:t xml:space="preserve"> di </w:t>
+      </w:r>
+      <w:proofErr w:type="spellStart"/>
+      <w:r>
+        <w:rPr>
+          <w:rFonts w:ascii="Times New Roman" w:hAnsi="Times New Roman" w:cs="Times New Roman"/>
+        </w:rPr>
+        <w:t>tengah</w:t>
+      </w:r>
+      <w:proofErr w:type="spellEnd"/>
+      <w:r>
+        <w:rPr>
+          <w:rFonts w:ascii="Times New Roman" w:hAnsi="Times New Roman" w:cs="Times New Roman"/>
+        </w:rPr>
+        <w:t xml:space="preserve"> </w:t>
+      </w:r>
+      <w:proofErr w:type="spellStart"/>
+      <w:r>
+        <w:rPr>
+          <w:rFonts w:ascii="Times New Roman" w:hAnsi="Times New Roman" w:cs="Times New Roman"/>
+        </w:rPr>
+        <w:t>atau</w:t>
+      </w:r>
+      <w:proofErr w:type="spellEnd"/>
+      <w:r>
+        <w:rPr>
+          <w:rFonts w:ascii="Times New Roman" w:hAnsi="Times New Roman" w:cs="Times New Roman"/>
+        </w:rPr>
+        <w:t xml:space="preserve"> </w:t>
+      </w:r>
+      <w:proofErr w:type="spellStart"/>
+      <w:r>
+        <w:rPr>
+          <w:rFonts w:ascii="Times New Roman" w:hAnsi="Times New Roman" w:cs="Times New Roman"/>
+        </w:rPr>
+        <w:t>akhir</w:t>
+      </w:r>
+      <w:proofErr w:type="spellEnd"/>
+      <w:r>
+        <w:rPr>
+          <w:rFonts w:ascii="Times New Roman" w:hAnsi="Times New Roman" w:cs="Times New Roman"/>
+        </w:rPr>
+        <w:t xml:space="preserve">, </w:t>
+      </w:r>
+      <w:proofErr w:type="spellStart"/>
+      <w:r>
+        <w:rPr>
+          <w:rFonts w:ascii="Times New Roman" w:hAnsi="Times New Roman" w:cs="Times New Roman"/>
+        </w:rPr>
+        <w:t>sambungan</w:t>
+      </w:r>
+      <w:proofErr w:type="spellEnd"/>
+      <w:r>
+        <w:rPr>
+          <w:rFonts w:ascii="Times New Roman" w:hAnsi="Times New Roman" w:cs="Times New Roman"/>
+        </w:rPr>
+        <w:t xml:space="preserve"> node </w:t>
+      </w:r>
+      <w:proofErr w:type="spellStart"/>
+      <w:r>
+        <w:rPr>
+          <w:rFonts w:ascii="Times New Roman" w:hAnsi="Times New Roman" w:cs="Times New Roman"/>
+        </w:rPr>
+        <w:t>diubah</w:t>
+      </w:r>
+      <w:proofErr w:type="spellEnd"/>
+      <w:r>
+        <w:rPr>
+          <w:rFonts w:ascii="Times New Roman" w:hAnsi="Times New Roman" w:cs="Times New Roman"/>
+        </w:rPr>
+        <w:t xml:space="preserve"> agar node </w:t>
+      </w:r>
+      <w:proofErr w:type="spellStart"/>
+      <w:r>
+        <w:rPr>
+          <w:rFonts w:ascii="Times New Roman" w:hAnsi="Times New Roman" w:cs="Times New Roman"/>
+        </w:rPr>
+        <w:t>tersebut</w:t>
+      </w:r>
+      <w:proofErr w:type="spellEnd"/>
+      <w:r>
+        <w:rPr>
+          <w:rFonts w:ascii="Times New Roman" w:hAnsi="Times New Roman" w:cs="Times New Roman"/>
+        </w:rPr>
+        <w:t xml:space="preserve"> </w:t>
+      </w:r>
+      <w:proofErr w:type="spellStart"/>
+      <w:r>
+        <w:rPr>
+          <w:rFonts w:ascii="Times New Roman" w:hAnsi="Times New Roman" w:cs="Times New Roman"/>
+        </w:rPr>
+        <w:t>dilewati</w:t>
+      </w:r>
+      <w:proofErr w:type="spellEnd"/>
+      <w:r>
+        <w:rPr>
+          <w:rFonts w:ascii="Times New Roman" w:hAnsi="Times New Roman" w:cs="Times New Roman"/>
+        </w:rPr>
+        <w:t>.</w:t>
       </w:r>
     </w:p>
     <w:p>
@@ -1372,9 +2279,10 @@
       <w:r>
         <w:rPr>
           <w:rFonts w:ascii="Times New Roman" w:hAnsi="Times New Roman" w:cs="Times New Roman"/>
+          <w:noProof/>
         </w:rPr>
         <w:drawing>
-          <wp:anchor distT="0" distB="0" distL="114300" distR="114300" simplePos="0" relativeHeight="251664384" behindDoc="0" locked="0" layoutInCell="1" allowOverlap="1" wp14:anchorId="09DE1D92">
+          <wp:anchor distT="0" distB="0" distL="114300" distR="114300" simplePos="0" relativeHeight="251664384" behindDoc="0" locked="0" layoutInCell="1" allowOverlap="1" wp14:anchorId="2A761261" wp14:editId="0EABEC55">
             <wp:simplePos x="0" y="0"/>
             <wp:positionH relativeFrom="column">
               <wp:posOffset>659749</wp:posOffset>
@@ -1397,7 +2305,7 @@
                     <pic:cNvPicPr/>
                   </pic:nvPicPr>
                   <pic:blipFill>
-                    <a:blip r:embed="rId16">
+                    <a:blip r:embed="rId17">
                       <a:extLst>
                         <a:ext uri="{28A0092B-C50C-407E-A947-70E740481C1C}">
                           <a14:useLocalDpi xmlns:a14="http://schemas.microsoft.com/office/drawing/2010/main" val="0"/>
@@ -1429,11 +2337,19 @@
           </wp:anchor>
         </w:drawing>
       </w:r>
-      <w:r>
-        <w:rPr>
-          <w:rFonts w:ascii="Times New Roman" w:hAnsi="Times New Roman" w:cs="Times New Roman"/>
-        </w:rPr>
-        <w:t>display()</w:t>
+      <w:proofErr w:type="gramStart"/>
+      <w:r>
+        <w:rPr>
+          <w:rFonts w:ascii="Times New Roman" w:hAnsi="Times New Roman" w:cs="Times New Roman"/>
+        </w:rPr>
+        <w:t>display(</w:t>
+      </w:r>
+      <w:proofErr w:type="gramEnd"/>
+      <w:r>
+        <w:rPr>
+          <w:rFonts w:ascii="Times New Roman" w:hAnsi="Times New Roman" w:cs="Times New Roman"/>
+        </w:rPr>
+        <w:t>)</w:t>
       </w:r>
     </w:p>
     <w:p>
@@ -1497,11 +2413,47 @@
           <w:rFonts w:ascii="Times New Roman" w:hAnsi="Times New Roman" w:cs="Times New Roman"/>
         </w:rPr>
       </w:pPr>
-      <w:r>
-        <w:rPr>
-          <w:rFonts w:ascii="Times New Roman" w:hAnsi="Times New Roman" w:cs="Times New Roman"/>
-        </w:rPr>
-        <w:t xml:space="preserve">Menampilkan isi linked list dari </w:t>
+      <w:proofErr w:type="spellStart"/>
+      <w:r>
+        <w:rPr>
+          <w:rFonts w:ascii="Times New Roman" w:hAnsi="Times New Roman" w:cs="Times New Roman"/>
+        </w:rPr>
+        <w:t>Menampilkan</w:t>
+      </w:r>
+      <w:proofErr w:type="spellEnd"/>
+      <w:r>
+        <w:rPr>
+          <w:rFonts w:ascii="Times New Roman" w:hAnsi="Times New Roman" w:cs="Times New Roman"/>
+        </w:rPr>
+        <w:t xml:space="preserve"> </w:t>
+      </w:r>
+      <w:proofErr w:type="spellStart"/>
+      <w:r>
+        <w:rPr>
+          <w:rFonts w:ascii="Times New Roman" w:hAnsi="Times New Roman" w:cs="Times New Roman"/>
+        </w:rPr>
+        <w:t>isi</w:t>
+      </w:r>
+      <w:proofErr w:type="spellEnd"/>
+      <w:r>
+        <w:rPr>
+          <w:rFonts w:ascii="Times New Roman" w:hAnsi="Times New Roman" w:cs="Times New Roman"/>
+        </w:rPr>
+        <w:t xml:space="preserve"> linked list </w:t>
+      </w:r>
+      <w:proofErr w:type="spellStart"/>
+      <w:r>
+        <w:rPr>
+          <w:rFonts w:ascii="Times New Roman" w:hAnsi="Times New Roman" w:cs="Times New Roman"/>
+        </w:rPr>
+        <w:t>dari</w:t>
+      </w:r>
+      <w:proofErr w:type="spellEnd"/>
+      <w:r>
+        <w:rPr>
+          <w:rFonts w:ascii="Times New Roman" w:hAnsi="Times New Roman" w:cs="Times New Roman"/>
+        </w:rPr>
+        <w:t xml:space="preserve"> </w:t>
       </w:r>
       <w:r>
         <w:rPr>
@@ -1509,8 +2461,36 @@
           <w:b/>
           <w:bCs/>
         </w:rPr>
-        <w:t>head sampai akhir</w:t>
-      </w:r>
+        <w:t xml:space="preserve">head </w:t>
+      </w:r>
+      <w:proofErr w:type="spellStart"/>
+      <w:r>
+        <w:rPr>
+          <w:rFonts w:ascii="Times New Roman" w:hAnsi="Times New Roman" w:cs="Times New Roman"/>
+          <w:b/>
+          <w:bCs/>
+        </w:rPr>
+        <w:t>sampai</w:t>
+      </w:r>
+      <w:proofErr w:type="spellEnd"/>
+      <w:r>
+        <w:rPr>
+          <w:rFonts w:ascii="Times New Roman" w:hAnsi="Times New Roman" w:cs="Times New Roman"/>
+          <w:b/>
+          <w:bCs/>
+        </w:rPr>
+        <w:t xml:space="preserve"> </w:t>
+      </w:r>
+      <w:proofErr w:type="spellStart"/>
+      <w:r>
+        <w:rPr>
+          <w:rFonts w:ascii="Times New Roman" w:hAnsi="Times New Roman" w:cs="Times New Roman"/>
+          <w:b/>
+          <w:bCs/>
+        </w:rPr>
+        <w:t>akhir</w:t>
+      </w:r>
+      <w:proofErr w:type="spellEnd"/>
       <w:r>
         <w:rPr>
           <w:rFonts w:ascii="Times New Roman" w:hAnsi="Times New Roman" w:cs="Times New Roman"/>
@@ -1535,9 +2515,10 @@
       <w:r>
         <w:rPr>
           <w:rFonts w:ascii="Times New Roman" w:hAnsi="Times New Roman" w:cs="Times New Roman"/>
+          <w:noProof/>
         </w:rPr>
         <w:drawing>
-          <wp:anchor distT="0" distB="0" distL="114300" distR="114300" simplePos="0" relativeHeight="251665408" behindDoc="0" locked="0" layoutInCell="1" allowOverlap="1" wp14:anchorId="6282C967">
+          <wp:anchor distT="0" distB="0" distL="114300" distR="114300" simplePos="0" relativeHeight="251665408" behindDoc="0" locked="0" layoutInCell="1" allowOverlap="1" wp14:anchorId="74962B3A" wp14:editId="400552AC">
             <wp:simplePos x="0" y="0"/>
             <wp:positionH relativeFrom="column">
               <wp:posOffset>688694</wp:posOffset>
@@ -1560,7 +2541,7 @@
                     <pic:cNvPicPr/>
                   </pic:nvPicPr>
                   <pic:blipFill>
-                    <a:blip r:embed="rId17">
+                    <a:blip r:embed="rId18">
                       <a:extLst>
                         <a:ext uri="{28A0092B-C50C-407E-A947-70E740481C1C}">
                           <a14:useLocalDpi xmlns:a14="http://schemas.microsoft.com/office/drawing/2010/main" val="0"/>
@@ -1592,11 +2573,61 @@
           </wp:anchor>
         </w:drawing>
       </w:r>
-      <w:r>
-        <w:rPr>
-          <w:rFonts w:ascii="Times New Roman" w:hAnsi="Times New Roman" w:cs="Times New Roman"/>
-        </w:rPr>
-        <w:t>Menyambungkan tiap data dengan -&gt; sampai None.</w:t>
+      <w:proofErr w:type="spellStart"/>
+      <w:r>
+        <w:rPr>
+          <w:rFonts w:ascii="Times New Roman" w:hAnsi="Times New Roman" w:cs="Times New Roman"/>
+        </w:rPr>
+        <w:t>Menyambungkan</w:t>
+      </w:r>
+      <w:proofErr w:type="spellEnd"/>
+      <w:r>
+        <w:rPr>
+          <w:rFonts w:ascii="Times New Roman" w:hAnsi="Times New Roman" w:cs="Times New Roman"/>
+        </w:rPr>
+        <w:t xml:space="preserve"> </w:t>
+      </w:r>
+      <w:proofErr w:type="spellStart"/>
+      <w:r>
+        <w:rPr>
+          <w:rFonts w:ascii="Times New Roman" w:hAnsi="Times New Roman" w:cs="Times New Roman"/>
+        </w:rPr>
+        <w:t>tiap</w:t>
+      </w:r>
+      <w:proofErr w:type="spellEnd"/>
+      <w:r>
+        <w:rPr>
+          <w:rFonts w:ascii="Times New Roman" w:hAnsi="Times New Roman" w:cs="Times New Roman"/>
+        </w:rPr>
+        <w:t xml:space="preserve"> data </w:t>
+      </w:r>
+      <w:proofErr w:type="spellStart"/>
+      <w:r>
+        <w:rPr>
+          <w:rFonts w:ascii="Times New Roman" w:hAnsi="Times New Roman" w:cs="Times New Roman"/>
+        </w:rPr>
+        <w:t>dengan</w:t>
+      </w:r>
+      <w:proofErr w:type="spellEnd"/>
+      <w:r>
+        <w:rPr>
+          <w:rFonts w:ascii="Times New Roman" w:hAnsi="Times New Roman" w:cs="Times New Roman"/>
+        </w:rPr>
+        <w:t xml:space="preserve"> -&gt; </w:t>
+      </w:r>
+      <w:proofErr w:type="spellStart"/>
+      <w:r>
+        <w:rPr>
+          <w:rFonts w:ascii="Times New Roman" w:hAnsi="Times New Roman" w:cs="Times New Roman"/>
+        </w:rPr>
+        <w:t>sampai</w:t>
+      </w:r>
+      <w:proofErr w:type="spellEnd"/>
+      <w:r>
+        <w:rPr>
+          <w:rFonts w:ascii="Times New Roman" w:hAnsi="Times New Roman" w:cs="Times New Roman"/>
+        </w:rPr>
+        <w:t xml:space="preserve"> None.</w:t>
       </w:r>
     </w:p>
     <w:p>
@@ -1651,11 +2682,19 @@
           <w:rFonts w:ascii="Times New Roman" w:hAnsi="Times New Roman" w:cs="Times New Roman"/>
         </w:rPr>
       </w:pPr>
-      <w:r>
-        <w:rPr>
-          <w:rFonts w:ascii="Times New Roman" w:hAnsi="Times New Roman" w:cs="Times New Roman"/>
-        </w:rPr>
-        <w:t>Tambah 10 → [10]</w:t>
+      <w:proofErr w:type="spellStart"/>
+      <w:r>
+        <w:rPr>
+          <w:rFonts w:ascii="Times New Roman" w:hAnsi="Times New Roman" w:cs="Times New Roman"/>
+        </w:rPr>
+        <w:t>Tambah</w:t>
+      </w:r>
+      <w:proofErr w:type="spellEnd"/>
+      <w:r>
+        <w:rPr>
+          <w:rFonts w:ascii="Times New Roman" w:hAnsi="Times New Roman" w:cs="Times New Roman"/>
+        </w:rPr>
+        <w:t xml:space="preserve"> 10 → [10]</w:t>
       </w:r>
     </w:p>
     <w:p>
@@ -1675,9 +2714,10 @@
       <w:r>
         <w:rPr>
           <w:rFonts w:ascii="Times New Roman" w:hAnsi="Times New Roman" w:cs="Times New Roman"/>
+          <w:noProof/>
         </w:rPr>
         <w:drawing>
-          <wp:anchor distT="0" distB="0" distL="114300" distR="114300" simplePos="0" relativeHeight="251666432" behindDoc="0" locked="0" layoutInCell="1" allowOverlap="1" wp14:anchorId="68414BB4">
+          <wp:anchor distT="0" distB="0" distL="114300" distR="114300" simplePos="0" relativeHeight="251666432" behindDoc="0" locked="0" layoutInCell="1" allowOverlap="1" wp14:anchorId="27415B0A" wp14:editId="114E5E36">
             <wp:simplePos x="0" y="0"/>
             <wp:positionH relativeFrom="column">
               <wp:posOffset>688694</wp:posOffset>
@@ -1700,7 +2740,7 @@
                     <pic:cNvPicPr/>
                   </pic:nvPicPr>
                   <pic:blipFill>
-                    <a:blip r:embed="rId18">
+                    <a:blip r:embed="rId19">
                       <a:extLst>
                         <a:ext uri="{28A0092B-C50C-407E-A947-70E740481C1C}">
                           <a14:useLocalDpi xmlns:a14="http://schemas.microsoft.com/office/drawing/2010/main" val="0"/>
@@ -1732,11 +2772,33 @@
           </wp:anchor>
         </w:drawing>
       </w:r>
-      <w:r>
-        <w:rPr>
-          <w:rFonts w:ascii="Times New Roman" w:hAnsi="Times New Roman" w:cs="Times New Roman"/>
-        </w:rPr>
-        <w:t>Tambah 20 di depan → [20 -&gt; 10]</w:t>
+      <w:proofErr w:type="spellStart"/>
+      <w:r>
+        <w:rPr>
+          <w:rFonts w:ascii="Times New Roman" w:hAnsi="Times New Roman" w:cs="Times New Roman"/>
+        </w:rPr>
+        <w:t>Tambah</w:t>
+      </w:r>
+      <w:proofErr w:type="spellEnd"/>
+      <w:r>
+        <w:rPr>
+          <w:rFonts w:ascii="Times New Roman" w:hAnsi="Times New Roman" w:cs="Times New Roman"/>
+        </w:rPr>
+        <w:t xml:space="preserve"> 20 di </w:t>
+      </w:r>
+      <w:proofErr w:type="spellStart"/>
+      <w:r>
+        <w:rPr>
+          <w:rFonts w:ascii="Times New Roman" w:hAnsi="Times New Roman" w:cs="Times New Roman"/>
+        </w:rPr>
+        <w:t>depan</w:t>
+      </w:r>
+      <w:proofErr w:type="spellEnd"/>
+      <w:r>
+        <w:rPr>
+          <w:rFonts w:ascii="Times New Roman" w:hAnsi="Times New Roman" w:cs="Times New Roman"/>
+        </w:rPr>
+        <w:t xml:space="preserve"> → [20 -&gt; 10]</w:t>
       </w:r>
     </w:p>
     <w:p>
@@ -1766,9 +2828,10 @@
       <w:r>
         <w:rPr>
           <w:rFonts w:ascii="Times New Roman" w:hAnsi="Times New Roman" w:cs="Times New Roman"/>
+          <w:noProof/>
         </w:rPr>
         <w:drawing>
-          <wp:anchor distT="0" distB="0" distL="114300" distR="114300" simplePos="0" relativeHeight="251667456" behindDoc="0" locked="0" layoutInCell="1" allowOverlap="1" wp14:anchorId="33B97902">
+          <wp:anchor distT="0" distB="0" distL="114300" distR="114300" simplePos="0" relativeHeight="251667456" behindDoc="0" locked="0" layoutInCell="1" allowOverlap="1" wp14:anchorId="0680ED5A" wp14:editId="1B1E3DDC">
             <wp:simplePos x="0" y="0"/>
             <wp:positionH relativeFrom="column">
               <wp:posOffset>740737</wp:posOffset>
@@ -1791,7 +2854,7 @@
                     <pic:cNvPicPr/>
                   </pic:nvPicPr>
                   <pic:blipFill>
-                    <a:blip r:embed="rId19">
+                    <a:blip r:embed="rId20">
                       <a:extLst>
                         <a:ext uri="{28A0092B-C50C-407E-A947-70E740481C1C}">
                           <a14:useLocalDpi xmlns:a14="http://schemas.microsoft.com/office/drawing/2010/main" val="0"/>
@@ -1826,11 +2889,47 @@
       <w:r>
         <w:tab/>
       </w:r>
-      <w:r>
-        <w:rPr>
-          <w:rFonts w:ascii="Times New Roman" w:hAnsi="Times New Roman" w:cs="Times New Roman"/>
-        </w:rPr>
-        <w:t>Tambah 15 setelah node bernilai 20 → [20 -&gt; 15 -&gt; 10]</w:t>
+      <w:proofErr w:type="spellStart"/>
+      <w:r>
+        <w:rPr>
+          <w:rFonts w:ascii="Times New Roman" w:hAnsi="Times New Roman" w:cs="Times New Roman"/>
+        </w:rPr>
+        <w:t>Tambah</w:t>
+      </w:r>
+      <w:proofErr w:type="spellEnd"/>
+      <w:r>
+        <w:rPr>
+          <w:rFonts w:ascii="Times New Roman" w:hAnsi="Times New Roman" w:cs="Times New Roman"/>
+        </w:rPr>
+        <w:t xml:space="preserve"> 15 </w:t>
+      </w:r>
+      <w:proofErr w:type="spellStart"/>
+      <w:r>
+        <w:rPr>
+          <w:rFonts w:ascii="Times New Roman" w:hAnsi="Times New Roman" w:cs="Times New Roman"/>
+        </w:rPr>
+        <w:t>setelah</w:t>
+      </w:r>
+      <w:proofErr w:type="spellEnd"/>
+      <w:r>
+        <w:rPr>
+          <w:rFonts w:ascii="Times New Roman" w:hAnsi="Times New Roman" w:cs="Times New Roman"/>
+        </w:rPr>
+        <w:t xml:space="preserve"> node </w:t>
+      </w:r>
+      <w:proofErr w:type="spellStart"/>
+      <w:r>
+        <w:rPr>
+          <w:rFonts w:ascii="Times New Roman" w:hAnsi="Times New Roman" w:cs="Times New Roman"/>
+        </w:rPr>
+        <w:t>bernilai</w:t>
+      </w:r>
+      <w:proofErr w:type="spellEnd"/>
+      <w:r>
+        <w:rPr>
+          <w:rFonts w:ascii="Times New Roman" w:hAnsi="Times New Roman" w:cs="Times New Roman"/>
+        </w:rPr>
+        <w:t xml:space="preserve"> 20 → [20 -&gt; 15 -&gt; 10]</w:t>
       </w:r>
     </w:p>
     <w:p>
@@ -1868,11 +2967,47 @@
           <w:rFonts w:ascii="Times New Roman" w:hAnsi="Times New Roman" w:cs="Times New Roman"/>
         </w:rPr>
       </w:pPr>
-      <w:r>
-        <w:rPr>
-          <w:rFonts w:ascii="Times New Roman" w:hAnsi="Times New Roman" w:cs="Times New Roman"/>
-        </w:rPr>
-        <w:t>Tambah 5 setelah node bernilai 10 → [20 -&gt; 15 -&gt; 10 -&gt; 5]</w:t>
+      <w:proofErr w:type="spellStart"/>
+      <w:r>
+        <w:rPr>
+          <w:rFonts w:ascii="Times New Roman" w:hAnsi="Times New Roman" w:cs="Times New Roman"/>
+        </w:rPr>
+        <w:t>Tambah</w:t>
+      </w:r>
+      <w:proofErr w:type="spellEnd"/>
+      <w:r>
+        <w:rPr>
+          <w:rFonts w:ascii="Times New Roman" w:hAnsi="Times New Roman" w:cs="Times New Roman"/>
+        </w:rPr>
+        <w:t xml:space="preserve"> 5 </w:t>
+      </w:r>
+      <w:proofErr w:type="spellStart"/>
+      <w:r>
+        <w:rPr>
+          <w:rFonts w:ascii="Times New Roman" w:hAnsi="Times New Roman" w:cs="Times New Roman"/>
+        </w:rPr>
+        <w:t>setelah</w:t>
+      </w:r>
+      <w:proofErr w:type="spellEnd"/>
+      <w:r>
+        <w:rPr>
+          <w:rFonts w:ascii="Times New Roman" w:hAnsi="Times New Roman" w:cs="Times New Roman"/>
+        </w:rPr>
+        <w:t xml:space="preserve"> node </w:t>
+      </w:r>
+      <w:proofErr w:type="spellStart"/>
+      <w:r>
+        <w:rPr>
+          <w:rFonts w:ascii="Times New Roman" w:hAnsi="Times New Roman" w:cs="Times New Roman"/>
+        </w:rPr>
+        <w:t>bernilai</w:t>
+      </w:r>
+      <w:proofErr w:type="spellEnd"/>
+      <w:r>
+        <w:rPr>
+          <w:rFonts w:ascii="Times New Roman" w:hAnsi="Times New Roman" w:cs="Times New Roman"/>
+        </w:rPr>
+        <w:t xml:space="preserve"> 10 → [20 -&gt; 15 -&gt; 10 -&gt; 5]</w:t>
       </w:r>
     </w:p>
     <w:p>
@@ -1887,8 +3022,11 @@
         </w:tabs>
       </w:pPr>
       <w:r>
+        <w:rPr>
+          <w:noProof/>
+        </w:rPr>
         <w:drawing>
-          <wp:anchor distT="0" distB="0" distL="114300" distR="114300" simplePos="0" relativeHeight="251668480" behindDoc="0" locked="0" layoutInCell="1" allowOverlap="1" wp14:anchorId="6BA6D7DA">
+          <wp:anchor distT="0" distB="0" distL="114300" distR="114300" simplePos="0" relativeHeight="251668480" behindDoc="0" locked="0" layoutInCell="1" allowOverlap="1" wp14:anchorId="7237E22F" wp14:editId="64ED06EE">
             <wp:simplePos x="0" y="0"/>
             <wp:positionH relativeFrom="column">
               <wp:posOffset>804159</wp:posOffset>
@@ -1911,7 +3049,7 @@
                     <pic:cNvPicPr/>
                   </pic:nvPicPr>
                   <pic:blipFill>
-                    <a:blip r:embed="rId20">
+                    <a:blip r:embed="rId21">
                       <a:extLst>
                         <a:ext uri="{28A0092B-C50C-407E-A947-70E740481C1C}">
                           <a14:useLocalDpi xmlns:a14="http://schemas.microsoft.com/office/drawing/2010/main" val="0"/>
@@ -1963,11 +3101,4900 @@
         <w:rPr>
           <w:rFonts w:ascii="Times New Roman" w:hAnsi="Times New Roman" w:cs="Times New Roman"/>
         </w:rPr>
-        <w:t>Node 15 dan 5 dihapus → tersisa [20 -&gt; 10]</w:t>
-      </w:r>
+        <w:t xml:space="preserve">Node 15 dan 5 </w:t>
+      </w:r>
+      <w:proofErr w:type="spellStart"/>
+      <w:r>
+        <w:rPr>
+          <w:rFonts w:ascii="Times New Roman" w:hAnsi="Times New Roman" w:cs="Times New Roman"/>
+        </w:rPr>
+        <w:t>dihapus</w:t>
+      </w:r>
+      <w:proofErr w:type="spellEnd"/>
+      <w:r>
+        <w:rPr>
+          <w:rFonts w:ascii="Times New Roman" w:hAnsi="Times New Roman" w:cs="Times New Roman"/>
+        </w:rPr>
+        <w:t xml:space="preserve"> → </w:t>
+      </w:r>
+      <w:proofErr w:type="spellStart"/>
+      <w:r>
+        <w:rPr>
+          <w:rFonts w:ascii="Times New Roman" w:hAnsi="Times New Roman" w:cs="Times New Roman"/>
+        </w:rPr>
+        <w:t>tersisa</w:t>
+      </w:r>
+      <w:proofErr w:type="spellEnd"/>
+      <w:r>
+        <w:rPr>
+          <w:rFonts w:ascii="Times New Roman" w:hAnsi="Times New Roman" w:cs="Times New Roman"/>
+        </w:rPr>
+        <w:t xml:space="preserve"> [20 -&gt; 10]</w:t>
+      </w:r>
+    </w:p>
+    <w:p>
+      <w:pPr>
+        <w:tabs>
+          <w:tab w:val="left" w:pos="1513"/>
+        </w:tabs>
+        <w:rPr>
+          <w:rFonts w:ascii="Times New Roman" w:hAnsi="Times New Roman" w:cs="Times New Roman"/>
+        </w:rPr>
+      </w:pPr>
+    </w:p>
+    <w:p>
+      <w:pPr>
+        <w:tabs>
+          <w:tab w:val="left" w:pos="1513"/>
+        </w:tabs>
+        <w:jc w:val="center"/>
+        <w:rPr>
+          <w:rFonts w:ascii="Times New Roman" w:hAnsi="Times New Roman" w:cs="Times New Roman"/>
+        </w:rPr>
+      </w:pPr>
+      <w:proofErr w:type="spellStart"/>
+      <w:r>
+        <w:rPr>
+          <w:rFonts w:ascii="Times New Roman" w:hAnsi="Times New Roman" w:cs="Times New Roman"/>
+        </w:rPr>
+        <w:lastRenderedPageBreak/>
+        <w:t>Latihan</w:t>
+      </w:r>
+      <w:proofErr w:type="spellEnd"/>
+      <w:r>
+        <w:rPr>
+          <w:rFonts w:ascii="Times New Roman" w:hAnsi="Times New Roman" w:cs="Times New Roman"/>
+        </w:rPr>
+        <w:t xml:space="preserve"> 2 Double Link List</w:t>
+      </w:r>
+    </w:p>
+    <w:p>
+      <w:pPr>
+        <w:pStyle w:val="ListParagraph"/>
+        <w:numPr>
+          <w:ilvl w:val="0"/>
+          <w:numId w:val="12"/>
+        </w:numPr>
+        <w:tabs>
+          <w:tab w:val="left" w:pos="1513"/>
+        </w:tabs>
+        <w:rPr>
+          <w:rFonts w:ascii="Times New Roman" w:hAnsi="Times New Roman" w:cs="Times New Roman"/>
+        </w:rPr>
+      </w:pPr>
+      <w:r>
+        <w:rPr>
+          <w:rFonts w:ascii="Times New Roman" w:hAnsi="Times New Roman" w:cs="Times New Roman"/>
+        </w:rPr>
+        <w:t>Code Double Link List</w:t>
+      </w:r>
+    </w:p>
+    <w:p>
+      <w:pPr>
+        <w:tabs>
+          <w:tab w:val="left" w:pos="1513"/>
+        </w:tabs>
+        <w:ind w:left="360"/>
+        <w:jc w:val="center"/>
+        <w:rPr>
+          <w:rFonts w:ascii="Times New Roman" w:hAnsi="Times New Roman" w:cs="Times New Roman"/>
+        </w:rPr>
+      </w:pPr>
+      <w:r>
+        <w:rPr>
+          <w:rFonts w:ascii="Times New Roman" w:hAnsi="Times New Roman" w:cs="Times New Roman"/>
+          <w:noProof/>
+        </w:rPr>
+        <w:drawing>
+          <wp:inline distT="0" distB="0" distL="0" distR="0" wp14:anchorId="5C326292" wp14:editId="32376DEA">
+            <wp:extent cx="3761571" cy="8186738"/>
+            <wp:effectExtent l="0" t="0" r="0" b="5080"/>
+            <wp:docPr id="713645866" name="Picture 2" descr="A screen shot of a computer screen&#10;&#10;Description automatically generated"/>
+            <wp:cNvGraphicFramePr>
+              <a:graphicFrameLocks xmlns:a="http://schemas.openxmlformats.org/drawingml/2006/main" noChangeAspect="1"/>
+            </wp:cNvGraphicFramePr>
+            <a:graphic xmlns:a="http://schemas.openxmlformats.org/drawingml/2006/main">
+              <a:graphicData uri="http://schemas.openxmlformats.org/drawingml/2006/picture">
+                <pic:pic xmlns:pic="http://schemas.openxmlformats.org/drawingml/2006/picture">
+                  <pic:nvPicPr>
+                    <pic:cNvPr id="713645866" name="Picture 2" descr="A screen shot of a computer screen&#10;&#10;Description automatically generated"/>
+                    <pic:cNvPicPr/>
+                  </pic:nvPicPr>
+                  <pic:blipFill>
+                    <a:blip r:embed="rId22" cstate="print">
+                      <a:extLst>
+                        <a:ext uri="{28A0092B-C50C-407E-A947-70E740481C1C}">
+                          <a14:useLocalDpi xmlns:a14="http://schemas.microsoft.com/office/drawing/2010/main" val="0"/>
+                        </a:ext>
+                      </a:extLst>
+                    </a:blip>
+                    <a:stretch>
+                      <a:fillRect/>
+                    </a:stretch>
+                  </pic:blipFill>
+                  <pic:spPr>
+                    <a:xfrm>
+                      <a:off x="0" y="0"/>
+                      <a:ext cx="3781225" cy="8229514"/>
+                    </a:xfrm>
+                    <a:prstGeom prst="rect">
+                      <a:avLst/>
+                    </a:prstGeom>
+                  </pic:spPr>
+                </pic:pic>
+              </a:graphicData>
+            </a:graphic>
+          </wp:inline>
+        </w:drawing>
+      </w:r>
+    </w:p>
+    <w:p>
+      <w:pPr>
+        <w:pStyle w:val="ListParagraph"/>
+        <w:numPr>
+          <w:ilvl w:val="0"/>
+          <w:numId w:val="12"/>
+        </w:numPr>
+        <w:tabs>
+          <w:tab w:val="left" w:pos="1513"/>
+        </w:tabs>
+        <w:rPr>
+          <w:rFonts w:ascii="Times New Roman" w:hAnsi="Times New Roman" w:cs="Times New Roman"/>
+        </w:rPr>
+      </w:pPr>
+      <w:r>
+        <w:rPr>
+          <w:rFonts w:ascii="Times New Roman" w:hAnsi="Times New Roman" w:cs="Times New Roman"/>
+        </w:rPr>
+        <w:lastRenderedPageBreak/>
+        <w:t>Hasil Running</w:t>
+      </w:r>
+    </w:p>
+    <w:p>
+      <w:pPr>
+        <w:tabs>
+          <w:tab w:val="left" w:pos="1513"/>
+        </w:tabs>
+        <w:ind w:left="360"/>
+        <w:rPr>
+          <w:rFonts w:ascii="Times New Roman" w:hAnsi="Times New Roman" w:cs="Times New Roman"/>
+        </w:rPr>
+      </w:pPr>
+      <w:r>
+        <w:rPr>
+          <w:rFonts w:ascii="Times New Roman" w:hAnsi="Times New Roman" w:cs="Times New Roman"/>
+          <w:noProof/>
+        </w:rPr>
+        <w:drawing>
+          <wp:inline distT="0" distB="0" distL="0" distR="0" wp14:anchorId="048079F9" wp14:editId="0BB087EE">
+            <wp:extent cx="4510088" cy="412115"/>
+            <wp:effectExtent l="0" t="0" r="5080" b="6985"/>
+            <wp:docPr id="2112520111" name="Picture 1"/>
+            <wp:cNvGraphicFramePr>
+              <a:graphicFrameLocks xmlns:a="http://schemas.openxmlformats.org/drawingml/2006/main" noChangeAspect="1"/>
+            </wp:cNvGraphicFramePr>
+            <a:graphic xmlns:a="http://schemas.openxmlformats.org/drawingml/2006/main">
+              <a:graphicData uri="http://schemas.openxmlformats.org/drawingml/2006/picture">
+                <pic:pic xmlns:pic="http://schemas.openxmlformats.org/drawingml/2006/picture">
+                  <pic:nvPicPr>
+                    <pic:cNvPr id="2112520111" name=""/>
+                    <pic:cNvPicPr/>
+                  </pic:nvPicPr>
+                  <pic:blipFill>
+                    <a:blip r:embed="rId23"/>
+                    <a:stretch>
+                      <a:fillRect/>
+                    </a:stretch>
+                  </pic:blipFill>
+                  <pic:spPr>
+                    <a:xfrm>
+                      <a:off x="0" y="0"/>
+                      <a:ext cx="4515048" cy="412568"/>
+                    </a:xfrm>
+                    <a:prstGeom prst="rect">
+                      <a:avLst/>
+                    </a:prstGeom>
+                  </pic:spPr>
+                </pic:pic>
+              </a:graphicData>
+            </a:graphic>
+          </wp:inline>
+        </w:drawing>
+      </w:r>
+    </w:p>
+    <w:p>
+      <w:pPr>
+        <w:pStyle w:val="ListParagraph"/>
+        <w:numPr>
+          <w:ilvl w:val="0"/>
+          <w:numId w:val="12"/>
+        </w:numPr>
+        <w:tabs>
+          <w:tab w:val="left" w:pos="1513"/>
+        </w:tabs>
+        <w:rPr>
+          <w:rFonts w:ascii="Times New Roman" w:hAnsi="Times New Roman" w:cs="Times New Roman"/>
+        </w:rPr>
+      </w:pPr>
+      <w:proofErr w:type="spellStart"/>
+      <w:r>
+        <w:rPr>
+          <w:rFonts w:ascii="Times New Roman" w:hAnsi="Times New Roman" w:cs="Times New Roman"/>
+        </w:rPr>
+        <w:t>Penjelasan</w:t>
+      </w:r>
+      <w:proofErr w:type="spellEnd"/>
+      <w:r>
+        <w:rPr>
+          <w:rFonts w:ascii="Times New Roman" w:hAnsi="Times New Roman" w:cs="Times New Roman"/>
+        </w:rPr>
+        <w:t xml:space="preserve"> Code</w:t>
+      </w:r>
+    </w:p>
+    <w:p>
+      <w:pPr>
+        <w:pStyle w:val="ListParagraph"/>
+        <w:numPr>
+          <w:ilvl w:val="0"/>
+          <w:numId w:val="13"/>
+        </w:numPr>
+        <w:tabs>
+          <w:tab w:val="left" w:pos="1513"/>
+        </w:tabs>
+        <w:rPr>
+          <w:rFonts w:ascii="Times New Roman" w:hAnsi="Times New Roman" w:cs="Times New Roman"/>
+        </w:rPr>
+      </w:pPr>
+      <w:r>
+        <w:rPr>
+          <w:rFonts w:ascii="Times New Roman" w:hAnsi="Times New Roman" w:cs="Times New Roman"/>
+        </w:rPr>
+        <w:t>Class Node</w:t>
+      </w:r>
+    </w:p>
+    <w:p>
+      <w:pPr>
+        <w:tabs>
+          <w:tab w:val="left" w:pos="1513"/>
+        </w:tabs>
+        <w:ind w:left="360"/>
+        <w:rPr>
+          <w:rFonts w:ascii="Times New Roman" w:hAnsi="Times New Roman" w:cs="Times New Roman"/>
+        </w:rPr>
+      </w:pPr>
+      <w:r>
+        <w:rPr>
+          <w:rFonts w:ascii="Times New Roman" w:hAnsi="Times New Roman" w:cs="Times New Roman"/>
+          <w:noProof/>
+        </w:rPr>
+        <w:drawing>
+          <wp:inline distT="0" distB="0" distL="0" distR="0" wp14:anchorId="0DB9E8CD" wp14:editId="2D0312F7">
+            <wp:extent cx="2657286" cy="1123950"/>
+            <wp:effectExtent l="0" t="0" r="0" b="0"/>
+            <wp:docPr id="39784283" name="Picture 1"/>
+            <wp:cNvGraphicFramePr>
+              <a:graphicFrameLocks xmlns:a="http://schemas.openxmlformats.org/drawingml/2006/main" noChangeAspect="1"/>
+            </wp:cNvGraphicFramePr>
+            <a:graphic xmlns:a="http://schemas.openxmlformats.org/drawingml/2006/main">
+              <a:graphicData uri="http://schemas.openxmlformats.org/drawingml/2006/picture">
+                <pic:pic xmlns:pic="http://schemas.openxmlformats.org/drawingml/2006/picture">
+                  <pic:nvPicPr>
+                    <pic:cNvPr id="39784283" name=""/>
+                    <pic:cNvPicPr/>
+                  </pic:nvPicPr>
+                  <pic:blipFill>
+                    <a:blip r:embed="rId24"/>
+                    <a:stretch>
+                      <a:fillRect/>
+                    </a:stretch>
+                  </pic:blipFill>
+                  <pic:spPr>
+                    <a:xfrm>
+                      <a:off x="0" y="0"/>
+                      <a:ext cx="2680121" cy="1133608"/>
+                    </a:xfrm>
+                    <a:prstGeom prst="rect">
+                      <a:avLst/>
+                    </a:prstGeom>
+                  </pic:spPr>
+                </pic:pic>
+              </a:graphicData>
+            </a:graphic>
+          </wp:inline>
+        </w:drawing>
+      </w:r>
+    </w:p>
+    <w:p>
+      <w:pPr>
+        <w:tabs>
+          <w:tab w:val="left" w:pos="1513"/>
+        </w:tabs>
+        <w:ind w:left="360"/>
+        <w:rPr>
+          <w:rFonts w:ascii="Times New Roman" w:hAnsi="Times New Roman" w:cs="Times New Roman"/>
+          <w:lang w:val="id-ID"/>
+        </w:rPr>
+      </w:pPr>
+      <w:r>
+        <w:rPr>
+          <w:rFonts w:ascii="Times New Roman" w:hAnsi="Times New Roman" w:cs="Times New Roman"/>
+          <w:lang w:val="id-ID"/>
+        </w:rPr>
+        <w:t>Setiap DNode menyimpan:</w:t>
+      </w:r>
+    </w:p>
+    <w:p>
+      <w:pPr>
+        <w:numPr>
+          <w:ilvl w:val="0"/>
+          <w:numId w:val="14"/>
+        </w:numPr>
+        <w:tabs>
+          <w:tab w:val="left" w:pos="1513"/>
+        </w:tabs>
+        <w:rPr>
+          <w:rFonts w:ascii="Times New Roman" w:hAnsi="Times New Roman" w:cs="Times New Roman"/>
+          <w:lang w:val="id-ID"/>
+        </w:rPr>
+      </w:pPr>
+      <w:r>
+        <w:rPr>
+          <w:rFonts w:ascii="Times New Roman" w:hAnsi="Times New Roman" w:cs="Times New Roman"/>
+          <w:lang w:val="id-ID"/>
+        </w:rPr>
+        <w:t>data (isi node)</w:t>
+      </w:r>
+    </w:p>
+    <w:p>
+      <w:pPr>
+        <w:numPr>
+          <w:ilvl w:val="0"/>
+          <w:numId w:val="14"/>
+        </w:numPr>
+        <w:tabs>
+          <w:tab w:val="left" w:pos="1513"/>
+        </w:tabs>
+        <w:rPr>
+          <w:rFonts w:ascii="Times New Roman" w:hAnsi="Times New Roman" w:cs="Times New Roman"/>
+          <w:lang w:val="id-ID"/>
+        </w:rPr>
+      </w:pPr>
+      <w:r>
+        <w:rPr>
+          <w:rFonts w:ascii="Times New Roman" w:hAnsi="Times New Roman" w:cs="Times New Roman"/>
+          <w:lang w:val="id-ID"/>
+        </w:rPr>
+        <w:t>prev (penunjuk ke node sebelumnya)</w:t>
+      </w:r>
+    </w:p>
+    <w:p>
+      <w:pPr>
+        <w:numPr>
+          <w:ilvl w:val="0"/>
+          <w:numId w:val="14"/>
+        </w:numPr>
+        <w:tabs>
+          <w:tab w:val="left" w:pos="1513"/>
+        </w:tabs>
+        <w:rPr>
+          <w:rFonts w:ascii="Times New Roman" w:hAnsi="Times New Roman" w:cs="Times New Roman"/>
+          <w:lang w:val="id-ID"/>
+        </w:rPr>
+      </w:pPr>
+      <w:r>
+        <w:rPr>
+          <w:rFonts w:ascii="Times New Roman" w:hAnsi="Times New Roman" w:cs="Times New Roman"/>
+          <w:lang w:val="id-ID"/>
+        </w:rPr>
+        <w:t>next (penunjuk ke node selanjutnya)</w:t>
+      </w:r>
+    </w:p>
+    <w:p>
+      <w:pPr>
+        <w:pStyle w:val="ListParagraph"/>
+        <w:numPr>
+          <w:ilvl w:val="0"/>
+          <w:numId w:val="13"/>
+        </w:numPr>
+        <w:tabs>
+          <w:tab w:val="left" w:pos="1513"/>
+        </w:tabs>
+        <w:rPr>
+          <w:rFonts w:ascii="Times New Roman" w:hAnsi="Times New Roman" w:cs="Times New Roman"/>
+          <w:lang w:val="id-ID"/>
+        </w:rPr>
+      </w:pPr>
+      <w:r>
+        <w:rPr>
+          <w:rFonts w:ascii="Times New Roman" w:hAnsi="Times New Roman" w:cs="Times New Roman"/>
+        </w:rPr>
+        <w:t>Class Double</w:t>
+      </w:r>
+      <w:r>
+        <w:rPr>
+          <w:rFonts w:ascii="Times New Roman" w:hAnsi="Times New Roman" w:cs="Times New Roman"/>
+        </w:rPr>
+        <w:t xml:space="preserve"> </w:t>
+      </w:r>
+      <w:r>
+        <w:rPr>
+          <w:rFonts w:ascii="Times New Roman" w:hAnsi="Times New Roman" w:cs="Times New Roman"/>
+        </w:rPr>
+        <w:t>Linked</w:t>
+      </w:r>
+      <w:r>
+        <w:rPr>
+          <w:rFonts w:ascii="Times New Roman" w:hAnsi="Times New Roman" w:cs="Times New Roman"/>
+        </w:rPr>
+        <w:t xml:space="preserve"> </w:t>
+      </w:r>
+      <w:r>
+        <w:rPr>
+          <w:rFonts w:ascii="Times New Roman" w:hAnsi="Times New Roman" w:cs="Times New Roman"/>
+        </w:rPr>
+        <w:t>List</w:t>
+      </w:r>
+    </w:p>
+    <w:p>
+      <w:pPr>
+        <w:tabs>
+          <w:tab w:val="left" w:pos="1513"/>
+        </w:tabs>
+        <w:ind w:left="360"/>
+        <w:rPr>
+          <w:rFonts w:ascii="Times New Roman" w:hAnsi="Times New Roman" w:cs="Times New Roman"/>
+          <w:lang w:val="id-ID"/>
+        </w:rPr>
+      </w:pPr>
+      <w:r>
+        <w:rPr>
+          <w:rFonts w:ascii="Times New Roman" w:hAnsi="Times New Roman" w:cs="Times New Roman"/>
+          <w:noProof/>
+          <w:lang w:val="id-ID"/>
+        </w:rPr>
+        <w:drawing>
+          <wp:inline distT="0" distB="0" distL="0" distR="0" wp14:anchorId="4FAB611D" wp14:editId="7387A9CD">
+            <wp:extent cx="2791215" cy="933580"/>
+            <wp:effectExtent l="0" t="0" r="9525" b="0"/>
+            <wp:docPr id="1480991090" name="Picture 1" descr="A screen shot of a computer code&#10;&#10;Description automatically generated"/>
+            <wp:cNvGraphicFramePr>
+              <a:graphicFrameLocks xmlns:a="http://schemas.openxmlformats.org/drawingml/2006/main" noChangeAspect="1"/>
+            </wp:cNvGraphicFramePr>
+            <a:graphic xmlns:a="http://schemas.openxmlformats.org/drawingml/2006/main">
+              <a:graphicData uri="http://schemas.openxmlformats.org/drawingml/2006/picture">
+                <pic:pic xmlns:pic="http://schemas.openxmlformats.org/drawingml/2006/picture">
+                  <pic:nvPicPr>
+                    <pic:cNvPr id="1480991090" name="Picture 1" descr="A screen shot of a computer code&#10;&#10;Description automatically generated"/>
+                    <pic:cNvPicPr/>
+                  </pic:nvPicPr>
+                  <pic:blipFill>
+                    <a:blip r:embed="rId25"/>
+                    <a:stretch>
+                      <a:fillRect/>
+                    </a:stretch>
+                  </pic:blipFill>
+                  <pic:spPr>
+                    <a:xfrm>
+                      <a:off x="0" y="0"/>
+                      <a:ext cx="2791215" cy="933580"/>
+                    </a:xfrm>
+                    <a:prstGeom prst="rect">
+                      <a:avLst/>
+                    </a:prstGeom>
+                  </pic:spPr>
+                </pic:pic>
+              </a:graphicData>
+            </a:graphic>
+          </wp:inline>
+        </w:drawing>
+      </w:r>
+    </w:p>
+    <w:p>
+      <w:pPr>
+        <w:tabs>
+          <w:tab w:val="left" w:pos="1513"/>
+        </w:tabs>
+        <w:ind w:left="360"/>
+        <w:rPr>
+          <w:rFonts w:ascii="Times New Roman" w:hAnsi="Times New Roman" w:cs="Times New Roman"/>
+        </w:rPr>
+      </w:pPr>
+      <w:proofErr w:type="spellStart"/>
+      <w:r>
+        <w:rPr>
+          <w:rFonts w:ascii="Times New Roman" w:hAnsi="Times New Roman" w:cs="Times New Roman"/>
+        </w:rPr>
+        <w:t>Membuat</w:t>
+      </w:r>
+      <w:proofErr w:type="spellEnd"/>
+      <w:r>
+        <w:rPr>
+          <w:rFonts w:ascii="Times New Roman" w:hAnsi="Times New Roman" w:cs="Times New Roman"/>
+        </w:rPr>
+        <w:t xml:space="preserve"> linked list </w:t>
+      </w:r>
+      <w:proofErr w:type="spellStart"/>
+      <w:r>
+        <w:rPr>
+          <w:rFonts w:ascii="Times New Roman" w:hAnsi="Times New Roman" w:cs="Times New Roman"/>
+        </w:rPr>
+        <w:t>kosong</w:t>
+      </w:r>
+      <w:proofErr w:type="spellEnd"/>
+      <w:r>
+        <w:rPr>
+          <w:rFonts w:ascii="Times New Roman" w:hAnsi="Times New Roman" w:cs="Times New Roman"/>
+        </w:rPr>
+        <w:t xml:space="preserve">. </w:t>
+      </w:r>
+      <w:proofErr w:type="spellStart"/>
+      <w:proofErr w:type="gramStart"/>
+      <w:r>
+        <w:rPr>
+          <w:rFonts w:ascii="Times New Roman" w:hAnsi="Times New Roman" w:cs="Times New Roman"/>
+        </w:rPr>
+        <w:t>self.head</w:t>
+      </w:r>
+      <w:proofErr w:type="spellEnd"/>
+      <w:proofErr w:type="gramEnd"/>
+      <w:r>
+        <w:rPr>
+          <w:rFonts w:ascii="Times New Roman" w:hAnsi="Times New Roman" w:cs="Times New Roman"/>
+        </w:rPr>
+        <w:t xml:space="preserve"> </w:t>
+      </w:r>
+      <w:proofErr w:type="spellStart"/>
+      <w:r>
+        <w:rPr>
+          <w:rFonts w:ascii="Times New Roman" w:hAnsi="Times New Roman" w:cs="Times New Roman"/>
+        </w:rPr>
+        <w:t>adalah</w:t>
+      </w:r>
+      <w:proofErr w:type="spellEnd"/>
+      <w:r>
+        <w:rPr>
+          <w:rFonts w:ascii="Times New Roman" w:hAnsi="Times New Roman" w:cs="Times New Roman"/>
+        </w:rPr>
+        <w:t xml:space="preserve"> node </w:t>
+      </w:r>
+      <w:proofErr w:type="spellStart"/>
+      <w:r>
+        <w:rPr>
+          <w:rFonts w:ascii="Times New Roman" w:hAnsi="Times New Roman" w:cs="Times New Roman"/>
+        </w:rPr>
+        <w:t>pertama</w:t>
+      </w:r>
+      <w:proofErr w:type="spellEnd"/>
+      <w:r>
+        <w:rPr>
+          <w:rFonts w:ascii="Times New Roman" w:hAnsi="Times New Roman" w:cs="Times New Roman"/>
+        </w:rPr>
+        <w:t xml:space="preserve"> (</w:t>
+      </w:r>
+      <w:proofErr w:type="spellStart"/>
+      <w:r>
+        <w:rPr>
+          <w:rFonts w:ascii="Times New Roman" w:hAnsi="Times New Roman" w:cs="Times New Roman"/>
+        </w:rPr>
+        <w:t>bisa</w:t>
+      </w:r>
+      <w:proofErr w:type="spellEnd"/>
+      <w:r>
+        <w:rPr>
+          <w:rFonts w:ascii="Times New Roman" w:hAnsi="Times New Roman" w:cs="Times New Roman"/>
+        </w:rPr>
+        <w:t xml:space="preserve"> None </w:t>
+      </w:r>
+      <w:proofErr w:type="spellStart"/>
+      <w:r>
+        <w:rPr>
+          <w:rFonts w:ascii="Times New Roman" w:hAnsi="Times New Roman" w:cs="Times New Roman"/>
+        </w:rPr>
+        <w:t>jika</w:t>
+      </w:r>
+      <w:proofErr w:type="spellEnd"/>
+      <w:r>
+        <w:rPr>
+          <w:rFonts w:ascii="Times New Roman" w:hAnsi="Times New Roman" w:cs="Times New Roman"/>
+        </w:rPr>
+        <w:t xml:space="preserve"> </w:t>
+      </w:r>
+      <w:proofErr w:type="spellStart"/>
+      <w:r>
+        <w:rPr>
+          <w:rFonts w:ascii="Times New Roman" w:hAnsi="Times New Roman" w:cs="Times New Roman"/>
+        </w:rPr>
+        <w:t>kosong</w:t>
+      </w:r>
+      <w:proofErr w:type="spellEnd"/>
+      <w:r>
+        <w:rPr>
+          <w:rFonts w:ascii="Times New Roman" w:hAnsi="Times New Roman" w:cs="Times New Roman"/>
+        </w:rPr>
+        <w:t>).</w:t>
+      </w:r>
+    </w:p>
+    <w:p>
+      <w:pPr>
+        <w:pStyle w:val="ListParagraph"/>
+        <w:numPr>
+          <w:ilvl w:val="0"/>
+          <w:numId w:val="13"/>
+        </w:numPr>
+        <w:tabs>
+          <w:tab w:val="left" w:pos="1513"/>
+        </w:tabs>
+        <w:rPr>
+          <w:rFonts w:ascii="Times New Roman" w:hAnsi="Times New Roman" w:cs="Times New Roman"/>
+          <w:lang w:val="id-ID"/>
+        </w:rPr>
+      </w:pPr>
+      <w:r>
+        <w:rPr>
+          <w:rFonts w:ascii="Times New Roman" w:hAnsi="Times New Roman" w:cs="Times New Roman"/>
+        </w:rPr>
+        <w:t xml:space="preserve">Method </w:t>
+      </w:r>
+      <w:proofErr w:type="spellStart"/>
+      <w:r>
+        <w:rPr>
+          <w:rFonts w:ascii="Times New Roman" w:hAnsi="Times New Roman" w:cs="Times New Roman"/>
+        </w:rPr>
+        <w:t>insert_</w:t>
+      </w:r>
+      <w:proofErr w:type="gramStart"/>
+      <w:r>
+        <w:rPr>
+          <w:rFonts w:ascii="Times New Roman" w:hAnsi="Times New Roman" w:cs="Times New Roman"/>
+        </w:rPr>
+        <w:t>before</w:t>
+      </w:r>
+      <w:proofErr w:type="spellEnd"/>
+      <w:r>
+        <w:rPr>
+          <w:rFonts w:ascii="Times New Roman" w:hAnsi="Times New Roman" w:cs="Times New Roman"/>
+        </w:rPr>
+        <w:t>(</w:t>
+      </w:r>
+      <w:proofErr w:type="gramEnd"/>
+      <w:r>
+        <w:rPr>
+          <w:rFonts w:ascii="Times New Roman" w:hAnsi="Times New Roman" w:cs="Times New Roman"/>
+        </w:rPr>
+        <w:t>)</w:t>
+      </w:r>
+    </w:p>
+    <w:p>
+      <w:pPr>
+        <w:tabs>
+          <w:tab w:val="left" w:pos="1513"/>
+        </w:tabs>
+        <w:ind w:left="360"/>
+        <w:rPr>
+          <w:rFonts w:ascii="Times New Roman" w:hAnsi="Times New Roman" w:cs="Times New Roman"/>
+          <w:lang w:val="id-ID"/>
+        </w:rPr>
+      </w:pPr>
+      <w:r>
+        <w:rPr>
+          <w:rFonts w:ascii="Times New Roman" w:hAnsi="Times New Roman" w:cs="Times New Roman"/>
+          <w:noProof/>
+          <w:lang w:val="id-ID"/>
+        </w:rPr>
+        <w:drawing>
+          <wp:inline distT="0" distB="0" distL="0" distR="0" wp14:anchorId="07931528" wp14:editId="309F5089">
+            <wp:extent cx="4610743" cy="228632"/>
+            <wp:effectExtent l="0" t="0" r="0" b="0"/>
+            <wp:docPr id="890482851" name="Picture 1"/>
+            <wp:cNvGraphicFramePr>
+              <a:graphicFrameLocks xmlns:a="http://schemas.openxmlformats.org/drawingml/2006/main" noChangeAspect="1"/>
+            </wp:cNvGraphicFramePr>
+            <a:graphic xmlns:a="http://schemas.openxmlformats.org/drawingml/2006/main">
+              <a:graphicData uri="http://schemas.openxmlformats.org/drawingml/2006/picture">
+                <pic:pic xmlns:pic="http://schemas.openxmlformats.org/drawingml/2006/picture">
+                  <pic:nvPicPr>
+                    <pic:cNvPr id="890482851" name=""/>
+                    <pic:cNvPicPr/>
+                  </pic:nvPicPr>
+                  <pic:blipFill>
+                    <a:blip r:embed="rId26"/>
+                    <a:stretch>
+                      <a:fillRect/>
+                    </a:stretch>
+                  </pic:blipFill>
+                  <pic:spPr>
+                    <a:xfrm>
+                      <a:off x="0" y="0"/>
+                      <a:ext cx="4610743" cy="228632"/>
+                    </a:xfrm>
+                    <a:prstGeom prst="rect">
+                      <a:avLst/>
+                    </a:prstGeom>
+                  </pic:spPr>
+                </pic:pic>
+              </a:graphicData>
+            </a:graphic>
+          </wp:inline>
+        </w:drawing>
+      </w:r>
+    </w:p>
+    <w:p>
+      <w:pPr>
+        <w:tabs>
+          <w:tab w:val="left" w:pos="1513"/>
+        </w:tabs>
+        <w:ind w:left="360"/>
+        <w:rPr>
+          <w:rFonts w:ascii="Times New Roman" w:hAnsi="Times New Roman" w:cs="Times New Roman"/>
+          <w:b/>
+          <w:bCs/>
+        </w:rPr>
+      </w:pPr>
+      <w:proofErr w:type="spellStart"/>
+      <w:r>
+        <w:rPr>
+          <w:rFonts w:ascii="Times New Roman" w:hAnsi="Times New Roman" w:cs="Times New Roman"/>
+        </w:rPr>
+        <w:t>Tujuan</w:t>
+      </w:r>
+      <w:proofErr w:type="spellEnd"/>
+      <w:r>
+        <w:rPr>
+          <w:rFonts w:ascii="Times New Roman" w:hAnsi="Times New Roman" w:cs="Times New Roman"/>
+        </w:rPr>
+        <w:t xml:space="preserve">: </w:t>
+      </w:r>
+      <w:proofErr w:type="spellStart"/>
+      <w:r>
+        <w:rPr>
+          <w:rFonts w:ascii="Times New Roman" w:hAnsi="Times New Roman" w:cs="Times New Roman"/>
+          <w:b/>
+          <w:bCs/>
+        </w:rPr>
+        <w:t>menambahkan</w:t>
+      </w:r>
+      <w:proofErr w:type="spellEnd"/>
+      <w:r>
+        <w:rPr>
+          <w:rFonts w:ascii="Times New Roman" w:hAnsi="Times New Roman" w:cs="Times New Roman"/>
+          <w:b/>
+          <w:bCs/>
+        </w:rPr>
+        <w:t xml:space="preserve"> node data </w:t>
+      </w:r>
+      <w:proofErr w:type="spellStart"/>
+      <w:r>
+        <w:rPr>
+          <w:rFonts w:ascii="Times New Roman" w:hAnsi="Times New Roman" w:cs="Times New Roman"/>
+          <w:b/>
+          <w:bCs/>
+        </w:rPr>
+        <w:t>sebelum</w:t>
+      </w:r>
+      <w:proofErr w:type="spellEnd"/>
+      <w:r>
+        <w:rPr>
+          <w:rFonts w:ascii="Times New Roman" w:hAnsi="Times New Roman" w:cs="Times New Roman"/>
+          <w:b/>
+          <w:bCs/>
+        </w:rPr>
+        <w:t xml:space="preserve"> node yang </w:t>
+      </w:r>
+      <w:proofErr w:type="spellStart"/>
+      <w:r>
+        <w:rPr>
+          <w:rFonts w:ascii="Times New Roman" w:hAnsi="Times New Roman" w:cs="Times New Roman"/>
+          <w:b/>
+          <w:bCs/>
+        </w:rPr>
+        <w:t>bernilai</w:t>
+      </w:r>
+      <w:proofErr w:type="spellEnd"/>
+      <w:r>
+        <w:rPr>
+          <w:rFonts w:ascii="Times New Roman" w:hAnsi="Times New Roman" w:cs="Times New Roman"/>
+          <w:b/>
+          <w:bCs/>
+        </w:rPr>
+        <w:t xml:space="preserve"> </w:t>
+      </w:r>
+      <w:proofErr w:type="spellStart"/>
+      <w:r>
+        <w:rPr>
+          <w:rFonts w:ascii="Times New Roman" w:hAnsi="Times New Roman" w:cs="Times New Roman"/>
+          <w:b/>
+          <w:bCs/>
+        </w:rPr>
+        <w:t>target_data</w:t>
+      </w:r>
+      <w:proofErr w:type="spellEnd"/>
+    </w:p>
+    <w:p>
+      <w:pPr>
+        <w:tabs>
+          <w:tab w:val="left" w:pos="1513"/>
+        </w:tabs>
+        <w:ind w:left="360"/>
+        <w:rPr>
+          <w:rFonts w:ascii="Times New Roman" w:hAnsi="Times New Roman" w:cs="Times New Roman"/>
+          <w:b/>
+          <w:bCs/>
+        </w:rPr>
+      </w:pPr>
+      <w:proofErr w:type="spellStart"/>
+      <w:r>
+        <w:rPr>
+          <w:rFonts w:ascii="Times New Roman" w:hAnsi="Times New Roman" w:cs="Times New Roman"/>
+          <w:b/>
+          <w:bCs/>
+        </w:rPr>
+        <w:t>Prosesnya</w:t>
+      </w:r>
+      <w:proofErr w:type="spellEnd"/>
+      <w:r>
+        <w:rPr>
+          <w:rFonts w:ascii="Times New Roman" w:hAnsi="Times New Roman" w:cs="Times New Roman"/>
+          <w:b/>
+          <w:bCs/>
+        </w:rPr>
+        <w:t>:</w:t>
+      </w:r>
+    </w:p>
+    <w:p>
+      <w:pPr>
+        <w:tabs>
+          <w:tab w:val="left" w:pos="1513"/>
+        </w:tabs>
+        <w:ind w:left="360"/>
+        <w:rPr>
+          <w:rFonts w:ascii="Times New Roman" w:hAnsi="Times New Roman" w:cs="Times New Roman"/>
+        </w:rPr>
+      </w:pPr>
+      <w:proofErr w:type="spellStart"/>
+      <w:r>
+        <w:rPr>
+          <w:rFonts w:ascii="Times New Roman" w:hAnsi="Times New Roman" w:cs="Times New Roman"/>
+        </w:rPr>
+        <w:t>Jika</w:t>
+      </w:r>
+      <w:proofErr w:type="spellEnd"/>
+      <w:r>
+        <w:rPr>
+          <w:rFonts w:ascii="Times New Roman" w:hAnsi="Times New Roman" w:cs="Times New Roman"/>
+        </w:rPr>
+        <w:t xml:space="preserve"> list </w:t>
+      </w:r>
+      <w:proofErr w:type="spellStart"/>
+      <w:r>
+        <w:rPr>
+          <w:rFonts w:ascii="Times New Roman" w:hAnsi="Times New Roman" w:cs="Times New Roman"/>
+        </w:rPr>
+        <w:t>kosong</w:t>
+      </w:r>
+      <w:proofErr w:type="spellEnd"/>
+      <w:r>
+        <w:rPr>
+          <w:rFonts w:ascii="Times New Roman" w:hAnsi="Times New Roman" w:cs="Times New Roman"/>
+        </w:rPr>
+        <w:t xml:space="preserve">, </w:t>
+      </w:r>
+      <w:proofErr w:type="spellStart"/>
+      <w:r>
+        <w:rPr>
+          <w:rFonts w:ascii="Times New Roman" w:hAnsi="Times New Roman" w:cs="Times New Roman"/>
+        </w:rPr>
+        <w:t>operasi</w:t>
+      </w:r>
+      <w:proofErr w:type="spellEnd"/>
+      <w:r>
+        <w:rPr>
+          <w:rFonts w:ascii="Times New Roman" w:hAnsi="Times New Roman" w:cs="Times New Roman"/>
+        </w:rPr>
+        <w:t xml:space="preserve"> </w:t>
+      </w:r>
+      <w:proofErr w:type="spellStart"/>
+      <w:r>
+        <w:rPr>
+          <w:rFonts w:ascii="Times New Roman" w:hAnsi="Times New Roman" w:cs="Times New Roman"/>
+        </w:rPr>
+        <w:t>dibatalkan</w:t>
+      </w:r>
+      <w:proofErr w:type="spellEnd"/>
+      <w:r>
+        <w:rPr>
+          <w:rFonts w:ascii="Times New Roman" w:hAnsi="Times New Roman" w:cs="Times New Roman"/>
+        </w:rPr>
+        <w:t>:</w:t>
+      </w:r>
+    </w:p>
+    <w:p>
+      <w:pPr>
+        <w:tabs>
+          <w:tab w:val="left" w:pos="1513"/>
+        </w:tabs>
+        <w:ind w:left="360"/>
+        <w:rPr>
+          <w:rFonts w:ascii="Times New Roman" w:hAnsi="Times New Roman" w:cs="Times New Roman"/>
+        </w:rPr>
+      </w:pPr>
+      <w:r>
+        <w:rPr>
+          <w:rFonts w:ascii="Times New Roman" w:hAnsi="Times New Roman" w:cs="Times New Roman"/>
+          <w:noProof/>
+        </w:rPr>
+        <w:drawing>
+          <wp:inline distT="0" distB="0" distL="0" distR="0" wp14:anchorId="06E4BBD9" wp14:editId="7AF7F056">
+            <wp:extent cx="3010320" cy="828791"/>
+            <wp:effectExtent l="0" t="0" r="0" b="9525"/>
+            <wp:docPr id="1952474093" name="Picture 1" descr="A screen shot of a computer code&#10;&#10;Description automatically generated"/>
+            <wp:cNvGraphicFramePr>
+              <a:graphicFrameLocks xmlns:a="http://schemas.openxmlformats.org/drawingml/2006/main" noChangeAspect="1"/>
+            </wp:cNvGraphicFramePr>
+            <a:graphic xmlns:a="http://schemas.openxmlformats.org/drawingml/2006/main">
+              <a:graphicData uri="http://schemas.openxmlformats.org/drawingml/2006/picture">
+                <pic:pic xmlns:pic="http://schemas.openxmlformats.org/drawingml/2006/picture">
+                  <pic:nvPicPr>
+                    <pic:cNvPr id="1952474093" name="Picture 1" descr="A screen shot of a computer code&#10;&#10;Description automatically generated"/>
+                    <pic:cNvPicPr/>
+                  </pic:nvPicPr>
+                  <pic:blipFill>
+                    <a:blip r:embed="rId27"/>
+                    <a:stretch>
+                      <a:fillRect/>
+                    </a:stretch>
+                  </pic:blipFill>
+                  <pic:spPr>
+                    <a:xfrm>
+                      <a:off x="0" y="0"/>
+                      <a:ext cx="3010320" cy="828791"/>
+                    </a:xfrm>
+                    <a:prstGeom prst="rect">
+                      <a:avLst/>
+                    </a:prstGeom>
+                  </pic:spPr>
+                </pic:pic>
+              </a:graphicData>
+            </a:graphic>
+          </wp:inline>
+        </w:drawing>
+      </w:r>
+    </w:p>
+    <w:p>
+      <w:pPr>
+        <w:tabs>
+          <w:tab w:val="left" w:pos="1513"/>
+        </w:tabs>
+        <w:ind w:left="360"/>
+        <w:rPr>
+          <w:rFonts w:ascii="Times New Roman" w:hAnsi="Times New Roman" w:cs="Times New Roman"/>
+          <w:lang w:val="id-ID"/>
+        </w:rPr>
+      </w:pPr>
+    </w:p>
+    <w:p>
+      <w:pPr>
+        <w:tabs>
+          <w:tab w:val="left" w:pos="1513"/>
+        </w:tabs>
+        <w:ind w:left="360"/>
+        <w:rPr>
+          <w:rFonts w:ascii="Times New Roman" w:hAnsi="Times New Roman" w:cs="Times New Roman"/>
+          <w:lang w:val="id-ID"/>
+        </w:rPr>
+      </w:pPr>
+    </w:p>
+    <w:p>
+      <w:pPr>
+        <w:tabs>
+          <w:tab w:val="left" w:pos="1513"/>
+        </w:tabs>
+        <w:ind w:left="360"/>
+        <w:rPr>
+          <w:rFonts w:ascii="Times New Roman" w:hAnsi="Times New Roman" w:cs="Times New Roman"/>
+          <w:lang w:val="id-ID"/>
+        </w:rPr>
+      </w:pPr>
+      <w:r>
+        <w:rPr>
+          <w:rFonts w:ascii="Times New Roman" w:hAnsi="Times New Roman" w:cs="Times New Roman"/>
+          <w:lang w:val="id-ID"/>
+        </w:rPr>
+        <w:t>Jika target ada di kepala list, maka node baru dimasukkan paling awal</w:t>
+      </w:r>
+      <w:r>
+        <w:rPr>
+          <w:rFonts w:ascii="Times New Roman" w:hAnsi="Times New Roman" w:cs="Times New Roman"/>
+          <w:lang w:val="id-ID"/>
+        </w:rPr>
+        <w:t>:</w:t>
+      </w:r>
+    </w:p>
+    <w:p>
+      <w:pPr>
+        <w:tabs>
+          <w:tab w:val="left" w:pos="1513"/>
+        </w:tabs>
+        <w:ind w:left="360"/>
+        <w:rPr>
+          <w:rFonts w:ascii="Times New Roman" w:hAnsi="Times New Roman" w:cs="Times New Roman"/>
+          <w:lang w:val="id-ID"/>
+        </w:rPr>
+      </w:pPr>
+      <w:r>
+        <w:rPr>
+          <w:rFonts w:ascii="Times New Roman" w:hAnsi="Times New Roman" w:cs="Times New Roman"/>
+          <w:noProof/>
+          <w:lang w:val="id-ID"/>
+        </w:rPr>
+        <w:lastRenderedPageBreak/>
+        <w:drawing>
+          <wp:inline distT="0" distB="0" distL="0" distR="0" wp14:anchorId="5DCB6767" wp14:editId="1647FB97">
+            <wp:extent cx="2777085" cy="1062038"/>
+            <wp:effectExtent l="0" t="0" r="4445" b="5080"/>
+            <wp:docPr id="1052086717" name="Picture 1" descr="A screen shot of a computer code&#10;&#10;Description automatically generated"/>
+            <wp:cNvGraphicFramePr>
+              <a:graphicFrameLocks xmlns:a="http://schemas.openxmlformats.org/drawingml/2006/main" noChangeAspect="1"/>
+            </wp:cNvGraphicFramePr>
+            <a:graphic xmlns:a="http://schemas.openxmlformats.org/drawingml/2006/main">
+              <a:graphicData uri="http://schemas.openxmlformats.org/drawingml/2006/picture">
+                <pic:pic xmlns:pic="http://schemas.openxmlformats.org/drawingml/2006/picture">
+                  <pic:nvPicPr>
+                    <pic:cNvPr id="1052086717" name="Picture 1" descr="A screen shot of a computer code&#10;&#10;Description automatically generated"/>
+                    <pic:cNvPicPr/>
+                  </pic:nvPicPr>
+                  <pic:blipFill>
+                    <a:blip r:embed="rId28"/>
+                    <a:stretch>
+                      <a:fillRect/>
+                    </a:stretch>
+                  </pic:blipFill>
+                  <pic:spPr>
+                    <a:xfrm>
+                      <a:off x="0" y="0"/>
+                      <a:ext cx="2790875" cy="1067312"/>
+                    </a:xfrm>
+                    <a:prstGeom prst="rect">
+                      <a:avLst/>
+                    </a:prstGeom>
+                  </pic:spPr>
+                </pic:pic>
+              </a:graphicData>
+            </a:graphic>
+          </wp:inline>
+        </w:drawing>
+      </w:r>
+    </w:p>
+    <w:p>
+      <w:pPr>
+        <w:tabs>
+          <w:tab w:val="left" w:pos="1513"/>
+        </w:tabs>
+        <w:ind w:left="360"/>
+        <w:rPr>
+          <w:rFonts w:ascii="Times New Roman" w:hAnsi="Times New Roman" w:cs="Times New Roman"/>
+        </w:rPr>
+      </w:pPr>
+      <w:proofErr w:type="spellStart"/>
+      <w:r>
+        <w:rPr>
+          <w:rFonts w:ascii="Times New Roman" w:hAnsi="Times New Roman" w:cs="Times New Roman"/>
+        </w:rPr>
+        <w:t>Mencari</w:t>
+      </w:r>
+      <w:proofErr w:type="spellEnd"/>
+      <w:r>
+        <w:rPr>
+          <w:rFonts w:ascii="Times New Roman" w:hAnsi="Times New Roman" w:cs="Times New Roman"/>
+        </w:rPr>
+        <w:t xml:space="preserve"> node yang </w:t>
+      </w:r>
+      <w:proofErr w:type="spellStart"/>
+      <w:r>
+        <w:rPr>
+          <w:rFonts w:ascii="Times New Roman" w:hAnsi="Times New Roman" w:cs="Times New Roman"/>
+        </w:rPr>
+        <w:t>datanya</w:t>
+      </w:r>
+      <w:proofErr w:type="spellEnd"/>
+      <w:r>
+        <w:rPr>
+          <w:rFonts w:ascii="Times New Roman" w:hAnsi="Times New Roman" w:cs="Times New Roman"/>
+        </w:rPr>
+        <w:t xml:space="preserve"> = </w:t>
+      </w:r>
+      <w:proofErr w:type="spellStart"/>
+      <w:r>
+        <w:rPr>
+          <w:rFonts w:ascii="Times New Roman" w:hAnsi="Times New Roman" w:cs="Times New Roman"/>
+        </w:rPr>
+        <w:t>target_data</w:t>
+      </w:r>
+      <w:proofErr w:type="spellEnd"/>
+      <w:r>
+        <w:rPr>
+          <w:rFonts w:ascii="Times New Roman" w:hAnsi="Times New Roman" w:cs="Times New Roman"/>
+        </w:rPr>
+        <w:t xml:space="preserve">. </w:t>
+      </w:r>
+      <w:proofErr w:type="spellStart"/>
+      <w:r>
+        <w:rPr>
+          <w:rFonts w:ascii="Times New Roman" w:hAnsi="Times New Roman" w:cs="Times New Roman"/>
+        </w:rPr>
+        <w:t>Jika</w:t>
+      </w:r>
+      <w:proofErr w:type="spellEnd"/>
+      <w:r>
+        <w:rPr>
+          <w:rFonts w:ascii="Times New Roman" w:hAnsi="Times New Roman" w:cs="Times New Roman"/>
+        </w:rPr>
+        <w:t xml:space="preserve"> </w:t>
+      </w:r>
+      <w:proofErr w:type="spellStart"/>
+      <w:r>
+        <w:rPr>
+          <w:rFonts w:ascii="Times New Roman" w:hAnsi="Times New Roman" w:cs="Times New Roman"/>
+        </w:rPr>
+        <w:t>tidak</w:t>
+      </w:r>
+      <w:proofErr w:type="spellEnd"/>
+      <w:r>
+        <w:rPr>
+          <w:rFonts w:ascii="Times New Roman" w:hAnsi="Times New Roman" w:cs="Times New Roman"/>
+        </w:rPr>
+        <w:t xml:space="preserve"> </w:t>
+      </w:r>
+      <w:proofErr w:type="spellStart"/>
+      <w:r>
+        <w:rPr>
+          <w:rFonts w:ascii="Times New Roman" w:hAnsi="Times New Roman" w:cs="Times New Roman"/>
+        </w:rPr>
+        <w:t>ada</w:t>
+      </w:r>
+      <w:proofErr w:type="spellEnd"/>
+      <w:r>
+        <w:rPr>
+          <w:rFonts w:ascii="Times New Roman" w:hAnsi="Times New Roman" w:cs="Times New Roman"/>
+        </w:rPr>
+        <w:t xml:space="preserve">, </w:t>
+      </w:r>
+      <w:proofErr w:type="spellStart"/>
+      <w:r>
+        <w:rPr>
+          <w:rFonts w:ascii="Times New Roman" w:hAnsi="Times New Roman" w:cs="Times New Roman"/>
+        </w:rPr>
+        <w:t>berhenti</w:t>
+      </w:r>
+      <w:proofErr w:type="spellEnd"/>
+      <w:r>
+        <w:rPr>
+          <w:rFonts w:ascii="Times New Roman" w:hAnsi="Times New Roman" w:cs="Times New Roman"/>
+        </w:rPr>
+        <w:t>:</w:t>
+      </w:r>
+    </w:p>
+    <w:p>
+      <w:pPr>
+        <w:tabs>
+          <w:tab w:val="left" w:pos="1513"/>
+        </w:tabs>
+        <w:ind w:left="360"/>
+        <w:rPr>
+          <w:rFonts w:ascii="Times New Roman" w:hAnsi="Times New Roman" w:cs="Times New Roman"/>
+          <w:lang w:val="id-ID"/>
+        </w:rPr>
+      </w:pPr>
+      <w:r>
+        <w:rPr>
+          <w:rFonts w:ascii="Times New Roman" w:hAnsi="Times New Roman" w:cs="Times New Roman"/>
+          <w:noProof/>
+          <w:lang w:val="id-ID"/>
+        </w:rPr>
+        <w:drawing>
+          <wp:inline distT="0" distB="0" distL="0" distR="0" wp14:anchorId="7E38BBBF" wp14:editId="700474CD">
+            <wp:extent cx="3224213" cy="1133475"/>
+            <wp:effectExtent l="0" t="0" r="0" b="0"/>
+            <wp:docPr id="1354245243" name="Picture 1" descr="A screenshot of a computer screen&#10;&#10;Description automatically generated"/>
+            <wp:cNvGraphicFramePr>
+              <a:graphicFrameLocks xmlns:a="http://schemas.openxmlformats.org/drawingml/2006/main" noChangeAspect="1"/>
+            </wp:cNvGraphicFramePr>
+            <a:graphic xmlns:a="http://schemas.openxmlformats.org/drawingml/2006/main">
+              <a:graphicData uri="http://schemas.openxmlformats.org/drawingml/2006/picture">
+                <pic:pic xmlns:pic="http://schemas.openxmlformats.org/drawingml/2006/picture">
+                  <pic:nvPicPr>
+                    <pic:cNvPr id="1354245243" name="Picture 1" descr="A screenshot of a computer screen&#10;&#10;Description automatically generated"/>
+                    <pic:cNvPicPr/>
+                  </pic:nvPicPr>
+                  <pic:blipFill>
+                    <a:blip r:embed="rId29"/>
+                    <a:stretch>
+                      <a:fillRect/>
+                    </a:stretch>
+                  </pic:blipFill>
+                  <pic:spPr>
+                    <a:xfrm>
+                      <a:off x="0" y="0"/>
+                      <a:ext cx="3228645" cy="1135033"/>
+                    </a:xfrm>
+                    <a:prstGeom prst="rect">
+                      <a:avLst/>
+                    </a:prstGeom>
+                  </pic:spPr>
+                </pic:pic>
+              </a:graphicData>
+            </a:graphic>
+          </wp:inline>
+        </w:drawing>
+      </w:r>
+    </w:p>
+    <w:p>
+      <w:pPr>
+        <w:tabs>
+          <w:tab w:val="left" w:pos="1513"/>
+        </w:tabs>
+        <w:ind w:left="360"/>
+        <w:rPr>
+          <w:rFonts w:ascii="Times New Roman" w:hAnsi="Times New Roman" w:cs="Times New Roman"/>
+          <w:lang w:val="id-ID"/>
+        </w:rPr>
+      </w:pPr>
+      <w:r>
+        <w:rPr>
+          <w:rFonts w:ascii="Times New Roman" w:hAnsi="Times New Roman" w:cs="Times New Roman"/>
+          <w:lang w:val="id-ID"/>
+        </w:rPr>
+        <w:t>Menyesuaikan semua koneksi:</w:t>
+      </w:r>
+    </w:p>
+    <w:p>
+      <w:pPr>
+        <w:numPr>
+          <w:ilvl w:val="0"/>
+          <w:numId w:val="15"/>
+        </w:numPr>
+        <w:tabs>
+          <w:tab w:val="left" w:pos="1513"/>
+        </w:tabs>
+        <w:rPr>
+          <w:rFonts w:ascii="Times New Roman" w:hAnsi="Times New Roman" w:cs="Times New Roman"/>
+          <w:lang w:val="id-ID"/>
+        </w:rPr>
+      </w:pPr>
+      <w:r>
+        <w:rPr>
+          <w:rFonts w:ascii="Times New Roman" w:hAnsi="Times New Roman" w:cs="Times New Roman"/>
+          <w:lang w:val="id-ID"/>
+        </w:rPr>
+        <w:t>prev.next dari node sebelumnya sekarang mengarah ke node baru</w:t>
+      </w:r>
+    </w:p>
+    <w:p>
+      <w:pPr>
+        <w:numPr>
+          <w:ilvl w:val="0"/>
+          <w:numId w:val="15"/>
+        </w:numPr>
+        <w:tabs>
+          <w:tab w:val="left" w:pos="1513"/>
+        </w:tabs>
+        <w:rPr>
+          <w:rFonts w:ascii="Times New Roman" w:hAnsi="Times New Roman" w:cs="Times New Roman"/>
+          <w:lang w:val="id-ID"/>
+        </w:rPr>
+      </w:pPr>
+      <w:r>
+        <w:rPr>
+          <w:rFonts w:ascii="Times New Roman" w:hAnsi="Times New Roman" w:cs="Times New Roman"/>
+          <w:lang w:val="id-ID"/>
+        </w:rPr>
+        <w:t>current.prev dari target sekarang adalah node baru</w:t>
+      </w:r>
+    </w:p>
+    <w:p>
+      <w:pPr>
+        <w:tabs>
+          <w:tab w:val="left" w:pos="1513"/>
+        </w:tabs>
+        <w:ind w:left="360"/>
+        <w:rPr>
+          <w:rFonts w:ascii="Times New Roman" w:hAnsi="Times New Roman" w:cs="Times New Roman"/>
+          <w:lang w:val="id-ID"/>
+        </w:rPr>
+      </w:pPr>
+      <w:r>
+        <w:rPr>
+          <w:rFonts w:ascii="Times New Roman" w:hAnsi="Times New Roman" w:cs="Times New Roman"/>
+          <w:noProof/>
+          <w:lang w:val="id-ID"/>
+        </w:rPr>
+        <w:drawing>
+          <wp:inline distT="0" distB="0" distL="0" distR="0" wp14:anchorId="1B200FD7" wp14:editId="51CB3B4E">
+            <wp:extent cx="3572374" cy="1419423"/>
+            <wp:effectExtent l="0" t="0" r="9525" b="9525"/>
+            <wp:docPr id="1098161603" name="Picture 1" descr="A screen shot of a computer code&#10;&#10;Description automatically generated"/>
+            <wp:cNvGraphicFramePr>
+              <a:graphicFrameLocks xmlns:a="http://schemas.openxmlformats.org/drawingml/2006/main" noChangeAspect="1"/>
+            </wp:cNvGraphicFramePr>
+            <a:graphic xmlns:a="http://schemas.openxmlformats.org/drawingml/2006/main">
+              <a:graphicData uri="http://schemas.openxmlformats.org/drawingml/2006/picture">
+                <pic:pic xmlns:pic="http://schemas.openxmlformats.org/drawingml/2006/picture">
+                  <pic:nvPicPr>
+                    <pic:cNvPr id="1098161603" name="Picture 1" descr="A screen shot of a computer code&#10;&#10;Description automatically generated"/>
+                    <pic:cNvPicPr/>
+                  </pic:nvPicPr>
+                  <pic:blipFill>
+                    <a:blip r:embed="rId30"/>
+                    <a:stretch>
+                      <a:fillRect/>
+                    </a:stretch>
+                  </pic:blipFill>
+                  <pic:spPr>
+                    <a:xfrm>
+                      <a:off x="0" y="0"/>
+                      <a:ext cx="3572374" cy="1419423"/>
+                    </a:xfrm>
+                    <a:prstGeom prst="rect">
+                      <a:avLst/>
+                    </a:prstGeom>
+                  </pic:spPr>
+                </pic:pic>
+              </a:graphicData>
+            </a:graphic>
+          </wp:inline>
+        </w:drawing>
+      </w:r>
+    </w:p>
+    <w:p>
+      <w:pPr>
+        <w:pStyle w:val="ListParagraph"/>
+        <w:numPr>
+          <w:ilvl w:val="0"/>
+          <w:numId w:val="13"/>
+        </w:numPr>
+        <w:tabs>
+          <w:tab w:val="left" w:pos="1513"/>
+        </w:tabs>
+        <w:rPr>
+          <w:rFonts w:ascii="Times New Roman" w:hAnsi="Times New Roman" w:cs="Times New Roman"/>
+          <w:lang w:val="id-ID"/>
+        </w:rPr>
+      </w:pPr>
+      <w:r>
+        <w:rPr>
+          <w:rFonts w:ascii="Times New Roman" w:hAnsi="Times New Roman" w:cs="Times New Roman"/>
+        </w:rPr>
+        <w:t xml:space="preserve">Method </w:t>
+      </w:r>
+      <w:proofErr w:type="gramStart"/>
+      <w:r>
+        <w:rPr>
+          <w:rFonts w:ascii="Times New Roman" w:hAnsi="Times New Roman" w:cs="Times New Roman"/>
+        </w:rPr>
+        <w:t>delete(</w:t>
+      </w:r>
+      <w:proofErr w:type="gramEnd"/>
+      <w:r>
+        <w:rPr>
+          <w:rFonts w:ascii="Times New Roman" w:hAnsi="Times New Roman" w:cs="Times New Roman"/>
+        </w:rPr>
+        <w:t>)</w:t>
+      </w:r>
+    </w:p>
+    <w:p>
+      <w:pPr>
+        <w:tabs>
+          <w:tab w:val="left" w:pos="1513"/>
+        </w:tabs>
+        <w:ind w:left="360"/>
+        <w:rPr>
+          <w:rFonts w:ascii="Times New Roman" w:hAnsi="Times New Roman" w:cs="Times New Roman"/>
+        </w:rPr>
+      </w:pPr>
+      <w:proofErr w:type="spellStart"/>
+      <w:r>
+        <w:rPr>
+          <w:rFonts w:ascii="Times New Roman" w:hAnsi="Times New Roman" w:cs="Times New Roman"/>
+        </w:rPr>
+        <w:t>Menghapus</w:t>
+      </w:r>
+      <w:proofErr w:type="spellEnd"/>
+      <w:r>
+        <w:rPr>
+          <w:rFonts w:ascii="Times New Roman" w:hAnsi="Times New Roman" w:cs="Times New Roman"/>
+        </w:rPr>
+        <w:t xml:space="preserve"> node yang </w:t>
+      </w:r>
+      <w:proofErr w:type="spellStart"/>
+      <w:r>
+        <w:rPr>
+          <w:rFonts w:ascii="Times New Roman" w:hAnsi="Times New Roman" w:cs="Times New Roman"/>
+        </w:rPr>
+        <w:t>berisi</w:t>
+      </w:r>
+      <w:proofErr w:type="spellEnd"/>
+      <w:r>
+        <w:rPr>
+          <w:rFonts w:ascii="Times New Roman" w:hAnsi="Times New Roman" w:cs="Times New Roman"/>
+        </w:rPr>
+        <w:t xml:space="preserve"> data</w:t>
+      </w:r>
+      <w:r>
+        <w:rPr>
+          <w:rFonts w:ascii="Times New Roman" w:hAnsi="Times New Roman" w:cs="Times New Roman"/>
+        </w:rPr>
+        <w:t>:</w:t>
+      </w:r>
+    </w:p>
+    <w:p>
+      <w:pPr>
+        <w:tabs>
+          <w:tab w:val="left" w:pos="1513"/>
+        </w:tabs>
+        <w:ind w:left="360"/>
+        <w:rPr>
+          <w:rFonts w:ascii="Times New Roman" w:hAnsi="Times New Roman" w:cs="Times New Roman"/>
+          <w:lang w:val="id-ID"/>
+        </w:rPr>
+      </w:pPr>
+      <w:r>
+        <w:rPr>
+          <w:rFonts w:ascii="Times New Roman" w:hAnsi="Times New Roman" w:cs="Times New Roman"/>
+          <w:noProof/>
+          <w:lang w:val="id-ID"/>
+        </w:rPr>
+        <w:drawing>
+          <wp:inline distT="0" distB="0" distL="0" distR="0" wp14:anchorId="3D255A42" wp14:editId="5D045B5C">
+            <wp:extent cx="2638793" cy="238158"/>
+            <wp:effectExtent l="0" t="0" r="9525" b="9525"/>
+            <wp:docPr id="471946212" name="Picture 1"/>
+            <wp:cNvGraphicFramePr>
+              <a:graphicFrameLocks xmlns:a="http://schemas.openxmlformats.org/drawingml/2006/main" noChangeAspect="1"/>
+            </wp:cNvGraphicFramePr>
+            <a:graphic xmlns:a="http://schemas.openxmlformats.org/drawingml/2006/main">
+              <a:graphicData uri="http://schemas.openxmlformats.org/drawingml/2006/picture">
+                <pic:pic xmlns:pic="http://schemas.openxmlformats.org/drawingml/2006/picture">
+                  <pic:nvPicPr>
+                    <pic:cNvPr id="471946212" name=""/>
+                    <pic:cNvPicPr/>
+                  </pic:nvPicPr>
+                  <pic:blipFill>
+                    <a:blip r:embed="rId31"/>
+                    <a:stretch>
+                      <a:fillRect/>
+                    </a:stretch>
+                  </pic:blipFill>
+                  <pic:spPr>
+                    <a:xfrm>
+                      <a:off x="0" y="0"/>
+                      <a:ext cx="2638793" cy="238158"/>
+                    </a:xfrm>
+                    <a:prstGeom prst="rect">
+                      <a:avLst/>
+                    </a:prstGeom>
+                  </pic:spPr>
+                </pic:pic>
+              </a:graphicData>
+            </a:graphic>
+          </wp:inline>
+        </w:drawing>
+      </w:r>
+    </w:p>
+    <w:p>
+      <w:pPr>
+        <w:tabs>
+          <w:tab w:val="left" w:pos="1513"/>
+        </w:tabs>
+        <w:ind w:left="360"/>
+        <w:rPr>
+          <w:rFonts w:ascii="Times New Roman" w:hAnsi="Times New Roman" w:cs="Times New Roman"/>
+        </w:rPr>
+      </w:pPr>
+      <w:proofErr w:type="spellStart"/>
+      <w:r>
+        <w:rPr>
+          <w:rFonts w:ascii="Times New Roman" w:hAnsi="Times New Roman" w:cs="Times New Roman"/>
+        </w:rPr>
+        <w:t>Mencari</w:t>
+      </w:r>
+      <w:proofErr w:type="spellEnd"/>
+      <w:r>
+        <w:rPr>
+          <w:rFonts w:ascii="Times New Roman" w:hAnsi="Times New Roman" w:cs="Times New Roman"/>
+        </w:rPr>
+        <w:t xml:space="preserve"> node yang </w:t>
+      </w:r>
+      <w:proofErr w:type="spellStart"/>
+      <w:r>
+        <w:rPr>
+          <w:rFonts w:ascii="Times New Roman" w:hAnsi="Times New Roman" w:cs="Times New Roman"/>
+        </w:rPr>
+        <w:t>mengandung</w:t>
+      </w:r>
+      <w:proofErr w:type="spellEnd"/>
+      <w:r>
+        <w:rPr>
+          <w:rFonts w:ascii="Times New Roman" w:hAnsi="Times New Roman" w:cs="Times New Roman"/>
+        </w:rPr>
+        <w:t xml:space="preserve"> data </w:t>
+      </w:r>
+      <w:proofErr w:type="spellStart"/>
+      <w:r>
+        <w:rPr>
+          <w:rFonts w:ascii="Times New Roman" w:hAnsi="Times New Roman" w:cs="Times New Roman"/>
+        </w:rPr>
+        <w:t>tersebut</w:t>
+      </w:r>
+      <w:proofErr w:type="spellEnd"/>
+      <w:r>
+        <w:rPr>
+          <w:rFonts w:ascii="Times New Roman" w:hAnsi="Times New Roman" w:cs="Times New Roman"/>
+        </w:rPr>
+        <w:t>:</w:t>
+      </w:r>
+    </w:p>
+    <w:p>
+      <w:pPr>
+        <w:tabs>
+          <w:tab w:val="left" w:pos="1513"/>
+        </w:tabs>
+        <w:ind w:left="360"/>
+        <w:rPr>
+          <w:rFonts w:ascii="Times New Roman" w:hAnsi="Times New Roman" w:cs="Times New Roman"/>
+          <w:lang w:val="id-ID"/>
+        </w:rPr>
+      </w:pPr>
+      <w:r>
+        <w:rPr>
+          <w:rFonts w:ascii="Times New Roman" w:hAnsi="Times New Roman" w:cs="Times New Roman"/>
+          <w:noProof/>
+          <w:lang w:val="id-ID"/>
+        </w:rPr>
+        <w:drawing>
+          <wp:inline distT="0" distB="0" distL="0" distR="0" wp14:anchorId="6927BBE6" wp14:editId="19CF6C97">
+            <wp:extent cx="3286125" cy="666750"/>
+            <wp:effectExtent l="0" t="0" r="9525" b="0"/>
+            <wp:docPr id="1937109357" name="Picture 1" descr="A black background with white text&#10;&#10;Description automatically generated"/>
+            <wp:cNvGraphicFramePr>
+              <a:graphicFrameLocks xmlns:a="http://schemas.openxmlformats.org/drawingml/2006/main" noChangeAspect="1"/>
+            </wp:cNvGraphicFramePr>
+            <a:graphic xmlns:a="http://schemas.openxmlformats.org/drawingml/2006/main">
+              <a:graphicData uri="http://schemas.openxmlformats.org/drawingml/2006/picture">
+                <pic:pic xmlns:pic="http://schemas.openxmlformats.org/drawingml/2006/picture">
+                  <pic:nvPicPr>
+                    <pic:cNvPr id="1937109357" name="Picture 1" descr="A black background with white text&#10;&#10;Description automatically generated"/>
+                    <pic:cNvPicPr/>
+                  </pic:nvPicPr>
+                  <pic:blipFill>
+                    <a:blip r:embed="rId32"/>
+                    <a:stretch>
+                      <a:fillRect/>
+                    </a:stretch>
+                  </pic:blipFill>
+                  <pic:spPr>
+                    <a:xfrm>
+                      <a:off x="0" y="0"/>
+                      <a:ext cx="3288345" cy="667200"/>
+                    </a:xfrm>
+                    <a:prstGeom prst="rect">
+                      <a:avLst/>
+                    </a:prstGeom>
+                  </pic:spPr>
+                </pic:pic>
+              </a:graphicData>
+            </a:graphic>
+          </wp:inline>
+        </w:drawing>
+      </w:r>
+    </w:p>
+    <w:p>
+      <w:pPr>
+        <w:tabs>
+          <w:tab w:val="left" w:pos="1513"/>
+        </w:tabs>
+        <w:ind w:left="360"/>
+        <w:rPr>
+          <w:rFonts w:ascii="Times New Roman" w:hAnsi="Times New Roman" w:cs="Times New Roman"/>
+          <w:lang w:val="id-ID"/>
+        </w:rPr>
+      </w:pPr>
+      <w:r>
+        <w:rPr>
+          <w:rFonts w:ascii="Times New Roman" w:hAnsi="Times New Roman" w:cs="Times New Roman"/>
+          <w:lang w:val="id-ID"/>
+        </w:rPr>
+        <w:t>Jika tidak ketemu, operasi dibatalkan</w:t>
+      </w:r>
+      <w:r>
+        <w:rPr>
+          <w:rFonts w:ascii="Times New Roman" w:hAnsi="Times New Roman" w:cs="Times New Roman"/>
+          <w:lang w:val="id-ID"/>
+        </w:rPr>
+        <w:t>:</w:t>
+      </w:r>
+    </w:p>
+    <w:p>
+      <w:pPr>
+        <w:tabs>
+          <w:tab w:val="left" w:pos="1513"/>
+        </w:tabs>
+        <w:ind w:left="360"/>
+        <w:rPr>
+          <w:rFonts w:ascii="Times New Roman" w:hAnsi="Times New Roman" w:cs="Times New Roman"/>
+          <w:lang w:val="id-ID"/>
+        </w:rPr>
+      </w:pPr>
+      <w:r>
+        <w:rPr>
+          <w:rFonts w:ascii="Times New Roman" w:hAnsi="Times New Roman" w:cs="Times New Roman"/>
+          <w:noProof/>
+          <w:lang w:val="id-ID"/>
+        </w:rPr>
+        <w:drawing>
+          <wp:inline distT="0" distB="0" distL="0" distR="0" wp14:anchorId="464E45E3" wp14:editId="4BA3AB85">
+            <wp:extent cx="3248025" cy="762000"/>
+            <wp:effectExtent l="0" t="0" r="9525" b="0"/>
+            <wp:docPr id="562898603" name="Picture 1" descr="A screen shot of a computer&#10;&#10;Description automatically generated"/>
+            <wp:cNvGraphicFramePr>
+              <a:graphicFrameLocks xmlns:a="http://schemas.openxmlformats.org/drawingml/2006/main" noChangeAspect="1"/>
+            </wp:cNvGraphicFramePr>
+            <a:graphic xmlns:a="http://schemas.openxmlformats.org/drawingml/2006/main">
+              <a:graphicData uri="http://schemas.openxmlformats.org/drawingml/2006/picture">
+                <pic:pic xmlns:pic="http://schemas.openxmlformats.org/drawingml/2006/picture">
+                  <pic:nvPicPr>
+                    <pic:cNvPr id="562898603" name="Picture 1" descr="A screen shot of a computer&#10;&#10;Description automatically generated"/>
+                    <pic:cNvPicPr/>
+                  </pic:nvPicPr>
+                  <pic:blipFill>
+                    <a:blip r:embed="rId33"/>
+                    <a:stretch>
+                      <a:fillRect/>
+                    </a:stretch>
+                  </pic:blipFill>
+                  <pic:spPr>
+                    <a:xfrm>
+                      <a:off x="0" y="0"/>
+                      <a:ext cx="3249402" cy="762323"/>
+                    </a:xfrm>
+                    <a:prstGeom prst="rect">
+                      <a:avLst/>
+                    </a:prstGeom>
+                  </pic:spPr>
+                </pic:pic>
+              </a:graphicData>
+            </a:graphic>
+          </wp:inline>
+        </w:drawing>
+      </w:r>
+    </w:p>
+    <w:p>
+      <w:pPr>
+        <w:pStyle w:val="ListParagraph"/>
+        <w:numPr>
+          <w:ilvl w:val="0"/>
+          <w:numId w:val="16"/>
+        </w:numPr>
+        <w:tabs>
+          <w:tab w:val="left" w:pos="1513"/>
+        </w:tabs>
+        <w:rPr>
+          <w:rFonts w:ascii="Times New Roman" w:hAnsi="Times New Roman" w:cs="Times New Roman"/>
+          <w:lang w:val="id-ID"/>
+        </w:rPr>
+      </w:pPr>
+      <w:r>
+        <w:rPr>
+          <w:rFonts w:ascii="Times New Roman" w:hAnsi="Times New Roman" w:cs="Times New Roman"/>
+          <w:lang w:val="id-ID"/>
+        </w:rPr>
+        <w:lastRenderedPageBreak/>
+        <w:t>Jika node yang dihapus bukan di kepala, sesuaikan pointer node sebelumnya dan sesudahnya</w:t>
+      </w:r>
+    </w:p>
+    <w:p>
+      <w:pPr>
+        <w:pStyle w:val="ListParagraph"/>
+        <w:numPr>
+          <w:ilvl w:val="0"/>
+          <w:numId w:val="16"/>
+        </w:numPr>
+        <w:tabs>
+          <w:tab w:val="left" w:pos="1513"/>
+        </w:tabs>
+        <w:rPr>
+          <w:rFonts w:ascii="Times New Roman" w:hAnsi="Times New Roman" w:cs="Times New Roman"/>
+          <w:lang w:val="id-ID"/>
+        </w:rPr>
+      </w:pPr>
+      <w:r>
+        <w:rPr>
+          <w:rFonts w:ascii="Times New Roman" w:hAnsi="Times New Roman" w:cs="Times New Roman"/>
+          <w:lang w:val="id-ID"/>
+        </w:rPr>
+        <w:t>Jika node yang dihapus adalah kepala (head), ubah head ke node berikutnya</w:t>
+      </w:r>
+    </w:p>
+    <w:p>
+      <w:pPr>
+        <w:tabs>
+          <w:tab w:val="left" w:pos="1513"/>
+        </w:tabs>
+        <w:rPr>
+          <w:rFonts w:ascii="Times New Roman" w:hAnsi="Times New Roman" w:cs="Times New Roman"/>
+          <w:lang w:val="id-ID"/>
+        </w:rPr>
+      </w:pPr>
+      <w:r>
+        <w:rPr>
+          <w:rFonts w:ascii="Times New Roman" w:hAnsi="Times New Roman" w:cs="Times New Roman"/>
+          <w:noProof/>
+          <w:lang w:val="id-ID"/>
+        </w:rPr>
+        <w:drawing>
+          <wp:inline distT="0" distB="0" distL="0" distR="0" wp14:anchorId="55DEA42F" wp14:editId="0B8941AB">
+            <wp:extent cx="3934374" cy="1495634"/>
+            <wp:effectExtent l="0" t="0" r="0" b="9525"/>
+            <wp:docPr id="494081425" name="Picture 1" descr="A computer screen shot of a program&#10;&#10;Description automatically generated"/>
+            <wp:cNvGraphicFramePr>
+              <a:graphicFrameLocks xmlns:a="http://schemas.openxmlformats.org/drawingml/2006/main" noChangeAspect="1"/>
+            </wp:cNvGraphicFramePr>
+            <a:graphic xmlns:a="http://schemas.openxmlformats.org/drawingml/2006/main">
+              <a:graphicData uri="http://schemas.openxmlformats.org/drawingml/2006/picture">
+                <pic:pic xmlns:pic="http://schemas.openxmlformats.org/drawingml/2006/picture">
+                  <pic:nvPicPr>
+                    <pic:cNvPr id="494081425" name="Picture 1" descr="A computer screen shot of a program&#10;&#10;Description automatically generated"/>
+                    <pic:cNvPicPr/>
+                  </pic:nvPicPr>
+                  <pic:blipFill>
+                    <a:blip r:embed="rId34"/>
+                    <a:stretch>
+                      <a:fillRect/>
+                    </a:stretch>
+                  </pic:blipFill>
+                  <pic:spPr>
+                    <a:xfrm>
+                      <a:off x="0" y="0"/>
+                      <a:ext cx="3934374" cy="1495634"/>
+                    </a:xfrm>
+                    <a:prstGeom prst="rect">
+                      <a:avLst/>
+                    </a:prstGeom>
+                  </pic:spPr>
+                </pic:pic>
+              </a:graphicData>
+            </a:graphic>
+          </wp:inline>
+        </w:drawing>
+      </w:r>
+    </w:p>
+    <w:p>
+      <w:pPr>
+        <w:pStyle w:val="ListParagraph"/>
+        <w:numPr>
+          <w:ilvl w:val="0"/>
+          <w:numId w:val="13"/>
+        </w:numPr>
+        <w:tabs>
+          <w:tab w:val="left" w:pos="1513"/>
+        </w:tabs>
+        <w:rPr>
+          <w:rFonts w:ascii="Times New Roman" w:hAnsi="Times New Roman" w:cs="Times New Roman"/>
+          <w:lang w:val="id-ID"/>
+        </w:rPr>
+      </w:pPr>
+      <w:r>
+        <w:rPr>
+          <w:rFonts w:ascii="Times New Roman" w:hAnsi="Times New Roman" w:cs="Times New Roman"/>
+        </w:rPr>
+        <w:t xml:space="preserve">Method </w:t>
+      </w:r>
+      <w:proofErr w:type="gramStart"/>
+      <w:r>
+        <w:rPr>
+          <w:rFonts w:ascii="Times New Roman" w:hAnsi="Times New Roman" w:cs="Times New Roman"/>
+        </w:rPr>
+        <w:t>display(</w:t>
+      </w:r>
+      <w:proofErr w:type="gramEnd"/>
+      <w:r>
+        <w:rPr>
+          <w:rFonts w:ascii="Times New Roman" w:hAnsi="Times New Roman" w:cs="Times New Roman"/>
+        </w:rPr>
+        <w:t>)</w:t>
+      </w:r>
+    </w:p>
+    <w:p>
+      <w:pPr>
+        <w:tabs>
+          <w:tab w:val="left" w:pos="1513"/>
+        </w:tabs>
+        <w:rPr>
+          <w:rFonts w:ascii="Times New Roman" w:hAnsi="Times New Roman" w:cs="Times New Roman"/>
+          <w:lang w:val="id-ID"/>
+        </w:rPr>
+      </w:pPr>
+      <w:r>
+        <w:rPr>
+          <w:rFonts w:ascii="Times New Roman" w:hAnsi="Times New Roman" w:cs="Times New Roman"/>
+          <w:noProof/>
+          <w:lang w:val="id-ID"/>
+        </w:rPr>
+        <w:drawing>
+          <wp:inline distT="0" distB="0" distL="0" distR="0" wp14:anchorId="0341A35D" wp14:editId="0B42F215">
+            <wp:extent cx="3943900" cy="1495634"/>
+            <wp:effectExtent l="0" t="0" r="0" b="9525"/>
+            <wp:docPr id="769066966" name="Picture 1" descr="A computer screen shot of text&#10;&#10;Description automatically generated"/>
+            <wp:cNvGraphicFramePr>
+              <a:graphicFrameLocks xmlns:a="http://schemas.openxmlformats.org/drawingml/2006/main" noChangeAspect="1"/>
+            </wp:cNvGraphicFramePr>
+            <a:graphic xmlns:a="http://schemas.openxmlformats.org/drawingml/2006/main">
+              <a:graphicData uri="http://schemas.openxmlformats.org/drawingml/2006/picture">
+                <pic:pic xmlns:pic="http://schemas.openxmlformats.org/drawingml/2006/picture">
+                  <pic:nvPicPr>
+                    <pic:cNvPr id="769066966" name="Picture 1" descr="A computer screen shot of text&#10;&#10;Description automatically generated"/>
+                    <pic:cNvPicPr/>
+                  </pic:nvPicPr>
+                  <pic:blipFill>
+                    <a:blip r:embed="rId35"/>
+                    <a:stretch>
+                      <a:fillRect/>
+                    </a:stretch>
+                  </pic:blipFill>
+                  <pic:spPr>
+                    <a:xfrm>
+                      <a:off x="0" y="0"/>
+                      <a:ext cx="3943900" cy="1495634"/>
+                    </a:xfrm>
+                    <a:prstGeom prst="rect">
+                      <a:avLst/>
+                    </a:prstGeom>
+                  </pic:spPr>
+                </pic:pic>
+              </a:graphicData>
+            </a:graphic>
+          </wp:inline>
+        </w:drawing>
+      </w:r>
+    </w:p>
+    <w:p>
+      <w:pPr>
+        <w:tabs>
+          <w:tab w:val="left" w:pos="1513"/>
+        </w:tabs>
+        <w:rPr>
+          <w:rFonts w:ascii="Times New Roman" w:hAnsi="Times New Roman" w:cs="Times New Roman"/>
+        </w:rPr>
+      </w:pPr>
+      <w:proofErr w:type="spellStart"/>
+      <w:r>
+        <w:rPr>
+          <w:rFonts w:ascii="Times New Roman" w:hAnsi="Times New Roman" w:cs="Times New Roman"/>
+        </w:rPr>
+        <w:t>Menampilkan</w:t>
+      </w:r>
+      <w:proofErr w:type="spellEnd"/>
+      <w:r>
+        <w:rPr>
+          <w:rFonts w:ascii="Times New Roman" w:hAnsi="Times New Roman" w:cs="Times New Roman"/>
+        </w:rPr>
+        <w:t xml:space="preserve"> </w:t>
+      </w:r>
+      <w:proofErr w:type="spellStart"/>
+      <w:r>
+        <w:rPr>
+          <w:rFonts w:ascii="Times New Roman" w:hAnsi="Times New Roman" w:cs="Times New Roman"/>
+        </w:rPr>
+        <w:t>isi</w:t>
+      </w:r>
+      <w:proofErr w:type="spellEnd"/>
+      <w:r>
+        <w:rPr>
+          <w:rFonts w:ascii="Times New Roman" w:hAnsi="Times New Roman" w:cs="Times New Roman"/>
+        </w:rPr>
+        <w:t xml:space="preserve"> linked list </w:t>
+      </w:r>
+      <w:proofErr w:type="spellStart"/>
+      <w:r>
+        <w:rPr>
+          <w:rFonts w:ascii="Times New Roman" w:hAnsi="Times New Roman" w:cs="Times New Roman"/>
+        </w:rPr>
+        <w:t>dari</w:t>
+      </w:r>
+      <w:proofErr w:type="spellEnd"/>
+      <w:r>
+        <w:rPr>
+          <w:rFonts w:ascii="Times New Roman" w:hAnsi="Times New Roman" w:cs="Times New Roman"/>
+        </w:rPr>
+        <w:t xml:space="preserve"> </w:t>
+      </w:r>
+      <w:proofErr w:type="spellStart"/>
+      <w:r>
+        <w:rPr>
+          <w:rFonts w:ascii="Times New Roman" w:hAnsi="Times New Roman" w:cs="Times New Roman"/>
+        </w:rPr>
+        <w:t>depan</w:t>
+      </w:r>
+      <w:proofErr w:type="spellEnd"/>
+      <w:r>
+        <w:rPr>
+          <w:rFonts w:ascii="Times New Roman" w:hAnsi="Times New Roman" w:cs="Times New Roman"/>
+        </w:rPr>
+        <w:t xml:space="preserve"> </w:t>
+      </w:r>
+      <w:proofErr w:type="spellStart"/>
+      <w:r>
+        <w:rPr>
+          <w:rFonts w:ascii="Times New Roman" w:hAnsi="Times New Roman" w:cs="Times New Roman"/>
+        </w:rPr>
+        <w:t>ke</w:t>
+      </w:r>
+      <w:proofErr w:type="spellEnd"/>
+      <w:r>
+        <w:rPr>
+          <w:rFonts w:ascii="Times New Roman" w:hAnsi="Times New Roman" w:cs="Times New Roman"/>
+        </w:rPr>
+        <w:t xml:space="preserve"> </w:t>
+      </w:r>
+      <w:proofErr w:type="spellStart"/>
+      <w:r>
+        <w:rPr>
+          <w:rFonts w:ascii="Times New Roman" w:hAnsi="Times New Roman" w:cs="Times New Roman"/>
+        </w:rPr>
+        <w:t>belakang</w:t>
+      </w:r>
+      <w:proofErr w:type="spellEnd"/>
+      <w:r>
+        <w:rPr>
+          <w:rFonts w:ascii="Times New Roman" w:hAnsi="Times New Roman" w:cs="Times New Roman"/>
+        </w:rPr>
+        <w:t xml:space="preserve">, </w:t>
+      </w:r>
+      <w:proofErr w:type="spellStart"/>
+      <w:r>
+        <w:rPr>
+          <w:rFonts w:ascii="Times New Roman" w:hAnsi="Times New Roman" w:cs="Times New Roman"/>
+        </w:rPr>
+        <w:t>formatnya</w:t>
+      </w:r>
+      <w:proofErr w:type="spellEnd"/>
+      <w:r>
+        <w:rPr>
+          <w:rFonts w:ascii="Times New Roman" w:hAnsi="Times New Roman" w:cs="Times New Roman"/>
+        </w:rPr>
+        <w:t>:</w:t>
+      </w:r>
+    </w:p>
+    <w:p>
+      <w:pPr>
+        <w:tabs>
+          <w:tab w:val="left" w:pos="1513"/>
+        </w:tabs>
+        <w:rPr>
+          <w:rFonts w:ascii="Times New Roman" w:hAnsi="Times New Roman" w:cs="Times New Roman"/>
+          <w:lang w:val="id-ID"/>
+        </w:rPr>
+      </w:pPr>
+      <w:r>
+        <w:rPr>
+          <w:rFonts w:ascii="Times New Roman" w:hAnsi="Times New Roman" w:cs="Times New Roman"/>
+          <w:noProof/>
+        </w:rPr>
+        <w:drawing>
+          <wp:inline distT="0" distB="0" distL="0" distR="0" wp14:anchorId="289F5AD4" wp14:editId="046C2E2B">
+            <wp:extent cx="4510088" cy="412115"/>
+            <wp:effectExtent l="0" t="0" r="5080" b="6985"/>
+            <wp:docPr id="1013185976" name="Picture 1"/>
+            <wp:cNvGraphicFramePr>
+              <a:graphicFrameLocks xmlns:a="http://schemas.openxmlformats.org/drawingml/2006/main" noChangeAspect="1"/>
+            </wp:cNvGraphicFramePr>
+            <a:graphic xmlns:a="http://schemas.openxmlformats.org/drawingml/2006/main">
+              <a:graphicData uri="http://schemas.openxmlformats.org/drawingml/2006/picture">
+                <pic:pic xmlns:pic="http://schemas.openxmlformats.org/drawingml/2006/picture">
+                  <pic:nvPicPr>
+                    <pic:cNvPr id="2112520111" name=""/>
+                    <pic:cNvPicPr/>
+                  </pic:nvPicPr>
+                  <pic:blipFill>
+                    <a:blip r:embed="rId23"/>
+                    <a:stretch>
+                      <a:fillRect/>
+                    </a:stretch>
+                  </pic:blipFill>
+                  <pic:spPr>
+                    <a:xfrm>
+                      <a:off x="0" y="0"/>
+                      <a:ext cx="4515048" cy="412568"/>
+                    </a:xfrm>
+                    <a:prstGeom prst="rect">
+                      <a:avLst/>
+                    </a:prstGeom>
+                  </pic:spPr>
+                </pic:pic>
+              </a:graphicData>
+            </a:graphic>
+          </wp:inline>
+        </w:drawing>
+      </w:r>
+    </w:p>
+    <w:p>
+      <w:pPr>
+        <w:pStyle w:val="ListParagraph"/>
+        <w:numPr>
+          <w:ilvl w:val="0"/>
+          <w:numId w:val="13"/>
+        </w:numPr>
+        <w:tabs>
+          <w:tab w:val="left" w:pos="1513"/>
+        </w:tabs>
+        <w:rPr>
+          <w:rFonts w:ascii="Times New Roman" w:hAnsi="Times New Roman" w:cs="Times New Roman"/>
+          <w:lang w:val="id-ID"/>
+        </w:rPr>
+      </w:pPr>
+      <w:proofErr w:type="spellStart"/>
+      <w:r>
+        <w:rPr>
+          <w:rFonts w:ascii="Times New Roman" w:hAnsi="Times New Roman" w:cs="Times New Roman"/>
+        </w:rPr>
+        <w:t>Contoh</w:t>
+      </w:r>
+      <w:proofErr w:type="spellEnd"/>
+      <w:r>
+        <w:rPr>
+          <w:rFonts w:ascii="Times New Roman" w:hAnsi="Times New Roman" w:cs="Times New Roman"/>
+        </w:rPr>
+        <w:t xml:space="preserve"> </w:t>
+      </w:r>
+      <w:proofErr w:type="spellStart"/>
+      <w:r>
+        <w:rPr>
+          <w:rFonts w:ascii="Times New Roman" w:hAnsi="Times New Roman" w:cs="Times New Roman"/>
+        </w:rPr>
+        <w:t>Penggunaan</w:t>
+      </w:r>
+      <w:proofErr w:type="spellEnd"/>
+    </w:p>
+    <w:p>
+      <w:pPr>
+        <w:tabs>
+          <w:tab w:val="left" w:pos="1513"/>
+        </w:tabs>
+        <w:rPr>
+          <w:rFonts w:ascii="Times New Roman" w:hAnsi="Times New Roman" w:cs="Times New Roman"/>
+          <w:lang w:val="id-ID"/>
+        </w:rPr>
+      </w:pPr>
+      <w:r>
+        <w:rPr>
+          <w:rFonts w:ascii="Times New Roman" w:hAnsi="Times New Roman" w:cs="Times New Roman"/>
+          <w:noProof/>
+          <w:lang w:val="id-ID"/>
+        </w:rPr>
+        <w:drawing>
+          <wp:inline distT="0" distB="0" distL="0" distR="0" wp14:anchorId="4601EBEC" wp14:editId="591C6ABB">
+            <wp:extent cx="2695951" cy="1924319"/>
+            <wp:effectExtent l="0" t="0" r="0" b="0"/>
+            <wp:docPr id="1866265518" name="Picture 1" descr="A screen shot of a computer program&#10;&#10;Description automatically generated"/>
+            <wp:cNvGraphicFramePr>
+              <a:graphicFrameLocks xmlns:a="http://schemas.openxmlformats.org/drawingml/2006/main" noChangeAspect="1"/>
+            </wp:cNvGraphicFramePr>
+            <a:graphic xmlns:a="http://schemas.openxmlformats.org/drawingml/2006/main">
+              <a:graphicData uri="http://schemas.openxmlformats.org/drawingml/2006/picture">
+                <pic:pic xmlns:pic="http://schemas.openxmlformats.org/drawingml/2006/picture">
+                  <pic:nvPicPr>
+                    <pic:cNvPr id="1866265518" name="Picture 1" descr="A screen shot of a computer program&#10;&#10;Description automatically generated"/>
+                    <pic:cNvPicPr/>
+                  </pic:nvPicPr>
+                  <pic:blipFill>
+                    <a:blip r:embed="rId36"/>
+                    <a:stretch>
+                      <a:fillRect/>
+                    </a:stretch>
+                  </pic:blipFill>
+                  <pic:spPr>
+                    <a:xfrm>
+                      <a:off x="0" y="0"/>
+                      <a:ext cx="2695951" cy="1924319"/>
+                    </a:xfrm>
+                    <a:prstGeom prst="rect">
+                      <a:avLst/>
+                    </a:prstGeom>
+                  </pic:spPr>
+                </pic:pic>
+              </a:graphicData>
+            </a:graphic>
+          </wp:inline>
+        </w:drawing>
+      </w:r>
+    </w:p>
+    <w:p>
+      <w:pPr>
+        <w:tabs>
+          <w:tab w:val="left" w:pos="1513"/>
+        </w:tabs>
+        <w:rPr>
+          <w:rFonts w:ascii="Times New Roman" w:hAnsi="Times New Roman" w:cs="Times New Roman"/>
+          <w:lang w:val="id-ID"/>
+        </w:rPr>
+      </w:pPr>
+    </w:p>
+    <w:p>
+      <w:pPr>
+        <w:tabs>
+          <w:tab w:val="left" w:pos="1513"/>
+        </w:tabs>
+        <w:ind w:left="360"/>
+        <w:rPr>
+          <w:rFonts w:ascii="Times New Roman" w:hAnsi="Times New Roman" w:cs="Times New Roman"/>
+          <w:lang w:val="id-ID"/>
+        </w:rPr>
+      </w:pPr>
+    </w:p>
+    <w:p>
+      <w:pPr>
+        <w:tabs>
+          <w:tab w:val="left" w:pos="1513"/>
+        </w:tabs>
+        <w:ind w:left="360"/>
+        <w:rPr>
+          <w:rFonts w:ascii="Times New Roman" w:hAnsi="Times New Roman" w:cs="Times New Roman"/>
+        </w:rPr>
+      </w:pPr>
+    </w:p>
+    <w:p>
+      <w:pPr>
+        <w:tabs>
+          <w:tab w:val="left" w:pos="1513"/>
+        </w:tabs>
+        <w:ind w:left="360"/>
+        <w:rPr>
+          <w:rFonts w:ascii="Times New Roman" w:hAnsi="Times New Roman" w:cs="Times New Roman"/>
+        </w:rPr>
+      </w:pPr>
+    </w:p>
+    <w:p>
+      <w:pPr>
+        <w:tabs>
+          <w:tab w:val="left" w:pos="1513"/>
+        </w:tabs>
+        <w:jc w:val="center"/>
+        <w:rPr>
+          <w:rFonts w:ascii="Times New Roman" w:hAnsi="Times New Roman" w:cs="Times New Roman"/>
+        </w:rPr>
+      </w:pPr>
+      <w:proofErr w:type="spellStart"/>
+      <w:r>
+        <w:rPr>
+          <w:rFonts w:ascii="Times New Roman" w:hAnsi="Times New Roman" w:cs="Times New Roman"/>
+        </w:rPr>
+        <w:lastRenderedPageBreak/>
+        <w:t>Latihan</w:t>
+      </w:r>
+      <w:proofErr w:type="spellEnd"/>
+      <w:r>
+        <w:rPr>
+          <w:rFonts w:ascii="Times New Roman" w:hAnsi="Times New Roman" w:cs="Times New Roman"/>
+        </w:rPr>
+        <w:t xml:space="preserve"> 3 Circular Linked List</w:t>
+      </w:r>
+    </w:p>
+    <w:p>
+      <w:pPr>
+        <w:pStyle w:val="ListParagraph"/>
+        <w:numPr>
+          <w:ilvl w:val="0"/>
+          <w:numId w:val="17"/>
+        </w:numPr>
+        <w:tabs>
+          <w:tab w:val="left" w:pos="1513"/>
+        </w:tabs>
+        <w:rPr>
+          <w:rFonts w:ascii="Times New Roman" w:hAnsi="Times New Roman" w:cs="Times New Roman"/>
+        </w:rPr>
+      </w:pPr>
+      <w:r>
+        <w:rPr>
+          <w:rFonts w:ascii="Times New Roman" w:hAnsi="Times New Roman" w:cs="Times New Roman"/>
+        </w:rPr>
+        <w:t>Code Circular Linked List</w:t>
+      </w:r>
+    </w:p>
+    <w:p>
+      <w:pPr>
+        <w:tabs>
+          <w:tab w:val="left" w:pos="1513"/>
+        </w:tabs>
+        <w:rPr>
+          <w:rFonts w:ascii="Times New Roman" w:hAnsi="Times New Roman" w:cs="Times New Roman"/>
+        </w:rPr>
+      </w:pPr>
+      <w:r>
+        <w:rPr>
+          <w:noProof/>
+        </w:rPr>
+        <w:drawing>
+          <wp:inline distT="0" distB="0" distL="0" distR="0" wp14:anchorId="5E345962" wp14:editId="1955DF0B">
+            <wp:extent cx="2400300" cy="6429375"/>
+            <wp:effectExtent l="0" t="0" r="0" b="9525"/>
+            <wp:docPr id="1" name="Picture 1"/>
+            <wp:cNvGraphicFramePr>
+              <a:graphicFrameLocks xmlns:a="http://schemas.openxmlformats.org/drawingml/2006/main" noChangeAspect="1"/>
+            </wp:cNvGraphicFramePr>
+            <a:graphic xmlns:a="http://schemas.openxmlformats.org/drawingml/2006/main">
+              <a:graphicData uri="http://schemas.openxmlformats.org/drawingml/2006/picture">
+                <pic:pic xmlns:pic="http://schemas.openxmlformats.org/drawingml/2006/picture">
+                  <pic:nvPicPr>
+                    <pic:cNvPr id="1" name=""/>
+                    <pic:cNvPicPr/>
+                  </pic:nvPicPr>
+                  <pic:blipFill>
+                    <a:blip r:embed="rId37"/>
+                    <a:stretch>
+                      <a:fillRect/>
+                    </a:stretch>
+                  </pic:blipFill>
+                  <pic:spPr>
+                    <a:xfrm>
+                      <a:off x="0" y="0"/>
+                      <a:ext cx="2400300" cy="6429375"/>
+                    </a:xfrm>
+                    <a:prstGeom prst="rect">
+                      <a:avLst/>
+                    </a:prstGeom>
+                  </pic:spPr>
+                </pic:pic>
+              </a:graphicData>
+            </a:graphic>
+          </wp:inline>
+        </w:drawing>
+      </w:r>
+    </w:p>
+    <w:p>
+      <w:pPr>
+        <w:pStyle w:val="ListParagraph"/>
+        <w:numPr>
+          <w:ilvl w:val="0"/>
+          <w:numId w:val="17"/>
+        </w:numPr>
+        <w:tabs>
+          <w:tab w:val="left" w:pos="1513"/>
+        </w:tabs>
+        <w:rPr>
+          <w:rFonts w:ascii="Times New Roman" w:hAnsi="Times New Roman" w:cs="Times New Roman"/>
+        </w:rPr>
+      </w:pPr>
+      <w:r>
+        <w:rPr>
+          <w:rFonts w:ascii="Times New Roman" w:hAnsi="Times New Roman" w:cs="Times New Roman"/>
+        </w:rPr>
+        <w:t>Hasil running</w:t>
+      </w:r>
+    </w:p>
+    <w:p>
+      <w:pPr>
+        <w:tabs>
+          <w:tab w:val="left" w:pos="1513"/>
+        </w:tabs>
+        <w:rPr>
+          <w:rFonts w:ascii="Times New Roman" w:hAnsi="Times New Roman" w:cs="Times New Roman"/>
+        </w:rPr>
+      </w:pPr>
+      <w:r>
+        <w:rPr>
+          <w:noProof/>
+        </w:rPr>
+        <w:drawing>
+          <wp:inline distT="0" distB="0" distL="0" distR="0" wp14:anchorId="0F8CE537" wp14:editId="2B42223C">
+            <wp:extent cx="3714750" cy="1143000"/>
+            <wp:effectExtent l="0" t="0" r="0" b="0"/>
+            <wp:docPr id="2" name="Picture 2"/>
+            <wp:cNvGraphicFramePr>
+              <a:graphicFrameLocks xmlns:a="http://schemas.openxmlformats.org/drawingml/2006/main" noChangeAspect="1"/>
+            </wp:cNvGraphicFramePr>
+            <a:graphic xmlns:a="http://schemas.openxmlformats.org/drawingml/2006/main">
+              <a:graphicData uri="http://schemas.openxmlformats.org/drawingml/2006/picture">
+                <pic:pic xmlns:pic="http://schemas.openxmlformats.org/drawingml/2006/picture">
+                  <pic:nvPicPr>
+                    <pic:cNvPr id="1" name=""/>
+                    <pic:cNvPicPr/>
+                  </pic:nvPicPr>
+                  <pic:blipFill>
+                    <a:blip r:embed="rId38"/>
+                    <a:stretch>
+                      <a:fillRect/>
+                    </a:stretch>
+                  </pic:blipFill>
+                  <pic:spPr>
+                    <a:xfrm>
+                      <a:off x="0" y="0"/>
+                      <a:ext cx="3714750" cy="1143000"/>
+                    </a:xfrm>
+                    <a:prstGeom prst="rect">
+                      <a:avLst/>
+                    </a:prstGeom>
+                  </pic:spPr>
+                </pic:pic>
+              </a:graphicData>
+            </a:graphic>
+          </wp:inline>
+        </w:drawing>
+      </w:r>
+    </w:p>
+    <w:p>
+      <w:pPr>
+        <w:pStyle w:val="ListParagraph"/>
+        <w:numPr>
+          <w:ilvl w:val="0"/>
+          <w:numId w:val="17"/>
+        </w:numPr>
+        <w:tabs>
+          <w:tab w:val="left" w:pos="1513"/>
+        </w:tabs>
+        <w:rPr>
+          <w:rFonts w:ascii="Times New Roman" w:hAnsi="Times New Roman" w:cs="Times New Roman"/>
+        </w:rPr>
+      </w:pPr>
+      <w:proofErr w:type="spellStart"/>
+      <w:r>
+        <w:rPr>
+          <w:rFonts w:ascii="Times New Roman" w:hAnsi="Times New Roman" w:cs="Times New Roman"/>
+        </w:rPr>
+        <w:lastRenderedPageBreak/>
+        <w:t>Penjelasan</w:t>
+      </w:r>
+      <w:proofErr w:type="spellEnd"/>
+      <w:r>
+        <w:rPr>
+          <w:rFonts w:ascii="Times New Roman" w:hAnsi="Times New Roman" w:cs="Times New Roman"/>
+        </w:rPr>
+        <w:t xml:space="preserve"> Code</w:t>
+      </w:r>
+    </w:p>
+    <w:p>
+      <w:pPr>
+        <w:pStyle w:val="ListParagraph"/>
+        <w:numPr>
+          <w:ilvl w:val="0"/>
+          <w:numId w:val="20"/>
+        </w:numPr>
+        <w:tabs>
+          <w:tab w:val="left" w:pos="1513"/>
+        </w:tabs>
+        <w:rPr>
+          <w:rFonts w:ascii="Times New Roman" w:hAnsi="Times New Roman" w:cs="Times New Roman"/>
+        </w:rPr>
+      </w:pPr>
+      <w:r>
+        <w:rPr>
+          <w:rFonts w:ascii="Times New Roman" w:hAnsi="Times New Roman" w:cs="Times New Roman"/>
+        </w:rPr>
+        <w:t>Class node</w:t>
+      </w:r>
+    </w:p>
+    <w:p>
+      <w:pPr>
+        <w:tabs>
+          <w:tab w:val="left" w:pos="1513"/>
+        </w:tabs>
+        <w:rPr>
+          <w:rFonts w:ascii="Times New Roman" w:hAnsi="Times New Roman" w:cs="Times New Roman"/>
+        </w:rPr>
+      </w:pPr>
+      <w:r>
+        <w:rPr>
+          <w:noProof/>
+        </w:rPr>
+        <w:drawing>
+          <wp:inline distT="0" distB="0" distL="0" distR="0" wp14:anchorId="5A0B8B14" wp14:editId="07E35184">
+            <wp:extent cx="3448050" cy="904875"/>
+            <wp:effectExtent l="0" t="0" r="0" b="9525"/>
+            <wp:docPr id="4" name="Picture 4"/>
+            <wp:cNvGraphicFramePr>
+              <a:graphicFrameLocks xmlns:a="http://schemas.openxmlformats.org/drawingml/2006/main" noChangeAspect="1"/>
+            </wp:cNvGraphicFramePr>
+            <a:graphic xmlns:a="http://schemas.openxmlformats.org/drawingml/2006/main">
+              <a:graphicData uri="http://schemas.openxmlformats.org/drawingml/2006/picture">
+                <pic:pic xmlns:pic="http://schemas.openxmlformats.org/drawingml/2006/picture">
+                  <pic:nvPicPr>
+                    <pic:cNvPr id="1" name=""/>
+                    <pic:cNvPicPr/>
+                  </pic:nvPicPr>
+                  <pic:blipFill>
+                    <a:blip r:embed="rId39"/>
+                    <a:stretch>
+                      <a:fillRect/>
+                    </a:stretch>
+                  </pic:blipFill>
+                  <pic:spPr>
+                    <a:xfrm>
+                      <a:off x="0" y="0"/>
+                      <a:ext cx="3448050" cy="904875"/>
+                    </a:xfrm>
+                    <a:prstGeom prst="rect">
+                      <a:avLst/>
+                    </a:prstGeom>
+                  </pic:spPr>
+                </pic:pic>
+              </a:graphicData>
+            </a:graphic>
+          </wp:inline>
+        </w:drawing>
+      </w:r>
+    </w:p>
+    <w:p>
+      <w:pPr>
+        <w:pStyle w:val="NormalWeb"/>
+      </w:pPr>
+      <w:proofErr w:type="gramStart"/>
+      <w:r>
+        <w:rPr>
+          <w:rFonts w:hAnsi="Symbol"/>
+        </w:rPr>
+        <w:t></w:t>
+      </w:r>
+      <w:r>
+        <w:t xml:space="preserve">  </w:t>
+      </w:r>
+      <w:r>
+        <w:rPr>
+          <w:rStyle w:val="HTMLCode"/>
+          <w:rFonts w:ascii="Times New Roman" w:eastAsiaTheme="majorEastAsia" w:hAnsi="Times New Roman" w:cs="Times New Roman"/>
+          <w:sz w:val="24"/>
+          <w:szCs w:val="24"/>
+        </w:rPr>
+        <w:t>data</w:t>
+      </w:r>
+      <w:proofErr w:type="gramEnd"/>
+      <w:r>
+        <w:rPr>
+          <w:rStyle w:val="fadeinm1hgl8"/>
+          <w:rFonts w:eastAsiaTheme="majorEastAsia"/>
+        </w:rPr>
+        <w:t xml:space="preserve">: </w:t>
+      </w:r>
+      <w:proofErr w:type="spellStart"/>
+      <w:r>
+        <w:rPr>
+          <w:rStyle w:val="fadeinm1hgl8"/>
+          <w:rFonts w:eastAsiaTheme="majorEastAsia"/>
+        </w:rPr>
+        <w:t>menyimpan</w:t>
+      </w:r>
+      <w:proofErr w:type="spellEnd"/>
+      <w:r>
+        <w:rPr>
+          <w:rStyle w:val="fadeinm1hgl8"/>
+          <w:rFonts w:eastAsiaTheme="majorEastAsia"/>
+        </w:rPr>
+        <w:t xml:space="preserve"> </w:t>
+      </w:r>
+      <w:proofErr w:type="spellStart"/>
+      <w:r>
+        <w:rPr>
+          <w:rStyle w:val="fadeinm1hgl8"/>
+          <w:rFonts w:eastAsiaTheme="majorEastAsia"/>
+        </w:rPr>
+        <w:t>isi</w:t>
+      </w:r>
+      <w:proofErr w:type="spellEnd"/>
+      <w:r>
+        <w:rPr>
+          <w:rStyle w:val="fadeinm1hgl8"/>
+          <w:rFonts w:eastAsiaTheme="majorEastAsia"/>
+        </w:rPr>
+        <w:t xml:space="preserve"> </w:t>
+      </w:r>
+      <w:proofErr w:type="spellStart"/>
+      <w:r>
+        <w:rPr>
+          <w:rStyle w:val="fadeinm1hgl8"/>
+          <w:rFonts w:eastAsiaTheme="majorEastAsia"/>
+        </w:rPr>
+        <w:t>dari</w:t>
+      </w:r>
+      <w:proofErr w:type="spellEnd"/>
+      <w:r>
+        <w:rPr>
+          <w:rStyle w:val="fadeinm1hgl8"/>
+          <w:rFonts w:eastAsiaTheme="majorEastAsia"/>
+        </w:rPr>
+        <w:t xml:space="preserve"> node (</w:t>
+      </w:r>
+      <w:proofErr w:type="spellStart"/>
+      <w:r>
+        <w:rPr>
+          <w:rStyle w:val="fadeinm1hgl8"/>
+          <w:rFonts w:eastAsiaTheme="majorEastAsia"/>
+        </w:rPr>
+        <w:t>bisa</w:t>
+      </w:r>
+      <w:proofErr w:type="spellEnd"/>
+      <w:r>
+        <w:rPr>
+          <w:rStyle w:val="fadeinm1hgl8"/>
+          <w:rFonts w:eastAsiaTheme="majorEastAsia"/>
+        </w:rPr>
+        <w:t xml:space="preserve"> </w:t>
+      </w:r>
+      <w:proofErr w:type="spellStart"/>
+      <w:r>
+        <w:rPr>
+          <w:rStyle w:val="fadeinm1hgl8"/>
+          <w:rFonts w:eastAsiaTheme="majorEastAsia"/>
+        </w:rPr>
+        <w:t>angka</w:t>
+      </w:r>
+      <w:proofErr w:type="spellEnd"/>
+      <w:r>
+        <w:rPr>
+          <w:rStyle w:val="fadeinm1hgl8"/>
+          <w:rFonts w:eastAsiaTheme="majorEastAsia"/>
+        </w:rPr>
+        <w:t xml:space="preserve">, string, </w:t>
+      </w:r>
+      <w:proofErr w:type="spellStart"/>
+      <w:r>
+        <w:rPr>
+          <w:rStyle w:val="fadeinm1hgl8"/>
+          <w:rFonts w:eastAsiaTheme="majorEastAsia"/>
+        </w:rPr>
+        <w:t>dsb</w:t>
+      </w:r>
+      <w:proofErr w:type="spellEnd"/>
+      <w:r>
+        <w:rPr>
+          <w:rStyle w:val="fadeinm1hgl8"/>
+          <w:rFonts w:eastAsiaTheme="majorEastAsia"/>
+        </w:rPr>
+        <w:t>).</w:t>
+      </w:r>
+    </w:p>
+    <w:p>
+      <w:pPr>
+        <w:pStyle w:val="NormalWeb"/>
+        <w:numPr>
+          <w:ilvl w:val="0"/>
+          <w:numId w:val="24"/>
+        </w:numPr>
+        <w:ind w:left="270" w:hanging="270"/>
+      </w:pPr>
+      <w:r>
+        <w:rPr>
+          <w:rStyle w:val="HTMLCode"/>
+          <w:rFonts w:ascii="Times New Roman" w:eastAsiaTheme="majorEastAsia" w:hAnsi="Times New Roman" w:cs="Times New Roman"/>
+          <w:sz w:val="24"/>
+          <w:szCs w:val="24"/>
+        </w:rPr>
+        <w:t>next</w:t>
+      </w:r>
+      <w:r>
+        <w:rPr>
+          <w:rStyle w:val="fadeinm1hgl8"/>
+          <w:rFonts w:eastAsiaTheme="majorEastAsia"/>
+        </w:rPr>
+        <w:t xml:space="preserve">: </w:t>
+      </w:r>
+      <w:proofErr w:type="spellStart"/>
+      <w:r>
+        <w:rPr>
+          <w:rStyle w:val="fadeinm1hgl8"/>
+          <w:rFonts w:eastAsiaTheme="majorEastAsia"/>
+        </w:rPr>
+        <w:t>menunjuk</w:t>
+      </w:r>
+      <w:proofErr w:type="spellEnd"/>
+      <w:r>
+        <w:rPr>
+          <w:rStyle w:val="fadeinm1hgl8"/>
+          <w:rFonts w:eastAsiaTheme="majorEastAsia"/>
+        </w:rPr>
+        <w:t xml:space="preserve"> </w:t>
+      </w:r>
+      <w:proofErr w:type="spellStart"/>
+      <w:r>
+        <w:rPr>
+          <w:rStyle w:val="fadeinm1hgl8"/>
+          <w:rFonts w:eastAsiaTheme="majorEastAsia"/>
+        </w:rPr>
+        <w:t>ke</w:t>
+      </w:r>
+      <w:proofErr w:type="spellEnd"/>
+      <w:r>
+        <w:rPr>
+          <w:rStyle w:val="fadeinm1hgl8"/>
+          <w:rFonts w:eastAsiaTheme="majorEastAsia"/>
+        </w:rPr>
+        <w:t xml:space="preserve"> node </w:t>
+      </w:r>
+      <w:proofErr w:type="spellStart"/>
+      <w:r>
+        <w:rPr>
+          <w:rStyle w:val="fadeinm1hgl8"/>
+          <w:rFonts w:eastAsiaTheme="majorEastAsia"/>
+        </w:rPr>
+        <w:t>berikutnya</w:t>
+      </w:r>
+      <w:proofErr w:type="spellEnd"/>
+      <w:r>
+        <w:rPr>
+          <w:rStyle w:val="fadeinm1hgl8"/>
+          <w:rFonts w:eastAsiaTheme="majorEastAsia"/>
+        </w:rPr>
+        <w:t xml:space="preserve">. Karena </w:t>
+      </w:r>
+      <w:proofErr w:type="spellStart"/>
+      <w:r>
+        <w:rPr>
+          <w:rStyle w:val="fadeinm1hgl8"/>
+          <w:rFonts w:eastAsiaTheme="majorEastAsia"/>
+        </w:rPr>
+        <w:t>ini</w:t>
+      </w:r>
+      <w:proofErr w:type="spellEnd"/>
+      <w:r>
+        <w:rPr>
+          <w:rStyle w:val="fadeinm1hgl8"/>
+          <w:rFonts w:eastAsiaTheme="majorEastAsia"/>
+        </w:rPr>
+        <w:t xml:space="preserve"> Circular Linked List, </w:t>
+      </w:r>
+      <w:proofErr w:type="spellStart"/>
+      <w:r>
+        <w:rPr>
+          <w:rStyle w:val="fadeinm1hgl8"/>
+          <w:rFonts w:eastAsiaTheme="majorEastAsia"/>
+        </w:rPr>
+        <w:t>maka</w:t>
+      </w:r>
+      <w:proofErr w:type="spellEnd"/>
+      <w:r>
+        <w:rPr>
+          <w:rStyle w:val="fadeinm1hgl8"/>
+          <w:rFonts w:eastAsiaTheme="majorEastAsia"/>
+        </w:rPr>
+        <w:t xml:space="preserve"> node </w:t>
+      </w:r>
+      <w:proofErr w:type="spellStart"/>
+      <w:r>
+        <w:rPr>
+          <w:rStyle w:val="fadeinm1hgl8"/>
+          <w:rFonts w:eastAsiaTheme="majorEastAsia"/>
+        </w:rPr>
+        <w:t>terakhir</w:t>
+      </w:r>
+      <w:proofErr w:type="spellEnd"/>
+      <w:r>
+        <w:rPr>
+          <w:rStyle w:val="fadeinm1hgl8"/>
+          <w:rFonts w:eastAsiaTheme="majorEastAsia"/>
+        </w:rPr>
+        <w:t xml:space="preserve"> </w:t>
+      </w:r>
+      <w:proofErr w:type="spellStart"/>
+      <w:r>
+        <w:rPr>
+          <w:rStyle w:val="fadeinm1hgl8"/>
+          <w:rFonts w:eastAsiaTheme="majorEastAsia"/>
+        </w:rPr>
+        <w:t>akan</w:t>
+      </w:r>
+      <w:proofErr w:type="spellEnd"/>
+      <w:r>
+        <w:rPr>
+          <w:rStyle w:val="fadeinm1hgl8"/>
+          <w:rFonts w:eastAsiaTheme="majorEastAsia"/>
+        </w:rPr>
+        <w:t xml:space="preserve"> </w:t>
+      </w:r>
+      <w:proofErr w:type="spellStart"/>
+      <w:r>
+        <w:rPr>
+          <w:rStyle w:val="fadeinm1hgl8"/>
+          <w:rFonts w:eastAsiaTheme="majorEastAsia"/>
+        </w:rPr>
+        <w:t>menunjuk</w:t>
+      </w:r>
+      <w:proofErr w:type="spellEnd"/>
+      <w:r>
+        <w:rPr>
+          <w:rStyle w:val="fadeinm1hgl8"/>
+          <w:rFonts w:eastAsiaTheme="majorEastAsia"/>
+        </w:rPr>
+        <w:t xml:space="preserve"> </w:t>
+      </w:r>
+      <w:proofErr w:type="spellStart"/>
+      <w:r>
+        <w:rPr>
+          <w:rStyle w:val="fadeinm1hgl8"/>
+          <w:rFonts w:eastAsiaTheme="majorEastAsia"/>
+        </w:rPr>
+        <w:t>ke</w:t>
+      </w:r>
+      <w:proofErr w:type="spellEnd"/>
+      <w:r>
+        <w:rPr>
+          <w:rStyle w:val="fadeinm1hgl8"/>
+          <w:rFonts w:eastAsiaTheme="majorEastAsia"/>
+        </w:rPr>
+        <w:t xml:space="preserve"> node </w:t>
+      </w:r>
+      <w:proofErr w:type="spellStart"/>
+      <w:r>
+        <w:rPr>
+          <w:rStyle w:val="fadeinm1hgl8"/>
+          <w:rFonts w:eastAsiaTheme="majorEastAsia"/>
+        </w:rPr>
+        <w:t>pertama</w:t>
+      </w:r>
+      <w:proofErr w:type="spellEnd"/>
+      <w:r>
+        <w:rPr>
+          <w:rStyle w:val="fadeinm1hgl8"/>
+          <w:rFonts w:eastAsiaTheme="majorEastAsia"/>
+        </w:rPr>
+        <w:t>.</w:t>
+      </w:r>
+    </w:p>
+    <w:p>
+      <w:pPr>
+        <w:pStyle w:val="ListParagraph"/>
+        <w:numPr>
+          <w:ilvl w:val="0"/>
+          <w:numId w:val="20"/>
+        </w:numPr>
+        <w:tabs>
+          <w:tab w:val="left" w:pos="1513"/>
+        </w:tabs>
+        <w:rPr>
+          <w:rFonts w:ascii="Times New Roman" w:hAnsi="Times New Roman" w:cs="Times New Roman"/>
+        </w:rPr>
+      </w:pPr>
+      <w:r>
+        <w:rPr>
+          <w:rFonts w:ascii="Times New Roman" w:hAnsi="Times New Roman" w:cs="Times New Roman"/>
+        </w:rPr>
+        <w:t>Circular Linked List</w:t>
+      </w:r>
+    </w:p>
+    <w:p>
+      <w:pPr>
+        <w:tabs>
+          <w:tab w:val="left" w:pos="1513"/>
+        </w:tabs>
+        <w:rPr>
+          <w:rFonts w:ascii="Times New Roman" w:hAnsi="Times New Roman" w:cs="Times New Roman"/>
+        </w:rPr>
+      </w:pPr>
+      <w:r>
+        <w:rPr>
+          <w:noProof/>
+        </w:rPr>
+        <w:drawing>
+          <wp:inline distT="0" distB="0" distL="0" distR="0" wp14:anchorId="2ABE87F8" wp14:editId="6A72FE72">
+            <wp:extent cx="2705100" cy="685800"/>
+            <wp:effectExtent l="0" t="0" r="0" b="0"/>
+            <wp:docPr id="5" name="Picture 5"/>
+            <wp:cNvGraphicFramePr>
+              <a:graphicFrameLocks xmlns:a="http://schemas.openxmlformats.org/drawingml/2006/main" noChangeAspect="1"/>
+            </wp:cNvGraphicFramePr>
+            <a:graphic xmlns:a="http://schemas.openxmlformats.org/drawingml/2006/main">
+              <a:graphicData uri="http://schemas.openxmlformats.org/drawingml/2006/picture">
+                <pic:pic xmlns:pic="http://schemas.openxmlformats.org/drawingml/2006/picture">
+                  <pic:nvPicPr>
+                    <pic:cNvPr id="1" name=""/>
+                    <pic:cNvPicPr/>
+                  </pic:nvPicPr>
+                  <pic:blipFill>
+                    <a:blip r:embed="rId40"/>
+                    <a:stretch>
+                      <a:fillRect/>
+                    </a:stretch>
+                  </pic:blipFill>
+                  <pic:spPr>
+                    <a:xfrm>
+                      <a:off x="0" y="0"/>
+                      <a:ext cx="2705100" cy="685800"/>
+                    </a:xfrm>
+                    <a:prstGeom prst="rect">
+                      <a:avLst/>
+                    </a:prstGeom>
+                  </pic:spPr>
+                </pic:pic>
+              </a:graphicData>
+            </a:graphic>
+          </wp:inline>
+        </w:drawing>
+      </w:r>
+    </w:p>
+    <w:p>
+      <w:pPr>
+        <w:pStyle w:val="NormalWeb"/>
+      </w:pPr>
+      <w:proofErr w:type="gramStart"/>
+      <w:r>
+        <w:rPr>
+          <w:rFonts w:hAnsi="Symbol"/>
+        </w:rPr>
+        <w:t></w:t>
+      </w:r>
+      <w:r>
+        <w:t xml:space="preserve">  </w:t>
+      </w:r>
+      <w:r>
+        <w:rPr>
+          <w:rStyle w:val="HTMLCode"/>
+          <w:rFonts w:ascii="Times New Roman" w:eastAsiaTheme="majorEastAsia" w:hAnsi="Times New Roman" w:cs="Times New Roman"/>
+          <w:sz w:val="24"/>
+          <w:szCs w:val="24"/>
+        </w:rPr>
+        <w:t>head</w:t>
+      </w:r>
+      <w:proofErr w:type="gramEnd"/>
+      <w:r>
+        <w:rPr>
+          <w:rStyle w:val="fadeinm1hgl8"/>
+          <w:rFonts w:eastAsiaTheme="majorEastAsia"/>
+        </w:rPr>
+        <w:t xml:space="preserve">: </w:t>
+      </w:r>
+      <w:proofErr w:type="spellStart"/>
+      <w:r>
+        <w:rPr>
+          <w:rStyle w:val="fadeinm1hgl8"/>
+          <w:rFonts w:eastAsiaTheme="majorEastAsia"/>
+        </w:rPr>
+        <w:t>titik</w:t>
+      </w:r>
+      <w:proofErr w:type="spellEnd"/>
+      <w:r>
+        <w:rPr>
+          <w:rStyle w:val="fadeinm1hgl8"/>
+          <w:rFonts w:eastAsiaTheme="majorEastAsia"/>
+        </w:rPr>
+        <w:t xml:space="preserve"> </w:t>
+      </w:r>
+      <w:proofErr w:type="spellStart"/>
+      <w:r>
+        <w:rPr>
+          <w:rStyle w:val="fadeinm1hgl8"/>
+          <w:rFonts w:eastAsiaTheme="majorEastAsia"/>
+        </w:rPr>
+        <w:t>awal</w:t>
+      </w:r>
+      <w:proofErr w:type="spellEnd"/>
+      <w:r>
+        <w:rPr>
+          <w:rStyle w:val="fadeinm1hgl8"/>
+          <w:rFonts w:eastAsiaTheme="majorEastAsia"/>
+        </w:rPr>
+        <w:t xml:space="preserve"> </w:t>
+      </w:r>
+      <w:proofErr w:type="spellStart"/>
+      <w:r>
+        <w:rPr>
+          <w:rStyle w:val="fadeinm1hgl8"/>
+          <w:rFonts w:eastAsiaTheme="majorEastAsia"/>
+        </w:rPr>
+        <w:t>dari</w:t>
+      </w:r>
+      <w:proofErr w:type="spellEnd"/>
+      <w:r>
+        <w:rPr>
+          <w:rStyle w:val="fadeinm1hgl8"/>
+          <w:rFonts w:eastAsiaTheme="majorEastAsia"/>
+        </w:rPr>
+        <w:t xml:space="preserve"> list.</w:t>
+      </w:r>
+    </w:p>
+    <w:p>
+      <w:pPr>
+        <w:pStyle w:val="NormalWeb"/>
+        <w:numPr>
+          <w:ilvl w:val="0"/>
+          <w:numId w:val="24"/>
+        </w:numPr>
+        <w:ind w:left="270" w:hanging="270"/>
+      </w:pPr>
+      <w:proofErr w:type="spellStart"/>
+      <w:r>
+        <w:rPr>
+          <w:rStyle w:val="fadeinm1hgl8"/>
+          <w:rFonts w:eastAsiaTheme="majorEastAsia"/>
+        </w:rPr>
+        <w:t>Jika</w:t>
+      </w:r>
+      <w:proofErr w:type="spellEnd"/>
+      <w:r>
+        <w:rPr>
+          <w:rStyle w:val="fadeinm1hgl8"/>
+          <w:rFonts w:eastAsiaTheme="majorEastAsia"/>
+        </w:rPr>
+        <w:t xml:space="preserve"> list </w:t>
+      </w:r>
+      <w:proofErr w:type="spellStart"/>
+      <w:r>
+        <w:rPr>
+          <w:rStyle w:val="fadeinm1hgl8"/>
+          <w:rFonts w:eastAsiaTheme="majorEastAsia"/>
+        </w:rPr>
+        <w:t>kosong</w:t>
+      </w:r>
+      <w:proofErr w:type="spellEnd"/>
+      <w:r>
+        <w:rPr>
+          <w:rStyle w:val="fadeinm1hgl8"/>
+          <w:rFonts w:eastAsiaTheme="majorEastAsia"/>
+        </w:rPr>
+        <w:t xml:space="preserve">, </w:t>
+      </w:r>
+      <w:r>
+        <w:rPr>
+          <w:rStyle w:val="HTMLCode"/>
+          <w:rFonts w:ascii="Times New Roman" w:eastAsiaTheme="majorEastAsia" w:hAnsi="Times New Roman" w:cs="Times New Roman"/>
+          <w:sz w:val="24"/>
+          <w:szCs w:val="24"/>
+        </w:rPr>
+        <w:t>head = None</w:t>
+      </w:r>
+      <w:r>
+        <w:rPr>
+          <w:rStyle w:val="fadeinm1hgl8"/>
+          <w:rFonts w:eastAsiaTheme="majorEastAsia"/>
+        </w:rPr>
+        <w:t>.</w:t>
+      </w:r>
+    </w:p>
+    <w:p>
+      <w:pPr>
+        <w:pStyle w:val="ListParagraph"/>
+        <w:numPr>
+          <w:ilvl w:val="0"/>
+          <w:numId w:val="20"/>
+        </w:numPr>
+        <w:tabs>
+          <w:tab w:val="left" w:pos="1513"/>
+        </w:tabs>
+        <w:rPr>
+          <w:rFonts w:ascii="Times New Roman" w:hAnsi="Times New Roman" w:cs="Times New Roman"/>
+        </w:rPr>
+      </w:pPr>
+      <w:proofErr w:type="spellStart"/>
+      <w:r>
+        <w:rPr>
+          <w:rFonts w:ascii="Times New Roman" w:hAnsi="Times New Roman" w:cs="Times New Roman"/>
+        </w:rPr>
+        <w:t>Metode</w:t>
+      </w:r>
+      <w:proofErr w:type="spellEnd"/>
+      <w:r>
+        <w:rPr>
+          <w:rFonts w:ascii="Times New Roman" w:hAnsi="Times New Roman" w:cs="Times New Roman"/>
+        </w:rPr>
+        <w:t xml:space="preserve"> insert at beginning</w:t>
+      </w:r>
+    </w:p>
+    <w:p>
+      <w:pPr>
+        <w:tabs>
+          <w:tab w:val="left" w:pos="1513"/>
+        </w:tabs>
+        <w:rPr>
+          <w:rFonts w:ascii="Times New Roman" w:hAnsi="Times New Roman" w:cs="Times New Roman"/>
+        </w:rPr>
+      </w:pPr>
+      <w:r>
+        <w:rPr>
+          <w:noProof/>
+        </w:rPr>
+        <w:drawing>
+          <wp:inline distT="0" distB="0" distL="0" distR="0" wp14:anchorId="2A4AD709" wp14:editId="14284F03">
+            <wp:extent cx="3800475" cy="657225"/>
+            <wp:effectExtent l="0" t="0" r="9525" b="9525"/>
+            <wp:docPr id="6" name="Picture 6"/>
+            <wp:cNvGraphicFramePr>
+              <a:graphicFrameLocks xmlns:a="http://schemas.openxmlformats.org/drawingml/2006/main" noChangeAspect="1"/>
+            </wp:cNvGraphicFramePr>
+            <a:graphic xmlns:a="http://schemas.openxmlformats.org/drawingml/2006/main">
+              <a:graphicData uri="http://schemas.openxmlformats.org/drawingml/2006/picture">
+                <pic:pic xmlns:pic="http://schemas.openxmlformats.org/drawingml/2006/picture">
+                  <pic:nvPicPr>
+                    <pic:cNvPr id="1" name=""/>
+                    <pic:cNvPicPr/>
+                  </pic:nvPicPr>
+                  <pic:blipFill>
+                    <a:blip r:embed="rId41"/>
+                    <a:stretch>
+                      <a:fillRect/>
+                    </a:stretch>
+                  </pic:blipFill>
+                  <pic:spPr>
+                    <a:xfrm>
+                      <a:off x="0" y="0"/>
+                      <a:ext cx="3800475" cy="657225"/>
+                    </a:xfrm>
+                    <a:prstGeom prst="rect">
+                      <a:avLst/>
+                    </a:prstGeom>
+                  </pic:spPr>
+                </pic:pic>
+              </a:graphicData>
+            </a:graphic>
+          </wp:inline>
+        </w:drawing>
+      </w:r>
+    </w:p>
+    <w:p>
+      <w:pPr>
+        <w:pStyle w:val="ListParagraph"/>
+        <w:numPr>
+          <w:ilvl w:val="0"/>
+          <w:numId w:val="23"/>
+        </w:numPr>
+        <w:tabs>
+          <w:tab w:val="left" w:pos="1513"/>
+        </w:tabs>
+        <w:ind w:left="270" w:hanging="270"/>
+        <w:rPr>
+          <w:rStyle w:val="fadeinm1hgl8"/>
+          <w:rFonts w:ascii="Times New Roman" w:hAnsi="Times New Roman" w:cs="Times New Roman"/>
+        </w:rPr>
+      </w:pPr>
+      <w:proofErr w:type="spellStart"/>
+      <w:r>
+        <w:rPr>
+          <w:rStyle w:val="fadeinm1hgl8"/>
+        </w:rPr>
+        <w:t>Membuat</w:t>
+      </w:r>
+      <w:proofErr w:type="spellEnd"/>
+      <w:r>
+        <w:rPr>
+          <w:rStyle w:val="fadeinm1hgl8"/>
+        </w:rPr>
+        <w:t xml:space="preserve"> node </w:t>
+      </w:r>
+      <w:proofErr w:type="spellStart"/>
+      <w:r>
+        <w:rPr>
+          <w:rStyle w:val="fadeinm1hgl8"/>
+        </w:rPr>
+        <w:t>baru</w:t>
+      </w:r>
+      <w:proofErr w:type="spellEnd"/>
+      <w:r>
+        <w:rPr>
+          <w:rStyle w:val="fadeinm1hgl8"/>
+        </w:rPr>
+        <w:t xml:space="preserve"> </w:t>
+      </w:r>
+      <w:proofErr w:type="spellStart"/>
+      <w:r>
+        <w:rPr>
+          <w:rStyle w:val="fadeinm1hgl8"/>
+        </w:rPr>
+        <w:t>dengan</w:t>
+      </w:r>
+      <w:proofErr w:type="spellEnd"/>
+      <w:r>
+        <w:rPr>
+          <w:rStyle w:val="fadeinm1hgl8"/>
+        </w:rPr>
+        <w:t xml:space="preserve"> data yang </w:t>
+      </w:r>
+      <w:proofErr w:type="spellStart"/>
+      <w:r>
+        <w:rPr>
+          <w:rStyle w:val="fadeinm1hgl8"/>
+        </w:rPr>
+        <w:t>diberikan</w:t>
+      </w:r>
+      <w:proofErr w:type="spellEnd"/>
+      <w:r>
+        <w:rPr>
+          <w:rStyle w:val="fadeinm1hgl8"/>
+        </w:rPr>
+        <w:t>.</w:t>
+      </w:r>
+    </w:p>
+    <w:p>
+      <w:pPr>
+        <w:pStyle w:val="ListParagraph"/>
+        <w:numPr>
+          <w:ilvl w:val="0"/>
+          <w:numId w:val="20"/>
+        </w:numPr>
+        <w:tabs>
+          <w:tab w:val="left" w:pos="1513"/>
+        </w:tabs>
+        <w:rPr>
+          <w:rFonts w:ascii="Times New Roman" w:hAnsi="Times New Roman" w:cs="Times New Roman"/>
+        </w:rPr>
+      </w:pPr>
+      <w:proofErr w:type="spellStart"/>
+      <w:r>
+        <w:rPr>
+          <w:rFonts w:ascii="Times New Roman" w:hAnsi="Times New Roman" w:cs="Times New Roman"/>
+        </w:rPr>
+        <w:t>Metode</w:t>
+      </w:r>
+      <w:proofErr w:type="spellEnd"/>
+      <w:r>
+        <w:rPr>
+          <w:rFonts w:ascii="Times New Roman" w:hAnsi="Times New Roman" w:cs="Times New Roman"/>
+        </w:rPr>
+        <w:t xml:space="preserve"> if not</w:t>
+      </w:r>
+    </w:p>
+    <w:p>
+      <w:pPr>
+        <w:tabs>
+          <w:tab w:val="left" w:pos="1513"/>
+        </w:tabs>
+        <w:rPr>
+          <w:rFonts w:ascii="Times New Roman" w:hAnsi="Times New Roman" w:cs="Times New Roman"/>
+        </w:rPr>
+      </w:pPr>
+      <w:r>
+        <w:rPr>
+          <w:noProof/>
+        </w:rPr>
+        <w:drawing>
+          <wp:inline distT="0" distB="0" distL="0" distR="0" wp14:anchorId="7223D69A" wp14:editId="63ECD7C4">
+            <wp:extent cx="2933700" cy="857250"/>
+            <wp:effectExtent l="0" t="0" r="0" b="0"/>
+            <wp:docPr id="7" name="Picture 7"/>
+            <wp:cNvGraphicFramePr>
+              <a:graphicFrameLocks xmlns:a="http://schemas.openxmlformats.org/drawingml/2006/main" noChangeAspect="1"/>
+            </wp:cNvGraphicFramePr>
+            <a:graphic xmlns:a="http://schemas.openxmlformats.org/drawingml/2006/main">
+              <a:graphicData uri="http://schemas.openxmlformats.org/drawingml/2006/picture">
+                <pic:pic xmlns:pic="http://schemas.openxmlformats.org/drawingml/2006/picture">
+                  <pic:nvPicPr>
+                    <pic:cNvPr id="1" name=""/>
+                    <pic:cNvPicPr/>
+                  </pic:nvPicPr>
+                  <pic:blipFill>
+                    <a:blip r:embed="rId42"/>
+                    <a:stretch>
+                      <a:fillRect/>
+                    </a:stretch>
+                  </pic:blipFill>
+                  <pic:spPr>
+                    <a:xfrm>
+                      <a:off x="0" y="0"/>
+                      <a:ext cx="2933700" cy="857250"/>
+                    </a:xfrm>
+                    <a:prstGeom prst="rect">
+                      <a:avLst/>
+                    </a:prstGeom>
+                  </pic:spPr>
+                </pic:pic>
+              </a:graphicData>
+            </a:graphic>
+          </wp:inline>
+        </w:drawing>
+      </w:r>
+    </w:p>
+    <w:p>
+      <w:pPr>
+        <w:pStyle w:val="ListParagraph"/>
+        <w:numPr>
+          <w:ilvl w:val="0"/>
+          <w:numId w:val="23"/>
+        </w:numPr>
+        <w:tabs>
+          <w:tab w:val="left" w:pos="1513"/>
+        </w:tabs>
+        <w:ind w:left="270" w:hanging="270"/>
+        <w:rPr>
+          <w:rFonts w:ascii="Times New Roman" w:hAnsi="Times New Roman" w:cs="Times New Roman"/>
+        </w:rPr>
+      </w:pPr>
+      <w:proofErr w:type="spellStart"/>
+      <w:r>
+        <w:rPr>
+          <w:rFonts w:ascii="Times New Roman" w:hAnsi="Times New Roman" w:cs="Times New Roman"/>
+        </w:rPr>
+        <w:t>Jika</w:t>
+      </w:r>
+      <w:proofErr w:type="spellEnd"/>
+      <w:r>
+        <w:rPr>
+          <w:rFonts w:ascii="Times New Roman" w:hAnsi="Times New Roman" w:cs="Times New Roman"/>
+        </w:rPr>
+        <w:t xml:space="preserve"> list </w:t>
+      </w:r>
+      <w:proofErr w:type="spellStart"/>
+      <w:r>
+        <w:rPr>
+          <w:rFonts w:ascii="Times New Roman" w:hAnsi="Times New Roman" w:cs="Times New Roman"/>
+        </w:rPr>
+        <w:t>kosong</w:t>
+      </w:r>
+      <w:proofErr w:type="spellEnd"/>
+      <w:r>
+        <w:rPr>
+          <w:rFonts w:ascii="Times New Roman" w:hAnsi="Times New Roman" w:cs="Times New Roman"/>
+        </w:rPr>
+        <w:t xml:space="preserve">, </w:t>
+      </w:r>
+      <w:proofErr w:type="spellStart"/>
+      <w:r>
+        <w:rPr>
+          <w:rFonts w:ascii="Times New Roman" w:hAnsi="Times New Roman" w:cs="Times New Roman"/>
+        </w:rPr>
+        <w:t>jadikan</w:t>
+      </w:r>
+      <w:proofErr w:type="spellEnd"/>
+      <w:r>
+        <w:rPr>
+          <w:rFonts w:ascii="Times New Roman" w:hAnsi="Times New Roman" w:cs="Times New Roman"/>
+        </w:rPr>
+        <w:t xml:space="preserve"> </w:t>
+      </w:r>
+      <w:proofErr w:type="spellStart"/>
+      <w:r>
+        <w:rPr>
+          <w:rFonts w:ascii="Times New Roman" w:hAnsi="Times New Roman" w:cs="Times New Roman"/>
+        </w:rPr>
+        <w:t>new_node</w:t>
+      </w:r>
+      <w:proofErr w:type="spellEnd"/>
+      <w:r>
+        <w:rPr>
+          <w:rFonts w:ascii="Times New Roman" w:hAnsi="Times New Roman" w:cs="Times New Roman"/>
+        </w:rPr>
+        <w:t xml:space="preserve"> </w:t>
+      </w:r>
+      <w:proofErr w:type="spellStart"/>
+      <w:r>
+        <w:rPr>
+          <w:rFonts w:ascii="Times New Roman" w:hAnsi="Times New Roman" w:cs="Times New Roman"/>
+        </w:rPr>
+        <w:t>sebagai</w:t>
+      </w:r>
+      <w:proofErr w:type="spellEnd"/>
+      <w:r>
+        <w:rPr>
+          <w:rFonts w:ascii="Times New Roman" w:hAnsi="Times New Roman" w:cs="Times New Roman"/>
+        </w:rPr>
+        <w:t xml:space="preserve"> head, dan </w:t>
+      </w:r>
+      <w:proofErr w:type="spellStart"/>
+      <w:r>
+        <w:rPr>
+          <w:rFonts w:ascii="Times New Roman" w:hAnsi="Times New Roman" w:cs="Times New Roman"/>
+        </w:rPr>
+        <w:t>arahkan</w:t>
+      </w:r>
+      <w:proofErr w:type="spellEnd"/>
+      <w:r>
+        <w:rPr>
+          <w:rFonts w:ascii="Times New Roman" w:hAnsi="Times New Roman" w:cs="Times New Roman"/>
+        </w:rPr>
+        <w:t xml:space="preserve"> next-</w:t>
+      </w:r>
+      <w:proofErr w:type="spellStart"/>
+      <w:r>
+        <w:rPr>
+          <w:rFonts w:ascii="Times New Roman" w:hAnsi="Times New Roman" w:cs="Times New Roman"/>
+        </w:rPr>
+        <w:t>nya</w:t>
+      </w:r>
+      <w:proofErr w:type="spellEnd"/>
+      <w:r>
+        <w:rPr>
+          <w:rFonts w:ascii="Times New Roman" w:hAnsi="Times New Roman" w:cs="Times New Roman"/>
+        </w:rPr>
+        <w:t xml:space="preserve"> </w:t>
+      </w:r>
+      <w:proofErr w:type="spellStart"/>
+      <w:r>
+        <w:rPr>
+          <w:rFonts w:ascii="Times New Roman" w:hAnsi="Times New Roman" w:cs="Times New Roman"/>
+        </w:rPr>
+        <w:t>ke</w:t>
+      </w:r>
+      <w:proofErr w:type="spellEnd"/>
+      <w:r>
+        <w:rPr>
+          <w:rFonts w:ascii="Times New Roman" w:hAnsi="Times New Roman" w:cs="Times New Roman"/>
+        </w:rPr>
+        <w:t xml:space="preserve"> </w:t>
+      </w:r>
+      <w:proofErr w:type="spellStart"/>
+      <w:r>
+        <w:rPr>
+          <w:rFonts w:ascii="Times New Roman" w:hAnsi="Times New Roman" w:cs="Times New Roman"/>
+        </w:rPr>
+        <w:t>dirinya</w:t>
+      </w:r>
+      <w:proofErr w:type="spellEnd"/>
+      <w:r>
+        <w:rPr>
+          <w:rFonts w:ascii="Times New Roman" w:hAnsi="Times New Roman" w:cs="Times New Roman"/>
+        </w:rPr>
+        <w:t xml:space="preserve"> </w:t>
+      </w:r>
+      <w:proofErr w:type="spellStart"/>
+      <w:r>
+        <w:rPr>
+          <w:rFonts w:ascii="Times New Roman" w:hAnsi="Times New Roman" w:cs="Times New Roman"/>
+        </w:rPr>
+        <w:t>sendiri</w:t>
+      </w:r>
+      <w:proofErr w:type="spellEnd"/>
+      <w:r>
+        <w:rPr>
+          <w:rFonts w:ascii="Times New Roman" w:hAnsi="Times New Roman" w:cs="Times New Roman"/>
+        </w:rPr>
+        <w:t xml:space="preserve"> → </w:t>
+      </w:r>
+      <w:proofErr w:type="spellStart"/>
+      <w:r>
+        <w:rPr>
+          <w:rFonts w:ascii="Times New Roman" w:hAnsi="Times New Roman" w:cs="Times New Roman"/>
+        </w:rPr>
+        <w:t>membentuk</w:t>
+      </w:r>
+      <w:proofErr w:type="spellEnd"/>
+      <w:r>
+        <w:rPr>
+          <w:rFonts w:ascii="Times New Roman" w:hAnsi="Times New Roman" w:cs="Times New Roman"/>
+        </w:rPr>
+        <w:t xml:space="preserve"> </w:t>
+      </w:r>
+      <w:proofErr w:type="spellStart"/>
+      <w:r>
+        <w:rPr>
+          <w:rFonts w:ascii="Times New Roman" w:hAnsi="Times New Roman" w:cs="Times New Roman"/>
+        </w:rPr>
+        <w:t>lingkaran</w:t>
+      </w:r>
+      <w:proofErr w:type="spellEnd"/>
+      <w:r>
+        <w:rPr>
+          <w:rFonts w:ascii="Times New Roman" w:hAnsi="Times New Roman" w:cs="Times New Roman"/>
+        </w:rPr>
+        <w:t>.</w:t>
+      </w:r>
+    </w:p>
+    <w:p>
+      <w:pPr>
+        <w:tabs>
+          <w:tab w:val="left" w:pos="1513"/>
+        </w:tabs>
+        <w:rPr>
+          <w:rFonts w:ascii="Times New Roman" w:hAnsi="Times New Roman" w:cs="Times New Roman"/>
+        </w:rPr>
+      </w:pPr>
+      <w:r>
+        <w:rPr>
+          <w:noProof/>
+        </w:rPr>
+        <w:lastRenderedPageBreak/>
+        <w:drawing>
+          <wp:inline distT="0" distB="0" distL="0" distR="0" wp14:anchorId="70F1D0E4" wp14:editId="07E7A30F">
+            <wp:extent cx="4114800" cy="1704975"/>
+            <wp:effectExtent l="0" t="0" r="0" b="9525"/>
+            <wp:docPr id="8" name="Picture 8"/>
+            <wp:cNvGraphicFramePr>
+              <a:graphicFrameLocks xmlns:a="http://schemas.openxmlformats.org/drawingml/2006/main" noChangeAspect="1"/>
+            </wp:cNvGraphicFramePr>
+            <a:graphic xmlns:a="http://schemas.openxmlformats.org/drawingml/2006/main">
+              <a:graphicData uri="http://schemas.openxmlformats.org/drawingml/2006/picture">
+                <pic:pic xmlns:pic="http://schemas.openxmlformats.org/drawingml/2006/picture">
+                  <pic:nvPicPr>
+                    <pic:cNvPr id="1" name=""/>
+                    <pic:cNvPicPr/>
+                  </pic:nvPicPr>
+                  <pic:blipFill>
+                    <a:blip r:embed="rId43"/>
+                    <a:stretch>
+                      <a:fillRect/>
+                    </a:stretch>
+                  </pic:blipFill>
+                  <pic:spPr>
+                    <a:xfrm>
+                      <a:off x="0" y="0"/>
+                      <a:ext cx="4114800" cy="1704975"/>
+                    </a:xfrm>
+                    <a:prstGeom prst="rect">
+                      <a:avLst/>
+                    </a:prstGeom>
+                  </pic:spPr>
+                </pic:pic>
+              </a:graphicData>
+            </a:graphic>
+          </wp:inline>
+        </w:drawing>
+      </w:r>
+    </w:p>
+    <w:p>
+      <w:pPr>
+        <w:pStyle w:val="ListParagraph"/>
+        <w:numPr>
+          <w:ilvl w:val="0"/>
+          <w:numId w:val="23"/>
+        </w:numPr>
+        <w:tabs>
+          <w:tab w:val="left" w:pos="1513"/>
+        </w:tabs>
+        <w:ind w:left="270" w:hanging="270"/>
+        <w:rPr>
+          <w:rFonts w:ascii="Times New Roman" w:hAnsi="Times New Roman" w:cs="Times New Roman"/>
+        </w:rPr>
+      </w:pPr>
+      <w:proofErr w:type="spellStart"/>
+      <w:r>
+        <w:rPr>
+          <w:rFonts w:ascii="Times New Roman" w:hAnsi="Times New Roman" w:cs="Times New Roman"/>
+        </w:rPr>
+        <w:t>Menemukan</w:t>
+      </w:r>
+      <w:proofErr w:type="spellEnd"/>
+      <w:r>
+        <w:rPr>
+          <w:rFonts w:ascii="Times New Roman" w:hAnsi="Times New Roman" w:cs="Times New Roman"/>
+        </w:rPr>
+        <w:t xml:space="preserve"> node </w:t>
+      </w:r>
+      <w:proofErr w:type="spellStart"/>
+      <w:r>
+        <w:rPr>
+          <w:rFonts w:ascii="Times New Roman" w:hAnsi="Times New Roman" w:cs="Times New Roman"/>
+        </w:rPr>
+        <w:t>terakhir</w:t>
+      </w:r>
+      <w:proofErr w:type="spellEnd"/>
+      <w:r>
+        <w:rPr>
+          <w:rFonts w:ascii="Times New Roman" w:hAnsi="Times New Roman" w:cs="Times New Roman"/>
+        </w:rPr>
+        <w:t xml:space="preserve"> (yang </w:t>
+      </w:r>
+      <w:proofErr w:type="spellStart"/>
+      <w:r>
+        <w:rPr>
+          <w:rFonts w:ascii="Times New Roman" w:hAnsi="Times New Roman" w:cs="Times New Roman"/>
+        </w:rPr>
+        <w:t>menunjuk</w:t>
+      </w:r>
+      <w:proofErr w:type="spellEnd"/>
+      <w:r>
+        <w:rPr>
+          <w:rFonts w:ascii="Times New Roman" w:hAnsi="Times New Roman" w:cs="Times New Roman"/>
+        </w:rPr>
+        <w:t xml:space="preserve"> </w:t>
+      </w:r>
+      <w:proofErr w:type="spellStart"/>
+      <w:r>
+        <w:rPr>
+          <w:rFonts w:ascii="Times New Roman" w:hAnsi="Times New Roman" w:cs="Times New Roman"/>
+        </w:rPr>
+        <w:t>kembali</w:t>
+      </w:r>
+      <w:proofErr w:type="spellEnd"/>
+      <w:r>
+        <w:rPr>
+          <w:rFonts w:ascii="Times New Roman" w:hAnsi="Times New Roman" w:cs="Times New Roman"/>
+        </w:rPr>
+        <w:t xml:space="preserve"> </w:t>
+      </w:r>
+      <w:proofErr w:type="spellStart"/>
+      <w:r>
+        <w:rPr>
+          <w:rFonts w:ascii="Times New Roman" w:hAnsi="Times New Roman" w:cs="Times New Roman"/>
+        </w:rPr>
+        <w:t>ke</w:t>
+      </w:r>
+      <w:proofErr w:type="spellEnd"/>
+      <w:r>
+        <w:rPr>
+          <w:rFonts w:ascii="Times New Roman" w:hAnsi="Times New Roman" w:cs="Times New Roman"/>
+        </w:rPr>
+        <w:t xml:space="preserve"> head).</w:t>
+      </w:r>
+    </w:p>
+    <w:p>
+      <w:pPr>
+        <w:pStyle w:val="ListParagraph"/>
+        <w:numPr>
+          <w:ilvl w:val="0"/>
+          <w:numId w:val="23"/>
+        </w:numPr>
+        <w:tabs>
+          <w:tab w:val="left" w:pos="1513"/>
+        </w:tabs>
+        <w:ind w:left="270" w:hanging="270"/>
+        <w:rPr>
+          <w:rFonts w:ascii="Times New Roman" w:hAnsi="Times New Roman" w:cs="Times New Roman"/>
+        </w:rPr>
+      </w:pPr>
+      <w:r>
+        <w:rPr>
+          <w:rFonts w:ascii="Times New Roman" w:hAnsi="Times New Roman" w:cs="Times New Roman"/>
+        </w:rPr>
+        <w:t xml:space="preserve">Update pointer </w:t>
+      </w:r>
+      <w:proofErr w:type="spellStart"/>
+      <w:r>
+        <w:rPr>
+          <w:rFonts w:ascii="Times New Roman" w:hAnsi="Times New Roman" w:cs="Times New Roman"/>
+        </w:rPr>
+        <w:t>untuk</w:t>
+      </w:r>
+      <w:proofErr w:type="spellEnd"/>
+      <w:r>
+        <w:rPr>
+          <w:rFonts w:ascii="Times New Roman" w:hAnsi="Times New Roman" w:cs="Times New Roman"/>
+        </w:rPr>
+        <w:t xml:space="preserve"> </w:t>
+      </w:r>
+      <w:proofErr w:type="spellStart"/>
+      <w:r>
+        <w:rPr>
+          <w:rFonts w:ascii="Times New Roman" w:hAnsi="Times New Roman" w:cs="Times New Roman"/>
+        </w:rPr>
+        <w:t>mempertahankan</w:t>
+      </w:r>
+      <w:proofErr w:type="spellEnd"/>
+      <w:r>
+        <w:rPr>
+          <w:rFonts w:ascii="Times New Roman" w:hAnsi="Times New Roman" w:cs="Times New Roman"/>
+        </w:rPr>
+        <w:t xml:space="preserve"> </w:t>
+      </w:r>
+      <w:proofErr w:type="spellStart"/>
+      <w:r>
+        <w:rPr>
+          <w:rFonts w:ascii="Times New Roman" w:hAnsi="Times New Roman" w:cs="Times New Roman"/>
+        </w:rPr>
+        <w:t>struktur</w:t>
+      </w:r>
+      <w:proofErr w:type="spellEnd"/>
+      <w:r>
+        <w:rPr>
+          <w:rFonts w:ascii="Times New Roman" w:hAnsi="Times New Roman" w:cs="Times New Roman"/>
+        </w:rPr>
+        <w:t xml:space="preserve"> circular.</w:t>
+      </w:r>
+    </w:p>
+    <w:p>
+      <w:pPr>
+        <w:pStyle w:val="ListParagraph"/>
+        <w:numPr>
+          <w:ilvl w:val="0"/>
+          <w:numId w:val="23"/>
+        </w:numPr>
+        <w:tabs>
+          <w:tab w:val="left" w:pos="1513"/>
+        </w:tabs>
+        <w:ind w:left="270" w:hanging="270"/>
+        <w:rPr>
+          <w:rFonts w:ascii="Times New Roman" w:hAnsi="Times New Roman" w:cs="Times New Roman"/>
+        </w:rPr>
+      </w:pPr>
+      <w:proofErr w:type="spellStart"/>
+      <w:r>
+        <w:rPr>
+          <w:rFonts w:ascii="Times New Roman" w:hAnsi="Times New Roman" w:cs="Times New Roman"/>
+        </w:rPr>
+        <w:t>Geser</w:t>
+      </w:r>
+      <w:proofErr w:type="spellEnd"/>
+      <w:r>
+        <w:rPr>
+          <w:rFonts w:ascii="Times New Roman" w:hAnsi="Times New Roman" w:cs="Times New Roman"/>
+        </w:rPr>
+        <w:t xml:space="preserve"> head </w:t>
+      </w:r>
+      <w:proofErr w:type="spellStart"/>
+      <w:r>
+        <w:rPr>
+          <w:rFonts w:ascii="Times New Roman" w:hAnsi="Times New Roman" w:cs="Times New Roman"/>
+        </w:rPr>
+        <w:t>ke</w:t>
+      </w:r>
+      <w:proofErr w:type="spellEnd"/>
+      <w:r>
+        <w:rPr>
+          <w:rFonts w:ascii="Times New Roman" w:hAnsi="Times New Roman" w:cs="Times New Roman"/>
+        </w:rPr>
+        <w:t xml:space="preserve"> node </w:t>
+      </w:r>
+      <w:proofErr w:type="spellStart"/>
+      <w:r>
+        <w:rPr>
+          <w:rFonts w:ascii="Times New Roman" w:hAnsi="Times New Roman" w:cs="Times New Roman"/>
+        </w:rPr>
+        <w:t>baru</w:t>
+      </w:r>
+      <w:proofErr w:type="spellEnd"/>
+      <w:r>
+        <w:rPr>
+          <w:rFonts w:ascii="Times New Roman" w:hAnsi="Times New Roman" w:cs="Times New Roman"/>
+        </w:rPr>
+        <w:t xml:space="preserve"> (</w:t>
+      </w:r>
+      <w:proofErr w:type="spellStart"/>
+      <w:r>
+        <w:rPr>
+          <w:rFonts w:ascii="Times New Roman" w:hAnsi="Times New Roman" w:cs="Times New Roman"/>
+        </w:rPr>
+        <w:t>karena</w:t>
+      </w:r>
+      <w:proofErr w:type="spellEnd"/>
+      <w:r>
+        <w:rPr>
+          <w:rFonts w:ascii="Times New Roman" w:hAnsi="Times New Roman" w:cs="Times New Roman"/>
+        </w:rPr>
+        <w:t xml:space="preserve"> </w:t>
+      </w:r>
+      <w:proofErr w:type="spellStart"/>
+      <w:r>
+        <w:rPr>
+          <w:rFonts w:ascii="Times New Roman" w:hAnsi="Times New Roman" w:cs="Times New Roman"/>
+        </w:rPr>
+        <w:t>kita</w:t>
+      </w:r>
+      <w:proofErr w:type="spellEnd"/>
+      <w:r>
+        <w:rPr>
+          <w:rFonts w:ascii="Times New Roman" w:hAnsi="Times New Roman" w:cs="Times New Roman"/>
+        </w:rPr>
+        <w:t xml:space="preserve"> </w:t>
+      </w:r>
+      <w:proofErr w:type="spellStart"/>
+      <w:r>
+        <w:rPr>
+          <w:rFonts w:ascii="Times New Roman" w:hAnsi="Times New Roman" w:cs="Times New Roman"/>
+        </w:rPr>
+        <w:t>menyisipkan</w:t>
+      </w:r>
+      <w:proofErr w:type="spellEnd"/>
+      <w:r>
+        <w:rPr>
+          <w:rFonts w:ascii="Times New Roman" w:hAnsi="Times New Roman" w:cs="Times New Roman"/>
+        </w:rPr>
+        <w:t xml:space="preserve"> di </w:t>
+      </w:r>
+      <w:proofErr w:type="spellStart"/>
+      <w:r>
+        <w:rPr>
+          <w:rFonts w:ascii="Times New Roman" w:hAnsi="Times New Roman" w:cs="Times New Roman"/>
+        </w:rPr>
+        <w:t>depan</w:t>
+      </w:r>
+      <w:proofErr w:type="spellEnd"/>
+      <w:r>
+        <w:rPr>
+          <w:rFonts w:ascii="Times New Roman" w:hAnsi="Times New Roman" w:cs="Times New Roman"/>
+        </w:rPr>
+        <w:t>).</w:t>
+      </w:r>
+    </w:p>
+    <w:p>
+      <w:pPr>
+        <w:pStyle w:val="ListParagraph"/>
+        <w:numPr>
+          <w:ilvl w:val="0"/>
+          <w:numId w:val="20"/>
+        </w:numPr>
+        <w:tabs>
+          <w:tab w:val="left" w:pos="1513"/>
+        </w:tabs>
+        <w:rPr>
+          <w:rFonts w:ascii="Times New Roman" w:hAnsi="Times New Roman" w:cs="Times New Roman"/>
+        </w:rPr>
+      </w:pPr>
+      <w:proofErr w:type="spellStart"/>
+      <w:r>
+        <w:rPr>
+          <w:rFonts w:ascii="Times New Roman" w:hAnsi="Times New Roman" w:cs="Times New Roman"/>
+        </w:rPr>
+        <w:t>Metode</w:t>
+      </w:r>
+      <w:proofErr w:type="spellEnd"/>
+      <w:r>
+        <w:rPr>
+          <w:rFonts w:ascii="Times New Roman" w:hAnsi="Times New Roman" w:cs="Times New Roman"/>
+        </w:rPr>
+        <w:t xml:space="preserve"> delete</w:t>
+      </w:r>
+    </w:p>
+    <w:p>
+      <w:pPr>
+        <w:tabs>
+          <w:tab w:val="left" w:pos="1513"/>
+        </w:tabs>
+        <w:rPr>
+          <w:rFonts w:ascii="Times New Roman" w:hAnsi="Times New Roman" w:cs="Times New Roman"/>
+        </w:rPr>
+      </w:pPr>
+      <w:r>
+        <w:rPr>
+          <w:noProof/>
+        </w:rPr>
+        <w:drawing>
+          <wp:inline distT="0" distB="0" distL="0" distR="0" wp14:anchorId="0E663B5B" wp14:editId="02FFC16B">
+            <wp:extent cx="3257550" cy="1638300"/>
+            <wp:effectExtent l="0" t="0" r="0" b="0"/>
+            <wp:docPr id="9" name="Picture 9"/>
+            <wp:cNvGraphicFramePr>
+              <a:graphicFrameLocks xmlns:a="http://schemas.openxmlformats.org/drawingml/2006/main" noChangeAspect="1"/>
+            </wp:cNvGraphicFramePr>
+            <a:graphic xmlns:a="http://schemas.openxmlformats.org/drawingml/2006/main">
+              <a:graphicData uri="http://schemas.openxmlformats.org/drawingml/2006/picture">
+                <pic:pic xmlns:pic="http://schemas.openxmlformats.org/drawingml/2006/picture">
+                  <pic:nvPicPr>
+                    <pic:cNvPr id="1" name=""/>
+                    <pic:cNvPicPr/>
+                  </pic:nvPicPr>
+                  <pic:blipFill>
+                    <a:blip r:embed="rId44"/>
+                    <a:stretch>
+                      <a:fillRect/>
+                    </a:stretch>
+                  </pic:blipFill>
+                  <pic:spPr>
+                    <a:xfrm>
+                      <a:off x="0" y="0"/>
+                      <a:ext cx="3257550" cy="1638300"/>
+                    </a:xfrm>
+                    <a:prstGeom prst="rect">
+                      <a:avLst/>
+                    </a:prstGeom>
+                  </pic:spPr>
+                </pic:pic>
+              </a:graphicData>
+            </a:graphic>
+          </wp:inline>
+        </w:drawing>
+      </w:r>
+    </w:p>
+    <w:p>
+      <w:pPr>
+        <w:pStyle w:val="ListParagraph"/>
+        <w:numPr>
+          <w:ilvl w:val="0"/>
+          <w:numId w:val="25"/>
+        </w:numPr>
+        <w:tabs>
+          <w:tab w:val="left" w:pos="1513"/>
+        </w:tabs>
+        <w:ind w:left="270" w:hanging="270"/>
+        <w:rPr>
+          <w:rFonts w:ascii="Times New Roman" w:hAnsi="Times New Roman" w:cs="Times New Roman"/>
+        </w:rPr>
+      </w:pPr>
+      <w:proofErr w:type="spellStart"/>
+      <w:r>
+        <w:rPr>
+          <w:rFonts w:ascii="Times New Roman" w:hAnsi="Times New Roman" w:cs="Times New Roman"/>
+        </w:rPr>
+        <w:t>Mulai</w:t>
+      </w:r>
+      <w:proofErr w:type="spellEnd"/>
+      <w:r>
+        <w:rPr>
+          <w:rFonts w:ascii="Times New Roman" w:hAnsi="Times New Roman" w:cs="Times New Roman"/>
+        </w:rPr>
+        <w:t xml:space="preserve"> </w:t>
+      </w:r>
+      <w:proofErr w:type="spellStart"/>
+      <w:r>
+        <w:rPr>
+          <w:rFonts w:ascii="Times New Roman" w:hAnsi="Times New Roman" w:cs="Times New Roman"/>
+        </w:rPr>
+        <w:t>dari</w:t>
+      </w:r>
+      <w:proofErr w:type="spellEnd"/>
+      <w:r>
+        <w:rPr>
+          <w:rFonts w:ascii="Times New Roman" w:hAnsi="Times New Roman" w:cs="Times New Roman"/>
+        </w:rPr>
+        <w:t xml:space="preserve"> head, dan </w:t>
+      </w:r>
+      <w:proofErr w:type="spellStart"/>
+      <w:r>
+        <w:rPr>
+          <w:rFonts w:ascii="Times New Roman" w:hAnsi="Times New Roman" w:cs="Times New Roman"/>
+        </w:rPr>
+        <w:t>siapkan</w:t>
+      </w:r>
+      <w:proofErr w:type="spellEnd"/>
+      <w:r>
+        <w:rPr>
+          <w:rFonts w:ascii="Times New Roman" w:hAnsi="Times New Roman" w:cs="Times New Roman"/>
+        </w:rPr>
+        <w:t xml:space="preserve"> </w:t>
+      </w:r>
+      <w:proofErr w:type="spellStart"/>
+      <w:r>
+        <w:rPr>
+          <w:rFonts w:ascii="Times New Roman" w:hAnsi="Times New Roman" w:cs="Times New Roman"/>
+        </w:rPr>
+        <w:t>prev</w:t>
+      </w:r>
+      <w:proofErr w:type="spellEnd"/>
+      <w:r>
+        <w:rPr>
+          <w:rFonts w:ascii="Times New Roman" w:hAnsi="Times New Roman" w:cs="Times New Roman"/>
+        </w:rPr>
+        <w:t xml:space="preserve"> </w:t>
+      </w:r>
+      <w:proofErr w:type="spellStart"/>
+      <w:r>
+        <w:rPr>
+          <w:rFonts w:ascii="Times New Roman" w:hAnsi="Times New Roman" w:cs="Times New Roman"/>
+        </w:rPr>
+        <w:t>untuk</w:t>
+      </w:r>
+      <w:proofErr w:type="spellEnd"/>
+      <w:r>
+        <w:rPr>
+          <w:rFonts w:ascii="Times New Roman" w:hAnsi="Times New Roman" w:cs="Times New Roman"/>
+        </w:rPr>
+        <w:t xml:space="preserve"> </w:t>
+      </w:r>
+      <w:proofErr w:type="spellStart"/>
+      <w:r>
+        <w:rPr>
+          <w:rFonts w:ascii="Times New Roman" w:hAnsi="Times New Roman" w:cs="Times New Roman"/>
+        </w:rPr>
+        <w:t>melacak</w:t>
+      </w:r>
+      <w:proofErr w:type="spellEnd"/>
+      <w:r>
+        <w:rPr>
+          <w:rFonts w:ascii="Times New Roman" w:hAnsi="Times New Roman" w:cs="Times New Roman"/>
+        </w:rPr>
+        <w:t xml:space="preserve"> node </w:t>
+      </w:r>
+      <w:proofErr w:type="spellStart"/>
+      <w:r>
+        <w:rPr>
+          <w:rFonts w:ascii="Times New Roman" w:hAnsi="Times New Roman" w:cs="Times New Roman"/>
+        </w:rPr>
+        <w:t>sebelumnya</w:t>
+      </w:r>
+      <w:proofErr w:type="spellEnd"/>
+      <w:r>
+        <w:rPr>
+          <w:rFonts w:ascii="Times New Roman" w:hAnsi="Times New Roman" w:cs="Times New Roman"/>
+        </w:rPr>
+        <w:t>.</w:t>
+      </w:r>
+    </w:p>
+    <w:p>
+      <w:pPr>
+        <w:pStyle w:val="ListParagraph"/>
+        <w:numPr>
+          <w:ilvl w:val="0"/>
+          <w:numId w:val="25"/>
+        </w:numPr>
+        <w:tabs>
+          <w:tab w:val="left" w:pos="1513"/>
+        </w:tabs>
+        <w:ind w:left="270" w:hanging="270"/>
+        <w:rPr>
+          <w:rFonts w:ascii="Times New Roman" w:hAnsi="Times New Roman" w:cs="Times New Roman"/>
+        </w:rPr>
+      </w:pPr>
+      <w:proofErr w:type="spellStart"/>
+      <w:r>
+        <w:rPr>
+          <w:rFonts w:ascii="Times New Roman" w:hAnsi="Times New Roman" w:cs="Times New Roman"/>
+        </w:rPr>
+        <w:t>Jika</w:t>
+      </w:r>
+      <w:proofErr w:type="spellEnd"/>
+      <w:r>
+        <w:rPr>
+          <w:rFonts w:ascii="Times New Roman" w:hAnsi="Times New Roman" w:cs="Times New Roman"/>
+        </w:rPr>
+        <w:t xml:space="preserve"> data </w:t>
+      </w:r>
+      <w:proofErr w:type="spellStart"/>
+      <w:r>
+        <w:rPr>
+          <w:rFonts w:ascii="Times New Roman" w:hAnsi="Times New Roman" w:cs="Times New Roman"/>
+        </w:rPr>
+        <w:t>cocok</w:t>
+      </w:r>
+      <w:proofErr w:type="spellEnd"/>
+      <w:r>
+        <w:rPr>
+          <w:rFonts w:ascii="Times New Roman" w:hAnsi="Times New Roman" w:cs="Times New Roman"/>
+        </w:rPr>
+        <w:t xml:space="preserve">, </w:t>
+      </w:r>
+      <w:proofErr w:type="spellStart"/>
+      <w:r>
+        <w:rPr>
+          <w:rFonts w:ascii="Times New Roman" w:hAnsi="Times New Roman" w:cs="Times New Roman"/>
+        </w:rPr>
+        <w:t>kita</w:t>
+      </w:r>
+      <w:proofErr w:type="spellEnd"/>
+      <w:r>
+        <w:rPr>
+          <w:rFonts w:ascii="Times New Roman" w:hAnsi="Times New Roman" w:cs="Times New Roman"/>
+        </w:rPr>
+        <w:t xml:space="preserve"> </w:t>
+      </w:r>
+      <w:proofErr w:type="spellStart"/>
+      <w:r>
+        <w:rPr>
+          <w:rFonts w:ascii="Times New Roman" w:hAnsi="Times New Roman" w:cs="Times New Roman"/>
+        </w:rPr>
+        <w:t>akan</w:t>
+      </w:r>
+      <w:proofErr w:type="spellEnd"/>
+      <w:r>
+        <w:rPr>
+          <w:rFonts w:ascii="Times New Roman" w:hAnsi="Times New Roman" w:cs="Times New Roman"/>
+        </w:rPr>
+        <w:t xml:space="preserve"> </w:t>
+      </w:r>
+      <w:proofErr w:type="spellStart"/>
+      <w:r>
+        <w:rPr>
+          <w:rFonts w:ascii="Times New Roman" w:hAnsi="Times New Roman" w:cs="Times New Roman"/>
+        </w:rPr>
+        <w:t>hapus</w:t>
+      </w:r>
+      <w:proofErr w:type="spellEnd"/>
+      <w:r>
+        <w:rPr>
+          <w:rFonts w:ascii="Times New Roman" w:hAnsi="Times New Roman" w:cs="Times New Roman"/>
+        </w:rPr>
+        <w:t xml:space="preserve"> current.</w:t>
+      </w:r>
+    </w:p>
+    <w:p>
+      <w:pPr>
+        <w:pStyle w:val="ListParagraph"/>
+        <w:tabs>
+          <w:tab w:val="left" w:pos="1513"/>
+        </w:tabs>
+        <w:ind w:left="0"/>
+        <w:rPr>
+          <w:rFonts w:ascii="Times New Roman" w:hAnsi="Times New Roman" w:cs="Times New Roman"/>
+        </w:rPr>
+      </w:pPr>
+      <w:r>
+        <w:rPr>
+          <w:noProof/>
+        </w:rPr>
+        <w:drawing>
+          <wp:inline distT="0" distB="0" distL="0" distR="0" wp14:anchorId="7CE6A454" wp14:editId="373B130B">
+            <wp:extent cx="3733800" cy="1381125"/>
+            <wp:effectExtent l="0" t="0" r="0" b="9525"/>
+            <wp:docPr id="10" name="Picture 10"/>
+            <wp:cNvGraphicFramePr>
+              <a:graphicFrameLocks xmlns:a="http://schemas.openxmlformats.org/drawingml/2006/main" noChangeAspect="1"/>
+            </wp:cNvGraphicFramePr>
+            <a:graphic xmlns:a="http://schemas.openxmlformats.org/drawingml/2006/main">
+              <a:graphicData uri="http://schemas.openxmlformats.org/drawingml/2006/picture">
+                <pic:pic xmlns:pic="http://schemas.openxmlformats.org/drawingml/2006/picture">
+                  <pic:nvPicPr>
+                    <pic:cNvPr id="1" name=""/>
+                    <pic:cNvPicPr/>
+                  </pic:nvPicPr>
+                  <pic:blipFill>
+                    <a:blip r:embed="rId45"/>
+                    <a:stretch>
+                      <a:fillRect/>
+                    </a:stretch>
+                  </pic:blipFill>
+                  <pic:spPr>
+                    <a:xfrm>
+                      <a:off x="0" y="0"/>
+                      <a:ext cx="3733800" cy="1381125"/>
+                    </a:xfrm>
+                    <a:prstGeom prst="rect">
+                      <a:avLst/>
+                    </a:prstGeom>
+                  </pic:spPr>
+                </pic:pic>
+              </a:graphicData>
+            </a:graphic>
+          </wp:inline>
+        </w:drawing>
+      </w:r>
+    </w:p>
+    <w:p>
+      <w:pPr>
+        <w:pStyle w:val="ListParagraph"/>
+        <w:numPr>
+          <w:ilvl w:val="0"/>
+          <w:numId w:val="26"/>
+        </w:numPr>
+        <w:tabs>
+          <w:tab w:val="left" w:pos="1513"/>
+        </w:tabs>
+        <w:ind w:left="270" w:hanging="270"/>
+        <w:rPr>
+          <w:rFonts w:ascii="Times New Roman" w:hAnsi="Times New Roman" w:cs="Times New Roman"/>
+        </w:rPr>
+      </w:pPr>
+      <w:proofErr w:type="spellStart"/>
+      <w:r>
+        <w:rPr>
+          <w:rFonts w:ascii="Times New Roman" w:hAnsi="Times New Roman" w:cs="Times New Roman"/>
+        </w:rPr>
+        <w:t>Kalau</w:t>
+      </w:r>
+      <w:proofErr w:type="spellEnd"/>
+      <w:r>
+        <w:rPr>
+          <w:rFonts w:ascii="Times New Roman" w:hAnsi="Times New Roman" w:cs="Times New Roman"/>
+        </w:rPr>
+        <w:t xml:space="preserve"> </w:t>
+      </w:r>
+      <w:proofErr w:type="spellStart"/>
+      <w:r>
+        <w:rPr>
+          <w:rFonts w:ascii="Times New Roman" w:hAnsi="Times New Roman" w:cs="Times New Roman"/>
+        </w:rPr>
+        <w:t>hanya</w:t>
+      </w:r>
+      <w:proofErr w:type="spellEnd"/>
+      <w:r>
+        <w:rPr>
+          <w:rFonts w:ascii="Times New Roman" w:hAnsi="Times New Roman" w:cs="Times New Roman"/>
+        </w:rPr>
+        <w:t xml:space="preserve"> </w:t>
+      </w:r>
+      <w:proofErr w:type="spellStart"/>
+      <w:r>
+        <w:rPr>
+          <w:rFonts w:ascii="Times New Roman" w:hAnsi="Times New Roman" w:cs="Times New Roman"/>
+        </w:rPr>
+        <w:t>satu</w:t>
+      </w:r>
+      <w:proofErr w:type="spellEnd"/>
+      <w:r>
+        <w:rPr>
+          <w:rFonts w:ascii="Times New Roman" w:hAnsi="Times New Roman" w:cs="Times New Roman"/>
+        </w:rPr>
+        <w:t xml:space="preserve"> node di list → </w:t>
+      </w:r>
+      <w:proofErr w:type="spellStart"/>
+      <w:r>
+        <w:rPr>
+          <w:rFonts w:ascii="Times New Roman" w:hAnsi="Times New Roman" w:cs="Times New Roman"/>
+        </w:rPr>
+        <w:t>hapus</w:t>
+      </w:r>
+      <w:proofErr w:type="spellEnd"/>
+      <w:r>
+        <w:rPr>
+          <w:rFonts w:ascii="Times New Roman" w:hAnsi="Times New Roman" w:cs="Times New Roman"/>
+        </w:rPr>
+        <w:t xml:space="preserve"> dan </w:t>
+      </w:r>
+      <w:proofErr w:type="spellStart"/>
+      <w:r>
+        <w:rPr>
+          <w:rFonts w:ascii="Times New Roman" w:hAnsi="Times New Roman" w:cs="Times New Roman"/>
+        </w:rPr>
+        <w:t>kosongkan</w:t>
+      </w:r>
+      <w:proofErr w:type="spellEnd"/>
+      <w:r>
+        <w:rPr>
+          <w:rFonts w:ascii="Times New Roman" w:hAnsi="Times New Roman" w:cs="Times New Roman"/>
+        </w:rPr>
+        <w:t xml:space="preserve"> list.</w:t>
+      </w:r>
+    </w:p>
+    <w:p>
+      <w:pPr>
+        <w:tabs>
+          <w:tab w:val="left" w:pos="1513"/>
+        </w:tabs>
+        <w:rPr>
+          <w:rFonts w:ascii="Times New Roman" w:hAnsi="Times New Roman" w:cs="Times New Roman"/>
+        </w:rPr>
+      </w:pPr>
+      <w:r>
+        <w:rPr>
+          <w:noProof/>
+        </w:rPr>
+        <w:drawing>
+          <wp:inline distT="0" distB="0" distL="0" distR="0" wp14:anchorId="180F0F34" wp14:editId="14C6E95A">
+            <wp:extent cx="3762375" cy="1647825"/>
+            <wp:effectExtent l="0" t="0" r="9525" b="9525"/>
+            <wp:docPr id="11" name="Picture 11"/>
+            <wp:cNvGraphicFramePr>
+              <a:graphicFrameLocks xmlns:a="http://schemas.openxmlformats.org/drawingml/2006/main" noChangeAspect="1"/>
+            </wp:cNvGraphicFramePr>
+            <a:graphic xmlns:a="http://schemas.openxmlformats.org/drawingml/2006/main">
+              <a:graphicData uri="http://schemas.openxmlformats.org/drawingml/2006/picture">
+                <pic:pic xmlns:pic="http://schemas.openxmlformats.org/drawingml/2006/picture">
+                  <pic:nvPicPr>
+                    <pic:cNvPr id="1" name=""/>
+                    <pic:cNvPicPr/>
+                  </pic:nvPicPr>
+                  <pic:blipFill>
+                    <a:blip r:embed="rId46"/>
+                    <a:stretch>
+                      <a:fillRect/>
+                    </a:stretch>
+                  </pic:blipFill>
+                  <pic:spPr>
+                    <a:xfrm>
+                      <a:off x="0" y="0"/>
+                      <a:ext cx="3762375" cy="1647825"/>
+                    </a:xfrm>
+                    <a:prstGeom prst="rect">
+                      <a:avLst/>
+                    </a:prstGeom>
+                  </pic:spPr>
+                </pic:pic>
+              </a:graphicData>
+            </a:graphic>
+          </wp:inline>
+        </w:drawing>
+      </w:r>
+    </w:p>
+    <w:p>
+      <w:pPr>
+        <w:pStyle w:val="ListParagraph"/>
+        <w:numPr>
+          <w:ilvl w:val="0"/>
+          <w:numId w:val="26"/>
+        </w:numPr>
+        <w:tabs>
+          <w:tab w:val="left" w:pos="1513"/>
+        </w:tabs>
+        <w:ind w:left="270" w:hanging="270"/>
+        <w:rPr>
+          <w:rFonts w:ascii="Times New Roman" w:hAnsi="Times New Roman" w:cs="Times New Roman"/>
+        </w:rPr>
+      </w:pPr>
+      <w:proofErr w:type="spellStart"/>
+      <w:r>
+        <w:rPr>
+          <w:rFonts w:ascii="Times New Roman" w:hAnsi="Times New Roman" w:cs="Times New Roman"/>
+        </w:rPr>
+        <w:t>Jika</w:t>
+      </w:r>
+      <w:proofErr w:type="spellEnd"/>
+      <w:r>
+        <w:rPr>
+          <w:rFonts w:ascii="Times New Roman" w:hAnsi="Times New Roman" w:cs="Times New Roman"/>
+        </w:rPr>
+        <w:t xml:space="preserve"> </w:t>
+      </w:r>
+      <w:proofErr w:type="spellStart"/>
+      <w:r>
+        <w:rPr>
+          <w:rFonts w:ascii="Times New Roman" w:hAnsi="Times New Roman" w:cs="Times New Roman"/>
+        </w:rPr>
+        <w:t>lebih</w:t>
+      </w:r>
+      <w:proofErr w:type="spellEnd"/>
+      <w:r>
+        <w:rPr>
+          <w:rFonts w:ascii="Times New Roman" w:hAnsi="Times New Roman" w:cs="Times New Roman"/>
+        </w:rPr>
+        <w:t xml:space="preserve"> </w:t>
+      </w:r>
+      <w:proofErr w:type="spellStart"/>
+      <w:r>
+        <w:rPr>
+          <w:rFonts w:ascii="Times New Roman" w:hAnsi="Times New Roman" w:cs="Times New Roman"/>
+        </w:rPr>
+        <w:t>dari</w:t>
+      </w:r>
+      <w:proofErr w:type="spellEnd"/>
+      <w:r>
+        <w:rPr>
+          <w:rFonts w:ascii="Times New Roman" w:hAnsi="Times New Roman" w:cs="Times New Roman"/>
+        </w:rPr>
+        <w:t xml:space="preserve"> </w:t>
+      </w:r>
+      <w:proofErr w:type="spellStart"/>
+      <w:r>
+        <w:rPr>
+          <w:rFonts w:ascii="Times New Roman" w:hAnsi="Times New Roman" w:cs="Times New Roman"/>
+        </w:rPr>
+        <w:t>satu</w:t>
+      </w:r>
+      <w:proofErr w:type="spellEnd"/>
+      <w:r>
+        <w:rPr>
+          <w:rFonts w:ascii="Times New Roman" w:hAnsi="Times New Roman" w:cs="Times New Roman"/>
+        </w:rPr>
+        <w:t xml:space="preserve"> node </w:t>
+      </w:r>
+      <w:r>
+        <w:rPr>
+          <w:rFonts w:ascii="Times New Roman" w:hAnsi="Times New Roman" w:cs="Times New Roman"/>
+        </w:rPr>
+        <w:t>→</w:t>
+      </w:r>
+      <w:r>
+        <w:rPr>
+          <w:rFonts w:ascii="Times New Roman" w:hAnsi="Times New Roman" w:cs="Times New Roman"/>
+        </w:rPr>
+        <w:t xml:space="preserve"> </w:t>
+      </w:r>
+      <w:proofErr w:type="spellStart"/>
+      <w:r>
+        <w:rPr>
+          <w:rFonts w:ascii="Times New Roman" w:hAnsi="Times New Roman" w:cs="Times New Roman"/>
+        </w:rPr>
+        <w:t>diperbarui</w:t>
+      </w:r>
+      <w:proofErr w:type="spellEnd"/>
+      <w:r>
+        <w:rPr>
+          <w:rFonts w:ascii="Times New Roman" w:hAnsi="Times New Roman" w:cs="Times New Roman"/>
+        </w:rPr>
+        <w:t xml:space="preserve"> </w:t>
+      </w:r>
+      <w:proofErr w:type="spellStart"/>
+      <w:r>
+        <w:rPr>
+          <w:rFonts w:ascii="Times New Roman" w:hAnsi="Times New Roman" w:cs="Times New Roman"/>
+        </w:rPr>
+        <w:t>hingga</w:t>
+      </w:r>
+      <w:proofErr w:type="spellEnd"/>
+      <w:r>
+        <w:rPr>
+          <w:rFonts w:ascii="Times New Roman" w:hAnsi="Times New Roman" w:cs="Times New Roman"/>
+        </w:rPr>
+        <w:t xml:space="preserve"> node </w:t>
+      </w:r>
+      <w:proofErr w:type="spellStart"/>
+      <w:r>
+        <w:rPr>
+          <w:rFonts w:ascii="Times New Roman" w:hAnsi="Times New Roman" w:cs="Times New Roman"/>
+        </w:rPr>
+        <w:t>terakhir</w:t>
+      </w:r>
+      <w:proofErr w:type="spellEnd"/>
+    </w:p>
+    <w:p>
+      <w:pPr>
+        <w:tabs>
+          <w:tab w:val="left" w:pos="1513"/>
+        </w:tabs>
+        <w:rPr>
+          <w:rFonts w:ascii="Times New Roman" w:hAnsi="Times New Roman" w:cs="Times New Roman"/>
+        </w:rPr>
+      </w:pPr>
+      <w:r>
+        <w:rPr>
+          <w:noProof/>
+        </w:rPr>
+        <w:lastRenderedPageBreak/>
+        <w:drawing>
+          <wp:inline distT="0" distB="0" distL="0" distR="0" wp14:anchorId="36ABD29E" wp14:editId="78BBCE63">
+            <wp:extent cx="2962275" cy="981075"/>
+            <wp:effectExtent l="0" t="0" r="9525" b="9525"/>
+            <wp:docPr id="12" name="Picture 12"/>
+            <wp:cNvGraphicFramePr>
+              <a:graphicFrameLocks xmlns:a="http://schemas.openxmlformats.org/drawingml/2006/main" noChangeAspect="1"/>
+            </wp:cNvGraphicFramePr>
+            <a:graphic xmlns:a="http://schemas.openxmlformats.org/drawingml/2006/main">
+              <a:graphicData uri="http://schemas.openxmlformats.org/drawingml/2006/picture">
+                <pic:pic xmlns:pic="http://schemas.openxmlformats.org/drawingml/2006/picture">
+                  <pic:nvPicPr>
+                    <pic:cNvPr id="1" name=""/>
+                    <pic:cNvPicPr/>
+                  </pic:nvPicPr>
+                  <pic:blipFill>
+                    <a:blip r:embed="rId47"/>
+                    <a:stretch>
+                      <a:fillRect/>
+                    </a:stretch>
+                  </pic:blipFill>
+                  <pic:spPr>
+                    <a:xfrm>
+                      <a:off x="0" y="0"/>
+                      <a:ext cx="2962275" cy="981075"/>
+                    </a:xfrm>
+                    <a:prstGeom prst="rect">
+                      <a:avLst/>
+                    </a:prstGeom>
+                  </pic:spPr>
+                </pic:pic>
+              </a:graphicData>
+            </a:graphic>
+          </wp:inline>
+        </w:drawing>
+      </w:r>
+    </w:p>
+    <w:p>
+      <w:pPr>
+        <w:pStyle w:val="ListParagraph"/>
+        <w:numPr>
+          <w:ilvl w:val="0"/>
+          <w:numId w:val="26"/>
+        </w:numPr>
+        <w:tabs>
+          <w:tab w:val="left" w:pos="1513"/>
+        </w:tabs>
+        <w:ind w:left="270" w:hanging="270"/>
+        <w:rPr>
+          <w:rFonts w:ascii="Times New Roman" w:hAnsi="Times New Roman" w:cs="Times New Roman"/>
+        </w:rPr>
+      </w:pPr>
+      <w:proofErr w:type="spellStart"/>
+      <w:r>
+        <w:rPr>
+          <w:rFonts w:ascii="Times New Roman" w:hAnsi="Times New Roman" w:cs="Times New Roman"/>
+        </w:rPr>
+        <w:t>Kembali</w:t>
+      </w:r>
+      <w:proofErr w:type="spellEnd"/>
+      <w:r>
+        <w:rPr>
+          <w:rFonts w:ascii="Times New Roman" w:hAnsi="Times New Roman" w:cs="Times New Roman"/>
+        </w:rPr>
+        <w:t xml:space="preserve"> </w:t>
+      </w:r>
+      <w:proofErr w:type="spellStart"/>
+      <w:r>
+        <w:rPr>
+          <w:rFonts w:ascii="Times New Roman" w:hAnsi="Times New Roman" w:cs="Times New Roman"/>
+        </w:rPr>
+        <w:t>ke</w:t>
+      </w:r>
+      <w:proofErr w:type="spellEnd"/>
+      <w:r>
+        <w:rPr>
+          <w:rFonts w:ascii="Times New Roman" w:hAnsi="Times New Roman" w:cs="Times New Roman"/>
+        </w:rPr>
+        <w:t xml:space="preserve"> </w:t>
+      </w:r>
+      <w:proofErr w:type="spellStart"/>
+      <w:r>
+        <w:rPr>
+          <w:rFonts w:ascii="Times New Roman" w:hAnsi="Times New Roman" w:cs="Times New Roman"/>
+        </w:rPr>
+        <w:t>awal</w:t>
+      </w:r>
+      <w:proofErr w:type="spellEnd"/>
+      <w:r>
+        <w:rPr>
+          <w:rFonts w:ascii="Times New Roman" w:hAnsi="Times New Roman" w:cs="Times New Roman"/>
+        </w:rPr>
+        <w:t xml:space="preserve">, </w:t>
+      </w:r>
+      <w:proofErr w:type="spellStart"/>
+      <w:r>
+        <w:rPr>
+          <w:rFonts w:ascii="Times New Roman" w:hAnsi="Times New Roman" w:cs="Times New Roman"/>
+        </w:rPr>
+        <w:t>artinya</w:t>
+      </w:r>
+      <w:proofErr w:type="spellEnd"/>
+      <w:r>
+        <w:rPr>
+          <w:rFonts w:ascii="Times New Roman" w:hAnsi="Times New Roman" w:cs="Times New Roman"/>
+        </w:rPr>
+        <w:t xml:space="preserve"> data </w:t>
+      </w:r>
+      <w:proofErr w:type="spellStart"/>
+      <w:r>
+        <w:rPr>
+          <w:rFonts w:ascii="Times New Roman" w:hAnsi="Times New Roman" w:cs="Times New Roman"/>
+        </w:rPr>
+        <w:t>tidak</w:t>
+      </w:r>
+      <w:proofErr w:type="spellEnd"/>
+      <w:r>
+        <w:rPr>
+          <w:rFonts w:ascii="Times New Roman" w:hAnsi="Times New Roman" w:cs="Times New Roman"/>
+        </w:rPr>
+        <w:t xml:space="preserve"> </w:t>
+      </w:r>
+      <w:proofErr w:type="spellStart"/>
+      <w:r>
+        <w:rPr>
+          <w:rFonts w:ascii="Times New Roman" w:hAnsi="Times New Roman" w:cs="Times New Roman"/>
+        </w:rPr>
+        <w:t>ditemukan</w:t>
+      </w:r>
+      <w:proofErr w:type="spellEnd"/>
+    </w:p>
+    <w:p>
+      <w:pPr>
+        <w:pStyle w:val="ListParagraph"/>
+        <w:numPr>
+          <w:ilvl w:val="0"/>
+          <w:numId w:val="20"/>
+        </w:numPr>
+        <w:tabs>
+          <w:tab w:val="left" w:pos="1513"/>
+        </w:tabs>
+        <w:rPr>
+          <w:rFonts w:ascii="Times New Roman" w:hAnsi="Times New Roman" w:cs="Times New Roman"/>
+        </w:rPr>
+      </w:pPr>
+      <w:proofErr w:type="spellStart"/>
+      <w:r>
+        <w:rPr>
+          <w:rFonts w:ascii="Times New Roman" w:hAnsi="Times New Roman" w:cs="Times New Roman"/>
+        </w:rPr>
+        <w:t>Metode</w:t>
+      </w:r>
+      <w:proofErr w:type="spellEnd"/>
+      <w:r>
+        <w:rPr>
+          <w:rFonts w:ascii="Times New Roman" w:hAnsi="Times New Roman" w:cs="Times New Roman"/>
+        </w:rPr>
+        <w:t xml:space="preserve"> display</w:t>
+      </w:r>
+    </w:p>
+    <w:p>
+      <w:pPr>
+        <w:tabs>
+          <w:tab w:val="left" w:pos="1513"/>
+        </w:tabs>
+        <w:rPr>
+          <w:rFonts w:ascii="Times New Roman" w:hAnsi="Times New Roman" w:cs="Times New Roman"/>
+        </w:rPr>
+      </w:pPr>
+      <w:r>
+        <w:rPr>
+          <w:noProof/>
+        </w:rPr>
+        <w:drawing>
+          <wp:inline distT="0" distB="0" distL="0" distR="0" wp14:anchorId="696466A3" wp14:editId="4BC258F3">
+            <wp:extent cx="3124200" cy="1028700"/>
+            <wp:effectExtent l="0" t="0" r="0" b="0"/>
+            <wp:docPr id="13" name="Picture 13"/>
+            <wp:cNvGraphicFramePr>
+              <a:graphicFrameLocks xmlns:a="http://schemas.openxmlformats.org/drawingml/2006/main" noChangeAspect="1"/>
+            </wp:cNvGraphicFramePr>
+            <a:graphic xmlns:a="http://schemas.openxmlformats.org/drawingml/2006/main">
+              <a:graphicData uri="http://schemas.openxmlformats.org/drawingml/2006/picture">
+                <pic:pic xmlns:pic="http://schemas.openxmlformats.org/drawingml/2006/picture">
+                  <pic:nvPicPr>
+                    <pic:cNvPr id="1" name=""/>
+                    <pic:cNvPicPr/>
+                  </pic:nvPicPr>
+                  <pic:blipFill>
+                    <a:blip r:embed="rId48"/>
+                    <a:stretch>
+                      <a:fillRect/>
+                    </a:stretch>
+                  </pic:blipFill>
+                  <pic:spPr>
+                    <a:xfrm>
+                      <a:off x="0" y="0"/>
+                      <a:ext cx="3124200" cy="1028700"/>
+                    </a:xfrm>
+                    <a:prstGeom prst="rect">
+                      <a:avLst/>
+                    </a:prstGeom>
+                  </pic:spPr>
+                </pic:pic>
+              </a:graphicData>
+            </a:graphic>
+          </wp:inline>
+        </w:drawing>
+      </w:r>
+    </w:p>
+    <w:p>
+      <w:pPr>
+        <w:pStyle w:val="ListParagraph"/>
+        <w:numPr>
+          <w:ilvl w:val="0"/>
+          <w:numId w:val="26"/>
+        </w:numPr>
+        <w:tabs>
+          <w:tab w:val="left" w:pos="1513"/>
+        </w:tabs>
+        <w:ind w:left="270" w:hanging="270"/>
+        <w:rPr>
+          <w:rFonts w:ascii="Times New Roman" w:hAnsi="Times New Roman" w:cs="Times New Roman"/>
+        </w:rPr>
+      </w:pPr>
+      <w:proofErr w:type="spellStart"/>
+      <w:r>
+        <w:rPr>
+          <w:rFonts w:ascii="Times New Roman" w:hAnsi="Times New Roman" w:cs="Times New Roman"/>
+        </w:rPr>
+        <w:t>Tampilkan</w:t>
+      </w:r>
+      <w:proofErr w:type="spellEnd"/>
+      <w:r>
+        <w:rPr>
+          <w:rFonts w:ascii="Times New Roman" w:hAnsi="Times New Roman" w:cs="Times New Roman"/>
+        </w:rPr>
+        <w:t xml:space="preserve"> </w:t>
+      </w:r>
+      <w:proofErr w:type="spellStart"/>
+      <w:r>
+        <w:rPr>
+          <w:rFonts w:ascii="Times New Roman" w:hAnsi="Times New Roman" w:cs="Times New Roman"/>
+        </w:rPr>
+        <w:t>pesan</w:t>
+      </w:r>
+      <w:proofErr w:type="spellEnd"/>
+      <w:r>
+        <w:rPr>
+          <w:rFonts w:ascii="Times New Roman" w:hAnsi="Times New Roman" w:cs="Times New Roman"/>
+        </w:rPr>
+        <w:t xml:space="preserve"> </w:t>
+      </w:r>
+      <w:proofErr w:type="spellStart"/>
+      <w:r>
+        <w:rPr>
+          <w:rFonts w:ascii="Times New Roman" w:hAnsi="Times New Roman" w:cs="Times New Roman"/>
+        </w:rPr>
+        <w:t>jika</w:t>
+      </w:r>
+      <w:proofErr w:type="spellEnd"/>
+      <w:r>
+        <w:rPr>
+          <w:rFonts w:ascii="Times New Roman" w:hAnsi="Times New Roman" w:cs="Times New Roman"/>
+        </w:rPr>
+        <w:t xml:space="preserve"> list </w:t>
+      </w:r>
+      <w:proofErr w:type="spellStart"/>
+      <w:r>
+        <w:rPr>
+          <w:rFonts w:ascii="Times New Roman" w:hAnsi="Times New Roman" w:cs="Times New Roman"/>
+        </w:rPr>
+        <w:t>kosong</w:t>
+      </w:r>
+      <w:proofErr w:type="spellEnd"/>
+      <w:r>
+        <w:rPr>
+          <w:rFonts w:ascii="Times New Roman" w:hAnsi="Times New Roman" w:cs="Times New Roman"/>
+        </w:rPr>
+        <w:t>.</w:t>
+      </w:r>
+    </w:p>
+    <w:p>
+      <w:pPr>
+        <w:tabs>
+          <w:tab w:val="left" w:pos="1513"/>
+        </w:tabs>
+        <w:rPr>
+          <w:rFonts w:ascii="Times New Roman" w:hAnsi="Times New Roman" w:cs="Times New Roman"/>
+        </w:rPr>
+      </w:pPr>
+      <w:r>
+        <w:rPr>
+          <w:noProof/>
+        </w:rPr>
+        <w:drawing>
+          <wp:inline distT="0" distB="0" distL="0" distR="0" wp14:anchorId="04E1E3A5" wp14:editId="68E6DC06">
+            <wp:extent cx="3743325" cy="1609725"/>
+            <wp:effectExtent l="0" t="0" r="9525" b="9525"/>
+            <wp:docPr id="14" name="Picture 14"/>
+            <wp:cNvGraphicFramePr>
+              <a:graphicFrameLocks xmlns:a="http://schemas.openxmlformats.org/drawingml/2006/main" noChangeAspect="1"/>
+            </wp:cNvGraphicFramePr>
+            <a:graphic xmlns:a="http://schemas.openxmlformats.org/drawingml/2006/main">
+              <a:graphicData uri="http://schemas.openxmlformats.org/drawingml/2006/picture">
+                <pic:pic xmlns:pic="http://schemas.openxmlformats.org/drawingml/2006/picture">
+                  <pic:nvPicPr>
+                    <pic:cNvPr id="1" name=""/>
+                    <pic:cNvPicPr/>
+                  </pic:nvPicPr>
+                  <pic:blipFill>
+                    <a:blip r:embed="rId49"/>
+                    <a:stretch>
+                      <a:fillRect/>
+                    </a:stretch>
+                  </pic:blipFill>
+                  <pic:spPr>
+                    <a:xfrm>
+                      <a:off x="0" y="0"/>
+                      <a:ext cx="3743325" cy="1609725"/>
+                    </a:xfrm>
+                    <a:prstGeom prst="rect">
+                      <a:avLst/>
+                    </a:prstGeom>
+                  </pic:spPr>
+                </pic:pic>
+              </a:graphicData>
+            </a:graphic>
+          </wp:inline>
+        </w:drawing>
+      </w:r>
+    </w:p>
+    <w:p>
+      <w:pPr>
+        <w:pStyle w:val="ListParagraph"/>
+        <w:numPr>
+          <w:ilvl w:val="0"/>
+          <w:numId w:val="26"/>
+        </w:numPr>
+        <w:tabs>
+          <w:tab w:val="left" w:pos="1513"/>
+        </w:tabs>
+        <w:ind w:left="270" w:hanging="270"/>
+        <w:rPr>
+          <w:rFonts w:ascii="Times New Roman" w:hAnsi="Times New Roman" w:cs="Times New Roman"/>
+        </w:rPr>
+      </w:pPr>
+      <w:proofErr w:type="spellStart"/>
+      <w:r>
+        <w:rPr>
+          <w:rFonts w:ascii="Times New Roman" w:hAnsi="Times New Roman" w:cs="Times New Roman"/>
+        </w:rPr>
+        <w:t>Mulai</w:t>
+      </w:r>
+      <w:proofErr w:type="spellEnd"/>
+      <w:r>
+        <w:rPr>
+          <w:rFonts w:ascii="Times New Roman" w:hAnsi="Times New Roman" w:cs="Times New Roman"/>
+        </w:rPr>
+        <w:t xml:space="preserve"> </w:t>
+      </w:r>
+      <w:proofErr w:type="spellStart"/>
+      <w:r>
+        <w:rPr>
+          <w:rFonts w:ascii="Times New Roman" w:hAnsi="Times New Roman" w:cs="Times New Roman"/>
+        </w:rPr>
+        <w:t>dari</w:t>
+      </w:r>
+      <w:proofErr w:type="spellEnd"/>
+      <w:r>
+        <w:rPr>
+          <w:rFonts w:ascii="Times New Roman" w:hAnsi="Times New Roman" w:cs="Times New Roman"/>
+        </w:rPr>
+        <w:t xml:space="preserve"> head, </w:t>
+      </w:r>
+      <w:proofErr w:type="spellStart"/>
+      <w:r>
+        <w:rPr>
+          <w:rFonts w:ascii="Times New Roman" w:hAnsi="Times New Roman" w:cs="Times New Roman"/>
+        </w:rPr>
+        <w:t>cetak</w:t>
+      </w:r>
+      <w:proofErr w:type="spellEnd"/>
+      <w:r>
+        <w:rPr>
+          <w:rFonts w:ascii="Times New Roman" w:hAnsi="Times New Roman" w:cs="Times New Roman"/>
+        </w:rPr>
+        <w:t xml:space="preserve"> </w:t>
+      </w:r>
+      <w:proofErr w:type="spellStart"/>
+      <w:r>
+        <w:rPr>
+          <w:rFonts w:ascii="Times New Roman" w:hAnsi="Times New Roman" w:cs="Times New Roman"/>
+        </w:rPr>
+        <w:t>semua</w:t>
+      </w:r>
+      <w:proofErr w:type="spellEnd"/>
+      <w:r>
+        <w:rPr>
+          <w:rFonts w:ascii="Times New Roman" w:hAnsi="Times New Roman" w:cs="Times New Roman"/>
+        </w:rPr>
+        <w:t xml:space="preserve"> data.</w:t>
+      </w:r>
+    </w:p>
+    <w:p>
+      <w:pPr>
+        <w:pStyle w:val="ListParagraph"/>
+        <w:numPr>
+          <w:ilvl w:val="0"/>
+          <w:numId w:val="26"/>
+        </w:numPr>
+        <w:tabs>
+          <w:tab w:val="left" w:pos="1513"/>
+        </w:tabs>
+        <w:ind w:left="270" w:hanging="270"/>
+        <w:rPr>
+          <w:rFonts w:ascii="Times New Roman" w:hAnsi="Times New Roman" w:cs="Times New Roman"/>
+        </w:rPr>
+      </w:pPr>
+      <w:r>
+        <w:rPr>
+          <w:rFonts w:ascii="Times New Roman" w:hAnsi="Times New Roman" w:cs="Times New Roman"/>
+        </w:rPr>
+        <w:t xml:space="preserve">Karena </w:t>
+      </w:r>
+      <w:proofErr w:type="spellStart"/>
+      <w:r>
+        <w:rPr>
+          <w:rFonts w:ascii="Times New Roman" w:hAnsi="Times New Roman" w:cs="Times New Roman"/>
+        </w:rPr>
+        <w:t>ini</w:t>
+      </w:r>
+      <w:proofErr w:type="spellEnd"/>
+      <w:r>
+        <w:rPr>
+          <w:rFonts w:ascii="Times New Roman" w:hAnsi="Times New Roman" w:cs="Times New Roman"/>
+        </w:rPr>
+        <w:t xml:space="preserve"> circular, </w:t>
+      </w:r>
+      <w:proofErr w:type="spellStart"/>
+      <w:r>
+        <w:rPr>
+          <w:rFonts w:ascii="Times New Roman" w:hAnsi="Times New Roman" w:cs="Times New Roman"/>
+        </w:rPr>
+        <w:t>kita</w:t>
+      </w:r>
+      <w:proofErr w:type="spellEnd"/>
+      <w:r>
+        <w:rPr>
+          <w:rFonts w:ascii="Times New Roman" w:hAnsi="Times New Roman" w:cs="Times New Roman"/>
+        </w:rPr>
+        <w:t xml:space="preserve"> </w:t>
+      </w:r>
+      <w:proofErr w:type="spellStart"/>
+      <w:r>
+        <w:rPr>
+          <w:rFonts w:ascii="Times New Roman" w:hAnsi="Times New Roman" w:cs="Times New Roman"/>
+        </w:rPr>
+        <w:t>berhenti</w:t>
+      </w:r>
+      <w:proofErr w:type="spellEnd"/>
+      <w:r>
+        <w:rPr>
+          <w:rFonts w:ascii="Times New Roman" w:hAnsi="Times New Roman" w:cs="Times New Roman"/>
+        </w:rPr>
+        <w:t xml:space="preserve"> </w:t>
+      </w:r>
+      <w:proofErr w:type="spellStart"/>
+      <w:r>
+        <w:rPr>
+          <w:rFonts w:ascii="Times New Roman" w:hAnsi="Times New Roman" w:cs="Times New Roman"/>
+        </w:rPr>
+        <w:t>saat</w:t>
+      </w:r>
+      <w:proofErr w:type="spellEnd"/>
+      <w:r>
+        <w:rPr>
+          <w:rFonts w:ascii="Times New Roman" w:hAnsi="Times New Roman" w:cs="Times New Roman"/>
+        </w:rPr>
+        <w:t xml:space="preserve"> current </w:t>
+      </w:r>
+      <w:proofErr w:type="spellStart"/>
+      <w:r>
+        <w:rPr>
+          <w:rFonts w:ascii="Times New Roman" w:hAnsi="Times New Roman" w:cs="Times New Roman"/>
+        </w:rPr>
+        <w:t>kembali</w:t>
+      </w:r>
+      <w:proofErr w:type="spellEnd"/>
+      <w:r>
+        <w:rPr>
+          <w:rFonts w:ascii="Times New Roman" w:hAnsi="Times New Roman" w:cs="Times New Roman"/>
+        </w:rPr>
+        <w:t xml:space="preserve"> </w:t>
+      </w:r>
+      <w:proofErr w:type="spellStart"/>
+      <w:r>
+        <w:rPr>
+          <w:rFonts w:ascii="Times New Roman" w:hAnsi="Times New Roman" w:cs="Times New Roman"/>
+        </w:rPr>
+        <w:t>ke</w:t>
+      </w:r>
+      <w:proofErr w:type="spellEnd"/>
+      <w:r>
+        <w:rPr>
+          <w:rFonts w:ascii="Times New Roman" w:hAnsi="Times New Roman" w:cs="Times New Roman"/>
+        </w:rPr>
+        <w:t xml:space="preserve"> head.</w:t>
+      </w:r>
+    </w:p>
+    <w:p>
+      <w:pPr>
+        <w:pStyle w:val="ListParagraph"/>
+        <w:numPr>
+          <w:ilvl w:val="0"/>
+          <w:numId w:val="20"/>
+        </w:numPr>
+        <w:tabs>
+          <w:tab w:val="left" w:pos="1513"/>
+        </w:tabs>
+        <w:rPr>
+          <w:rFonts w:ascii="Times New Roman" w:hAnsi="Times New Roman" w:cs="Times New Roman"/>
+        </w:rPr>
+      </w:pPr>
+      <w:proofErr w:type="spellStart"/>
+      <w:r>
+        <w:rPr>
+          <w:rFonts w:ascii="Times New Roman" w:hAnsi="Times New Roman" w:cs="Times New Roman"/>
+        </w:rPr>
+        <w:t>Contoh</w:t>
+      </w:r>
+      <w:proofErr w:type="spellEnd"/>
+      <w:r>
+        <w:rPr>
+          <w:rFonts w:ascii="Times New Roman" w:hAnsi="Times New Roman" w:cs="Times New Roman"/>
+        </w:rPr>
+        <w:t xml:space="preserve"> </w:t>
+      </w:r>
+      <w:proofErr w:type="spellStart"/>
+      <w:r>
+        <w:rPr>
+          <w:rFonts w:ascii="Times New Roman" w:hAnsi="Times New Roman" w:cs="Times New Roman"/>
+        </w:rPr>
+        <w:t>penggunaan</w:t>
+      </w:r>
+      <w:proofErr w:type="spellEnd"/>
+    </w:p>
+    <w:p>
+      <w:pPr>
+        <w:tabs>
+          <w:tab w:val="left" w:pos="1513"/>
+        </w:tabs>
+        <w:rPr>
+          <w:rFonts w:ascii="Times New Roman" w:hAnsi="Times New Roman" w:cs="Times New Roman"/>
+        </w:rPr>
+      </w:pPr>
+      <w:r>
+        <w:rPr>
+          <w:noProof/>
+        </w:rPr>
+        <w:drawing>
+          <wp:inline distT="0" distB="0" distL="0" distR="0" wp14:anchorId="2EE3E21B" wp14:editId="4268692D">
+            <wp:extent cx="5731510" cy="1851025"/>
+            <wp:effectExtent l="0" t="0" r="2540" b="0"/>
+            <wp:docPr id="15" name="Picture 15"/>
+            <wp:cNvGraphicFramePr>
+              <a:graphicFrameLocks xmlns:a="http://schemas.openxmlformats.org/drawingml/2006/main" noChangeAspect="1"/>
+            </wp:cNvGraphicFramePr>
+            <a:graphic xmlns:a="http://schemas.openxmlformats.org/drawingml/2006/main">
+              <a:graphicData uri="http://schemas.openxmlformats.org/drawingml/2006/picture">
+                <pic:pic xmlns:pic="http://schemas.openxmlformats.org/drawingml/2006/picture">
+                  <pic:nvPicPr>
+                    <pic:cNvPr id="1" name=""/>
+                    <pic:cNvPicPr/>
+                  </pic:nvPicPr>
+                  <pic:blipFill>
+                    <a:blip r:embed="rId50"/>
+                    <a:stretch>
+                      <a:fillRect/>
+                    </a:stretch>
+                  </pic:blipFill>
+                  <pic:spPr>
+                    <a:xfrm>
+                      <a:off x="0" y="0"/>
+                      <a:ext cx="5731510" cy="1851025"/>
+                    </a:xfrm>
+                    <a:prstGeom prst="rect">
+                      <a:avLst/>
+                    </a:prstGeom>
+                  </pic:spPr>
+                </pic:pic>
+              </a:graphicData>
+            </a:graphic>
+          </wp:inline>
+        </w:drawing>
+      </w:r>
+      <w:bookmarkStart w:id="0" w:name="_GoBack"/>
+      <w:bookmarkEnd w:id="0"/>
     </w:p>
     <w:sectPr>
-      <w:headerReference w:type="default" r:id="rId21"/>
+      <w:headerReference w:type="default" r:id="rId51"/>
       <w:type w:val="continuous"/>
       <w:pgSz w:w="11906" w:h="16838"/>
       <w:pgMar w:top="1440" w:right="1440" w:bottom="1440" w:left="1440" w:header="708" w:footer="708" w:gutter="0"/>
@@ -1979,7 +8006,7 @@
 </file>
 
 <file path=word/endnotes.xml><?xml version="1.0" encoding="utf-8"?>
-<w:endnotes xmlns:wpc="http://schemas.microsoft.com/office/word/2010/wordprocessingCanvas" xmlns:cx="http://schemas.microsoft.com/office/drawing/2014/chartex" xmlns:cx1="http://schemas.microsoft.com/office/drawing/2015/9/8/chartex" xmlns:cx2="http://schemas.microsoft.com/office/drawing/2015/10/21/chartex" xmlns:cx3="http://schemas.microsoft.com/office/drawing/2016/5/9/chartex" xmlns:cx4="http://schemas.microsoft.com/office/drawing/2016/5/10/chartex" xmlns:cx5="http://schemas.microsoft.com/office/drawing/2016/5/11/chartex" xmlns:cx6="http://schemas.microsoft.com/office/drawing/2016/5/12/chartex" xmlns:cx7="http://schemas.microsoft.com/office/drawing/2016/5/13/chartex" xmlns:cx8="http://schemas.microsoft.com/office/drawing/2016/5/14/chartex" xmlns:mc="http://schemas.openxmlformats.org/markup-compatibility/2006" xmlns:aink="http://schemas.microsoft.com/office/drawing/2016/ink" xmlns:am3d="http://schemas.microsoft.com/office/drawing/2017/model3d" xmlns:o="urn:schemas-microsoft-com:office:office" xmlns:oel="http://schemas.microsoft.com/office/2019/extlst" xmlns:r="http://schemas.openxmlformats.org/officeDocument/2006/relationships" xmlns:m="http://schemas.openxmlformats.org/officeDocument/2006/math" xmlns:v="urn:schemas-microsoft-com:vml" xmlns:wp14="http://schemas.microsoft.com/office/word/2010/wordprocessingDrawing" xmlns:wp="http://schemas.openxmlformats.org/drawingml/2006/wordprocessingDrawing" xmlns:w10="urn:schemas-microsoft-com:office:word" xmlns:w="http://schemas.openxmlformats.org/wordprocessingml/2006/main" xmlns:w14="http://schemas.microsoft.com/office/word/2010/wordml" xmlns:w15="http://schemas.microsoft.com/office/word/2012/wordml" xmlns:w16cex="http://schemas.microsoft.com/office/word/2018/wordml/cex" xmlns:w16cid="http://schemas.microsoft.com/office/word/2016/wordml/cid" xmlns:w16="http://schemas.microsoft.com/office/word/2018/wordml" xmlns:w16du="http://schemas.microsoft.com/office/word/2023/wordml/word16du" xmlns:w16sdtdh="http://schemas.microsoft.com/office/word/2020/wordml/sdtdatahash" xmlns:w16sdtfl="http://schemas.microsoft.com/office/word/2024/wordml/sdtformatlock" xmlns:w16se="http://schemas.microsoft.com/office/word/2015/wordml/symex" xmlns:wpg="http://schemas.microsoft.com/office/word/2010/wordprocessingGroup" xmlns:wpi="http://schemas.microsoft.com/office/word/2010/wordprocessingInk" xmlns:wne="http://schemas.microsoft.com/office/word/2006/wordml" xmlns:wps="http://schemas.microsoft.com/office/word/2010/wordprocessingShape" mc:Ignorable="w14 w15 w16se w16cid w16 w16cex w16sdtdh w16sdtfl w16du wp14">
+<w:endnotes xmlns:wpc="http://schemas.microsoft.com/office/word/2010/wordprocessingCanvas" xmlns:cx="http://schemas.microsoft.com/office/drawing/2014/chartex" xmlns:cx1="http://schemas.microsoft.com/office/drawing/2015/9/8/chartex" xmlns:cx2="http://schemas.microsoft.com/office/drawing/2015/10/21/chartex" xmlns:cx3="http://schemas.microsoft.com/office/drawing/2016/5/9/chartex" xmlns:cx4="http://schemas.microsoft.com/office/drawing/2016/5/10/chartex" xmlns:cx5="http://schemas.microsoft.com/office/drawing/2016/5/11/chartex" xmlns:cx6="http://schemas.microsoft.com/office/drawing/2016/5/12/chartex" xmlns:cx7="http://schemas.microsoft.com/office/drawing/2016/5/13/chartex" xmlns:cx8="http://schemas.microsoft.com/office/drawing/2016/5/14/chartex" xmlns:mc="http://schemas.openxmlformats.org/markup-compatibility/2006" xmlns:aink="http://schemas.microsoft.com/office/drawing/2016/ink" xmlns:am3d="http://schemas.microsoft.com/office/drawing/2017/model3d" xmlns:o="urn:schemas-microsoft-com:office:office" xmlns:r="http://schemas.openxmlformats.org/officeDocument/2006/relationships" xmlns:m="http://schemas.openxmlformats.org/officeDocument/2006/math" xmlns:v="urn:schemas-microsoft-com:vml" xmlns:wp14="http://schemas.microsoft.com/office/word/2010/wordprocessingDrawing" xmlns:wp="http://schemas.openxmlformats.org/drawingml/2006/wordprocessingDrawing" xmlns:w10="urn:schemas-microsoft-com:office:word" xmlns:w="http://schemas.openxmlformats.org/wordprocessingml/2006/main" xmlns:w14="http://schemas.microsoft.com/office/word/2010/wordml" xmlns:w15="http://schemas.microsoft.com/office/word/2012/wordml" xmlns:w16cex="http://schemas.microsoft.com/office/word/2018/wordml/cex" xmlns:w16cid="http://schemas.microsoft.com/office/word/2016/wordml/cid" xmlns:w16="http://schemas.microsoft.com/office/word/2018/wordml" xmlns:w16se="http://schemas.microsoft.com/office/word/2015/wordml/symex" xmlns:wpg="http://schemas.microsoft.com/office/word/2010/wordprocessingGroup" xmlns:wpi="http://schemas.microsoft.com/office/word/2010/wordprocessingInk" xmlns:wne="http://schemas.microsoft.com/office/word/2006/wordml" xmlns:wps="http://schemas.microsoft.com/office/word/2010/wordprocessingShape" mc:Ignorable="w14 w15 w16se w16cid w16 w16cex wp14">
   <w:endnote w:type="separator" w:id="-1">
     <w:p>
       <w:pPr>
@@ -2004,7 +8031,7 @@
 </file>
 
 <file path=word/footnotes.xml><?xml version="1.0" encoding="utf-8"?>
-<w:footnotes xmlns:wpc="http://schemas.microsoft.com/office/word/2010/wordprocessingCanvas" xmlns:cx="http://schemas.microsoft.com/office/drawing/2014/chartex" xmlns:cx1="http://schemas.microsoft.com/office/drawing/2015/9/8/chartex" xmlns:cx2="http://schemas.microsoft.com/office/drawing/2015/10/21/chartex" xmlns:cx3="http://schemas.microsoft.com/office/drawing/2016/5/9/chartex" xmlns:cx4="http://schemas.microsoft.com/office/drawing/2016/5/10/chartex" xmlns:cx5="http://schemas.microsoft.com/office/drawing/2016/5/11/chartex" xmlns:cx6="http://schemas.microsoft.com/office/drawing/2016/5/12/chartex" xmlns:cx7="http://schemas.microsoft.com/office/drawing/2016/5/13/chartex" xmlns:cx8="http://schemas.microsoft.com/office/drawing/2016/5/14/chartex" xmlns:mc="http://schemas.openxmlformats.org/markup-compatibility/2006" xmlns:aink="http://schemas.microsoft.com/office/drawing/2016/ink" xmlns:am3d="http://schemas.microsoft.com/office/drawing/2017/model3d" xmlns:o="urn:schemas-microsoft-com:office:office" xmlns:oel="http://schemas.microsoft.com/office/2019/extlst" xmlns:r="http://schemas.openxmlformats.org/officeDocument/2006/relationships" xmlns:m="http://schemas.openxmlformats.org/officeDocument/2006/math" xmlns:v="urn:schemas-microsoft-com:vml" xmlns:wp14="http://schemas.microsoft.com/office/word/2010/wordprocessingDrawing" xmlns:wp="http://schemas.openxmlformats.org/drawingml/2006/wordprocessingDrawing" xmlns:w10="urn:schemas-microsoft-com:office:word" xmlns:w="http://schemas.openxmlformats.org/wordprocessingml/2006/main" xmlns:w14="http://schemas.microsoft.com/office/word/2010/wordml" xmlns:w15="http://schemas.microsoft.com/office/word/2012/wordml" xmlns:w16cex="http://schemas.microsoft.com/office/word/2018/wordml/cex" xmlns:w16cid="http://schemas.microsoft.com/office/word/2016/wordml/cid" xmlns:w16="http://schemas.microsoft.com/office/word/2018/wordml" xmlns:w16du="http://schemas.microsoft.com/office/word/2023/wordml/word16du" xmlns:w16sdtdh="http://schemas.microsoft.com/office/word/2020/wordml/sdtdatahash" xmlns:w16sdtfl="http://schemas.microsoft.com/office/word/2024/wordml/sdtformatlock" xmlns:w16se="http://schemas.microsoft.com/office/word/2015/wordml/symex" xmlns:wpg="http://schemas.microsoft.com/office/word/2010/wordprocessingGroup" xmlns:wpi="http://schemas.microsoft.com/office/word/2010/wordprocessingInk" xmlns:wne="http://schemas.microsoft.com/office/word/2006/wordml" xmlns:wps="http://schemas.microsoft.com/office/word/2010/wordprocessingShape" mc:Ignorable="w14 w15 w16se w16cid w16 w16cex w16sdtdh w16sdtfl w16du wp14">
+<w:footnotes xmlns:wpc="http://schemas.microsoft.com/office/word/2010/wordprocessingCanvas" xmlns:cx="http://schemas.microsoft.com/office/drawing/2014/chartex" xmlns:cx1="http://schemas.microsoft.com/office/drawing/2015/9/8/chartex" xmlns:cx2="http://schemas.microsoft.com/office/drawing/2015/10/21/chartex" xmlns:cx3="http://schemas.microsoft.com/office/drawing/2016/5/9/chartex" xmlns:cx4="http://schemas.microsoft.com/office/drawing/2016/5/10/chartex" xmlns:cx5="http://schemas.microsoft.com/office/drawing/2016/5/11/chartex" xmlns:cx6="http://schemas.microsoft.com/office/drawing/2016/5/12/chartex" xmlns:cx7="http://schemas.microsoft.com/office/drawing/2016/5/13/chartex" xmlns:cx8="http://schemas.microsoft.com/office/drawing/2016/5/14/chartex" xmlns:mc="http://schemas.openxmlformats.org/markup-compatibility/2006" xmlns:aink="http://schemas.microsoft.com/office/drawing/2016/ink" xmlns:am3d="http://schemas.microsoft.com/office/drawing/2017/model3d" xmlns:o="urn:schemas-microsoft-com:office:office" xmlns:r="http://schemas.openxmlformats.org/officeDocument/2006/relationships" xmlns:m="http://schemas.openxmlformats.org/officeDocument/2006/math" xmlns:v="urn:schemas-microsoft-com:vml" xmlns:wp14="http://schemas.microsoft.com/office/word/2010/wordprocessingDrawing" xmlns:wp="http://schemas.openxmlformats.org/drawingml/2006/wordprocessingDrawing" xmlns:w10="urn:schemas-microsoft-com:office:word" xmlns:w="http://schemas.openxmlformats.org/wordprocessingml/2006/main" xmlns:w14="http://schemas.microsoft.com/office/word/2010/wordml" xmlns:w15="http://schemas.microsoft.com/office/word/2012/wordml" xmlns:w16cex="http://schemas.microsoft.com/office/word/2018/wordml/cex" xmlns:w16cid="http://schemas.microsoft.com/office/word/2016/wordml/cid" xmlns:w16="http://schemas.microsoft.com/office/word/2018/wordml" xmlns:w16se="http://schemas.microsoft.com/office/word/2015/wordml/symex" xmlns:wpg="http://schemas.microsoft.com/office/word/2010/wordprocessingGroup" xmlns:wpi="http://schemas.microsoft.com/office/word/2010/wordprocessingInk" xmlns:wne="http://schemas.microsoft.com/office/word/2006/wordml" xmlns:wps="http://schemas.microsoft.com/office/word/2010/wordprocessingShape" mc:Ignorable="w14 w15 w16se w16cid w16 w16cex wp14">
   <w:footnote w:type="separator" w:id="-1">
     <w:p>
       <w:pPr>
@@ -2029,7 +8056,7 @@
 </file>
 
 <file path=word/header1.xml><?xml version="1.0" encoding="utf-8"?>
-<w:hdr xmlns:wpc="http://schemas.microsoft.com/office/word/2010/wordprocessingCanvas" xmlns:cx="http://schemas.microsoft.com/office/drawing/2014/chartex" xmlns:cx1="http://schemas.microsoft.com/office/drawing/2015/9/8/chartex" xmlns:cx2="http://schemas.microsoft.com/office/drawing/2015/10/21/chartex" xmlns:cx3="http://schemas.microsoft.com/office/drawing/2016/5/9/chartex" xmlns:cx4="http://schemas.microsoft.com/office/drawing/2016/5/10/chartex" xmlns:cx5="http://schemas.microsoft.com/office/drawing/2016/5/11/chartex" xmlns:cx6="http://schemas.microsoft.com/office/drawing/2016/5/12/chartex" xmlns:cx7="http://schemas.microsoft.com/office/drawing/2016/5/13/chartex" xmlns:cx8="http://schemas.microsoft.com/office/drawing/2016/5/14/chartex" xmlns:mc="http://schemas.openxmlformats.org/markup-compatibility/2006" xmlns:aink="http://schemas.microsoft.com/office/drawing/2016/ink" xmlns:am3d="http://schemas.microsoft.com/office/drawing/2017/model3d" xmlns:o="urn:schemas-microsoft-com:office:office" xmlns:oel="http://schemas.microsoft.com/office/2019/extlst" xmlns:r="http://schemas.openxmlformats.org/officeDocument/2006/relationships" xmlns:m="http://schemas.openxmlformats.org/officeDocument/2006/math" xmlns:v="urn:schemas-microsoft-com:vml" xmlns:wp14="http://schemas.microsoft.com/office/word/2010/wordprocessingDrawing" xmlns:wp="http://schemas.openxmlformats.org/drawingml/2006/wordprocessingDrawing" xmlns:w10="urn:schemas-microsoft-com:office:word" xmlns:w="http://schemas.openxmlformats.org/wordprocessingml/2006/main" xmlns:w14="http://schemas.microsoft.com/office/word/2010/wordml" xmlns:w15="http://schemas.microsoft.com/office/word/2012/wordml" xmlns:w16cex="http://schemas.microsoft.com/office/word/2018/wordml/cex" xmlns:w16cid="http://schemas.microsoft.com/office/word/2016/wordml/cid" xmlns:w16="http://schemas.microsoft.com/office/word/2018/wordml" xmlns:w16du="http://schemas.microsoft.com/office/word/2023/wordml/word16du" xmlns:w16sdtdh="http://schemas.microsoft.com/office/word/2020/wordml/sdtdatahash" xmlns:w16sdtfl="http://schemas.microsoft.com/office/word/2024/wordml/sdtformatlock" xmlns:w16se="http://schemas.microsoft.com/office/word/2015/wordml/symex" xmlns:wpg="http://schemas.microsoft.com/office/word/2010/wordprocessingGroup" xmlns:wpi="http://schemas.microsoft.com/office/word/2010/wordprocessingInk" xmlns:wne="http://schemas.microsoft.com/office/word/2006/wordml" xmlns:wps="http://schemas.microsoft.com/office/word/2010/wordprocessingShape" mc:Ignorable="w14 w15 w16se w16cid w16 w16cex w16sdtdh w16sdtfl w16du wp14">
+<w:hdr xmlns:wpc="http://schemas.microsoft.com/office/word/2010/wordprocessingCanvas" xmlns:cx="http://schemas.microsoft.com/office/drawing/2014/chartex" xmlns:cx1="http://schemas.microsoft.com/office/drawing/2015/9/8/chartex" xmlns:cx2="http://schemas.microsoft.com/office/drawing/2015/10/21/chartex" xmlns:cx3="http://schemas.microsoft.com/office/drawing/2016/5/9/chartex" xmlns:cx4="http://schemas.microsoft.com/office/drawing/2016/5/10/chartex" xmlns:cx5="http://schemas.microsoft.com/office/drawing/2016/5/11/chartex" xmlns:cx6="http://schemas.microsoft.com/office/drawing/2016/5/12/chartex" xmlns:cx7="http://schemas.microsoft.com/office/drawing/2016/5/13/chartex" xmlns:cx8="http://schemas.microsoft.com/office/drawing/2016/5/14/chartex" xmlns:mc="http://schemas.openxmlformats.org/markup-compatibility/2006" xmlns:aink="http://schemas.microsoft.com/office/drawing/2016/ink" xmlns:am3d="http://schemas.microsoft.com/office/drawing/2017/model3d" xmlns:o="urn:schemas-microsoft-com:office:office" xmlns:r="http://schemas.openxmlformats.org/officeDocument/2006/relationships" xmlns:m="http://schemas.openxmlformats.org/officeDocument/2006/math" xmlns:v="urn:schemas-microsoft-com:vml" xmlns:wp14="http://schemas.microsoft.com/office/word/2010/wordprocessingDrawing" xmlns:wp="http://schemas.openxmlformats.org/drawingml/2006/wordprocessingDrawing" xmlns:w10="urn:schemas-microsoft-com:office:word" xmlns:w="http://schemas.openxmlformats.org/wordprocessingml/2006/main" xmlns:w14="http://schemas.microsoft.com/office/word/2010/wordml" xmlns:w15="http://schemas.microsoft.com/office/word/2012/wordml" xmlns:w16cex="http://schemas.microsoft.com/office/word/2018/wordml/cex" xmlns:w16cid="http://schemas.microsoft.com/office/word/2016/wordml/cid" xmlns:w16="http://schemas.microsoft.com/office/word/2018/wordml" xmlns:w16se="http://schemas.microsoft.com/office/word/2015/wordml/symex" xmlns:wpg="http://schemas.microsoft.com/office/word/2010/wordprocessingGroup" xmlns:wpi="http://schemas.microsoft.com/office/word/2010/wordprocessingInk" xmlns:wne="http://schemas.microsoft.com/office/word/2006/wordml" xmlns:wps="http://schemas.microsoft.com/office/word/2010/wordprocessingShape" mc:Ignorable="w14 w15 w16se w16cid w16 w16cex wp14">
   <w:tbl>
     <w:tblPr>
       <w:tblStyle w:val="TableGrid"/>
@@ -2065,7 +8092,21 @@
             <w:rPr>
               <w:rFonts w:ascii="Times New Roman" w:hAnsi="Times New Roman" w:cs="Times New Roman"/>
             </w:rPr>
-            <w:t xml:space="preserve">Nama Kelompok </w:t>
+            <w:t xml:space="preserve">Nama </w:t>
+          </w:r>
+          <w:proofErr w:type="spellStart"/>
+          <w:r>
+            <w:rPr>
+              <w:rFonts w:ascii="Times New Roman" w:hAnsi="Times New Roman" w:cs="Times New Roman"/>
+            </w:rPr>
+            <w:t>Kelompok</w:t>
+          </w:r>
+          <w:proofErr w:type="spellEnd"/>
+          <w:r>
+            <w:rPr>
+              <w:rFonts w:ascii="Times New Roman" w:hAnsi="Times New Roman" w:cs="Times New Roman"/>
+            </w:rPr>
+            <w:t xml:space="preserve"> </w:t>
           </w:r>
         </w:p>
       </w:tc>
@@ -2085,7 +8126,28 @@
             <w:rPr>
               <w:rFonts w:ascii="Times New Roman" w:hAnsi="Times New Roman" w:cs="Times New Roman"/>
             </w:rPr>
-            <w:t>: Agung Ismaun (</w:t>
+            <w:t xml:space="preserve">: Agung </w:t>
+          </w:r>
+          <w:proofErr w:type="spellStart"/>
+          <w:r>
+            <w:rPr>
+              <w:rFonts w:ascii="Times New Roman" w:hAnsi="Times New Roman" w:cs="Times New Roman"/>
+            </w:rPr>
+            <w:t>Ismaun</w:t>
+          </w:r>
+          <w:proofErr w:type="spellEnd"/>
+          <w:r>
+            <w:rPr>
+              <w:rFonts w:ascii="Times New Roman" w:hAnsi="Times New Roman" w:cs="Times New Roman"/>
+            </w:rPr>
+            <w:t xml:space="preserve"> </w:t>
+          </w:r>
+          <w:proofErr w:type="gramStart"/>
+          <w:r>
+            <w:rPr>
+              <w:rFonts w:ascii="Times New Roman" w:hAnsi="Times New Roman" w:cs="Times New Roman"/>
+            </w:rPr>
+            <w:t>(</w:t>
           </w:r>
           <w:r>
             <w:rPr>
@@ -2099,6 +8161,7 @@
             </w:rPr>
             <w:t>2405037</w:t>
           </w:r>
+          <w:proofErr w:type="gramEnd"/>
           <w:r>
             <w:rPr>
               <w:rFonts w:ascii="Times New Roman" w:hAnsi="Times New Roman" w:cs="Times New Roman"/>
@@ -2145,14 +8208,37 @@
             <w:rPr>
               <w:rFonts w:ascii="Times New Roman" w:hAnsi="Times New Roman" w:cs="Times New Roman"/>
             </w:rPr>
-            <w:t>: Faldy Ardiansyah</w:t>
+            <w:t xml:space="preserve">: </w:t>
           </w:r>
+          <w:proofErr w:type="spellStart"/>
+          <w:r>
+            <w:rPr>
+              <w:rFonts w:ascii="Times New Roman" w:hAnsi="Times New Roman" w:cs="Times New Roman"/>
+            </w:rPr>
+            <w:t>Faldy</w:t>
+          </w:r>
+          <w:proofErr w:type="spellEnd"/>
           <w:r>
             <w:rPr>
               <w:rFonts w:ascii="Times New Roman" w:hAnsi="Times New Roman" w:cs="Times New Roman"/>
             </w:rPr>
             <w:t xml:space="preserve"> </w:t>
           </w:r>
+          <w:proofErr w:type="spellStart"/>
+          <w:r>
+            <w:rPr>
+              <w:rFonts w:ascii="Times New Roman" w:hAnsi="Times New Roman" w:cs="Times New Roman"/>
+            </w:rPr>
+            <w:t>Ardiansyah</w:t>
+          </w:r>
+          <w:proofErr w:type="spellEnd"/>
+          <w:r>
+            <w:rPr>
+              <w:rFonts w:ascii="Times New Roman" w:hAnsi="Times New Roman" w:cs="Times New Roman"/>
+            </w:rPr>
+            <w:t xml:space="preserve"> </w:t>
+          </w:r>
+          <w:proofErr w:type="gramStart"/>
           <w:r>
             <w:rPr>
               <w:rFonts w:ascii="Times New Roman" w:hAnsi="Times New Roman" w:cs="Times New Roman"/>
@@ -2171,6 +8257,7 @@
             </w:rPr>
             <w:t>2405033</w:t>
           </w:r>
+          <w:proofErr w:type="gramEnd"/>
           <w:r>
             <w:rPr>
               <w:rFonts w:ascii="Times New Roman" w:hAnsi="Times New Roman" w:cs="Times New Roman"/>
@@ -2217,14 +8304,23 @@
             <w:rPr>
               <w:rFonts w:ascii="Times New Roman" w:hAnsi="Times New Roman" w:cs="Times New Roman"/>
             </w:rPr>
-            <w:t>: Ahmad Sobirin</w:t>
+            <w:t xml:space="preserve">: Ahmad </w:t>
           </w:r>
+          <w:proofErr w:type="spellStart"/>
+          <w:r>
+            <w:rPr>
+              <w:rFonts w:ascii="Times New Roman" w:hAnsi="Times New Roman" w:cs="Times New Roman"/>
+            </w:rPr>
+            <w:t>Sobirin</w:t>
+          </w:r>
+          <w:proofErr w:type="spellEnd"/>
           <w:r>
             <w:rPr>
               <w:rFonts w:ascii="Times New Roman" w:hAnsi="Times New Roman" w:cs="Times New Roman"/>
             </w:rPr>
             <w:t xml:space="preserve"> </w:t>
           </w:r>
+          <w:proofErr w:type="gramStart"/>
           <w:r>
             <w:rPr>
               <w:rFonts w:ascii="Times New Roman" w:hAnsi="Times New Roman" w:cs="Times New Roman"/>
@@ -2243,6 +8339,7 @@
             </w:rPr>
             <w:t>2405005</w:t>
           </w:r>
+          <w:proofErr w:type="gramEnd"/>
           <w:r>
             <w:rPr>
               <w:rFonts w:ascii="Times New Roman" w:hAnsi="Times New Roman" w:cs="Times New Roman"/>
@@ -2320,7 +8417,21 @@
             <w:rPr>
               <w:rFonts w:ascii="Times New Roman" w:hAnsi="Times New Roman" w:cs="Times New Roman"/>
             </w:rPr>
-            <w:t xml:space="preserve">Mata Kuliah </w:t>
+            <w:t xml:space="preserve">Mata </w:t>
+          </w:r>
+          <w:proofErr w:type="spellStart"/>
+          <w:r>
+            <w:rPr>
+              <w:rFonts w:ascii="Times New Roman" w:hAnsi="Times New Roman" w:cs="Times New Roman"/>
+            </w:rPr>
+            <w:t>Kuliah</w:t>
+          </w:r>
+          <w:proofErr w:type="spellEnd"/>
+          <w:r>
+            <w:rPr>
+              <w:rFonts w:ascii="Times New Roman" w:hAnsi="Times New Roman" w:cs="Times New Roman"/>
+            </w:rPr>
+            <w:t xml:space="preserve"> </w:t>
           </w:r>
         </w:p>
       </w:tc>
@@ -2343,7 +8454,21 @@
             <w:rPr>
               <w:rFonts w:ascii="Times New Roman" w:hAnsi="Times New Roman" w:cs="Times New Roman"/>
             </w:rPr>
-            <w:t>: Struktur Data</w:t>
+            <w:t xml:space="preserve">: </w:t>
+          </w:r>
+          <w:proofErr w:type="spellStart"/>
+          <w:r>
+            <w:rPr>
+              <w:rFonts w:ascii="Times New Roman" w:hAnsi="Times New Roman" w:cs="Times New Roman"/>
+            </w:rPr>
+            <w:t>Struktur</w:t>
+          </w:r>
+          <w:proofErr w:type="spellEnd"/>
+          <w:r>
+            <w:rPr>
+              <w:rFonts w:ascii="Times New Roman" w:hAnsi="Times New Roman" w:cs="Times New Roman"/>
+            </w:rPr>
+            <w:t xml:space="preserve"> Data</w:t>
           </w:r>
         </w:p>
       </w:tc>
@@ -2358,7 +8483,7 @@
 </file>
 
 <file path=word/header2.xml><?xml version="1.0" encoding="utf-8"?>
-<w:hdr xmlns:wpc="http://schemas.microsoft.com/office/word/2010/wordprocessingCanvas" xmlns:cx="http://schemas.microsoft.com/office/drawing/2014/chartex" xmlns:cx1="http://schemas.microsoft.com/office/drawing/2015/9/8/chartex" xmlns:cx2="http://schemas.microsoft.com/office/drawing/2015/10/21/chartex" xmlns:cx3="http://schemas.microsoft.com/office/drawing/2016/5/9/chartex" xmlns:cx4="http://schemas.microsoft.com/office/drawing/2016/5/10/chartex" xmlns:cx5="http://schemas.microsoft.com/office/drawing/2016/5/11/chartex" xmlns:cx6="http://schemas.microsoft.com/office/drawing/2016/5/12/chartex" xmlns:cx7="http://schemas.microsoft.com/office/drawing/2016/5/13/chartex" xmlns:cx8="http://schemas.microsoft.com/office/drawing/2016/5/14/chartex" xmlns:mc="http://schemas.openxmlformats.org/markup-compatibility/2006" xmlns:aink="http://schemas.microsoft.com/office/drawing/2016/ink" xmlns:am3d="http://schemas.microsoft.com/office/drawing/2017/model3d" xmlns:o="urn:schemas-microsoft-com:office:office" xmlns:oel="http://schemas.microsoft.com/office/2019/extlst" xmlns:r="http://schemas.openxmlformats.org/officeDocument/2006/relationships" xmlns:m="http://schemas.openxmlformats.org/officeDocument/2006/math" xmlns:v="urn:schemas-microsoft-com:vml" xmlns:wp14="http://schemas.microsoft.com/office/word/2010/wordprocessingDrawing" xmlns:wp="http://schemas.openxmlformats.org/drawingml/2006/wordprocessingDrawing" xmlns:w10="urn:schemas-microsoft-com:office:word" xmlns:w="http://schemas.openxmlformats.org/wordprocessingml/2006/main" xmlns:w14="http://schemas.microsoft.com/office/word/2010/wordml" xmlns:w15="http://schemas.microsoft.com/office/word/2012/wordml" xmlns:w16cex="http://schemas.microsoft.com/office/word/2018/wordml/cex" xmlns:w16cid="http://schemas.microsoft.com/office/word/2016/wordml/cid" xmlns:w16="http://schemas.microsoft.com/office/word/2018/wordml" xmlns:w16du="http://schemas.microsoft.com/office/word/2023/wordml/word16du" xmlns:w16sdtdh="http://schemas.microsoft.com/office/word/2020/wordml/sdtdatahash" xmlns:w16sdtfl="http://schemas.microsoft.com/office/word/2024/wordml/sdtformatlock" xmlns:w16se="http://schemas.microsoft.com/office/word/2015/wordml/symex" xmlns:wpg="http://schemas.microsoft.com/office/word/2010/wordprocessingGroup" xmlns:wpi="http://schemas.microsoft.com/office/word/2010/wordprocessingInk" xmlns:wne="http://schemas.microsoft.com/office/word/2006/wordml" xmlns:wps="http://schemas.microsoft.com/office/word/2010/wordprocessingShape" mc:Ignorable="w14 w15 w16se w16cid w16 w16cex w16sdtdh w16sdtfl w16du wp14">
+<w:hdr xmlns:wpc="http://schemas.microsoft.com/office/word/2010/wordprocessingCanvas" xmlns:cx="http://schemas.microsoft.com/office/drawing/2014/chartex" xmlns:cx1="http://schemas.microsoft.com/office/drawing/2015/9/8/chartex" xmlns:cx2="http://schemas.microsoft.com/office/drawing/2015/10/21/chartex" xmlns:cx3="http://schemas.microsoft.com/office/drawing/2016/5/9/chartex" xmlns:cx4="http://schemas.microsoft.com/office/drawing/2016/5/10/chartex" xmlns:cx5="http://schemas.microsoft.com/office/drawing/2016/5/11/chartex" xmlns:cx6="http://schemas.microsoft.com/office/drawing/2016/5/12/chartex" xmlns:cx7="http://schemas.microsoft.com/office/drawing/2016/5/13/chartex" xmlns:cx8="http://schemas.microsoft.com/office/drawing/2016/5/14/chartex" xmlns:mc="http://schemas.openxmlformats.org/markup-compatibility/2006" xmlns:aink="http://schemas.microsoft.com/office/drawing/2016/ink" xmlns:am3d="http://schemas.microsoft.com/office/drawing/2017/model3d" xmlns:o="urn:schemas-microsoft-com:office:office" xmlns:r="http://schemas.openxmlformats.org/officeDocument/2006/relationships" xmlns:m="http://schemas.openxmlformats.org/officeDocument/2006/math" xmlns:v="urn:schemas-microsoft-com:vml" xmlns:wp14="http://schemas.microsoft.com/office/word/2010/wordprocessingDrawing" xmlns:wp="http://schemas.openxmlformats.org/drawingml/2006/wordprocessingDrawing" xmlns:w10="urn:schemas-microsoft-com:office:word" xmlns:w="http://schemas.openxmlformats.org/wordprocessingml/2006/main" xmlns:w14="http://schemas.microsoft.com/office/word/2010/wordml" xmlns:w15="http://schemas.microsoft.com/office/word/2012/wordml" xmlns:w16cex="http://schemas.microsoft.com/office/word/2018/wordml/cex" xmlns:w16cid="http://schemas.microsoft.com/office/word/2016/wordml/cid" xmlns:w16="http://schemas.microsoft.com/office/word/2018/wordml" xmlns:w16se="http://schemas.microsoft.com/office/word/2015/wordml/symex" xmlns:wpg="http://schemas.microsoft.com/office/word/2010/wordprocessingGroup" xmlns:wpi="http://schemas.microsoft.com/office/word/2010/wordprocessingInk" xmlns:wne="http://schemas.microsoft.com/office/word/2006/wordml" xmlns:wps="http://schemas.microsoft.com/office/word/2010/wordprocessingShape" mc:Ignorable="w14 w15 w16se w16cid w16 w16cex wp14">
   <w:p>
     <w:pPr>
       <w:pStyle w:val="Header"/>
@@ -2368,7 +8493,7 @@
 </file>
 
 <file path=word/header3.xml><?xml version="1.0" encoding="utf-8"?>
-<w:hdr xmlns:wpc="http://schemas.microsoft.com/office/word/2010/wordprocessingCanvas" xmlns:cx="http://schemas.microsoft.com/office/drawing/2014/chartex" xmlns:cx1="http://schemas.microsoft.com/office/drawing/2015/9/8/chartex" xmlns:cx2="http://schemas.microsoft.com/office/drawing/2015/10/21/chartex" xmlns:cx3="http://schemas.microsoft.com/office/drawing/2016/5/9/chartex" xmlns:cx4="http://schemas.microsoft.com/office/drawing/2016/5/10/chartex" xmlns:cx5="http://schemas.microsoft.com/office/drawing/2016/5/11/chartex" xmlns:cx6="http://schemas.microsoft.com/office/drawing/2016/5/12/chartex" xmlns:cx7="http://schemas.microsoft.com/office/drawing/2016/5/13/chartex" xmlns:cx8="http://schemas.microsoft.com/office/drawing/2016/5/14/chartex" xmlns:mc="http://schemas.openxmlformats.org/markup-compatibility/2006" xmlns:aink="http://schemas.microsoft.com/office/drawing/2016/ink" xmlns:am3d="http://schemas.microsoft.com/office/drawing/2017/model3d" xmlns:o="urn:schemas-microsoft-com:office:office" xmlns:oel="http://schemas.microsoft.com/office/2019/extlst" xmlns:r="http://schemas.openxmlformats.org/officeDocument/2006/relationships" xmlns:m="http://schemas.openxmlformats.org/officeDocument/2006/math" xmlns:v="urn:schemas-microsoft-com:vml" xmlns:wp14="http://schemas.microsoft.com/office/word/2010/wordprocessingDrawing" xmlns:wp="http://schemas.openxmlformats.org/drawingml/2006/wordprocessingDrawing" xmlns:w10="urn:schemas-microsoft-com:office:word" xmlns:w="http://schemas.openxmlformats.org/wordprocessingml/2006/main" xmlns:w14="http://schemas.microsoft.com/office/word/2010/wordml" xmlns:w15="http://schemas.microsoft.com/office/word/2012/wordml" xmlns:w16cex="http://schemas.microsoft.com/office/word/2018/wordml/cex" xmlns:w16cid="http://schemas.microsoft.com/office/word/2016/wordml/cid" xmlns:w16="http://schemas.microsoft.com/office/word/2018/wordml" xmlns:w16du="http://schemas.microsoft.com/office/word/2023/wordml/word16du" xmlns:w16sdtdh="http://schemas.microsoft.com/office/word/2020/wordml/sdtdatahash" xmlns:w16sdtfl="http://schemas.microsoft.com/office/word/2024/wordml/sdtformatlock" xmlns:w16se="http://schemas.microsoft.com/office/word/2015/wordml/symex" xmlns:wpg="http://schemas.microsoft.com/office/word/2010/wordprocessingGroup" xmlns:wpi="http://schemas.microsoft.com/office/word/2010/wordprocessingInk" xmlns:wne="http://schemas.microsoft.com/office/word/2006/wordml" xmlns:wps="http://schemas.microsoft.com/office/word/2010/wordprocessingShape" mc:Ignorable="w14 w15 w16se w16cid w16 w16cex w16sdtdh w16sdtfl w16du wp14">
+<w:hdr xmlns:wpc="http://schemas.microsoft.com/office/word/2010/wordprocessingCanvas" xmlns:cx="http://schemas.microsoft.com/office/drawing/2014/chartex" xmlns:cx1="http://schemas.microsoft.com/office/drawing/2015/9/8/chartex" xmlns:cx2="http://schemas.microsoft.com/office/drawing/2015/10/21/chartex" xmlns:cx3="http://schemas.microsoft.com/office/drawing/2016/5/9/chartex" xmlns:cx4="http://schemas.microsoft.com/office/drawing/2016/5/10/chartex" xmlns:cx5="http://schemas.microsoft.com/office/drawing/2016/5/11/chartex" xmlns:cx6="http://schemas.microsoft.com/office/drawing/2016/5/12/chartex" xmlns:cx7="http://schemas.microsoft.com/office/drawing/2016/5/13/chartex" xmlns:cx8="http://schemas.microsoft.com/office/drawing/2016/5/14/chartex" xmlns:mc="http://schemas.openxmlformats.org/markup-compatibility/2006" xmlns:aink="http://schemas.microsoft.com/office/drawing/2016/ink" xmlns:am3d="http://schemas.microsoft.com/office/drawing/2017/model3d" xmlns:o="urn:schemas-microsoft-com:office:office" xmlns:r="http://schemas.openxmlformats.org/officeDocument/2006/relationships" xmlns:m="http://schemas.openxmlformats.org/officeDocument/2006/math" xmlns:v="urn:schemas-microsoft-com:vml" xmlns:wp14="http://schemas.microsoft.com/office/word/2010/wordprocessingDrawing" xmlns:wp="http://schemas.openxmlformats.org/drawingml/2006/wordprocessingDrawing" xmlns:w10="urn:schemas-microsoft-com:office:word" xmlns:w="http://schemas.openxmlformats.org/wordprocessingml/2006/main" xmlns:w14="http://schemas.microsoft.com/office/word/2010/wordml" xmlns:w15="http://schemas.microsoft.com/office/word/2012/wordml" xmlns:w16cex="http://schemas.microsoft.com/office/word/2018/wordml/cex" xmlns:w16cid="http://schemas.microsoft.com/office/word/2016/wordml/cid" xmlns:w16="http://schemas.microsoft.com/office/word/2018/wordml" xmlns:w16se="http://schemas.microsoft.com/office/word/2015/wordml/symex" xmlns:wpg="http://schemas.microsoft.com/office/word/2010/wordprocessingGroup" xmlns:wpi="http://schemas.microsoft.com/office/word/2010/wordprocessingInk" xmlns:wne="http://schemas.microsoft.com/office/word/2006/wordml" xmlns:wps="http://schemas.microsoft.com/office/word/2010/wordprocessingShape" mc:Ignorable="w14 w15 w16se w16cid w16 w16cex wp14">
   <w:p>
     <w:pPr>
       <w:pStyle w:val="Header"/>
@@ -2378,8 +8503,157 @@
 </file>
 
 <file path=word/numbering.xml><?xml version="1.0" encoding="utf-8"?>
-<w:numbering xmlns:wpc="http://schemas.microsoft.com/office/word/2010/wordprocessingCanvas" xmlns:cx="http://schemas.microsoft.com/office/drawing/2014/chartex" xmlns:cx1="http://schemas.microsoft.com/office/drawing/2015/9/8/chartex" xmlns:cx2="http://schemas.microsoft.com/office/drawing/2015/10/21/chartex" xmlns:cx3="http://schemas.microsoft.com/office/drawing/2016/5/9/chartex" xmlns:cx4="http://schemas.microsoft.com/office/drawing/2016/5/10/chartex" xmlns:cx5="http://schemas.microsoft.com/office/drawing/2016/5/11/chartex" xmlns:cx6="http://schemas.microsoft.com/office/drawing/2016/5/12/chartex" xmlns:cx7="http://schemas.microsoft.com/office/drawing/2016/5/13/chartex" xmlns:cx8="http://schemas.microsoft.com/office/drawing/2016/5/14/chartex" xmlns:mc="http://schemas.openxmlformats.org/markup-compatibility/2006" xmlns:aink="http://schemas.microsoft.com/office/drawing/2016/ink" xmlns:am3d="http://schemas.microsoft.com/office/drawing/2017/model3d" xmlns:o="urn:schemas-microsoft-com:office:office" xmlns:oel="http://schemas.microsoft.com/office/2019/extlst" xmlns:r="http://schemas.openxmlformats.org/officeDocument/2006/relationships" xmlns:m="http://schemas.openxmlformats.org/officeDocument/2006/math" xmlns:v="urn:schemas-microsoft-com:vml" xmlns:wp14="http://schemas.microsoft.com/office/word/2010/wordprocessingDrawing" xmlns:wp="http://schemas.openxmlformats.org/drawingml/2006/wordprocessingDrawing" xmlns:w10="urn:schemas-microsoft-com:office:word" xmlns:w="http://schemas.openxmlformats.org/wordprocessingml/2006/main" xmlns:w14="http://schemas.microsoft.com/office/word/2010/wordml" xmlns:w15="http://schemas.microsoft.com/office/word/2012/wordml" xmlns:w16cex="http://schemas.microsoft.com/office/word/2018/wordml/cex" xmlns:w16cid="http://schemas.microsoft.com/office/word/2016/wordml/cid" xmlns:w16="http://schemas.microsoft.com/office/word/2018/wordml" xmlns:w16du="http://schemas.microsoft.com/office/word/2023/wordml/word16du" xmlns:w16sdtdh="http://schemas.microsoft.com/office/word/2020/wordml/sdtdatahash" xmlns:w16sdtfl="http://schemas.microsoft.com/office/word/2024/wordml/sdtformatlock" xmlns:w16se="http://schemas.microsoft.com/office/word/2015/wordml/symex" xmlns:wpg="http://schemas.microsoft.com/office/word/2010/wordprocessingGroup" xmlns:wpi="http://schemas.microsoft.com/office/word/2010/wordprocessingInk" xmlns:wne="http://schemas.microsoft.com/office/word/2006/wordml" xmlns:wps="http://schemas.microsoft.com/office/word/2010/wordprocessingShape" mc:Ignorable="w14 w15 w16se w16cid w16 w16cex w16sdtdh w16sdtfl w16du wp14">
+<w:numbering xmlns:wpc="http://schemas.microsoft.com/office/word/2010/wordprocessingCanvas" xmlns:cx="http://schemas.microsoft.com/office/drawing/2014/chartex" xmlns:cx1="http://schemas.microsoft.com/office/drawing/2015/9/8/chartex" xmlns:cx2="http://schemas.microsoft.com/office/drawing/2015/10/21/chartex" xmlns:cx3="http://schemas.microsoft.com/office/drawing/2016/5/9/chartex" xmlns:cx4="http://schemas.microsoft.com/office/drawing/2016/5/10/chartex" xmlns:cx5="http://schemas.microsoft.com/office/drawing/2016/5/11/chartex" xmlns:cx6="http://schemas.microsoft.com/office/drawing/2016/5/12/chartex" xmlns:cx7="http://schemas.microsoft.com/office/drawing/2016/5/13/chartex" xmlns:cx8="http://schemas.microsoft.com/office/drawing/2016/5/14/chartex" xmlns:mc="http://schemas.openxmlformats.org/markup-compatibility/2006" xmlns:aink="http://schemas.microsoft.com/office/drawing/2016/ink" xmlns:am3d="http://schemas.microsoft.com/office/drawing/2017/model3d" xmlns:o="urn:schemas-microsoft-com:office:office" xmlns:r="http://schemas.openxmlformats.org/officeDocument/2006/relationships" xmlns:m="http://schemas.openxmlformats.org/officeDocument/2006/math" xmlns:v="urn:schemas-microsoft-com:vml" xmlns:wp14="http://schemas.microsoft.com/office/word/2010/wordprocessingDrawing" xmlns:wp="http://schemas.openxmlformats.org/drawingml/2006/wordprocessingDrawing" xmlns:w10="urn:schemas-microsoft-com:office:word" xmlns:w="http://schemas.openxmlformats.org/wordprocessingml/2006/main" xmlns:w14="http://schemas.microsoft.com/office/word/2010/wordml" xmlns:w15="http://schemas.microsoft.com/office/word/2012/wordml" xmlns:w16cex="http://schemas.microsoft.com/office/word/2018/wordml/cex" xmlns:w16cid="http://schemas.microsoft.com/office/word/2016/wordml/cid" xmlns:w16="http://schemas.microsoft.com/office/word/2018/wordml" xmlns:w16se="http://schemas.microsoft.com/office/word/2015/wordml/symex" xmlns:wpg="http://schemas.microsoft.com/office/word/2010/wordprocessingGroup" xmlns:wpi="http://schemas.microsoft.com/office/word/2010/wordprocessingInk" xmlns:wne="http://schemas.microsoft.com/office/word/2006/wordml" xmlns:wps="http://schemas.microsoft.com/office/word/2010/wordprocessingShape" mc:Ignorable="w14 w15 w16se w16cid w16 w16cex wp14">
   <w:abstractNum w:abstractNumId="0" w15:restartNumberingAfterBreak="0">
+    <w:nsid w:val="0844436E"/>
+    <w:multiLevelType w:val="multilevel"/>
+    <w:tmpl w:val="508EDFF0"/>
+    <w:lvl w:ilvl="0">
+      <w:start w:val="1"/>
+      <w:numFmt w:val="bullet"/>
+      <w:lvlText w:val=""/>
+      <w:lvlJc w:val="left"/>
+      <w:pPr>
+        <w:tabs>
+          <w:tab w:val="num" w:pos="720"/>
+        </w:tabs>
+        <w:ind w:left="720" w:hanging="360"/>
+      </w:pPr>
+      <w:rPr>
+        <w:rFonts w:ascii="Symbol" w:hAnsi="Symbol" w:hint="default"/>
+        <w:sz w:val="20"/>
+      </w:rPr>
+    </w:lvl>
+    <w:lvl w:ilvl="1" w:tentative="1">
+      <w:start w:val="1"/>
+      <w:numFmt w:val="bullet"/>
+      <w:lvlText w:val="o"/>
+      <w:lvlJc w:val="left"/>
+      <w:pPr>
+        <w:tabs>
+          <w:tab w:val="num" w:pos="1440"/>
+        </w:tabs>
+        <w:ind w:left="1440" w:hanging="360"/>
+      </w:pPr>
+      <w:rPr>
+        <w:rFonts w:ascii="Courier New" w:hAnsi="Courier New" w:hint="default"/>
+        <w:sz w:val="20"/>
+      </w:rPr>
+    </w:lvl>
+    <w:lvl w:ilvl="2" w:tentative="1">
+      <w:start w:val="1"/>
+      <w:numFmt w:val="bullet"/>
+      <w:lvlText w:val=""/>
+      <w:lvlJc w:val="left"/>
+      <w:pPr>
+        <w:tabs>
+          <w:tab w:val="num" w:pos="2160"/>
+        </w:tabs>
+        <w:ind w:left="2160" w:hanging="360"/>
+      </w:pPr>
+      <w:rPr>
+        <w:rFonts w:ascii="Wingdings" w:hAnsi="Wingdings" w:hint="default"/>
+        <w:sz w:val="20"/>
+      </w:rPr>
+    </w:lvl>
+    <w:lvl w:ilvl="3" w:tentative="1">
+      <w:start w:val="1"/>
+      <w:numFmt w:val="bullet"/>
+      <w:lvlText w:val=""/>
+      <w:lvlJc w:val="left"/>
+      <w:pPr>
+        <w:tabs>
+          <w:tab w:val="num" w:pos="2880"/>
+        </w:tabs>
+        <w:ind w:left="2880" w:hanging="360"/>
+      </w:pPr>
+      <w:rPr>
+        <w:rFonts w:ascii="Wingdings" w:hAnsi="Wingdings" w:hint="default"/>
+        <w:sz w:val="20"/>
+      </w:rPr>
+    </w:lvl>
+    <w:lvl w:ilvl="4" w:tentative="1">
+      <w:start w:val="1"/>
+      <w:numFmt w:val="bullet"/>
+      <w:lvlText w:val=""/>
+      <w:lvlJc w:val="left"/>
+      <w:pPr>
+        <w:tabs>
+          <w:tab w:val="num" w:pos="3600"/>
+        </w:tabs>
+        <w:ind w:left="3600" w:hanging="360"/>
+      </w:pPr>
+      <w:rPr>
+        <w:rFonts w:ascii="Wingdings" w:hAnsi="Wingdings" w:hint="default"/>
+        <w:sz w:val="20"/>
+      </w:rPr>
+    </w:lvl>
+    <w:lvl w:ilvl="5" w:tentative="1">
+      <w:start w:val="1"/>
+      <w:numFmt w:val="bullet"/>
+      <w:lvlText w:val=""/>
+      <w:lvlJc w:val="left"/>
+      <w:pPr>
+        <w:tabs>
+          <w:tab w:val="num" w:pos="4320"/>
+        </w:tabs>
+        <w:ind w:left="4320" w:hanging="360"/>
+      </w:pPr>
+      <w:rPr>
+        <w:rFonts w:ascii="Wingdings" w:hAnsi="Wingdings" w:hint="default"/>
+        <w:sz w:val="20"/>
+      </w:rPr>
+    </w:lvl>
+    <w:lvl w:ilvl="6" w:tentative="1">
+      <w:start w:val="1"/>
+      <w:numFmt w:val="bullet"/>
+      <w:lvlText w:val=""/>
+      <w:lvlJc w:val="left"/>
+      <w:pPr>
+        <w:tabs>
+          <w:tab w:val="num" w:pos="5040"/>
+        </w:tabs>
+        <w:ind w:left="5040" w:hanging="360"/>
+      </w:pPr>
+      <w:rPr>
+        <w:rFonts w:ascii="Wingdings" w:hAnsi="Wingdings" w:hint="default"/>
+        <w:sz w:val="20"/>
+      </w:rPr>
+    </w:lvl>
+    <w:lvl w:ilvl="7" w:tentative="1">
+      <w:start w:val="1"/>
+      <w:numFmt w:val="bullet"/>
+      <w:lvlText w:val=""/>
+      <w:lvlJc w:val="left"/>
+      <w:pPr>
+        <w:tabs>
+          <w:tab w:val="num" w:pos="5760"/>
+        </w:tabs>
+        <w:ind w:left="5760" w:hanging="360"/>
+      </w:pPr>
+      <w:rPr>
+        <w:rFonts w:ascii="Wingdings" w:hAnsi="Wingdings" w:hint="default"/>
+        <w:sz w:val="20"/>
+      </w:rPr>
+    </w:lvl>
+    <w:lvl w:ilvl="8" w:tentative="1">
+      <w:start w:val="1"/>
+      <w:numFmt w:val="bullet"/>
+      <w:lvlText w:val=""/>
+      <w:lvlJc w:val="left"/>
+      <w:pPr>
+        <w:tabs>
+          <w:tab w:val="num" w:pos="6480"/>
+        </w:tabs>
+        <w:ind w:left="6480" w:hanging="360"/>
+      </w:pPr>
+      <w:rPr>
+        <w:rFonts w:ascii="Wingdings" w:hAnsi="Wingdings" w:hint="default"/>
+        <w:sz w:val="20"/>
+      </w:rPr>
+    </w:lvl>
+  </w:abstractNum>
+  <w:abstractNum w:abstractNumId="1" w15:restartNumberingAfterBreak="0">
     <w:nsid w:val="0AAF7F34"/>
     <w:multiLevelType w:val="hybridMultilevel"/>
     <w:tmpl w:val="7988BB7C"/>
@@ -2468,7 +8742,96 @@
       </w:pPr>
     </w:lvl>
   </w:abstractNum>
-  <w:abstractNum w:abstractNumId="1" w15:restartNumberingAfterBreak="0">
+  <w:abstractNum w:abstractNumId="2" w15:restartNumberingAfterBreak="0">
+    <w:nsid w:val="0C8F76D9"/>
+    <w:multiLevelType w:val="hybridMultilevel"/>
+    <w:tmpl w:val="4122215C"/>
+    <w:lvl w:ilvl="0" w:tplc="04210019">
+      <w:start w:val="1"/>
+      <w:numFmt w:val="lowerLetter"/>
+      <w:lvlText w:val="%1."/>
+      <w:lvlJc w:val="left"/>
+      <w:pPr>
+        <w:ind w:left="720" w:hanging="360"/>
+      </w:pPr>
+      <w:rPr>
+        <w:rFonts w:hint="default"/>
+      </w:rPr>
+    </w:lvl>
+    <w:lvl w:ilvl="1" w:tplc="04210019" w:tentative="1">
+      <w:start w:val="1"/>
+      <w:numFmt w:val="lowerLetter"/>
+      <w:lvlText w:val="%2."/>
+      <w:lvlJc w:val="left"/>
+      <w:pPr>
+        <w:ind w:left="1440" w:hanging="360"/>
+      </w:pPr>
+    </w:lvl>
+    <w:lvl w:ilvl="2" w:tplc="0421001B" w:tentative="1">
+      <w:start w:val="1"/>
+      <w:numFmt w:val="lowerRoman"/>
+      <w:lvlText w:val="%3."/>
+      <w:lvlJc w:val="right"/>
+      <w:pPr>
+        <w:ind w:left="2160" w:hanging="180"/>
+      </w:pPr>
+    </w:lvl>
+    <w:lvl w:ilvl="3" w:tplc="0421000F" w:tentative="1">
+      <w:start w:val="1"/>
+      <w:numFmt w:val="decimal"/>
+      <w:lvlText w:val="%4."/>
+      <w:lvlJc w:val="left"/>
+      <w:pPr>
+        <w:ind w:left="2880" w:hanging="360"/>
+      </w:pPr>
+    </w:lvl>
+    <w:lvl w:ilvl="4" w:tplc="04210019" w:tentative="1">
+      <w:start w:val="1"/>
+      <w:numFmt w:val="lowerLetter"/>
+      <w:lvlText w:val="%5."/>
+      <w:lvlJc w:val="left"/>
+      <w:pPr>
+        <w:ind w:left="3600" w:hanging="360"/>
+      </w:pPr>
+    </w:lvl>
+    <w:lvl w:ilvl="5" w:tplc="0421001B" w:tentative="1">
+      <w:start w:val="1"/>
+      <w:numFmt w:val="lowerRoman"/>
+      <w:lvlText w:val="%6."/>
+      <w:lvlJc w:val="right"/>
+      <w:pPr>
+        <w:ind w:left="4320" w:hanging="180"/>
+      </w:pPr>
+    </w:lvl>
+    <w:lvl w:ilvl="6" w:tplc="0421000F" w:tentative="1">
+      <w:start w:val="1"/>
+      <w:numFmt w:val="decimal"/>
+      <w:lvlText w:val="%7."/>
+      <w:lvlJc w:val="left"/>
+      <w:pPr>
+        <w:ind w:left="5040" w:hanging="360"/>
+      </w:pPr>
+    </w:lvl>
+    <w:lvl w:ilvl="7" w:tplc="04210019" w:tentative="1">
+      <w:start w:val="1"/>
+      <w:numFmt w:val="lowerLetter"/>
+      <w:lvlText w:val="%8."/>
+      <w:lvlJc w:val="left"/>
+      <w:pPr>
+        <w:ind w:left="5760" w:hanging="360"/>
+      </w:pPr>
+    </w:lvl>
+    <w:lvl w:ilvl="8" w:tplc="0421001B" w:tentative="1">
+      <w:start w:val="1"/>
+      <w:numFmt w:val="lowerRoman"/>
+      <w:lvlText w:val="%9."/>
+      <w:lvlJc w:val="right"/>
+      <w:pPr>
+        <w:ind w:left="6480" w:hanging="180"/>
+      </w:pPr>
+    </w:lvl>
+  </w:abstractNum>
+  <w:abstractNum w:abstractNumId="3" w15:restartNumberingAfterBreak="0">
     <w:nsid w:val="187D3735"/>
     <w:multiLevelType w:val="hybridMultilevel"/>
     <w:tmpl w:val="C1EE575E"/>
@@ -2581,7 +8944,120 @@
       </w:rPr>
     </w:lvl>
   </w:abstractNum>
-  <w:abstractNum w:abstractNumId="2" w15:restartNumberingAfterBreak="0">
+  <w:abstractNum w:abstractNumId="4" w15:restartNumberingAfterBreak="0">
+    <w:nsid w:val="24087B50"/>
+    <w:multiLevelType w:val="hybridMultilevel"/>
+    <w:tmpl w:val="DAD6D630"/>
+    <w:lvl w:ilvl="0" w:tplc="04090001">
+      <w:start w:val="1"/>
+      <w:numFmt w:val="bullet"/>
+      <w:lvlText w:val=""/>
+      <w:lvlJc w:val="left"/>
+      <w:pPr>
+        <w:ind w:left="720" w:hanging="360"/>
+      </w:pPr>
+      <w:rPr>
+        <w:rFonts w:ascii="Symbol" w:hAnsi="Symbol" w:hint="default"/>
+      </w:rPr>
+    </w:lvl>
+    <w:lvl w:ilvl="1" w:tplc="04090003" w:tentative="1">
+      <w:start w:val="1"/>
+      <w:numFmt w:val="bullet"/>
+      <w:lvlText w:val="o"/>
+      <w:lvlJc w:val="left"/>
+      <w:pPr>
+        <w:ind w:left="1440" w:hanging="360"/>
+      </w:pPr>
+      <w:rPr>
+        <w:rFonts w:ascii="Courier New" w:hAnsi="Courier New" w:cs="Courier New" w:hint="default"/>
+      </w:rPr>
+    </w:lvl>
+    <w:lvl w:ilvl="2" w:tplc="04090005" w:tentative="1">
+      <w:start w:val="1"/>
+      <w:numFmt w:val="bullet"/>
+      <w:lvlText w:val=""/>
+      <w:lvlJc w:val="left"/>
+      <w:pPr>
+        <w:ind w:left="2160" w:hanging="360"/>
+      </w:pPr>
+      <w:rPr>
+        <w:rFonts w:ascii="Wingdings" w:hAnsi="Wingdings" w:hint="default"/>
+      </w:rPr>
+    </w:lvl>
+    <w:lvl w:ilvl="3" w:tplc="04090001" w:tentative="1">
+      <w:start w:val="1"/>
+      <w:numFmt w:val="bullet"/>
+      <w:lvlText w:val=""/>
+      <w:lvlJc w:val="left"/>
+      <w:pPr>
+        <w:ind w:left="2880" w:hanging="360"/>
+      </w:pPr>
+      <w:rPr>
+        <w:rFonts w:ascii="Symbol" w:hAnsi="Symbol" w:hint="default"/>
+      </w:rPr>
+    </w:lvl>
+    <w:lvl w:ilvl="4" w:tplc="04090003" w:tentative="1">
+      <w:start w:val="1"/>
+      <w:numFmt w:val="bullet"/>
+      <w:lvlText w:val="o"/>
+      <w:lvlJc w:val="left"/>
+      <w:pPr>
+        <w:ind w:left="3600" w:hanging="360"/>
+      </w:pPr>
+      <w:rPr>
+        <w:rFonts w:ascii="Courier New" w:hAnsi="Courier New" w:cs="Courier New" w:hint="default"/>
+      </w:rPr>
+    </w:lvl>
+    <w:lvl w:ilvl="5" w:tplc="04090005" w:tentative="1">
+      <w:start w:val="1"/>
+      <w:numFmt w:val="bullet"/>
+      <w:lvlText w:val=""/>
+      <w:lvlJc w:val="left"/>
+      <w:pPr>
+        <w:ind w:left="4320" w:hanging="360"/>
+      </w:pPr>
+      <w:rPr>
+        <w:rFonts w:ascii="Wingdings" w:hAnsi="Wingdings" w:hint="default"/>
+      </w:rPr>
+    </w:lvl>
+    <w:lvl w:ilvl="6" w:tplc="04090001" w:tentative="1">
+      <w:start w:val="1"/>
+      <w:numFmt w:val="bullet"/>
+      <w:lvlText w:val=""/>
+      <w:lvlJc w:val="left"/>
+      <w:pPr>
+        <w:ind w:left="5040" w:hanging="360"/>
+      </w:pPr>
+      <w:rPr>
+        <w:rFonts w:ascii="Symbol" w:hAnsi="Symbol" w:hint="default"/>
+      </w:rPr>
+    </w:lvl>
+    <w:lvl w:ilvl="7" w:tplc="04090003" w:tentative="1">
+      <w:start w:val="1"/>
+      <w:numFmt w:val="bullet"/>
+      <w:lvlText w:val="o"/>
+      <w:lvlJc w:val="left"/>
+      <w:pPr>
+        <w:ind w:left="5760" w:hanging="360"/>
+      </w:pPr>
+      <w:rPr>
+        <w:rFonts w:ascii="Courier New" w:hAnsi="Courier New" w:cs="Courier New" w:hint="default"/>
+      </w:rPr>
+    </w:lvl>
+    <w:lvl w:ilvl="8" w:tplc="04090005" w:tentative="1">
+      <w:start w:val="1"/>
+      <w:numFmt w:val="bullet"/>
+      <w:lvlText w:val=""/>
+      <w:lvlJc w:val="left"/>
+      <w:pPr>
+        <w:ind w:left="6480" w:hanging="360"/>
+      </w:pPr>
+      <w:rPr>
+        <w:rFonts w:ascii="Wingdings" w:hAnsi="Wingdings" w:hint="default"/>
+      </w:rPr>
+    </w:lvl>
+  </w:abstractNum>
+  <w:abstractNum w:abstractNumId="5" w15:restartNumberingAfterBreak="0">
     <w:nsid w:val="2680250B"/>
     <w:multiLevelType w:val="hybridMultilevel"/>
     <w:tmpl w:val="F6140CE8"/>
@@ -2670,7 +9146,355 @@
       </w:pPr>
     </w:lvl>
   </w:abstractNum>
-  <w:abstractNum w:abstractNumId="3" w15:restartNumberingAfterBreak="0">
+  <w:abstractNum w:abstractNumId="6" w15:restartNumberingAfterBreak="0">
+    <w:nsid w:val="29335631"/>
+    <w:multiLevelType w:val="hybridMultilevel"/>
+    <w:tmpl w:val="34D08334"/>
+    <w:lvl w:ilvl="0" w:tplc="0409000F">
+      <w:start w:val="1"/>
+      <w:numFmt w:val="decimal"/>
+      <w:lvlText w:val="%1."/>
+      <w:lvlJc w:val="left"/>
+      <w:pPr>
+        <w:ind w:left="720" w:hanging="360"/>
+      </w:pPr>
+    </w:lvl>
+    <w:lvl w:ilvl="1" w:tplc="04090019" w:tentative="1">
+      <w:start w:val="1"/>
+      <w:numFmt w:val="lowerLetter"/>
+      <w:lvlText w:val="%2."/>
+      <w:lvlJc w:val="left"/>
+      <w:pPr>
+        <w:ind w:left="1440" w:hanging="360"/>
+      </w:pPr>
+    </w:lvl>
+    <w:lvl w:ilvl="2" w:tplc="0409001B" w:tentative="1">
+      <w:start w:val="1"/>
+      <w:numFmt w:val="lowerRoman"/>
+      <w:lvlText w:val="%3."/>
+      <w:lvlJc w:val="right"/>
+      <w:pPr>
+        <w:ind w:left="2160" w:hanging="180"/>
+      </w:pPr>
+    </w:lvl>
+    <w:lvl w:ilvl="3" w:tplc="0409000F" w:tentative="1">
+      <w:start w:val="1"/>
+      <w:numFmt w:val="decimal"/>
+      <w:lvlText w:val="%4."/>
+      <w:lvlJc w:val="left"/>
+      <w:pPr>
+        <w:ind w:left="2880" w:hanging="360"/>
+      </w:pPr>
+    </w:lvl>
+    <w:lvl w:ilvl="4" w:tplc="04090019" w:tentative="1">
+      <w:start w:val="1"/>
+      <w:numFmt w:val="lowerLetter"/>
+      <w:lvlText w:val="%5."/>
+      <w:lvlJc w:val="left"/>
+      <w:pPr>
+        <w:ind w:left="3600" w:hanging="360"/>
+      </w:pPr>
+    </w:lvl>
+    <w:lvl w:ilvl="5" w:tplc="0409001B" w:tentative="1">
+      <w:start w:val="1"/>
+      <w:numFmt w:val="lowerRoman"/>
+      <w:lvlText w:val="%6."/>
+      <w:lvlJc w:val="right"/>
+      <w:pPr>
+        <w:ind w:left="4320" w:hanging="180"/>
+      </w:pPr>
+    </w:lvl>
+    <w:lvl w:ilvl="6" w:tplc="0409000F" w:tentative="1">
+      <w:start w:val="1"/>
+      <w:numFmt w:val="decimal"/>
+      <w:lvlText w:val="%7."/>
+      <w:lvlJc w:val="left"/>
+      <w:pPr>
+        <w:ind w:left="5040" w:hanging="360"/>
+      </w:pPr>
+    </w:lvl>
+    <w:lvl w:ilvl="7" w:tplc="04090019" w:tentative="1">
+      <w:start w:val="1"/>
+      <w:numFmt w:val="lowerLetter"/>
+      <w:lvlText w:val="%8."/>
+      <w:lvlJc w:val="left"/>
+      <w:pPr>
+        <w:ind w:left="5760" w:hanging="360"/>
+      </w:pPr>
+    </w:lvl>
+    <w:lvl w:ilvl="8" w:tplc="0409001B" w:tentative="1">
+      <w:start w:val="1"/>
+      <w:numFmt w:val="lowerRoman"/>
+      <w:lvlText w:val="%9."/>
+      <w:lvlJc w:val="right"/>
+      <w:pPr>
+        <w:ind w:left="6480" w:hanging="180"/>
+      </w:pPr>
+    </w:lvl>
+  </w:abstractNum>
+  <w:abstractNum w:abstractNumId="7" w15:restartNumberingAfterBreak="0">
+    <w:nsid w:val="2A8E3D6F"/>
+    <w:multiLevelType w:val="hybridMultilevel"/>
+    <w:tmpl w:val="F4E80EDC"/>
+    <w:lvl w:ilvl="0" w:tplc="04090001">
+      <w:start w:val="1"/>
+      <w:numFmt w:val="bullet"/>
+      <w:lvlText w:val=""/>
+      <w:lvlJc w:val="left"/>
+      <w:pPr>
+        <w:ind w:left="720" w:hanging="360"/>
+      </w:pPr>
+      <w:rPr>
+        <w:rFonts w:ascii="Symbol" w:hAnsi="Symbol" w:hint="default"/>
+      </w:rPr>
+    </w:lvl>
+    <w:lvl w:ilvl="1" w:tplc="04090003" w:tentative="1">
+      <w:start w:val="1"/>
+      <w:numFmt w:val="bullet"/>
+      <w:lvlText w:val="o"/>
+      <w:lvlJc w:val="left"/>
+      <w:pPr>
+        <w:ind w:left="1440" w:hanging="360"/>
+      </w:pPr>
+      <w:rPr>
+        <w:rFonts w:ascii="Courier New" w:hAnsi="Courier New" w:cs="Courier New" w:hint="default"/>
+      </w:rPr>
+    </w:lvl>
+    <w:lvl w:ilvl="2" w:tplc="04090005" w:tentative="1">
+      <w:start w:val="1"/>
+      <w:numFmt w:val="bullet"/>
+      <w:lvlText w:val=""/>
+      <w:lvlJc w:val="left"/>
+      <w:pPr>
+        <w:ind w:left="2160" w:hanging="360"/>
+      </w:pPr>
+      <w:rPr>
+        <w:rFonts w:ascii="Wingdings" w:hAnsi="Wingdings" w:hint="default"/>
+      </w:rPr>
+    </w:lvl>
+    <w:lvl w:ilvl="3" w:tplc="04090001" w:tentative="1">
+      <w:start w:val="1"/>
+      <w:numFmt w:val="bullet"/>
+      <w:lvlText w:val=""/>
+      <w:lvlJc w:val="left"/>
+      <w:pPr>
+        <w:ind w:left="2880" w:hanging="360"/>
+      </w:pPr>
+      <w:rPr>
+        <w:rFonts w:ascii="Symbol" w:hAnsi="Symbol" w:hint="default"/>
+      </w:rPr>
+    </w:lvl>
+    <w:lvl w:ilvl="4" w:tplc="04090003" w:tentative="1">
+      <w:start w:val="1"/>
+      <w:numFmt w:val="bullet"/>
+      <w:lvlText w:val="o"/>
+      <w:lvlJc w:val="left"/>
+      <w:pPr>
+        <w:ind w:left="3600" w:hanging="360"/>
+      </w:pPr>
+      <w:rPr>
+        <w:rFonts w:ascii="Courier New" w:hAnsi="Courier New" w:cs="Courier New" w:hint="default"/>
+      </w:rPr>
+    </w:lvl>
+    <w:lvl w:ilvl="5" w:tplc="04090005" w:tentative="1">
+      <w:start w:val="1"/>
+      <w:numFmt w:val="bullet"/>
+      <w:lvlText w:val=""/>
+      <w:lvlJc w:val="left"/>
+      <w:pPr>
+        <w:ind w:left="4320" w:hanging="360"/>
+      </w:pPr>
+      <w:rPr>
+        <w:rFonts w:ascii="Wingdings" w:hAnsi="Wingdings" w:hint="default"/>
+      </w:rPr>
+    </w:lvl>
+    <w:lvl w:ilvl="6" w:tplc="04090001" w:tentative="1">
+      <w:start w:val="1"/>
+      <w:numFmt w:val="bullet"/>
+      <w:lvlText w:val=""/>
+      <w:lvlJc w:val="left"/>
+      <w:pPr>
+        <w:ind w:left="5040" w:hanging="360"/>
+      </w:pPr>
+      <w:rPr>
+        <w:rFonts w:ascii="Symbol" w:hAnsi="Symbol" w:hint="default"/>
+      </w:rPr>
+    </w:lvl>
+    <w:lvl w:ilvl="7" w:tplc="04090003" w:tentative="1">
+      <w:start w:val="1"/>
+      <w:numFmt w:val="bullet"/>
+      <w:lvlText w:val="o"/>
+      <w:lvlJc w:val="left"/>
+      <w:pPr>
+        <w:ind w:left="5760" w:hanging="360"/>
+      </w:pPr>
+      <w:rPr>
+        <w:rFonts w:ascii="Courier New" w:hAnsi="Courier New" w:cs="Courier New" w:hint="default"/>
+      </w:rPr>
+    </w:lvl>
+    <w:lvl w:ilvl="8" w:tplc="04090005" w:tentative="1">
+      <w:start w:val="1"/>
+      <w:numFmt w:val="bullet"/>
+      <w:lvlText w:val=""/>
+      <w:lvlJc w:val="left"/>
+      <w:pPr>
+        <w:ind w:left="6480" w:hanging="360"/>
+      </w:pPr>
+      <w:rPr>
+        <w:rFonts w:ascii="Wingdings" w:hAnsi="Wingdings" w:hint="default"/>
+      </w:rPr>
+    </w:lvl>
+  </w:abstractNum>
+  <w:abstractNum w:abstractNumId="8" w15:restartNumberingAfterBreak="0">
+    <w:nsid w:val="2ADC735F"/>
+    <w:multiLevelType w:val="multilevel"/>
+    <w:tmpl w:val="A300B044"/>
+    <w:lvl w:ilvl="0">
+      <w:start w:val="1"/>
+      <w:numFmt w:val="bullet"/>
+      <w:lvlText w:val=""/>
+      <w:lvlJc w:val="left"/>
+      <w:pPr>
+        <w:tabs>
+          <w:tab w:val="num" w:pos="720"/>
+        </w:tabs>
+        <w:ind w:left="720" w:hanging="360"/>
+      </w:pPr>
+      <w:rPr>
+        <w:rFonts w:ascii="Symbol" w:hAnsi="Symbol" w:hint="default"/>
+        <w:sz w:val="20"/>
+      </w:rPr>
+    </w:lvl>
+    <w:lvl w:ilvl="1" w:tentative="1">
+      <w:start w:val="1"/>
+      <w:numFmt w:val="bullet"/>
+      <w:lvlText w:val="o"/>
+      <w:lvlJc w:val="left"/>
+      <w:pPr>
+        <w:tabs>
+          <w:tab w:val="num" w:pos="1440"/>
+        </w:tabs>
+        <w:ind w:left="1440" w:hanging="360"/>
+      </w:pPr>
+      <w:rPr>
+        <w:rFonts w:ascii="Courier New" w:hAnsi="Courier New" w:hint="default"/>
+        <w:sz w:val="20"/>
+      </w:rPr>
+    </w:lvl>
+    <w:lvl w:ilvl="2" w:tentative="1">
+      <w:start w:val="1"/>
+      <w:numFmt w:val="bullet"/>
+      <w:lvlText w:val=""/>
+      <w:lvlJc w:val="left"/>
+      <w:pPr>
+        <w:tabs>
+          <w:tab w:val="num" w:pos="2160"/>
+        </w:tabs>
+        <w:ind w:left="2160" w:hanging="360"/>
+      </w:pPr>
+      <w:rPr>
+        <w:rFonts w:ascii="Wingdings" w:hAnsi="Wingdings" w:hint="default"/>
+        <w:sz w:val="20"/>
+      </w:rPr>
+    </w:lvl>
+    <w:lvl w:ilvl="3" w:tentative="1">
+      <w:start w:val="1"/>
+      <w:numFmt w:val="bullet"/>
+      <w:lvlText w:val=""/>
+      <w:lvlJc w:val="left"/>
+      <w:pPr>
+        <w:tabs>
+          <w:tab w:val="num" w:pos="2880"/>
+        </w:tabs>
+        <w:ind w:left="2880" w:hanging="360"/>
+      </w:pPr>
+      <w:rPr>
+        <w:rFonts w:ascii="Wingdings" w:hAnsi="Wingdings" w:hint="default"/>
+        <w:sz w:val="20"/>
+      </w:rPr>
+    </w:lvl>
+    <w:lvl w:ilvl="4" w:tentative="1">
+      <w:start w:val="1"/>
+      <w:numFmt w:val="bullet"/>
+      <w:lvlText w:val=""/>
+      <w:lvlJc w:val="left"/>
+      <w:pPr>
+        <w:tabs>
+          <w:tab w:val="num" w:pos="3600"/>
+        </w:tabs>
+        <w:ind w:left="3600" w:hanging="360"/>
+      </w:pPr>
+      <w:rPr>
+        <w:rFonts w:ascii="Wingdings" w:hAnsi="Wingdings" w:hint="default"/>
+        <w:sz w:val="20"/>
+      </w:rPr>
+    </w:lvl>
+    <w:lvl w:ilvl="5" w:tentative="1">
+      <w:start w:val="1"/>
+      <w:numFmt w:val="bullet"/>
+      <w:lvlText w:val=""/>
+      <w:lvlJc w:val="left"/>
+      <w:pPr>
+        <w:tabs>
+          <w:tab w:val="num" w:pos="4320"/>
+        </w:tabs>
+        <w:ind w:left="4320" w:hanging="360"/>
+      </w:pPr>
+      <w:rPr>
+        <w:rFonts w:ascii="Wingdings" w:hAnsi="Wingdings" w:hint="default"/>
+        <w:sz w:val="20"/>
+      </w:rPr>
+    </w:lvl>
+    <w:lvl w:ilvl="6" w:tentative="1">
+      <w:start w:val="1"/>
+      <w:numFmt w:val="bullet"/>
+      <w:lvlText w:val=""/>
+      <w:lvlJc w:val="left"/>
+      <w:pPr>
+        <w:tabs>
+          <w:tab w:val="num" w:pos="5040"/>
+        </w:tabs>
+        <w:ind w:left="5040" w:hanging="360"/>
+      </w:pPr>
+      <w:rPr>
+        <w:rFonts w:ascii="Wingdings" w:hAnsi="Wingdings" w:hint="default"/>
+        <w:sz w:val="20"/>
+      </w:rPr>
+    </w:lvl>
+    <w:lvl w:ilvl="7" w:tentative="1">
+      <w:start w:val="1"/>
+      <w:numFmt w:val="bullet"/>
+      <w:lvlText w:val=""/>
+      <w:lvlJc w:val="left"/>
+      <w:pPr>
+        <w:tabs>
+          <w:tab w:val="num" w:pos="5760"/>
+        </w:tabs>
+        <w:ind w:left="5760" w:hanging="360"/>
+      </w:pPr>
+      <w:rPr>
+        <w:rFonts w:ascii="Wingdings" w:hAnsi="Wingdings" w:hint="default"/>
+        <w:sz w:val="20"/>
+      </w:rPr>
+    </w:lvl>
+    <w:lvl w:ilvl="8" w:tentative="1">
+      <w:start w:val="1"/>
+      <w:numFmt w:val="bullet"/>
+      <w:lvlText w:val=""/>
+      <w:lvlJc w:val="left"/>
+      <w:pPr>
+        <w:tabs>
+          <w:tab w:val="num" w:pos="6480"/>
+        </w:tabs>
+        <w:ind w:left="6480" w:hanging="360"/>
+      </w:pPr>
+      <w:rPr>
+        <w:rFonts w:ascii="Wingdings" w:hAnsi="Wingdings" w:hint="default"/>
+        <w:sz w:val="20"/>
+      </w:rPr>
+    </w:lvl>
+  </w:abstractNum>
+  <w:abstractNum w:abstractNumId="9" w15:restartNumberingAfterBreak="0">
     <w:nsid w:val="30D05956"/>
     <w:multiLevelType w:val="hybridMultilevel"/>
     <w:tmpl w:val="0BDE9D32"/>
@@ -2783,7 +9607,233 @@
       </w:rPr>
     </w:lvl>
   </w:abstractNum>
-  <w:abstractNum w:abstractNumId="4" w15:restartNumberingAfterBreak="0">
+  <w:abstractNum w:abstractNumId="10" w15:restartNumberingAfterBreak="0">
+    <w:nsid w:val="3D385EB4"/>
+    <w:multiLevelType w:val="hybridMultilevel"/>
+    <w:tmpl w:val="C2C6E030"/>
+    <w:lvl w:ilvl="0" w:tplc="04090001">
+      <w:start w:val="1"/>
+      <w:numFmt w:val="bullet"/>
+      <w:lvlText w:val=""/>
+      <w:lvlJc w:val="left"/>
+      <w:pPr>
+        <w:ind w:left="720" w:hanging="360"/>
+      </w:pPr>
+      <w:rPr>
+        <w:rFonts w:ascii="Symbol" w:hAnsi="Symbol" w:hint="default"/>
+      </w:rPr>
+    </w:lvl>
+    <w:lvl w:ilvl="1" w:tplc="04090003" w:tentative="1">
+      <w:start w:val="1"/>
+      <w:numFmt w:val="bullet"/>
+      <w:lvlText w:val="o"/>
+      <w:lvlJc w:val="left"/>
+      <w:pPr>
+        <w:ind w:left="1440" w:hanging="360"/>
+      </w:pPr>
+      <w:rPr>
+        <w:rFonts w:ascii="Courier New" w:hAnsi="Courier New" w:cs="Courier New" w:hint="default"/>
+      </w:rPr>
+    </w:lvl>
+    <w:lvl w:ilvl="2" w:tplc="04090005" w:tentative="1">
+      <w:start w:val="1"/>
+      <w:numFmt w:val="bullet"/>
+      <w:lvlText w:val=""/>
+      <w:lvlJc w:val="left"/>
+      <w:pPr>
+        <w:ind w:left="2160" w:hanging="360"/>
+      </w:pPr>
+      <w:rPr>
+        <w:rFonts w:ascii="Wingdings" w:hAnsi="Wingdings" w:hint="default"/>
+      </w:rPr>
+    </w:lvl>
+    <w:lvl w:ilvl="3" w:tplc="04090001" w:tentative="1">
+      <w:start w:val="1"/>
+      <w:numFmt w:val="bullet"/>
+      <w:lvlText w:val=""/>
+      <w:lvlJc w:val="left"/>
+      <w:pPr>
+        <w:ind w:left="2880" w:hanging="360"/>
+      </w:pPr>
+      <w:rPr>
+        <w:rFonts w:ascii="Symbol" w:hAnsi="Symbol" w:hint="default"/>
+      </w:rPr>
+    </w:lvl>
+    <w:lvl w:ilvl="4" w:tplc="04090003" w:tentative="1">
+      <w:start w:val="1"/>
+      <w:numFmt w:val="bullet"/>
+      <w:lvlText w:val="o"/>
+      <w:lvlJc w:val="left"/>
+      <w:pPr>
+        <w:ind w:left="3600" w:hanging="360"/>
+      </w:pPr>
+      <w:rPr>
+        <w:rFonts w:ascii="Courier New" w:hAnsi="Courier New" w:cs="Courier New" w:hint="default"/>
+      </w:rPr>
+    </w:lvl>
+    <w:lvl w:ilvl="5" w:tplc="04090005" w:tentative="1">
+      <w:start w:val="1"/>
+      <w:numFmt w:val="bullet"/>
+      <w:lvlText w:val=""/>
+      <w:lvlJc w:val="left"/>
+      <w:pPr>
+        <w:ind w:left="4320" w:hanging="360"/>
+      </w:pPr>
+      <w:rPr>
+        <w:rFonts w:ascii="Wingdings" w:hAnsi="Wingdings" w:hint="default"/>
+      </w:rPr>
+    </w:lvl>
+    <w:lvl w:ilvl="6" w:tplc="04090001" w:tentative="1">
+      <w:start w:val="1"/>
+      <w:numFmt w:val="bullet"/>
+      <w:lvlText w:val=""/>
+      <w:lvlJc w:val="left"/>
+      <w:pPr>
+        <w:ind w:left="5040" w:hanging="360"/>
+      </w:pPr>
+      <w:rPr>
+        <w:rFonts w:ascii="Symbol" w:hAnsi="Symbol" w:hint="default"/>
+      </w:rPr>
+    </w:lvl>
+    <w:lvl w:ilvl="7" w:tplc="04090003" w:tentative="1">
+      <w:start w:val="1"/>
+      <w:numFmt w:val="bullet"/>
+      <w:lvlText w:val="o"/>
+      <w:lvlJc w:val="left"/>
+      <w:pPr>
+        <w:ind w:left="5760" w:hanging="360"/>
+      </w:pPr>
+      <w:rPr>
+        <w:rFonts w:ascii="Courier New" w:hAnsi="Courier New" w:cs="Courier New" w:hint="default"/>
+      </w:rPr>
+    </w:lvl>
+    <w:lvl w:ilvl="8" w:tplc="04090005" w:tentative="1">
+      <w:start w:val="1"/>
+      <w:numFmt w:val="bullet"/>
+      <w:lvlText w:val=""/>
+      <w:lvlJc w:val="left"/>
+      <w:pPr>
+        <w:ind w:left="6480" w:hanging="360"/>
+      </w:pPr>
+      <w:rPr>
+        <w:rFonts w:ascii="Wingdings" w:hAnsi="Wingdings" w:hint="default"/>
+      </w:rPr>
+    </w:lvl>
+  </w:abstractNum>
+  <w:abstractNum w:abstractNumId="11" w15:restartNumberingAfterBreak="0">
+    <w:nsid w:val="3FE86B04"/>
+    <w:multiLevelType w:val="hybridMultilevel"/>
+    <w:tmpl w:val="8C1A4BBC"/>
+    <w:lvl w:ilvl="0" w:tplc="04210001">
+      <w:start w:val="1"/>
+      <w:numFmt w:val="bullet"/>
+      <w:lvlText w:val=""/>
+      <w:lvlJc w:val="left"/>
+      <w:pPr>
+        <w:ind w:left="1080" w:hanging="360"/>
+      </w:pPr>
+      <w:rPr>
+        <w:rFonts w:ascii="Symbol" w:hAnsi="Symbol" w:hint="default"/>
+      </w:rPr>
+    </w:lvl>
+    <w:lvl w:ilvl="1" w:tplc="04210003" w:tentative="1">
+      <w:start w:val="1"/>
+      <w:numFmt w:val="bullet"/>
+      <w:lvlText w:val="o"/>
+      <w:lvlJc w:val="left"/>
+      <w:pPr>
+        <w:ind w:left="1800" w:hanging="360"/>
+      </w:pPr>
+      <w:rPr>
+        <w:rFonts w:ascii="Courier New" w:hAnsi="Courier New" w:cs="Courier New" w:hint="default"/>
+      </w:rPr>
+    </w:lvl>
+    <w:lvl w:ilvl="2" w:tplc="04210005" w:tentative="1">
+      <w:start w:val="1"/>
+      <w:numFmt w:val="bullet"/>
+      <w:lvlText w:val=""/>
+      <w:lvlJc w:val="left"/>
+      <w:pPr>
+        <w:ind w:left="2520" w:hanging="360"/>
+      </w:pPr>
+      <w:rPr>
+        <w:rFonts w:ascii="Wingdings" w:hAnsi="Wingdings" w:hint="default"/>
+      </w:rPr>
+    </w:lvl>
+    <w:lvl w:ilvl="3" w:tplc="04210001" w:tentative="1">
+      <w:start w:val="1"/>
+      <w:numFmt w:val="bullet"/>
+      <w:lvlText w:val=""/>
+      <w:lvlJc w:val="left"/>
+      <w:pPr>
+        <w:ind w:left="3240" w:hanging="360"/>
+      </w:pPr>
+      <w:rPr>
+        <w:rFonts w:ascii="Symbol" w:hAnsi="Symbol" w:hint="default"/>
+      </w:rPr>
+    </w:lvl>
+    <w:lvl w:ilvl="4" w:tplc="04210003" w:tentative="1">
+      <w:start w:val="1"/>
+      <w:numFmt w:val="bullet"/>
+      <w:lvlText w:val="o"/>
+      <w:lvlJc w:val="left"/>
+      <w:pPr>
+        <w:ind w:left="3960" w:hanging="360"/>
+      </w:pPr>
+      <w:rPr>
+        <w:rFonts w:ascii="Courier New" w:hAnsi="Courier New" w:cs="Courier New" w:hint="default"/>
+      </w:rPr>
+    </w:lvl>
+    <w:lvl w:ilvl="5" w:tplc="04210005" w:tentative="1">
+      <w:start w:val="1"/>
+      <w:numFmt w:val="bullet"/>
+      <w:lvlText w:val=""/>
+      <w:lvlJc w:val="left"/>
+      <w:pPr>
+        <w:ind w:left="4680" w:hanging="360"/>
+      </w:pPr>
+      <w:rPr>
+        <w:rFonts w:ascii="Wingdings" w:hAnsi="Wingdings" w:hint="default"/>
+      </w:rPr>
+    </w:lvl>
+    <w:lvl w:ilvl="6" w:tplc="04210001" w:tentative="1">
+      <w:start w:val="1"/>
+      <w:numFmt w:val="bullet"/>
+      <w:lvlText w:val=""/>
+      <w:lvlJc w:val="left"/>
+      <w:pPr>
+        <w:ind w:left="5400" w:hanging="360"/>
+      </w:pPr>
+      <w:rPr>
+        <w:rFonts w:ascii="Symbol" w:hAnsi="Symbol" w:hint="default"/>
+      </w:rPr>
+    </w:lvl>
+    <w:lvl w:ilvl="7" w:tplc="04210003" w:tentative="1">
+      <w:start w:val="1"/>
+      <w:numFmt w:val="bullet"/>
+      <w:lvlText w:val="o"/>
+      <w:lvlJc w:val="left"/>
+      <w:pPr>
+        <w:ind w:left="6120" w:hanging="360"/>
+      </w:pPr>
+      <w:rPr>
+        <w:rFonts w:ascii="Courier New" w:hAnsi="Courier New" w:cs="Courier New" w:hint="default"/>
+      </w:rPr>
+    </w:lvl>
+    <w:lvl w:ilvl="8" w:tplc="04210005" w:tentative="1">
+      <w:start w:val="1"/>
+      <w:numFmt w:val="bullet"/>
+      <w:lvlText w:val=""/>
+      <w:lvlJc w:val="left"/>
+      <w:pPr>
+        <w:ind w:left="6840" w:hanging="360"/>
+      </w:pPr>
+      <w:rPr>
+        <w:rFonts w:ascii="Wingdings" w:hAnsi="Wingdings" w:hint="default"/>
+      </w:rPr>
+    </w:lvl>
+  </w:abstractNum>
+  <w:abstractNum w:abstractNumId="12" w15:restartNumberingAfterBreak="0">
     <w:nsid w:val="4018177B"/>
     <w:multiLevelType w:val="hybridMultilevel"/>
     <w:tmpl w:val="EF14828A"/>
@@ -2896,7 +9946,7 @@
       </w:rPr>
     </w:lvl>
   </w:abstractNum>
-  <w:abstractNum w:abstractNumId="5" w15:restartNumberingAfterBreak="0">
+  <w:abstractNum w:abstractNumId="13" w15:restartNumberingAfterBreak="0">
     <w:nsid w:val="41367784"/>
     <w:multiLevelType w:val="hybridMultilevel"/>
     <w:tmpl w:val="A3CEB74E"/>
@@ -3009,7 +10059,7 @@
       </w:rPr>
     </w:lvl>
   </w:abstractNum>
-  <w:abstractNum w:abstractNumId="6" w15:restartNumberingAfterBreak="0">
+  <w:abstractNum w:abstractNumId="14" w15:restartNumberingAfterBreak="0">
     <w:nsid w:val="4455210C"/>
     <w:multiLevelType w:val="hybridMultilevel"/>
     <w:tmpl w:val="24309EDC"/>
@@ -3098,7 +10148,319 @@
       </w:pPr>
     </w:lvl>
   </w:abstractNum>
-  <w:abstractNum w:abstractNumId="7" w15:restartNumberingAfterBreak="0">
+  <w:abstractNum w:abstractNumId="15" w15:restartNumberingAfterBreak="0">
+    <w:nsid w:val="46A7353C"/>
+    <w:multiLevelType w:val="hybridMultilevel"/>
+    <w:tmpl w:val="E6141B3C"/>
+    <w:lvl w:ilvl="0" w:tplc="04090001">
+      <w:start w:val="1"/>
+      <w:numFmt w:val="bullet"/>
+      <w:lvlText w:val=""/>
+      <w:lvlJc w:val="left"/>
+      <w:pPr>
+        <w:ind w:left="720" w:hanging="360"/>
+      </w:pPr>
+      <w:rPr>
+        <w:rFonts w:ascii="Symbol" w:hAnsi="Symbol" w:hint="default"/>
+      </w:rPr>
+    </w:lvl>
+    <w:lvl w:ilvl="1" w:tplc="04090003" w:tentative="1">
+      <w:start w:val="1"/>
+      <w:numFmt w:val="bullet"/>
+      <w:lvlText w:val="o"/>
+      <w:lvlJc w:val="left"/>
+      <w:pPr>
+        <w:ind w:left="1440" w:hanging="360"/>
+      </w:pPr>
+      <w:rPr>
+        <w:rFonts w:ascii="Courier New" w:hAnsi="Courier New" w:cs="Courier New" w:hint="default"/>
+      </w:rPr>
+    </w:lvl>
+    <w:lvl w:ilvl="2" w:tplc="04090005" w:tentative="1">
+      <w:start w:val="1"/>
+      <w:numFmt w:val="bullet"/>
+      <w:lvlText w:val=""/>
+      <w:lvlJc w:val="left"/>
+      <w:pPr>
+        <w:ind w:left="2160" w:hanging="360"/>
+      </w:pPr>
+      <w:rPr>
+        <w:rFonts w:ascii="Wingdings" w:hAnsi="Wingdings" w:hint="default"/>
+      </w:rPr>
+    </w:lvl>
+    <w:lvl w:ilvl="3" w:tplc="04090001" w:tentative="1">
+      <w:start w:val="1"/>
+      <w:numFmt w:val="bullet"/>
+      <w:lvlText w:val=""/>
+      <w:lvlJc w:val="left"/>
+      <w:pPr>
+        <w:ind w:left="2880" w:hanging="360"/>
+      </w:pPr>
+      <w:rPr>
+        <w:rFonts w:ascii="Symbol" w:hAnsi="Symbol" w:hint="default"/>
+      </w:rPr>
+    </w:lvl>
+    <w:lvl w:ilvl="4" w:tplc="04090003" w:tentative="1">
+      <w:start w:val="1"/>
+      <w:numFmt w:val="bullet"/>
+      <w:lvlText w:val="o"/>
+      <w:lvlJc w:val="left"/>
+      <w:pPr>
+        <w:ind w:left="3600" w:hanging="360"/>
+      </w:pPr>
+      <w:rPr>
+        <w:rFonts w:ascii="Courier New" w:hAnsi="Courier New" w:cs="Courier New" w:hint="default"/>
+      </w:rPr>
+    </w:lvl>
+    <w:lvl w:ilvl="5" w:tplc="04090005" w:tentative="1">
+      <w:start w:val="1"/>
+      <w:numFmt w:val="bullet"/>
+      <w:lvlText w:val=""/>
+      <w:lvlJc w:val="left"/>
+      <w:pPr>
+        <w:ind w:left="4320" w:hanging="360"/>
+      </w:pPr>
+      <w:rPr>
+        <w:rFonts w:ascii="Wingdings" w:hAnsi="Wingdings" w:hint="default"/>
+      </w:rPr>
+    </w:lvl>
+    <w:lvl w:ilvl="6" w:tplc="04090001" w:tentative="1">
+      <w:start w:val="1"/>
+      <w:numFmt w:val="bullet"/>
+      <w:lvlText w:val=""/>
+      <w:lvlJc w:val="left"/>
+      <w:pPr>
+        <w:ind w:left="5040" w:hanging="360"/>
+      </w:pPr>
+      <w:rPr>
+        <w:rFonts w:ascii="Symbol" w:hAnsi="Symbol" w:hint="default"/>
+      </w:rPr>
+    </w:lvl>
+    <w:lvl w:ilvl="7" w:tplc="04090003" w:tentative="1">
+      <w:start w:val="1"/>
+      <w:numFmt w:val="bullet"/>
+      <w:lvlText w:val="o"/>
+      <w:lvlJc w:val="left"/>
+      <w:pPr>
+        <w:ind w:left="5760" w:hanging="360"/>
+      </w:pPr>
+      <w:rPr>
+        <w:rFonts w:ascii="Courier New" w:hAnsi="Courier New" w:cs="Courier New" w:hint="default"/>
+      </w:rPr>
+    </w:lvl>
+    <w:lvl w:ilvl="8" w:tplc="04090005" w:tentative="1">
+      <w:start w:val="1"/>
+      <w:numFmt w:val="bullet"/>
+      <w:lvlText w:val=""/>
+      <w:lvlJc w:val="left"/>
+      <w:pPr>
+        <w:ind w:left="6480" w:hanging="360"/>
+      </w:pPr>
+      <w:rPr>
+        <w:rFonts w:ascii="Wingdings" w:hAnsi="Wingdings" w:hint="default"/>
+      </w:rPr>
+    </w:lvl>
+  </w:abstractNum>
+  <w:abstractNum w:abstractNumId="16" w15:restartNumberingAfterBreak="0">
+    <w:nsid w:val="4D614EAE"/>
+    <w:multiLevelType w:val="hybridMultilevel"/>
+    <w:tmpl w:val="8FDC8D58"/>
+    <w:lvl w:ilvl="0" w:tplc="04090001">
+      <w:start w:val="1"/>
+      <w:numFmt w:val="bullet"/>
+      <w:lvlText w:val=""/>
+      <w:lvlJc w:val="left"/>
+      <w:pPr>
+        <w:ind w:left="720" w:hanging="360"/>
+      </w:pPr>
+      <w:rPr>
+        <w:rFonts w:ascii="Symbol" w:hAnsi="Symbol" w:hint="default"/>
+      </w:rPr>
+    </w:lvl>
+    <w:lvl w:ilvl="1" w:tplc="04090003" w:tentative="1">
+      <w:start w:val="1"/>
+      <w:numFmt w:val="bullet"/>
+      <w:lvlText w:val="o"/>
+      <w:lvlJc w:val="left"/>
+      <w:pPr>
+        <w:ind w:left="1440" w:hanging="360"/>
+      </w:pPr>
+      <w:rPr>
+        <w:rFonts w:ascii="Courier New" w:hAnsi="Courier New" w:cs="Courier New" w:hint="default"/>
+      </w:rPr>
+    </w:lvl>
+    <w:lvl w:ilvl="2" w:tplc="04090005" w:tentative="1">
+      <w:start w:val="1"/>
+      <w:numFmt w:val="bullet"/>
+      <w:lvlText w:val=""/>
+      <w:lvlJc w:val="left"/>
+      <w:pPr>
+        <w:ind w:left="2160" w:hanging="360"/>
+      </w:pPr>
+      <w:rPr>
+        <w:rFonts w:ascii="Wingdings" w:hAnsi="Wingdings" w:hint="default"/>
+      </w:rPr>
+    </w:lvl>
+    <w:lvl w:ilvl="3" w:tplc="04090001" w:tentative="1">
+      <w:start w:val="1"/>
+      <w:numFmt w:val="bullet"/>
+      <w:lvlText w:val=""/>
+      <w:lvlJc w:val="left"/>
+      <w:pPr>
+        <w:ind w:left="2880" w:hanging="360"/>
+      </w:pPr>
+      <w:rPr>
+        <w:rFonts w:ascii="Symbol" w:hAnsi="Symbol" w:hint="default"/>
+      </w:rPr>
+    </w:lvl>
+    <w:lvl w:ilvl="4" w:tplc="04090003" w:tentative="1">
+      <w:start w:val="1"/>
+      <w:numFmt w:val="bullet"/>
+      <w:lvlText w:val="o"/>
+      <w:lvlJc w:val="left"/>
+      <w:pPr>
+        <w:ind w:left="3600" w:hanging="360"/>
+      </w:pPr>
+      <w:rPr>
+        <w:rFonts w:ascii="Courier New" w:hAnsi="Courier New" w:cs="Courier New" w:hint="default"/>
+      </w:rPr>
+    </w:lvl>
+    <w:lvl w:ilvl="5" w:tplc="04090005" w:tentative="1">
+      <w:start w:val="1"/>
+      <w:numFmt w:val="bullet"/>
+      <w:lvlText w:val=""/>
+      <w:lvlJc w:val="left"/>
+      <w:pPr>
+        <w:ind w:left="4320" w:hanging="360"/>
+      </w:pPr>
+      <w:rPr>
+        <w:rFonts w:ascii="Wingdings" w:hAnsi="Wingdings" w:hint="default"/>
+      </w:rPr>
+    </w:lvl>
+    <w:lvl w:ilvl="6" w:tplc="04090001" w:tentative="1">
+      <w:start w:val="1"/>
+      <w:numFmt w:val="bullet"/>
+      <w:lvlText w:val=""/>
+      <w:lvlJc w:val="left"/>
+      <w:pPr>
+        <w:ind w:left="5040" w:hanging="360"/>
+      </w:pPr>
+      <w:rPr>
+        <w:rFonts w:ascii="Symbol" w:hAnsi="Symbol" w:hint="default"/>
+      </w:rPr>
+    </w:lvl>
+    <w:lvl w:ilvl="7" w:tplc="04090003" w:tentative="1">
+      <w:start w:val="1"/>
+      <w:numFmt w:val="bullet"/>
+      <w:lvlText w:val="o"/>
+      <w:lvlJc w:val="left"/>
+      <w:pPr>
+        <w:ind w:left="5760" w:hanging="360"/>
+      </w:pPr>
+      <w:rPr>
+        <w:rFonts w:ascii="Courier New" w:hAnsi="Courier New" w:cs="Courier New" w:hint="default"/>
+      </w:rPr>
+    </w:lvl>
+    <w:lvl w:ilvl="8" w:tplc="04090005" w:tentative="1">
+      <w:start w:val="1"/>
+      <w:numFmt w:val="bullet"/>
+      <w:lvlText w:val=""/>
+      <w:lvlJc w:val="left"/>
+      <w:pPr>
+        <w:ind w:left="6480" w:hanging="360"/>
+      </w:pPr>
+      <w:rPr>
+        <w:rFonts w:ascii="Wingdings" w:hAnsi="Wingdings" w:hint="default"/>
+      </w:rPr>
+    </w:lvl>
+  </w:abstractNum>
+  <w:abstractNum w:abstractNumId="17" w15:restartNumberingAfterBreak="0">
+    <w:nsid w:val="559F084B"/>
+    <w:multiLevelType w:val="hybridMultilevel"/>
+    <w:tmpl w:val="A28C5284"/>
+    <w:lvl w:ilvl="0" w:tplc="04090019">
+      <w:start w:val="1"/>
+      <w:numFmt w:val="lowerLetter"/>
+      <w:lvlText w:val="%1."/>
+      <w:lvlJc w:val="left"/>
+      <w:pPr>
+        <w:ind w:left="1440" w:hanging="360"/>
+      </w:pPr>
+    </w:lvl>
+    <w:lvl w:ilvl="1" w:tplc="04090019" w:tentative="1">
+      <w:start w:val="1"/>
+      <w:numFmt w:val="lowerLetter"/>
+      <w:lvlText w:val="%2."/>
+      <w:lvlJc w:val="left"/>
+      <w:pPr>
+        <w:ind w:left="2160" w:hanging="360"/>
+      </w:pPr>
+    </w:lvl>
+    <w:lvl w:ilvl="2" w:tplc="0409001B" w:tentative="1">
+      <w:start w:val="1"/>
+      <w:numFmt w:val="lowerRoman"/>
+      <w:lvlText w:val="%3."/>
+      <w:lvlJc w:val="right"/>
+      <w:pPr>
+        <w:ind w:left="2880" w:hanging="180"/>
+      </w:pPr>
+    </w:lvl>
+    <w:lvl w:ilvl="3" w:tplc="0409000F" w:tentative="1">
+      <w:start w:val="1"/>
+      <w:numFmt w:val="decimal"/>
+      <w:lvlText w:val="%4."/>
+      <w:lvlJc w:val="left"/>
+      <w:pPr>
+        <w:ind w:left="3600" w:hanging="360"/>
+      </w:pPr>
+    </w:lvl>
+    <w:lvl w:ilvl="4" w:tplc="04090019" w:tentative="1">
+      <w:start w:val="1"/>
+      <w:numFmt w:val="lowerLetter"/>
+      <w:lvlText w:val="%5."/>
+      <w:lvlJc w:val="left"/>
+      <w:pPr>
+        <w:ind w:left="4320" w:hanging="360"/>
+      </w:pPr>
+    </w:lvl>
+    <w:lvl w:ilvl="5" w:tplc="0409001B" w:tentative="1">
+      <w:start w:val="1"/>
+      <w:numFmt w:val="lowerRoman"/>
+      <w:lvlText w:val="%6."/>
+      <w:lvlJc w:val="right"/>
+      <w:pPr>
+        <w:ind w:left="5040" w:hanging="180"/>
+      </w:pPr>
+    </w:lvl>
+    <w:lvl w:ilvl="6" w:tplc="0409000F" w:tentative="1">
+      <w:start w:val="1"/>
+      <w:numFmt w:val="decimal"/>
+      <w:lvlText w:val="%7."/>
+      <w:lvlJc w:val="left"/>
+      <w:pPr>
+        <w:ind w:left="5760" w:hanging="360"/>
+      </w:pPr>
+    </w:lvl>
+    <w:lvl w:ilvl="7" w:tplc="04090019" w:tentative="1">
+      <w:start w:val="1"/>
+      <w:numFmt w:val="lowerLetter"/>
+      <w:lvlText w:val="%8."/>
+      <w:lvlJc w:val="left"/>
+      <w:pPr>
+        <w:ind w:left="6480" w:hanging="360"/>
+      </w:pPr>
+    </w:lvl>
+    <w:lvl w:ilvl="8" w:tplc="0409001B" w:tentative="1">
+      <w:start w:val="1"/>
+      <w:numFmt w:val="lowerRoman"/>
+      <w:lvlText w:val="%9."/>
+      <w:lvlJc w:val="right"/>
+      <w:pPr>
+        <w:ind w:left="7200" w:hanging="180"/>
+      </w:pPr>
+    </w:lvl>
+  </w:abstractNum>
+  <w:abstractNum w:abstractNumId="18" w15:restartNumberingAfterBreak="0">
     <w:nsid w:val="55CE06D6"/>
     <w:multiLevelType w:val="hybridMultilevel"/>
     <w:tmpl w:val="D1CE82CA"/>
@@ -3211,7 +10573,319 @@
       </w:rPr>
     </w:lvl>
   </w:abstractNum>
-  <w:abstractNum w:abstractNumId="8" w15:restartNumberingAfterBreak="0">
+  <w:abstractNum w:abstractNumId="19" w15:restartNumberingAfterBreak="0">
+    <w:nsid w:val="5DC63AFD"/>
+    <w:multiLevelType w:val="hybridMultilevel"/>
+    <w:tmpl w:val="70421816"/>
+    <w:lvl w:ilvl="0" w:tplc="04090001">
+      <w:start w:val="1"/>
+      <w:numFmt w:val="bullet"/>
+      <w:lvlText w:val=""/>
+      <w:lvlJc w:val="left"/>
+      <w:pPr>
+        <w:ind w:left="720" w:hanging="360"/>
+      </w:pPr>
+      <w:rPr>
+        <w:rFonts w:ascii="Symbol" w:hAnsi="Symbol" w:hint="default"/>
+      </w:rPr>
+    </w:lvl>
+    <w:lvl w:ilvl="1" w:tplc="04090003" w:tentative="1">
+      <w:start w:val="1"/>
+      <w:numFmt w:val="bullet"/>
+      <w:lvlText w:val="o"/>
+      <w:lvlJc w:val="left"/>
+      <w:pPr>
+        <w:ind w:left="1440" w:hanging="360"/>
+      </w:pPr>
+      <w:rPr>
+        <w:rFonts w:ascii="Courier New" w:hAnsi="Courier New" w:cs="Courier New" w:hint="default"/>
+      </w:rPr>
+    </w:lvl>
+    <w:lvl w:ilvl="2" w:tplc="04090005" w:tentative="1">
+      <w:start w:val="1"/>
+      <w:numFmt w:val="bullet"/>
+      <w:lvlText w:val=""/>
+      <w:lvlJc w:val="left"/>
+      <w:pPr>
+        <w:ind w:left="2160" w:hanging="360"/>
+      </w:pPr>
+      <w:rPr>
+        <w:rFonts w:ascii="Wingdings" w:hAnsi="Wingdings" w:hint="default"/>
+      </w:rPr>
+    </w:lvl>
+    <w:lvl w:ilvl="3" w:tplc="04090001" w:tentative="1">
+      <w:start w:val="1"/>
+      <w:numFmt w:val="bullet"/>
+      <w:lvlText w:val=""/>
+      <w:lvlJc w:val="left"/>
+      <w:pPr>
+        <w:ind w:left="2880" w:hanging="360"/>
+      </w:pPr>
+      <w:rPr>
+        <w:rFonts w:ascii="Symbol" w:hAnsi="Symbol" w:hint="default"/>
+      </w:rPr>
+    </w:lvl>
+    <w:lvl w:ilvl="4" w:tplc="04090003" w:tentative="1">
+      <w:start w:val="1"/>
+      <w:numFmt w:val="bullet"/>
+      <w:lvlText w:val="o"/>
+      <w:lvlJc w:val="left"/>
+      <w:pPr>
+        <w:ind w:left="3600" w:hanging="360"/>
+      </w:pPr>
+      <w:rPr>
+        <w:rFonts w:ascii="Courier New" w:hAnsi="Courier New" w:cs="Courier New" w:hint="default"/>
+      </w:rPr>
+    </w:lvl>
+    <w:lvl w:ilvl="5" w:tplc="04090005" w:tentative="1">
+      <w:start w:val="1"/>
+      <w:numFmt w:val="bullet"/>
+      <w:lvlText w:val=""/>
+      <w:lvlJc w:val="left"/>
+      <w:pPr>
+        <w:ind w:left="4320" w:hanging="360"/>
+      </w:pPr>
+      <w:rPr>
+        <w:rFonts w:ascii="Wingdings" w:hAnsi="Wingdings" w:hint="default"/>
+      </w:rPr>
+    </w:lvl>
+    <w:lvl w:ilvl="6" w:tplc="04090001" w:tentative="1">
+      <w:start w:val="1"/>
+      <w:numFmt w:val="bullet"/>
+      <w:lvlText w:val=""/>
+      <w:lvlJc w:val="left"/>
+      <w:pPr>
+        <w:ind w:left="5040" w:hanging="360"/>
+      </w:pPr>
+      <w:rPr>
+        <w:rFonts w:ascii="Symbol" w:hAnsi="Symbol" w:hint="default"/>
+      </w:rPr>
+    </w:lvl>
+    <w:lvl w:ilvl="7" w:tplc="04090003" w:tentative="1">
+      <w:start w:val="1"/>
+      <w:numFmt w:val="bullet"/>
+      <w:lvlText w:val="o"/>
+      <w:lvlJc w:val="left"/>
+      <w:pPr>
+        <w:ind w:left="5760" w:hanging="360"/>
+      </w:pPr>
+      <w:rPr>
+        <w:rFonts w:ascii="Courier New" w:hAnsi="Courier New" w:cs="Courier New" w:hint="default"/>
+      </w:rPr>
+    </w:lvl>
+    <w:lvl w:ilvl="8" w:tplc="04090005" w:tentative="1">
+      <w:start w:val="1"/>
+      <w:numFmt w:val="bullet"/>
+      <w:lvlText w:val=""/>
+      <w:lvlJc w:val="left"/>
+      <w:pPr>
+        <w:ind w:left="6480" w:hanging="360"/>
+      </w:pPr>
+      <w:rPr>
+        <w:rFonts w:ascii="Wingdings" w:hAnsi="Wingdings" w:hint="default"/>
+      </w:rPr>
+    </w:lvl>
+  </w:abstractNum>
+  <w:abstractNum w:abstractNumId="20" w15:restartNumberingAfterBreak="0">
+    <w:nsid w:val="61C80355"/>
+    <w:multiLevelType w:val="hybridMultilevel"/>
+    <w:tmpl w:val="DDC46D48"/>
+    <w:lvl w:ilvl="0" w:tplc="04090019">
+      <w:start w:val="1"/>
+      <w:numFmt w:val="lowerLetter"/>
+      <w:lvlText w:val="%1."/>
+      <w:lvlJc w:val="left"/>
+      <w:pPr>
+        <w:ind w:left="720" w:hanging="360"/>
+      </w:pPr>
+    </w:lvl>
+    <w:lvl w:ilvl="1" w:tplc="04090019" w:tentative="1">
+      <w:start w:val="1"/>
+      <w:numFmt w:val="lowerLetter"/>
+      <w:lvlText w:val="%2."/>
+      <w:lvlJc w:val="left"/>
+      <w:pPr>
+        <w:ind w:left="1440" w:hanging="360"/>
+      </w:pPr>
+    </w:lvl>
+    <w:lvl w:ilvl="2" w:tplc="0409001B" w:tentative="1">
+      <w:start w:val="1"/>
+      <w:numFmt w:val="lowerRoman"/>
+      <w:lvlText w:val="%3."/>
+      <w:lvlJc w:val="right"/>
+      <w:pPr>
+        <w:ind w:left="2160" w:hanging="180"/>
+      </w:pPr>
+    </w:lvl>
+    <w:lvl w:ilvl="3" w:tplc="0409000F" w:tentative="1">
+      <w:start w:val="1"/>
+      <w:numFmt w:val="decimal"/>
+      <w:lvlText w:val="%4."/>
+      <w:lvlJc w:val="left"/>
+      <w:pPr>
+        <w:ind w:left="2880" w:hanging="360"/>
+      </w:pPr>
+    </w:lvl>
+    <w:lvl w:ilvl="4" w:tplc="04090019" w:tentative="1">
+      <w:start w:val="1"/>
+      <w:numFmt w:val="lowerLetter"/>
+      <w:lvlText w:val="%5."/>
+      <w:lvlJc w:val="left"/>
+      <w:pPr>
+        <w:ind w:left="3600" w:hanging="360"/>
+      </w:pPr>
+    </w:lvl>
+    <w:lvl w:ilvl="5" w:tplc="0409001B" w:tentative="1">
+      <w:start w:val="1"/>
+      <w:numFmt w:val="lowerRoman"/>
+      <w:lvlText w:val="%6."/>
+      <w:lvlJc w:val="right"/>
+      <w:pPr>
+        <w:ind w:left="4320" w:hanging="180"/>
+      </w:pPr>
+    </w:lvl>
+    <w:lvl w:ilvl="6" w:tplc="0409000F" w:tentative="1">
+      <w:start w:val="1"/>
+      <w:numFmt w:val="decimal"/>
+      <w:lvlText w:val="%7."/>
+      <w:lvlJc w:val="left"/>
+      <w:pPr>
+        <w:ind w:left="5040" w:hanging="360"/>
+      </w:pPr>
+    </w:lvl>
+    <w:lvl w:ilvl="7" w:tplc="04090019" w:tentative="1">
+      <w:start w:val="1"/>
+      <w:numFmt w:val="lowerLetter"/>
+      <w:lvlText w:val="%8."/>
+      <w:lvlJc w:val="left"/>
+      <w:pPr>
+        <w:ind w:left="5760" w:hanging="360"/>
+      </w:pPr>
+    </w:lvl>
+    <w:lvl w:ilvl="8" w:tplc="0409001B" w:tentative="1">
+      <w:start w:val="1"/>
+      <w:numFmt w:val="lowerRoman"/>
+      <w:lvlText w:val="%9."/>
+      <w:lvlJc w:val="right"/>
+      <w:pPr>
+        <w:ind w:left="6480" w:hanging="180"/>
+      </w:pPr>
+    </w:lvl>
+  </w:abstractNum>
+  <w:abstractNum w:abstractNumId="21" w15:restartNumberingAfterBreak="0">
+    <w:nsid w:val="6D814B5C"/>
+    <w:multiLevelType w:val="hybridMultilevel"/>
+    <w:tmpl w:val="FACC177A"/>
+    <w:lvl w:ilvl="0" w:tplc="04090001">
+      <w:start w:val="1"/>
+      <w:numFmt w:val="bullet"/>
+      <w:lvlText w:val=""/>
+      <w:lvlJc w:val="left"/>
+      <w:pPr>
+        <w:ind w:left="840" w:hanging="360"/>
+      </w:pPr>
+      <w:rPr>
+        <w:rFonts w:ascii="Symbol" w:hAnsi="Symbol" w:hint="default"/>
+      </w:rPr>
+    </w:lvl>
+    <w:lvl w:ilvl="1" w:tplc="04090003" w:tentative="1">
+      <w:start w:val="1"/>
+      <w:numFmt w:val="bullet"/>
+      <w:lvlText w:val="o"/>
+      <w:lvlJc w:val="left"/>
+      <w:pPr>
+        <w:ind w:left="1560" w:hanging="360"/>
+      </w:pPr>
+      <w:rPr>
+        <w:rFonts w:ascii="Courier New" w:hAnsi="Courier New" w:cs="Courier New" w:hint="default"/>
+      </w:rPr>
+    </w:lvl>
+    <w:lvl w:ilvl="2" w:tplc="04090005" w:tentative="1">
+      <w:start w:val="1"/>
+      <w:numFmt w:val="bullet"/>
+      <w:lvlText w:val=""/>
+      <w:lvlJc w:val="left"/>
+      <w:pPr>
+        <w:ind w:left="2280" w:hanging="360"/>
+      </w:pPr>
+      <w:rPr>
+        <w:rFonts w:ascii="Wingdings" w:hAnsi="Wingdings" w:hint="default"/>
+      </w:rPr>
+    </w:lvl>
+    <w:lvl w:ilvl="3" w:tplc="04090001" w:tentative="1">
+      <w:start w:val="1"/>
+      <w:numFmt w:val="bullet"/>
+      <w:lvlText w:val=""/>
+      <w:lvlJc w:val="left"/>
+      <w:pPr>
+        <w:ind w:left="3000" w:hanging="360"/>
+      </w:pPr>
+      <w:rPr>
+        <w:rFonts w:ascii="Symbol" w:hAnsi="Symbol" w:hint="default"/>
+      </w:rPr>
+    </w:lvl>
+    <w:lvl w:ilvl="4" w:tplc="04090003" w:tentative="1">
+      <w:start w:val="1"/>
+      <w:numFmt w:val="bullet"/>
+      <w:lvlText w:val="o"/>
+      <w:lvlJc w:val="left"/>
+      <w:pPr>
+        <w:ind w:left="3720" w:hanging="360"/>
+      </w:pPr>
+      <w:rPr>
+        <w:rFonts w:ascii="Courier New" w:hAnsi="Courier New" w:cs="Courier New" w:hint="default"/>
+      </w:rPr>
+    </w:lvl>
+    <w:lvl w:ilvl="5" w:tplc="04090005" w:tentative="1">
+      <w:start w:val="1"/>
+      <w:numFmt w:val="bullet"/>
+      <w:lvlText w:val=""/>
+      <w:lvlJc w:val="left"/>
+      <w:pPr>
+        <w:ind w:left="4440" w:hanging="360"/>
+      </w:pPr>
+      <w:rPr>
+        <w:rFonts w:ascii="Wingdings" w:hAnsi="Wingdings" w:hint="default"/>
+      </w:rPr>
+    </w:lvl>
+    <w:lvl w:ilvl="6" w:tplc="04090001" w:tentative="1">
+      <w:start w:val="1"/>
+      <w:numFmt w:val="bullet"/>
+      <w:lvlText w:val=""/>
+      <w:lvlJc w:val="left"/>
+      <w:pPr>
+        <w:ind w:left="5160" w:hanging="360"/>
+      </w:pPr>
+      <w:rPr>
+        <w:rFonts w:ascii="Symbol" w:hAnsi="Symbol" w:hint="default"/>
+      </w:rPr>
+    </w:lvl>
+    <w:lvl w:ilvl="7" w:tplc="04090003" w:tentative="1">
+      <w:start w:val="1"/>
+      <w:numFmt w:val="bullet"/>
+      <w:lvlText w:val="o"/>
+      <w:lvlJc w:val="left"/>
+      <w:pPr>
+        <w:ind w:left="5880" w:hanging="360"/>
+      </w:pPr>
+      <w:rPr>
+        <w:rFonts w:ascii="Courier New" w:hAnsi="Courier New" w:cs="Courier New" w:hint="default"/>
+      </w:rPr>
+    </w:lvl>
+    <w:lvl w:ilvl="8" w:tplc="04090005" w:tentative="1">
+      <w:start w:val="1"/>
+      <w:numFmt w:val="bullet"/>
+      <w:lvlText w:val=""/>
+      <w:lvlJc w:val="left"/>
+      <w:pPr>
+        <w:ind w:left="6600" w:hanging="360"/>
+      </w:pPr>
+      <w:rPr>
+        <w:rFonts w:ascii="Wingdings" w:hAnsi="Wingdings" w:hint="default"/>
+      </w:rPr>
+    </w:lvl>
+  </w:abstractNum>
+  <w:abstractNum w:abstractNumId="22" w15:restartNumberingAfterBreak="0">
     <w:nsid w:val="737D5B28"/>
     <w:multiLevelType w:val="hybridMultilevel"/>
     <w:tmpl w:val="9BDE0816"/>
@@ -3324,7 +10998,7 @@
       </w:rPr>
     </w:lvl>
   </w:abstractNum>
-  <w:abstractNum w:abstractNumId="9" w15:restartNumberingAfterBreak="0">
+  <w:abstractNum w:abstractNumId="23" w15:restartNumberingAfterBreak="0">
     <w:nsid w:val="792D0F35"/>
     <w:multiLevelType w:val="hybridMultilevel"/>
     <w:tmpl w:val="397E0A44"/>
@@ -3437,7 +11111,96 @@
       </w:rPr>
     </w:lvl>
   </w:abstractNum>
-  <w:abstractNum w:abstractNumId="10" w15:restartNumberingAfterBreak="0">
+  <w:abstractNum w:abstractNumId="24" w15:restartNumberingAfterBreak="0">
+    <w:nsid w:val="7B263BB0"/>
+    <w:multiLevelType w:val="hybridMultilevel"/>
+    <w:tmpl w:val="2EFE15D2"/>
+    <w:lvl w:ilvl="0" w:tplc="0421000F">
+      <w:start w:val="1"/>
+      <w:numFmt w:val="decimal"/>
+      <w:lvlText w:val="%1."/>
+      <w:lvlJc w:val="left"/>
+      <w:pPr>
+        <w:ind w:left="720" w:hanging="360"/>
+      </w:pPr>
+      <w:rPr>
+        <w:rFonts w:hint="default"/>
+      </w:rPr>
+    </w:lvl>
+    <w:lvl w:ilvl="1" w:tplc="04210019" w:tentative="1">
+      <w:start w:val="1"/>
+      <w:numFmt w:val="lowerLetter"/>
+      <w:lvlText w:val="%2."/>
+      <w:lvlJc w:val="left"/>
+      <w:pPr>
+        <w:ind w:left="1440" w:hanging="360"/>
+      </w:pPr>
+    </w:lvl>
+    <w:lvl w:ilvl="2" w:tplc="0421001B" w:tentative="1">
+      <w:start w:val="1"/>
+      <w:numFmt w:val="lowerRoman"/>
+      <w:lvlText w:val="%3."/>
+      <w:lvlJc w:val="right"/>
+      <w:pPr>
+        <w:ind w:left="2160" w:hanging="180"/>
+      </w:pPr>
+    </w:lvl>
+    <w:lvl w:ilvl="3" w:tplc="0421000F" w:tentative="1">
+      <w:start w:val="1"/>
+      <w:numFmt w:val="decimal"/>
+      <w:lvlText w:val="%4."/>
+      <w:lvlJc w:val="left"/>
+      <w:pPr>
+        <w:ind w:left="2880" w:hanging="360"/>
+      </w:pPr>
+    </w:lvl>
+    <w:lvl w:ilvl="4" w:tplc="04210019" w:tentative="1">
+      <w:start w:val="1"/>
+      <w:numFmt w:val="lowerLetter"/>
+      <w:lvlText w:val="%5."/>
+      <w:lvlJc w:val="left"/>
+      <w:pPr>
+        <w:ind w:left="3600" w:hanging="360"/>
+      </w:pPr>
+    </w:lvl>
+    <w:lvl w:ilvl="5" w:tplc="0421001B" w:tentative="1">
+      <w:start w:val="1"/>
+      <w:numFmt w:val="lowerRoman"/>
+      <w:lvlText w:val="%6."/>
+      <w:lvlJc w:val="right"/>
+      <w:pPr>
+        <w:ind w:left="4320" w:hanging="180"/>
+      </w:pPr>
+    </w:lvl>
+    <w:lvl w:ilvl="6" w:tplc="0421000F" w:tentative="1">
+      <w:start w:val="1"/>
+      <w:numFmt w:val="decimal"/>
+      <w:lvlText w:val="%7."/>
+      <w:lvlJc w:val="left"/>
+      <w:pPr>
+        <w:ind w:left="5040" w:hanging="360"/>
+      </w:pPr>
+    </w:lvl>
+    <w:lvl w:ilvl="7" w:tplc="04210019" w:tentative="1">
+      <w:start w:val="1"/>
+      <w:numFmt w:val="lowerLetter"/>
+      <w:lvlText w:val="%8."/>
+      <w:lvlJc w:val="left"/>
+      <w:pPr>
+        <w:ind w:left="5760" w:hanging="360"/>
+      </w:pPr>
+    </w:lvl>
+    <w:lvl w:ilvl="8" w:tplc="0421001B" w:tentative="1">
+      <w:start w:val="1"/>
+      <w:numFmt w:val="lowerRoman"/>
+      <w:lvlText w:val="%9."/>
+      <w:lvlJc w:val="right"/>
+      <w:pPr>
+        <w:ind w:left="6480" w:hanging="180"/>
+      </w:pPr>
+    </w:lvl>
+  </w:abstractNum>
+  <w:abstractNum w:abstractNumId="25" w15:restartNumberingAfterBreak="0">
     <w:nsid w:val="7E4C780D"/>
     <w:multiLevelType w:val="hybridMultilevel"/>
     <w:tmpl w:val="396E83A8"/>
@@ -3549,44 +11312,89 @@
       </w:rPr>
     </w:lvl>
   </w:abstractNum>
-  <w:num w:numId="1" w16cid:durableId="2096509190">
+  <w:num w:numId="1">
+    <w:abstractNumId w:val="5"/>
+  </w:num>
+  <w:num w:numId="2">
+    <w:abstractNumId w:val="25"/>
+  </w:num>
+  <w:num w:numId="3">
+    <w:abstractNumId w:val="1"/>
+  </w:num>
+  <w:num w:numId="4">
+    <w:abstractNumId w:val="14"/>
+  </w:num>
+  <w:num w:numId="5">
+    <w:abstractNumId w:val="22"/>
+  </w:num>
+  <w:num w:numId="6">
+    <w:abstractNumId w:val="3"/>
+  </w:num>
+  <w:num w:numId="7">
+    <w:abstractNumId w:val="12"/>
+  </w:num>
+  <w:num w:numId="8">
+    <w:abstractNumId w:val="9"/>
+  </w:num>
+  <w:num w:numId="9">
+    <w:abstractNumId w:val="23"/>
+  </w:num>
+  <w:num w:numId="10">
+    <w:abstractNumId w:val="13"/>
+  </w:num>
+  <w:num w:numId="11">
+    <w:abstractNumId w:val="18"/>
+  </w:num>
+  <w:num w:numId="12">
+    <w:abstractNumId w:val="24"/>
+  </w:num>
+  <w:num w:numId="13">
     <w:abstractNumId w:val="2"/>
   </w:num>
-  <w:num w:numId="2" w16cid:durableId="1021056434">
+  <w:num w:numId="14">
+    <w:abstractNumId w:val="0"/>
+  </w:num>
+  <w:num w:numId="15">
+    <w:abstractNumId w:val="8"/>
+  </w:num>
+  <w:num w:numId="16">
+    <w:abstractNumId w:val="11"/>
+  </w:num>
+  <w:num w:numId="17">
+    <w:abstractNumId w:val="6"/>
+  </w:num>
+  <w:num w:numId="18">
+    <w:abstractNumId w:val="15"/>
+  </w:num>
+  <w:num w:numId="19">
+    <w:abstractNumId w:val="17"/>
+  </w:num>
+  <w:num w:numId="20">
+    <w:abstractNumId w:val="20"/>
+  </w:num>
+  <w:num w:numId="21">
+    <w:abstractNumId w:val="4"/>
+  </w:num>
+  <w:num w:numId="22">
+    <w:abstractNumId w:val="7"/>
+  </w:num>
+  <w:num w:numId="23">
+    <w:abstractNumId w:val="16"/>
+  </w:num>
+  <w:num w:numId="24">
+    <w:abstractNumId w:val="21"/>
+  </w:num>
+  <w:num w:numId="25">
     <w:abstractNumId w:val="10"/>
   </w:num>
-  <w:num w:numId="3" w16cid:durableId="1162549437">
-    <w:abstractNumId w:val="0"/>
-  </w:num>
-  <w:num w:numId="4" w16cid:durableId="2125684793">
-    <w:abstractNumId w:val="6"/>
-  </w:num>
-  <w:num w:numId="5" w16cid:durableId="1223562373">
-    <w:abstractNumId w:val="8"/>
-  </w:num>
-  <w:num w:numId="6" w16cid:durableId="596907056">
-    <w:abstractNumId w:val="1"/>
-  </w:num>
-  <w:num w:numId="7" w16cid:durableId="1378630083">
-    <w:abstractNumId w:val="4"/>
-  </w:num>
-  <w:num w:numId="8" w16cid:durableId="1041594987">
-    <w:abstractNumId w:val="3"/>
-  </w:num>
-  <w:num w:numId="9" w16cid:durableId="601763255">
-    <w:abstractNumId w:val="9"/>
-  </w:num>
-  <w:num w:numId="10" w16cid:durableId="1466241316">
-    <w:abstractNumId w:val="5"/>
-  </w:num>
-  <w:num w:numId="11" w16cid:durableId="750195791">
-    <w:abstractNumId w:val="7"/>
+  <w:num w:numId="26">
+    <w:abstractNumId w:val="19"/>
   </w:num>
 </w:numbering>
 </file>
 
 <file path=word/styles.xml><?xml version="1.0" encoding="utf-8"?>
-<w:styles xmlns:mc="http://schemas.openxmlformats.org/markup-compatibility/2006" xmlns:r="http://schemas.openxmlformats.org/officeDocument/2006/relationships" xmlns:w="http://schemas.openxmlformats.org/wordprocessingml/2006/main" xmlns:w14="http://schemas.microsoft.com/office/word/2010/wordml" xmlns:w15="http://schemas.microsoft.com/office/word/2012/wordml" xmlns:w16cex="http://schemas.microsoft.com/office/word/2018/wordml/cex" xmlns:w16cid="http://schemas.microsoft.com/office/word/2016/wordml/cid" xmlns:w16="http://schemas.microsoft.com/office/word/2018/wordml" xmlns:w16du="http://schemas.microsoft.com/office/word/2023/wordml/word16du" xmlns:w16sdtdh="http://schemas.microsoft.com/office/word/2020/wordml/sdtdatahash" xmlns:w16sdtfl="http://schemas.microsoft.com/office/word/2024/wordml/sdtformatlock" xmlns:w16se="http://schemas.microsoft.com/office/word/2015/wordml/symex" mc:Ignorable="w14 w15 w16se w16cid w16 w16cex w16sdtdh w16sdtfl w16du">
+<w:styles xmlns:mc="http://schemas.openxmlformats.org/markup-compatibility/2006" xmlns:r="http://schemas.openxmlformats.org/officeDocument/2006/relationships" xmlns:w="http://schemas.openxmlformats.org/wordprocessingml/2006/main" xmlns:w14="http://schemas.microsoft.com/office/word/2010/wordml" xmlns:w15="http://schemas.microsoft.com/office/word/2012/wordml" xmlns:w16cex="http://schemas.microsoft.com/office/word/2018/wordml/cex" xmlns:w16cid="http://schemas.microsoft.com/office/word/2016/wordml/cid" xmlns:w16="http://schemas.microsoft.com/office/word/2018/wordml" xmlns:w16se="http://schemas.microsoft.com/office/word/2015/wordml/symex" mc:Ignorable="w14 w15 w16se w16cid w16 w16cex">
   <w:docDefaults>
     <w:rPrDefault>
       <w:rPr>
@@ -4188,6 +11996,7 @@
   <w:style w:type="character" w:default="1" w:styleId="DefaultParagraphFont">
     <w:name w:val="Default Paragraph Font"/>
     <w:uiPriority w:val="1"/>
+    <w:semiHidden/>
     <w:unhideWhenUsed/>
   </w:style>
   <w:style w:type="table" w:default="1" w:styleId="TableNormal">
@@ -4564,6 +12373,41 @@
       </w:tblBorders>
     </w:tblPr>
   </w:style>
+  <w:style w:type="paragraph" w:styleId="NormalWeb">
+    <w:name w:val="Normal (Web)"/>
+    <w:basedOn w:val="Normal"/>
+    <w:uiPriority w:val="99"/>
+    <w:semiHidden/>
+    <w:unhideWhenUsed/>
+    <w:rsid w:val="00DD6C57"/>
+    <w:pPr>
+      <w:spacing w:before="100" w:beforeAutospacing="1" w:after="100" w:afterAutospacing="1" w:line="240" w:lineRule="auto"/>
+    </w:pPr>
+    <w:rPr>
+      <w:rFonts w:ascii="Times New Roman" w:eastAsia="Times New Roman" w:hAnsi="Times New Roman" w:cs="Times New Roman"/>
+      <w:kern w:val="0"/>
+      <w:lang w:val="en-US"/>
+      <w14:ligatures w14:val="none"/>
+    </w:rPr>
+  </w:style>
+  <w:style w:type="character" w:styleId="HTMLCode">
+    <w:name w:val="HTML Code"/>
+    <w:basedOn w:val="DefaultParagraphFont"/>
+    <w:uiPriority w:val="99"/>
+    <w:semiHidden/>
+    <w:unhideWhenUsed/>
+    <w:rsid w:val="00DD6C57"/>
+    <w:rPr>
+      <w:rFonts w:ascii="Courier New" w:eastAsia="Times New Roman" w:hAnsi="Courier New" w:cs="Courier New"/>
+      <w:sz w:val="20"/>
+      <w:szCs w:val="20"/>
+    </w:rPr>
+  </w:style>
+  <w:style w:type="character" w:customStyle="1" w:styleId="fadeinm1hgl8">
+    <w:name w:val="_fadein_m1hgl_8"/>
+    <w:basedOn w:val="DefaultParagraphFont"/>
+    <w:rsid w:val="00DD6C57"/>
+  </w:style>
 </w:styles>
 </file>
 
@@ -4860,4 +12704,16 @@
     </a:ext>
   </a:extLst>
 </a:theme>
+</file>
+
+<file path=customXml/item1.xml><?xml version="1.0" encoding="utf-8"?>
+<b:Sources xmlns:b="http://schemas.openxmlformats.org/officeDocument/2006/bibliography" xmlns="http://schemas.openxmlformats.org/officeDocument/2006/bibliography" SelectedStyle="\APASixthEditionOfficeOnline.xsl" StyleName="APA" Version="6"/>
+</file>
+
+<file path=customXml/itemProps1.xml><?xml version="1.0" encoding="utf-8"?>
+<ds:datastoreItem xmlns:ds="http://schemas.openxmlformats.org/officeDocument/2006/customXml" ds:itemID="{DC4E1BC0-C3B4-4307-AFE1-D9AA6B6B63CC}">
+  <ds:schemaRefs>
+    <ds:schemaRef ds:uri="http://schemas.openxmlformats.org/officeDocument/2006/bibliography"/>
+  </ds:schemaRefs>
+</ds:datastoreItem>
 </file>
--- a/Linked List.docx
+++ b/Linked List.docx
@@ -1,11 +1,13 @@
 
 <file path=word/document.xml><?xml version="1.0" encoding="utf-8"?>
-<w:document xmlns:wpc="http://schemas.microsoft.com/office/word/2010/wordprocessingCanvas" xmlns:cx="http://schemas.microsoft.com/office/drawing/2014/chartex" xmlns:cx1="http://schemas.microsoft.com/office/drawing/2015/9/8/chartex" xmlns:cx2="http://schemas.microsoft.com/office/drawing/2015/10/21/chartex" xmlns:cx3="http://schemas.microsoft.com/office/drawing/2016/5/9/chartex" xmlns:cx4="http://schemas.microsoft.com/office/drawing/2016/5/10/chartex" xmlns:cx5="http://schemas.microsoft.com/office/drawing/2016/5/11/chartex" xmlns:cx6="http://schemas.microsoft.com/office/drawing/2016/5/12/chartex" xmlns:cx7="http://schemas.microsoft.com/office/drawing/2016/5/13/chartex" xmlns:cx8="http://schemas.microsoft.com/office/drawing/2016/5/14/chartex" xmlns:mc="http://schemas.openxmlformats.org/markup-compatibility/2006" xmlns:aink="http://schemas.microsoft.com/office/drawing/2016/ink" xmlns:am3d="http://schemas.microsoft.com/office/drawing/2017/model3d" xmlns:o="urn:schemas-microsoft-com:office:office" xmlns:r="http://schemas.openxmlformats.org/officeDocument/2006/relationships" xmlns:m="http://schemas.openxmlformats.org/officeDocument/2006/math" xmlns:v="urn:schemas-microsoft-com:vml" xmlns:wp14="http://schemas.microsoft.com/office/word/2010/wordprocessingDrawing" xmlns:wp="http://schemas.openxmlformats.org/drawingml/2006/wordprocessingDrawing" xmlns:w10="urn:schemas-microsoft-com:office:word" xmlns:w="http://schemas.openxmlformats.org/wordprocessingml/2006/main" xmlns:w14="http://schemas.microsoft.com/office/word/2010/wordml" xmlns:w15="http://schemas.microsoft.com/office/word/2012/wordml" xmlns:w16cex="http://schemas.microsoft.com/office/word/2018/wordml/cex" xmlns:w16cid="http://schemas.microsoft.com/office/word/2016/wordml/cid" xmlns:w16="http://schemas.microsoft.com/office/word/2018/wordml" xmlns:w16se="http://schemas.microsoft.com/office/word/2015/wordml/symex" xmlns:wpg="http://schemas.microsoft.com/office/word/2010/wordprocessingGroup" xmlns:wpi="http://schemas.microsoft.com/office/word/2010/wordprocessingInk" xmlns:wne="http://schemas.microsoft.com/office/word/2006/wordml" xmlns:wps="http://schemas.microsoft.com/office/word/2010/wordprocessingShape" mc:Ignorable="w14 w15 w16se w16cid w16 w16cex wp14">
+<w:document xmlns:wpc="http://schemas.microsoft.com/office/word/2010/wordprocessingCanvas" xmlns:cx="http://schemas.microsoft.com/office/drawing/2014/chartex" xmlns:cx1="http://schemas.microsoft.com/office/drawing/2015/9/8/chartex" xmlns:cx2="http://schemas.microsoft.com/office/drawing/2015/10/21/chartex" xmlns:cx3="http://schemas.microsoft.com/office/drawing/2016/5/9/chartex" xmlns:cx4="http://schemas.microsoft.com/office/drawing/2016/5/10/chartex" xmlns:cx5="http://schemas.microsoft.com/office/drawing/2016/5/11/chartex" xmlns:cx6="http://schemas.microsoft.com/office/drawing/2016/5/12/chartex" xmlns:cx7="http://schemas.microsoft.com/office/drawing/2016/5/13/chartex" xmlns:cx8="http://schemas.microsoft.com/office/drawing/2016/5/14/chartex" xmlns:mc="http://schemas.openxmlformats.org/markup-compatibility/2006" xmlns:aink="http://schemas.microsoft.com/office/drawing/2016/ink" xmlns:am3d="http://schemas.microsoft.com/office/drawing/2017/model3d" xmlns:o="urn:schemas-microsoft-com:office:office" xmlns:oel="http://schemas.microsoft.com/office/2019/extlst" xmlns:r="http://schemas.openxmlformats.org/officeDocument/2006/relationships" xmlns:m="http://schemas.openxmlformats.org/officeDocument/2006/math" xmlns:v="urn:schemas-microsoft-com:vml" xmlns:wp14="http://schemas.microsoft.com/office/word/2010/wordprocessingDrawing" xmlns:wp="http://schemas.openxmlformats.org/drawingml/2006/wordprocessingDrawing" xmlns:w10="urn:schemas-microsoft-com:office:word" xmlns:w="http://schemas.openxmlformats.org/wordprocessingml/2006/main" xmlns:w14="http://schemas.microsoft.com/office/word/2010/wordml" xmlns:w15="http://schemas.microsoft.com/office/word/2012/wordml" xmlns:w16cex="http://schemas.microsoft.com/office/word/2018/wordml/cex" xmlns:w16cid="http://schemas.microsoft.com/office/word/2016/wordml/cid" xmlns:w16="http://schemas.microsoft.com/office/word/2018/wordml" xmlns:w16du="http://schemas.microsoft.com/office/word/2023/wordml/word16du" xmlns:w16sdtdh="http://schemas.microsoft.com/office/word/2020/wordml/sdtdatahash" xmlns:w16sdtfl="http://schemas.microsoft.com/office/word/2024/wordml/sdtformatlock" xmlns:w16se="http://schemas.microsoft.com/office/word/2015/wordml/symex" xmlns:wpg="http://schemas.microsoft.com/office/word/2010/wordprocessingGroup" xmlns:wpi="http://schemas.microsoft.com/office/word/2010/wordprocessingInk" xmlns:wne="http://schemas.microsoft.com/office/word/2006/wordml" xmlns:wps="http://schemas.microsoft.com/office/word/2010/wordprocessingShape" mc:Ignorable="w14 w15 w16se w16cid w16 w16cex w16sdtdh w16sdtfl w16du wp14">
   <w:body>
     <w:p>
       <w:pPr>
         <w:rPr>
           <w:rFonts w:ascii="Times New Roman" w:hAnsi="Times New Roman" w:cs="Times New Roman"/>
+          <w:b/>
+          <w:bCs/>
         </w:rPr>
       </w:pPr>
       <w:r>
@@ -32,19 +34,13 @@
         </w:rPr>
         <w:tab/>
       </w:r>
-      <w:proofErr w:type="spellStart"/>
-      <w:r>
-        <w:rPr>
-          <w:rFonts w:ascii="Times New Roman" w:hAnsi="Times New Roman" w:cs="Times New Roman"/>
-        </w:rPr>
-        <w:t>Latihan</w:t>
-      </w:r>
-      <w:proofErr w:type="spellEnd"/>
-      <w:r>
-        <w:rPr>
-          <w:rFonts w:ascii="Times New Roman" w:hAnsi="Times New Roman" w:cs="Times New Roman"/>
-        </w:rPr>
-        <w:t xml:space="preserve"> 1 Single Linked List</w:t>
+      <w:r>
+        <w:rPr>
+          <w:rFonts w:ascii="Times New Roman" w:hAnsi="Times New Roman" w:cs="Times New Roman"/>
+          <w:b/>
+          <w:bCs/>
+        </w:rPr>
+        <w:t>Latihan 1 Single Linked List</w:t>
       </w:r>
     </w:p>
     <w:p>
@@ -341,6 +337,7 @@
         </w:rPr>
         <w:sectPr>
           <w:headerReference w:type="default" r:id="rId9"/>
+          <w:footerReference w:type="default" r:id="rId10"/>
           <w:pgSz w:w="11906" w:h="16838"/>
           <w:pgMar w:top="1440" w:right="1440" w:bottom="1440" w:left="1440" w:header="708" w:footer="708" w:gutter="0"/>
           <w:cols w:space="708"/>
@@ -377,21 +374,7 @@
           <w:rFonts w:ascii="Times New Roman" w:hAnsi="Times New Roman" w:cs="Times New Roman"/>
         </w:rPr>
         <w:lastRenderedPageBreak/>
-        <w:t xml:space="preserve">Hasil Running </w:t>
-      </w:r>
-      <w:proofErr w:type="spellStart"/>
-      <w:r>
-        <w:rPr>
-          <w:rFonts w:ascii="Times New Roman" w:hAnsi="Times New Roman" w:cs="Times New Roman"/>
-        </w:rPr>
-        <w:t>dari</w:t>
-      </w:r>
-      <w:proofErr w:type="spellEnd"/>
-      <w:r>
-        <w:rPr>
-          <w:rFonts w:ascii="Times New Roman" w:hAnsi="Times New Roman" w:cs="Times New Roman"/>
-        </w:rPr>
-        <w:t xml:space="preserve"> single Linked List</w:t>
+        <w:t>Hasil Running dari single Linked List</w:t>
       </w:r>
     </w:p>
     <w:p>
@@ -425,7 +408,7 @@
                     <pic:cNvPicPr/>
                   </pic:nvPicPr>
                   <pic:blipFill>
-                    <a:blip r:embed="rId10"/>
+                    <a:blip r:embed="rId11"/>
                     <a:stretch>
                       <a:fillRect/>
                     </a:stretch>
@@ -455,7 +438,7 @@
           <w:rFonts w:ascii="Times New Roman" w:hAnsi="Times New Roman" w:cs="Times New Roman"/>
         </w:rPr>
         <w:sectPr>
-          <w:headerReference w:type="default" r:id="rId11"/>
+          <w:headerReference w:type="default" r:id="rId12"/>
           <w:type w:val="continuous"/>
           <w:pgSz w:w="11906" w:h="16838"/>
           <w:pgMar w:top="1440" w:right="1440" w:bottom="1440" w:left="1440" w:header="708" w:footer="708" w:gutter="0"/>
@@ -478,28 +461,12 @@
           <w:rFonts w:ascii="Times New Roman" w:hAnsi="Times New Roman" w:cs="Times New Roman"/>
         </w:rPr>
       </w:pPr>
-      <w:proofErr w:type="spellStart"/>
-      <w:r>
-        <w:rPr>
-          <w:rFonts w:ascii="Times New Roman" w:hAnsi="Times New Roman" w:cs="Times New Roman"/>
-        </w:rPr>
-        <w:t>Penjelaskan</w:t>
-      </w:r>
-      <w:proofErr w:type="spellEnd"/>
-      <w:r>
-        <w:rPr>
-          <w:rFonts w:ascii="Times New Roman" w:hAnsi="Times New Roman" w:cs="Times New Roman"/>
-        </w:rPr>
-        <w:t xml:space="preserve"> </w:t>
-      </w:r>
-      <w:proofErr w:type="spellStart"/>
-      <w:r>
-        <w:rPr>
-          <w:rFonts w:ascii="Times New Roman" w:hAnsi="Times New Roman" w:cs="Times New Roman"/>
-        </w:rPr>
-        <w:t>Kode</w:t>
-      </w:r>
-      <w:proofErr w:type="spellEnd"/>
+      <w:r>
+        <w:rPr>
+          <w:rFonts w:ascii="Times New Roman" w:hAnsi="Times New Roman" w:cs="Times New Roman"/>
+        </w:rPr>
+        <w:t>Penjelaskan Kode</w:t>
+      </w:r>
     </w:p>
     <w:p>
       <w:pPr>
@@ -565,7 +532,7 @@
                     <pic:cNvPicPr/>
                   </pic:nvPicPr>
                   <pic:blipFill>
-                    <a:blip r:embed="rId12">
+                    <a:blip r:embed="rId13">
                       <a:extLst>
                         <a:ext uri="{28A0092B-C50C-407E-A947-70E740481C1C}">
                           <a14:useLocalDpi xmlns:a14="http://schemas.microsoft.com/office/drawing/2010/main" val="0"/>
@@ -637,77 +604,7 @@
         <w:rPr>
           <w:rFonts w:ascii="Times New Roman" w:hAnsi="Times New Roman" w:cs="Times New Roman"/>
         </w:rPr>
-        <w:t xml:space="preserve">Kelas </w:t>
-      </w:r>
-      <w:proofErr w:type="spellStart"/>
-      <w:r>
-        <w:rPr>
-          <w:rFonts w:ascii="Times New Roman" w:hAnsi="Times New Roman" w:cs="Times New Roman"/>
-        </w:rPr>
-        <w:t>ini</w:t>
-      </w:r>
-      <w:proofErr w:type="spellEnd"/>
-      <w:r>
-        <w:rPr>
-          <w:rFonts w:ascii="Times New Roman" w:hAnsi="Times New Roman" w:cs="Times New Roman"/>
-        </w:rPr>
-        <w:t xml:space="preserve"> </w:t>
-      </w:r>
-      <w:proofErr w:type="spellStart"/>
-      <w:r>
-        <w:rPr>
-          <w:rFonts w:ascii="Times New Roman" w:hAnsi="Times New Roman" w:cs="Times New Roman"/>
-        </w:rPr>
-        <w:t>mewakili</w:t>
-      </w:r>
-      <w:proofErr w:type="spellEnd"/>
-      <w:r>
-        <w:rPr>
-          <w:rFonts w:ascii="Times New Roman" w:hAnsi="Times New Roman" w:cs="Times New Roman"/>
-        </w:rPr>
-        <w:t xml:space="preserve"> </w:t>
-      </w:r>
-      <w:proofErr w:type="spellStart"/>
-      <w:r>
-        <w:rPr>
-          <w:rFonts w:ascii="Times New Roman" w:hAnsi="Times New Roman" w:cs="Times New Roman"/>
-        </w:rPr>
-        <w:t>satu</w:t>
-      </w:r>
-      <w:proofErr w:type="spellEnd"/>
-      <w:r>
-        <w:rPr>
-          <w:rFonts w:ascii="Times New Roman" w:hAnsi="Times New Roman" w:cs="Times New Roman"/>
-        </w:rPr>
-        <w:t xml:space="preserve"> </w:t>
-      </w:r>
-      <w:proofErr w:type="spellStart"/>
-      <w:r>
-        <w:rPr>
-          <w:rFonts w:ascii="Times New Roman" w:hAnsi="Times New Roman" w:cs="Times New Roman"/>
-        </w:rPr>
-        <w:t>simpul</w:t>
-      </w:r>
-      <w:proofErr w:type="spellEnd"/>
-      <w:r>
-        <w:rPr>
-          <w:rFonts w:ascii="Times New Roman" w:hAnsi="Times New Roman" w:cs="Times New Roman"/>
-        </w:rPr>
-        <w:t xml:space="preserve"> (node) </w:t>
-      </w:r>
-      <w:proofErr w:type="spellStart"/>
-      <w:r>
-        <w:rPr>
-          <w:rFonts w:ascii="Times New Roman" w:hAnsi="Times New Roman" w:cs="Times New Roman"/>
-        </w:rPr>
-        <w:t>dalam</w:t>
-      </w:r>
-      <w:proofErr w:type="spellEnd"/>
-      <w:r>
-        <w:rPr>
-          <w:rFonts w:ascii="Times New Roman" w:hAnsi="Times New Roman" w:cs="Times New Roman"/>
-        </w:rPr>
-        <w:t xml:space="preserve"> linked list.</w:t>
+        <w:t>Kelas ini mewakili satu simpul (node) dalam linked list.</w:t>
       </w:r>
     </w:p>
     <w:p>
@@ -730,35 +627,7 @@
         <w:rPr>
           <w:rFonts w:ascii="Times New Roman" w:hAnsi="Times New Roman" w:cs="Times New Roman"/>
         </w:rPr>
-        <w:t xml:space="preserve">data </w:t>
-      </w:r>
-      <w:proofErr w:type="spellStart"/>
-      <w:r>
-        <w:rPr>
-          <w:rFonts w:ascii="Times New Roman" w:hAnsi="Times New Roman" w:cs="Times New Roman"/>
-        </w:rPr>
-        <w:t>menyimpan</w:t>
-      </w:r>
-      <w:proofErr w:type="spellEnd"/>
-      <w:r>
-        <w:rPr>
-          <w:rFonts w:ascii="Times New Roman" w:hAnsi="Times New Roman" w:cs="Times New Roman"/>
-        </w:rPr>
-        <w:t xml:space="preserve"> </w:t>
-      </w:r>
-      <w:proofErr w:type="spellStart"/>
-      <w:r>
-        <w:rPr>
-          <w:rFonts w:ascii="Times New Roman" w:hAnsi="Times New Roman" w:cs="Times New Roman"/>
-        </w:rPr>
-        <w:t>nilai</w:t>
-      </w:r>
-      <w:proofErr w:type="spellEnd"/>
-      <w:r>
-        <w:rPr>
-          <w:rFonts w:ascii="Times New Roman" w:hAnsi="Times New Roman" w:cs="Times New Roman"/>
-        </w:rPr>
-        <w:t>/data node.</w:t>
+        <w:t>data menyimpan nilai/data node.</w:t>
       </w:r>
     </w:p>
     <w:p>
@@ -781,63 +650,7 @@
         <w:rPr>
           <w:rFonts w:ascii="Times New Roman" w:hAnsi="Times New Roman" w:cs="Times New Roman"/>
         </w:rPr>
-        <w:t xml:space="preserve">next </w:t>
-      </w:r>
-      <w:proofErr w:type="spellStart"/>
-      <w:r>
-        <w:rPr>
-          <w:rFonts w:ascii="Times New Roman" w:hAnsi="Times New Roman" w:cs="Times New Roman"/>
-        </w:rPr>
-        <w:t>adalah</w:t>
-      </w:r>
-      <w:proofErr w:type="spellEnd"/>
-      <w:r>
-        <w:rPr>
-          <w:rFonts w:ascii="Times New Roman" w:hAnsi="Times New Roman" w:cs="Times New Roman"/>
-        </w:rPr>
-        <w:t xml:space="preserve"> pointer </w:t>
-      </w:r>
-      <w:proofErr w:type="spellStart"/>
-      <w:r>
-        <w:rPr>
-          <w:rFonts w:ascii="Times New Roman" w:hAnsi="Times New Roman" w:cs="Times New Roman"/>
-        </w:rPr>
-        <w:t>ke</w:t>
-      </w:r>
-      <w:proofErr w:type="spellEnd"/>
-      <w:r>
-        <w:rPr>
-          <w:rFonts w:ascii="Times New Roman" w:hAnsi="Times New Roman" w:cs="Times New Roman"/>
-        </w:rPr>
-        <w:t xml:space="preserve"> node </w:t>
-      </w:r>
-      <w:proofErr w:type="spellStart"/>
-      <w:r>
-        <w:rPr>
-          <w:rFonts w:ascii="Times New Roman" w:hAnsi="Times New Roman" w:cs="Times New Roman"/>
-        </w:rPr>
-        <w:t>berikutnya</w:t>
-      </w:r>
-      <w:proofErr w:type="spellEnd"/>
-      <w:r>
-        <w:rPr>
-          <w:rFonts w:ascii="Times New Roman" w:hAnsi="Times New Roman" w:cs="Times New Roman"/>
-        </w:rPr>
-        <w:t xml:space="preserve"> (default-</w:t>
-      </w:r>
-      <w:proofErr w:type="spellStart"/>
-      <w:r>
-        <w:rPr>
-          <w:rFonts w:ascii="Times New Roman" w:hAnsi="Times New Roman" w:cs="Times New Roman"/>
-        </w:rPr>
-        <w:t>nya</w:t>
-      </w:r>
-      <w:proofErr w:type="spellEnd"/>
-      <w:r>
-        <w:rPr>
-          <w:rFonts w:ascii="Times New Roman" w:hAnsi="Times New Roman" w:cs="Times New Roman"/>
-        </w:rPr>
-        <w:t xml:space="preserve"> None).</w:t>
+        <w:t>next adalah pointer ke node berikutnya (default-nya None).</w:t>
       </w:r>
     </w:p>
     <w:p>
@@ -863,18 +676,8 @@
           <w:b/>
           <w:bCs/>
         </w:rPr>
-        <w:t xml:space="preserve">Kelas </w:t>
-      </w:r>
-      <w:proofErr w:type="spellStart"/>
-      <w:r>
-        <w:rPr>
-          <w:rFonts w:ascii="Times New Roman" w:hAnsi="Times New Roman" w:cs="Times New Roman"/>
-          <w:b/>
-          <w:bCs/>
-        </w:rPr>
-        <w:t>SingleLinkedList</w:t>
-      </w:r>
-      <w:proofErr w:type="spellEnd"/>
+        <w:t>Kelas SingleLinkedList</w:t>
+      </w:r>
     </w:p>
     <w:p>
       <w:pPr>
@@ -892,77 +695,7 @@
         <w:rPr>
           <w:rFonts w:ascii="Times New Roman" w:hAnsi="Times New Roman" w:cs="Times New Roman"/>
         </w:rPr>
-        <w:t xml:space="preserve">Kelas </w:t>
-      </w:r>
-      <w:proofErr w:type="spellStart"/>
-      <w:r>
-        <w:rPr>
-          <w:rFonts w:ascii="Times New Roman" w:hAnsi="Times New Roman" w:cs="Times New Roman"/>
-        </w:rPr>
-        <w:t>ini</w:t>
-      </w:r>
-      <w:proofErr w:type="spellEnd"/>
-      <w:r>
-        <w:rPr>
-          <w:rFonts w:ascii="Times New Roman" w:hAnsi="Times New Roman" w:cs="Times New Roman"/>
-        </w:rPr>
-        <w:t xml:space="preserve"> </w:t>
-      </w:r>
-      <w:proofErr w:type="spellStart"/>
-      <w:r>
-        <w:rPr>
-          <w:rFonts w:ascii="Times New Roman" w:hAnsi="Times New Roman" w:cs="Times New Roman"/>
-        </w:rPr>
-        <w:t>berisi</w:t>
-      </w:r>
-      <w:proofErr w:type="spellEnd"/>
-      <w:r>
-        <w:rPr>
-          <w:rFonts w:ascii="Times New Roman" w:hAnsi="Times New Roman" w:cs="Times New Roman"/>
-        </w:rPr>
-        <w:t xml:space="preserve"> </w:t>
-      </w:r>
-      <w:proofErr w:type="spellStart"/>
-      <w:r>
-        <w:rPr>
-          <w:rFonts w:ascii="Times New Roman" w:hAnsi="Times New Roman" w:cs="Times New Roman"/>
-        </w:rPr>
-        <w:t>berbagai</w:t>
-      </w:r>
-      <w:proofErr w:type="spellEnd"/>
-      <w:r>
-        <w:rPr>
-          <w:rFonts w:ascii="Times New Roman" w:hAnsi="Times New Roman" w:cs="Times New Roman"/>
-        </w:rPr>
-        <w:t xml:space="preserve"> </w:t>
-      </w:r>
-      <w:proofErr w:type="spellStart"/>
-      <w:r>
-        <w:rPr>
-          <w:rFonts w:ascii="Times New Roman" w:hAnsi="Times New Roman" w:cs="Times New Roman"/>
-        </w:rPr>
-        <w:t>metode</w:t>
-      </w:r>
-      <w:proofErr w:type="spellEnd"/>
-      <w:r>
-        <w:rPr>
-          <w:rFonts w:ascii="Times New Roman" w:hAnsi="Times New Roman" w:cs="Times New Roman"/>
-        </w:rPr>
-        <w:t xml:space="preserve"> </w:t>
-      </w:r>
-      <w:proofErr w:type="spellStart"/>
-      <w:r>
-        <w:rPr>
-          <w:rFonts w:ascii="Times New Roman" w:hAnsi="Times New Roman" w:cs="Times New Roman"/>
-        </w:rPr>
-        <w:t>manipulasi</w:t>
-      </w:r>
-      <w:proofErr w:type="spellEnd"/>
-      <w:r>
-        <w:rPr>
-          <w:rFonts w:ascii="Times New Roman" w:hAnsi="Times New Roman" w:cs="Times New Roman"/>
-        </w:rPr>
-        <w:t xml:space="preserve"> pada linked list.</w:t>
+        <w:t>Kelas ini berisi berbagai metode manipulasi pada linked list.</w:t>
       </w:r>
     </w:p>
     <w:p>
@@ -1006,7 +739,7 @@
                     <pic:cNvPicPr/>
                   </pic:nvPicPr>
                   <pic:blipFill>
-                    <a:blip r:embed="rId13">
+                    <a:blip r:embed="rId14">
                       <a:extLst>
                         <a:ext uri="{28A0092B-C50C-407E-A947-70E740481C1C}">
                           <a14:useLocalDpi xmlns:a14="http://schemas.microsoft.com/office/drawing/2010/main" val="0"/>
@@ -1061,89 +794,11 @@
           <w:rFonts w:ascii="Times New Roman" w:hAnsi="Times New Roman" w:cs="Times New Roman"/>
         </w:rPr>
       </w:pPr>
-      <w:proofErr w:type="spellStart"/>
-      <w:r>
-        <w:rPr>
-          <w:rFonts w:ascii="Times New Roman" w:hAnsi="Times New Roman" w:cs="Times New Roman"/>
-        </w:rPr>
-        <w:t>Inisialisasi</w:t>
-      </w:r>
-      <w:proofErr w:type="spellEnd"/>
-      <w:r>
-        <w:rPr>
-          <w:rFonts w:ascii="Times New Roman" w:hAnsi="Times New Roman" w:cs="Times New Roman"/>
-        </w:rPr>
-        <w:t xml:space="preserve"> linked list. head </w:t>
-      </w:r>
-      <w:proofErr w:type="spellStart"/>
-      <w:r>
-        <w:rPr>
-          <w:rFonts w:ascii="Times New Roman" w:hAnsi="Times New Roman" w:cs="Times New Roman"/>
-        </w:rPr>
-        <w:t>adalah</w:t>
-      </w:r>
-      <w:proofErr w:type="spellEnd"/>
-      <w:r>
-        <w:rPr>
-          <w:rFonts w:ascii="Times New Roman" w:hAnsi="Times New Roman" w:cs="Times New Roman"/>
-        </w:rPr>
-        <w:t xml:space="preserve"> </w:t>
-      </w:r>
-      <w:proofErr w:type="spellStart"/>
-      <w:r>
-        <w:rPr>
-          <w:rFonts w:ascii="Times New Roman" w:hAnsi="Times New Roman" w:cs="Times New Roman"/>
-        </w:rPr>
-        <w:t>simpul</w:t>
-      </w:r>
-      <w:proofErr w:type="spellEnd"/>
-      <w:r>
-        <w:rPr>
-          <w:rFonts w:ascii="Times New Roman" w:hAnsi="Times New Roman" w:cs="Times New Roman"/>
-        </w:rPr>
-        <w:t xml:space="preserve"> </w:t>
-      </w:r>
-      <w:proofErr w:type="spellStart"/>
-      <w:r>
-        <w:rPr>
-          <w:rFonts w:ascii="Times New Roman" w:hAnsi="Times New Roman" w:cs="Times New Roman"/>
-        </w:rPr>
-        <w:t>awal</w:t>
-      </w:r>
-      <w:proofErr w:type="spellEnd"/>
-      <w:r>
-        <w:rPr>
-          <w:rFonts w:ascii="Times New Roman" w:hAnsi="Times New Roman" w:cs="Times New Roman"/>
-        </w:rPr>
-        <w:t xml:space="preserve">, </w:t>
-      </w:r>
-      <w:proofErr w:type="spellStart"/>
-      <w:r>
-        <w:rPr>
-          <w:rFonts w:ascii="Times New Roman" w:hAnsi="Times New Roman" w:cs="Times New Roman"/>
-        </w:rPr>
-        <w:t>dimulai</w:t>
-      </w:r>
-      <w:proofErr w:type="spellEnd"/>
-      <w:r>
-        <w:rPr>
-          <w:rFonts w:ascii="Times New Roman" w:hAnsi="Times New Roman" w:cs="Times New Roman"/>
-        </w:rPr>
-        <w:t xml:space="preserve"> </w:t>
-      </w:r>
-      <w:proofErr w:type="spellStart"/>
-      <w:r>
-        <w:rPr>
-          <w:rFonts w:ascii="Times New Roman" w:hAnsi="Times New Roman" w:cs="Times New Roman"/>
-        </w:rPr>
-        <w:t>dengan</w:t>
-      </w:r>
-      <w:proofErr w:type="spellEnd"/>
-      <w:r>
-        <w:rPr>
-          <w:rFonts w:ascii="Times New Roman" w:hAnsi="Times New Roman" w:cs="Times New Roman"/>
-        </w:rPr>
-        <w:t xml:space="preserve"> None.</w:t>
+      <w:r>
+        <w:rPr>
+          <w:rFonts w:ascii="Times New Roman" w:hAnsi="Times New Roman" w:cs="Times New Roman"/>
+        </w:rPr>
+        <w:t>Inisialisasi linked list. head adalah simpul awal, dimulai dengan None.</w:t>
       </w:r>
     </w:p>
     <w:p>
@@ -1193,7 +848,7 @@
                     <pic:cNvPicPr/>
                   </pic:nvPicPr>
                   <pic:blipFill>
-                    <a:blip r:embed="rId14">
+                    <a:blip r:embed="rId15">
                       <a:extLst>
                         <a:ext uri="{28A0092B-C50C-407E-A947-70E740481C1C}">
                           <a14:useLocalDpi xmlns:a14="http://schemas.microsoft.com/office/drawing/2010/main" val="0"/>
@@ -1225,23 +880,13 @@
           </wp:anchor>
         </w:drawing>
       </w:r>
-      <w:proofErr w:type="spellStart"/>
       <w:r>
         <w:rPr>
           <w:rFonts w:ascii="Times New Roman" w:hAnsi="Times New Roman" w:cs="Times New Roman"/>
           <w:b/>
           <w:bCs/>
         </w:rPr>
-        <w:t>insert_at_beginning</w:t>
-      </w:r>
-      <w:proofErr w:type="spellEnd"/>
-      <w:r>
-        <w:rPr>
-          <w:rFonts w:ascii="Times New Roman" w:hAnsi="Times New Roman" w:cs="Times New Roman"/>
-          <w:b/>
-          <w:bCs/>
-        </w:rPr>
-        <w:t>(data)</w:t>
+        <w:t>insert_at_beginning(data)</w:t>
       </w:r>
     </w:p>
     <w:p>
@@ -1280,33 +925,11 @@
           <w:rFonts w:ascii="Times New Roman" w:hAnsi="Times New Roman" w:cs="Times New Roman"/>
         </w:rPr>
       </w:pPr>
-      <w:proofErr w:type="spellStart"/>
-      <w:r>
-        <w:rPr>
-          <w:rFonts w:ascii="Times New Roman" w:hAnsi="Times New Roman" w:cs="Times New Roman"/>
-        </w:rPr>
-        <w:t>Menambahkan</w:t>
-      </w:r>
-      <w:proofErr w:type="spellEnd"/>
-      <w:r>
-        <w:rPr>
-          <w:rFonts w:ascii="Times New Roman" w:hAnsi="Times New Roman" w:cs="Times New Roman"/>
-        </w:rPr>
-        <w:t xml:space="preserve"> node di </w:t>
-      </w:r>
-      <w:proofErr w:type="spellStart"/>
-      <w:r>
-        <w:rPr>
-          <w:rFonts w:ascii="Times New Roman" w:hAnsi="Times New Roman" w:cs="Times New Roman"/>
-        </w:rPr>
-        <w:t>awal</w:t>
-      </w:r>
-      <w:proofErr w:type="spellEnd"/>
-      <w:r>
-        <w:rPr>
-          <w:rFonts w:ascii="Times New Roman" w:hAnsi="Times New Roman" w:cs="Times New Roman"/>
-        </w:rPr>
-        <w:t xml:space="preserve"> linked list.</w:t>
+      <w:r>
+        <w:rPr>
+          <w:rFonts w:ascii="Times New Roman" w:hAnsi="Times New Roman" w:cs="Times New Roman"/>
+        </w:rPr>
+        <w:t>Menambahkan node di awal linked list.</w:t>
       </w:r>
     </w:p>
     <w:p>
@@ -1328,63 +951,7 @@
         <w:rPr>
           <w:rFonts w:ascii="Times New Roman" w:hAnsi="Times New Roman" w:cs="Times New Roman"/>
         </w:rPr>
-        <w:t xml:space="preserve">Node </w:t>
-      </w:r>
-      <w:proofErr w:type="spellStart"/>
-      <w:r>
-        <w:rPr>
-          <w:rFonts w:ascii="Times New Roman" w:hAnsi="Times New Roman" w:cs="Times New Roman"/>
-        </w:rPr>
-        <w:t>baru</w:t>
-      </w:r>
-      <w:proofErr w:type="spellEnd"/>
-      <w:r>
-        <w:rPr>
-          <w:rFonts w:ascii="Times New Roman" w:hAnsi="Times New Roman" w:cs="Times New Roman"/>
-        </w:rPr>
-        <w:t xml:space="preserve"> </w:t>
-      </w:r>
-      <w:proofErr w:type="spellStart"/>
-      <w:r>
-        <w:rPr>
-          <w:rFonts w:ascii="Times New Roman" w:hAnsi="Times New Roman" w:cs="Times New Roman"/>
-        </w:rPr>
-        <w:t>akan</w:t>
-      </w:r>
-      <w:proofErr w:type="spellEnd"/>
-      <w:r>
-        <w:rPr>
-          <w:rFonts w:ascii="Times New Roman" w:hAnsi="Times New Roman" w:cs="Times New Roman"/>
-        </w:rPr>
-        <w:t xml:space="preserve"> </w:t>
-      </w:r>
-      <w:proofErr w:type="spellStart"/>
-      <w:r>
-        <w:rPr>
-          <w:rFonts w:ascii="Times New Roman" w:hAnsi="Times New Roman" w:cs="Times New Roman"/>
-        </w:rPr>
-        <w:t>menjadi</w:t>
-      </w:r>
-      <w:proofErr w:type="spellEnd"/>
-      <w:r>
-        <w:rPr>
-          <w:rFonts w:ascii="Times New Roman" w:hAnsi="Times New Roman" w:cs="Times New Roman"/>
-        </w:rPr>
-        <w:t xml:space="preserve"> head yang </w:t>
-      </w:r>
-      <w:proofErr w:type="spellStart"/>
-      <w:r>
-        <w:rPr>
-          <w:rFonts w:ascii="Times New Roman" w:hAnsi="Times New Roman" w:cs="Times New Roman"/>
-        </w:rPr>
-        <w:t>baru</w:t>
-      </w:r>
-      <w:proofErr w:type="spellEnd"/>
-      <w:r>
-        <w:rPr>
-          <w:rFonts w:ascii="Times New Roman" w:hAnsi="Times New Roman" w:cs="Times New Roman"/>
-        </w:rPr>
-        <w:t>.</w:t>
+        <w:t>Node baru akan menjadi head yang baru.</w:t>
       </w:r>
     </w:p>
     <w:p>
@@ -1435,7 +1002,7 @@
                     <pic:cNvPicPr/>
                   </pic:nvPicPr>
                   <pic:blipFill>
-                    <a:blip r:embed="rId15">
+                    <a:blip r:embed="rId16">
                       <a:extLst>
                         <a:ext uri="{28A0092B-C50C-407E-A947-70E740481C1C}">
                           <a14:useLocalDpi xmlns:a14="http://schemas.microsoft.com/office/drawing/2010/main" val="0"/>
@@ -1467,51 +1034,13 @@
           </wp:anchor>
         </w:drawing>
       </w:r>
-      <w:proofErr w:type="spellStart"/>
       <w:r>
         <w:rPr>
           <w:rFonts w:ascii="Times New Roman" w:hAnsi="Times New Roman" w:cs="Times New Roman"/>
           <w:b/>
           <w:bCs/>
         </w:rPr>
-        <w:t>Insert_</w:t>
-      </w:r>
-      <w:proofErr w:type="gramStart"/>
-      <w:r>
-        <w:rPr>
-          <w:rFonts w:ascii="Times New Roman" w:hAnsi="Times New Roman" w:cs="Times New Roman"/>
-          <w:b/>
-          <w:bCs/>
-        </w:rPr>
-        <w:t>after</w:t>
-      </w:r>
-      <w:proofErr w:type="spellEnd"/>
-      <w:r>
-        <w:rPr>
-          <w:rFonts w:ascii="Times New Roman" w:hAnsi="Times New Roman" w:cs="Times New Roman"/>
-          <w:b/>
-          <w:bCs/>
-        </w:rPr>
-        <w:t>(</w:t>
-      </w:r>
-      <w:proofErr w:type="spellStart"/>
-      <w:proofErr w:type="gramEnd"/>
-      <w:r>
-        <w:rPr>
-          <w:rFonts w:ascii="Times New Roman" w:hAnsi="Times New Roman" w:cs="Times New Roman"/>
-          <w:b/>
-          <w:bCs/>
-        </w:rPr>
-        <w:t>pos</w:t>
-      </w:r>
-      <w:proofErr w:type="spellEnd"/>
-      <w:r>
-        <w:rPr>
-          <w:rFonts w:ascii="Times New Roman" w:hAnsi="Times New Roman" w:cs="Times New Roman"/>
-          <w:b/>
-          <w:bCs/>
-        </w:rPr>
-        <w:t>, data)</w:t>
+        <w:t>Insert_after(pos, data)</w:t>
       </w:r>
     </w:p>
     <w:p>
@@ -1571,95 +1100,25 @@
           <w:rFonts w:ascii="Times New Roman" w:hAnsi="Times New Roman" w:cs="Times New Roman"/>
         </w:rPr>
       </w:pPr>
-      <w:proofErr w:type="spellStart"/>
-      <w:r>
-        <w:rPr>
-          <w:rFonts w:ascii="Times New Roman" w:hAnsi="Times New Roman" w:cs="Times New Roman"/>
-        </w:rPr>
-        <w:t>Menambahkan</w:t>
-      </w:r>
-      <w:proofErr w:type="spellEnd"/>
-      <w:r>
-        <w:rPr>
-          <w:rFonts w:ascii="Times New Roman" w:hAnsi="Times New Roman" w:cs="Times New Roman"/>
-        </w:rPr>
-        <w:t xml:space="preserve"> node </w:t>
-      </w:r>
-      <w:proofErr w:type="spellStart"/>
+      <w:r>
+        <w:rPr>
+          <w:rFonts w:ascii="Times New Roman" w:hAnsi="Times New Roman" w:cs="Times New Roman"/>
+        </w:rPr>
+        <w:t xml:space="preserve">Menambahkan node </w:t>
+      </w:r>
       <w:r>
         <w:rPr>
           <w:rFonts w:ascii="Times New Roman" w:hAnsi="Times New Roman" w:cs="Times New Roman"/>
           <w:b/>
           <w:bCs/>
         </w:rPr>
-        <w:t>setelah</w:t>
-      </w:r>
-      <w:proofErr w:type="spellEnd"/>
-      <w:r>
-        <w:rPr>
-          <w:rFonts w:ascii="Times New Roman" w:hAnsi="Times New Roman" w:cs="Times New Roman"/>
-          <w:b/>
-          <w:bCs/>
-        </w:rPr>
-        <w:t xml:space="preserve"> node </w:t>
-      </w:r>
-      <w:proofErr w:type="spellStart"/>
-      <w:r>
-        <w:rPr>
-          <w:rFonts w:ascii="Times New Roman" w:hAnsi="Times New Roman" w:cs="Times New Roman"/>
-          <w:b/>
-          <w:bCs/>
-        </w:rPr>
-        <w:t>tertentu</w:t>
-      </w:r>
-      <w:proofErr w:type="spellEnd"/>
-      <w:r>
-        <w:rPr>
-          <w:rFonts w:ascii="Times New Roman" w:hAnsi="Times New Roman" w:cs="Times New Roman"/>
-        </w:rPr>
-        <w:t xml:space="preserve"> (</w:t>
-      </w:r>
-      <w:proofErr w:type="spellStart"/>
-      <w:r>
-        <w:rPr>
-          <w:rFonts w:ascii="Times New Roman" w:hAnsi="Times New Roman" w:cs="Times New Roman"/>
-        </w:rPr>
-        <w:t>berdasarkan</w:t>
-      </w:r>
-      <w:proofErr w:type="spellEnd"/>
-      <w:r>
-        <w:rPr>
-          <w:rFonts w:ascii="Times New Roman" w:hAnsi="Times New Roman" w:cs="Times New Roman"/>
-        </w:rPr>
-        <w:t xml:space="preserve"> </w:t>
-      </w:r>
-      <w:proofErr w:type="spellStart"/>
-      <w:r>
-        <w:rPr>
-          <w:rFonts w:ascii="Times New Roman" w:hAnsi="Times New Roman" w:cs="Times New Roman"/>
-        </w:rPr>
-        <w:t>nilai</w:t>
-      </w:r>
-      <w:proofErr w:type="spellEnd"/>
-      <w:r>
-        <w:rPr>
-          <w:rFonts w:ascii="Times New Roman" w:hAnsi="Times New Roman" w:cs="Times New Roman"/>
-        </w:rPr>
-        <w:t xml:space="preserve"> </w:t>
-      </w:r>
-      <w:proofErr w:type="spellStart"/>
-      <w:r>
-        <w:rPr>
-          <w:rFonts w:ascii="Times New Roman" w:hAnsi="Times New Roman" w:cs="Times New Roman"/>
-        </w:rPr>
-        <w:t>pos</w:t>
-      </w:r>
-      <w:proofErr w:type="spellEnd"/>
-      <w:r>
-        <w:rPr>
-          <w:rFonts w:ascii="Times New Roman" w:hAnsi="Times New Roman" w:cs="Times New Roman"/>
-        </w:rPr>
-        <w:t>).</w:t>
+        <w:t>setelah node tertentu</w:t>
+      </w:r>
+      <w:r>
+        <w:rPr>
+          <w:rFonts w:ascii="Times New Roman" w:hAnsi="Times New Roman" w:cs="Times New Roman"/>
+        </w:rPr>
+        <w:t xml:space="preserve"> (berdasarkan nilai pos).</w:t>
       </w:r>
     </w:p>
     <w:p>
@@ -1676,103 +1135,11 @@
           <w:rFonts w:ascii="Times New Roman" w:hAnsi="Times New Roman" w:cs="Times New Roman"/>
         </w:rPr>
       </w:pPr>
-      <w:proofErr w:type="spellStart"/>
-      <w:r>
-        <w:rPr>
-          <w:rFonts w:ascii="Times New Roman" w:hAnsi="Times New Roman" w:cs="Times New Roman"/>
-        </w:rPr>
-        <w:t>Jika</w:t>
-      </w:r>
-      <w:proofErr w:type="spellEnd"/>
-      <w:r>
-        <w:rPr>
-          <w:rFonts w:ascii="Times New Roman" w:hAnsi="Times New Roman" w:cs="Times New Roman"/>
-        </w:rPr>
-        <w:t xml:space="preserve"> </w:t>
-      </w:r>
-      <w:proofErr w:type="spellStart"/>
-      <w:r>
-        <w:rPr>
-          <w:rFonts w:ascii="Times New Roman" w:hAnsi="Times New Roman" w:cs="Times New Roman"/>
-        </w:rPr>
-        <w:t>nilai</w:t>
-      </w:r>
-      <w:proofErr w:type="spellEnd"/>
-      <w:r>
-        <w:rPr>
-          <w:rFonts w:ascii="Times New Roman" w:hAnsi="Times New Roman" w:cs="Times New Roman"/>
-        </w:rPr>
-        <w:t xml:space="preserve"> </w:t>
-      </w:r>
-      <w:proofErr w:type="spellStart"/>
-      <w:r>
-        <w:rPr>
-          <w:rFonts w:ascii="Times New Roman" w:hAnsi="Times New Roman" w:cs="Times New Roman"/>
-        </w:rPr>
-        <w:t>pos</w:t>
-      </w:r>
-      <w:proofErr w:type="spellEnd"/>
-      <w:r>
-        <w:rPr>
-          <w:rFonts w:ascii="Times New Roman" w:hAnsi="Times New Roman" w:cs="Times New Roman"/>
-        </w:rPr>
-        <w:t xml:space="preserve"> </w:t>
-      </w:r>
-      <w:proofErr w:type="spellStart"/>
-      <w:r>
-        <w:rPr>
-          <w:rFonts w:ascii="Times New Roman" w:hAnsi="Times New Roman" w:cs="Times New Roman"/>
-        </w:rPr>
-        <w:t>ditemukan</w:t>
-      </w:r>
-      <w:proofErr w:type="spellEnd"/>
-      <w:r>
-        <w:rPr>
-          <w:rFonts w:ascii="Times New Roman" w:hAnsi="Times New Roman" w:cs="Times New Roman"/>
-        </w:rPr>
-        <w:t xml:space="preserve">, node </w:t>
-      </w:r>
-      <w:proofErr w:type="spellStart"/>
-      <w:r>
-        <w:rPr>
-          <w:rFonts w:ascii="Times New Roman" w:hAnsi="Times New Roman" w:cs="Times New Roman"/>
-        </w:rPr>
-        <w:t>baru</w:t>
-      </w:r>
-      <w:proofErr w:type="spellEnd"/>
-      <w:r>
-        <w:rPr>
-          <w:rFonts w:ascii="Times New Roman" w:hAnsi="Times New Roman" w:cs="Times New Roman"/>
-        </w:rPr>
-        <w:t xml:space="preserve"> </w:t>
-      </w:r>
-      <w:proofErr w:type="spellStart"/>
-      <w:r>
-        <w:rPr>
-          <w:rFonts w:ascii="Times New Roman" w:hAnsi="Times New Roman" w:cs="Times New Roman"/>
-        </w:rPr>
-        <w:t>disisipkan</w:t>
-      </w:r>
-      <w:proofErr w:type="spellEnd"/>
-      <w:r>
-        <w:rPr>
-          <w:rFonts w:ascii="Times New Roman" w:hAnsi="Times New Roman" w:cs="Times New Roman"/>
-        </w:rPr>
-        <w:t xml:space="preserve"> </w:t>
-      </w:r>
-      <w:proofErr w:type="spellStart"/>
-      <w:r>
-        <w:rPr>
-          <w:rFonts w:ascii="Times New Roman" w:hAnsi="Times New Roman" w:cs="Times New Roman"/>
-        </w:rPr>
-        <w:t>setelahnya</w:t>
-      </w:r>
-      <w:proofErr w:type="spellEnd"/>
-      <w:r>
-        <w:rPr>
-          <w:rFonts w:ascii="Times New Roman" w:hAnsi="Times New Roman" w:cs="Times New Roman"/>
-        </w:rPr>
-        <w:t>.</w:t>
+      <w:r>
+        <w:rPr>
+          <w:rFonts w:ascii="Times New Roman" w:hAnsi="Times New Roman" w:cs="Times New Roman"/>
+        </w:rPr>
+        <w:t>Jika nilai pos ditemukan, node baru disisipkan setelahnya.</w:t>
       </w:r>
     </w:p>
     <w:p>
@@ -1871,7 +1238,7 @@
                     <pic:cNvPicPr/>
                   </pic:nvPicPr>
                   <pic:blipFill>
-                    <a:blip r:embed="rId16">
+                    <a:blip r:embed="rId17">
                       <a:extLst>
                         <a:ext uri="{28A0092B-C50C-407E-A947-70E740481C1C}">
                           <a14:useLocalDpi xmlns:a14="http://schemas.microsoft.com/office/drawing/2010/main" val="0"/>
@@ -1951,61 +1318,11 @@
           <w:rFonts w:ascii="Times New Roman" w:hAnsi="Times New Roman" w:cs="Times New Roman"/>
         </w:rPr>
       </w:pPr>
-      <w:proofErr w:type="spellStart"/>
-      <w:r>
-        <w:rPr>
-          <w:rFonts w:ascii="Times New Roman" w:hAnsi="Times New Roman" w:cs="Times New Roman"/>
-        </w:rPr>
-        <w:t>Menghapus</w:t>
-      </w:r>
-      <w:proofErr w:type="spellEnd"/>
-      <w:r>
-        <w:rPr>
-          <w:rFonts w:ascii="Times New Roman" w:hAnsi="Times New Roman" w:cs="Times New Roman"/>
-        </w:rPr>
-        <w:t xml:space="preserve"> node </w:t>
-      </w:r>
-      <w:proofErr w:type="spellStart"/>
-      <w:r>
-        <w:rPr>
-          <w:rFonts w:ascii="Times New Roman" w:hAnsi="Times New Roman" w:cs="Times New Roman"/>
-        </w:rPr>
-        <w:t>dengan</w:t>
-      </w:r>
-      <w:proofErr w:type="spellEnd"/>
-      <w:r>
-        <w:rPr>
-          <w:rFonts w:ascii="Times New Roman" w:hAnsi="Times New Roman" w:cs="Times New Roman"/>
-        </w:rPr>
-        <w:t xml:space="preserve"> </w:t>
-      </w:r>
-      <w:proofErr w:type="spellStart"/>
-      <w:r>
-        <w:rPr>
-          <w:rFonts w:ascii="Times New Roman" w:hAnsi="Times New Roman" w:cs="Times New Roman"/>
-        </w:rPr>
-        <w:t>nilai</w:t>
-      </w:r>
-      <w:proofErr w:type="spellEnd"/>
-      <w:r>
-        <w:rPr>
-          <w:rFonts w:ascii="Times New Roman" w:hAnsi="Times New Roman" w:cs="Times New Roman"/>
-        </w:rPr>
-        <w:t xml:space="preserve"> </w:t>
-      </w:r>
-      <w:proofErr w:type="spellStart"/>
-      <w:r>
-        <w:rPr>
-          <w:rFonts w:ascii="Times New Roman" w:hAnsi="Times New Roman" w:cs="Times New Roman"/>
-        </w:rPr>
-        <w:t>tertentu</w:t>
-      </w:r>
-      <w:proofErr w:type="spellEnd"/>
-      <w:r>
-        <w:rPr>
-          <w:rFonts w:ascii="Times New Roman" w:hAnsi="Times New Roman" w:cs="Times New Roman"/>
-        </w:rPr>
-        <w:t>.</w:t>
+      <w:r>
+        <w:rPr>
+          <w:rFonts w:ascii="Times New Roman" w:hAnsi="Times New Roman" w:cs="Times New Roman"/>
+        </w:rPr>
+        <w:t>Menghapus node dengan nilai tertentu.</w:t>
       </w:r>
     </w:p>
     <w:p>
@@ -2022,89 +1339,11 @@
           <w:rFonts w:ascii="Times New Roman" w:hAnsi="Times New Roman" w:cs="Times New Roman"/>
         </w:rPr>
       </w:pPr>
-      <w:proofErr w:type="spellStart"/>
-      <w:r>
-        <w:rPr>
-          <w:rFonts w:ascii="Times New Roman" w:hAnsi="Times New Roman" w:cs="Times New Roman"/>
-        </w:rPr>
-        <w:t>Jika</w:t>
-      </w:r>
-      <w:proofErr w:type="spellEnd"/>
-      <w:r>
-        <w:rPr>
-          <w:rFonts w:ascii="Times New Roman" w:hAnsi="Times New Roman" w:cs="Times New Roman"/>
-        </w:rPr>
-        <w:t xml:space="preserve"> </w:t>
-      </w:r>
-      <w:proofErr w:type="spellStart"/>
-      <w:r>
-        <w:rPr>
-          <w:rFonts w:ascii="Times New Roman" w:hAnsi="Times New Roman" w:cs="Times New Roman"/>
-        </w:rPr>
-        <w:t>nilai</w:t>
-      </w:r>
-      <w:proofErr w:type="spellEnd"/>
-      <w:r>
-        <w:rPr>
-          <w:rFonts w:ascii="Times New Roman" w:hAnsi="Times New Roman" w:cs="Times New Roman"/>
-        </w:rPr>
-        <w:t xml:space="preserve"> </w:t>
-      </w:r>
-      <w:proofErr w:type="spellStart"/>
-      <w:r>
-        <w:rPr>
-          <w:rFonts w:ascii="Times New Roman" w:hAnsi="Times New Roman" w:cs="Times New Roman"/>
-        </w:rPr>
-        <w:t>ada</w:t>
-      </w:r>
-      <w:proofErr w:type="spellEnd"/>
-      <w:r>
-        <w:rPr>
-          <w:rFonts w:ascii="Times New Roman" w:hAnsi="Times New Roman" w:cs="Times New Roman"/>
-        </w:rPr>
-        <w:t xml:space="preserve"> di head, </w:t>
-      </w:r>
-      <w:proofErr w:type="spellStart"/>
-      <w:r>
-        <w:rPr>
-          <w:rFonts w:ascii="Times New Roman" w:hAnsi="Times New Roman" w:cs="Times New Roman"/>
-        </w:rPr>
-        <w:t>maka</w:t>
-      </w:r>
-      <w:proofErr w:type="spellEnd"/>
-      <w:r>
-        <w:rPr>
-          <w:rFonts w:ascii="Times New Roman" w:hAnsi="Times New Roman" w:cs="Times New Roman"/>
-        </w:rPr>
-        <w:t xml:space="preserve"> head </w:t>
-      </w:r>
-      <w:proofErr w:type="spellStart"/>
-      <w:r>
-        <w:rPr>
-          <w:rFonts w:ascii="Times New Roman" w:hAnsi="Times New Roman" w:cs="Times New Roman"/>
-        </w:rPr>
-        <w:t>langsung</w:t>
-      </w:r>
-      <w:proofErr w:type="spellEnd"/>
-      <w:r>
-        <w:rPr>
-          <w:rFonts w:ascii="Times New Roman" w:hAnsi="Times New Roman" w:cs="Times New Roman"/>
-        </w:rPr>
-        <w:t xml:space="preserve"> </w:t>
-      </w:r>
-      <w:proofErr w:type="spellStart"/>
-      <w:r>
-        <w:rPr>
-          <w:rFonts w:ascii="Times New Roman" w:hAnsi="Times New Roman" w:cs="Times New Roman"/>
-        </w:rPr>
-        <w:t>diganti</w:t>
-      </w:r>
-      <w:proofErr w:type="spellEnd"/>
-      <w:r>
-        <w:rPr>
-          <w:rFonts w:ascii="Times New Roman" w:hAnsi="Times New Roman" w:cs="Times New Roman"/>
-        </w:rPr>
-        <w:t>.</w:t>
+      <w:r>
+        <w:rPr>
+          <w:rFonts w:ascii="Times New Roman" w:hAnsi="Times New Roman" w:cs="Times New Roman"/>
+        </w:rPr>
+        <w:t>Jika nilai ada di head, maka head langsung diganti.</w:t>
       </w:r>
     </w:p>
     <w:p>
@@ -2121,145 +1360,11 @@
           <w:rFonts w:ascii="Times New Roman" w:hAnsi="Times New Roman" w:cs="Times New Roman"/>
         </w:rPr>
       </w:pPr>
-      <w:proofErr w:type="spellStart"/>
-      <w:r>
-        <w:rPr>
-          <w:rFonts w:ascii="Times New Roman" w:hAnsi="Times New Roman" w:cs="Times New Roman"/>
-        </w:rPr>
-        <w:t>Jika</w:t>
-      </w:r>
-      <w:proofErr w:type="spellEnd"/>
-      <w:r>
-        <w:rPr>
-          <w:rFonts w:ascii="Times New Roman" w:hAnsi="Times New Roman" w:cs="Times New Roman"/>
-        </w:rPr>
-        <w:t xml:space="preserve"> </w:t>
-      </w:r>
-      <w:proofErr w:type="spellStart"/>
-      <w:r>
-        <w:rPr>
-          <w:rFonts w:ascii="Times New Roman" w:hAnsi="Times New Roman" w:cs="Times New Roman"/>
-        </w:rPr>
-        <w:t>nilai</w:t>
-      </w:r>
-      <w:proofErr w:type="spellEnd"/>
-      <w:r>
-        <w:rPr>
-          <w:rFonts w:ascii="Times New Roman" w:hAnsi="Times New Roman" w:cs="Times New Roman"/>
-        </w:rPr>
-        <w:t xml:space="preserve"> </w:t>
-      </w:r>
-      <w:proofErr w:type="spellStart"/>
-      <w:r>
-        <w:rPr>
-          <w:rFonts w:ascii="Times New Roman" w:hAnsi="Times New Roman" w:cs="Times New Roman"/>
-        </w:rPr>
-        <w:t>ada</w:t>
-      </w:r>
-      <w:proofErr w:type="spellEnd"/>
-      <w:r>
-        <w:rPr>
-          <w:rFonts w:ascii="Times New Roman" w:hAnsi="Times New Roman" w:cs="Times New Roman"/>
-        </w:rPr>
-        <w:t xml:space="preserve"> di </w:t>
-      </w:r>
-      <w:proofErr w:type="spellStart"/>
-      <w:r>
-        <w:rPr>
-          <w:rFonts w:ascii="Times New Roman" w:hAnsi="Times New Roman" w:cs="Times New Roman"/>
-        </w:rPr>
-        <w:t>tengah</w:t>
-      </w:r>
-      <w:proofErr w:type="spellEnd"/>
-      <w:r>
-        <w:rPr>
-          <w:rFonts w:ascii="Times New Roman" w:hAnsi="Times New Roman" w:cs="Times New Roman"/>
-        </w:rPr>
-        <w:t xml:space="preserve"> </w:t>
-      </w:r>
-      <w:proofErr w:type="spellStart"/>
-      <w:r>
-        <w:rPr>
-          <w:rFonts w:ascii="Times New Roman" w:hAnsi="Times New Roman" w:cs="Times New Roman"/>
-        </w:rPr>
-        <w:t>atau</w:t>
-      </w:r>
-      <w:proofErr w:type="spellEnd"/>
-      <w:r>
-        <w:rPr>
-          <w:rFonts w:ascii="Times New Roman" w:hAnsi="Times New Roman" w:cs="Times New Roman"/>
-        </w:rPr>
-        <w:t xml:space="preserve"> </w:t>
-      </w:r>
-      <w:proofErr w:type="spellStart"/>
-      <w:r>
-        <w:rPr>
-          <w:rFonts w:ascii="Times New Roman" w:hAnsi="Times New Roman" w:cs="Times New Roman"/>
-        </w:rPr>
-        <w:t>akhir</w:t>
-      </w:r>
-      <w:proofErr w:type="spellEnd"/>
-      <w:r>
-        <w:rPr>
-          <w:rFonts w:ascii="Times New Roman" w:hAnsi="Times New Roman" w:cs="Times New Roman"/>
-        </w:rPr>
-        <w:t xml:space="preserve">, </w:t>
-      </w:r>
-      <w:proofErr w:type="spellStart"/>
-      <w:r>
-        <w:rPr>
-          <w:rFonts w:ascii="Times New Roman" w:hAnsi="Times New Roman" w:cs="Times New Roman"/>
-        </w:rPr>
-        <w:t>sambungan</w:t>
-      </w:r>
-      <w:proofErr w:type="spellEnd"/>
-      <w:r>
-        <w:rPr>
-          <w:rFonts w:ascii="Times New Roman" w:hAnsi="Times New Roman" w:cs="Times New Roman"/>
-        </w:rPr>
-        <w:t xml:space="preserve"> node </w:t>
-      </w:r>
-      <w:proofErr w:type="spellStart"/>
-      <w:r>
-        <w:rPr>
-          <w:rFonts w:ascii="Times New Roman" w:hAnsi="Times New Roman" w:cs="Times New Roman"/>
-        </w:rPr>
-        <w:t>diubah</w:t>
-      </w:r>
-      <w:proofErr w:type="spellEnd"/>
-      <w:r>
-        <w:rPr>
-          <w:rFonts w:ascii="Times New Roman" w:hAnsi="Times New Roman" w:cs="Times New Roman"/>
-        </w:rPr>
-        <w:t xml:space="preserve"> agar node </w:t>
-      </w:r>
-      <w:proofErr w:type="spellStart"/>
-      <w:r>
-        <w:rPr>
-          <w:rFonts w:ascii="Times New Roman" w:hAnsi="Times New Roman" w:cs="Times New Roman"/>
-        </w:rPr>
-        <w:t>tersebut</w:t>
-      </w:r>
-      <w:proofErr w:type="spellEnd"/>
-      <w:r>
-        <w:rPr>
-          <w:rFonts w:ascii="Times New Roman" w:hAnsi="Times New Roman" w:cs="Times New Roman"/>
-        </w:rPr>
-        <w:t xml:space="preserve"> </w:t>
-      </w:r>
-      <w:proofErr w:type="spellStart"/>
-      <w:r>
-        <w:rPr>
-          <w:rFonts w:ascii="Times New Roman" w:hAnsi="Times New Roman" w:cs="Times New Roman"/>
-        </w:rPr>
-        <w:t>dilewati</w:t>
-      </w:r>
-      <w:proofErr w:type="spellEnd"/>
-      <w:r>
-        <w:rPr>
-          <w:rFonts w:ascii="Times New Roman" w:hAnsi="Times New Roman" w:cs="Times New Roman"/>
-        </w:rPr>
-        <w:t>.</w:t>
+      <w:r>
+        <w:rPr>
+          <w:rFonts w:ascii="Times New Roman" w:hAnsi="Times New Roman" w:cs="Times New Roman"/>
+        </w:rPr>
+        <w:t>Jika nilai ada di tengah atau akhir, sambungan node diubah agar node tersebut dilewati.</w:t>
       </w:r>
     </w:p>
     <w:p>
@@ -2305,7 +1410,7 @@
                     <pic:cNvPicPr/>
                   </pic:nvPicPr>
                   <pic:blipFill>
-                    <a:blip r:embed="rId17">
+                    <a:blip r:embed="rId18">
                       <a:extLst>
                         <a:ext uri="{28A0092B-C50C-407E-A947-70E740481C1C}">
                           <a14:useLocalDpi xmlns:a14="http://schemas.microsoft.com/office/drawing/2010/main" val="0"/>
@@ -2337,19 +1442,11 @@
           </wp:anchor>
         </w:drawing>
       </w:r>
-      <w:proofErr w:type="gramStart"/>
-      <w:r>
-        <w:rPr>
-          <w:rFonts w:ascii="Times New Roman" w:hAnsi="Times New Roman" w:cs="Times New Roman"/>
-        </w:rPr>
-        <w:t>display(</w:t>
-      </w:r>
-      <w:proofErr w:type="gramEnd"/>
-      <w:r>
-        <w:rPr>
-          <w:rFonts w:ascii="Times New Roman" w:hAnsi="Times New Roman" w:cs="Times New Roman"/>
-        </w:rPr>
-        <w:t>)</w:t>
+      <w:r>
+        <w:rPr>
+          <w:rFonts w:ascii="Times New Roman" w:hAnsi="Times New Roman" w:cs="Times New Roman"/>
+        </w:rPr>
+        <w:t>display()</w:t>
       </w:r>
     </w:p>
     <w:p>
@@ -2413,47 +1510,11 @@
           <w:rFonts w:ascii="Times New Roman" w:hAnsi="Times New Roman" w:cs="Times New Roman"/>
         </w:rPr>
       </w:pPr>
-      <w:proofErr w:type="spellStart"/>
-      <w:r>
-        <w:rPr>
-          <w:rFonts w:ascii="Times New Roman" w:hAnsi="Times New Roman" w:cs="Times New Roman"/>
-        </w:rPr>
-        <w:t>Menampilkan</w:t>
-      </w:r>
-      <w:proofErr w:type="spellEnd"/>
-      <w:r>
-        <w:rPr>
-          <w:rFonts w:ascii="Times New Roman" w:hAnsi="Times New Roman" w:cs="Times New Roman"/>
-        </w:rPr>
-        <w:t xml:space="preserve"> </w:t>
-      </w:r>
-      <w:proofErr w:type="spellStart"/>
-      <w:r>
-        <w:rPr>
-          <w:rFonts w:ascii="Times New Roman" w:hAnsi="Times New Roman" w:cs="Times New Roman"/>
-        </w:rPr>
-        <w:t>isi</w:t>
-      </w:r>
-      <w:proofErr w:type="spellEnd"/>
-      <w:r>
-        <w:rPr>
-          <w:rFonts w:ascii="Times New Roman" w:hAnsi="Times New Roman" w:cs="Times New Roman"/>
-        </w:rPr>
-        <w:t xml:space="preserve"> linked list </w:t>
-      </w:r>
-      <w:proofErr w:type="spellStart"/>
-      <w:r>
-        <w:rPr>
-          <w:rFonts w:ascii="Times New Roman" w:hAnsi="Times New Roman" w:cs="Times New Roman"/>
-        </w:rPr>
-        <w:t>dari</w:t>
-      </w:r>
-      <w:proofErr w:type="spellEnd"/>
-      <w:r>
-        <w:rPr>
-          <w:rFonts w:ascii="Times New Roman" w:hAnsi="Times New Roman" w:cs="Times New Roman"/>
-        </w:rPr>
-        <w:t xml:space="preserve"> </w:t>
+      <w:r>
+        <w:rPr>
+          <w:rFonts w:ascii="Times New Roman" w:hAnsi="Times New Roman" w:cs="Times New Roman"/>
+        </w:rPr>
+        <w:t xml:space="preserve">Menampilkan isi linked list dari </w:t>
       </w:r>
       <w:r>
         <w:rPr>
@@ -2461,36 +1522,8 @@
           <w:b/>
           <w:bCs/>
         </w:rPr>
-        <w:t xml:space="preserve">head </w:t>
-      </w:r>
-      <w:proofErr w:type="spellStart"/>
-      <w:r>
-        <w:rPr>
-          <w:rFonts w:ascii="Times New Roman" w:hAnsi="Times New Roman" w:cs="Times New Roman"/>
-          <w:b/>
-          <w:bCs/>
-        </w:rPr>
-        <w:t>sampai</w:t>
-      </w:r>
-      <w:proofErr w:type="spellEnd"/>
-      <w:r>
-        <w:rPr>
-          <w:rFonts w:ascii="Times New Roman" w:hAnsi="Times New Roman" w:cs="Times New Roman"/>
-          <w:b/>
-          <w:bCs/>
-        </w:rPr>
-        <w:t xml:space="preserve"> </w:t>
-      </w:r>
-      <w:proofErr w:type="spellStart"/>
-      <w:r>
-        <w:rPr>
-          <w:rFonts w:ascii="Times New Roman" w:hAnsi="Times New Roman" w:cs="Times New Roman"/>
-          <w:b/>
-          <w:bCs/>
-        </w:rPr>
-        <w:t>akhir</w:t>
-      </w:r>
-      <w:proofErr w:type="spellEnd"/>
+        <w:t>head sampai akhir</w:t>
+      </w:r>
       <w:r>
         <w:rPr>
           <w:rFonts w:ascii="Times New Roman" w:hAnsi="Times New Roman" w:cs="Times New Roman"/>
@@ -2541,7 +1574,7 @@
                     <pic:cNvPicPr/>
                   </pic:nvPicPr>
                   <pic:blipFill>
-                    <a:blip r:embed="rId18">
+                    <a:blip r:embed="rId19">
                       <a:extLst>
                         <a:ext uri="{28A0092B-C50C-407E-A947-70E740481C1C}">
                           <a14:useLocalDpi xmlns:a14="http://schemas.microsoft.com/office/drawing/2010/main" val="0"/>
@@ -2573,61 +1606,11 @@
           </wp:anchor>
         </w:drawing>
       </w:r>
-      <w:proofErr w:type="spellStart"/>
-      <w:r>
-        <w:rPr>
-          <w:rFonts w:ascii="Times New Roman" w:hAnsi="Times New Roman" w:cs="Times New Roman"/>
-        </w:rPr>
-        <w:t>Menyambungkan</w:t>
-      </w:r>
-      <w:proofErr w:type="spellEnd"/>
-      <w:r>
-        <w:rPr>
-          <w:rFonts w:ascii="Times New Roman" w:hAnsi="Times New Roman" w:cs="Times New Roman"/>
-        </w:rPr>
-        <w:t xml:space="preserve"> </w:t>
-      </w:r>
-      <w:proofErr w:type="spellStart"/>
-      <w:r>
-        <w:rPr>
-          <w:rFonts w:ascii="Times New Roman" w:hAnsi="Times New Roman" w:cs="Times New Roman"/>
-        </w:rPr>
-        <w:t>tiap</w:t>
-      </w:r>
-      <w:proofErr w:type="spellEnd"/>
-      <w:r>
-        <w:rPr>
-          <w:rFonts w:ascii="Times New Roman" w:hAnsi="Times New Roman" w:cs="Times New Roman"/>
-        </w:rPr>
-        <w:t xml:space="preserve"> data </w:t>
-      </w:r>
-      <w:proofErr w:type="spellStart"/>
-      <w:r>
-        <w:rPr>
-          <w:rFonts w:ascii="Times New Roman" w:hAnsi="Times New Roman" w:cs="Times New Roman"/>
-        </w:rPr>
-        <w:t>dengan</w:t>
-      </w:r>
-      <w:proofErr w:type="spellEnd"/>
-      <w:r>
-        <w:rPr>
-          <w:rFonts w:ascii="Times New Roman" w:hAnsi="Times New Roman" w:cs="Times New Roman"/>
-        </w:rPr>
-        <w:t xml:space="preserve"> -&gt; </w:t>
-      </w:r>
-      <w:proofErr w:type="spellStart"/>
-      <w:r>
-        <w:rPr>
-          <w:rFonts w:ascii="Times New Roman" w:hAnsi="Times New Roman" w:cs="Times New Roman"/>
-        </w:rPr>
-        <w:t>sampai</w:t>
-      </w:r>
-      <w:proofErr w:type="spellEnd"/>
-      <w:r>
-        <w:rPr>
-          <w:rFonts w:ascii="Times New Roman" w:hAnsi="Times New Roman" w:cs="Times New Roman"/>
-        </w:rPr>
-        <w:t xml:space="preserve"> None.</w:t>
+      <w:r>
+        <w:rPr>
+          <w:rFonts w:ascii="Times New Roman" w:hAnsi="Times New Roman" w:cs="Times New Roman"/>
+        </w:rPr>
+        <w:t>Menyambungkan tiap data dengan -&gt; sampai None.</w:t>
       </w:r>
     </w:p>
     <w:p>
@@ -2682,19 +1665,11 @@
           <w:rFonts w:ascii="Times New Roman" w:hAnsi="Times New Roman" w:cs="Times New Roman"/>
         </w:rPr>
       </w:pPr>
-      <w:proofErr w:type="spellStart"/>
-      <w:r>
-        <w:rPr>
-          <w:rFonts w:ascii="Times New Roman" w:hAnsi="Times New Roman" w:cs="Times New Roman"/>
-        </w:rPr>
-        <w:t>Tambah</w:t>
-      </w:r>
-      <w:proofErr w:type="spellEnd"/>
-      <w:r>
-        <w:rPr>
-          <w:rFonts w:ascii="Times New Roman" w:hAnsi="Times New Roman" w:cs="Times New Roman"/>
-        </w:rPr>
-        <w:t xml:space="preserve"> 10 → [10]</w:t>
+      <w:r>
+        <w:rPr>
+          <w:rFonts w:ascii="Times New Roman" w:hAnsi="Times New Roman" w:cs="Times New Roman"/>
+        </w:rPr>
+        <w:t>Tambah 10 → [10]</w:t>
       </w:r>
     </w:p>
     <w:p>
@@ -2740,7 +1715,7 @@
                     <pic:cNvPicPr/>
                   </pic:nvPicPr>
                   <pic:blipFill>
-                    <a:blip r:embed="rId19">
+                    <a:blip r:embed="rId20">
                       <a:extLst>
                         <a:ext uri="{28A0092B-C50C-407E-A947-70E740481C1C}">
                           <a14:useLocalDpi xmlns:a14="http://schemas.microsoft.com/office/drawing/2010/main" val="0"/>
@@ -2772,33 +1747,11 @@
           </wp:anchor>
         </w:drawing>
       </w:r>
-      <w:proofErr w:type="spellStart"/>
-      <w:r>
-        <w:rPr>
-          <w:rFonts w:ascii="Times New Roman" w:hAnsi="Times New Roman" w:cs="Times New Roman"/>
-        </w:rPr>
-        <w:t>Tambah</w:t>
-      </w:r>
-      <w:proofErr w:type="spellEnd"/>
-      <w:r>
-        <w:rPr>
-          <w:rFonts w:ascii="Times New Roman" w:hAnsi="Times New Roman" w:cs="Times New Roman"/>
-        </w:rPr>
-        <w:t xml:space="preserve"> 20 di </w:t>
-      </w:r>
-      <w:proofErr w:type="spellStart"/>
-      <w:r>
-        <w:rPr>
-          <w:rFonts w:ascii="Times New Roman" w:hAnsi="Times New Roman" w:cs="Times New Roman"/>
-        </w:rPr>
-        <w:t>depan</w:t>
-      </w:r>
-      <w:proofErr w:type="spellEnd"/>
-      <w:r>
-        <w:rPr>
-          <w:rFonts w:ascii="Times New Roman" w:hAnsi="Times New Roman" w:cs="Times New Roman"/>
-        </w:rPr>
-        <w:t xml:space="preserve"> → [20 -&gt; 10]</w:t>
+      <w:r>
+        <w:rPr>
+          <w:rFonts w:ascii="Times New Roman" w:hAnsi="Times New Roman" w:cs="Times New Roman"/>
+        </w:rPr>
+        <w:t>Tambah 20 di depan → [20 -&gt; 10]</w:t>
       </w:r>
     </w:p>
     <w:p>
@@ -2854,7 +1807,7 @@
                     <pic:cNvPicPr/>
                   </pic:nvPicPr>
                   <pic:blipFill>
-                    <a:blip r:embed="rId20">
+                    <a:blip r:embed="rId21">
                       <a:extLst>
                         <a:ext uri="{28A0092B-C50C-407E-A947-70E740481C1C}">
                           <a14:useLocalDpi xmlns:a14="http://schemas.microsoft.com/office/drawing/2010/main" val="0"/>
@@ -2889,47 +1842,11 @@
       <w:r>
         <w:tab/>
       </w:r>
-      <w:proofErr w:type="spellStart"/>
-      <w:r>
-        <w:rPr>
-          <w:rFonts w:ascii="Times New Roman" w:hAnsi="Times New Roman" w:cs="Times New Roman"/>
-        </w:rPr>
-        <w:t>Tambah</w:t>
-      </w:r>
-      <w:proofErr w:type="spellEnd"/>
-      <w:r>
-        <w:rPr>
-          <w:rFonts w:ascii="Times New Roman" w:hAnsi="Times New Roman" w:cs="Times New Roman"/>
-        </w:rPr>
-        <w:t xml:space="preserve"> 15 </w:t>
-      </w:r>
-      <w:proofErr w:type="spellStart"/>
-      <w:r>
-        <w:rPr>
-          <w:rFonts w:ascii="Times New Roman" w:hAnsi="Times New Roman" w:cs="Times New Roman"/>
-        </w:rPr>
-        <w:t>setelah</w:t>
-      </w:r>
-      <w:proofErr w:type="spellEnd"/>
-      <w:r>
-        <w:rPr>
-          <w:rFonts w:ascii="Times New Roman" w:hAnsi="Times New Roman" w:cs="Times New Roman"/>
-        </w:rPr>
-        <w:t xml:space="preserve"> node </w:t>
-      </w:r>
-      <w:proofErr w:type="spellStart"/>
-      <w:r>
-        <w:rPr>
-          <w:rFonts w:ascii="Times New Roman" w:hAnsi="Times New Roman" w:cs="Times New Roman"/>
-        </w:rPr>
-        <w:t>bernilai</w:t>
-      </w:r>
-      <w:proofErr w:type="spellEnd"/>
-      <w:r>
-        <w:rPr>
-          <w:rFonts w:ascii="Times New Roman" w:hAnsi="Times New Roman" w:cs="Times New Roman"/>
-        </w:rPr>
-        <w:t xml:space="preserve"> 20 → [20 -&gt; 15 -&gt; 10]</w:t>
+      <w:r>
+        <w:rPr>
+          <w:rFonts w:ascii="Times New Roman" w:hAnsi="Times New Roman" w:cs="Times New Roman"/>
+        </w:rPr>
+        <w:t>Tambah 15 setelah node bernilai 20 → [20 -&gt; 15 -&gt; 10]</w:t>
       </w:r>
     </w:p>
     <w:p>
@@ -2967,47 +1884,11 @@
           <w:rFonts w:ascii="Times New Roman" w:hAnsi="Times New Roman" w:cs="Times New Roman"/>
         </w:rPr>
       </w:pPr>
-      <w:proofErr w:type="spellStart"/>
-      <w:r>
-        <w:rPr>
-          <w:rFonts w:ascii="Times New Roman" w:hAnsi="Times New Roman" w:cs="Times New Roman"/>
-        </w:rPr>
-        <w:t>Tambah</w:t>
-      </w:r>
-      <w:proofErr w:type="spellEnd"/>
-      <w:r>
-        <w:rPr>
-          <w:rFonts w:ascii="Times New Roman" w:hAnsi="Times New Roman" w:cs="Times New Roman"/>
-        </w:rPr>
-        <w:t xml:space="preserve"> 5 </w:t>
-      </w:r>
-      <w:proofErr w:type="spellStart"/>
-      <w:r>
-        <w:rPr>
-          <w:rFonts w:ascii="Times New Roman" w:hAnsi="Times New Roman" w:cs="Times New Roman"/>
-        </w:rPr>
-        <w:t>setelah</w:t>
-      </w:r>
-      <w:proofErr w:type="spellEnd"/>
-      <w:r>
-        <w:rPr>
-          <w:rFonts w:ascii="Times New Roman" w:hAnsi="Times New Roman" w:cs="Times New Roman"/>
-        </w:rPr>
-        <w:t xml:space="preserve"> node </w:t>
-      </w:r>
-      <w:proofErr w:type="spellStart"/>
-      <w:r>
-        <w:rPr>
-          <w:rFonts w:ascii="Times New Roman" w:hAnsi="Times New Roman" w:cs="Times New Roman"/>
-        </w:rPr>
-        <w:t>bernilai</w:t>
-      </w:r>
-      <w:proofErr w:type="spellEnd"/>
-      <w:r>
-        <w:rPr>
-          <w:rFonts w:ascii="Times New Roman" w:hAnsi="Times New Roman" w:cs="Times New Roman"/>
-        </w:rPr>
-        <w:t xml:space="preserve"> 10 → [20 -&gt; 15 -&gt; 10 -&gt; 5]</w:t>
+      <w:r>
+        <w:rPr>
+          <w:rFonts w:ascii="Times New Roman" w:hAnsi="Times New Roman" w:cs="Times New Roman"/>
+        </w:rPr>
+        <w:t>Tambah 5 setelah node bernilai 10 → [20 -&gt; 15 -&gt; 10 -&gt; 5]</w:t>
       </w:r>
     </w:p>
     <w:p>
@@ -3049,7 +1930,7 @@
                     <pic:cNvPicPr/>
                   </pic:nvPicPr>
                   <pic:blipFill>
-                    <a:blip r:embed="rId21">
+                    <a:blip r:embed="rId22">
                       <a:extLst>
                         <a:ext uri="{28A0092B-C50C-407E-A947-70E740481C1C}">
                           <a14:useLocalDpi xmlns:a14="http://schemas.microsoft.com/office/drawing/2010/main" val="0"/>
@@ -3101,35 +1982,7 @@
         <w:rPr>
           <w:rFonts w:ascii="Times New Roman" w:hAnsi="Times New Roman" w:cs="Times New Roman"/>
         </w:rPr>
-        <w:t xml:space="preserve">Node 15 dan 5 </w:t>
-      </w:r>
-      <w:proofErr w:type="spellStart"/>
-      <w:r>
-        <w:rPr>
-          <w:rFonts w:ascii="Times New Roman" w:hAnsi="Times New Roman" w:cs="Times New Roman"/>
-        </w:rPr>
-        <w:t>dihapus</w:t>
-      </w:r>
-      <w:proofErr w:type="spellEnd"/>
-      <w:r>
-        <w:rPr>
-          <w:rFonts w:ascii="Times New Roman" w:hAnsi="Times New Roman" w:cs="Times New Roman"/>
-        </w:rPr>
-        <w:t xml:space="preserve"> → </w:t>
-      </w:r>
-      <w:proofErr w:type="spellStart"/>
-      <w:r>
-        <w:rPr>
-          <w:rFonts w:ascii="Times New Roman" w:hAnsi="Times New Roman" w:cs="Times New Roman"/>
-        </w:rPr>
-        <w:t>tersisa</w:t>
-      </w:r>
-      <w:proofErr w:type="spellEnd"/>
-      <w:r>
-        <w:rPr>
-          <w:rFonts w:ascii="Times New Roman" w:hAnsi="Times New Roman" w:cs="Times New Roman"/>
-        </w:rPr>
-        <w:t xml:space="preserve"> [20 -&gt; 10]</w:t>
+        <w:t>Node 15 dan 5 dihapus → tersisa [20 -&gt; 10]</w:t>
       </w:r>
     </w:p>
     <w:p>
@@ -3152,20 +2005,12 @@
           <w:rFonts w:ascii="Times New Roman" w:hAnsi="Times New Roman" w:cs="Times New Roman"/>
         </w:rPr>
       </w:pPr>
-      <w:proofErr w:type="spellStart"/>
       <w:r>
         <w:rPr>
           <w:rFonts w:ascii="Times New Roman" w:hAnsi="Times New Roman" w:cs="Times New Roman"/>
         </w:rPr>
         <w:lastRenderedPageBreak/>
-        <w:t>Latihan</w:t>
-      </w:r>
-      <w:proofErr w:type="spellEnd"/>
-      <w:r>
-        <w:rPr>
-          <w:rFonts w:ascii="Times New Roman" w:hAnsi="Times New Roman" w:cs="Times New Roman"/>
-        </w:rPr>
-        <w:t xml:space="preserve"> 2 Double Link List</w:t>
+        <w:t>Latihan 2 Double Link List</w:t>
       </w:r>
     </w:p>
     <w:p>
@@ -3221,7 +2066,7 @@
                     <pic:cNvPicPr/>
                   </pic:nvPicPr>
                   <pic:blipFill>
-                    <a:blip r:embed="rId22" cstate="print">
+                    <a:blip r:embed="rId23" cstate="print">
                       <a:extLst>
                         <a:ext uri="{28A0092B-C50C-407E-A947-70E740481C1C}">
                           <a14:useLocalDpi xmlns:a14="http://schemas.microsoft.com/office/drawing/2010/main" val="0"/>
@@ -3301,7 +2146,7 @@
                     <pic:cNvPicPr/>
                   </pic:nvPicPr>
                   <pic:blipFill>
-                    <a:blip r:embed="rId23"/>
+                    <a:blip r:embed="rId24"/>
                     <a:stretch>
                       <a:fillRect/>
                     </a:stretch>
@@ -3336,19 +2181,11 @@
           <w:rFonts w:ascii="Times New Roman" w:hAnsi="Times New Roman" w:cs="Times New Roman"/>
         </w:rPr>
       </w:pPr>
-      <w:proofErr w:type="spellStart"/>
-      <w:r>
-        <w:rPr>
-          <w:rFonts w:ascii="Times New Roman" w:hAnsi="Times New Roman" w:cs="Times New Roman"/>
-        </w:rPr>
-        <w:t>Penjelasan</w:t>
-      </w:r>
-      <w:proofErr w:type="spellEnd"/>
-      <w:r>
-        <w:rPr>
-          <w:rFonts w:ascii="Times New Roman" w:hAnsi="Times New Roman" w:cs="Times New Roman"/>
-        </w:rPr>
-        <w:t xml:space="preserve"> Code</w:t>
+      <w:r>
+        <w:rPr>
+          <w:rFonts w:ascii="Times New Roman" w:hAnsi="Times New Roman" w:cs="Times New Roman"/>
+        </w:rPr>
+        <w:t>Penjelasan Code</w:t>
       </w:r>
     </w:p>
     <w:p>
@@ -3403,7 +2240,7 @@
                     <pic:cNvPicPr/>
                   </pic:nvPicPr>
                   <pic:blipFill>
-                    <a:blip r:embed="rId24"/>
+                    <a:blip r:embed="rId25"/>
                     <a:stretch>
                       <a:fillRect/>
                     </a:stretch>
@@ -3588,7 +2425,7 @@
                     <pic:cNvPicPr/>
                   </pic:nvPicPr>
                   <pic:blipFill>
-                    <a:blip r:embed="rId25"/>
+                    <a:blip r:embed="rId26"/>
                     <a:stretch>
                       <a:fillRect/>
                     </a:stretch>
@@ -3619,119 +2456,11 @@
           <w:rFonts w:ascii="Times New Roman" w:hAnsi="Times New Roman" w:cs="Times New Roman"/>
         </w:rPr>
       </w:pPr>
-      <w:proofErr w:type="spellStart"/>
-      <w:r>
-        <w:rPr>
-          <w:rFonts w:ascii="Times New Roman" w:hAnsi="Times New Roman" w:cs="Times New Roman"/>
-        </w:rPr>
-        <w:t>Membuat</w:t>
-      </w:r>
-      <w:proofErr w:type="spellEnd"/>
-      <w:r>
-        <w:rPr>
-          <w:rFonts w:ascii="Times New Roman" w:hAnsi="Times New Roman" w:cs="Times New Roman"/>
-        </w:rPr>
-        <w:t xml:space="preserve"> linked list </w:t>
-      </w:r>
-      <w:proofErr w:type="spellStart"/>
-      <w:r>
-        <w:rPr>
-          <w:rFonts w:ascii="Times New Roman" w:hAnsi="Times New Roman" w:cs="Times New Roman"/>
-        </w:rPr>
-        <w:t>kosong</w:t>
-      </w:r>
-      <w:proofErr w:type="spellEnd"/>
-      <w:r>
-        <w:rPr>
-          <w:rFonts w:ascii="Times New Roman" w:hAnsi="Times New Roman" w:cs="Times New Roman"/>
-        </w:rPr>
-        <w:t xml:space="preserve">. </w:t>
-      </w:r>
-      <w:proofErr w:type="spellStart"/>
-      <w:proofErr w:type="gramStart"/>
-      <w:r>
-        <w:rPr>
-          <w:rFonts w:ascii="Times New Roman" w:hAnsi="Times New Roman" w:cs="Times New Roman"/>
-        </w:rPr>
-        <w:t>self.head</w:t>
-      </w:r>
-      <w:proofErr w:type="spellEnd"/>
-      <w:proofErr w:type="gramEnd"/>
-      <w:r>
-        <w:rPr>
-          <w:rFonts w:ascii="Times New Roman" w:hAnsi="Times New Roman" w:cs="Times New Roman"/>
-        </w:rPr>
-        <w:t xml:space="preserve"> </w:t>
-      </w:r>
-      <w:proofErr w:type="spellStart"/>
-      <w:r>
-        <w:rPr>
-          <w:rFonts w:ascii="Times New Roman" w:hAnsi="Times New Roman" w:cs="Times New Roman"/>
-        </w:rPr>
-        <w:t>adalah</w:t>
-      </w:r>
-      <w:proofErr w:type="spellEnd"/>
-      <w:r>
-        <w:rPr>
-          <w:rFonts w:ascii="Times New Roman" w:hAnsi="Times New Roman" w:cs="Times New Roman"/>
-        </w:rPr>
-        <w:t xml:space="preserve"> node </w:t>
-      </w:r>
-      <w:proofErr w:type="spellStart"/>
-      <w:r>
-        <w:rPr>
-          <w:rFonts w:ascii="Times New Roman" w:hAnsi="Times New Roman" w:cs="Times New Roman"/>
-        </w:rPr>
-        <w:t>pertama</w:t>
-      </w:r>
-      <w:proofErr w:type="spellEnd"/>
-      <w:r>
-        <w:rPr>
-          <w:rFonts w:ascii="Times New Roman" w:hAnsi="Times New Roman" w:cs="Times New Roman"/>
-        </w:rPr>
-        <w:t xml:space="preserve"> (</w:t>
-      </w:r>
-      <w:proofErr w:type="spellStart"/>
-      <w:r>
-        <w:rPr>
-          <w:rFonts w:ascii="Times New Roman" w:hAnsi="Times New Roman" w:cs="Times New Roman"/>
-        </w:rPr>
-        <w:t>bisa</w:t>
-      </w:r>
-      <w:proofErr w:type="spellEnd"/>
-      <w:r>
-        <w:rPr>
-          <w:rFonts w:ascii="Times New Roman" w:hAnsi="Times New Roman" w:cs="Times New Roman"/>
-        </w:rPr>
-        <w:t xml:space="preserve"> None </w:t>
-      </w:r>
-      <w:proofErr w:type="spellStart"/>
-      <w:r>
-        <w:rPr>
-          <w:rFonts w:ascii="Times New Roman" w:hAnsi="Times New Roman" w:cs="Times New Roman"/>
-        </w:rPr>
-        <w:t>jika</w:t>
-      </w:r>
-      <w:proofErr w:type="spellEnd"/>
-      <w:r>
-        <w:rPr>
-          <w:rFonts w:ascii="Times New Roman" w:hAnsi="Times New Roman" w:cs="Times New Roman"/>
-        </w:rPr>
-        <w:t xml:space="preserve"> </w:t>
-      </w:r>
-      <w:proofErr w:type="spellStart"/>
-      <w:r>
-        <w:rPr>
-          <w:rFonts w:ascii="Times New Roman" w:hAnsi="Times New Roman" w:cs="Times New Roman"/>
-        </w:rPr>
-        <w:t>kosong</w:t>
-      </w:r>
-      <w:proofErr w:type="spellEnd"/>
-      <w:r>
-        <w:rPr>
-          <w:rFonts w:ascii="Times New Roman" w:hAnsi="Times New Roman" w:cs="Times New Roman"/>
-        </w:rPr>
-        <w:t>).</w:t>
+      <w:r>
+        <w:rPr>
+          <w:rFonts w:ascii="Times New Roman" w:hAnsi="Times New Roman" w:cs="Times New Roman"/>
+        </w:rPr>
+        <w:t>Membuat linked list kosong. self.head adalah node pertama (bisa None jika kosong).</w:t>
       </w:r>
     </w:p>
     <w:p>
@@ -3753,35 +2482,7 @@
         <w:rPr>
           <w:rFonts w:ascii="Times New Roman" w:hAnsi="Times New Roman" w:cs="Times New Roman"/>
         </w:rPr>
-        <w:t xml:space="preserve">Method </w:t>
-      </w:r>
-      <w:proofErr w:type="spellStart"/>
-      <w:r>
-        <w:rPr>
-          <w:rFonts w:ascii="Times New Roman" w:hAnsi="Times New Roman" w:cs="Times New Roman"/>
-        </w:rPr>
-        <w:t>insert_</w:t>
-      </w:r>
-      <w:proofErr w:type="gramStart"/>
-      <w:r>
-        <w:rPr>
-          <w:rFonts w:ascii="Times New Roman" w:hAnsi="Times New Roman" w:cs="Times New Roman"/>
-        </w:rPr>
-        <w:t>before</w:t>
-      </w:r>
-      <w:proofErr w:type="spellEnd"/>
-      <w:r>
-        <w:rPr>
-          <w:rFonts w:ascii="Times New Roman" w:hAnsi="Times New Roman" w:cs="Times New Roman"/>
-        </w:rPr>
-        <w:t>(</w:t>
-      </w:r>
-      <w:proofErr w:type="gramEnd"/>
-      <w:r>
-        <w:rPr>
-          <w:rFonts w:ascii="Times New Roman" w:hAnsi="Times New Roman" w:cs="Times New Roman"/>
-        </w:rPr>
-        <w:t>)</w:t>
+        <w:t>Method insert_before()</w:t>
       </w:r>
     </w:p>
     <w:p>
@@ -3817,7 +2518,7 @@
                     <pic:cNvPicPr/>
                   </pic:nvPicPr>
                   <pic:blipFill>
-                    <a:blip r:embed="rId26"/>
+                    <a:blip r:embed="rId27"/>
                     <a:stretch>
                       <a:fillRect/>
                     </a:stretch>
@@ -3850,84 +2551,41 @@
           <w:bCs/>
         </w:rPr>
       </w:pPr>
-      <w:proofErr w:type="spellStart"/>
-      <w:r>
-        <w:rPr>
-          <w:rFonts w:ascii="Times New Roman" w:hAnsi="Times New Roman" w:cs="Times New Roman"/>
-        </w:rPr>
-        <w:t>Tujuan</w:t>
-      </w:r>
-      <w:proofErr w:type="spellEnd"/>
-      <w:r>
-        <w:rPr>
-          <w:rFonts w:ascii="Times New Roman" w:hAnsi="Times New Roman" w:cs="Times New Roman"/>
-        </w:rPr>
-        <w:t xml:space="preserve">: </w:t>
-      </w:r>
-      <w:proofErr w:type="spellStart"/>
+      <w:r>
+        <w:rPr>
+          <w:rFonts w:ascii="Times New Roman" w:hAnsi="Times New Roman" w:cs="Times New Roman"/>
+        </w:rPr>
+        <w:t xml:space="preserve">Tujuan: </w:t>
+      </w:r>
       <w:r>
         <w:rPr>
           <w:rFonts w:ascii="Times New Roman" w:hAnsi="Times New Roman" w:cs="Times New Roman"/>
           <w:b/>
           <w:bCs/>
         </w:rPr>
-        <w:t>menambahkan</w:t>
-      </w:r>
-      <w:proofErr w:type="spellEnd"/>
-      <w:r>
+        <w:t>menambahkan node data sebelum node yang bernilai target_data</w:t>
+      </w:r>
+    </w:p>
+    <w:p>
+      <w:pPr>
+        <w:tabs>
+          <w:tab w:val="left" w:pos="1513"/>
+        </w:tabs>
+        <w:ind w:left="360"/>
         <w:rPr>
           <w:rFonts w:ascii="Times New Roman" w:hAnsi="Times New Roman" w:cs="Times New Roman"/>
           <w:b/>
           <w:bCs/>
         </w:rPr>
-        <w:t xml:space="preserve"> node data </w:t>
-      </w:r>
-      <w:proofErr w:type="spellStart"/>
+      </w:pPr>
       <w:r>
         <w:rPr>
           <w:rFonts w:ascii="Times New Roman" w:hAnsi="Times New Roman" w:cs="Times New Roman"/>
           <w:b/>
           <w:bCs/>
         </w:rPr>
-        <w:t>sebelum</w:t>
-      </w:r>
-      <w:proofErr w:type="spellEnd"/>
-      <w:r>
-        <w:rPr>
-          <w:rFonts w:ascii="Times New Roman" w:hAnsi="Times New Roman" w:cs="Times New Roman"/>
-          <w:b/>
-          <w:bCs/>
-        </w:rPr>
-        <w:t xml:space="preserve"> node yang </w:t>
-      </w:r>
-      <w:proofErr w:type="spellStart"/>
-      <w:r>
-        <w:rPr>
-          <w:rFonts w:ascii="Times New Roman" w:hAnsi="Times New Roman" w:cs="Times New Roman"/>
-          <w:b/>
-          <w:bCs/>
-        </w:rPr>
-        <w:t>bernilai</w:t>
-      </w:r>
-      <w:proofErr w:type="spellEnd"/>
-      <w:r>
-        <w:rPr>
-          <w:rFonts w:ascii="Times New Roman" w:hAnsi="Times New Roman" w:cs="Times New Roman"/>
-          <w:b/>
-          <w:bCs/>
-        </w:rPr>
-        <w:t xml:space="preserve"> </w:t>
-      </w:r>
-      <w:proofErr w:type="spellStart"/>
-      <w:r>
-        <w:rPr>
-          <w:rFonts w:ascii="Times New Roman" w:hAnsi="Times New Roman" w:cs="Times New Roman"/>
-          <w:b/>
-          <w:bCs/>
-        </w:rPr>
-        <w:t>target_data</w:t>
-      </w:r>
-      <w:proofErr w:type="spellEnd"/>
+        <w:t>Prosesnya:</w:t>
+      </w:r>
     </w:p>
     <w:p>
       <w:pPr>
@@ -3937,89 +2595,14 @@
         <w:ind w:left="360"/>
         <w:rPr>
           <w:rFonts w:ascii="Times New Roman" w:hAnsi="Times New Roman" w:cs="Times New Roman"/>
-          <w:b/>
-          <w:bCs/>
-        </w:rPr>
-      </w:pPr>
-      <w:proofErr w:type="spellStart"/>
-      <w:r>
-        <w:rPr>
-          <w:rFonts w:ascii="Times New Roman" w:hAnsi="Times New Roman" w:cs="Times New Roman"/>
-          <w:b/>
-          <w:bCs/>
-        </w:rPr>
-        <w:t>Prosesnya</w:t>
-      </w:r>
-      <w:proofErr w:type="spellEnd"/>
-      <w:r>
-        <w:rPr>
-          <w:rFonts w:ascii="Times New Roman" w:hAnsi="Times New Roman" w:cs="Times New Roman"/>
-          <w:b/>
-          <w:bCs/>
-        </w:rPr>
-        <w:t>:</w:t>
-      </w:r>
-    </w:p>
-    <w:p>
-      <w:pPr>
-        <w:tabs>
-          <w:tab w:val="left" w:pos="1513"/>
-        </w:tabs>
-        <w:ind w:left="360"/>
-        <w:rPr>
-          <w:rFonts w:ascii="Times New Roman" w:hAnsi="Times New Roman" w:cs="Times New Roman"/>
-        </w:rPr>
-      </w:pPr>
-      <w:proofErr w:type="spellStart"/>
-      <w:r>
-        <w:rPr>
-          <w:rFonts w:ascii="Times New Roman" w:hAnsi="Times New Roman" w:cs="Times New Roman"/>
-        </w:rPr>
-        <w:t>Jika</w:t>
-      </w:r>
-      <w:proofErr w:type="spellEnd"/>
-      <w:r>
-        <w:rPr>
-          <w:rFonts w:ascii="Times New Roman" w:hAnsi="Times New Roman" w:cs="Times New Roman"/>
-        </w:rPr>
-        <w:t xml:space="preserve"> list </w:t>
-      </w:r>
-      <w:proofErr w:type="spellStart"/>
-      <w:r>
-        <w:rPr>
-          <w:rFonts w:ascii="Times New Roman" w:hAnsi="Times New Roman" w:cs="Times New Roman"/>
-        </w:rPr>
-        <w:t>kosong</w:t>
-      </w:r>
-      <w:proofErr w:type="spellEnd"/>
-      <w:r>
-        <w:rPr>
-          <w:rFonts w:ascii="Times New Roman" w:hAnsi="Times New Roman" w:cs="Times New Roman"/>
-        </w:rPr>
-        <w:t xml:space="preserve">, </w:t>
-      </w:r>
-      <w:proofErr w:type="spellStart"/>
-      <w:r>
-        <w:rPr>
-          <w:rFonts w:ascii="Times New Roman" w:hAnsi="Times New Roman" w:cs="Times New Roman"/>
-        </w:rPr>
-        <w:t>operasi</w:t>
-      </w:r>
-      <w:proofErr w:type="spellEnd"/>
-      <w:r>
-        <w:rPr>
-          <w:rFonts w:ascii="Times New Roman" w:hAnsi="Times New Roman" w:cs="Times New Roman"/>
-        </w:rPr>
-        <w:t xml:space="preserve"> </w:t>
-      </w:r>
-      <w:proofErr w:type="spellStart"/>
-      <w:r>
-        <w:rPr>
-          <w:rFonts w:ascii="Times New Roman" w:hAnsi="Times New Roman" w:cs="Times New Roman"/>
-        </w:rPr>
-        <w:t>dibatalkan</w:t>
-      </w:r>
-      <w:proofErr w:type="spellEnd"/>
+        </w:rPr>
+      </w:pPr>
+      <w:r>
+        <w:rPr>
+          <w:rFonts w:ascii="Times New Roman" w:hAnsi="Times New Roman" w:cs="Times New Roman"/>
+        </w:rPr>
+        <w:t>Jika list kosong, operasi dibatalkan</w:t>
+      </w:r>
       <w:r>
         <w:rPr>
           <w:rFonts w:ascii="Times New Roman" w:hAnsi="Times New Roman" w:cs="Times New Roman"/>
@@ -4058,7 +2641,7 @@
                     <pic:cNvPicPr/>
                   </pic:nvPicPr>
                   <pic:blipFill>
-                    <a:blip r:embed="rId27"/>
+                    <a:blip r:embed="rId28"/>
                     <a:stretch>
                       <a:fillRect/>
                     </a:stretch>
@@ -4163,7 +2746,7 @@
                     <pic:cNvPicPr/>
                   </pic:nvPicPr>
                   <pic:blipFill>
-                    <a:blip r:embed="rId28"/>
+                    <a:blip r:embed="rId29"/>
                     <a:stretch>
                       <a:fillRect/>
                     </a:stretch>
@@ -4194,98 +2777,12 @@
           <w:rFonts w:ascii="Times New Roman" w:hAnsi="Times New Roman" w:cs="Times New Roman"/>
         </w:rPr>
       </w:pPr>
-      <w:proofErr w:type="spellStart"/>
-      <w:r>
-        <w:rPr>
-          <w:rFonts w:ascii="Times New Roman" w:hAnsi="Times New Roman" w:cs="Times New Roman"/>
-        </w:rPr>
-        <w:t>Mencari</w:t>
-      </w:r>
-      <w:proofErr w:type="spellEnd"/>
-      <w:r>
-        <w:rPr>
-          <w:rFonts w:ascii="Times New Roman" w:hAnsi="Times New Roman" w:cs="Times New Roman"/>
-        </w:rPr>
-        <w:t xml:space="preserve"> node yang </w:t>
-      </w:r>
-      <w:proofErr w:type="spellStart"/>
-      <w:r>
-        <w:rPr>
-          <w:rFonts w:ascii="Times New Roman" w:hAnsi="Times New Roman" w:cs="Times New Roman"/>
-        </w:rPr>
-        <w:t>datanya</w:t>
-      </w:r>
-      <w:proofErr w:type="spellEnd"/>
-      <w:r>
-        <w:rPr>
-          <w:rFonts w:ascii="Times New Roman" w:hAnsi="Times New Roman" w:cs="Times New Roman"/>
-        </w:rPr>
-        <w:t xml:space="preserve"> = </w:t>
-      </w:r>
-      <w:proofErr w:type="spellStart"/>
-      <w:r>
-        <w:rPr>
-          <w:rFonts w:ascii="Times New Roman" w:hAnsi="Times New Roman" w:cs="Times New Roman"/>
-        </w:rPr>
-        <w:t>target_data</w:t>
-      </w:r>
-      <w:proofErr w:type="spellEnd"/>
-      <w:r>
-        <w:rPr>
-          <w:rFonts w:ascii="Times New Roman" w:hAnsi="Times New Roman" w:cs="Times New Roman"/>
-        </w:rPr>
-        <w:t xml:space="preserve">. </w:t>
-      </w:r>
-      <w:proofErr w:type="spellStart"/>
-      <w:r>
-        <w:rPr>
-          <w:rFonts w:ascii="Times New Roman" w:hAnsi="Times New Roman" w:cs="Times New Roman"/>
-        </w:rPr>
-        <w:t>Jika</w:t>
-      </w:r>
-      <w:proofErr w:type="spellEnd"/>
-      <w:r>
-        <w:rPr>
-          <w:rFonts w:ascii="Times New Roman" w:hAnsi="Times New Roman" w:cs="Times New Roman"/>
-        </w:rPr>
-        <w:t xml:space="preserve"> </w:t>
-      </w:r>
-      <w:proofErr w:type="spellStart"/>
-      <w:r>
-        <w:rPr>
-          <w:rFonts w:ascii="Times New Roman" w:hAnsi="Times New Roman" w:cs="Times New Roman"/>
-        </w:rPr>
-        <w:t>tidak</w:t>
-      </w:r>
-      <w:proofErr w:type="spellEnd"/>
-      <w:r>
-        <w:rPr>
-          <w:rFonts w:ascii="Times New Roman" w:hAnsi="Times New Roman" w:cs="Times New Roman"/>
-        </w:rPr>
-        <w:t xml:space="preserve"> </w:t>
-      </w:r>
-      <w:proofErr w:type="spellStart"/>
-      <w:r>
-        <w:rPr>
-          <w:rFonts w:ascii="Times New Roman" w:hAnsi="Times New Roman" w:cs="Times New Roman"/>
-        </w:rPr>
-        <w:t>ada</w:t>
-      </w:r>
-      <w:proofErr w:type="spellEnd"/>
-      <w:r>
-        <w:rPr>
-          <w:rFonts w:ascii="Times New Roman" w:hAnsi="Times New Roman" w:cs="Times New Roman"/>
-        </w:rPr>
-        <w:t xml:space="preserve">, </w:t>
-      </w:r>
-      <w:proofErr w:type="spellStart"/>
-      <w:r>
-        <w:rPr>
-          <w:rFonts w:ascii="Times New Roman" w:hAnsi="Times New Roman" w:cs="Times New Roman"/>
-        </w:rPr>
-        <w:t>berhenti</w:t>
-      </w:r>
-      <w:proofErr w:type="spellEnd"/>
+      <w:r>
+        <w:rPr>
+          <w:rFonts w:ascii="Times New Roman" w:hAnsi="Times New Roman" w:cs="Times New Roman"/>
+        </w:rPr>
+        <w:t>Mencari node yang datanya = target_data. Jika tidak ada, berhenti</w:t>
+      </w:r>
       <w:r>
         <w:rPr>
           <w:rFonts w:ascii="Times New Roman" w:hAnsi="Times New Roman" w:cs="Times New Roman"/>
@@ -4326,7 +2823,7 @@
                     <pic:cNvPicPr/>
                   </pic:nvPicPr>
                   <pic:blipFill>
-                    <a:blip r:embed="rId29"/>
+                    <a:blip r:embed="rId30"/>
                     <a:stretch>
                       <a:fillRect/>
                     </a:stretch>
@@ -4443,7 +2940,7 @@
                     <pic:cNvPicPr/>
                   </pic:nvPicPr>
                   <pic:blipFill>
-                    <a:blip r:embed="rId30"/>
+                    <a:blip r:embed="rId31"/>
                     <a:stretch>
                       <a:fillRect/>
                     </a:stretch>
@@ -4483,21 +2980,7 @@
         <w:rPr>
           <w:rFonts w:ascii="Times New Roman" w:hAnsi="Times New Roman" w:cs="Times New Roman"/>
         </w:rPr>
-        <w:t xml:space="preserve">Method </w:t>
-      </w:r>
-      <w:proofErr w:type="gramStart"/>
-      <w:r>
-        <w:rPr>
-          <w:rFonts w:ascii="Times New Roman" w:hAnsi="Times New Roman" w:cs="Times New Roman"/>
-        </w:rPr>
-        <w:t>delete(</w:t>
-      </w:r>
-      <w:proofErr w:type="gramEnd"/>
-      <w:r>
-        <w:rPr>
-          <w:rFonts w:ascii="Times New Roman" w:hAnsi="Times New Roman" w:cs="Times New Roman"/>
-        </w:rPr>
-        <w:t>)</w:t>
+        <w:t>Method delete()</w:t>
       </w:r>
     </w:p>
     <w:p>
@@ -4510,33 +2993,11 @@
           <w:rFonts w:ascii="Times New Roman" w:hAnsi="Times New Roman" w:cs="Times New Roman"/>
         </w:rPr>
       </w:pPr>
-      <w:proofErr w:type="spellStart"/>
-      <w:r>
-        <w:rPr>
-          <w:rFonts w:ascii="Times New Roman" w:hAnsi="Times New Roman" w:cs="Times New Roman"/>
-        </w:rPr>
-        <w:t>Menghapus</w:t>
-      </w:r>
-      <w:proofErr w:type="spellEnd"/>
-      <w:r>
-        <w:rPr>
-          <w:rFonts w:ascii="Times New Roman" w:hAnsi="Times New Roman" w:cs="Times New Roman"/>
-        </w:rPr>
-        <w:t xml:space="preserve"> node yang </w:t>
-      </w:r>
-      <w:proofErr w:type="spellStart"/>
-      <w:r>
-        <w:rPr>
-          <w:rFonts w:ascii="Times New Roman" w:hAnsi="Times New Roman" w:cs="Times New Roman"/>
-        </w:rPr>
-        <w:t>berisi</w:t>
-      </w:r>
-      <w:proofErr w:type="spellEnd"/>
-      <w:r>
-        <w:rPr>
-          <w:rFonts w:ascii="Times New Roman" w:hAnsi="Times New Roman" w:cs="Times New Roman"/>
-        </w:rPr>
-        <w:t xml:space="preserve"> data</w:t>
+      <w:r>
+        <w:rPr>
+          <w:rFonts w:ascii="Times New Roman" w:hAnsi="Times New Roman" w:cs="Times New Roman"/>
+        </w:rPr>
+        <w:t>Menghapus node yang berisi data</w:t>
       </w:r>
       <w:r>
         <w:rPr>
@@ -4578,7 +3039,7 @@
                     <pic:cNvPicPr/>
                   </pic:nvPicPr>
                   <pic:blipFill>
-                    <a:blip r:embed="rId31"/>
+                    <a:blip r:embed="rId32"/>
                     <a:stretch>
                       <a:fillRect/>
                     </a:stretch>
@@ -4609,42 +3070,12 @@
           <w:rFonts w:ascii="Times New Roman" w:hAnsi="Times New Roman" w:cs="Times New Roman"/>
         </w:rPr>
       </w:pPr>
-      <w:proofErr w:type="spellStart"/>
-      <w:r>
-        <w:rPr>
-          <w:rFonts w:ascii="Times New Roman" w:hAnsi="Times New Roman" w:cs="Times New Roman"/>
-        </w:rPr>
-        <w:t>Mencari</w:t>
-      </w:r>
-      <w:proofErr w:type="spellEnd"/>
-      <w:r>
-        <w:rPr>
-          <w:rFonts w:ascii="Times New Roman" w:hAnsi="Times New Roman" w:cs="Times New Roman"/>
-        </w:rPr>
-        <w:t xml:space="preserve"> node yang </w:t>
-      </w:r>
-      <w:proofErr w:type="spellStart"/>
-      <w:r>
-        <w:rPr>
-          <w:rFonts w:ascii="Times New Roman" w:hAnsi="Times New Roman" w:cs="Times New Roman"/>
-        </w:rPr>
-        <w:t>mengandung</w:t>
-      </w:r>
-      <w:proofErr w:type="spellEnd"/>
-      <w:r>
-        <w:rPr>
-          <w:rFonts w:ascii="Times New Roman" w:hAnsi="Times New Roman" w:cs="Times New Roman"/>
-        </w:rPr>
-        <w:t xml:space="preserve"> data </w:t>
-      </w:r>
-      <w:proofErr w:type="spellStart"/>
-      <w:r>
-        <w:rPr>
-          <w:rFonts w:ascii="Times New Roman" w:hAnsi="Times New Roman" w:cs="Times New Roman"/>
-        </w:rPr>
-        <w:t>tersebut</w:t>
-      </w:r>
-      <w:proofErr w:type="spellEnd"/>
+      <w:r>
+        <w:rPr>
+          <w:rFonts w:ascii="Times New Roman" w:hAnsi="Times New Roman" w:cs="Times New Roman"/>
+        </w:rPr>
+        <w:t>Mencari node yang mengandung data tersebut</w:t>
+      </w:r>
       <w:r>
         <w:rPr>
           <w:rFonts w:ascii="Times New Roman" w:hAnsi="Times New Roman" w:cs="Times New Roman"/>
@@ -4685,7 +3116,7 @@
                     <pic:cNvPicPr/>
                   </pic:nvPicPr>
                   <pic:blipFill>
-                    <a:blip r:embed="rId32"/>
+                    <a:blip r:embed="rId33"/>
                     <a:stretch>
                       <a:fillRect/>
                     </a:stretch>
@@ -4765,7 +3196,7 @@
                     <pic:cNvPicPr/>
                   </pic:nvPicPr>
                   <pic:blipFill>
-                    <a:blip r:embed="rId33"/>
+                    <a:blip r:embed="rId34"/>
                     <a:stretch>
                       <a:fillRect/>
                     </a:stretch>
@@ -4865,7 +3296,7 @@
                     <pic:cNvPicPr/>
                   </pic:nvPicPr>
                   <pic:blipFill>
-                    <a:blip r:embed="rId34"/>
+                    <a:blip r:embed="rId35"/>
                     <a:stretch>
                       <a:fillRect/>
                     </a:stretch>
@@ -4905,21 +3336,7 @@
         <w:rPr>
           <w:rFonts w:ascii="Times New Roman" w:hAnsi="Times New Roman" w:cs="Times New Roman"/>
         </w:rPr>
-        <w:t xml:space="preserve">Method </w:t>
-      </w:r>
-      <w:proofErr w:type="gramStart"/>
-      <w:r>
-        <w:rPr>
-          <w:rFonts w:ascii="Times New Roman" w:hAnsi="Times New Roman" w:cs="Times New Roman"/>
-        </w:rPr>
-        <w:t>display(</w:t>
-      </w:r>
-      <w:proofErr w:type="gramEnd"/>
-      <w:r>
-        <w:rPr>
-          <w:rFonts w:ascii="Times New Roman" w:hAnsi="Times New Roman" w:cs="Times New Roman"/>
-        </w:rPr>
-        <w:t>)</w:t>
+        <w:t>Method display()</w:t>
       </w:r>
     </w:p>
     <w:p>
@@ -4954,7 +3371,7 @@
                     <pic:cNvPicPr/>
                   </pic:nvPicPr>
                   <pic:blipFill>
-                    <a:blip r:embed="rId35"/>
+                    <a:blip r:embed="rId36"/>
                     <a:stretch>
                       <a:fillRect/>
                     </a:stretch>
@@ -4984,103 +3401,11 @@
           <w:rFonts w:ascii="Times New Roman" w:hAnsi="Times New Roman" w:cs="Times New Roman"/>
         </w:rPr>
       </w:pPr>
-      <w:proofErr w:type="spellStart"/>
-      <w:r>
-        <w:rPr>
-          <w:rFonts w:ascii="Times New Roman" w:hAnsi="Times New Roman" w:cs="Times New Roman"/>
-        </w:rPr>
-        <w:t>Menampilkan</w:t>
-      </w:r>
-      <w:proofErr w:type="spellEnd"/>
-      <w:r>
-        <w:rPr>
-          <w:rFonts w:ascii="Times New Roman" w:hAnsi="Times New Roman" w:cs="Times New Roman"/>
-        </w:rPr>
-        <w:t xml:space="preserve"> </w:t>
-      </w:r>
-      <w:proofErr w:type="spellStart"/>
-      <w:r>
-        <w:rPr>
-          <w:rFonts w:ascii="Times New Roman" w:hAnsi="Times New Roman" w:cs="Times New Roman"/>
-        </w:rPr>
-        <w:t>isi</w:t>
-      </w:r>
-      <w:proofErr w:type="spellEnd"/>
-      <w:r>
-        <w:rPr>
-          <w:rFonts w:ascii="Times New Roman" w:hAnsi="Times New Roman" w:cs="Times New Roman"/>
-        </w:rPr>
-        <w:t xml:space="preserve"> linked list </w:t>
-      </w:r>
-      <w:proofErr w:type="spellStart"/>
-      <w:r>
-        <w:rPr>
-          <w:rFonts w:ascii="Times New Roman" w:hAnsi="Times New Roman" w:cs="Times New Roman"/>
-        </w:rPr>
-        <w:t>dari</w:t>
-      </w:r>
-      <w:proofErr w:type="spellEnd"/>
-      <w:r>
-        <w:rPr>
-          <w:rFonts w:ascii="Times New Roman" w:hAnsi="Times New Roman" w:cs="Times New Roman"/>
-        </w:rPr>
-        <w:t xml:space="preserve"> </w:t>
-      </w:r>
-      <w:proofErr w:type="spellStart"/>
-      <w:r>
-        <w:rPr>
-          <w:rFonts w:ascii="Times New Roman" w:hAnsi="Times New Roman" w:cs="Times New Roman"/>
-        </w:rPr>
-        <w:t>depan</w:t>
-      </w:r>
-      <w:proofErr w:type="spellEnd"/>
-      <w:r>
-        <w:rPr>
-          <w:rFonts w:ascii="Times New Roman" w:hAnsi="Times New Roman" w:cs="Times New Roman"/>
-        </w:rPr>
-        <w:t xml:space="preserve"> </w:t>
-      </w:r>
-      <w:proofErr w:type="spellStart"/>
-      <w:r>
-        <w:rPr>
-          <w:rFonts w:ascii="Times New Roman" w:hAnsi="Times New Roman" w:cs="Times New Roman"/>
-        </w:rPr>
-        <w:t>ke</w:t>
-      </w:r>
-      <w:proofErr w:type="spellEnd"/>
-      <w:r>
-        <w:rPr>
-          <w:rFonts w:ascii="Times New Roman" w:hAnsi="Times New Roman" w:cs="Times New Roman"/>
-        </w:rPr>
-        <w:t xml:space="preserve"> </w:t>
-      </w:r>
-      <w:proofErr w:type="spellStart"/>
-      <w:r>
-        <w:rPr>
-          <w:rFonts w:ascii="Times New Roman" w:hAnsi="Times New Roman" w:cs="Times New Roman"/>
-        </w:rPr>
-        <w:t>belakang</w:t>
-      </w:r>
-      <w:proofErr w:type="spellEnd"/>
-      <w:r>
-        <w:rPr>
-          <w:rFonts w:ascii="Times New Roman" w:hAnsi="Times New Roman" w:cs="Times New Roman"/>
-        </w:rPr>
-        <w:t xml:space="preserve">, </w:t>
-      </w:r>
-      <w:proofErr w:type="spellStart"/>
-      <w:r>
-        <w:rPr>
-          <w:rFonts w:ascii="Times New Roman" w:hAnsi="Times New Roman" w:cs="Times New Roman"/>
-        </w:rPr>
-        <w:t>formatnya</w:t>
-      </w:r>
-      <w:proofErr w:type="spellEnd"/>
-      <w:r>
-        <w:rPr>
-          <w:rFonts w:ascii="Times New Roman" w:hAnsi="Times New Roman" w:cs="Times New Roman"/>
-        </w:rPr>
-        <w:t>:</w:t>
+      <w:r>
+        <w:rPr>
+          <w:rFonts w:ascii="Times New Roman" w:hAnsi="Times New Roman" w:cs="Times New Roman"/>
+        </w:rPr>
+        <w:t>Menampilkan isi linked list dari depan ke belakang, formatnya:</w:t>
       </w:r>
     </w:p>
     <w:p>
@@ -5114,7 +3439,7 @@
                     <pic:cNvPicPr/>
                   </pic:nvPicPr>
                   <pic:blipFill>
-                    <a:blip r:embed="rId23"/>
+                    <a:blip r:embed="rId24"/>
                     <a:stretch>
                       <a:fillRect/>
                     </a:stretch>
@@ -5150,28 +3475,12 @@
           <w:lang w:val="id-ID"/>
         </w:rPr>
       </w:pPr>
-      <w:proofErr w:type="spellStart"/>
-      <w:r>
-        <w:rPr>
-          <w:rFonts w:ascii="Times New Roman" w:hAnsi="Times New Roman" w:cs="Times New Roman"/>
-        </w:rPr>
-        <w:t>Contoh</w:t>
-      </w:r>
-      <w:proofErr w:type="spellEnd"/>
-      <w:r>
-        <w:rPr>
-          <w:rFonts w:ascii="Times New Roman" w:hAnsi="Times New Roman" w:cs="Times New Roman"/>
-        </w:rPr>
-        <w:t xml:space="preserve"> </w:t>
-      </w:r>
-      <w:proofErr w:type="spellStart"/>
-      <w:r>
-        <w:rPr>
-          <w:rFonts w:ascii="Times New Roman" w:hAnsi="Times New Roman" w:cs="Times New Roman"/>
-        </w:rPr>
-        <w:t>Penggunaan</w:t>
-      </w:r>
-      <w:proofErr w:type="spellEnd"/>
+      <w:r>
+        <w:rPr>
+          <w:rFonts w:ascii="Times New Roman" w:hAnsi="Times New Roman" w:cs="Times New Roman"/>
+        </w:rPr>
+        <w:t>Contoh Penggunaan</w:t>
+      </w:r>
     </w:p>
     <w:p>
       <w:pPr>
@@ -5205,7 +3514,7 @@
                     <pic:cNvPicPr/>
                   </pic:nvPicPr>
                   <pic:blipFill>
-                    <a:blip r:embed="rId36"/>
+                    <a:blip r:embed="rId37"/>
                     <a:stretch>
                       <a:fillRect/>
                     </a:stretch>
@@ -5281,20 +3590,12 @@
           <w:rFonts w:ascii="Times New Roman" w:hAnsi="Times New Roman" w:cs="Times New Roman"/>
         </w:rPr>
       </w:pPr>
-      <w:proofErr w:type="spellStart"/>
       <w:r>
         <w:rPr>
           <w:rFonts w:ascii="Times New Roman" w:hAnsi="Times New Roman" w:cs="Times New Roman"/>
         </w:rPr>
         <w:lastRenderedPageBreak/>
-        <w:t>Latihan</w:t>
-      </w:r>
-      <w:proofErr w:type="spellEnd"/>
-      <w:r>
-        <w:rPr>
-          <w:rFonts w:ascii="Times New Roman" w:hAnsi="Times New Roman" w:cs="Times New Roman"/>
-        </w:rPr>
-        <w:t xml:space="preserve"> 3 Circular Linked List</w:t>
+        <w:t>Latihan 3 Circular Linked List</w:t>
       </w:r>
     </w:p>
     <w:p>
@@ -5336,77 +3637,6 @@
             <wp:extent cx="2400300" cy="6429375"/>
             <wp:effectExtent l="0" t="0" r="0" b="9525"/>
             <wp:docPr id="1" name="Picture 1"/>
-            <wp:cNvGraphicFramePr>
-              <a:graphicFrameLocks xmlns:a="http://schemas.openxmlformats.org/drawingml/2006/main" noChangeAspect="1"/>
-            </wp:cNvGraphicFramePr>
-            <a:graphic xmlns:a="http://schemas.openxmlformats.org/drawingml/2006/main">
-              <a:graphicData uri="http://schemas.openxmlformats.org/drawingml/2006/picture">
-                <pic:pic xmlns:pic="http://schemas.openxmlformats.org/drawingml/2006/picture">
-                  <pic:nvPicPr>
-                    <pic:cNvPr id="1" name=""/>
-                    <pic:cNvPicPr/>
-                  </pic:nvPicPr>
-                  <pic:blipFill>
-                    <a:blip r:embed="rId37"/>
-                    <a:stretch>
-                      <a:fillRect/>
-                    </a:stretch>
-                  </pic:blipFill>
-                  <pic:spPr>
-                    <a:xfrm>
-                      <a:off x="0" y="0"/>
-                      <a:ext cx="2400300" cy="6429375"/>
-                    </a:xfrm>
-                    <a:prstGeom prst="rect">
-                      <a:avLst/>
-                    </a:prstGeom>
-                  </pic:spPr>
-                </pic:pic>
-              </a:graphicData>
-            </a:graphic>
-          </wp:inline>
-        </w:drawing>
-      </w:r>
-    </w:p>
-    <w:p>
-      <w:pPr>
-        <w:pStyle w:val="ListParagraph"/>
-        <w:numPr>
-          <w:ilvl w:val="0"/>
-          <w:numId w:val="17"/>
-        </w:numPr>
-        <w:tabs>
-          <w:tab w:val="left" w:pos="1513"/>
-        </w:tabs>
-        <w:rPr>
-          <w:rFonts w:ascii="Times New Roman" w:hAnsi="Times New Roman" w:cs="Times New Roman"/>
-        </w:rPr>
-      </w:pPr>
-      <w:r>
-        <w:rPr>
-          <w:rFonts w:ascii="Times New Roman" w:hAnsi="Times New Roman" w:cs="Times New Roman"/>
-        </w:rPr>
-        <w:t>Hasil running</w:t>
-      </w:r>
-    </w:p>
-    <w:p>
-      <w:pPr>
-        <w:tabs>
-          <w:tab w:val="left" w:pos="1513"/>
-        </w:tabs>
-        <w:rPr>
-          <w:rFonts w:ascii="Times New Roman" w:hAnsi="Times New Roman" w:cs="Times New Roman"/>
-        </w:rPr>
-      </w:pPr>
-      <w:r>
-        <w:rPr>
-          <w:noProof/>
-        </w:rPr>
-        <w:drawing>
-          <wp:inline distT="0" distB="0" distL="0" distR="0" wp14:anchorId="0F8CE537" wp14:editId="2B42223C">
-            <wp:extent cx="3714750" cy="1143000"/>
-            <wp:effectExtent l="0" t="0" r="0" b="0"/>
-            <wp:docPr id="2" name="Picture 2"/>
             <wp:cNvGraphicFramePr>
               <a:graphicFrameLocks xmlns:a="http://schemas.openxmlformats.org/drawingml/2006/main" noChangeAspect="1"/>
             </wp:cNvGraphicFramePr>
@@ -5426,7 +3656,7 @@
                   <pic:spPr>
                     <a:xfrm>
                       <a:off x="0" y="0"/>
-                      <a:ext cx="3714750" cy="1143000"/>
+                      <a:ext cx="2400300" cy="6429375"/>
                     </a:xfrm>
                     <a:prstGeom prst="rect">
                       <a:avLst/>
@@ -5453,29 +3683,15 @@
           <w:rFonts w:ascii="Times New Roman" w:hAnsi="Times New Roman" w:cs="Times New Roman"/>
         </w:rPr>
       </w:pPr>
-      <w:proofErr w:type="spellStart"/>
-      <w:r>
-        <w:rPr>
-          <w:rFonts w:ascii="Times New Roman" w:hAnsi="Times New Roman" w:cs="Times New Roman"/>
-        </w:rPr>
-        <w:lastRenderedPageBreak/>
-        <w:t>Penjelasan</w:t>
-      </w:r>
-      <w:proofErr w:type="spellEnd"/>
-      <w:r>
-        <w:rPr>
-          <w:rFonts w:ascii="Times New Roman" w:hAnsi="Times New Roman" w:cs="Times New Roman"/>
-        </w:rPr>
-        <w:t xml:space="preserve"> Code</w:t>
-      </w:r>
-    </w:p>
-    <w:p>
-      <w:pPr>
-        <w:pStyle w:val="ListParagraph"/>
-        <w:numPr>
-          <w:ilvl w:val="0"/>
-          <w:numId w:val="20"/>
-        </w:numPr>
+      <w:r>
+        <w:rPr>
+          <w:rFonts w:ascii="Times New Roman" w:hAnsi="Times New Roman" w:cs="Times New Roman"/>
+        </w:rPr>
+        <w:t>Hasil running</w:t>
+      </w:r>
+    </w:p>
+    <w:p>
+      <w:pPr>
         <w:tabs>
           <w:tab w:val="left" w:pos="1513"/>
         </w:tabs>
@@ -5485,29 +3701,13 @@
       </w:pPr>
       <w:r>
         <w:rPr>
-          <w:rFonts w:ascii="Times New Roman" w:hAnsi="Times New Roman" w:cs="Times New Roman"/>
-        </w:rPr>
-        <w:t>Class node</w:t>
-      </w:r>
-    </w:p>
-    <w:p>
-      <w:pPr>
-        <w:tabs>
-          <w:tab w:val="left" w:pos="1513"/>
-        </w:tabs>
-        <w:rPr>
-          <w:rFonts w:ascii="Times New Roman" w:hAnsi="Times New Roman" w:cs="Times New Roman"/>
-        </w:rPr>
-      </w:pPr>
-      <w:r>
-        <w:rPr>
           <w:noProof/>
         </w:rPr>
         <w:drawing>
-          <wp:inline distT="0" distB="0" distL="0" distR="0" wp14:anchorId="5A0B8B14" wp14:editId="07E35184">
-            <wp:extent cx="3448050" cy="904875"/>
-            <wp:effectExtent l="0" t="0" r="0" b="9525"/>
-            <wp:docPr id="4" name="Picture 4"/>
+          <wp:inline distT="0" distB="0" distL="0" distR="0" wp14:anchorId="0F8CE537" wp14:editId="2B42223C">
+            <wp:extent cx="3714750" cy="1143000"/>
+            <wp:effectExtent l="0" t="0" r="0" b="0"/>
+            <wp:docPr id="2" name="Picture 2"/>
             <wp:cNvGraphicFramePr>
               <a:graphicFrameLocks xmlns:a="http://schemas.openxmlformats.org/drawingml/2006/main" noChangeAspect="1"/>
             </wp:cNvGraphicFramePr>
@@ -5527,7 +3727,7 @@
                   <pic:spPr>
                     <a:xfrm>
                       <a:off x="0" y="0"/>
-                      <a:ext cx="3448050" cy="904875"/>
+                      <a:ext cx="3714750" cy="1143000"/>
                     </a:xfrm>
                     <a:prstGeom prst="rect">
                       <a:avLst/>
@@ -5542,316 +3742,24 @@
     </w:p>
     <w:p>
       <w:pPr>
-        <w:pStyle w:val="NormalWeb"/>
-      </w:pPr>
-      <w:proofErr w:type="gramStart"/>
-      <w:r>
-        <w:rPr>
-          <w:rFonts w:hAnsi="Symbol"/>
-        </w:rPr>
-        <w:t></w:t>
-      </w:r>
-      <w:r>
-        <w:t xml:space="preserve">  </w:t>
-      </w:r>
-      <w:r>
-        <w:rPr>
-          <w:rStyle w:val="HTMLCode"/>
-          <w:rFonts w:ascii="Times New Roman" w:eastAsiaTheme="majorEastAsia" w:hAnsi="Times New Roman" w:cs="Times New Roman"/>
-          <w:sz w:val="24"/>
-          <w:szCs w:val="24"/>
-        </w:rPr>
-        <w:t>data</w:t>
-      </w:r>
-      <w:proofErr w:type="gramEnd"/>
-      <w:r>
-        <w:rPr>
-          <w:rStyle w:val="fadeinm1hgl8"/>
-          <w:rFonts w:eastAsiaTheme="majorEastAsia"/>
-        </w:rPr>
-        <w:t xml:space="preserve">: </w:t>
-      </w:r>
-      <w:proofErr w:type="spellStart"/>
-      <w:r>
-        <w:rPr>
-          <w:rStyle w:val="fadeinm1hgl8"/>
-          <w:rFonts w:eastAsiaTheme="majorEastAsia"/>
-        </w:rPr>
-        <w:t>menyimpan</w:t>
-      </w:r>
-      <w:proofErr w:type="spellEnd"/>
-      <w:r>
-        <w:rPr>
-          <w:rStyle w:val="fadeinm1hgl8"/>
-          <w:rFonts w:eastAsiaTheme="majorEastAsia"/>
-        </w:rPr>
-        <w:t xml:space="preserve"> </w:t>
-      </w:r>
-      <w:proofErr w:type="spellStart"/>
-      <w:r>
-        <w:rPr>
-          <w:rStyle w:val="fadeinm1hgl8"/>
-          <w:rFonts w:eastAsiaTheme="majorEastAsia"/>
-        </w:rPr>
-        <w:t>isi</w:t>
-      </w:r>
-      <w:proofErr w:type="spellEnd"/>
-      <w:r>
-        <w:rPr>
-          <w:rStyle w:val="fadeinm1hgl8"/>
-          <w:rFonts w:eastAsiaTheme="majorEastAsia"/>
-        </w:rPr>
-        <w:t xml:space="preserve"> </w:t>
-      </w:r>
-      <w:proofErr w:type="spellStart"/>
-      <w:r>
-        <w:rPr>
-          <w:rStyle w:val="fadeinm1hgl8"/>
-          <w:rFonts w:eastAsiaTheme="majorEastAsia"/>
-        </w:rPr>
-        <w:t>dari</w:t>
-      </w:r>
-      <w:proofErr w:type="spellEnd"/>
-      <w:r>
-        <w:rPr>
-          <w:rStyle w:val="fadeinm1hgl8"/>
-          <w:rFonts w:eastAsiaTheme="majorEastAsia"/>
-        </w:rPr>
-        <w:t xml:space="preserve"> node (</w:t>
-      </w:r>
-      <w:proofErr w:type="spellStart"/>
-      <w:r>
-        <w:rPr>
-          <w:rStyle w:val="fadeinm1hgl8"/>
-          <w:rFonts w:eastAsiaTheme="majorEastAsia"/>
-        </w:rPr>
-        <w:t>bisa</w:t>
-      </w:r>
-      <w:proofErr w:type="spellEnd"/>
-      <w:r>
-        <w:rPr>
-          <w:rStyle w:val="fadeinm1hgl8"/>
-          <w:rFonts w:eastAsiaTheme="majorEastAsia"/>
-        </w:rPr>
-        <w:t xml:space="preserve"> </w:t>
-      </w:r>
-      <w:proofErr w:type="spellStart"/>
-      <w:r>
-        <w:rPr>
-          <w:rStyle w:val="fadeinm1hgl8"/>
-          <w:rFonts w:eastAsiaTheme="majorEastAsia"/>
-        </w:rPr>
-        <w:t>angka</w:t>
-      </w:r>
-      <w:proofErr w:type="spellEnd"/>
-      <w:r>
-        <w:rPr>
-          <w:rStyle w:val="fadeinm1hgl8"/>
-          <w:rFonts w:eastAsiaTheme="majorEastAsia"/>
-        </w:rPr>
-        <w:t xml:space="preserve">, string, </w:t>
-      </w:r>
-      <w:proofErr w:type="spellStart"/>
-      <w:r>
-        <w:rPr>
-          <w:rStyle w:val="fadeinm1hgl8"/>
-          <w:rFonts w:eastAsiaTheme="majorEastAsia"/>
-        </w:rPr>
-        <w:t>dsb</w:t>
-      </w:r>
-      <w:proofErr w:type="spellEnd"/>
-      <w:r>
-        <w:rPr>
-          <w:rStyle w:val="fadeinm1hgl8"/>
-          <w:rFonts w:eastAsiaTheme="majorEastAsia"/>
-        </w:rPr>
-        <w:t>).</w:t>
-      </w:r>
-    </w:p>
-    <w:p>
-      <w:pPr>
-        <w:pStyle w:val="NormalWeb"/>
+        <w:pStyle w:val="ListParagraph"/>
         <w:numPr>
           <w:ilvl w:val="0"/>
-          <w:numId w:val="24"/>
+          <w:numId w:val="17"/>
         </w:numPr>
-        <w:ind w:left="270" w:hanging="270"/>
-      </w:pPr>
-      <w:r>
-        <w:rPr>
-          <w:rStyle w:val="HTMLCode"/>
-          <w:rFonts w:ascii="Times New Roman" w:eastAsiaTheme="majorEastAsia" w:hAnsi="Times New Roman" w:cs="Times New Roman"/>
-          <w:sz w:val="24"/>
-          <w:szCs w:val="24"/>
-        </w:rPr>
-        <w:t>next</w:t>
-      </w:r>
-      <w:r>
-        <w:rPr>
-          <w:rStyle w:val="fadeinm1hgl8"/>
-          <w:rFonts w:eastAsiaTheme="majorEastAsia"/>
-        </w:rPr>
-        <w:t xml:space="preserve">: </w:t>
-      </w:r>
-      <w:proofErr w:type="spellStart"/>
-      <w:r>
-        <w:rPr>
-          <w:rStyle w:val="fadeinm1hgl8"/>
-          <w:rFonts w:eastAsiaTheme="majorEastAsia"/>
-        </w:rPr>
-        <w:t>menunjuk</w:t>
-      </w:r>
-      <w:proofErr w:type="spellEnd"/>
-      <w:r>
-        <w:rPr>
-          <w:rStyle w:val="fadeinm1hgl8"/>
-          <w:rFonts w:eastAsiaTheme="majorEastAsia"/>
-        </w:rPr>
-        <w:t xml:space="preserve"> </w:t>
-      </w:r>
-      <w:proofErr w:type="spellStart"/>
-      <w:r>
-        <w:rPr>
-          <w:rStyle w:val="fadeinm1hgl8"/>
-          <w:rFonts w:eastAsiaTheme="majorEastAsia"/>
-        </w:rPr>
-        <w:t>ke</w:t>
-      </w:r>
-      <w:proofErr w:type="spellEnd"/>
-      <w:r>
-        <w:rPr>
-          <w:rStyle w:val="fadeinm1hgl8"/>
-          <w:rFonts w:eastAsiaTheme="majorEastAsia"/>
-        </w:rPr>
-        <w:t xml:space="preserve"> node </w:t>
-      </w:r>
-      <w:proofErr w:type="spellStart"/>
-      <w:r>
-        <w:rPr>
-          <w:rStyle w:val="fadeinm1hgl8"/>
-          <w:rFonts w:eastAsiaTheme="majorEastAsia"/>
-        </w:rPr>
-        <w:t>berikutnya</w:t>
-      </w:r>
-      <w:proofErr w:type="spellEnd"/>
-      <w:r>
-        <w:rPr>
-          <w:rStyle w:val="fadeinm1hgl8"/>
-          <w:rFonts w:eastAsiaTheme="majorEastAsia"/>
-        </w:rPr>
-        <w:t xml:space="preserve">. Karena </w:t>
-      </w:r>
-      <w:proofErr w:type="spellStart"/>
-      <w:r>
-        <w:rPr>
-          <w:rStyle w:val="fadeinm1hgl8"/>
-          <w:rFonts w:eastAsiaTheme="majorEastAsia"/>
-        </w:rPr>
-        <w:t>ini</w:t>
-      </w:r>
-      <w:proofErr w:type="spellEnd"/>
-      <w:r>
-        <w:rPr>
-          <w:rStyle w:val="fadeinm1hgl8"/>
-          <w:rFonts w:eastAsiaTheme="majorEastAsia"/>
-        </w:rPr>
-        <w:t xml:space="preserve"> Circular Linked List, </w:t>
-      </w:r>
-      <w:proofErr w:type="spellStart"/>
-      <w:r>
-        <w:rPr>
-          <w:rStyle w:val="fadeinm1hgl8"/>
-          <w:rFonts w:eastAsiaTheme="majorEastAsia"/>
-        </w:rPr>
-        <w:t>maka</w:t>
-      </w:r>
-      <w:proofErr w:type="spellEnd"/>
-      <w:r>
-        <w:rPr>
-          <w:rStyle w:val="fadeinm1hgl8"/>
-          <w:rFonts w:eastAsiaTheme="majorEastAsia"/>
-        </w:rPr>
-        <w:t xml:space="preserve"> node </w:t>
-      </w:r>
-      <w:proofErr w:type="spellStart"/>
-      <w:r>
-        <w:rPr>
-          <w:rStyle w:val="fadeinm1hgl8"/>
-          <w:rFonts w:eastAsiaTheme="majorEastAsia"/>
-        </w:rPr>
-        <w:t>terakhir</w:t>
-      </w:r>
-      <w:proofErr w:type="spellEnd"/>
-      <w:r>
-        <w:rPr>
-          <w:rStyle w:val="fadeinm1hgl8"/>
-          <w:rFonts w:eastAsiaTheme="majorEastAsia"/>
-        </w:rPr>
-        <w:t xml:space="preserve"> </w:t>
-      </w:r>
-      <w:proofErr w:type="spellStart"/>
-      <w:r>
-        <w:rPr>
-          <w:rStyle w:val="fadeinm1hgl8"/>
-          <w:rFonts w:eastAsiaTheme="majorEastAsia"/>
-        </w:rPr>
-        <w:t>akan</w:t>
-      </w:r>
-      <w:proofErr w:type="spellEnd"/>
-      <w:r>
-        <w:rPr>
-          <w:rStyle w:val="fadeinm1hgl8"/>
-          <w:rFonts w:eastAsiaTheme="majorEastAsia"/>
-        </w:rPr>
-        <w:t xml:space="preserve"> </w:t>
-      </w:r>
-      <w:proofErr w:type="spellStart"/>
-      <w:r>
-        <w:rPr>
-          <w:rStyle w:val="fadeinm1hgl8"/>
-          <w:rFonts w:eastAsiaTheme="majorEastAsia"/>
-        </w:rPr>
-        <w:t>menunjuk</w:t>
-      </w:r>
-      <w:proofErr w:type="spellEnd"/>
-      <w:r>
-        <w:rPr>
-          <w:rStyle w:val="fadeinm1hgl8"/>
-          <w:rFonts w:eastAsiaTheme="majorEastAsia"/>
-        </w:rPr>
-        <w:t xml:space="preserve"> </w:t>
-      </w:r>
-      <w:proofErr w:type="spellStart"/>
-      <w:r>
-        <w:rPr>
-          <w:rStyle w:val="fadeinm1hgl8"/>
-          <w:rFonts w:eastAsiaTheme="majorEastAsia"/>
-        </w:rPr>
-        <w:t>ke</w:t>
-      </w:r>
-      <w:proofErr w:type="spellEnd"/>
-      <w:r>
-        <w:rPr>
-          <w:rStyle w:val="fadeinm1hgl8"/>
-          <w:rFonts w:eastAsiaTheme="majorEastAsia"/>
-        </w:rPr>
-        <w:t xml:space="preserve"> node </w:t>
-      </w:r>
-      <w:proofErr w:type="spellStart"/>
-      <w:r>
-        <w:rPr>
-          <w:rStyle w:val="fadeinm1hgl8"/>
-          <w:rFonts w:eastAsiaTheme="majorEastAsia"/>
-        </w:rPr>
-        <w:t>pertama</w:t>
-      </w:r>
-      <w:proofErr w:type="spellEnd"/>
-      <w:r>
-        <w:rPr>
-          <w:rStyle w:val="fadeinm1hgl8"/>
-          <w:rFonts w:eastAsiaTheme="majorEastAsia"/>
-        </w:rPr>
-        <w:t>.</w:t>
+        <w:tabs>
+          <w:tab w:val="left" w:pos="1513"/>
+        </w:tabs>
+        <w:rPr>
+          <w:rFonts w:ascii="Times New Roman" w:hAnsi="Times New Roman" w:cs="Times New Roman"/>
+        </w:rPr>
+      </w:pPr>
+      <w:r>
+        <w:rPr>
+          <w:rFonts w:ascii="Times New Roman" w:hAnsi="Times New Roman" w:cs="Times New Roman"/>
+        </w:rPr>
+        <w:lastRenderedPageBreak/>
+        <w:t>Penjelasan Code</w:t>
       </w:r>
     </w:p>
     <w:p>
@@ -5872,7 +3780,7 @@
         <w:rPr>
           <w:rFonts w:ascii="Times New Roman" w:hAnsi="Times New Roman" w:cs="Times New Roman"/>
         </w:rPr>
-        <w:t>Circular Linked List</w:t>
+        <w:t>Class node</w:t>
       </w:r>
     </w:p>
     <w:p>
@@ -5889,10 +3797,10 @@
           <w:noProof/>
         </w:rPr>
         <w:drawing>
-          <wp:inline distT="0" distB="0" distL="0" distR="0" wp14:anchorId="2ABE87F8" wp14:editId="6A72FE72">
-            <wp:extent cx="2705100" cy="685800"/>
-            <wp:effectExtent l="0" t="0" r="0" b="0"/>
-            <wp:docPr id="5" name="Picture 5"/>
+          <wp:inline distT="0" distB="0" distL="0" distR="0" wp14:anchorId="5A0B8B14" wp14:editId="07E35184">
+            <wp:extent cx="3448050" cy="904875"/>
+            <wp:effectExtent l="0" t="0" r="0" b="9525"/>
+            <wp:docPr id="4" name="Picture 4"/>
             <wp:cNvGraphicFramePr>
               <a:graphicFrameLocks xmlns:a="http://schemas.openxmlformats.org/drawingml/2006/main" noChangeAspect="1"/>
             </wp:cNvGraphicFramePr>
@@ -5912,7 +3820,7 @@
                   <pic:spPr>
                     <a:xfrm>
                       <a:off x="0" y="0"/>
-                      <a:ext cx="2705100" cy="685800"/>
+                      <a:ext cx="3448050" cy="904875"/>
                     </a:xfrm>
                     <a:prstGeom prst="rect">
                       <a:avLst/>
@@ -5929,7 +3837,6 @@
       <w:pPr>
         <w:pStyle w:val="NormalWeb"/>
       </w:pPr>
-      <w:proofErr w:type="gramStart"/>
       <w:r>
         <w:rPr>
           <w:rFonts w:hAnsi="Symbol"/>
@@ -5946,63 +3853,14 @@
           <w:sz w:val="24"/>
           <w:szCs w:val="24"/>
         </w:rPr>
-        <w:t>head</w:t>
-      </w:r>
-      <w:proofErr w:type="gramEnd"/>
+        <w:t>data</w:t>
+      </w:r>
       <w:r>
         <w:rPr>
           <w:rStyle w:val="fadeinm1hgl8"/>
           <w:rFonts w:eastAsiaTheme="majorEastAsia"/>
         </w:rPr>
-        <w:t xml:space="preserve">: </w:t>
-      </w:r>
-      <w:proofErr w:type="spellStart"/>
-      <w:r>
-        <w:rPr>
-          <w:rStyle w:val="fadeinm1hgl8"/>
-          <w:rFonts w:eastAsiaTheme="majorEastAsia"/>
-        </w:rPr>
-        <w:t>titik</w:t>
-      </w:r>
-      <w:proofErr w:type="spellEnd"/>
-      <w:r>
-        <w:rPr>
-          <w:rStyle w:val="fadeinm1hgl8"/>
-          <w:rFonts w:eastAsiaTheme="majorEastAsia"/>
-        </w:rPr>
-        <w:t xml:space="preserve"> </w:t>
-      </w:r>
-      <w:proofErr w:type="spellStart"/>
-      <w:r>
-        <w:rPr>
-          <w:rStyle w:val="fadeinm1hgl8"/>
-          <w:rFonts w:eastAsiaTheme="majorEastAsia"/>
-        </w:rPr>
-        <w:t>awal</w:t>
-      </w:r>
-      <w:proofErr w:type="spellEnd"/>
-      <w:r>
-        <w:rPr>
-          <w:rStyle w:val="fadeinm1hgl8"/>
-          <w:rFonts w:eastAsiaTheme="majorEastAsia"/>
-        </w:rPr>
-        <w:t xml:space="preserve"> </w:t>
-      </w:r>
-      <w:proofErr w:type="spellStart"/>
-      <w:r>
-        <w:rPr>
-          <w:rStyle w:val="fadeinm1hgl8"/>
-          <w:rFonts w:eastAsiaTheme="majorEastAsia"/>
-        </w:rPr>
-        <w:t>dari</w:t>
-      </w:r>
-      <w:proofErr w:type="spellEnd"/>
-      <w:r>
-        <w:rPr>
-          <w:rStyle w:val="fadeinm1hgl8"/>
-          <w:rFonts w:eastAsiaTheme="majorEastAsia"/>
-        </w:rPr>
-        <w:t xml:space="preserve"> list.</w:t>
+        <w:t>: menyimpan isi dari node (bisa angka, string, dsb).</w:t>
       </w:r>
     </w:p>
     <w:p>
@@ -6014,38 +3872,6 @@
         </w:numPr>
         <w:ind w:left="270" w:hanging="270"/>
       </w:pPr>
-      <w:proofErr w:type="spellStart"/>
-      <w:r>
-        <w:rPr>
-          <w:rStyle w:val="fadeinm1hgl8"/>
-          <w:rFonts w:eastAsiaTheme="majorEastAsia"/>
-        </w:rPr>
-        <w:t>Jika</w:t>
-      </w:r>
-      <w:proofErr w:type="spellEnd"/>
-      <w:r>
-        <w:rPr>
-          <w:rStyle w:val="fadeinm1hgl8"/>
-          <w:rFonts w:eastAsiaTheme="majorEastAsia"/>
-        </w:rPr>
-        <w:t xml:space="preserve"> list </w:t>
-      </w:r>
-      <w:proofErr w:type="spellStart"/>
-      <w:r>
-        <w:rPr>
-          <w:rStyle w:val="fadeinm1hgl8"/>
-          <w:rFonts w:eastAsiaTheme="majorEastAsia"/>
-        </w:rPr>
-        <w:t>kosong</w:t>
-      </w:r>
-      <w:proofErr w:type="spellEnd"/>
-      <w:r>
-        <w:rPr>
-          <w:rStyle w:val="fadeinm1hgl8"/>
-          <w:rFonts w:eastAsiaTheme="majorEastAsia"/>
-        </w:rPr>
-        <w:t xml:space="preserve">, </w:t>
-      </w:r>
       <w:r>
         <w:rPr>
           <w:rStyle w:val="HTMLCode"/>
@@ -6053,14 +3879,14 @@
           <w:sz w:val="24"/>
           <w:szCs w:val="24"/>
         </w:rPr>
-        <w:t>head = None</w:t>
+        <w:t>next</w:t>
       </w:r>
       <w:r>
         <w:rPr>
           <w:rStyle w:val="fadeinm1hgl8"/>
           <w:rFonts w:eastAsiaTheme="majorEastAsia"/>
         </w:rPr>
-        <w:t>.</w:t>
+        <w:t>: menunjuk ke node berikutnya. Karena ini Circular Linked List, maka node terakhir akan menunjuk ke node pertama.</w:t>
       </w:r>
     </w:p>
     <w:p>
@@ -6077,19 +3903,11 @@
           <w:rFonts w:ascii="Times New Roman" w:hAnsi="Times New Roman" w:cs="Times New Roman"/>
         </w:rPr>
       </w:pPr>
-      <w:proofErr w:type="spellStart"/>
-      <w:r>
-        <w:rPr>
-          <w:rFonts w:ascii="Times New Roman" w:hAnsi="Times New Roman" w:cs="Times New Roman"/>
-        </w:rPr>
-        <w:t>Metode</w:t>
-      </w:r>
-      <w:proofErr w:type="spellEnd"/>
-      <w:r>
-        <w:rPr>
-          <w:rFonts w:ascii="Times New Roman" w:hAnsi="Times New Roman" w:cs="Times New Roman"/>
-        </w:rPr>
-        <w:t xml:space="preserve"> insert at beginning</w:t>
+      <w:r>
+        <w:rPr>
+          <w:rFonts w:ascii="Times New Roman" w:hAnsi="Times New Roman" w:cs="Times New Roman"/>
+        </w:rPr>
+        <w:t>Circular Linked List</w:t>
       </w:r>
     </w:p>
     <w:p>
@@ -6106,10 +3924,10 @@
           <w:noProof/>
         </w:rPr>
         <w:drawing>
-          <wp:inline distT="0" distB="0" distL="0" distR="0" wp14:anchorId="2A4AD709" wp14:editId="14284F03">
-            <wp:extent cx="3800475" cy="657225"/>
-            <wp:effectExtent l="0" t="0" r="9525" b="9525"/>
-            <wp:docPr id="6" name="Picture 6"/>
+          <wp:inline distT="0" distB="0" distL="0" distR="0" wp14:anchorId="2ABE87F8" wp14:editId="6A72FE72">
+            <wp:extent cx="2705100" cy="685800"/>
+            <wp:effectExtent l="0" t="0" r="0" b="0"/>
+            <wp:docPr id="5" name="Picture 5"/>
             <wp:cNvGraphicFramePr>
               <a:graphicFrameLocks xmlns:a="http://schemas.openxmlformats.org/drawingml/2006/main" noChangeAspect="1"/>
             </wp:cNvGraphicFramePr>
@@ -6129,7 +3947,7 @@
                   <pic:spPr>
                     <a:xfrm>
                       <a:off x="0" y="0"/>
-                      <a:ext cx="3800475" cy="657225"/>
+                      <a:ext cx="2705100" cy="685800"/>
                     </a:xfrm>
                     <a:prstGeom prst="rect">
                       <a:avLst/>
@@ -6144,73 +3962,63 @@
     </w:p>
     <w:p>
       <w:pPr>
-        <w:pStyle w:val="ListParagraph"/>
+        <w:pStyle w:val="NormalWeb"/>
+      </w:pPr>
+      <w:r>
+        <w:rPr>
+          <w:rFonts w:hAnsi="Symbol"/>
+        </w:rPr>
+        <w:t></w:t>
+      </w:r>
+      <w:r>
+        <w:t xml:space="preserve">  </w:t>
+      </w:r>
+      <w:r>
+        <w:rPr>
+          <w:rStyle w:val="HTMLCode"/>
+          <w:rFonts w:ascii="Times New Roman" w:eastAsiaTheme="majorEastAsia" w:hAnsi="Times New Roman" w:cs="Times New Roman"/>
+          <w:sz w:val="24"/>
+          <w:szCs w:val="24"/>
+        </w:rPr>
+        <w:t>head</w:t>
+      </w:r>
+      <w:r>
+        <w:rPr>
+          <w:rStyle w:val="fadeinm1hgl8"/>
+          <w:rFonts w:eastAsiaTheme="majorEastAsia"/>
+        </w:rPr>
+        <w:t>: titik awal dari list.</w:t>
+      </w:r>
+    </w:p>
+    <w:p>
+      <w:pPr>
+        <w:pStyle w:val="NormalWeb"/>
         <w:numPr>
           <w:ilvl w:val="0"/>
-          <w:numId w:val="23"/>
+          <w:numId w:val="24"/>
         </w:numPr>
-        <w:tabs>
-          <w:tab w:val="left" w:pos="1513"/>
-        </w:tabs>
         <w:ind w:left="270" w:hanging="270"/>
+      </w:pPr>
+      <w:r>
         <w:rPr>
           <w:rStyle w:val="fadeinm1hgl8"/>
-          <w:rFonts w:ascii="Times New Roman" w:hAnsi="Times New Roman" w:cs="Times New Roman"/>
-        </w:rPr>
-      </w:pPr>
-      <w:proofErr w:type="spellStart"/>
+          <w:rFonts w:eastAsiaTheme="majorEastAsia"/>
+        </w:rPr>
+        <w:t xml:space="preserve">Jika list kosong, </w:t>
+      </w:r>
+      <w:r>
+        <w:rPr>
+          <w:rStyle w:val="HTMLCode"/>
+          <w:rFonts w:ascii="Times New Roman" w:eastAsiaTheme="majorEastAsia" w:hAnsi="Times New Roman" w:cs="Times New Roman"/>
+          <w:sz w:val="24"/>
+          <w:szCs w:val="24"/>
+        </w:rPr>
+        <w:t>head = None</w:t>
+      </w:r>
       <w:r>
         <w:rPr>
           <w:rStyle w:val="fadeinm1hgl8"/>
-        </w:rPr>
-        <w:t>Membuat</w:t>
-      </w:r>
-      <w:proofErr w:type="spellEnd"/>
-      <w:r>
-        <w:rPr>
-          <w:rStyle w:val="fadeinm1hgl8"/>
-        </w:rPr>
-        <w:t xml:space="preserve"> node </w:t>
-      </w:r>
-      <w:proofErr w:type="spellStart"/>
-      <w:r>
-        <w:rPr>
-          <w:rStyle w:val="fadeinm1hgl8"/>
-        </w:rPr>
-        <w:t>baru</w:t>
-      </w:r>
-      <w:proofErr w:type="spellEnd"/>
-      <w:r>
-        <w:rPr>
-          <w:rStyle w:val="fadeinm1hgl8"/>
-        </w:rPr>
-        <w:t xml:space="preserve"> </w:t>
-      </w:r>
-      <w:proofErr w:type="spellStart"/>
-      <w:r>
-        <w:rPr>
-          <w:rStyle w:val="fadeinm1hgl8"/>
-        </w:rPr>
-        <w:t>dengan</w:t>
-      </w:r>
-      <w:proofErr w:type="spellEnd"/>
-      <w:r>
-        <w:rPr>
-          <w:rStyle w:val="fadeinm1hgl8"/>
-        </w:rPr>
-        <w:t xml:space="preserve"> data yang </w:t>
-      </w:r>
-      <w:proofErr w:type="spellStart"/>
-      <w:r>
-        <w:rPr>
-          <w:rStyle w:val="fadeinm1hgl8"/>
-        </w:rPr>
-        <w:t>diberikan</w:t>
-      </w:r>
-      <w:proofErr w:type="spellEnd"/>
-      <w:r>
-        <w:rPr>
-          <w:rStyle w:val="fadeinm1hgl8"/>
+          <w:rFonts w:eastAsiaTheme="majorEastAsia"/>
         </w:rPr>
         <w:t>.</w:t>
       </w:r>
@@ -6229,19 +4037,11 @@
           <w:rFonts w:ascii="Times New Roman" w:hAnsi="Times New Roman" w:cs="Times New Roman"/>
         </w:rPr>
       </w:pPr>
-      <w:proofErr w:type="spellStart"/>
-      <w:r>
-        <w:rPr>
-          <w:rFonts w:ascii="Times New Roman" w:hAnsi="Times New Roman" w:cs="Times New Roman"/>
-        </w:rPr>
-        <w:t>Metode</w:t>
-      </w:r>
-      <w:proofErr w:type="spellEnd"/>
-      <w:r>
-        <w:rPr>
-          <w:rFonts w:ascii="Times New Roman" w:hAnsi="Times New Roman" w:cs="Times New Roman"/>
-        </w:rPr>
-        <w:t xml:space="preserve"> if not</w:t>
+      <w:r>
+        <w:rPr>
+          <w:rFonts w:ascii="Times New Roman" w:hAnsi="Times New Roman" w:cs="Times New Roman"/>
+        </w:rPr>
+        <w:t>Metode insert at beginning</w:t>
       </w:r>
     </w:p>
     <w:p>
@@ -6258,10 +4058,10 @@
           <w:noProof/>
         </w:rPr>
         <w:drawing>
-          <wp:inline distT="0" distB="0" distL="0" distR="0" wp14:anchorId="7223D69A" wp14:editId="63ECD7C4">
-            <wp:extent cx="2933700" cy="857250"/>
-            <wp:effectExtent l="0" t="0" r="0" b="0"/>
-            <wp:docPr id="7" name="Picture 7"/>
+          <wp:inline distT="0" distB="0" distL="0" distR="0" wp14:anchorId="2A4AD709" wp14:editId="14284F03">
+            <wp:extent cx="3800475" cy="657225"/>
+            <wp:effectExtent l="0" t="0" r="9525" b="9525"/>
+            <wp:docPr id="6" name="Picture 6"/>
             <wp:cNvGraphicFramePr>
               <a:graphicFrameLocks xmlns:a="http://schemas.openxmlformats.org/drawingml/2006/main" noChangeAspect="1"/>
             </wp:cNvGraphicFramePr>
@@ -6281,7 +4081,7 @@
                   <pic:spPr>
                     <a:xfrm>
                       <a:off x="0" y="0"/>
-                      <a:ext cx="2933700" cy="857250"/>
+                      <a:ext cx="3800475" cy="657225"/>
                     </a:xfrm>
                     <a:prstGeom prst="rect">
                       <a:avLst/>
@@ -6306,180 +4106,24 @@
         </w:tabs>
         <w:ind w:left="270" w:hanging="270"/>
         <w:rPr>
-          <w:rFonts w:ascii="Times New Roman" w:hAnsi="Times New Roman" w:cs="Times New Roman"/>
-        </w:rPr>
-      </w:pPr>
-      <w:proofErr w:type="spellStart"/>
-      <w:r>
-        <w:rPr>
-          <w:rFonts w:ascii="Times New Roman" w:hAnsi="Times New Roman" w:cs="Times New Roman"/>
-        </w:rPr>
-        <w:t>Jika</w:t>
-      </w:r>
-      <w:proofErr w:type="spellEnd"/>
-      <w:r>
-        <w:rPr>
-          <w:rFonts w:ascii="Times New Roman" w:hAnsi="Times New Roman" w:cs="Times New Roman"/>
-        </w:rPr>
-        <w:t xml:space="preserve"> list </w:t>
-      </w:r>
-      <w:proofErr w:type="spellStart"/>
-      <w:r>
-        <w:rPr>
-          <w:rFonts w:ascii="Times New Roman" w:hAnsi="Times New Roman" w:cs="Times New Roman"/>
-        </w:rPr>
-        <w:t>kosong</w:t>
-      </w:r>
-      <w:proofErr w:type="spellEnd"/>
-      <w:r>
-        <w:rPr>
-          <w:rFonts w:ascii="Times New Roman" w:hAnsi="Times New Roman" w:cs="Times New Roman"/>
-        </w:rPr>
-        <w:t xml:space="preserve">, </w:t>
-      </w:r>
-      <w:proofErr w:type="spellStart"/>
-      <w:r>
-        <w:rPr>
-          <w:rFonts w:ascii="Times New Roman" w:hAnsi="Times New Roman" w:cs="Times New Roman"/>
-        </w:rPr>
-        <w:t>jadikan</w:t>
-      </w:r>
-      <w:proofErr w:type="spellEnd"/>
-      <w:r>
-        <w:rPr>
-          <w:rFonts w:ascii="Times New Roman" w:hAnsi="Times New Roman" w:cs="Times New Roman"/>
-        </w:rPr>
-        <w:t xml:space="preserve"> </w:t>
-      </w:r>
-      <w:proofErr w:type="spellStart"/>
-      <w:r>
-        <w:rPr>
-          <w:rFonts w:ascii="Times New Roman" w:hAnsi="Times New Roman" w:cs="Times New Roman"/>
-        </w:rPr>
-        <w:t>new_node</w:t>
-      </w:r>
-      <w:proofErr w:type="spellEnd"/>
-      <w:r>
-        <w:rPr>
-          <w:rFonts w:ascii="Times New Roman" w:hAnsi="Times New Roman" w:cs="Times New Roman"/>
-        </w:rPr>
-        <w:t xml:space="preserve"> </w:t>
-      </w:r>
-      <w:proofErr w:type="spellStart"/>
-      <w:r>
-        <w:rPr>
-          <w:rFonts w:ascii="Times New Roman" w:hAnsi="Times New Roman" w:cs="Times New Roman"/>
-        </w:rPr>
-        <w:t>sebagai</w:t>
-      </w:r>
-      <w:proofErr w:type="spellEnd"/>
-      <w:r>
-        <w:rPr>
-          <w:rFonts w:ascii="Times New Roman" w:hAnsi="Times New Roman" w:cs="Times New Roman"/>
-        </w:rPr>
-        <w:t xml:space="preserve"> head, dan </w:t>
-      </w:r>
-      <w:proofErr w:type="spellStart"/>
-      <w:r>
-        <w:rPr>
-          <w:rFonts w:ascii="Times New Roman" w:hAnsi="Times New Roman" w:cs="Times New Roman"/>
-        </w:rPr>
-        <w:t>arahkan</w:t>
-      </w:r>
-      <w:proofErr w:type="spellEnd"/>
-      <w:r>
-        <w:rPr>
-          <w:rFonts w:ascii="Times New Roman" w:hAnsi="Times New Roman" w:cs="Times New Roman"/>
-        </w:rPr>
-        <w:t xml:space="preserve"> next-</w:t>
-      </w:r>
-      <w:proofErr w:type="spellStart"/>
-      <w:r>
-        <w:rPr>
-          <w:rFonts w:ascii="Times New Roman" w:hAnsi="Times New Roman" w:cs="Times New Roman"/>
-        </w:rPr>
-        <w:t>nya</w:t>
-      </w:r>
-      <w:proofErr w:type="spellEnd"/>
-      <w:r>
-        <w:rPr>
-          <w:rFonts w:ascii="Times New Roman" w:hAnsi="Times New Roman" w:cs="Times New Roman"/>
-        </w:rPr>
-        <w:t xml:space="preserve"> </w:t>
-      </w:r>
-      <w:proofErr w:type="spellStart"/>
-      <w:r>
-        <w:rPr>
-          <w:rFonts w:ascii="Times New Roman" w:hAnsi="Times New Roman" w:cs="Times New Roman"/>
-        </w:rPr>
-        <w:t>ke</w:t>
-      </w:r>
-      <w:proofErr w:type="spellEnd"/>
-      <w:r>
-        <w:rPr>
-          <w:rFonts w:ascii="Times New Roman" w:hAnsi="Times New Roman" w:cs="Times New Roman"/>
-        </w:rPr>
-        <w:t xml:space="preserve"> </w:t>
-      </w:r>
-      <w:proofErr w:type="spellStart"/>
-      <w:r>
-        <w:rPr>
-          <w:rFonts w:ascii="Times New Roman" w:hAnsi="Times New Roman" w:cs="Times New Roman"/>
-        </w:rPr>
-        <w:t>dirinya</w:t>
-      </w:r>
-      <w:proofErr w:type="spellEnd"/>
-      <w:r>
-        <w:rPr>
-          <w:rFonts w:ascii="Times New Roman" w:hAnsi="Times New Roman" w:cs="Times New Roman"/>
-        </w:rPr>
-        <w:t xml:space="preserve"> </w:t>
-      </w:r>
-      <w:proofErr w:type="spellStart"/>
-      <w:r>
-        <w:rPr>
-          <w:rFonts w:ascii="Times New Roman" w:hAnsi="Times New Roman" w:cs="Times New Roman"/>
-        </w:rPr>
-        <w:t>sendiri</w:t>
-      </w:r>
-      <w:proofErr w:type="spellEnd"/>
-      <w:r>
-        <w:rPr>
-          <w:rFonts w:ascii="Times New Roman" w:hAnsi="Times New Roman" w:cs="Times New Roman"/>
-        </w:rPr>
-        <w:t xml:space="preserve"> → </w:t>
-      </w:r>
-      <w:proofErr w:type="spellStart"/>
-      <w:r>
-        <w:rPr>
-          <w:rFonts w:ascii="Times New Roman" w:hAnsi="Times New Roman" w:cs="Times New Roman"/>
-        </w:rPr>
-        <w:t>membentuk</w:t>
-      </w:r>
-      <w:proofErr w:type="spellEnd"/>
-      <w:r>
-        <w:rPr>
-          <w:rFonts w:ascii="Times New Roman" w:hAnsi="Times New Roman" w:cs="Times New Roman"/>
-        </w:rPr>
-        <w:t xml:space="preserve"> </w:t>
-      </w:r>
-      <w:proofErr w:type="spellStart"/>
-      <w:r>
-        <w:rPr>
-          <w:rFonts w:ascii="Times New Roman" w:hAnsi="Times New Roman" w:cs="Times New Roman"/>
-        </w:rPr>
-        <w:t>lingkaran</w:t>
-      </w:r>
-      <w:proofErr w:type="spellEnd"/>
-      <w:r>
-        <w:rPr>
-          <w:rFonts w:ascii="Times New Roman" w:hAnsi="Times New Roman" w:cs="Times New Roman"/>
-        </w:rPr>
-        <w:t>.</w:t>
-      </w:r>
-    </w:p>
-    <w:p>
-      <w:pPr>
+          <w:rStyle w:val="fadeinm1hgl8"/>
+          <w:rFonts w:ascii="Times New Roman" w:hAnsi="Times New Roman" w:cs="Times New Roman"/>
+        </w:rPr>
+      </w:pPr>
+      <w:r>
+        <w:rPr>
+          <w:rStyle w:val="fadeinm1hgl8"/>
+        </w:rPr>
+        <w:t>Membuat node baru dengan data yang diberikan.</w:t>
+      </w:r>
+    </w:p>
+    <w:p>
+      <w:pPr>
+        <w:pStyle w:val="ListParagraph"/>
+        <w:numPr>
+          <w:ilvl w:val="0"/>
+          <w:numId w:val="20"/>
+        </w:numPr>
         <w:tabs>
           <w:tab w:val="left" w:pos="1513"/>
         </w:tabs>
@@ -6489,14 +4133,29 @@
       </w:pPr>
       <w:r>
         <w:rPr>
+          <w:rFonts w:ascii="Times New Roman" w:hAnsi="Times New Roman" w:cs="Times New Roman"/>
+        </w:rPr>
+        <w:t>Metode if not</w:t>
+      </w:r>
+    </w:p>
+    <w:p>
+      <w:pPr>
+        <w:tabs>
+          <w:tab w:val="left" w:pos="1513"/>
+        </w:tabs>
+        <w:rPr>
+          <w:rFonts w:ascii="Times New Roman" w:hAnsi="Times New Roman" w:cs="Times New Roman"/>
+        </w:rPr>
+      </w:pPr>
+      <w:r>
+        <w:rPr>
           <w:noProof/>
         </w:rPr>
-        <w:lastRenderedPageBreak/>
         <w:drawing>
-          <wp:inline distT="0" distB="0" distL="0" distR="0" wp14:anchorId="70F1D0E4" wp14:editId="07E7A30F">
-            <wp:extent cx="4114800" cy="1704975"/>
-            <wp:effectExtent l="0" t="0" r="0" b="9525"/>
-            <wp:docPr id="8" name="Picture 8"/>
+          <wp:inline distT="0" distB="0" distL="0" distR="0" wp14:anchorId="7223D69A" wp14:editId="63ECD7C4">
+            <wp:extent cx="2933700" cy="857250"/>
+            <wp:effectExtent l="0" t="0" r="0" b="0"/>
+            <wp:docPr id="7" name="Picture 7"/>
             <wp:cNvGraphicFramePr>
               <a:graphicFrameLocks xmlns:a="http://schemas.openxmlformats.org/drawingml/2006/main" noChangeAspect="1"/>
             </wp:cNvGraphicFramePr>
@@ -6516,7 +4175,7 @@
                   <pic:spPr>
                     <a:xfrm>
                       <a:off x="0" y="0"/>
-                      <a:ext cx="4114800" cy="1704975"/>
+                      <a:ext cx="2933700" cy="857250"/>
                     </a:xfrm>
                     <a:prstGeom prst="rect">
                       <a:avLst/>
@@ -6544,289 +4203,18 @@
           <w:rFonts w:ascii="Times New Roman" w:hAnsi="Times New Roman" w:cs="Times New Roman"/>
         </w:rPr>
       </w:pPr>
-      <w:proofErr w:type="spellStart"/>
-      <w:r>
-        <w:rPr>
-          <w:rFonts w:ascii="Times New Roman" w:hAnsi="Times New Roman" w:cs="Times New Roman"/>
-        </w:rPr>
-        <w:t>Menemukan</w:t>
-      </w:r>
-      <w:proofErr w:type="spellEnd"/>
-      <w:r>
-        <w:rPr>
-          <w:rFonts w:ascii="Times New Roman" w:hAnsi="Times New Roman" w:cs="Times New Roman"/>
-        </w:rPr>
-        <w:t xml:space="preserve"> node </w:t>
-      </w:r>
-      <w:proofErr w:type="spellStart"/>
-      <w:r>
-        <w:rPr>
-          <w:rFonts w:ascii="Times New Roman" w:hAnsi="Times New Roman" w:cs="Times New Roman"/>
-        </w:rPr>
-        <w:t>terakhir</w:t>
-      </w:r>
-      <w:proofErr w:type="spellEnd"/>
-      <w:r>
-        <w:rPr>
-          <w:rFonts w:ascii="Times New Roman" w:hAnsi="Times New Roman" w:cs="Times New Roman"/>
-        </w:rPr>
-        <w:t xml:space="preserve"> (yang </w:t>
-      </w:r>
-      <w:proofErr w:type="spellStart"/>
-      <w:r>
-        <w:rPr>
-          <w:rFonts w:ascii="Times New Roman" w:hAnsi="Times New Roman" w:cs="Times New Roman"/>
-        </w:rPr>
-        <w:t>menunjuk</w:t>
-      </w:r>
-      <w:proofErr w:type="spellEnd"/>
-      <w:r>
-        <w:rPr>
-          <w:rFonts w:ascii="Times New Roman" w:hAnsi="Times New Roman" w:cs="Times New Roman"/>
-        </w:rPr>
-        <w:t xml:space="preserve"> </w:t>
-      </w:r>
-      <w:proofErr w:type="spellStart"/>
-      <w:r>
-        <w:rPr>
-          <w:rFonts w:ascii="Times New Roman" w:hAnsi="Times New Roman" w:cs="Times New Roman"/>
-        </w:rPr>
-        <w:t>kembali</w:t>
-      </w:r>
-      <w:proofErr w:type="spellEnd"/>
-      <w:r>
-        <w:rPr>
-          <w:rFonts w:ascii="Times New Roman" w:hAnsi="Times New Roman" w:cs="Times New Roman"/>
-        </w:rPr>
-        <w:t xml:space="preserve"> </w:t>
-      </w:r>
-      <w:proofErr w:type="spellStart"/>
-      <w:r>
-        <w:rPr>
-          <w:rFonts w:ascii="Times New Roman" w:hAnsi="Times New Roman" w:cs="Times New Roman"/>
-        </w:rPr>
-        <w:t>ke</w:t>
-      </w:r>
-      <w:proofErr w:type="spellEnd"/>
-      <w:r>
-        <w:rPr>
-          <w:rFonts w:ascii="Times New Roman" w:hAnsi="Times New Roman" w:cs="Times New Roman"/>
-        </w:rPr>
-        <w:t xml:space="preserve"> head).</w:t>
-      </w:r>
-    </w:p>
-    <w:p>
-      <w:pPr>
-        <w:pStyle w:val="ListParagraph"/>
-        <w:numPr>
-          <w:ilvl w:val="0"/>
-          <w:numId w:val="23"/>
-        </w:numPr>
+      <w:r>
+        <w:rPr>
+          <w:rFonts w:ascii="Times New Roman" w:hAnsi="Times New Roman" w:cs="Times New Roman"/>
+        </w:rPr>
+        <w:t>Jika list kosong, jadikan new_node sebagai head, dan arahkan next-nya ke dirinya sendiri → membentuk lingkaran.</w:t>
+      </w:r>
+    </w:p>
+    <w:p>
+      <w:pPr>
         <w:tabs>
           <w:tab w:val="left" w:pos="1513"/>
         </w:tabs>
-        <w:ind w:left="270" w:hanging="270"/>
-        <w:rPr>
-          <w:rFonts w:ascii="Times New Roman" w:hAnsi="Times New Roman" w:cs="Times New Roman"/>
-        </w:rPr>
-      </w:pPr>
-      <w:r>
-        <w:rPr>
-          <w:rFonts w:ascii="Times New Roman" w:hAnsi="Times New Roman" w:cs="Times New Roman"/>
-        </w:rPr>
-        <w:t xml:space="preserve">Update pointer </w:t>
-      </w:r>
-      <w:proofErr w:type="spellStart"/>
-      <w:r>
-        <w:rPr>
-          <w:rFonts w:ascii="Times New Roman" w:hAnsi="Times New Roman" w:cs="Times New Roman"/>
-        </w:rPr>
-        <w:t>untuk</w:t>
-      </w:r>
-      <w:proofErr w:type="spellEnd"/>
-      <w:r>
-        <w:rPr>
-          <w:rFonts w:ascii="Times New Roman" w:hAnsi="Times New Roman" w:cs="Times New Roman"/>
-        </w:rPr>
-        <w:t xml:space="preserve"> </w:t>
-      </w:r>
-      <w:proofErr w:type="spellStart"/>
-      <w:r>
-        <w:rPr>
-          <w:rFonts w:ascii="Times New Roman" w:hAnsi="Times New Roman" w:cs="Times New Roman"/>
-        </w:rPr>
-        <w:t>mempertahankan</w:t>
-      </w:r>
-      <w:proofErr w:type="spellEnd"/>
-      <w:r>
-        <w:rPr>
-          <w:rFonts w:ascii="Times New Roman" w:hAnsi="Times New Roman" w:cs="Times New Roman"/>
-        </w:rPr>
-        <w:t xml:space="preserve"> </w:t>
-      </w:r>
-      <w:proofErr w:type="spellStart"/>
-      <w:r>
-        <w:rPr>
-          <w:rFonts w:ascii="Times New Roman" w:hAnsi="Times New Roman" w:cs="Times New Roman"/>
-        </w:rPr>
-        <w:t>struktur</w:t>
-      </w:r>
-      <w:proofErr w:type="spellEnd"/>
-      <w:r>
-        <w:rPr>
-          <w:rFonts w:ascii="Times New Roman" w:hAnsi="Times New Roman" w:cs="Times New Roman"/>
-        </w:rPr>
-        <w:t xml:space="preserve"> circular.</w:t>
-      </w:r>
-    </w:p>
-    <w:p>
-      <w:pPr>
-        <w:pStyle w:val="ListParagraph"/>
-        <w:numPr>
-          <w:ilvl w:val="0"/>
-          <w:numId w:val="23"/>
-        </w:numPr>
-        <w:tabs>
-          <w:tab w:val="left" w:pos="1513"/>
-        </w:tabs>
-        <w:ind w:left="270" w:hanging="270"/>
-        <w:rPr>
-          <w:rFonts w:ascii="Times New Roman" w:hAnsi="Times New Roman" w:cs="Times New Roman"/>
-        </w:rPr>
-      </w:pPr>
-      <w:proofErr w:type="spellStart"/>
-      <w:r>
-        <w:rPr>
-          <w:rFonts w:ascii="Times New Roman" w:hAnsi="Times New Roman" w:cs="Times New Roman"/>
-        </w:rPr>
-        <w:t>Geser</w:t>
-      </w:r>
-      <w:proofErr w:type="spellEnd"/>
-      <w:r>
-        <w:rPr>
-          <w:rFonts w:ascii="Times New Roman" w:hAnsi="Times New Roman" w:cs="Times New Roman"/>
-        </w:rPr>
-        <w:t xml:space="preserve"> head </w:t>
-      </w:r>
-      <w:proofErr w:type="spellStart"/>
-      <w:r>
-        <w:rPr>
-          <w:rFonts w:ascii="Times New Roman" w:hAnsi="Times New Roman" w:cs="Times New Roman"/>
-        </w:rPr>
-        <w:t>ke</w:t>
-      </w:r>
-      <w:proofErr w:type="spellEnd"/>
-      <w:r>
-        <w:rPr>
-          <w:rFonts w:ascii="Times New Roman" w:hAnsi="Times New Roman" w:cs="Times New Roman"/>
-        </w:rPr>
-        <w:t xml:space="preserve"> node </w:t>
-      </w:r>
-      <w:proofErr w:type="spellStart"/>
-      <w:r>
-        <w:rPr>
-          <w:rFonts w:ascii="Times New Roman" w:hAnsi="Times New Roman" w:cs="Times New Roman"/>
-        </w:rPr>
-        <w:t>baru</w:t>
-      </w:r>
-      <w:proofErr w:type="spellEnd"/>
-      <w:r>
-        <w:rPr>
-          <w:rFonts w:ascii="Times New Roman" w:hAnsi="Times New Roman" w:cs="Times New Roman"/>
-        </w:rPr>
-        <w:t xml:space="preserve"> (</w:t>
-      </w:r>
-      <w:proofErr w:type="spellStart"/>
-      <w:r>
-        <w:rPr>
-          <w:rFonts w:ascii="Times New Roman" w:hAnsi="Times New Roman" w:cs="Times New Roman"/>
-        </w:rPr>
-        <w:t>karena</w:t>
-      </w:r>
-      <w:proofErr w:type="spellEnd"/>
-      <w:r>
-        <w:rPr>
-          <w:rFonts w:ascii="Times New Roman" w:hAnsi="Times New Roman" w:cs="Times New Roman"/>
-        </w:rPr>
-        <w:t xml:space="preserve"> </w:t>
-      </w:r>
-      <w:proofErr w:type="spellStart"/>
-      <w:r>
-        <w:rPr>
-          <w:rFonts w:ascii="Times New Roman" w:hAnsi="Times New Roman" w:cs="Times New Roman"/>
-        </w:rPr>
-        <w:t>kita</w:t>
-      </w:r>
-      <w:proofErr w:type="spellEnd"/>
-      <w:r>
-        <w:rPr>
-          <w:rFonts w:ascii="Times New Roman" w:hAnsi="Times New Roman" w:cs="Times New Roman"/>
-        </w:rPr>
-        <w:t xml:space="preserve"> </w:t>
-      </w:r>
-      <w:proofErr w:type="spellStart"/>
-      <w:r>
-        <w:rPr>
-          <w:rFonts w:ascii="Times New Roman" w:hAnsi="Times New Roman" w:cs="Times New Roman"/>
-        </w:rPr>
-        <w:t>menyisipkan</w:t>
-      </w:r>
-      <w:proofErr w:type="spellEnd"/>
-      <w:r>
-        <w:rPr>
-          <w:rFonts w:ascii="Times New Roman" w:hAnsi="Times New Roman" w:cs="Times New Roman"/>
-        </w:rPr>
-        <w:t xml:space="preserve"> di </w:t>
-      </w:r>
-      <w:proofErr w:type="spellStart"/>
-      <w:r>
-        <w:rPr>
-          <w:rFonts w:ascii="Times New Roman" w:hAnsi="Times New Roman" w:cs="Times New Roman"/>
-        </w:rPr>
-        <w:t>depan</w:t>
-      </w:r>
-      <w:proofErr w:type="spellEnd"/>
-      <w:r>
-        <w:rPr>
-          <w:rFonts w:ascii="Times New Roman" w:hAnsi="Times New Roman" w:cs="Times New Roman"/>
-        </w:rPr>
-        <w:t>).</w:t>
-      </w:r>
-    </w:p>
-    <w:p>
-      <w:pPr>
-        <w:pStyle w:val="ListParagraph"/>
-        <w:numPr>
-          <w:ilvl w:val="0"/>
-          <w:numId w:val="20"/>
-        </w:numPr>
-        <w:tabs>
-          <w:tab w:val="left" w:pos="1513"/>
-        </w:tabs>
-        <w:rPr>
-          <w:rFonts w:ascii="Times New Roman" w:hAnsi="Times New Roman" w:cs="Times New Roman"/>
-        </w:rPr>
-      </w:pPr>
-      <w:proofErr w:type="spellStart"/>
-      <w:r>
-        <w:rPr>
-          <w:rFonts w:ascii="Times New Roman" w:hAnsi="Times New Roman" w:cs="Times New Roman"/>
-        </w:rPr>
-        <w:t>Metode</w:t>
-      </w:r>
-      <w:proofErr w:type="spellEnd"/>
-      <w:r>
-        <w:rPr>
-          <w:rFonts w:ascii="Times New Roman" w:hAnsi="Times New Roman" w:cs="Times New Roman"/>
-        </w:rPr>
-        <w:t xml:space="preserve"> delete</w:t>
-      </w:r>
-    </w:p>
-    <w:p>
-      <w:pPr>
-        <w:tabs>
-          <w:tab w:val="left" w:pos="1513"/>
-        </w:tabs>
         <w:rPr>
           <w:rFonts w:ascii="Times New Roman" w:hAnsi="Times New Roman" w:cs="Times New Roman"/>
         </w:rPr>
@@ -6835,11 +4223,12 @@
         <w:rPr>
           <w:noProof/>
         </w:rPr>
+        <w:lastRenderedPageBreak/>
         <w:drawing>
-          <wp:inline distT="0" distB="0" distL="0" distR="0" wp14:anchorId="0E663B5B" wp14:editId="02FFC16B">
-            <wp:extent cx="3257550" cy="1638300"/>
-            <wp:effectExtent l="0" t="0" r="0" b="0"/>
-            <wp:docPr id="9" name="Picture 9"/>
+          <wp:inline distT="0" distB="0" distL="0" distR="0" wp14:anchorId="70F1D0E4" wp14:editId="07E7A30F">
+            <wp:extent cx="4114800" cy="1704975"/>
+            <wp:effectExtent l="0" t="0" r="0" b="9525"/>
+            <wp:docPr id="8" name="Picture 8"/>
             <wp:cNvGraphicFramePr>
               <a:graphicFrameLocks xmlns:a="http://schemas.openxmlformats.org/drawingml/2006/main" noChangeAspect="1"/>
             </wp:cNvGraphicFramePr>
@@ -6859,7 +4248,7 @@
                   <pic:spPr>
                     <a:xfrm>
                       <a:off x="0" y="0"/>
-                      <a:ext cx="3257550" cy="1638300"/>
+                      <a:ext cx="4114800" cy="1704975"/>
                     </a:xfrm>
                     <a:prstGeom prst="rect">
                       <a:avLst/>
@@ -6877,7 +4266,7 @@
         <w:pStyle w:val="ListParagraph"/>
         <w:numPr>
           <w:ilvl w:val="0"/>
-          <w:numId w:val="25"/>
+          <w:numId w:val="23"/>
         </w:numPr>
         <w:tabs>
           <w:tab w:val="left" w:pos="1513"/>
@@ -6887,103 +4276,11 @@
           <w:rFonts w:ascii="Times New Roman" w:hAnsi="Times New Roman" w:cs="Times New Roman"/>
         </w:rPr>
       </w:pPr>
-      <w:proofErr w:type="spellStart"/>
-      <w:r>
-        <w:rPr>
-          <w:rFonts w:ascii="Times New Roman" w:hAnsi="Times New Roman" w:cs="Times New Roman"/>
-        </w:rPr>
-        <w:t>Mulai</w:t>
-      </w:r>
-      <w:proofErr w:type="spellEnd"/>
-      <w:r>
-        <w:rPr>
-          <w:rFonts w:ascii="Times New Roman" w:hAnsi="Times New Roman" w:cs="Times New Roman"/>
-        </w:rPr>
-        <w:t xml:space="preserve"> </w:t>
-      </w:r>
-      <w:proofErr w:type="spellStart"/>
-      <w:r>
-        <w:rPr>
-          <w:rFonts w:ascii="Times New Roman" w:hAnsi="Times New Roman" w:cs="Times New Roman"/>
-        </w:rPr>
-        <w:t>dari</w:t>
-      </w:r>
-      <w:proofErr w:type="spellEnd"/>
-      <w:r>
-        <w:rPr>
-          <w:rFonts w:ascii="Times New Roman" w:hAnsi="Times New Roman" w:cs="Times New Roman"/>
-        </w:rPr>
-        <w:t xml:space="preserve"> head, dan </w:t>
-      </w:r>
-      <w:proofErr w:type="spellStart"/>
-      <w:r>
-        <w:rPr>
-          <w:rFonts w:ascii="Times New Roman" w:hAnsi="Times New Roman" w:cs="Times New Roman"/>
-        </w:rPr>
-        <w:t>siapkan</w:t>
-      </w:r>
-      <w:proofErr w:type="spellEnd"/>
-      <w:r>
-        <w:rPr>
-          <w:rFonts w:ascii="Times New Roman" w:hAnsi="Times New Roman" w:cs="Times New Roman"/>
-        </w:rPr>
-        <w:t xml:space="preserve"> </w:t>
-      </w:r>
-      <w:proofErr w:type="spellStart"/>
-      <w:r>
-        <w:rPr>
-          <w:rFonts w:ascii="Times New Roman" w:hAnsi="Times New Roman" w:cs="Times New Roman"/>
-        </w:rPr>
-        <w:t>prev</w:t>
-      </w:r>
-      <w:proofErr w:type="spellEnd"/>
-      <w:r>
-        <w:rPr>
-          <w:rFonts w:ascii="Times New Roman" w:hAnsi="Times New Roman" w:cs="Times New Roman"/>
-        </w:rPr>
-        <w:t xml:space="preserve"> </w:t>
-      </w:r>
-      <w:proofErr w:type="spellStart"/>
-      <w:r>
-        <w:rPr>
-          <w:rFonts w:ascii="Times New Roman" w:hAnsi="Times New Roman" w:cs="Times New Roman"/>
-        </w:rPr>
-        <w:t>untuk</w:t>
-      </w:r>
-      <w:proofErr w:type="spellEnd"/>
-      <w:r>
-        <w:rPr>
-          <w:rFonts w:ascii="Times New Roman" w:hAnsi="Times New Roman" w:cs="Times New Roman"/>
-        </w:rPr>
-        <w:t xml:space="preserve"> </w:t>
-      </w:r>
-      <w:proofErr w:type="spellStart"/>
-      <w:r>
-        <w:rPr>
-          <w:rFonts w:ascii="Times New Roman" w:hAnsi="Times New Roman" w:cs="Times New Roman"/>
-        </w:rPr>
-        <w:t>melacak</w:t>
-      </w:r>
-      <w:proofErr w:type="spellEnd"/>
-      <w:r>
-        <w:rPr>
-          <w:rFonts w:ascii="Times New Roman" w:hAnsi="Times New Roman" w:cs="Times New Roman"/>
-        </w:rPr>
-        <w:t xml:space="preserve"> node </w:t>
-      </w:r>
-      <w:proofErr w:type="spellStart"/>
-      <w:r>
-        <w:rPr>
-          <w:rFonts w:ascii="Times New Roman" w:hAnsi="Times New Roman" w:cs="Times New Roman"/>
-        </w:rPr>
-        <w:t>sebelumnya</w:t>
-      </w:r>
-      <w:proofErr w:type="spellEnd"/>
-      <w:r>
-        <w:rPr>
-          <w:rFonts w:ascii="Times New Roman" w:hAnsi="Times New Roman" w:cs="Times New Roman"/>
-        </w:rPr>
-        <w:t>.</w:t>
+      <w:r>
+        <w:rPr>
+          <w:rFonts w:ascii="Times New Roman" w:hAnsi="Times New Roman" w:cs="Times New Roman"/>
+        </w:rPr>
+        <w:t>Menemukan node terakhir (yang menunjuk kembali ke head).</w:t>
       </w:r>
     </w:p>
     <w:p>
@@ -6991,7 +4288,7 @@
         <w:pStyle w:val="ListParagraph"/>
         <w:numPr>
           <w:ilvl w:val="0"/>
-          <w:numId w:val="25"/>
+          <w:numId w:val="23"/>
         </w:numPr>
         <w:tabs>
           <w:tab w:val="left" w:pos="1513"/>
@@ -7001,84 +4298,61 @@
           <w:rFonts w:ascii="Times New Roman" w:hAnsi="Times New Roman" w:cs="Times New Roman"/>
         </w:rPr>
       </w:pPr>
-      <w:proofErr w:type="spellStart"/>
-      <w:r>
-        <w:rPr>
-          <w:rFonts w:ascii="Times New Roman" w:hAnsi="Times New Roman" w:cs="Times New Roman"/>
-        </w:rPr>
-        <w:t>Jika</w:t>
-      </w:r>
-      <w:proofErr w:type="spellEnd"/>
-      <w:r>
-        <w:rPr>
-          <w:rFonts w:ascii="Times New Roman" w:hAnsi="Times New Roman" w:cs="Times New Roman"/>
-        </w:rPr>
-        <w:t xml:space="preserve"> data </w:t>
-      </w:r>
-      <w:proofErr w:type="spellStart"/>
-      <w:r>
-        <w:rPr>
-          <w:rFonts w:ascii="Times New Roman" w:hAnsi="Times New Roman" w:cs="Times New Roman"/>
-        </w:rPr>
-        <w:t>cocok</w:t>
-      </w:r>
-      <w:proofErr w:type="spellEnd"/>
-      <w:r>
-        <w:rPr>
-          <w:rFonts w:ascii="Times New Roman" w:hAnsi="Times New Roman" w:cs="Times New Roman"/>
-        </w:rPr>
-        <w:t xml:space="preserve">, </w:t>
-      </w:r>
-      <w:proofErr w:type="spellStart"/>
-      <w:r>
-        <w:rPr>
-          <w:rFonts w:ascii="Times New Roman" w:hAnsi="Times New Roman" w:cs="Times New Roman"/>
-        </w:rPr>
-        <w:t>kita</w:t>
-      </w:r>
-      <w:proofErr w:type="spellEnd"/>
-      <w:r>
-        <w:rPr>
-          <w:rFonts w:ascii="Times New Roman" w:hAnsi="Times New Roman" w:cs="Times New Roman"/>
-        </w:rPr>
-        <w:t xml:space="preserve"> </w:t>
-      </w:r>
-      <w:proofErr w:type="spellStart"/>
-      <w:r>
-        <w:rPr>
-          <w:rFonts w:ascii="Times New Roman" w:hAnsi="Times New Roman" w:cs="Times New Roman"/>
-        </w:rPr>
-        <w:t>akan</w:t>
-      </w:r>
-      <w:proofErr w:type="spellEnd"/>
-      <w:r>
-        <w:rPr>
-          <w:rFonts w:ascii="Times New Roman" w:hAnsi="Times New Roman" w:cs="Times New Roman"/>
-        </w:rPr>
-        <w:t xml:space="preserve"> </w:t>
-      </w:r>
-      <w:proofErr w:type="spellStart"/>
-      <w:r>
-        <w:rPr>
-          <w:rFonts w:ascii="Times New Roman" w:hAnsi="Times New Roman" w:cs="Times New Roman"/>
-        </w:rPr>
-        <w:t>hapus</w:t>
-      </w:r>
-      <w:proofErr w:type="spellEnd"/>
-      <w:r>
-        <w:rPr>
-          <w:rFonts w:ascii="Times New Roman" w:hAnsi="Times New Roman" w:cs="Times New Roman"/>
-        </w:rPr>
-        <w:t xml:space="preserve"> current.</w:t>
+      <w:r>
+        <w:rPr>
+          <w:rFonts w:ascii="Times New Roman" w:hAnsi="Times New Roman" w:cs="Times New Roman"/>
+        </w:rPr>
+        <w:t>Update pointer untuk mempertahankan struktur circular.</w:t>
       </w:r>
     </w:p>
     <w:p>
       <w:pPr>
         <w:pStyle w:val="ListParagraph"/>
+        <w:numPr>
+          <w:ilvl w:val="0"/>
+          <w:numId w:val="23"/>
+        </w:numPr>
         <w:tabs>
           <w:tab w:val="left" w:pos="1513"/>
         </w:tabs>
-        <w:ind w:left="0"/>
+        <w:ind w:left="270" w:hanging="270"/>
+        <w:rPr>
+          <w:rFonts w:ascii="Times New Roman" w:hAnsi="Times New Roman" w:cs="Times New Roman"/>
+        </w:rPr>
+      </w:pPr>
+      <w:r>
+        <w:rPr>
+          <w:rFonts w:ascii="Times New Roman" w:hAnsi="Times New Roman" w:cs="Times New Roman"/>
+        </w:rPr>
+        <w:t>Geser head ke node baru (karena kita menyisipkan di depan).</w:t>
+      </w:r>
+    </w:p>
+    <w:p>
+      <w:pPr>
+        <w:pStyle w:val="ListParagraph"/>
+        <w:numPr>
+          <w:ilvl w:val="0"/>
+          <w:numId w:val="20"/>
+        </w:numPr>
+        <w:tabs>
+          <w:tab w:val="left" w:pos="1513"/>
+        </w:tabs>
+        <w:rPr>
+          <w:rFonts w:ascii="Times New Roman" w:hAnsi="Times New Roman" w:cs="Times New Roman"/>
+        </w:rPr>
+      </w:pPr>
+      <w:r>
+        <w:rPr>
+          <w:rFonts w:ascii="Times New Roman" w:hAnsi="Times New Roman" w:cs="Times New Roman"/>
+        </w:rPr>
+        <w:t>Metode delete</w:t>
+      </w:r>
+    </w:p>
+    <w:p>
+      <w:pPr>
+        <w:tabs>
+          <w:tab w:val="left" w:pos="1513"/>
+        </w:tabs>
         <w:rPr>
           <w:rFonts w:ascii="Times New Roman" w:hAnsi="Times New Roman" w:cs="Times New Roman"/>
         </w:rPr>
@@ -7088,10 +4362,10 @@
           <w:noProof/>
         </w:rPr>
         <w:drawing>
-          <wp:inline distT="0" distB="0" distL="0" distR="0" wp14:anchorId="7CE6A454" wp14:editId="373B130B">
-            <wp:extent cx="3733800" cy="1381125"/>
-            <wp:effectExtent l="0" t="0" r="0" b="9525"/>
-            <wp:docPr id="10" name="Picture 10"/>
+          <wp:inline distT="0" distB="0" distL="0" distR="0" wp14:anchorId="0E663B5B" wp14:editId="02FFC16B">
+            <wp:extent cx="3257550" cy="1638300"/>
+            <wp:effectExtent l="0" t="0" r="0" b="0"/>
+            <wp:docPr id="9" name="Picture 9"/>
             <wp:cNvGraphicFramePr>
               <a:graphicFrameLocks xmlns:a="http://schemas.openxmlformats.org/drawingml/2006/main" noChangeAspect="1"/>
             </wp:cNvGraphicFramePr>
@@ -7111,7 +4385,7 @@
                   <pic:spPr>
                     <a:xfrm>
                       <a:off x="0" y="0"/>
-                      <a:ext cx="3733800" cy="1381125"/>
+                      <a:ext cx="3257550" cy="1638300"/>
                     </a:xfrm>
                     <a:prstGeom prst="rect">
                       <a:avLst/>
@@ -7129,7 +4403,7 @@
         <w:pStyle w:val="ListParagraph"/>
         <w:numPr>
           <w:ilvl w:val="0"/>
-          <w:numId w:val="26"/>
+          <w:numId w:val="25"/>
         </w:numPr>
         <w:tabs>
           <w:tab w:val="left" w:pos="1513"/>
@@ -7139,82 +4413,42 @@
           <w:rFonts w:ascii="Times New Roman" w:hAnsi="Times New Roman" w:cs="Times New Roman"/>
         </w:rPr>
       </w:pPr>
-      <w:proofErr w:type="spellStart"/>
-      <w:r>
-        <w:rPr>
-          <w:rFonts w:ascii="Times New Roman" w:hAnsi="Times New Roman" w:cs="Times New Roman"/>
-        </w:rPr>
-        <w:t>Kalau</w:t>
-      </w:r>
-      <w:proofErr w:type="spellEnd"/>
-      <w:r>
-        <w:rPr>
-          <w:rFonts w:ascii="Times New Roman" w:hAnsi="Times New Roman" w:cs="Times New Roman"/>
-        </w:rPr>
-        <w:t xml:space="preserve"> </w:t>
-      </w:r>
-      <w:proofErr w:type="spellStart"/>
-      <w:r>
-        <w:rPr>
-          <w:rFonts w:ascii="Times New Roman" w:hAnsi="Times New Roman" w:cs="Times New Roman"/>
-        </w:rPr>
-        <w:t>hanya</w:t>
-      </w:r>
-      <w:proofErr w:type="spellEnd"/>
-      <w:r>
-        <w:rPr>
-          <w:rFonts w:ascii="Times New Roman" w:hAnsi="Times New Roman" w:cs="Times New Roman"/>
-        </w:rPr>
-        <w:t xml:space="preserve"> </w:t>
-      </w:r>
-      <w:proofErr w:type="spellStart"/>
-      <w:r>
-        <w:rPr>
-          <w:rFonts w:ascii="Times New Roman" w:hAnsi="Times New Roman" w:cs="Times New Roman"/>
-        </w:rPr>
-        <w:t>satu</w:t>
-      </w:r>
-      <w:proofErr w:type="spellEnd"/>
-      <w:r>
-        <w:rPr>
-          <w:rFonts w:ascii="Times New Roman" w:hAnsi="Times New Roman" w:cs="Times New Roman"/>
-        </w:rPr>
-        <w:t xml:space="preserve"> node di list → </w:t>
-      </w:r>
-      <w:proofErr w:type="spellStart"/>
-      <w:r>
-        <w:rPr>
-          <w:rFonts w:ascii="Times New Roman" w:hAnsi="Times New Roman" w:cs="Times New Roman"/>
-        </w:rPr>
-        <w:t>hapus</w:t>
-      </w:r>
-      <w:proofErr w:type="spellEnd"/>
-      <w:r>
-        <w:rPr>
-          <w:rFonts w:ascii="Times New Roman" w:hAnsi="Times New Roman" w:cs="Times New Roman"/>
-        </w:rPr>
-        <w:t xml:space="preserve"> dan </w:t>
-      </w:r>
-      <w:proofErr w:type="spellStart"/>
-      <w:r>
-        <w:rPr>
-          <w:rFonts w:ascii="Times New Roman" w:hAnsi="Times New Roman" w:cs="Times New Roman"/>
-        </w:rPr>
-        <w:t>kosongkan</w:t>
-      </w:r>
-      <w:proofErr w:type="spellEnd"/>
-      <w:r>
-        <w:rPr>
-          <w:rFonts w:ascii="Times New Roman" w:hAnsi="Times New Roman" w:cs="Times New Roman"/>
-        </w:rPr>
-        <w:t xml:space="preserve"> list.</w:t>
-      </w:r>
-    </w:p>
-    <w:p>
-      <w:pPr>
+      <w:r>
+        <w:rPr>
+          <w:rFonts w:ascii="Times New Roman" w:hAnsi="Times New Roman" w:cs="Times New Roman"/>
+        </w:rPr>
+        <w:t>Mulai dari head, dan siapkan prev untuk melacak node sebelumnya.</w:t>
+      </w:r>
+    </w:p>
+    <w:p>
+      <w:pPr>
+        <w:pStyle w:val="ListParagraph"/>
+        <w:numPr>
+          <w:ilvl w:val="0"/>
+          <w:numId w:val="25"/>
+        </w:numPr>
         <w:tabs>
           <w:tab w:val="left" w:pos="1513"/>
         </w:tabs>
+        <w:ind w:left="270" w:hanging="270"/>
+        <w:rPr>
+          <w:rFonts w:ascii="Times New Roman" w:hAnsi="Times New Roman" w:cs="Times New Roman"/>
+        </w:rPr>
+      </w:pPr>
+      <w:r>
+        <w:rPr>
+          <w:rFonts w:ascii="Times New Roman" w:hAnsi="Times New Roman" w:cs="Times New Roman"/>
+        </w:rPr>
+        <w:t>Jika data cocok, kita akan hapus current.</w:t>
+      </w:r>
+    </w:p>
+    <w:p>
+      <w:pPr>
+        <w:pStyle w:val="ListParagraph"/>
+        <w:tabs>
+          <w:tab w:val="left" w:pos="1513"/>
+        </w:tabs>
+        <w:ind w:left="0"/>
         <w:rPr>
           <w:rFonts w:ascii="Times New Roman" w:hAnsi="Times New Roman" w:cs="Times New Roman"/>
         </w:rPr>
@@ -7224,10 +4458,10 @@
           <w:noProof/>
         </w:rPr>
         <w:drawing>
-          <wp:inline distT="0" distB="0" distL="0" distR="0" wp14:anchorId="180F0F34" wp14:editId="14C6E95A">
-            <wp:extent cx="3762375" cy="1647825"/>
-            <wp:effectExtent l="0" t="0" r="9525" b="9525"/>
-            <wp:docPr id="11" name="Picture 11"/>
+          <wp:inline distT="0" distB="0" distL="0" distR="0" wp14:anchorId="7CE6A454" wp14:editId="373B130B">
+            <wp:extent cx="3733800" cy="1381125"/>
+            <wp:effectExtent l="0" t="0" r="0" b="9525"/>
+            <wp:docPr id="10" name="Picture 10"/>
             <wp:cNvGraphicFramePr>
               <a:graphicFrameLocks xmlns:a="http://schemas.openxmlformats.org/drawingml/2006/main" noChangeAspect="1"/>
             </wp:cNvGraphicFramePr>
@@ -7247,7 +4481,7 @@
                   <pic:spPr>
                     <a:xfrm>
                       <a:off x="0" y="0"/>
-                      <a:ext cx="3762375" cy="1647825"/>
+                      <a:ext cx="3733800" cy="1381125"/>
                     </a:xfrm>
                     <a:prstGeom prst="rect">
                       <a:avLst/>
@@ -7275,110 +4509,12 @@
           <w:rFonts w:ascii="Times New Roman" w:hAnsi="Times New Roman" w:cs="Times New Roman"/>
         </w:rPr>
       </w:pPr>
-      <w:proofErr w:type="spellStart"/>
-      <w:r>
-        <w:rPr>
-          <w:rFonts w:ascii="Times New Roman" w:hAnsi="Times New Roman" w:cs="Times New Roman"/>
-        </w:rPr>
-        <w:t>Jika</w:t>
-      </w:r>
-      <w:proofErr w:type="spellEnd"/>
-      <w:r>
-        <w:rPr>
-          <w:rFonts w:ascii="Times New Roman" w:hAnsi="Times New Roman" w:cs="Times New Roman"/>
-        </w:rPr>
-        <w:t xml:space="preserve"> </w:t>
-      </w:r>
-      <w:proofErr w:type="spellStart"/>
-      <w:r>
-        <w:rPr>
-          <w:rFonts w:ascii="Times New Roman" w:hAnsi="Times New Roman" w:cs="Times New Roman"/>
-        </w:rPr>
-        <w:t>lebih</w:t>
-      </w:r>
-      <w:proofErr w:type="spellEnd"/>
-      <w:r>
-        <w:rPr>
-          <w:rFonts w:ascii="Times New Roman" w:hAnsi="Times New Roman" w:cs="Times New Roman"/>
-        </w:rPr>
-        <w:t xml:space="preserve"> </w:t>
-      </w:r>
-      <w:proofErr w:type="spellStart"/>
-      <w:r>
-        <w:rPr>
-          <w:rFonts w:ascii="Times New Roman" w:hAnsi="Times New Roman" w:cs="Times New Roman"/>
-        </w:rPr>
-        <w:t>dari</w:t>
-      </w:r>
-      <w:proofErr w:type="spellEnd"/>
-      <w:r>
-        <w:rPr>
-          <w:rFonts w:ascii="Times New Roman" w:hAnsi="Times New Roman" w:cs="Times New Roman"/>
-        </w:rPr>
-        <w:t xml:space="preserve"> </w:t>
-      </w:r>
-      <w:proofErr w:type="spellStart"/>
-      <w:r>
-        <w:rPr>
-          <w:rFonts w:ascii="Times New Roman" w:hAnsi="Times New Roman" w:cs="Times New Roman"/>
-        </w:rPr>
-        <w:t>satu</w:t>
-      </w:r>
-      <w:proofErr w:type="spellEnd"/>
-      <w:r>
-        <w:rPr>
-          <w:rFonts w:ascii="Times New Roman" w:hAnsi="Times New Roman" w:cs="Times New Roman"/>
-        </w:rPr>
-        <w:t xml:space="preserve"> node </w:t>
-      </w:r>
-      <w:r>
-        <w:rPr>
-          <w:rFonts w:ascii="Times New Roman" w:hAnsi="Times New Roman" w:cs="Times New Roman"/>
-        </w:rPr>
-        <w:t>→</w:t>
-      </w:r>
-      <w:r>
-        <w:rPr>
-          <w:rFonts w:ascii="Times New Roman" w:hAnsi="Times New Roman" w:cs="Times New Roman"/>
-        </w:rPr>
-        <w:t xml:space="preserve"> </w:t>
-      </w:r>
-      <w:proofErr w:type="spellStart"/>
-      <w:r>
-        <w:rPr>
-          <w:rFonts w:ascii="Times New Roman" w:hAnsi="Times New Roman" w:cs="Times New Roman"/>
-        </w:rPr>
-        <w:t>diperbarui</w:t>
-      </w:r>
-      <w:proofErr w:type="spellEnd"/>
-      <w:r>
-        <w:rPr>
-          <w:rFonts w:ascii="Times New Roman" w:hAnsi="Times New Roman" w:cs="Times New Roman"/>
-        </w:rPr>
-        <w:t xml:space="preserve"> </w:t>
-      </w:r>
-      <w:proofErr w:type="spellStart"/>
-      <w:r>
-        <w:rPr>
-          <w:rFonts w:ascii="Times New Roman" w:hAnsi="Times New Roman" w:cs="Times New Roman"/>
-        </w:rPr>
-        <w:t>hingga</w:t>
-      </w:r>
-      <w:proofErr w:type="spellEnd"/>
-      <w:r>
-        <w:rPr>
-          <w:rFonts w:ascii="Times New Roman" w:hAnsi="Times New Roman" w:cs="Times New Roman"/>
-        </w:rPr>
-        <w:t xml:space="preserve"> node </w:t>
-      </w:r>
-      <w:proofErr w:type="spellStart"/>
-      <w:r>
-        <w:rPr>
-          <w:rFonts w:ascii="Times New Roman" w:hAnsi="Times New Roman" w:cs="Times New Roman"/>
-        </w:rPr>
-        <w:t>terakhir</w:t>
-      </w:r>
-      <w:proofErr w:type="spellEnd"/>
+      <w:r>
+        <w:rPr>
+          <w:rFonts w:ascii="Times New Roman" w:hAnsi="Times New Roman" w:cs="Times New Roman"/>
+        </w:rPr>
+        <w:t>Kalau hanya satu node di list → hapus dan kosongkan list.</w:t>
+      </w:r>
     </w:p>
     <w:p>
       <w:pPr>
@@ -7393,12 +4529,11 @@
         <w:rPr>
           <w:noProof/>
         </w:rPr>
-        <w:lastRenderedPageBreak/>
         <w:drawing>
-          <wp:inline distT="0" distB="0" distL="0" distR="0" wp14:anchorId="36ABD29E" wp14:editId="78BBCE63">
-            <wp:extent cx="2962275" cy="981075"/>
+          <wp:inline distT="0" distB="0" distL="0" distR="0" wp14:anchorId="180F0F34" wp14:editId="14C6E95A">
+            <wp:extent cx="3762375" cy="1647825"/>
             <wp:effectExtent l="0" t="0" r="9525" b="9525"/>
-            <wp:docPr id="12" name="Picture 12"/>
+            <wp:docPr id="11" name="Picture 11"/>
             <wp:cNvGraphicFramePr>
               <a:graphicFrameLocks xmlns:a="http://schemas.openxmlformats.org/drawingml/2006/main" noChangeAspect="1"/>
             </wp:cNvGraphicFramePr>
@@ -7418,7 +4553,7 @@
                   <pic:spPr>
                     <a:xfrm>
                       <a:off x="0" y="0"/>
-                      <a:ext cx="2962275" cy="981075"/>
+                      <a:ext cx="3762375" cy="1647825"/>
                     </a:xfrm>
                     <a:prstGeom prst="rect">
                       <a:avLst/>
@@ -7446,92 +4581,27 @@
           <w:rFonts w:ascii="Times New Roman" w:hAnsi="Times New Roman" w:cs="Times New Roman"/>
         </w:rPr>
       </w:pPr>
-      <w:proofErr w:type="spellStart"/>
-      <w:r>
-        <w:rPr>
-          <w:rFonts w:ascii="Times New Roman" w:hAnsi="Times New Roman" w:cs="Times New Roman"/>
-        </w:rPr>
-        <w:t>Kembali</w:t>
-      </w:r>
-      <w:proofErr w:type="spellEnd"/>
-      <w:r>
-        <w:rPr>
-          <w:rFonts w:ascii="Times New Roman" w:hAnsi="Times New Roman" w:cs="Times New Roman"/>
-        </w:rPr>
-        <w:t xml:space="preserve"> </w:t>
-      </w:r>
-      <w:proofErr w:type="spellStart"/>
-      <w:r>
-        <w:rPr>
-          <w:rFonts w:ascii="Times New Roman" w:hAnsi="Times New Roman" w:cs="Times New Roman"/>
-        </w:rPr>
-        <w:t>ke</w:t>
-      </w:r>
-      <w:proofErr w:type="spellEnd"/>
-      <w:r>
-        <w:rPr>
-          <w:rFonts w:ascii="Times New Roman" w:hAnsi="Times New Roman" w:cs="Times New Roman"/>
-        </w:rPr>
-        <w:t xml:space="preserve"> </w:t>
-      </w:r>
-      <w:proofErr w:type="spellStart"/>
-      <w:r>
-        <w:rPr>
-          <w:rFonts w:ascii="Times New Roman" w:hAnsi="Times New Roman" w:cs="Times New Roman"/>
-        </w:rPr>
-        <w:t>awal</w:t>
-      </w:r>
-      <w:proofErr w:type="spellEnd"/>
-      <w:r>
-        <w:rPr>
-          <w:rFonts w:ascii="Times New Roman" w:hAnsi="Times New Roman" w:cs="Times New Roman"/>
-        </w:rPr>
-        <w:t xml:space="preserve">, </w:t>
-      </w:r>
-      <w:proofErr w:type="spellStart"/>
-      <w:r>
-        <w:rPr>
-          <w:rFonts w:ascii="Times New Roman" w:hAnsi="Times New Roman" w:cs="Times New Roman"/>
-        </w:rPr>
-        <w:t>artinya</w:t>
-      </w:r>
-      <w:proofErr w:type="spellEnd"/>
-      <w:r>
-        <w:rPr>
-          <w:rFonts w:ascii="Times New Roman" w:hAnsi="Times New Roman" w:cs="Times New Roman"/>
-        </w:rPr>
-        <w:t xml:space="preserve"> data </w:t>
-      </w:r>
-      <w:proofErr w:type="spellStart"/>
-      <w:r>
-        <w:rPr>
-          <w:rFonts w:ascii="Times New Roman" w:hAnsi="Times New Roman" w:cs="Times New Roman"/>
-        </w:rPr>
-        <w:t>tidak</w:t>
-      </w:r>
-      <w:proofErr w:type="spellEnd"/>
-      <w:r>
-        <w:rPr>
-          <w:rFonts w:ascii="Times New Roman" w:hAnsi="Times New Roman" w:cs="Times New Roman"/>
-        </w:rPr>
-        <w:t xml:space="preserve"> </w:t>
-      </w:r>
-      <w:proofErr w:type="spellStart"/>
-      <w:r>
-        <w:rPr>
-          <w:rFonts w:ascii="Times New Roman" w:hAnsi="Times New Roman" w:cs="Times New Roman"/>
-        </w:rPr>
-        <w:t>ditemukan</w:t>
-      </w:r>
-      <w:proofErr w:type="spellEnd"/>
-    </w:p>
-    <w:p>
-      <w:pPr>
-        <w:pStyle w:val="ListParagraph"/>
-        <w:numPr>
-          <w:ilvl w:val="0"/>
-          <w:numId w:val="20"/>
-        </w:numPr>
+      <w:r>
+        <w:rPr>
+          <w:rFonts w:ascii="Times New Roman" w:hAnsi="Times New Roman" w:cs="Times New Roman"/>
+        </w:rPr>
+        <w:t xml:space="preserve">Jika lebih dari satu node </w:t>
+      </w:r>
+      <w:r>
+        <w:rPr>
+          <w:rFonts w:ascii="Times New Roman" w:hAnsi="Times New Roman" w:cs="Times New Roman"/>
+        </w:rPr>
+        <w:t>→</w:t>
+      </w:r>
+      <w:r>
+        <w:rPr>
+          <w:rFonts w:ascii="Times New Roman" w:hAnsi="Times New Roman" w:cs="Times New Roman"/>
+        </w:rPr>
+        <w:t xml:space="preserve"> diperbarui hingga node terakhir</w:t>
+      </w:r>
+    </w:p>
+    <w:p>
+      <w:pPr>
         <w:tabs>
           <w:tab w:val="left" w:pos="1513"/>
         </w:tabs>
@@ -7539,39 +4609,16 @@
           <w:rFonts w:ascii="Times New Roman" w:hAnsi="Times New Roman" w:cs="Times New Roman"/>
         </w:rPr>
       </w:pPr>
-      <w:proofErr w:type="spellStart"/>
-      <w:r>
-        <w:rPr>
-          <w:rFonts w:ascii="Times New Roman" w:hAnsi="Times New Roman" w:cs="Times New Roman"/>
-        </w:rPr>
-        <w:t>Metode</w:t>
-      </w:r>
-      <w:proofErr w:type="spellEnd"/>
-      <w:r>
-        <w:rPr>
-          <w:rFonts w:ascii="Times New Roman" w:hAnsi="Times New Roman" w:cs="Times New Roman"/>
-        </w:rPr>
-        <w:t xml:space="preserve"> display</w:t>
-      </w:r>
-    </w:p>
-    <w:p>
-      <w:pPr>
-        <w:tabs>
-          <w:tab w:val="left" w:pos="1513"/>
-        </w:tabs>
-        <w:rPr>
-          <w:rFonts w:ascii="Times New Roman" w:hAnsi="Times New Roman" w:cs="Times New Roman"/>
-        </w:rPr>
-      </w:pPr>
       <w:r>
         <w:rPr>
           <w:noProof/>
         </w:rPr>
+        <w:lastRenderedPageBreak/>
         <w:drawing>
-          <wp:inline distT="0" distB="0" distL="0" distR="0" wp14:anchorId="696466A3" wp14:editId="4BC258F3">
-            <wp:extent cx="3124200" cy="1028700"/>
-            <wp:effectExtent l="0" t="0" r="0" b="0"/>
-            <wp:docPr id="13" name="Picture 13"/>
+          <wp:inline distT="0" distB="0" distL="0" distR="0" wp14:anchorId="36ABD29E" wp14:editId="78BBCE63">
+            <wp:extent cx="2962275" cy="981075"/>
+            <wp:effectExtent l="0" t="0" r="9525" b="9525"/>
+            <wp:docPr id="12" name="Picture 12"/>
             <wp:cNvGraphicFramePr>
               <a:graphicFrameLocks xmlns:a="http://schemas.openxmlformats.org/drawingml/2006/main" noChangeAspect="1"/>
             </wp:cNvGraphicFramePr>
@@ -7591,7 +4638,7 @@
                   <pic:spPr>
                     <a:xfrm>
                       <a:off x="0" y="0"/>
-                      <a:ext cx="3124200" cy="1028700"/>
+                      <a:ext cx="2962275" cy="981075"/>
                     </a:xfrm>
                     <a:prstGeom prst="rect">
                       <a:avLst/>
@@ -7619,65 +4666,20 @@
           <w:rFonts w:ascii="Times New Roman" w:hAnsi="Times New Roman" w:cs="Times New Roman"/>
         </w:rPr>
       </w:pPr>
-      <w:proofErr w:type="spellStart"/>
-      <w:r>
-        <w:rPr>
-          <w:rFonts w:ascii="Times New Roman" w:hAnsi="Times New Roman" w:cs="Times New Roman"/>
-        </w:rPr>
-        <w:t>Tampilkan</w:t>
-      </w:r>
-      <w:proofErr w:type="spellEnd"/>
-      <w:r>
-        <w:rPr>
-          <w:rFonts w:ascii="Times New Roman" w:hAnsi="Times New Roman" w:cs="Times New Roman"/>
-        </w:rPr>
-        <w:t xml:space="preserve"> </w:t>
-      </w:r>
-      <w:proofErr w:type="spellStart"/>
-      <w:r>
-        <w:rPr>
-          <w:rFonts w:ascii="Times New Roman" w:hAnsi="Times New Roman" w:cs="Times New Roman"/>
-        </w:rPr>
-        <w:t>pesan</w:t>
-      </w:r>
-      <w:proofErr w:type="spellEnd"/>
-      <w:r>
-        <w:rPr>
-          <w:rFonts w:ascii="Times New Roman" w:hAnsi="Times New Roman" w:cs="Times New Roman"/>
-        </w:rPr>
-        <w:t xml:space="preserve"> </w:t>
-      </w:r>
-      <w:proofErr w:type="spellStart"/>
-      <w:r>
-        <w:rPr>
-          <w:rFonts w:ascii="Times New Roman" w:hAnsi="Times New Roman" w:cs="Times New Roman"/>
-        </w:rPr>
-        <w:t>jika</w:t>
-      </w:r>
-      <w:proofErr w:type="spellEnd"/>
-      <w:r>
-        <w:rPr>
-          <w:rFonts w:ascii="Times New Roman" w:hAnsi="Times New Roman" w:cs="Times New Roman"/>
-        </w:rPr>
-        <w:t xml:space="preserve"> list </w:t>
-      </w:r>
-      <w:proofErr w:type="spellStart"/>
-      <w:r>
-        <w:rPr>
-          <w:rFonts w:ascii="Times New Roman" w:hAnsi="Times New Roman" w:cs="Times New Roman"/>
-        </w:rPr>
-        <w:t>kosong</w:t>
-      </w:r>
-      <w:proofErr w:type="spellEnd"/>
-      <w:r>
-        <w:rPr>
-          <w:rFonts w:ascii="Times New Roman" w:hAnsi="Times New Roman" w:cs="Times New Roman"/>
-        </w:rPr>
-        <w:t>.</w:t>
-      </w:r>
-    </w:p>
-    <w:p>
-      <w:pPr>
+      <w:r>
+        <w:rPr>
+          <w:rFonts w:ascii="Times New Roman" w:hAnsi="Times New Roman" w:cs="Times New Roman"/>
+        </w:rPr>
+        <w:t>Kembali ke awal, artinya data tidak ditemukan</w:t>
+      </w:r>
+    </w:p>
+    <w:p>
+      <w:pPr>
+        <w:pStyle w:val="ListParagraph"/>
+        <w:numPr>
+          <w:ilvl w:val="0"/>
+          <w:numId w:val="20"/>
+        </w:numPr>
         <w:tabs>
           <w:tab w:val="left" w:pos="1513"/>
         </w:tabs>
@@ -7687,13 +4689,29 @@
       </w:pPr>
       <w:r>
         <w:rPr>
+          <w:rFonts w:ascii="Times New Roman" w:hAnsi="Times New Roman" w:cs="Times New Roman"/>
+        </w:rPr>
+        <w:t>Metode display</w:t>
+      </w:r>
+    </w:p>
+    <w:p>
+      <w:pPr>
+        <w:tabs>
+          <w:tab w:val="left" w:pos="1513"/>
+        </w:tabs>
+        <w:rPr>
+          <w:rFonts w:ascii="Times New Roman" w:hAnsi="Times New Roman" w:cs="Times New Roman"/>
+        </w:rPr>
+      </w:pPr>
+      <w:r>
+        <w:rPr>
           <w:noProof/>
         </w:rPr>
         <w:drawing>
-          <wp:inline distT="0" distB="0" distL="0" distR="0" wp14:anchorId="04E1E3A5" wp14:editId="68E6DC06">
-            <wp:extent cx="3743325" cy="1609725"/>
-            <wp:effectExtent l="0" t="0" r="9525" b="9525"/>
-            <wp:docPr id="14" name="Picture 14"/>
+          <wp:inline distT="0" distB="0" distL="0" distR="0" wp14:anchorId="696466A3" wp14:editId="4BC258F3">
+            <wp:extent cx="3124200" cy="1028700"/>
+            <wp:effectExtent l="0" t="0" r="0" b="0"/>
+            <wp:docPr id="13" name="Picture 13"/>
             <wp:cNvGraphicFramePr>
               <a:graphicFrameLocks xmlns:a="http://schemas.openxmlformats.org/drawingml/2006/main" noChangeAspect="1"/>
             </wp:cNvGraphicFramePr>
@@ -7713,7 +4731,7 @@
                   <pic:spPr>
                     <a:xfrm>
                       <a:off x="0" y="0"/>
-                      <a:ext cx="3743325" cy="1609725"/>
+                      <a:ext cx="3124200" cy="1028700"/>
                     </a:xfrm>
                     <a:prstGeom prst="rect">
                       <a:avLst/>
@@ -7741,211 +4759,18 @@
           <w:rFonts w:ascii="Times New Roman" w:hAnsi="Times New Roman" w:cs="Times New Roman"/>
         </w:rPr>
       </w:pPr>
-      <w:proofErr w:type="spellStart"/>
-      <w:r>
-        <w:rPr>
-          <w:rFonts w:ascii="Times New Roman" w:hAnsi="Times New Roman" w:cs="Times New Roman"/>
-        </w:rPr>
-        <w:t>Mulai</w:t>
-      </w:r>
-      <w:proofErr w:type="spellEnd"/>
-      <w:r>
-        <w:rPr>
-          <w:rFonts w:ascii="Times New Roman" w:hAnsi="Times New Roman" w:cs="Times New Roman"/>
-        </w:rPr>
-        <w:t xml:space="preserve"> </w:t>
-      </w:r>
-      <w:proofErr w:type="spellStart"/>
-      <w:r>
-        <w:rPr>
-          <w:rFonts w:ascii="Times New Roman" w:hAnsi="Times New Roman" w:cs="Times New Roman"/>
-        </w:rPr>
-        <w:t>dari</w:t>
-      </w:r>
-      <w:proofErr w:type="spellEnd"/>
-      <w:r>
-        <w:rPr>
-          <w:rFonts w:ascii="Times New Roman" w:hAnsi="Times New Roman" w:cs="Times New Roman"/>
-        </w:rPr>
-        <w:t xml:space="preserve"> head, </w:t>
-      </w:r>
-      <w:proofErr w:type="spellStart"/>
-      <w:r>
-        <w:rPr>
-          <w:rFonts w:ascii="Times New Roman" w:hAnsi="Times New Roman" w:cs="Times New Roman"/>
-        </w:rPr>
-        <w:t>cetak</w:t>
-      </w:r>
-      <w:proofErr w:type="spellEnd"/>
-      <w:r>
-        <w:rPr>
-          <w:rFonts w:ascii="Times New Roman" w:hAnsi="Times New Roman" w:cs="Times New Roman"/>
-        </w:rPr>
-        <w:t xml:space="preserve"> </w:t>
-      </w:r>
-      <w:proofErr w:type="spellStart"/>
-      <w:r>
-        <w:rPr>
-          <w:rFonts w:ascii="Times New Roman" w:hAnsi="Times New Roman" w:cs="Times New Roman"/>
-        </w:rPr>
-        <w:t>semua</w:t>
-      </w:r>
-      <w:proofErr w:type="spellEnd"/>
-      <w:r>
-        <w:rPr>
-          <w:rFonts w:ascii="Times New Roman" w:hAnsi="Times New Roman" w:cs="Times New Roman"/>
-        </w:rPr>
-        <w:t xml:space="preserve"> data.</w:t>
-      </w:r>
-    </w:p>
-    <w:p>
-      <w:pPr>
-        <w:pStyle w:val="ListParagraph"/>
-        <w:numPr>
-          <w:ilvl w:val="0"/>
-          <w:numId w:val="26"/>
-        </w:numPr>
+      <w:r>
+        <w:rPr>
+          <w:rFonts w:ascii="Times New Roman" w:hAnsi="Times New Roman" w:cs="Times New Roman"/>
+        </w:rPr>
+        <w:t>Tampilkan pesan jika list kosong.</w:t>
+      </w:r>
+    </w:p>
+    <w:p>
+      <w:pPr>
         <w:tabs>
           <w:tab w:val="left" w:pos="1513"/>
         </w:tabs>
-        <w:ind w:left="270" w:hanging="270"/>
-        <w:rPr>
-          <w:rFonts w:ascii="Times New Roman" w:hAnsi="Times New Roman" w:cs="Times New Roman"/>
-        </w:rPr>
-      </w:pPr>
-      <w:r>
-        <w:rPr>
-          <w:rFonts w:ascii="Times New Roman" w:hAnsi="Times New Roman" w:cs="Times New Roman"/>
-        </w:rPr>
-        <w:t xml:space="preserve">Karena </w:t>
-      </w:r>
-      <w:proofErr w:type="spellStart"/>
-      <w:r>
-        <w:rPr>
-          <w:rFonts w:ascii="Times New Roman" w:hAnsi="Times New Roman" w:cs="Times New Roman"/>
-        </w:rPr>
-        <w:t>ini</w:t>
-      </w:r>
-      <w:proofErr w:type="spellEnd"/>
-      <w:r>
-        <w:rPr>
-          <w:rFonts w:ascii="Times New Roman" w:hAnsi="Times New Roman" w:cs="Times New Roman"/>
-        </w:rPr>
-        <w:t xml:space="preserve"> circular, </w:t>
-      </w:r>
-      <w:proofErr w:type="spellStart"/>
-      <w:r>
-        <w:rPr>
-          <w:rFonts w:ascii="Times New Roman" w:hAnsi="Times New Roman" w:cs="Times New Roman"/>
-        </w:rPr>
-        <w:t>kita</w:t>
-      </w:r>
-      <w:proofErr w:type="spellEnd"/>
-      <w:r>
-        <w:rPr>
-          <w:rFonts w:ascii="Times New Roman" w:hAnsi="Times New Roman" w:cs="Times New Roman"/>
-        </w:rPr>
-        <w:t xml:space="preserve"> </w:t>
-      </w:r>
-      <w:proofErr w:type="spellStart"/>
-      <w:r>
-        <w:rPr>
-          <w:rFonts w:ascii="Times New Roman" w:hAnsi="Times New Roman" w:cs="Times New Roman"/>
-        </w:rPr>
-        <w:t>berhenti</w:t>
-      </w:r>
-      <w:proofErr w:type="spellEnd"/>
-      <w:r>
-        <w:rPr>
-          <w:rFonts w:ascii="Times New Roman" w:hAnsi="Times New Roman" w:cs="Times New Roman"/>
-        </w:rPr>
-        <w:t xml:space="preserve"> </w:t>
-      </w:r>
-      <w:proofErr w:type="spellStart"/>
-      <w:r>
-        <w:rPr>
-          <w:rFonts w:ascii="Times New Roman" w:hAnsi="Times New Roman" w:cs="Times New Roman"/>
-        </w:rPr>
-        <w:t>saat</w:t>
-      </w:r>
-      <w:proofErr w:type="spellEnd"/>
-      <w:r>
-        <w:rPr>
-          <w:rFonts w:ascii="Times New Roman" w:hAnsi="Times New Roman" w:cs="Times New Roman"/>
-        </w:rPr>
-        <w:t xml:space="preserve"> current </w:t>
-      </w:r>
-      <w:proofErr w:type="spellStart"/>
-      <w:r>
-        <w:rPr>
-          <w:rFonts w:ascii="Times New Roman" w:hAnsi="Times New Roman" w:cs="Times New Roman"/>
-        </w:rPr>
-        <w:t>kembali</w:t>
-      </w:r>
-      <w:proofErr w:type="spellEnd"/>
-      <w:r>
-        <w:rPr>
-          <w:rFonts w:ascii="Times New Roman" w:hAnsi="Times New Roman" w:cs="Times New Roman"/>
-        </w:rPr>
-        <w:t xml:space="preserve"> </w:t>
-      </w:r>
-      <w:proofErr w:type="spellStart"/>
-      <w:r>
-        <w:rPr>
-          <w:rFonts w:ascii="Times New Roman" w:hAnsi="Times New Roman" w:cs="Times New Roman"/>
-        </w:rPr>
-        <w:t>ke</w:t>
-      </w:r>
-      <w:proofErr w:type="spellEnd"/>
-      <w:r>
-        <w:rPr>
-          <w:rFonts w:ascii="Times New Roman" w:hAnsi="Times New Roman" w:cs="Times New Roman"/>
-        </w:rPr>
-        <w:t xml:space="preserve"> head.</w:t>
-      </w:r>
-    </w:p>
-    <w:p>
-      <w:pPr>
-        <w:pStyle w:val="ListParagraph"/>
-        <w:numPr>
-          <w:ilvl w:val="0"/>
-          <w:numId w:val="20"/>
-        </w:numPr>
-        <w:tabs>
-          <w:tab w:val="left" w:pos="1513"/>
-        </w:tabs>
-        <w:rPr>
-          <w:rFonts w:ascii="Times New Roman" w:hAnsi="Times New Roman" w:cs="Times New Roman"/>
-        </w:rPr>
-      </w:pPr>
-      <w:proofErr w:type="spellStart"/>
-      <w:r>
-        <w:rPr>
-          <w:rFonts w:ascii="Times New Roman" w:hAnsi="Times New Roman" w:cs="Times New Roman"/>
-        </w:rPr>
-        <w:t>Contoh</w:t>
-      </w:r>
-      <w:proofErr w:type="spellEnd"/>
-      <w:r>
-        <w:rPr>
-          <w:rFonts w:ascii="Times New Roman" w:hAnsi="Times New Roman" w:cs="Times New Roman"/>
-        </w:rPr>
-        <w:t xml:space="preserve"> </w:t>
-      </w:r>
-      <w:proofErr w:type="spellStart"/>
-      <w:r>
-        <w:rPr>
-          <w:rFonts w:ascii="Times New Roman" w:hAnsi="Times New Roman" w:cs="Times New Roman"/>
-        </w:rPr>
-        <w:t>penggunaan</w:t>
-      </w:r>
-      <w:proofErr w:type="spellEnd"/>
-    </w:p>
-    <w:p>
-      <w:pPr>
-        <w:tabs>
-          <w:tab w:val="left" w:pos="1513"/>
-        </w:tabs>
         <w:rPr>
           <w:rFonts w:ascii="Times New Roman" w:hAnsi="Times New Roman" w:cs="Times New Roman"/>
         </w:rPr>
@@ -7955,10 +4780,10 @@
           <w:noProof/>
         </w:rPr>
         <w:drawing>
-          <wp:inline distT="0" distB="0" distL="0" distR="0" wp14:anchorId="2EE3E21B" wp14:editId="4268692D">
-            <wp:extent cx="5731510" cy="1851025"/>
-            <wp:effectExtent l="0" t="0" r="2540" b="0"/>
-            <wp:docPr id="15" name="Picture 15"/>
+          <wp:inline distT="0" distB="0" distL="0" distR="0" wp14:anchorId="04E1E3A5" wp14:editId="68E6DC06">
+            <wp:extent cx="3743325" cy="1609725"/>
+            <wp:effectExtent l="0" t="0" r="9525" b="9525"/>
+            <wp:docPr id="14" name="Picture 14"/>
             <wp:cNvGraphicFramePr>
               <a:graphicFrameLocks xmlns:a="http://schemas.openxmlformats.org/drawingml/2006/main" noChangeAspect="1"/>
             </wp:cNvGraphicFramePr>
@@ -7978,6 +4803,121 @@
                   <pic:spPr>
                     <a:xfrm>
                       <a:off x="0" y="0"/>
+                      <a:ext cx="3743325" cy="1609725"/>
+                    </a:xfrm>
+                    <a:prstGeom prst="rect">
+                      <a:avLst/>
+                    </a:prstGeom>
+                  </pic:spPr>
+                </pic:pic>
+              </a:graphicData>
+            </a:graphic>
+          </wp:inline>
+        </w:drawing>
+      </w:r>
+    </w:p>
+    <w:p>
+      <w:pPr>
+        <w:pStyle w:val="ListParagraph"/>
+        <w:numPr>
+          <w:ilvl w:val="0"/>
+          <w:numId w:val="26"/>
+        </w:numPr>
+        <w:tabs>
+          <w:tab w:val="left" w:pos="1513"/>
+        </w:tabs>
+        <w:ind w:left="270" w:hanging="270"/>
+        <w:rPr>
+          <w:rFonts w:ascii="Times New Roman" w:hAnsi="Times New Roman" w:cs="Times New Roman"/>
+        </w:rPr>
+      </w:pPr>
+      <w:r>
+        <w:rPr>
+          <w:rFonts w:ascii="Times New Roman" w:hAnsi="Times New Roman" w:cs="Times New Roman"/>
+        </w:rPr>
+        <w:t>Mulai dari head, cetak semua data.</w:t>
+      </w:r>
+    </w:p>
+    <w:p>
+      <w:pPr>
+        <w:pStyle w:val="ListParagraph"/>
+        <w:numPr>
+          <w:ilvl w:val="0"/>
+          <w:numId w:val="26"/>
+        </w:numPr>
+        <w:tabs>
+          <w:tab w:val="left" w:pos="1513"/>
+        </w:tabs>
+        <w:ind w:left="270" w:hanging="270"/>
+        <w:rPr>
+          <w:rFonts w:ascii="Times New Roman" w:hAnsi="Times New Roman" w:cs="Times New Roman"/>
+        </w:rPr>
+      </w:pPr>
+      <w:r>
+        <w:rPr>
+          <w:rFonts w:ascii="Times New Roman" w:hAnsi="Times New Roman" w:cs="Times New Roman"/>
+        </w:rPr>
+        <w:t>Karena ini circular, kita berhenti saat current kembali ke head.</w:t>
+      </w:r>
+    </w:p>
+    <w:p>
+      <w:pPr>
+        <w:pStyle w:val="ListParagraph"/>
+        <w:numPr>
+          <w:ilvl w:val="0"/>
+          <w:numId w:val="20"/>
+        </w:numPr>
+        <w:tabs>
+          <w:tab w:val="left" w:pos="1513"/>
+        </w:tabs>
+        <w:rPr>
+          <w:rFonts w:ascii="Times New Roman" w:hAnsi="Times New Roman" w:cs="Times New Roman"/>
+        </w:rPr>
+      </w:pPr>
+      <w:r>
+        <w:rPr>
+          <w:rFonts w:ascii="Times New Roman" w:hAnsi="Times New Roman" w:cs="Times New Roman"/>
+        </w:rPr>
+        <w:t>Contoh penggunaan</w:t>
+      </w:r>
+    </w:p>
+    <w:p>
+      <w:pPr>
+        <w:tabs>
+          <w:tab w:val="left" w:pos="1513"/>
+        </w:tabs>
+        <w:rPr>
+          <w:noProof/>
+        </w:rPr>
+      </w:pPr>
+      <w:r>
+        <w:rPr>
+          <w:noProof/>
+        </w:rPr>
+        <w:drawing>
+          <wp:inline distT="0" distB="0" distL="0" distR="0" wp14:anchorId="2EE3E21B" wp14:editId="4268692D">
+            <wp:extent cx="5731510" cy="1851025"/>
+            <wp:effectExtent l="0" t="0" r="2540" b="0"/>
+            <wp:docPr id="15" name="Picture 15"/>
+            <wp:cNvGraphicFramePr>
+              <a:graphicFrameLocks xmlns:a="http://schemas.openxmlformats.org/drawingml/2006/main" noChangeAspect="1"/>
+            </wp:cNvGraphicFramePr>
+            <a:graphic xmlns:a="http://schemas.openxmlformats.org/drawingml/2006/main">
+              <a:graphicData uri="http://schemas.openxmlformats.org/drawingml/2006/picture">
+                <pic:pic xmlns:pic="http://schemas.openxmlformats.org/drawingml/2006/picture">
+                  <pic:nvPicPr>
+                    <pic:cNvPr id="1" name=""/>
+                    <pic:cNvPicPr/>
+                  </pic:nvPicPr>
+                  <pic:blipFill>
+                    <a:blip r:embed="rId51"/>
+                    <a:stretch>
+                      <a:fillRect/>
+                    </a:stretch>
+                  </pic:blipFill>
+                  <pic:spPr>
+                    <a:xfrm>
+                      <a:off x="0" y="0"/>
                       <a:ext cx="5731510" cy="1851025"/>
                     </a:xfrm>
                     <a:prstGeom prst="rect">
@@ -7990,11 +4930,2030 @@
           </wp:inline>
         </w:drawing>
       </w:r>
-      <w:bookmarkStart w:id="0" w:name="_GoBack"/>
-      <w:bookmarkEnd w:id="0"/>
+    </w:p>
+    <w:p>
+      <w:pPr>
+        <w:rPr>
+          <w:rFonts w:ascii="Times New Roman" w:hAnsi="Times New Roman" w:cs="Times New Roman"/>
+        </w:rPr>
+      </w:pPr>
+    </w:p>
+    <w:p>
+      <w:pPr>
+        <w:rPr>
+          <w:noProof/>
+        </w:rPr>
+      </w:pPr>
+    </w:p>
+    <w:p>
+      <w:pPr>
+        <w:jc w:val="center"/>
+        <w:rPr>
+          <w:rFonts w:ascii="Times New Roman" w:hAnsi="Times New Roman" w:cs="Times New Roman"/>
+        </w:rPr>
+      </w:pPr>
+    </w:p>
+    <w:p>
+      <w:pPr>
+        <w:jc w:val="center"/>
+        <w:rPr>
+          <w:rFonts w:ascii="Times New Roman" w:hAnsi="Times New Roman" w:cs="Times New Roman"/>
+        </w:rPr>
+      </w:pPr>
+    </w:p>
+    <w:p>
+      <w:pPr>
+        <w:jc w:val="center"/>
+        <w:rPr>
+          <w:rFonts w:ascii="Times New Roman" w:hAnsi="Times New Roman" w:cs="Times New Roman"/>
+          <w:b/>
+          <w:bCs/>
+          <w:sz w:val="28"/>
+          <w:szCs w:val="28"/>
+        </w:rPr>
+      </w:pPr>
+      <w:r>
+        <w:rPr>
+          <w:rFonts w:ascii="Times New Roman" w:hAnsi="Times New Roman" w:cs="Times New Roman"/>
+          <w:b/>
+          <w:bCs/>
+          <w:sz w:val="28"/>
+          <w:szCs w:val="28"/>
+        </w:rPr>
+        <w:lastRenderedPageBreak/>
+        <w:t>Tugas Linked List</w:t>
+      </w:r>
+    </w:p>
+    <w:p>
+      <w:pPr>
+        <w:pStyle w:val="ListParagraph"/>
+        <w:numPr>
+          <w:ilvl w:val="1"/>
+          <w:numId w:val="15"/>
+        </w:numPr>
+        <w:tabs>
+          <w:tab w:val="left" w:pos="1690"/>
+        </w:tabs>
+        <w:rPr>
+          <w:rFonts w:ascii="Times New Roman" w:hAnsi="Times New Roman" w:cs="Times New Roman"/>
+          <w:sz w:val="28"/>
+          <w:szCs w:val="28"/>
+        </w:rPr>
+      </w:pPr>
+      <w:r>
+        <w:rPr>
+          <w:rFonts w:ascii="Times New Roman" w:hAnsi="Times New Roman" w:cs="Times New Roman"/>
+          <w:sz w:val="28"/>
+          <w:szCs w:val="28"/>
+        </w:rPr>
+        <w:t>Code Single Linked List</w:t>
+      </w:r>
+    </w:p>
+    <w:p>
+      <w:pPr>
+        <w:pStyle w:val="ListParagraph"/>
+        <w:tabs>
+          <w:tab w:val="left" w:pos="1690"/>
+        </w:tabs>
+        <w:ind w:left="1440"/>
+        <w:rPr>
+          <w:rFonts w:ascii="Times New Roman" w:hAnsi="Times New Roman" w:cs="Times New Roman"/>
+          <w:sz w:val="28"/>
+          <w:szCs w:val="28"/>
+        </w:rPr>
+      </w:pPr>
+      <w:r>
+        <w:rPr>
+          <w:rFonts w:ascii="Times New Roman" w:hAnsi="Times New Roman" w:cs="Times New Roman"/>
+          <w:noProof/>
+          <w:sz w:val="28"/>
+          <w:szCs w:val="28"/>
+        </w:rPr>
+        <w:drawing>
+          <wp:anchor distT="0" distB="0" distL="114300" distR="114300" simplePos="0" relativeHeight="251669504" behindDoc="0" locked="0" layoutInCell="1" allowOverlap="1" wp14:anchorId="4D7D9C4F" wp14:editId="123AC8AE">
+            <wp:simplePos x="0" y="0"/>
+            <wp:positionH relativeFrom="column">
+              <wp:posOffset>914400</wp:posOffset>
+            </wp:positionH>
+            <wp:positionV relativeFrom="paragraph">
+              <wp:posOffset>58445</wp:posOffset>
+            </wp:positionV>
+            <wp:extent cx="3042253" cy="7605905"/>
+            <wp:effectExtent l="0" t="0" r="6350" b="0"/>
+            <wp:wrapNone/>
+            <wp:docPr id="154924502" name="Picture 1"/>
+            <wp:cNvGraphicFramePr>
+              <a:graphicFrameLocks xmlns:a="http://schemas.openxmlformats.org/drawingml/2006/main" noChangeAspect="1"/>
+            </wp:cNvGraphicFramePr>
+            <a:graphic xmlns:a="http://schemas.openxmlformats.org/drawingml/2006/main">
+              <a:graphicData uri="http://schemas.openxmlformats.org/drawingml/2006/picture">
+                <pic:pic xmlns:pic="http://schemas.openxmlformats.org/drawingml/2006/picture">
+                  <pic:nvPicPr>
+                    <pic:cNvPr id="154924502" name="Picture 154924502"/>
+                    <pic:cNvPicPr/>
+                  </pic:nvPicPr>
+                  <pic:blipFill>
+                    <a:blip r:embed="rId52" cstate="print">
+                      <a:extLst>
+                        <a:ext uri="{28A0092B-C50C-407E-A947-70E740481C1C}">
+                          <a14:useLocalDpi xmlns:a14="http://schemas.microsoft.com/office/drawing/2010/main" val="0"/>
+                        </a:ext>
+                      </a:extLst>
+                    </a:blip>
+                    <a:stretch>
+                      <a:fillRect/>
+                    </a:stretch>
+                  </pic:blipFill>
+                  <pic:spPr>
+                    <a:xfrm>
+                      <a:off x="0" y="0"/>
+                      <a:ext cx="3042253" cy="7605905"/>
+                    </a:xfrm>
+                    <a:prstGeom prst="rect">
+                      <a:avLst/>
+                    </a:prstGeom>
+                  </pic:spPr>
+                </pic:pic>
+              </a:graphicData>
+            </a:graphic>
+            <wp14:sizeRelH relativeFrom="page">
+              <wp14:pctWidth>0</wp14:pctWidth>
+            </wp14:sizeRelH>
+            <wp14:sizeRelV relativeFrom="page">
+              <wp14:pctHeight>0</wp14:pctHeight>
+            </wp14:sizeRelV>
+          </wp:anchor>
+        </w:drawing>
+      </w:r>
+    </w:p>
+    <w:p/>
+    <w:p/>
+    <w:p/>
+    <w:p/>
+    <w:p>
+      <w:pPr>
+        <w:rPr>
+          <w:rFonts w:ascii="Times New Roman" w:hAnsi="Times New Roman" w:cs="Times New Roman"/>
+          <w:sz w:val="28"/>
+          <w:szCs w:val="28"/>
+        </w:rPr>
+      </w:pPr>
+    </w:p>
+    <w:p>
+      <w:pPr>
+        <w:tabs>
+          <w:tab w:val="left" w:pos="7633"/>
+        </w:tabs>
+      </w:pPr>
+      <w:r>
+        <w:tab/>
+      </w:r>
+    </w:p>
+    <w:p>
+      <w:pPr>
+        <w:tabs>
+          <w:tab w:val="left" w:pos="7633"/>
+        </w:tabs>
+      </w:pPr>
+    </w:p>
+    <w:p>
+      <w:pPr>
+        <w:tabs>
+          <w:tab w:val="left" w:pos="7633"/>
+        </w:tabs>
+      </w:pPr>
+    </w:p>
+    <w:p>
+      <w:pPr>
+        <w:tabs>
+          <w:tab w:val="left" w:pos="7633"/>
+        </w:tabs>
+      </w:pPr>
+    </w:p>
+    <w:p>
+      <w:pPr>
+        <w:tabs>
+          <w:tab w:val="left" w:pos="7633"/>
+        </w:tabs>
+      </w:pPr>
+    </w:p>
+    <w:p>
+      <w:pPr>
+        <w:tabs>
+          <w:tab w:val="left" w:pos="7633"/>
+        </w:tabs>
+      </w:pPr>
+    </w:p>
+    <w:p>
+      <w:pPr>
+        <w:tabs>
+          <w:tab w:val="left" w:pos="7633"/>
+        </w:tabs>
+      </w:pPr>
+    </w:p>
+    <w:p>
+      <w:pPr>
+        <w:tabs>
+          <w:tab w:val="left" w:pos="7633"/>
+        </w:tabs>
+      </w:pPr>
+    </w:p>
+    <w:p>
+      <w:pPr>
+        <w:tabs>
+          <w:tab w:val="left" w:pos="7633"/>
+        </w:tabs>
+      </w:pPr>
+    </w:p>
+    <w:p>
+      <w:pPr>
+        <w:tabs>
+          <w:tab w:val="left" w:pos="7633"/>
+        </w:tabs>
+      </w:pPr>
+    </w:p>
+    <w:p>
+      <w:pPr>
+        <w:tabs>
+          <w:tab w:val="left" w:pos="7633"/>
+        </w:tabs>
+      </w:pPr>
+    </w:p>
+    <w:p>
+      <w:pPr>
+        <w:tabs>
+          <w:tab w:val="left" w:pos="7633"/>
+        </w:tabs>
+      </w:pPr>
+    </w:p>
+    <w:p>
+      <w:pPr>
+        <w:tabs>
+          <w:tab w:val="left" w:pos="7633"/>
+        </w:tabs>
+      </w:pPr>
+    </w:p>
+    <w:p>
+      <w:pPr>
+        <w:tabs>
+          <w:tab w:val="left" w:pos="7633"/>
+        </w:tabs>
+      </w:pPr>
+    </w:p>
+    <w:p>
+      <w:pPr>
+        <w:tabs>
+          <w:tab w:val="left" w:pos="7633"/>
+        </w:tabs>
+      </w:pPr>
+    </w:p>
+    <w:p>
+      <w:pPr>
+        <w:tabs>
+          <w:tab w:val="left" w:pos="7633"/>
+        </w:tabs>
+      </w:pPr>
+    </w:p>
+    <w:p>
+      <w:pPr>
+        <w:tabs>
+          <w:tab w:val="left" w:pos="7633"/>
+        </w:tabs>
+      </w:pPr>
+    </w:p>
+    <w:p>
+      <w:pPr>
+        <w:tabs>
+          <w:tab w:val="left" w:pos="7633"/>
+        </w:tabs>
+      </w:pPr>
+    </w:p>
+    <w:p>
+      <w:pPr>
+        <w:tabs>
+          <w:tab w:val="left" w:pos="7633"/>
+        </w:tabs>
+      </w:pPr>
+    </w:p>
+    <w:p>
+      <w:pPr>
+        <w:tabs>
+          <w:tab w:val="left" w:pos="7633"/>
+        </w:tabs>
+      </w:pPr>
+    </w:p>
+    <w:p>
+      <w:pPr>
+        <w:pStyle w:val="ListParagraph"/>
+        <w:numPr>
+          <w:ilvl w:val="1"/>
+          <w:numId w:val="15"/>
+        </w:numPr>
+        <w:tabs>
+          <w:tab w:val="left" w:pos="7633"/>
+        </w:tabs>
+        <w:rPr>
+          <w:rFonts w:ascii="Times New Roman" w:hAnsi="Times New Roman" w:cs="Times New Roman"/>
+        </w:rPr>
+      </w:pPr>
+      <w:r>
+        <w:rPr>
+          <w:rFonts w:ascii="Times New Roman" w:hAnsi="Times New Roman" w:cs="Times New Roman"/>
+        </w:rPr>
+        <w:lastRenderedPageBreak/>
+        <w:t>Hasil Running</w:t>
+      </w:r>
+    </w:p>
+    <w:p>
+      <w:pPr>
+        <w:pStyle w:val="ListParagraph"/>
+        <w:tabs>
+          <w:tab w:val="left" w:pos="7633"/>
+        </w:tabs>
+        <w:ind w:left="1440"/>
+        <w:rPr>
+          <w:rFonts w:ascii="Times New Roman" w:hAnsi="Times New Roman" w:cs="Times New Roman"/>
+        </w:rPr>
+      </w:pPr>
+      <w:r>
+        <w:rPr>
+          <w:rFonts w:ascii="Times New Roman" w:hAnsi="Times New Roman" w:cs="Times New Roman"/>
+        </w:rPr>
+        <w:drawing>
+          <wp:anchor distT="0" distB="0" distL="114300" distR="114300" simplePos="0" relativeHeight="251670528" behindDoc="0" locked="0" layoutInCell="1" allowOverlap="1" wp14:anchorId="3635F48C" wp14:editId="79832AC5">
+            <wp:simplePos x="0" y="0"/>
+            <wp:positionH relativeFrom="column">
+              <wp:posOffset>908843</wp:posOffset>
+            </wp:positionH>
+            <wp:positionV relativeFrom="paragraph">
+              <wp:posOffset>34290</wp:posOffset>
+            </wp:positionV>
+            <wp:extent cx="4413433" cy="1615064"/>
+            <wp:effectExtent l="0" t="0" r="6350" b="4445"/>
+            <wp:wrapNone/>
+            <wp:docPr id="1098375442" name="Picture 1"/>
+            <wp:cNvGraphicFramePr>
+              <a:graphicFrameLocks xmlns:a="http://schemas.openxmlformats.org/drawingml/2006/main" noChangeAspect="1"/>
+            </wp:cNvGraphicFramePr>
+            <a:graphic xmlns:a="http://schemas.openxmlformats.org/drawingml/2006/main">
+              <a:graphicData uri="http://schemas.openxmlformats.org/drawingml/2006/picture">
+                <pic:pic xmlns:pic="http://schemas.openxmlformats.org/drawingml/2006/picture">
+                  <pic:nvPicPr>
+                    <pic:cNvPr id="1098375442" name=""/>
+                    <pic:cNvPicPr/>
+                  </pic:nvPicPr>
+                  <pic:blipFill>
+                    <a:blip r:embed="rId53">
+                      <a:extLst>
+                        <a:ext uri="{28A0092B-C50C-407E-A947-70E740481C1C}">
+                          <a14:useLocalDpi xmlns:a14="http://schemas.microsoft.com/office/drawing/2010/main" val="0"/>
+                        </a:ext>
+                      </a:extLst>
+                    </a:blip>
+                    <a:stretch>
+                      <a:fillRect/>
+                    </a:stretch>
+                  </pic:blipFill>
+                  <pic:spPr>
+                    <a:xfrm>
+                      <a:off x="0" y="0"/>
+                      <a:ext cx="4413433" cy="1615064"/>
+                    </a:xfrm>
+                    <a:prstGeom prst="rect">
+                      <a:avLst/>
+                    </a:prstGeom>
+                  </pic:spPr>
+                </pic:pic>
+              </a:graphicData>
+            </a:graphic>
+            <wp14:sizeRelH relativeFrom="page">
+              <wp14:pctWidth>0</wp14:pctWidth>
+            </wp14:sizeRelH>
+            <wp14:sizeRelV relativeFrom="page">
+              <wp14:pctHeight>0</wp14:pctHeight>
+            </wp14:sizeRelV>
+          </wp:anchor>
+        </w:drawing>
+      </w:r>
+    </w:p>
+    <w:p>
+      <w:pPr>
+        <w:pStyle w:val="ListParagraph"/>
+        <w:tabs>
+          <w:tab w:val="left" w:pos="7633"/>
+        </w:tabs>
+        <w:ind w:left="1440"/>
+      </w:pPr>
+    </w:p>
+    <w:p/>
+    <w:p/>
+    <w:p/>
+    <w:p/>
+    <w:p>
+      <w:pPr>
+        <w:pStyle w:val="ListParagraph"/>
+        <w:numPr>
+          <w:ilvl w:val="1"/>
+          <w:numId w:val="15"/>
+        </w:numPr>
+        <w:tabs>
+          <w:tab w:val="left" w:pos="2114"/>
+        </w:tabs>
+        <w:rPr>
+          <w:rFonts w:ascii="Times New Roman" w:hAnsi="Times New Roman" w:cs="Times New Roman"/>
+        </w:rPr>
+      </w:pPr>
+      <w:r>
+        <w:rPr>
+          <w:rFonts w:ascii="Times New Roman" w:hAnsi="Times New Roman" w:cs="Times New Roman"/>
+        </w:rPr>
+        <w:t>Penjelasan Code</w:t>
+      </w:r>
+    </w:p>
+    <w:p>
+      <w:pPr>
+        <w:pStyle w:val="ListParagraph"/>
+        <w:numPr>
+          <w:ilvl w:val="2"/>
+          <w:numId w:val="15"/>
+        </w:numPr>
+        <w:tabs>
+          <w:tab w:val="left" w:pos="2114"/>
+        </w:tabs>
+        <w:rPr>
+          <w:rFonts w:ascii="Times New Roman" w:hAnsi="Times New Roman" w:cs="Times New Roman"/>
+          <w:b/>
+          <w:bCs/>
+        </w:rPr>
+      </w:pPr>
+      <w:r>
+        <w:rPr>
+          <w:rFonts w:ascii="Times New Roman" w:hAnsi="Times New Roman" w:cs="Times New Roman"/>
+          <w:b/>
+          <w:bCs/>
+        </w:rPr>
+        <w:drawing>
+          <wp:anchor distT="0" distB="0" distL="114300" distR="114300" simplePos="0" relativeHeight="251671552" behindDoc="0" locked="0" layoutInCell="1" allowOverlap="1" wp14:anchorId="72909E7D" wp14:editId="0393FC51">
+            <wp:simplePos x="0" y="0"/>
+            <wp:positionH relativeFrom="column">
+              <wp:posOffset>1342507</wp:posOffset>
+            </wp:positionH>
+            <wp:positionV relativeFrom="paragraph">
+              <wp:posOffset>204470</wp:posOffset>
+            </wp:positionV>
+            <wp:extent cx="2124791" cy="810989"/>
+            <wp:effectExtent l="0" t="0" r="8890" b="8255"/>
+            <wp:wrapNone/>
+            <wp:docPr id="1585484751" name="Picture 1"/>
+            <wp:cNvGraphicFramePr>
+              <a:graphicFrameLocks xmlns:a="http://schemas.openxmlformats.org/drawingml/2006/main" noChangeAspect="1"/>
+            </wp:cNvGraphicFramePr>
+            <a:graphic xmlns:a="http://schemas.openxmlformats.org/drawingml/2006/main">
+              <a:graphicData uri="http://schemas.openxmlformats.org/drawingml/2006/picture">
+                <pic:pic xmlns:pic="http://schemas.openxmlformats.org/drawingml/2006/picture">
+                  <pic:nvPicPr>
+                    <pic:cNvPr id="1585484751" name=""/>
+                    <pic:cNvPicPr/>
+                  </pic:nvPicPr>
+                  <pic:blipFill>
+                    <a:blip r:embed="rId54">
+                      <a:extLst>
+                        <a:ext uri="{28A0092B-C50C-407E-A947-70E740481C1C}">
+                          <a14:useLocalDpi xmlns:a14="http://schemas.microsoft.com/office/drawing/2010/main" val="0"/>
+                        </a:ext>
+                      </a:extLst>
+                    </a:blip>
+                    <a:stretch>
+                      <a:fillRect/>
+                    </a:stretch>
+                  </pic:blipFill>
+                  <pic:spPr>
+                    <a:xfrm>
+                      <a:off x="0" y="0"/>
+                      <a:ext cx="2124791" cy="810989"/>
+                    </a:xfrm>
+                    <a:prstGeom prst="rect">
+                      <a:avLst/>
+                    </a:prstGeom>
+                  </pic:spPr>
+                </pic:pic>
+              </a:graphicData>
+            </a:graphic>
+            <wp14:sizeRelH relativeFrom="page">
+              <wp14:pctWidth>0</wp14:pctWidth>
+            </wp14:sizeRelH>
+            <wp14:sizeRelV relativeFrom="page">
+              <wp14:pctHeight>0</wp14:pctHeight>
+            </wp14:sizeRelV>
+          </wp:anchor>
+        </w:drawing>
+      </w:r>
+      <w:r>
+        <w:rPr>
+          <w:rFonts w:ascii="Times New Roman" w:hAnsi="Times New Roman" w:cs="Times New Roman"/>
+          <w:b/>
+          <w:bCs/>
+        </w:rPr>
+        <w:t>Kelas Node</w:t>
+      </w:r>
+    </w:p>
+    <w:p>
+      <w:pPr>
+        <w:pStyle w:val="ListParagraph"/>
+        <w:tabs>
+          <w:tab w:val="left" w:pos="2114"/>
+        </w:tabs>
+        <w:ind w:left="1440" w:firstLine="261"/>
+        <w:rPr>
+          <w:rFonts w:ascii="Times New Roman" w:hAnsi="Times New Roman" w:cs="Times New Roman"/>
+          <w:b/>
+          <w:bCs/>
+        </w:rPr>
+      </w:pPr>
+    </w:p>
+    <w:p>
+      <w:pPr>
+        <w:pStyle w:val="ListParagraph"/>
+        <w:tabs>
+          <w:tab w:val="left" w:pos="2114"/>
+        </w:tabs>
+        <w:ind w:left="1440"/>
+        <w:rPr>
+          <w:rFonts w:ascii="Times New Roman" w:hAnsi="Times New Roman" w:cs="Times New Roman"/>
+          <w:b/>
+          <w:bCs/>
+        </w:rPr>
+      </w:pPr>
+    </w:p>
+    <w:p>
+      <w:pPr>
+        <w:pStyle w:val="ListParagraph"/>
+        <w:tabs>
+          <w:tab w:val="left" w:pos="2114"/>
+        </w:tabs>
+        <w:ind w:left="1440"/>
+        <w:rPr>
+          <w:rFonts w:ascii="Times New Roman" w:hAnsi="Times New Roman" w:cs="Times New Roman"/>
+          <w:b/>
+          <w:bCs/>
+        </w:rPr>
+      </w:pPr>
+    </w:p>
+    <w:p>
+      <w:pPr>
+        <w:pStyle w:val="ListParagraph"/>
+        <w:tabs>
+          <w:tab w:val="left" w:pos="2114"/>
+        </w:tabs>
+        <w:ind w:left="1440"/>
+        <w:rPr>
+          <w:rFonts w:ascii="Times New Roman" w:hAnsi="Times New Roman" w:cs="Times New Roman"/>
+          <w:b/>
+          <w:bCs/>
+        </w:rPr>
+      </w:pPr>
+    </w:p>
+    <w:p>
+      <w:pPr>
+        <w:pStyle w:val="ListParagraph"/>
+        <w:numPr>
+          <w:ilvl w:val="0"/>
+          <w:numId w:val="28"/>
+        </w:numPr>
+        <w:tabs>
+          <w:tab w:val="left" w:pos="1701"/>
+        </w:tabs>
+        <w:rPr>
+          <w:rFonts w:ascii="Times New Roman" w:hAnsi="Times New Roman" w:cs="Times New Roman"/>
+        </w:rPr>
+      </w:pPr>
+      <w:r>
+        <w:rPr>
+          <w:rFonts w:ascii="Times New Roman" w:hAnsi="Times New Roman" w:cs="Times New Roman"/>
+        </w:rPr>
+        <w:t>Setiap Node mewakili satu pelanggan.</w:t>
+      </w:r>
+    </w:p>
+    <w:p>
+      <w:pPr>
+        <w:pStyle w:val="ListParagraph"/>
+        <w:numPr>
+          <w:ilvl w:val="0"/>
+          <w:numId w:val="28"/>
+        </w:numPr>
+        <w:tabs>
+          <w:tab w:val="left" w:pos="1701"/>
+        </w:tabs>
+        <w:rPr>
+          <w:rFonts w:ascii="Times New Roman" w:hAnsi="Times New Roman" w:cs="Times New Roman"/>
+        </w:rPr>
+      </w:pPr>
+      <w:r>
+        <w:rPr>
+          <w:rFonts w:ascii="Times New Roman" w:hAnsi="Times New Roman" w:cs="Times New Roman"/>
+        </w:rPr>
+        <w:t>Atribut nama menyimpan nama pelanggan.</w:t>
+      </w:r>
+    </w:p>
+    <w:p>
+      <w:pPr>
+        <w:pStyle w:val="ListParagraph"/>
+        <w:numPr>
+          <w:ilvl w:val="0"/>
+          <w:numId w:val="28"/>
+        </w:numPr>
+        <w:tabs>
+          <w:tab w:val="left" w:pos="1701"/>
+          <w:tab w:val="left" w:pos="1985"/>
+        </w:tabs>
+        <w:rPr>
+          <w:rFonts w:ascii="Times New Roman" w:hAnsi="Times New Roman" w:cs="Times New Roman"/>
+        </w:rPr>
+      </w:pPr>
+      <w:r>
+        <w:rPr>
+          <w:rFonts w:ascii="Times New Roman" w:hAnsi="Times New Roman" w:cs="Times New Roman"/>
+        </w:rPr>
+        <w:t>Atribut next menunjuk ke node berikutnya (untuk membentuk circular linked list).</w:t>
+      </w:r>
+    </w:p>
+    <w:p>
+      <w:pPr>
+        <w:pStyle w:val="ListParagraph"/>
+        <w:numPr>
+          <w:ilvl w:val="2"/>
+          <w:numId w:val="15"/>
+        </w:numPr>
+        <w:tabs>
+          <w:tab w:val="left" w:pos="2114"/>
+        </w:tabs>
+        <w:rPr>
+          <w:rFonts w:ascii="Times New Roman" w:hAnsi="Times New Roman" w:cs="Times New Roman"/>
+          <w:b/>
+          <w:bCs/>
+        </w:rPr>
+      </w:pPr>
+      <w:r>
+        <w:rPr>
+          <w:rFonts w:ascii="Times New Roman" w:hAnsi="Times New Roman" w:cs="Times New Roman"/>
+          <w:b/>
+          <w:bCs/>
+        </w:rPr>
+        <w:drawing>
+          <wp:anchor distT="0" distB="0" distL="114300" distR="114300" simplePos="0" relativeHeight="251672576" behindDoc="0" locked="0" layoutInCell="1" allowOverlap="1" wp14:anchorId="7F31E6BD" wp14:editId="6FD77537">
+            <wp:simplePos x="0" y="0"/>
+            <wp:positionH relativeFrom="column">
+              <wp:posOffset>1374243</wp:posOffset>
+            </wp:positionH>
+            <wp:positionV relativeFrom="paragraph">
+              <wp:posOffset>203963</wp:posOffset>
+            </wp:positionV>
+            <wp:extent cx="1892096" cy="909115"/>
+            <wp:effectExtent l="0" t="0" r="0" b="5715"/>
+            <wp:wrapNone/>
+            <wp:docPr id="404550653" name="Picture 1"/>
+            <wp:cNvGraphicFramePr>
+              <a:graphicFrameLocks xmlns:a="http://schemas.openxmlformats.org/drawingml/2006/main" noChangeAspect="1"/>
+            </wp:cNvGraphicFramePr>
+            <a:graphic xmlns:a="http://schemas.openxmlformats.org/drawingml/2006/main">
+              <a:graphicData uri="http://schemas.openxmlformats.org/drawingml/2006/picture">
+                <pic:pic xmlns:pic="http://schemas.openxmlformats.org/drawingml/2006/picture">
+                  <pic:nvPicPr>
+                    <pic:cNvPr id="404550653" name=""/>
+                    <pic:cNvPicPr/>
+                  </pic:nvPicPr>
+                  <pic:blipFill>
+                    <a:blip r:embed="rId55">
+                      <a:extLst>
+                        <a:ext uri="{28A0092B-C50C-407E-A947-70E740481C1C}">
+                          <a14:useLocalDpi xmlns:a14="http://schemas.microsoft.com/office/drawing/2010/main" val="0"/>
+                        </a:ext>
+                      </a:extLst>
+                    </a:blip>
+                    <a:stretch>
+                      <a:fillRect/>
+                    </a:stretch>
+                  </pic:blipFill>
+                  <pic:spPr>
+                    <a:xfrm>
+                      <a:off x="0" y="0"/>
+                      <a:ext cx="1894832" cy="910430"/>
+                    </a:xfrm>
+                    <a:prstGeom prst="rect">
+                      <a:avLst/>
+                    </a:prstGeom>
+                  </pic:spPr>
+                </pic:pic>
+              </a:graphicData>
+            </a:graphic>
+            <wp14:sizeRelH relativeFrom="page">
+              <wp14:pctWidth>0</wp14:pctWidth>
+            </wp14:sizeRelH>
+            <wp14:sizeRelV relativeFrom="page">
+              <wp14:pctHeight>0</wp14:pctHeight>
+            </wp14:sizeRelV>
+          </wp:anchor>
+        </w:drawing>
+      </w:r>
+      <w:r>
+        <w:rPr>
+          <w:rFonts w:ascii="Times New Roman" w:hAnsi="Times New Roman" w:cs="Times New Roman"/>
+          <w:b/>
+          <w:bCs/>
+        </w:rPr>
+        <w:t>Kelas CircularQueue</w:t>
+      </w:r>
+    </w:p>
+    <w:p>
+      <w:pPr>
+        <w:pStyle w:val="ListParagraph"/>
+        <w:tabs>
+          <w:tab w:val="left" w:pos="2114"/>
+        </w:tabs>
+        <w:ind w:left="2160"/>
+        <w:rPr>
+          <w:rFonts w:ascii="Times New Roman" w:hAnsi="Times New Roman" w:cs="Times New Roman"/>
+          <w:b/>
+          <w:bCs/>
+        </w:rPr>
+      </w:pPr>
+    </w:p>
+    <w:p>
+      <w:pPr>
+        <w:rPr>
+          <w:rFonts w:ascii="Times New Roman" w:hAnsi="Times New Roman" w:cs="Times New Roman"/>
+          <w:b/>
+          <w:bCs/>
+        </w:rPr>
+      </w:pPr>
+    </w:p>
+    <w:p>
+      <w:pPr>
+        <w:tabs>
+          <w:tab w:val="left" w:pos="5868"/>
+        </w:tabs>
+      </w:pPr>
+      <w:r>
+        <w:tab/>
+      </w:r>
+    </w:p>
+    <w:p>
+      <w:pPr>
+        <w:pStyle w:val="ListParagraph"/>
+        <w:numPr>
+          <w:ilvl w:val="0"/>
+          <w:numId w:val="30"/>
+        </w:numPr>
+        <w:tabs>
+          <w:tab w:val="left" w:pos="5868"/>
+        </w:tabs>
+        <w:ind w:left="2694" w:hanging="284"/>
+        <w:rPr>
+          <w:rFonts w:ascii="Times New Roman" w:hAnsi="Times New Roman" w:cs="Times New Roman"/>
+        </w:rPr>
+      </w:pPr>
+      <w:r>
+        <w:rPr>
+          <w:rFonts w:ascii="Times New Roman" w:hAnsi="Times New Roman" w:cs="Times New Roman"/>
+          <w:b/>
+          <w:bCs/>
+        </w:rPr>
+        <w:t>tail</w:t>
+      </w:r>
+      <w:r>
+        <w:rPr>
+          <w:rFonts w:ascii="Times New Roman" w:hAnsi="Times New Roman" w:cs="Times New Roman"/>
+        </w:rPr>
+        <w:t xml:space="preserve"> menunjuk ke node terakhir (yang menyambung ke head).</w:t>
+      </w:r>
+    </w:p>
+    <w:p>
+      <w:pPr>
+        <w:pStyle w:val="ListParagraph"/>
+        <w:numPr>
+          <w:ilvl w:val="0"/>
+          <w:numId w:val="30"/>
+        </w:numPr>
+        <w:tabs>
+          <w:tab w:val="left" w:pos="5868"/>
+        </w:tabs>
+        <w:ind w:left="2694" w:hanging="284"/>
+        <w:rPr>
+          <w:rFonts w:ascii="Times New Roman" w:hAnsi="Times New Roman" w:cs="Times New Roman"/>
+        </w:rPr>
+      </w:pPr>
+      <w:r>
+        <w:rPr>
+          <w:rFonts w:ascii="Times New Roman" w:hAnsi="Times New Roman" w:cs="Times New Roman"/>
+          <w:b/>
+          <w:bCs/>
+        </w:rPr>
+        <w:t>size</w:t>
+      </w:r>
+      <w:r>
+        <w:rPr>
+          <w:rFonts w:ascii="Times New Roman" w:hAnsi="Times New Roman" w:cs="Times New Roman"/>
+        </w:rPr>
+        <w:t xml:space="preserve"> menyimpan jumlah node dalam antrian.</w:t>
+      </w:r>
+    </w:p>
+    <w:p>
+      <w:pPr>
+        <w:pStyle w:val="ListParagraph"/>
+        <w:numPr>
+          <w:ilvl w:val="2"/>
+          <w:numId w:val="15"/>
+        </w:numPr>
+        <w:tabs>
+          <w:tab w:val="left" w:pos="5868"/>
+        </w:tabs>
+        <w:rPr>
+          <w:rFonts w:ascii="Times New Roman" w:hAnsi="Times New Roman" w:cs="Times New Roman"/>
+          <w:b/>
+          <w:bCs/>
+        </w:rPr>
+      </w:pPr>
+      <w:r>
+        <w:rPr>
+          <w:rFonts w:ascii="Times New Roman" w:hAnsi="Times New Roman" w:cs="Times New Roman"/>
+          <w:b/>
+          <w:bCs/>
+        </w:rPr>
+        <w:drawing>
+          <wp:anchor distT="0" distB="0" distL="114300" distR="114300" simplePos="0" relativeHeight="251673600" behindDoc="0" locked="0" layoutInCell="1" allowOverlap="1" wp14:anchorId="139551A8" wp14:editId="3A4BBAE6">
+            <wp:simplePos x="0" y="0"/>
+            <wp:positionH relativeFrom="column">
+              <wp:posOffset>1374243</wp:posOffset>
+            </wp:positionH>
+            <wp:positionV relativeFrom="paragraph">
+              <wp:posOffset>200895</wp:posOffset>
+            </wp:positionV>
+            <wp:extent cx="2161789" cy="1769495"/>
+            <wp:effectExtent l="0" t="0" r="0" b="2540"/>
+            <wp:wrapNone/>
+            <wp:docPr id="1766287300" name="Picture 1"/>
+            <wp:cNvGraphicFramePr>
+              <a:graphicFrameLocks xmlns:a="http://schemas.openxmlformats.org/drawingml/2006/main" noChangeAspect="1"/>
+            </wp:cNvGraphicFramePr>
+            <a:graphic xmlns:a="http://schemas.openxmlformats.org/drawingml/2006/main">
+              <a:graphicData uri="http://schemas.openxmlformats.org/drawingml/2006/picture">
+                <pic:pic xmlns:pic="http://schemas.openxmlformats.org/drawingml/2006/picture">
+                  <pic:nvPicPr>
+                    <pic:cNvPr id="1766287300" name=""/>
+                    <pic:cNvPicPr/>
+                  </pic:nvPicPr>
+                  <pic:blipFill>
+                    <a:blip r:embed="rId56">
+                      <a:extLst>
+                        <a:ext uri="{28A0092B-C50C-407E-A947-70E740481C1C}">
+                          <a14:useLocalDpi xmlns:a14="http://schemas.microsoft.com/office/drawing/2010/main" val="0"/>
+                        </a:ext>
+                      </a:extLst>
+                    </a:blip>
+                    <a:stretch>
+                      <a:fillRect/>
+                    </a:stretch>
+                  </pic:blipFill>
+                  <pic:spPr>
+                    <a:xfrm>
+                      <a:off x="0" y="0"/>
+                      <a:ext cx="2164371" cy="1771608"/>
+                    </a:xfrm>
+                    <a:prstGeom prst="rect">
+                      <a:avLst/>
+                    </a:prstGeom>
+                  </pic:spPr>
+                </pic:pic>
+              </a:graphicData>
+            </a:graphic>
+            <wp14:sizeRelH relativeFrom="page">
+              <wp14:pctWidth>0</wp14:pctWidth>
+            </wp14:sizeRelH>
+            <wp14:sizeRelV relativeFrom="page">
+              <wp14:pctHeight>0</wp14:pctHeight>
+            </wp14:sizeRelV>
+          </wp:anchor>
+        </w:drawing>
+      </w:r>
+      <w:r>
+        <w:rPr>
+          <w:rFonts w:ascii="Times New Roman" w:hAnsi="Times New Roman" w:cs="Times New Roman"/>
+          <w:b/>
+          <w:bCs/>
+        </w:rPr>
+        <w:t>Menambah pelanggan</w:t>
+      </w:r>
+    </w:p>
+    <w:p>
+      <w:pPr>
+        <w:pStyle w:val="ListParagraph"/>
+        <w:tabs>
+          <w:tab w:val="left" w:pos="5868"/>
+        </w:tabs>
+        <w:ind w:left="2160"/>
+        <w:rPr>
+          <w:rFonts w:ascii="Times New Roman" w:hAnsi="Times New Roman" w:cs="Times New Roman"/>
+        </w:rPr>
+      </w:pPr>
+    </w:p>
+    <w:p>
+      <w:pPr>
+        <w:tabs>
+          <w:tab w:val="left" w:pos="5868"/>
+        </w:tabs>
+      </w:pPr>
+    </w:p>
+    <w:p/>
+    <w:p/>
+    <w:p/>
+    <w:p/>
+    <w:p>
+      <w:pPr>
+        <w:pStyle w:val="ListParagraph"/>
+        <w:numPr>
+          <w:ilvl w:val="0"/>
+          <w:numId w:val="33"/>
+        </w:numPr>
+        <w:ind w:left="2552"/>
+        <w:rPr>
+          <w:rFonts w:ascii="Times New Roman" w:hAnsi="Times New Roman" w:cs="Times New Roman"/>
+        </w:rPr>
+      </w:pPr>
+      <w:r>
+        <w:rPr>
+          <w:rFonts w:ascii="Times New Roman" w:hAnsi="Times New Roman" w:cs="Times New Roman"/>
+        </w:rPr>
+        <w:t>Jika antrian kosong: node pertama menunjuk ke dirinya sendiri.</w:t>
+      </w:r>
+    </w:p>
+    <w:p>
+      <w:pPr>
+        <w:pStyle w:val="ListParagraph"/>
+        <w:numPr>
+          <w:ilvl w:val="0"/>
+          <w:numId w:val="33"/>
+        </w:numPr>
+        <w:ind w:left="2552"/>
+        <w:rPr>
+          <w:rFonts w:ascii="Times New Roman" w:hAnsi="Times New Roman" w:cs="Times New Roman"/>
+        </w:rPr>
+      </w:pPr>
+      <w:r>
+        <w:rPr>
+          <w:rFonts w:ascii="Times New Roman" w:hAnsi="Times New Roman" w:cs="Times New Roman"/>
+        </w:rPr>
+        <w:t>Jika tidak kosong: node baru ditambahkan setelah tail, dan menjadi tail baru.</w:t>
+      </w:r>
+    </w:p>
+    <w:p>
+      <w:pPr>
+        <w:pStyle w:val="ListParagraph"/>
+        <w:numPr>
+          <w:ilvl w:val="0"/>
+          <w:numId w:val="33"/>
+        </w:numPr>
+        <w:ind w:left="2552"/>
+        <w:rPr>
+          <w:rFonts w:ascii="Times New Roman" w:hAnsi="Times New Roman" w:cs="Times New Roman"/>
+        </w:rPr>
+      </w:pPr>
+      <w:r>
+        <w:rPr>
+          <w:rFonts w:ascii="Times New Roman" w:hAnsi="Times New Roman" w:cs="Times New Roman"/>
+        </w:rPr>
+        <w:t>Karena circular, tail.next selalu menunjuk ke head.</w:t>
+      </w:r>
+    </w:p>
+    <w:p>
+      <w:pPr>
+        <w:pStyle w:val="ListParagraph"/>
+        <w:ind w:left="2552"/>
+        <w:rPr>
+          <w:rFonts w:ascii="Times New Roman" w:hAnsi="Times New Roman" w:cs="Times New Roman"/>
+        </w:rPr>
+      </w:pPr>
+    </w:p>
+    <w:p>
+      <w:pPr>
+        <w:pStyle w:val="ListParagraph"/>
+        <w:numPr>
+          <w:ilvl w:val="2"/>
+          <w:numId w:val="15"/>
+        </w:numPr>
+        <w:tabs>
+          <w:tab w:val="left" w:pos="2630"/>
+        </w:tabs>
+        <w:rPr>
+          <w:rFonts w:ascii="Times New Roman" w:hAnsi="Times New Roman" w:cs="Times New Roman"/>
+          <w:b/>
+          <w:bCs/>
+        </w:rPr>
+      </w:pPr>
+      <w:r>
+        <w:rPr>
+          <w:rFonts w:ascii="Times New Roman" w:hAnsi="Times New Roman" w:cs="Times New Roman"/>
+          <w:b/>
+          <w:bCs/>
+        </w:rPr>
+        <w:lastRenderedPageBreak/>
+        <w:t>Melayani Pelanggan (hapus dari depan/head)</w:t>
+      </w:r>
+    </w:p>
+    <w:p>
+      <w:pPr>
+        <w:pStyle w:val="ListParagraph"/>
+        <w:tabs>
+          <w:tab w:val="left" w:pos="2630"/>
+        </w:tabs>
+        <w:ind w:left="2160"/>
+        <w:rPr>
+          <w:rFonts w:ascii="Times New Roman" w:hAnsi="Times New Roman" w:cs="Times New Roman"/>
+        </w:rPr>
+      </w:pPr>
+      <w:r>
+        <w:rPr>
+          <w:rFonts w:ascii="Times New Roman" w:hAnsi="Times New Roman" w:cs="Times New Roman"/>
+        </w:rPr>
+        <w:drawing>
+          <wp:anchor distT="0" distB="0" distL="114300" distR="114300" simplePos="0" relativeHeight="251675648" behindDoc="0" locked="0" layoutInCell="1" allowOverlap="1" wp14:anchorId="760E39C9" wp14:editId="354D7BAF">
+            <wp:simplePos x="0" y="0"/>
+            <wp:positionH relativeFrom="column">
+              <wp:posOffset>1353100</wp:posOffset>
+            </wp:positionH>
+            <wp:positionV relativeFrom="paragraph">
+              <wp:posOffset>46935</wp:posOffset>
+            </wp:positionV>
+            <wp:extent cx="2468352" cy="1800544"/>
+            <wp:effectExtent l="0" t="0" r="8255" b="9525"/>
+            <wp:wrapNone/>
+            <wp:docPr id="1015887269" name="Picture 1"/>
+            <wp:cNvGraphicFramePr>
+              <a:graphicFrameLocks xmlns:a="http://schemas.openxmlformats.org/drawingml/2006/main" noChangeAspect="1"/>
+            </wp:cNvGraphicFramePr>
+            <a:graphic xmlns:a="http://schemas.openxmlformats.org/drawingml/2006/main">
+              <a:graphicData uri="http://schemas.openxmlformats.org/drawingml/2006/picture">
+                <pic:pic xmlns:pic="http://schemas.openxmlformats.org/drawingml/2006/picture">
+                  <pic:nvPicPr>
+                    <pic:cNvPr id="1015887269" name=""/>
+                    <pic:cNvPicPr/>
+                  </pic:nvPicPr>
+                  <pic:blipFill>
+                    <a:blip r:embed="rId57">
+                      <a:extLst>
+                        <a:ext uri="{28A0092B-C50C-407E-A947-70E740481C1C}">
+                          <a14:useLocalDpi xmlns:a14="http://schemas.microsoft.com/office/drawing/2010/main" val="0"/>
+                        </a:ext>
+                      </a:extLst>
+                    </a:blip>
+                    <a:stretch>
+                      <a:fillRect/>
+                    </a:stretch>
+                  </pic:blipFill>
+                  <pic:spPr>
+                    <a:xfrm>
+                      <a:off x="0" y="0"/>
+                      <a:ext cx="2468352" cy="1800544"/>
+                    </a:xfrm>
+                    <a:prstGeom prst="rect">
+                      <a:avLst/>
+                    </a:prstGeom>
+                  </pic:spPr>
+                </pic:pic>
+              </a:graphicData>
+            </a:graphic>
+            <wp14:sizeRelH relativeFrom="page">
+              <wp14:pctWidth>0</wp14:pctWidth>
+            </wp14:sizeRelH>
+            <wp14:sizeRelV relativeFrom="page">
+              <wp14:pctHeight>0</wp14:pctHeight>
+            </wp14:sizeRelV>
+          </wp:anchor>
+        </w:drawing>
+      </w:r>
+    </w:p>
+    <w:p>
+      <w:pPr>
+        <w:tabs>
+          <w:tab w:val="left" w:pos="2630"/>
+        </w:tabs>
+        <w:rPr>
+          <w:rFonts w:ascii="Times New Roman" w:hAnsi="Times New Roman" w:cs="Times New Roman"/>
+        </w:rPr>
+      </w:pPr>
+    </w:p>
+    <w:p>
+      <w:pPr>
+        <w:tabs>
+          <w:tab w:val="left" w:pos="2630"/>
+        </w:tabs>
+        <w:rPr>
+          <w:rFonts w:ascii="Times New Roman" w:hAnsi="Times New Roman" w:cs="Times New Roman"/>
+        </w:rPr>
+      </w:pPr>
+    </w:p>
+    <w:p>
+      <w:pPr>
+        <w:tabs>
+          <w:tab w:val="left" w:pos="2630"/>
+        </w:tabs>
+        <w:rPr>
+          <w:rFonts w:ascii="Times New Roman" w:hAnsi="Times New Roman" w:cs="Times New Roman"/>
+        </w:rPr>
+      </w:pPr>
+    </w:p>
+    <w:p>
+      <w:pPr>
+        <w:tabs>
+          <w:tab w:val="left" w:pos="2630"/>
+        </w:tabs>
+        <w:rPr>
+          <w:rFonts w:ascii="Times New Roman" w:hAnsi="Times New Roman" w:cs="Times New Roman"/>
+        </w:rPr>
+      </w:pPr>
+    </w:p>
+    <w:p>
+      <w:pPr>
+        <w:tabs>
+          <w:tab w:val="left" w:pos="2630"/>
+        </w:tabs>
+        <w:rPr>
+          <w:rFonts w:ascii="Times New Roman" w:hAnsi="Times New Roman" w:cs="Times New Roman"/>
+        </w:rPr>
+      </w:pPr>
+    </w:p>
+    <w:p>
+      <w:pPr>
+        <w:pStyle w:val="ListParagraph"/>
+        <w:numPr>
+          <w:ilvl w:val="0"/>
+          <w:numId w:val="35"/>
+        </w:numPr>
+        <w:tabs>
+          <w:tab w:val="left" w:pos="2552"/>
+        </w:tabs>
+        <w:ind w:left="2694" w:hanging="284"/>
+        <w:rPr>
+          <w:rFonts w:ascii="Times New Roman" w:hAnsi="Times New Roman" w:cs="Times New Roman"/>
+        </w:rPr>
+      </w:pPr>
+      <w:r>
+        <w:rPr>
+          <w:rFonts w:ascii="Times New Roman" w:hAnsi="Times New Roman" w:cs="Times New Roman"/>
+        </w:rPr>
+        <w:tab/>
+      </w:r>
+      <w:r>
+        <w:rPr>
+          <w:rFonts w:ascii="Times New Roman" w:hAnsi="Times New Roman" w:cs="Times New Roman"/>
+        </w:rPr>
+        <w:t>head adalah node di depan (yaitu tail.next).</w:t>
+      </w:r>
+    </w:p>
+    <w:p>
+      <w:pPr>
+        <w:pStyle w:val="ListParagraph"/>
+        <w:numPr>
+          <w:ilvl w:val="0"/>
+          <w:numId w:val="35"/>
+        </w:numPr>
+        <w:tabs>
+          <w:tab w:val="left" w:pos="3637"/>
+        </w:tabs>
+        <w:ind w:left="2694" w:hanging="284"/>
+        <w:rPr>
+          <w:rFonts w:ascii="Times New Roman" w:hAnsi="Times New Roman" w:cs="Times New Roman"/>
+        </w:rPr>
+      </w:pPr>
+      <w:r>
+        <w:rPr>
+          <w:rFonts w:ascii="Times New Roman" w:hAnsi="Times New Roman" w:cs="Times New Roman"/>
+        </w:rPr>
+        <w:t>Jika hanya 1 node (tail == head), maka setelah dilayani, antrian menjadi kosong.</w:t>
+      </w:r>
+    </w:p>
+    <w:p>
+      <w:pPr>
+        <w:pStyle w:val="ListParagraph"/>
+        <w:numPr>
+          <w:ilvl w:val="0"/>
+          <w:numId w:val="35"/>
+        </w:numPr>
+        <w:tabs>
+          <w:tab w:val="left" w:pos="3146"/>
+        </w:tabs>
+        <w:ind w:left="2694" w:hanging="284"/>
+        <w:rPr>
+          <w:rFonts w:ascii="Times New Roman" w:hAnsi="Times New Roman" w:cs="Times New Roman"/>
+        </w:rPr>
+      </w:pPr>
+      <w:r>
+        <w:rPr>
+          <w:rFonts w:ascii="Times New Roman" w:hAnsi="Times New Roman" w:cs="Times New Roman"/>
+        </w:rPr>
+        <w:t>Jika lebih dari 1 node, hapus head dengan mengubah tail.next.</w:t>
+      </w:r>
+    </w:p>
+    <w:p>
+      <w:pPr>
+        <w:pStyle w:val="ListParagraph"/>
+        <w:numPr>
+          <w:ilvl w:val="2"/>
+          <w:numId w:val="15"/>
+        </w:numPr>
+        <w:tabs>
+          <w:tab w:val="left" w:pos="2630"/>
+        </w:tabs>
+        <w:rPr>
+          <w:rFonts w:ascii="Times New Roman" w:hAnsi="Times New Roman" w:cs="Times New Roman"/>
+          <w:b/>
+          <w:bCs/>
+        </w:rPr>
+      </w:pPr>
+      <w:r>
+        <w:rPr>
+          <w:rFonts w:ascii="Times New Roman" w:hAnsi="Times New Roman" w:cs="Times New Roman"/>
+          <w:b/>
+          <w:bCs/>
+        </w:rPr>
+        <w:t>Menampilkan seluruh antrian</w:t>
+      </w:r>
+    </w:p>
+    <w:p>
+      <w:pPr>
+        <w:pStyle w:val="ListParagraph"/>
+        <w:tabs>
+          <w:tab w:val="left" w:pos="2630"/>
+        </w:tabs>
+        <w:ind w:left="2160"/>
+        <w:rPr>
+          <w:rFonts w:ascii="Times New Roman" w:hAnsi="Times New Roman" w:cs="Times New Roman"/>
+          <w:b/>
+          <w:bCs/>
+        </w:rPr>
+      </w:pPr>
+      <w:r>
+        <w:rPr>
+          <w:rFonts w:ascii="Times New Roman" w:hAnsi="Times New Roman" w:cs="Times New Roman"/>
+          <w:b/>
+          <w:bCs/>
+        </w:rPr>
+        <w:drawing>
+          <wp:anchor distT="0" distB="0" distL="114300" distR="114300" simplePos="0" relativeHeight="251676672" behindDoc="0" locked="0" layoutInCell="1" allowOverlap="1" wp14:anchorId="39CA7B81" wp14:editId="3D8CF93E">
+            <wp:simplePos x="0" y="0"/>
+            <wp:positionH relativeFrom="column">
+              <wp:posOffset>1392922</wp:posOffset>
+            </wp:positionH>
+            <wp:positionV relativeFrom="paragraph">
+              <wp:posOffset>3699</wp:posOffset>
+            </wp:positionV>
+            <wp:extent cx="3701415" cy="1802130"/>
+            <wp:effectExtent l="0" t="0" r="0" b="7620"/>
+            <wp:wrapNone/>
+            <wp:docPr id="1949472687" name="Picture 1"/>
+            <wp:cNvGraphicFramePr>
+              <a:graphicFrameLocks xmlns:a="http://schemas.openxmlformats.org/drawingml/2006/main" noChangeAspect="1"/>
+            </wp:cNvGraphicFramePr>
+            <a:graphic xmlns:a="http://schemas.openxmlformats.org/drawingml/2006/main">
+              <a:graphicData uri="http://schemas.openxmlformats.org/drawingml/2006/picture">
+                <pic:pic xmlns:pic="http://schemas.openxmlformats.org/drawingml/2006/picture">
+                  <pic:nvPicPr>
+                    <pic:cNvPr id="1949472687" name=""/>
+                    <pic:cNvPicPr/>
+                  </pic:nvPicPr>
+                  <pic:blipFill>
+                    <a:blip r:embed="rId58" cstate="print">
+                      <a:extLst>
+                        <a:ext uri="{28A0092B-C50C-407E-A947-70E740481C1C}">
+                          <a14:useLocalDpi xmlns:a14="http://schemas.microsoft.com/office/drawing/2010/main" val="0"/>
+                        </a:ext>
+                      </a:extLst>
+                    </a:blip>
+                    <a:stretch>
+                      <a:fillRect/>
+                    </a:stretch>
+                  </pic:blipFill>
+                  <pic:spPr>
+                    <a:xfrm>
+                      <a:off x="0" y="0"/>
+                      <a:ext cx="3701415" cy="1802130"/>
+                    </a:xfrm>
+                    <a:prstGeom prst="rect">
+                      <a:avLst/>
+                    </a:prstGeom>
+                  </pic:spPr>
+                </pic:pic>
+              </a:graphicData>
+            </a:graphic>
+            <wp14:sizeRelH relativeFrom="page">
+              <wp14:pctWidth>0</wp14:pctWidth>
+            </wp14:sizeRelH>
+            <wp14:sizeRelV relativeFrom="page">
+              <wp14:pctHeight>0</wp14:pctHeight>
+            </wp14:sizeRelV>
+          </wp:anchor>
+        </w:drawing>
+      </w:r>
+    </w:p>
+    <w:p>
+      <w:pPr>
+        <w:pStyle w:val="ListParagraph"/>
+        <w:tabs>
+          <w:tab w:val="left" w:pos="2630"/>
+        </w:tabs>
+        <w:ind w:left="2160"/>
+        <w:rPr>
+          <w:rFonts w:ascii="Times New Roman" w:hAnsi="Times New Roman" w:cs="Times New Roman"/>
+          <w:b/>
+          <w:bCs/>
+        </w:rPr>
+      </w:pPr>
+    </w:p>
+    <w:p>
+      <w:pPr>
+        <w:pStyle w:val="ListParagraph"/>
+        <w:tabs>
+          <w:tab w:val="left" w:pos="2630"/>
+        </w:tabs>
+        <w:ind w:left="2160"/>
+        <w:rPr>
+          <w:rFonts w:ascii="Times New Roman" w:hAnsi="Times New Roman" w:cs="Times New Roman"/>
+          <w:b/>
+          <w:bCs/>
+        </w:rPr>
+      </w:pPr>
+    </w:p>
+    <w:p>
+      <w:pPr>
+        <w:tabs>
+          <w:tab w:val="left" w:pos="2630"/>
+        </w:tabs>
+        <w:rPr>
+          <w:rFonts w:ascii="Times New Roman" w:hAnsi="Times New Roman" w:cs="Times New Roman"/>
+          <w:b/>
+          <w:bCs/>
+        </w:rPr>
+      </w:pPr>
+    </w:p>
+    <w:p>
+      <w:pPr>
+        <w:pStyle w:val="ListParagraph"/>
+        <w:tabs>
+          <w:tab w:val="left" w:pos="2630"/>
+        </w:tabs>
+        <w:ind w:left="2160"/>
+        <w:rPr>
+          <w:rFonts w:ascii="Times New Roman" w:hAnsi="Times New Roman" w:cs="Times New Roman"/>
+          <w:b/>
+          <w:bCs/>
+        </w:rPr>
+      </w:pPr>
+    </w:p>
+    <w:p>
+      <w:pPr>
+        <w:pStyle w:val="ListParagraph"/>
+        <w:tabs>
+          <w:tab w:val="left" w:pos="2630"/>
+        </w:tabs>
+        <w:ind w:left="2160"/>
+        <w:rPr>
+          <w:rFonts w:ascii="Times New Roman" w:hAnsi="Times New Roman" w:cs="Times New Roman"/>
+          <w:b/>
+          <w:bCs/>
+        </w:rPr>
+      </w:pPr>
+    </w:p>
+    <w:p>
+      <w:pPr>
+        <w:pStyle w:val="ListParagraph"/>
+        <w:tabs>
+          <w:tab w:val="left" w:pos="2630"/>
+        </w:tabs>
+        <w:ind w:left="2160"/>
+        <w:rPr>
+          <w:rFonts w:ascii="Times New Roman" w:hAnsi="Times New Roman" w:cs="Times New Roman"/>
+          <w:b/>
+          <w:bCs/>
+        </w:rPr>
+      </w:pPr>
+    </w:p>
+    <w:p>
+      <w:pPr>
+        <w:pStyle w:val="ListParagraph"/>
+        <w:tabs>
+          <w:tab w:val="left" w:pos="2630"/>
+        </w:tabs>
+        <w:ind w:left="2160"/>
+        <w:rPr>
+          <w:rFonts w:ascii="Times New Roman" w:hAnsi="Times New Roman" w:cs="Times New Roman"/>
+          <w:b/>
+          <w:bCs/>
+        </w:rPr>
+      </w:pPr>
+    </w:p>
+    <w:p>
+      <w:pPr>
+        <w:pStyle w:val="ListParagraph"/>
+        <w:numPr>
+          <w:ilvl w:val="0"/>
+          <w:numId w:val="37"/>
+        </w:numPr>
+        <w:tabs>
+          <w:tab w:val="num" w:pos="1843"/>
+          <w:tab w:val="left" w:pos="8191"/>
+        </w:tabs>
+        <w:ind w:left="2835"/>
+        <w:rPr>
+          <w:rFonts w:ascii="Times New Roman" w:hAnsi="Times New Roman" w:cs="Times New Roman"/>
+        </w:rPr>
+      </w:pPr>
+      <w:r>
+        <w:rPr>
+          <w:rFonts w:ascii="Times New Roman" w:hAnsi="Times New Roman" w:cs="Times New Roman"/>
+        </w:rPr>
+        <w:t>Mulai dari head (tail.next), iterasi hingga kembali ke head.</w:t>
+      </w:r>
+    </w:p>
+    <w:p>
+      <w:pPr>
+        <w:pStyle w:val="ListParagraph"/>
+        <w:numPr>
+          <w:ilvl w:val="0"/>
+          <w:numId w:val="37"/>
+        </w:numPr>
+        <w:tabs>
+          <w:tab w:val="num" w:pos="1843"/>
+          <w:tab w:val="left" w:pos="8191"/>
+        </w:tabs>
+        <w:ind w:left="2835"/>
+        <w:rPr>
+          <w:rFonts w:ascii="Times New Roman" w:hAnsi="Times New Roman" w:cs="Times New Roman"/>
+        </w:rPr>
+      </w:pPr>
+      <w:r>
+        <w:rPr>
+          <w:rFonts w:ascii="Times New Roman" w:hAnsi="Times New Roman" w:cs="Times New Roman"/>
+        </w:rPr>
+        <w:t>Disimpan di list hasil untuk ditampilkan dengan panah (-&gt;).</w:t>
+      </w:r>
+    </w:p>
+    <w:p>
+      <w:pPr>
+        <w:pStyle w:val="ListParagraph"/>
+        <w:numPr>
+          <w:ilvl w:val="2"/>
+          <w:numId w:val="15"/>
+        </w:numPr>
+        <w:tabs>
+          <w:tab w:val="left" w:pos="2630"/>
+        </w:tabs>
+        <w:rPr>
+          <w:rFonts w:ascii="Times New Roman" w:hAnsi="Times New Roman" w:cs="Times New Roman"/>
+          <w:b/>
+          <w:bCs/>
+        </w:rPr>
+      </w:pPr>
+      <w:r>
+        <w:rPr>
+          <w:rFonts w:ascii="Times New Roman" w:hAnsi="Times New Roman" w:cs="Times New Roman"/>
+          <w:b/>
+          <w:bCs/>
+        </w:rPr>
+        <w:t>Mencari pelanggan</w:t>
+      </w:r>
+    </w:p>
+    <w:p>
+      <w:pPr>
+        <w:pStyle w:val="ListParagraph"/>
+        <w:tabs>
+          <w:tab w:val="left" w:pos="2630"/>
+        </w:tabs>
+        <w:ind w:left="2160"/>
+        <w:rPr>
+          <w:rFonts w:ascii="Times New Roman" w:hAnsi="Times New Roman" w:cs="Times New Roman"/>
+          <w:b/>
+          <w:bCs/>
+        </w:rPr>
+      </w:pPr>
+      <w:r>
+        <w:rPr>
+          <w:rFonts w:ascii="Times New Roman" w:hAnsi="Times New Roman" w:cs="Times New Roman"/>
+          <w:b/>
+          <w:bCs/>
+        </w:rPr>
+        <w:drawing>
+          <wp:anchor distT="0" distB="0" distL="114300" distR="114300" simplePos="0" relativeHeight="251677696" behindDoc="0" locked="0" layoutInCell="1" allowOverlap="1" wp14:anchorId="73023870" wp14:editId="3E51E3E7">
+            <wp:simplePos x="0" y="0"/>
+            <wp:positionH relativeFrom="column">
+              <wp:posOffset>1371600</wp:posOffset>
+            </wp:positionH>
+            <wp:positionV relativeFrom="paragraph">
+              <wp:posOffset>13335</wp:posOffset>
+            </wp:positionV>
+            <wp:extent cx="2621915" cy="2038350"/>
+            <wp:effectExtent l="0" t="0" r="6985" b="0"/>
+            <wp:wrapNone/>
+            <wp:docPr id="683206492" name="Picture 1"/>
+            <wp:cNvGraphicFramePr>
+              <a:graphicFrameLocks xmlns:a="http://schemas.openxmlformats.org/drawingml/2006/main" noChangeAspect="1"/>
+            </wp:cNvGraphicFramePr>
+            <a:graphic xmlns:a="http://schemas.openxmlformats.org/drawingml/2006/main">
+              <a:graphicData uri="http://schemas.openxmlformats.org/drawingml/2006/picture">
+                <pic:pic xmlns:pic="http://schemas.openxmlformats.org/drawingml/2006/picture">
+                  <pic:nvPicPr>
+                    <pic:cNvPr id="683206492" name=""/>
+                    <pic:cNvPicPr/>
+                  </pic:nvPicPr>
+                  <pic:blipFill>
+                    <a:blip r:embed="rId59" cstate="print">
+                      <a:extLst>
+                        <a:ext uri="{28A0092B-C50C-407E-A947-70E740481C1C}">
+                          <a14:useLocalDpi xmlns:a14="http://schemas.microsoft.com/office/drawing/2010/main" val="0"/>
+                        </a:ext>
+                      </a:extLst>
+                    </a:blip>
+                    <a:stretch>
+                      <a:fillRect/>
+                    </a:stretch>
+                  </pic:blipFill>
+                  <pic:spPr>
+                    <a:xfrm>
+                      <a:off x="0" y="0"/>
+                      <a:ext cx="2621915" cy="2038350"/>
+                    </a:xfrm>
+                    <a:prstGeom prst="rect">
+                      <a:avLst/>
+                    </a:prstGeom>
+                  </pic:spPr>
+                </pic:pic>
+              </a:graphicData>
+            </a:graphic>
+            <wp14:sizeRelH relativeFrom="page">
+              <wp14:pctWidth>0</wp14:pctWidth>
+            </wp14:sizeRelH>
+            <wp14:sizeRelV relativeFrom="page">
+              <wp14:pctHeight>0</wp14:pctHeight>
+            </wp14:sizeRelV>
+          </wp:anchor>
+        </w:drawing>
+      </w:r>
+    </w:p>
+    <w:p>
+      <w:pPr>
+        <w:tabs>
+          <w:tab w:val="left" w:pos="2630"/>
+        </w:tabs>
+        <w:rPr>
+          <w:rFonts w:ascii="Times New Roman" w:hAnsi="Times New Roman" w:cs="Times New Roman"/>
+          <w:b/>
+          <w:bCs/>
+        </w:rPr>
+      </w:pPr>
+    </w:p>
+    <w:p>
+      <w:pPr>
+        <w:tabs>
+          <w:tab w:val="left" w:pos="2630"/>
+        </w:tabs>
+        <w:rPr>
+          <w:rFonts w:ascii="Times New Roman" w:hAnsi="Times New Roman" w:cs="Times New Roman"/>
+          <w:b/>
+          <w:bCs/>
+        </w:rPr>
+      </w:pPr>
+    </w:p>
+    <w:p>
+      <w:pPr>
+        <w:tabs>
+          <w:tab w:val="left" w:pos="2630"/>
+        </w:tabs>
+        <w:rPr>
+          <w:rFonts w:ascii="Times New Roman" w:hAnsi="Times New Roman" w:cs="Times New Roman"/>
+          <w:b/>
+          <w:bCs/>
+        </w:rPr>
+      </w:pPr>
+    </w:p>
+    <w:p>
+      <w:pPr>
+        <w:tabs>
+          <w:tab w:val="left" w:pos="2630"/>
+        </w:tabs>
+        <w:rPr>
+          <w:rFonts w:ascii="Times New Roman" w:hAnsi="Times New Roman" w:cs="Times New Roman"/>
+          <w:b/>
+          <w:bCs/>
+        </w:rPr>
+      </w:pPr>
+    </w:p>
+    <w:p>
+      <w:pPr>
+        <w:tabs>
+          <w:tab w:val="left" w:pos="8191"/>
+        </w:tabs>
+        <w:rPr>
+          <w:rFonts w:ascii="Times New Roman" w:hAnsi="Times New Roman" w:cs="Times New Roman"/>
+          <w:b/>
+          <w:bCs/>
+        </w:rPr>
+      </w:pPr>
+      <w:r>
+        <w:rPr>
+          <w:rFonts w:ascii="Times New Roman" w:hAnsi="Times New Roman" w:cs="Times New Roman"/>
+          <w:b/>
+          <w:bCs/>
+        </w:rPr>
+        <w:tab/>
+      </w:r>
+    </w:p>
+    <w:p>
+      <w:pPr>
+        <w:tabs>
+          <w:tab w:val="left" w:pos="8191"/>
+        </w:tabs>
+        <w:rPr>
+          <w:rFonts w:ascii="Times New Roman" w:hAnsi="Times New Roman" w:cs="Times New Roman"/>
+          <w:b/>
+          <w:bCs/>
+        </w:rPr>
+      </w:pPr>
+      <w:r>
+        <w:rPr>
+          <w:rFonts w:ascii="Times New Roman" w:hAnsi="Times New Roman" w:cs="Times New Roman"/>
+          <w:b/>
+          <w:bCs/>
+        </w:rPr>
+        <w:tab/>
+      </w:r>
+    </w:p>
+    <w:p>
+      <w:pPr>
+        <w:pStyle w:val="ListParagraph"/>
+        <w:numPr>
+          <w:ilvl w:val="0"/>
+          <w:numId w:val="39"/>
+        </w:numPr>
+        <w:tabs>
+          <w:tab w:val="num" w:pos="1843"/>
+          <w:tab w:val="left" w:pos="2630"/>
+        </w:tabs>
+        <w:rPr>
+          <w:rFonts w:ascii="Times New Roman" w:hAnsi="Times New Roman" w:cs="Times New Roman"/>
+        </w:rPr>
+      </w:pPr>
+      <w:r>
+        <w:rPr>
+          <w:rFonts w:ascii="Times New Roman" w:hAnsi="Times New Roman" w:cs="Times New Roman"/>
+        </w:rPr>
+        <w:t>Mencari nama mulai dari head.</w:t>
+      </w:r>
+    </w:p>
+    <w:p>
+      <w:pPr>
+        <w:pStyle w:val="ListParagraph"/>
+        <w:numPr>
+          <w:ilvl w:val="0"/>
+          <w:numId w:val="39"/>
+        </w:numPr>
+        <w:tabs>
+          <w:tab w:val="num" w:pos="1843"/>
+          <w:tab w:val="left" w:pos="2630"/>
+        </w:tabs>
+        <w:rPr>
+          <w:rFonts w:ascii="Times New Roman" w:hAnsi="Times New Roman" w:cs="Times New Roman"/>
+        </w:rPr>
+      </w:pPr>
+      <w:r>
+        <w:rPr>
+          <w:rFonts w:ascii="Times New Roman" w:hAnsi="Times New Roman" w:cs="Times New Roman"/>
+        </w:rPr>
+        <w:t>Berhenti jika ditemukan atau sudah satu putaran penuh.</w:t>
+      </w:r>
+    </w:p>
+    <w:p>
+      <w:pPr>
+        <w:pStyle w:val="ListParagraph"/>
+        <w:tabs>
+          <w:tab w:val="left" w:pos="2630"/>
+        </w:tabs>
+        <w:ind w:left="2977"/>
+        <w:rPr>
+          <w:rFonts w:ascii="Times New Roman" w:hAnsi="Times New Roman" w:cs="Times New Roman"/>
+        </w:rPr>
+      </w:pPr>
+    </w:p>
+    <w:p>
+      <w:pPr>
+        <w:pStyle w:val="ListParagraph"/>
+        <w:tabs>
+          <w:tab w:val="left" w:pos="2630"/>
+        </w:tabs>
+        <w:ind w:left="2977"/>
+        <w:rPr>
+          <w:rFonts w:ascii="Times New Roman" w:hAnsi="Times New Roman" w:cs="Times New Roman"/>
+        </w:rPr>
+      </w:pPr>
+    </w:p>
+    <w:p>
+      <w:pPr>
+        <w:pStyle w:val="ListParagraph"/>
+        <w:tabs>
+          <w:tab w:val="left" w:pos="2630"/>
+        </w:tabs>
+        <w:ind w:left="2977"/>
+        <w:rPr>
+          <w:rFonts w:ascii="Times New Roman" w:hAnsi="Times New Roman" w:cs="Times New Roman"/>
+        </w:rPr>
+      </w:pPr>
+    </w:p>
+    <w:p>
+      <w:pPr>
+        <w:pStyle w:val="ListParagraph"/>
+        <w:tabs>
+          <w:tab w:val="left" w:pos="2630"/>
+        </w:tabs>
+        <w:ind w:left="2977"/>
+        <w:rPr>
+          <w:rFonts w:ascii="Times New Roman" w:hAnsi="Times New Roman" w:cs="Times New Roman"/>
+        </w:rPr>
+      </w:pPr>
+    </w:p>
+    <w:p>
+      <w:pPr>
+        <w:pStyle w:val="ListParagraph"/>
+        <w:numPr>
+          <w:ilvl w:val="2"/>
+          <w:numId w:val="15"/>
+        </w:numPr>
+        <w:tabs>
+          <w:tab w:val="left" w:pos="2630"/>
+        </w:tabs>
+        <w:rPr>
+          <w:rFonts w:ascii="Times New Roman" w:hAnsi="Times New Roman" w:cs="Times New Roman"/>
+          <w:b/>
+          <w:bCs/>
+        </w:rPr>
+      </w:pPr>
+      <w:r>
+        <w:rPr>
+          <w:rFonts w:ascii="Times New Roman" w:hAnsi="Times New Roman" w:cs="Times New Roman"/>
+          <w:b/>
+          <w:bCs/>
+        </w:rPr>
+        <w:t>Menampilkan jumlah pelanggan</w:t>
+      </w:r>
+    </w:p>
+    <w:p>
+      <w:pPr>
+        <w:pStyle w:val="ListParagraph"/>
+        <w:tabs>
+          <w:tab w:val="left" w:pos="2630"/>
+        </w:tabs>
+        <w:ind w:left="2160"/>
+        <w:rPr>
+          <w:rFonts w:ascii="Times New Roman" w:hAnsi="Times New Roman" w:cs="Times New Roman"/>
+        </w:rPr>
+      </w:pPr>
+      <w:r>
+        <w:rPr>
+          <w:rFonts w:ascii="Times New Roman" w:hAnsi="Times New Roman" w:cs="Times New Roman"/>
+        </w:rPr>
+        <w:drawing>
+          <wp:anchor distT="0" distB="0" distL="114300" distR="114300" simplePos="0" relativeHeight="251678720" behindDoc="1" locked="0" layoutInCell="1" allowOverlap="1" wp14:anchorId="6ADA6442" wp14:editId="59085A22">
+            <wp:simplePos x="0" y="0"/>
+            <wp:positionH relativeFrom="column">
+              <wp:posOffset>1379242</wp:posOffset>
+            </wp:positionH>
+            <wp:positionV relativeFrom="paragraph">
+              <wp:posOffset>32385</wp:posOffset>
+            </wp:positionV>
+            <wp:extent cx="3171330" cy="608786"/>
+            <wp:effectExtent l="0" t="0" r="0" b="1270"/>
+            <wp:wrapNone/>
+            <wp:docPr id="1637870718" name="Picture 1"/>
+            <wp:cNvGraphicFramePr>
+              <a:graphicFrameLocks xmlns:a="http://schemas.openxmlformats.org/drawingml/2006/main" noChangeAspect="1"/>
+            </wp:cNvGraphicFramePr>
+            <a:graphic xmlns:a="http://schemas.openxmlformats.org/drawingml/2006/main">
+              <a:graphicData uri="http://schemas.openxmlformats.org/drawingml/2006/picture">
+                <pic:pic xmlns:pic="http://schemas.openxmlformats.org/drawingml/2006/picture">
+                  <pic:nvPicPr>
+                    <pic:cNvPr id="1637870718" name=""/>
+                    <pic:cNvPicPr/>
+                  </pic:nvPicPr>
+                  <pic:blipFill>
+                    <a:blip r:embed="rId60">
+                      <a:extLst>
+                        <a:ext uri="{28A0092B-C50C-407E-A947-70E740481C1C}">
+                          <a14:useLocalDpi xmlns:a14="http://schemas.microsoft.com/office/drawing/2010/main" val="0"/>
+                        </a:ext>
+                      </a:extLst>
+                    </a:blip>
+                    <a:stretch>
+                      <a:fillRect/>
+                    </a:stretch>
+                  </pic:blipFill>
+                  <pic:spPr>
+                    <a:xfrm>
+                      <a:off x="0" y="0"/>
+                      <a:ext cx="3171330" cy="608786"/>
+                    </a:xfrm>
+                    <a:prstGeom prst="rect">
+                      <a:avLst/>
+                    </a:prstGeom>
+                  </pic:spPr>
+                </pic:pic>
+              </a:graphicData>
+            </a:graphic>
+            <wp14:sizeRelH relativeFrom="page">
+              <wp14:pctWidth>0</wp14:pctWidth>
+            </wp14:sizeRelH>
+            <wp14:sizeRelV relativeFrom="page">
+              <wp14:pctHeight>0</wp14:pctHeight>
+            </wp14:sizeRelV>
+          </wp:anchor>
+        </w:drawing>
+      </w:r>
+    </w:p>
+    <w:p>
+      <w:pPr>
+        <w:pStyle w:val="ListParagraph"/>
+        <w:tabs>
+          <w:tab w:val="left" w:pos="2630"/>
+        </w:tabs>
+        <w:ind w:left="2160"/>
+        <w:rPr>
+          <w:rFonts w:ascii="Times New Roman" w:hAnsi="Times New Roman" w:cs="Times New Roman"/>
+        </w:rPr>
+      </w:pPr>
+    </w:p>
+    <w:p>
+      <w:pPr>
+        <w:pStyle w:val="ListParagraph"/>
+        <w:tabs>
+          <w:tab w:val="left" w:pos="2630"/>
+        </w:tabs>
+        <w:rPr>
+          <w:rFonts w:ascii="Times New Roman" w:hAnsi="Times New Roman" w:cs="Times New Roman"/>
+        </w:rPr>
+      </w:pPr>
+    </w:p>
+    <w:p>
+      <w:pPr>
+        <w:ind w:left="2880"/>
+        <w:rPr>
+          <w:rFonts w:ascii="Times New Roman" w:hAnsi="Times New Roman" w:cs="Times New Roman"/>
+        </w:rPr>
+      </w:pPr>
+      <w:r>
+        <w:rPr>
+          <w:rFonts w:ascii="Times New Roman" w:hAnsi="Times New Roman" w:cs="Times New Roman"/>
+        </w:rPr>
+        <w:t>Cukup menampilkan nilai dari self.size</w:t>
+      </w:r>
+    </w:p>
+    <w:p>
+      <w:pPr>
+        <w:pStyle w:val="ListParagraph"/>
+        <w:numPr>
+          <w:ilvl w:val="2"/>
+          <w:numId w:val="15"/>
+        </w:numPr>
+        <w:rPr>
+          <w:rFonts w:ascii="Times New Roman" w:hAnsi="Times New Roman" w:cs="Times New Roman"/>
+          <w:b/>
+          <w:bCs/>
+        </w:rPr>
+      </w:pPr>
+      <w:r>
+        <w:rPr>
+          <w:rFonts w:ascii="Times New Roman" w:hAnsi="Times New Roman" w:cs="Times New Roman"/>
+          <w:b/>
+          <w:bCs/>
+        </w:rPr>
+        <w:drawing>
+          <wp:anchor distT="0" distB="0" distL="114300" distR="114300" simplePos="0" relativeHeight="251679744" behindDoc="0" locked="0" layoutInCell="1" allowOverlap="1" wp14:anchorId="03774DCA" wp14:editId="11A18F37">
+            <wp:simplePos x="0" y="0"/>
+            <wp:positionH relativeFrom="column">
+              <wp:posOffset>1374244</wp:posOffset>
+            </wp:positionH>
+            <wp:positionV relativeFrom="paragraph">
+              <wp:posOffset>201534</wp:posOffset>
+            </wp:positionV>
+            <wp:extent cx="2336212" cy="1753496"/>
+            <wp:effectExtent l="0" t="0" r="6985" b="0"/>
+            <wp:wrapNone/>
+            <wp:docPr id="1532571167" name="Picture 1"/>
+            <wp:cNvGraphicFramePr>
+              <a:graphicFrameLocks xmlns:a="http://schemas.openxmlformats.org/drawingml/2006/main" noChangeAspect="1"/>
+            </wp:cNvGraphicFramePr>
+            <a:graphic xmlns:a="http://schemas.openxmlformats.org/drawingml/2006/main">
+              <a:graphicData uri="http://schemas.openxmlformats.org/drawingml/2006/picture">
+                <pic:pic xmlns:pic="http://schemas.openxmlformats.org/drawingml/2006/picture">
+                  <pic:nvPicPr>
+                    <pic:cNvPr id="1532571167" name=""/>
+                    <pic:cNvPicPr/>
+                  </pic:nvPicPr>
+                  <pic:blipFill>
+                    <a:blip r:embed="rId61">
+                      <a:extLst>
+                        <a:ext uri="{28A0092B-C50C-407E-A947-70E740481C1C}">
+                          <a14:useLocalDpi xmlns:a14="http://schemas.microsoft.com/office/drawing/2010/main" val="0"/>
+                        </a:ext>
+                      </a:extLst>
+                    </a:blip>
+                    <a:stretch>
+                      <a:fillRect/>
+                    </a:stretch>
+                  </pic:blipFill>
+                  <pic:spPr>
+                    <a:xfrm>
+                      <a:off x="0" y="0"/>
+                      <a:ext cx="2344776" cy="1759924"/>
+                    </a:xfrm>
+                    <a:prstGeom prst="rect">
+                      <a:avLst/>
+                    </a:prstGeom>
+                  </pic:spPr>
+                </pic:pic>
+              </a:graphicData>
+            </a:graphic>
+            <wp14:sizeRelH relativeFrom="page">
+              <wp14:pctWidth>0</wp14:pctWidth>
+            </wp14:sizeRelH>
+            <wp14:sizeRelV relativeFrom="page">
+              <wp14:pctHeight>0</wp14:pctHeight>
+            </wp14:sizeRelV>
+          </wp:anchor>
+        </w:drawing>
+      </w:r>
+      <w:r>
+        <w:rPr>
+          <w:rFonts w:ascii="Times New Roman" w:hAnsi="Times New Roman" w:cs="Times New Roman"/>
+          <w:b/>
+          <w:bCs/>
+        </w:rPr>
+        <w:t>Contoh Penggunaan</w:t>
+      </w:r>
+    </w:p>
+    <w:p>
+      <w:pPr>
+        <w:pStyle w:val="ListParagraph"/>
+        <w:ind w:left="2160"/>
+        <w:rPr>
+          <w:rFonts w:ascii="Times New Roman" w:hAnsi="Times New Roman" w:cs="Times New Roman"/>
+        </w:rPr>
+      </w:pPr>
+    </w:p>
+    <w:p/>
+    <w:p/>
+    <w:p/>
+    <w:p>
+      <w:pPr>
+        <w:tabs>
+          <w:tab w:val="left" w:pos="3637"/>
+        </w:tabs>
+      </w:pPr>
+    </w:p>
+    <w:p>
+      <w:pPr>
+        <w:pStyle w:val="ListParagraph"/>
+        <w:tabs>
+          <w:tab w:val="left" w:pos="3637"/>
+        </w:tabs>
+        <w:ind w:left="2694"/>
+        <w:rPr>
+          <w:rFonts w:ascii="Times New Roman" w:hAnsi="Times New Roman" w:cs="Times New Roman"/>
+        </w:rPr>
+      </w:pPr>
+    </w:p>
+    <w:p>
+      <w:pPr>
+        <w:pStyle w:val="ListParagraph"/>
+        <w:tabs>
+          <w:tab w:val="left" w:pos="2805"/>
+        </w:tabs>
+        <w:rPr>
+          <w:rFonts w:ascii="Times New Roman" w:hAnsi="Times New Roman" w:cs="Times New Roman"/>
+        </w:rPr>
+      </w:pPr>
+      <w:r>
+        <w:tab/>
+      </w:r>
+      <w:r>
+        <w:rPr>
+          <w:rFonts w:ascii="Times New Roman" w:hAnsi="Times New Roman" w:cs="Times New Roman"/>
+        </w:rPr>
+        <w:t>i</w:t>
+      </w:r>
+      <w:r>
+        <w:rPr>
+          <w:rFonts w:ascii="Times New Roman" w:hAnsi="Times New Roman" w:cs="Times New Roman"/>
+        </w:rPr>
+        <w:t>ni menunjukkan bagaimana fitur-fitur tadi digunakan</w:t>
+      </w:r>
     </w:p>
     <w:sectPr>
-      <w:headerReference w:type="default" r:id="rId51"/>
+      <w:headerReference w:type="default" r:id="rId62"/>
       <w:type w:val="continuous"/>
       <w:pgSz w:w="11906" w:h="16838"/>
       <w:pgMar w:top="1440" w:right="1440" w:bottom="1440" w:left="1440" w:header="708" w:footer="708" w:gutter="0"/>
@@ -8006,7 +6965,7 @@
 </file>
 
 <file path=word/endnotes.xml><?xml version="1.0" encoding="utf-8"?>
-<w:endnotes xmlns:wpc="http://schemas.microsoft.com/office/word/2010/wordprocessingCanvas" xmlns:cx="http://schemas.microsoft.com/office/drawing/2014/chartex" xmlns:cx1="http://schemas.microsoft.com/office/drawing/2015/9/8/chartex" xmlns:cx2="http://schemas.microsoft.com/office/drawing/2015/10/21/chartex" xmlns:cx3="http://schemas.microsoft.com/office/drawing/2016/5/9/chartex" xmlns:cx4="http://schemas.microsoft.com/office/drawing/2016/5/10/chartex" xmlns:cx5="http://schemas.microsoft.com/office/drawing/2016/5/11/chartex" xmlns:cx6="http://schemas.microsoft.com/office/drawing/2016/5/12/chartex" xmlns:cx7="http://schemas.microsoft.com/office/drawing/2016/5/13/chartex" xmlns:cx8="http://schemas.microsoft.com/office/drawing/2016/5/14/chartex" xmlns:mc="http://schemas.openxmlformats.org/markup-compatibility/2006" xmlns:aink="http://schemas.microsoft.com/office/drawing/2016/ink" xmlns:am3d="http://schemas.microsoft.com/office/drawing/2017/model3d" xmlns:o="urn:schemas-microsoft-com:office:office" xmlns:r="http://schemas.openxmlformats.org/officeDocument/2006/relationships" xmlns:m="http://schemas.openxmlformats.org/officeDocument/2006/math" xmlns:v="urn:schemas-microsoft-com:vml" xmlns:wp14="http://schemas.microsoft.com/office/word/2010/wordprocessingDrawing" xmlns:wp="http://schemas.openxmlformats.org/drawingml/2006/wordprocessingDrawing" xmlns:w10="urn:schemas-microsoft-com:office:word" xmlns:w="http://schemas.openxmlformats.org/wordprocessingml/2006/main" xmlns:w14="http://schemas.microsoft.com/office/word/2010/wordml" xmlns:w15="http://schemas.microsoft.com/office/word/2012/wordml" xmlns:w16cex="http://schemas.microsoft.com/office/word/2018/wordml/cex" xmlns:w16cid="http://schemas.microsoft.com/office/word/2016/wordml/cid" xmlns:w16="http://schemas.microsoft.com/office/word/2018/wordml" xmlns:w16se="http://schemas.microsoft.com/office/word/2015/wordml/symex" xmlns:wpg="http://schemas.microsoft.com/office/word/2010/wordprocessingGroup" xmlns:wpi="http://schemas.microsoft.com/office/word/2010/wordprocessingInk" xmlns:wne="http://schemas.microsoft.com/office/word/2006/wordml" xmlns:wps="http://schemas.microsoft.com/office/word/2010/wordprocessingShape" mc:Ignorable="w14 w15 w16se w16cid w16 w16cex wp14">
+<w:endnotes xmlns:wpc="http://schemas.microsoft.com/office/word/2010/wordprocessingCanvas" xmlns:cx="http://schemas.microsoft.com/office/drawing/2014/chartex" xmlns:cx1="http://schemas.microsoft.com/office/drawing/2015/9/8/chartex" xmlns:cx2="http://schemas.microsoft.com/office/drawing/2015/10/21/chartex" xmlns:cx3="http://schemas.microsoft.com/office/drawing/2016/5/9/chartex" xmlns:cx4="http://schemas.microsoft.com/office/drawing/2016/5/10/chartex" xmlns:cx5="http://schemas.microsoft.com/office/drawing/2016/5/11/chartex" xmlns:cx6="http://schemas.microsoft.com/office/drawing/2016/5/12/chartex" xmlns:cx7="http://schemas.microsoft.com/office/drawing/2016/5/13/chartex" xmlns:cx8="http://schemas.microsoft.com/office/drawing/2016/5/14/chartex" xmlns:mc="http://schemas.openxmlformats.org/markup-compatibility/2006" xmlns:aink="http://schemas.microsoft.com/office/drawing/2016/ink" xmlns:am3d="http://schemas.microsoft.com/office/drawing/2017/model3d" xmlns:o="urn:schemas-microsoft-com:office:office" xmlns:oel="http://schemas.microsoft.com/office/2019/extlst" xmlns:r="http://schemas.openxmlformats.org/officeDocument/2006/relationships" xmlns:m="http://schemas.openxmlformats.org/officeDocument/2006/math" xmlns:v="urn:schemas-microsoft-com:vml" xmlns:wp14="http://schemas.microsoft.com/office/word/2010/wordprocessingDrawing" xmlns:wp="http://schemas.openxmlformats.org/drawingml/2006/wordprocessingDrawing" xmlns:w10="urn:schemas-microsoft-com:office:word" xmlns:w="http://schemas.openxmlformats.org/wordprocessingml/2006/main" xmlns:w14="http://schemas.microsoft.com/office/word/2010/wordml" xmlns:w15="http://schemas.microsoft.com/office/word/2012/wordml" xmlns:w16cex="http://schemas.microsoft.com/office/word/2018/wordml/cex" xmlns:w16cid="http://schemas.microsoft.com/office/word/2016/wordml/cid" xmlns:w16="http://schemas.microsoft.com/office/word/2018/wordml" xmlns:w16du="http://schemas.microsoft.com/office/word/2023/wordml/word16du" xmlns:w16sdtdh="http://schemas.microsoft.com/office/word/2020/wordml/sdtdatahash" xmlns:w16sdtfl="http://schemas.microsoft.com/office/word/2024/wordml/sdtformatlock" xmlns:w16se="http://schemas.microsoft.com/office/word/2015/wordml/symex" xmlns:wpg="http://schemas.microsoft.com/office/word/2010/wordprocessingGroup" xmlns:wpi="http://schemas.microsoft.com/office/word/2010/wordprocessingInk" xmlns:wne="http://schemas.microsoft.com/office/word/2006/wordml" xmlns:wps="http://schemas.microsoft.com/office/word/2010/wordprocessingShape" mc:Ignorable="w14 w15 w16se w16cid w16 w16cex w16sdtdh w16sdtfl w16du wp14">
   <w:endnote w:type="separator" w:id="-1">
     <w:p>
       <w:pPr>
@@ -8030,8 +6989,93 @@
 </w:endnotes>
 </file>
 
+<file path=word/footer1.xml><?xml version="1.0" encoding="utf-8"?>
+<w:ftr xmlns:wpc="http://schemas.microsoft.com/office/word/2010/wordprocessingCanvas" xmlns:cx="http://schemas.microsoft.com/office/drawing/2014/chartex" xmlns:cx1="http://schemas.microsoft.com/office/drawing/2015/9/8/chartex" xmlns:cx2="http://schemas.microsoft.com/office/drawing/2015/10/21/chartex" xmlns:cx3="http://schemas.microsoft.com/office/drawing/2016/5/9/chartex" xmlns:cx4="http://schemas.microsoft.com/office/drawing/2016/5/10/chartex" xmlns:cx5="http://schemas.microsoft.com/office/drawing/2016/5/11/chartex" xmlns:cx6="http://schemas.microsoft.com/office/drawing/2016/5/12/chartex" xmlns:cx7="http://schemas.microsoft.com/office/drawing/2016/5/13/chartex" xmlns:cx8="http://schemas.microsoft.com/office/drawing/2016/5/14/chartex" xmlns:mc="http://schemas.openxmlformats.org/markup-compatibility/2006" xmlns:aink="http://schemas.microsoft.com/office/drawing/2016/ink" xmlns:am3d="http://schemas.microsoft.com/office/drawing/2017/model3d" xmlns:o="urn:schemas-microsoft-com:office:office" xmlns:oel="http://schemas.microsoft.com/office/2019/extlst" xmlns:r="http://schemas.openxmlformats.org/officeDocument/2006/relationships" xmlns:m="http://schemas.openxmlformats.org/officeDocument/2006/math" xmlns:v="urn:schemas-microsoft-com:vml" xmlns:wp14="http://schemas.microsoft.com/office/word/2010/wordprocessingDrawing" xmlns:wp="http://schemas.openxmlformats.org/drawingml/2006/wordprocessingDrawing" xmlns:w10="urn:schemas-microsoft-com:office:word" xmlns:w="http://schemas.openxmlformats.org/wordprocessingml/2006/main" xmlns:w14="http://schemas.microsoft.com/office/word/2010/wordml" xmlns:w15="http://schemas.microsoft.com/office/word/2012/wordml" xmlns:w16cex="http://schemas.microsoft.com/office/word/2018/wordml/cex" xmlns:w16cid="http://schemas.microsoft.com/office/word/2016/wordml/cid" xmlns:w16="http://schemas.microsoft.com/office/word/2018/wordml" xmlns:w16du="http://schemas.microsoft.com/office/word/2023/wordml/word16du" xmlns:w16sdtdh="http://schemas.microsoft.com/office/word/2020/wordml/sdtdatahash" xmlns:w16sdtfl="http://schemas.microsoft.com/office/word/2024/wordml/sdtformatlock" xmlns:w16se="http://schemas.microsoft.com/office/word/2015/wordml/symex" xmlns:wpg="http://schemas.microsoft.com/office/word/2010/wordprocessingGroup" xmlns:wpi="http://schemas.microsoft.com/office/word/2010/wordprocessingInk" xmlns:wne="http://schemas.microsoft.com/office/word/2006/wordml" xmlns:wps="http://schemas.microsoft.com/office/word/2010/wordprocessingShape" mc:Ignorable="w14 w15 w16se w16cid w16 w16cex w16sdtdh w16sdtfl w16du wp14">
+  <w:p>
+    <w:pPr>
+      <w:pStyle w:val="Footer"/>
+      <w:jc w:val="right"/>
+      <w:rPr>
+        <w:rFonts w:ascii="Times New Roman" w:hAnsi="Times New Roman" w:cs="Times New Roman"/>
+      </w:rPr>
+    </w:pPr>
+    <w:r>
+      <w:rPr>
+        <w:rFonts w:ascii="Times New Roman" w:hAnsi="Times New Roman" w:cs="Times New Roman"/>
+      </w:rPr>
+      <w:fldChar w:fldCharType="begin"/>
+    </w:r>
+    <w:r>
+      <w:rPr>
+        <w:rFonts w:ascii="Times New Roman" w:hAnsi="Times New Roman" w:cs="Times New Roman"/>
+      </w:rPr>
+      <w:instrText xml:space="preserve"> PAGE   \* MERGEFORMAT </w:instrText>
+    </w:r>
+    <w:r>
+      <w:rPr>
+        <w:rFonts w:ascii="Times New Roman" w:hAnsi="Times New Roman" w:cs="Times New Roman"/>
+      </w:rPr>
+      <w:fldChar w:fldCharType="separate"/>
+    </w:r>
+    <w:r>
+      <w:rPr>
+        <w:rFonts w:ascii="Times New Roman" w:hAnsi="Times New Roman" w:cs="Times New Roman"/>
+        <w:b/>
+        <w:bCs/>
+        <w:noProof/>
+      </w:rPr>
+      <w:t>1</w:t>
+    </w:r>
+    <w:r>
+      <w:rPr>
+        <w:rFonts w:ascii="Times New Roman" w:hAnsi="Times New Roman" w:cs="Times New Roman"/>
+        <w:b/>
+        <w:bCs/>
+        <w:noProof/>
+      </w:rPr>
+      <w:fldChar w:fldCharType="end"/>
+    </w:r>
+    <w:r>
+      <w:rPr>
+        <w:rFonts w:ascii="Times New Roman" w:hAnsi="Times New Roman" w:cs="Times New Roman"/>
+        <w:b/>
+        <w:bCs/>
+      </w:rPr>
+      <w:t xml:space="preserve"> </w:t>
+    </w:r>
+    <w:r>
+      <w:rPr>
+        <w:rFonts w:ascii="Times New Roman" w:hAnsi="Times New Roman" w:cs="Times New Roman"/>
+      </w:rPr>
+      <w:t>|</w:t>
+    </w:r>
+    <w:r>
+      <w:rPr>
+        <w:rFonts w:ascii="Times New Roman" w:hAnsi="Times New Roman" w:cs="Times New Roman"/>
+        <w:b/>
+        <w:bCs/>
+      </w:rPr>
+      <w:t xml:space="preserve"> </w:t>
+    </w:r>
+    <w:r>
+      <w:rPr>
+        <w:rFonts w:ascii="Times New Roman" w:hAnsi="Times New Roman" w:cs="Times New Roman"/>
+        <w:color w:val="7F7F7F" w:themeColor="background1" w:themeShade="7F"/>
+        <w:spacing w:val="60"/>
+      </w:rPr>
+      <w:t>Struktur Data</w:t>
+    </w:r>
+  </w:p>
+  <w:p>
+    <w:pPr>
+      <w:pStyle w:val="Footer"/>
+    </w:pPr>
+  </w:p>
+</w:ftr>
+</file>
+
 <file path=word/footnotes.xml><?xml version="1.0" encoding="utf-8"?>
-<w:footnotes xmlns:wpc="http://schemas.microsoft.com/office/word/2010/wordprocessingCanvas" xmlns:cx="http://schemas.microsoft.com/office/drawing/2014/chartex" xmlns:cx1="http://schemas.microsoft.com/office/drawing/2015/9/8/chartex" xmlns:cx2="http://schemas.microsoft.com/office/drawing/2015/10/21/chartex" xmlns:cx3="http://schemas.microsoft.com/office/drawing/2016/5/9/chartex" xmlns:cx4="http://schemas.microsoft.com/office/drawing/2016/5/10/chartex" xmlns:cx5="http://schemas.microsoft.com/office/drawing/2016/5/11/chartex" xmlns:cx6="http://schemas.microsoft.com/office/drawing/2016/5/12/chartex" xmlns:cx7="http://schemas.microsoft.com/office/drawing/2016/5/13/chartex" xmlns:cx8="http://schemas.microsoft.com/office/drawing/2016/5/14/chartex" xmlns:mc="http://schemas.openxmlformats.org/markup-compatibility/2006" xmlns:aink="http://schemas.microsoft.com/office/drawing/2016/ink" xmlns:am3d="http://schemas.microsoft.com/office/drawing/2017/model3d" xmlns:o="urn:schemas-microsoft-com:office:office" xmlns:r="http://schemas.openxmlformats.org/officeDocument/2006/relationships" xmlns:m="http://schemas.openxmlformats.org/officeDocument/2006/math" xmlns:v="urn:schemas-microsoft-com:vml" xmlns:wp14="http://schemas.microsoft.com/office/word/2010/wordprocessingDrawing" xmlns:wp="http://schemas.openxmlformats.org/drawingml/2006/wordprocessingDrawing" xmlns:w10="urn:schemas-microsoft-com:office:word" xmlns:w="http://schemas.openxmlformats.org/wordprocessingml/2006/main" xmlns:w14="http://schemas.microsoft.com/office/word/2010/wordml" xmlns:w15="http://schemas.microsoft.com/office/word/2012/wordml" xmlns:w16cex="http://schemas.microsoft.com/office/word/2018/wordml/cex" xmlns:w16cid="http://schemas.microsoft.com/office/word/2016/wordml/cid" xmlns:w16="http://schemas.microsoft.com/office/word/2018/wordml" xmlns:w16se="http://schemas.microsoft.com/office/word/2015/wordml/symex" xmlns:wpg="http://schemas.microsoft.com/office/word/2010/wordprocessingGroup" xmlns:wpi="http://schemas.microsoft.com/office/word/2010/wordprocessingInk" xmlns:wne="http://schemas.microsoft.com/office/word/2006/wordml" xmlns:wps="http://schemas.microsoft.com/office/word/2010/wordprocessingShape" mc:Ignorable="w14 w15 w16se w16cid w16 w16cex wp14">
+<w:footnotes xmlns:wpc="http://schemas.microsoft.com/office/word/2010/wordprocessingCanvas" xmlns:cx="http://schemas.microsoft.com/office/drawing/2014/chartex" xmlns:cx1="http://schemas.microsoft.com/office/drawing/2015/9/8/chartex" xmlns:cx2="http://schemas.microsoft.com/office/drawing/2015/10/21/chartex" xmlns:cx3="http://schemas.microsoft.com/office/drawing/2016/5/9/chartex" xmlns:cx4="http://schemas.microsoft.com/office/drawing/2016/5/10/chartex" xmlns:cx5="http://schemas.microsoft.com/office/drawing/2016/5/11/chartex" xmlns:cx6="http://schemas.microsoft.com/office/drawing/2016/5/12/chartex" xmlns:cx7="http://schemas.microsoft.com/office/drawing/2016/5/13/chartex" xmlns:cx8="http://schemas.microsoft.com/office/drawing/2016/5/14/chartex" xmlns:mc="http://schemas.openxmlformats.org/markup-compatibility/2006" xmlns:aink="http://schemas.microsoft.com/office/drawing/2016/ink" xmlns:am3d="http://schemas.microsoft.com/office/drawing/2017/model3d" xmlns:o="urn:schemas-microsoft-com:office:office" xmlns:oel="http://schemas.microsoft.com/office/2019/extlst" xmlns:r="http://schemas.openxmlformats.org/officeDocument/2006/relationships" xmlns:m="http://schemas.openxmlformats.org/officeDocument/2006/math" xmlns:v="urn:schemas-microsoft-com:vml" xmlns:wp14="http://schemas.microsoft.com/office/word/2010/wordprocessingDrawing" xmlns:wp="http://schemas.openxmlformats.org/drawingml/2006/wordprocessingDrawing" xmlns:w10="urn:schemas-microsoft-com:office:word" xmlns:w="http://schemas.openxmlformats.org/wordprocessingml/2006/main" xmlns:w14="http://schemas.microsoft.com/office/word/2010/wordml" xmlns:w15="http://schemas.microsoft.com/office/word/2012/wordml" xmlns:w16cex="http://schemas.microsoft.com/office/word/2018/wordml/cex" xmlns:w16cid="http://schemas.microsoft.com/office/word/2016/wordml/cid" xmlns:w16="http://schemas.microsoft.com/office/word/2018/wordml" xmlns:w16du="http://schemas.microsoft.com/office/word/2023/wordml/word16du" xmlns:w16sdtdh="http://schemas.microsoft.com/office/word/2020/wordml/sdtdatahash" xmlns:w16sdtfl="http://schemas.microsoft.com/office/word/2024/wordml/sdtformatlock" xmlns:w16se="http://schemas.microsoft.com/office/word/2015/wordml/symex" xmlns:wpg="http://schemas.microsoft.com/office/word/2010/wordprocessingGroup" xmlns:wpi="http://schemas.microsoft.com/office/word/2010/wordprocessingInk" xmlns:wne="http://schemas.microsoft.com/office/word/2006/wordml" xmlns:wps="http://schemas.microsoft.com/office/word/2010/wordprocessingShape" mc:Ignorable="w14 w15 w16se w16cid w16 w16cex w16sdtdh w16sdtfl w16du wp14">
   <w:footnote w:type="separator" w:id="-1">
     <w:p>
       <w:pPr>
@@ -8056,7 +7100,7 @@
 </file>
 
 <file path=word/header1.xml><?xml version="1.0" encoding="utf-8"?>
-<w:hdr xmlns:wpc="http://schemas.microsoft.com/office/word/2010/wordprocessingCanvas" xmlns:cx="http://schemas.microsoft.com/office/drawing/2014/chartex" xmlns:cx1="http://schemas.microsoft.com/office/drawing/2015/9/8/chartex" xmlns:cx2="http://schemas.microsoft.com/office/drawing/2015/10/21/chartex" xmlns:cx3="http://schemas.microsoft.com/office/drawing/2016/5/9/chartex" xmlns:cx4="http://schemas.microsoft.com/office/drawing/2016/5/10/chartex" xmlns:cx5="http://schemas.microsoft.com/office/drawing/2016/5/11/chartex" xmlns:cx6="http://schemas.microsoft.com/office/drawing/2016/5/12/chartex" xmlns:cx7="http://schemas.microsoft.com/office/drawing/2016/5/13/chartex" xmlns:cx8="http://schemas.microsoft.com/office/drawing/2016/5/14/chartex" xmlns:mc="http://schemas.openxmlformats.org/markup-compatibility/2006" xmlns:aink="http://schemas.microsoft.com/office/drawing/2016/ink" xmlns:am3d="http://schemas.microsoft.com/office/drawing/2017/model3d" xmlns:o="urn:schemas-microsoft-com:office:office" xmlns:r="http://schemas.openxmlformats.org/officeDocument/2006/relationships" xmlns:m="http://schemas.openxmlformats.org/officeDocument/2006/math" xmlns:v="urn:schemas-microsoft-com:vml" xmlns:wp14="http://schemas.microsoft.com/office/word/2010/wordprocessingDrawing" xmlns:wp="http://schemas.openxmlformats.org/drawingml/2006/wordprocessingDrawing" xmlns:w10="urn:schemas-microsoft-com:office:word" xmlns:w="http://schemas.openxmlformats.org/wordprocessingml/2006/main" xmlns:w14="http://schemas.microsoft.com/office/word/2010/wordml" xmlns:w15="http://schemas.microsoft.com/office/word/2012/wordml" xmlns:w16cex="http://schemas.microsoft.com/office/word/2018/wordml/cex" xmlns:w16cid="http://schemas.microsoft.com/office/word/2016/wordml/cid" xmlns:w16="http://schemas.microsoft.com/office/word/2018/wordml" xmlns:w16se="http://schemas.microsoft.com/office/word/2015/wordml/symex" xmlns:wpg="http://schemas.microsoft.com/office/word/2010/wordprocessingGroup" xmlns:wpi="http://schemas.microsoft.com/office/word/2010/wordprocessingInk" xmlns:wne="http://schemas.microsoft.com/office/word/2006/wordml" xmlns:wps="http://schemas.microsoft.com/office/word/2010/wordprocessingShape" mc:Ignorable="w14 w15 w16se w16cid w16 w16cex wp14">
+<w:hdr xmlns:wpc="http://schemas.microsoft.com/office/word/2010/wordprocessingCanvas" xmlns:cx="http://schemas.microsoft.com/office/drawing/2014/chartex" xmlns:cx1="http://schemas.microsoft.com/office/drawing/2015/9/8/chartex" xmlns:cx2="http://schemas.microsoft.com/office/drawing/2015/10/21/chartex" xmlns:cx3="http://schemas.microsoft.com/office/drawing/2016/5/9/chartex" xmlns:cx4="http://schemas.microsoft.com/office/drawing/2016/5/10/chartex" xmlns:cx5="http://schemas.microsoft.com/office/drawing/2016/5/11/chartex" xmlns:cx6="http://schemas.microsoft.com/office/drawing/2016/5/12/chartex" xmlns:cx7="http://schemas.microsoft.com/office/drawing/2016/5/13/chartex" xmlns:cx8="http://schemas.microsoft.com/office/drawing/2016/5/14/chartex" xmlns:mc="http://schemas.openxmlformats.org/markup-compatibility/2006" xmlns:aink="http://schemas.microsoft.com/office/drawing/2016/ink" xmlns:am3d="http://schemas.microsoft.com/office/drawing/2017/model3d" xmlns:o="urn:schemas-microsoft-com:office:office" xmlns:oel="http://schemas.microsoft.com/office/2019/extlst" xmlns:r="http://schemas.openxmlformats.org/officeDocument/2006/relationships" xmlns:m="http://schemas.openxmlformats.org/officeDocument/2006/math" xmlns:v="urn:schemas-microsoft-com:vml" xmlns:wp14="http://schemas.microsoft.com/office/word/2010/wordprocessingDrawing" xmlns:wp="http://schemas.openxmlformats.org/drawingml/2006/wordprocessingDrawing" xmlns:w10="urn:schemas-microsoft-com:office:word" xmlns:w="http://schemas.openxmlformats.org/wordprocessingml/2006/main" xmlns:w14="http://schemas.microsoft.com/office/word/2010/wordml" xmlns:w15="http://schemas.microsoft.com/office/word/2012/wordml" xmlns:w16cex="http://schemas.microsoft.com/office/word/2018/wordml/cex" xmlns:w16cid="http://schemas.microsoft.com/office/word/2016/wordml/cid" xmlns:w16="http://schemas.microsoft.com/office/word/2018/wordml" xmlns:w16du="http://schemas.microsoft.com/office/word/2023/wordml/word16du" xmlns:w16sdtdh="http://schemas.microsoft.com/office/word/2020/wordml/sdtdatahash" xmlns:w16sdtfl="http://schemas.microsoft.com/office/word/2024/wordml/sdtformatlock" xmlns:w16se="http://schemas.microsoft.com/office/word/2015/wordml/symex" xmlns:wpg="http://schemas.microsoft.com/office/word/2010/wordprocessingGroup" xmlns:wpi="http://schemas.microsoft.com/office/word/2010/wordprocessingInk" xmlns:wne="http://schemas.microsoft.com/office/word/2006/wordml" xmlns:wps="http://schemas.microsoft.com/office/word/2010/wordprocessingShape" mc:Ignorable="w14 w15 w16se w16cid w16 w16cex w16sdtdh w16sdtfl w16du wp14">
   <w:tbl>
     <w:tblPr>
       <w:tblStyle w:val="TableGrid"/>
@@ -8092,21 +7136,7 @@
             <w:rPr>
               <w:rFonts w:ascii="Times New Roman" w:hAnsi="Times New Roman" w:cs="Times New Roman"/>
             </w:rPr>
-            <w:t xml:space="preserve">Nama </w:t>
-          </w:r>
-          <w:proofErr w:type="spellStart"/>
-          <w:r>
-            <w:rPr>
-              <w:rFonts w:ascii="Times New Roman" w:hAnsi="Times New Roman" w:cs="Times New Roman"/>
-            </w:rPr>
-            <w:t>Kelompok</w:t>
-          </w:r>
-          <w:proofErr w:type="spellEnd"/>
-          <w:r>
-            <w:rPr>
-              <w:rFonts w:ascii="Times New Roman" w:hAnsi="Times New Roman" w:cs="Times New Roman"/>
-            </w:rPr>
-            <w:t xml:space="preserve"> </w:t>
+            <w:t xml:space="preserve">Nama Kelompok </w:t>
           </w:r>
         </w:p>
       </w:tc>
@@ -8126,28 +7156,7 @@
             <w:rPr>
               <w:rFonts w:ascii="Times New Roman" w:hAnsi="Times New Roman" w:cs="Times New Roman"/>
             </w:rPr>
-            <w:t xml:space="preserve">: Agung </w:t>
-          </w:r>
-          <w:proofErr w:type="spellStart"/>
-          <w:r>
-            <w:rPr>
-              <w:rFonts w:ascii="Times New Roman" w:hAnsi="Times New Roman" w:cs="Times New Roman"/>
-            </w:rPr>
-            <w:t>Ismaun</w:t>
-          </w:r>
-          <w:proofErr w:type="spellEnd"/>
-          <w:r>
-            <w:rPr>
-              <w:rFonts w:ascii="Times New Roman" w:hAnsi="Times New Roman" w:cs="Times New Roman"/>
-            </w:rPr>
-            <w:t xml:space="preserve"> </w:t>
-          </w:r>
-          <w:proofErr w:type="gramStart"/>
-          <w:r>
-            <w:rPr>
-              <w:rFonts w:ascii="Times New Roman" w:hAnsi="Times New Roman" w:cs="Times New Roman"/>
-            </w:rPr>
-            <w:t>(</w:t>
+            <w:t>: Agung Ismaun (</w:t>
           </w:r>
           <w:r>
             <w:rPr>
@@ -8161,7 +7170,6 @@
             </w:rPr>
             <w:t>2405037</w:t>
           </w:r>
-          <w:proofErr w:type="gramEnd"/>
           <w:r>
             <w:rPr>
               <w:rFonts w:ascii="Times New Roman" w:hAnsi="Times New Roman" w:cs="Times New Roman"/>
@@ -8208,37 +7216,14 @@
             <w:rPr>
               <w:rFonts w:ascii="Times New Roman" w:hAnsi="Times New Roman" w:cs="Times New Roman"/>
             </w:rPr>
-            <w:t xml:space="preserve">: </w:t>
+            <w:t>: Faldy Ardiansyah</w:t>
           </w:r>
-          <w:proofErr w:type="spellStart"/>
-          <w:r>
-            <w:rPr>
-              <w:rFonts w:ascii="Times New Roman" w:hAnsi="Times New Roman" w:cs="Times New Roman"/>
-            </w:rPr>
-            <w:t>Faldy</w:t>
-          </w:r>
-          <w:proofErr w:type="spellEnd"/>
           <w:r>
             <w:rPr>
               <w:rFonts w:ascii="Times New Roman" w:hAnsi="Times New Roman" w:cs="Times New Roman"/>
             </w:rPr>
             <w:t xml:space="preserve"> </w:t>
           </w:r>
-          <w:proofErr w:type="spellStart"/>
-          <w:r>
-            <w:rPr>
-              <w:rFonts w:ascii="Times New Roman" w:hAnsi="Times New Roman" w:cs="Times New Roman"/>
-            </w:rPr>
-            <w:t>Ardiansyah</w:t>
-          </w:r>
-          <w:proofErr w:type="spellEnd"/>
-          <w:r>
-            <w:rPr>
-              <w:rFonts w:ascii="Times New Roman" w:hAnsi="Times New Roman" w:cs="Times New Roman"/>
-            </w:rPr>
-            <w:t xml:space="preserve"> </w:t>
-          </w:r>
-          <w:proofErr w:type="gramStart"/>
           <w:r>
             <w:rPr>
               <w:rFonts w:ascii="Times New Roman" w:hAnsi="Times New Roman" w:cs="Times New Roman"/>
@@ -8257,7 +7242,6 @@
             </w:rPr>
             <w:t>2405033</w:t>
           </w:r>
-          <w:proofErr w:type="gramEnd"/>
           <w:r>
             <w:rPr>
               <w:rFonts w:ascii="Times New Roman" w:hAnsi="Times New Roman" w:cs="Times New Roman"/>
@@ -8304,23 +7288,14 @@
             <w:rPr>
               <w:rFonts w:ascii="Times New Roman" w:hAnsi="Times New Roman" w:cs="Times New Roman"/>
             </w:rPr>
-            <w:t xml:space="preserve">: Ahmad </w:t>
+            <w:t>: Ahmad Sobirin</w:t>
           </w:r>
-          <w:proofErr w:type="spellStart"/>
-          <w:r>
-            <w:rPr>
-              <w:rFonts w:ascii="Times New Roman" w:hAnsi="Times New Roman" w:cs="Times New Roman"/>
-            </w:rPr>
-            <w:t>Sobirin</w:t>
-          </w:r>
-          <w:proofErr w:type="spellEnd"/>
           <w:r>
             <w:rPr>
               <w:rFonts w:ascii="Times New Roman" w:hAnsi="Times New Roman" w:cs="Times New Roman"/>
             </w:rPr>
             <w:t xml:space="preserve"> </w:t>
           </w:r>
-          <w:proofErr w:type="gramStart"/>
           <w:r>
             <w:rPr>
               <w:rFonts w:ascii="Times New Roman" w:hAnsi="Times New Roman" w:cs="Times New Roman"/>
@@ -8339,7 +7314,6 @@
             </w:rPr>
             <w:t>2405005</w:t>
           </w:r>
-          <w:proofErr w:type="gramEnd"/>
           <w:r>
             <w:rPr>
               <w:rFonts w:ascii="Times New Roman" w:hAnsi="Times New Roman" w:cs="Times New Roman"/>
@@ -8401,9 +7375,6 @@
       <w:tc>
         <w:tcPr>
           <w:tcW w:w="2689" w:type="dxa"/>
-          <w:tcBorders>
-            <w:bottom w:val="thinThickSmallGap" w:sz="24" w:space="0" w:color="auto"/>
-          </w:tcBorders>
         </w:tcPr>
         <w:p>
           <w:pPr>
@@ -8417,30 +7388,13 @@
             <w:rPr>
               <w:rFonts w:ascii="Times New Roman" w:hAnsi="Times New Roman" w:cs="Times New Roman"/>
             </w:rPr>
-            <w:t xml:space="preserve">Mata </w:t>
-          </w:r>
-          <w:proofErr w:type="spellStart"/>
-          <w:r>
-            <w:rPr>
-              <w:rFonts w:ascii="Times New Roman" w:hAnsi="Times New Roman" w:cs="Times New Roman"/>
-            </w:rPr>
-            <w:t>Kuliah</w:t>
-          </w:r>
-          <w:proofErr w:type="spellEnd"/>
-          <w:r>
-            <w:rPr>
-              <w:rFonts w:ascii="Times New Roman" w:hAnsi="Times New Roman" w:cs="Times New Roman"/>
-            </w:rPr>
-            <w:t xml:space="preserve"> </w:t>
+            <w:t xml:space="preserve">Mata Kuliah </w:t>
           </w:r>
         </w:p>
       </w:tc>
       <w:tc>
         <w:tcPr>
           <w:tcW w:w="6327" w:type="dxa"/>
-          <w:tcBorders>
-            <w:bottom w:val="thinThickSmallGap" w:sz="24" w:space="0" w:color="auto"/>
-          </w:tcBorders>
         </w:tcPr>
         <w:p>
           <w:pPr>
@@ -8454,21 +7408,49 @@
             <w:rPr>
               <w:rFonts w:ascii="Times New Roman" w:hAnsi="Times New Roman" w:cs="Times New Roman"/>
             </w:rPr>
-            <w:t xml:space="preserve">: </w:t>
+            <w:t>: Struktur Data</w:t>
           </w:r>
-          <w:proofErr w:type="spellStart"/>
+        </w:p>
+      </w:tc>
+    </w:tr>
+    <w:tr>
+      <w:tc>
+        <w:tcPr>
+          <w:tcW w:w="2689" w:type="dxa"/>
+        </w:tcPr>
+        <w:p>
+          <w:pPr>
+            <w:pStyle w:val="Header"/>
+            <w:spacing w:line="360" w:lineRule="auto"/>
+            <w:rPr>
+              <w:rFonts w:ascii="Times New Roman" w:hAnsi="Times New Roman" w:cs="Times New Roman"/>
+            </w:rPr>
+          </w:pPr>
           <w:r>
             <w:rPr>
               <w:rFonts w:ascii="Times New Roman" w:hAnsi="Times New Roman" w:cs="Times New Roman"/>
             </w:rPr>
-            <w:t>Struktur</w:t>
+            <w:t xml:space="preserve">Kelompok </w:t>
           </w:r>
-          <w:proofErr w:type="spellEnd"/>
+        </w:p>
+      </w:tc>
+      <w:tc>
+        <w:tcPr>
+          <w:tcW w:w="6327" w:type="dxa"/>
+        </w:tcPr>
+        <w:p>
+          <w:pPr>
+            <w:pStyle w:val="Header"/>
+            <w:spacing w:line="360" w:lineRule="auto"/>
+            <w:rPr>
+              <w:rFonts w:ascii="Times New Roman" w:hAnsi="Times New Roman" w:cs="Times New Roman"/>
+            </w:rPr>
+          </w:pPr>
           <w:r>
             <w:rPr>
               <w:rFonts w:ascii="Times New Roman" w:hAnsi="Times New Roman" w:cs="Times New Roman"/>
             </w:rPr>
-            <w:t xml:space="preserve"> Data</w:t>
+            <w:t>: 4</w:t>
           </w:r>
         </w:p>
       </w:tc>
@@ -8483,7 +7465,7 @@
 </file>
 
 <file path=word/header2.xml><?xml version="1.0" encoding="utf-8"?>
-<w:hdr xmlns:wpc="http://schemas.microsoft.com/office/word/2010/wordprocessingCanvas" xmlns:cx="http://schemas.microsoft.com/office/drawing/2014/chartex" xmlns:cx1="http://schemas.microsoft.com/office/drawing/2015/9/8/chartex" xmlns:cx2="http://schemas.microsoft.com/office/drawing/2015/10/21/chartex" xmlns:cx3="http://schemas.microsoft.com/office/drawing/2016/5/9/chartex" xmlns:cx4="http://schemas.microsoft.com/office/drawing/2016/5/10/chartex" xmlns:cx5="http://schemas.microsoft.com/office/drawing/2016/5/11/chartex" xmlns:cx6="http://schemas.microsoft.com/office/drawing/2016/5/12/chartex" xmlns:cx7="http://schemas.microsoft.com/office/drawing/2016/5/13/chartex" xmlns:cx8="http://schemas.microsoft.com/office/drawing/2016/5/14/chartex" xmlns:mc="http://schemas.openxmlformats.org/markup-compatibility/2006" xmlns:aink="http://schemas.microsoft.com/office/drawing/2016/ink" xmlns:am3d="http://schemas.microsoft.com/office/drawing/2017/model3d" xmlns:o="urn:schemas-microsoft-com:office:office" xmlns:r="http://schemas.openxmlformats.org/officeDocument/2006/relationships" xmlns:m="http://schemas.openxmlformats.org/officeDocument/2006/math" xmlns:v="urn:schemas-microsoft-com:vml" xmlns:wp14="http://schemas.microsoft.com/office/word/2010/wordprocessingDrawing" xmlns:wp="http://schemas.openxmlformats.org/drawingml/2006/wordprocessingDrawing" xmlns:w10="urn:schemas-microsoft-com:office:word" xmlns:w="http://schemas.openxmlformats.org/wordprocessingml/2006/main" xmlns:w14="http://schemas.microsoft.com/office/word/2010/wordml" xmlns:w15="http://schemas.microsoft.com/office/word/2012/wordml" xmlns:w16cex="http://schemas.microsoft.com/office/word/2018/wordml/cex" xmlns:w16cid="http://schemas.microsoft.com/office/word/2016/wordml/cid" xmlns:w16="http://schemas.microsoft.com/office/word/2018/wordml" xmlns:w16se="http://schemas.microsoft.com/office/word/2015/wordml/symex" xmlns:wpg="http://schemas.microsoft.com/office/word/2010/wordprocessingGroup" xmlns:wpi="http://schemas.microsoft.com/office/word/2010/wordprocessingInk" xmlns:wne="http://schemas.microsoft.com/office/word/2006/wordml" xmlns:wps="http://schemas.microsoft.com/office/word/2010/wordprocessingShape" mc:Ignorable="w14 w15 w16se w16cid w16 w16cex wp14">
+<w:hdr xmlns:wpc="http://schemas.microsoft.com/office/word/2010/wordprocessingCanvas" xmlns:cx="http://schemas.microsoft.com/office/drawing/2014/chartex" xmlns:cx1="http://schemas.microsoft.com/office/drawing/2015/9/8/chartex" xmlns:cx2="http://schemas.microsoft.com/office/drawing/2015/10/21/chartex" xmlns:cx3="http://schemas.microsoft.com/office/drawing/2016/5/9/chartex" xmlns:cx4="http://schemas.microsoft.com/office/drawing/2016/5/10/chartex" xmlns:cx5="http://schemas.microsoft.com/office/drawing/2016/5/11/chartex" xmlns:cx6="http://schemas.microsoft.com/office/drawing/2016/5/12/chartex" xmlns:cx7="http://schemas.microsoft.com/office/drawing/2016/5/13/chartex" xmlns:cx8="http://schemas.microsoft.com/office/drawing/2016/5/14/chartex" xmlns:mc="http://schemas.openxmlformats.org/markup-compatibility/2006" xmlns:aink="http://schemas.microsoft.com/office/drawing/2016/ink" xmlns:am3d="http://schemas.microsoft.com/office/drawing/2017/model3d" xmlns:o="urn:schemas-microsoft-com:office:office" xmlns:oel="http://schemas.microsoft.com/office/2019/extlst" xmlns:r="http://schemas.openxmlformats.org/officeDocument/2006/relationships" xmlns:m="http://schemas.openxmlformats.org/officeDocument/2006/math" xmlns:v="urn:schemas-microsoft-com:vml" xmlns:wp14="http://schemas.microsoft.com/office/word/2010/wordprocessingDrawing" xmlns:wp="http://schemas.openxmlformats.org/drawingml/2006/wordprocessingDrawing" xmlns:w10="urn:schemas-microsoft-com:office:word" xmlns:w="http://schemas.openxmlformats.org/wordprocessingml/2006/main" xmlns:w14="http://schemas.microsoft.com/office/word/2010/wordml" xmlns:w15="http://schemas.microsoft.com/office/word/2012/wordml" xmlns:w16cex="http://schemas.microsoft.com/office/word/2018/wordml/cex" xmlns:w16cid="http://schemas.microsoft.com/office/word/2016/wordml/cid" xmlns:w16="http://schemas.microsoft.com/office/word/2018/wordml" xmlns:w16du="http://schemas.microsoft.com/office/word/2023/wordml/word16du" xmlns:w16sdtdh="http://schemas.microsoft.com/office/word/2020/wordml/sdtdatahash" xmlns:w16sdtfl="http://schemas.microsoft.com/office/word/2024/wordml/sdtformatlock" xmlns:w16se="http://schemas.microsoft.com/office/word/2015/wordml/symex" xmlns:wpg="http://schemas.microsoft.com/office/word/2010/wordprocessingGroup" xmlns:wpi="http://schemas.microsoft.com/office/word/2010/wordprocessingInk" xmlns:wne="http://schemas.microsoft.com/office/word/2006/wordml" xmlns:wps="http://schemas.microsoft.com/office/word/2010/wordprocessingShape" mc:Ignorable="w14 w15 w16se w16cid w16 w16cex w16sdtdh w16sdtfl w16du wp14">
   <w:p>
     <w:pPr>
       <w:pStyle w:val="Header"/>
@@ -8493,17 +7475,20 @@
 </file>
 
 <file path=word/header3.xml><?xml version="1.0" encoding="utf-8"?>
-<w:hdr xmlns:wpc="http://schemas.microsoft.com/office/word/2010/wordprocessingCanvas" xmlns:cx="http://schemas.microsoft.com/office/drawing/2014/chartex" xmlns:cx1="http://schemas.microsoft.com/office/drawing/2015/9/8/chartex" xmlns:cx2="http://schemas.microsoft.com/office/drawing/2015/10/21/chartex" xmlns:cx3="http://schemas.microsoft.com/office/drawing/2016/5/9/chartex" xmlns:cx4="http://schemas.microsoft.com/office/drawing/2016/5/10/chartex" xmlns:cx5="http://schemas.microsoft.com/office/drawing/2016/5/11/chartex" xmlns:cx6="http://schemas.microsoft.com/office/drawing/2016/5/12/chartex" xmlns:cx7="http://schemas.microsoft.com/office/drawing/2016/5/13/chartex" xmlns:cx8="http://schemas.microsoft.com/office/drawing/2016/5/14/chartex" xmlns:mc="http://schemas.openxmlformats.org/markup-compatibility/2006" xmlns:aink="http://schemas.microsoft.com/office/drawing/2016/ink" xmlns:am3d="http://schemas.microsoft.com/office/drawing/2017/model3d" xmlns:o="urn:schemas-microsoft-com:office:office" xmlns:r="http://schemas.openxmlformats.org/officeDocument/2006/relationships" xmlns:m="http://schemas.openxmlformats.org/officeDocument/2006/math" xmlns:v="urn:schemas-microsoft-com:vml" xmlns:wp14="http://schemas.microsoft.com/office/word/2010/wordprocessingDrawing" xmlns:wp="http://schemas.openxmlformats.org/drawingml/2006/wordprocessingDrawing" xmlns:w10="urn:schemas-microsoft-com:office:word" xmlns:w="http://schemas.openxmlformats.org/wordprocessingml/2006/main" xmlns:w14="http://schemas.microsoft.com/office/word/2010/wordml" xmlns:w15="http://schemas.microsoft.com/office/word/2012/wordml" xmlns:w16cex="http://schemas.microsoft.com/office/word/2018/wordml/cex" xmlns:w16cid="http://schemas.microsoft.com/office/word/2016/wordml/cid" xmlns:w16="http://schemas.microsoft.com/office/word/2018/wordml" xmlns:w16se="http://schemas.microsoft.com/office/word/2015/wordml/symex" xmlns:wpg="http://schemas.microsoft.com/office/word/2010/wordprocessingGroup" xmlns:wpi="http://schemas.microsoft.com/office/word/2010/wordprocessingInk" xmlns:wne="http://schemas.microsoft.com/office/word/2006/wordml" xmlns:wps="http://schemas.microsoft.com/office/word/2010/wordprocessingShape" mc:Ignorable="w14 w15 w16se w16cid w16 w16cex wp14">
+<w:hdr xmlns:wpc="http://schemas.microsoft.com/office/word/2010/wordprocessingCanvas" xmlns:cx="http://schemas.microsoft.com/office/drawing/2014/chartex" xmlns:cx1="http://schemas.microsoft.com/office/drawing/2015/9/8/chartex" xmlns:cx2="http://schemas.microsoft.com/office/drawing/2015/10/21/chartex" xmlns:cx3="http://schemas.microsoft.com/office/drawing/2016/5/9/chartex" xmlns:cx4="http://schemas.microsoft.com/office/drawing/2016/5/10/chartex" xmlns:cx5="http://schemas.microsoft.com/office/drawing/2016/5/11/chartex" xmlns:cx6="http://schemas.microsoft.com/office/drawing/2016/5/12/chartex" xmlns:cx7="http://schemas.microsoft.com/office/drawing/2016/5/13/chartex" xmlns:cx8="http://schemas.microsoft.com/office/drawing/2016/5/14/chartex" xmlns:mc="http://schemas.openxmlformats.org/markup-compatibility/2006" xmlns:aink="http://schemas.microsoft.com/office/drawing/2016/ink" xmlns:am3d="http://schemas.microsoft.com/office/drawing/2017/model3d" xmlns:o="urn:schemas-microsoft-com:office:office" xmlns:oel="http://schemas.microsoft.com/office/2019/extlst" xmlns:r="http://schemas.openxmlformats.org/officeDocument/2006/relationships" xmlns:m="http://schemas.openxmlformats.org/officeDocument/2006/math" xmlns:v="urn:schemas-microsoft-com:vml" xmlns:wp14="http://schemas.microsoft.com/office/word/2010/wordprocessingDrawing" xmlns:wp="http://schemas.openxmlformats.org/drawingml/2006/wordprocessingDrawing" xmlns:w10="urn:schemas-microsoft-com:office:word" xmlns:w="http://schemas.openxmlformats.org/wordprocessingml/2006/main" xmlns:w14="http://schemas.microsoft.com/office/word/2010/wordml" xmlns:w15="http://schemas.microsoft.com/office/word/2012/wordml" xmlns:w16cex="http://schemas.microsoft.com/office/word/2018/wordml/cex" xmlns:w16cid="http://schemas.microsoft.com/office/word/2016/wordml/cid" xmlns:w16="http://schemas.microsoft.com/office/word/2018/wordml" xmlns:w16du="http://schemas.microsoft.com/office/word/2023/wordml/word16du" xmlns:w16sdtdh="http://schemas.microsoft.com/office/word/2020/wordml/sdtdatahash" xmlns:w16sdtfl="http://schemas.microsoft.com/office/word/2024/wordml/sdtformatlock" xmlns:w16se="http://schemas.microsoft.com/office/word/2015/wordml/symex" xmlns:wpg="http://schemas.microsoft.com/office/word/2010/wordprocessingGroup" xmlns:wpi="http://schemas.microsoft.com/office/word/2010/wordprocessingInk" xmlns:wne="http://schemas.microsoft.com/office/word/2006/wordml" xmlns:wps="http://schemas.microsoft.com/office/word/2010/wordprocessingShape" mc:Ignorable="w14 w15 w16se w16cid w16 w16cex w16sdtdh w16sdtfl w16du wp14">
   <w:p>
     <w:pPr>
       <w:pStyle w:val="Header"/>
     </w:pPr>
+    <w:r>
+      <w:tab/>
+    </w:r>
   </w:p>
 </w:hdr>
 </file>
 
 <file path=word/numbering.xml><?xml version="1.0" encoding="utf-8"?>
-<w:numbering xmlns:wpc="http://schemas.microsoft.com/office/word/2010/wordprocessingCanvas" xmlns:cx="http://schemas.microsoft.com/office/drawing/2014/chartex" xmlns:cx1="http://schemas.microsoft.com/office/drawing/2015/9/8/chartex" xmlns:cx2="http://schemas.microsoft.com/office/drawing/2015/10/21/chartex" xmlns:cx3="http://schemas.microsoft.com/office/drawing/2016/5/9/chartex" xmlns:cx4="http://schemas.microsoft.com/office/drawing/2016/5/10/chartex" xmlns:cx5="http://schemas.microsoft.com/office/drawing/2016/5/11/chartex" xmlns:cx6="http://schemas.microsoft.com/office/drawing/2016/5/12/chartex" xmlns:cx7="http://schemas.microsoft.com/office/drawing/2016/5/13/chartex" xmlns:cx8="http://schemas.microsoft.com/office/drawing/2016/5/14/chartex" xmlns:mc="http://schemas.openxmlformats.org/markup-compatibility/2006" xmlns:aink="http://schemas.microsoft.com/office/drawing/2016/ink" xmlns:am3d="http://schemas.microsoft.com/office/drawing/2017/model3d" xmlns:o="urn:schemas-microsoft-com:office:office" xmlns:r="http://schemas.openxmlformats.org/officeDocument/2006/relationships" xmlns:m="http://schemas.openxmlformats.org/officeDocument/2006/math" xmlns:v="urn:schemas-microsoft-com:vml" xmlns:wp14="http://schemas.microsoft.com/office/word/2010/wordprocessingDrawing" xmlns:wp="http://schemas.openxmlformats.org/drawingml/2006/wordprocessingDrawing" xmlns:w10="urn:schemas-microsoft-com:office:word" xmlns:w="http://schemas.openxmlformats.org/wordprocessingml/2006/main" xmlns:w14="http://schemas.microsoft.com/office/word/2010/wordml" xmlns:w15="http://schemas.microsoft.com/office/word/2012/wordml" xmlns:w16cex="http://schemas.microsoft.com/office/word/2018/wordml/cex" xmlns:w16cid="http://schemas.microsoft.com/office/word/2016/wordml/cid" xmlns:w16="http://schemas.microsoft.com/office/word/2018/wordml" xmlns:w16se="http://schemas.microsoft.com/office/word/2015/wordml/symex" xmlns:wpg="http://schemas.microsoft.com/office/word/2010/wordprocessingGroup" xmlns:wpi="http://schemas.microsoft.com/office/word/2010/wordprocessingInk" xmlns:wne="http://schemas.microsoft.com/office/word/2006/wordml" xmlns:wps="http://schemas.microsoft.com/office/word/2010/wordprocessingShape" mc:Ignorable="w14 w15 w16se w16cid w16 w16cex wp14">
+<w:numbering xmlns:wpc="http://schemas.microsoft.com/office/word/2010/wordprocessingCanvas" xmlns:cx="http://schemas.microsoft.com/office/drawing/2014/chartex" xmlns:cx1="http://schemas.microsoft.com/office/drawing/2015/9/8/chartex" xmlns:cx2="http://schemas.microsoft.com/office/drawing/2015/10/21/chartex" xmlns:cx3="http://schemas.microsoft.com/office/drawing/2016/5/9/chartex" xmlns:cx4="http://schemas.microsoft.com/office/drawing/2016/5/10/chartex" xmlns:cx5="http://schemas.microsoft.com/office/drawing/2016/5/11/chartex" xmlns:cx6="http://schemas.microsoft.com/office/drawing/2016/5/12/chartex" xmlns:cx7="http://schemas.microsoft.com/office/drawing/2016/5/13/chartex" xmlns:cx8="http://schemas.microsoft.com/office/drawing/2016/5/14/chartex" xmlns:mc="http://schemas.openxmlformats.org/markup-compatibility/2006" xmlns:aink="http://schemas.microsoft.com/office/drawing/2016/ink" xmlns:am3d="http://schemas.microsoft.com/office/drawing/2017/model3d" xmlns:o="urn:schemas-microsoft-com:office:office" xmlns:oel="http://schemas.microsoft.com/office/2019/extlst" xmlns:r="http://schemas.openxmlformats.org/officeDocument/2006/relationships" xmlns:m="http://schemas.openxmlformats.org/officeDocument/2006/math" xmlns:v="urn:schemas-microsoft-com:vml" xmlns:wp14="http://schemas.microsoft.com/office/word/2010/wordprocessingDrawing" xmlns:wp="http://schemas.openxmlformats.org/drawingml/2006/wordprocessingDrawing" xmlns:w10="urn:schemas-microsoft-com:office:word" xmlns:w="http://schemas.openxmlformats.org/wordprocessingml/2006/main" xmlns:w14="http://schemas.microsoft.com/office/word/2010/wordml" xmlns:w15="http://schemas.microsoft.com/office/word/2012/wordml" xmlns:w16cex="http://schemas.microsoft.com/office/word/2018/wordml/cex" xmlns:w16cid="http://schemas.microsoft.com/office/word/2016/wordml/cid" xmlns:w16="http://schemas.microsoft.com/office/word/2018/wordml" xmlns:w16du="http://schemas.microsoft.com/office/word/2023/wordml/word16du" xmlns:w16sdtdh="http://schemas.microsoft.com/office/word/2020/wordml/sdtdatahash" xmlns:w16sdtfl="http://schemas.microsoft.com/office/word/2024/wordml/sdtformatlock" xmlns:w16se="http://schemas.microsoft.com/office/word/2015/wordml/symex" xmlns:wpg="http://schemas.microsoft.com/office/word/2010/wordprocessingGroup" xmlns:wpi="http://schemas.microsoft.com/office/word/2010/wordprocessingInk" xmlns:wne="http://schemas.microsoft.com/office/word/2006/wordml" xmlns:wps="http://schemas.microsoft.com/office/word/2010/wordprocessingShape" mc:Ignorable="w14 w15 w16se w16cid w16 w16cex w16sdtdh w16sdtfl w16du wp14">
   <w:abstractNum w:abstractNumId="0" w15:restartNumberingAfterBreak="0">
     <w:nsid w:val="0844436E"/>
     <w:multiLevelType w:val="multilevel"/>
@@ -8767,7 +7752,7 @@
         <w:ind w:left="1440" w:hanging="360"/>
       </w:pPr>
     </w:lvl>
-    <w:lvl w:ilvl="2" w:tplc="0421001B" w:tentative="1">
+    <w:lvl w:ilvl="2" w:tplc="0421001B">
       <w:start w:val="1"/>
       <w:numFmt w:val="lowerRoman"/>
       <w:lvlText w:val="%3."/>
@@ -8945,6 +7930,345 @@
     </w:lvl>
   </w:abstractNum>
   <w:abstractNum w:abstractNumId="4" w15:restartNumberingAfterBreak="0">
+    <w:nsid w:val="19CE252D"/>
+    <w:multiLevelType w:val="hybridMultilevel"/>
+    <w:tmpl w:val="E11EEE04"/>
+    <w:lvl w:ilvl="0" w:tplc="38090001">
+      <w:start w:val="1"/>
+      <w:numFmt w:val="bullet"/>
+      <w:lvlText w:val=""/>
+      <w:lvlJc w:val="left"/>
+      <w:pPr>
+        <w:ind w:left="2160" w:hanging="360"/>
+      </w:pPr>
+      <w:rPr>
+        <w:rFonts w:ascii="Symbol" w:hAnsi="Symbol" w:hint="default"/>
+      </w:rPr>
+    </w:lvl>
+    <w:lvl w:ilvl="1" w:tplc="38090003" w:tentative="1">
+      <w:start w:val="1"/>
+      <w:numFmt w:val="bullet"/>
+      <w:lvlText w:val="o"/>
+      <w:lvlJc w:val="left"/>
+      <w:pPr>
+        <w:ind w:left="2880" w:hanging="360"/>
+      </w:pPr>
+      <w:rPr>
+        <w:rFonts w:ascii="Courier New" w:hAnsi="Courier New" w:cs="Courier New" w:hint="default"/>
+      </w:rPr>
+    </w:lvl>
+    <w:lvl w:ilvl="2" w:tplc="38090005" w:tentative="1">
+      <w:start w:val="1"/>
+      <w:numFmt w:val="bullet"/>
+      <w:lvlText w:val=""/>
+      <w:lvlJc w:val="left"/>
+      <w:pPr>
+        <w:ind w:left="3600" w:hanging="360"/>
+      </w:pPr>
+      <w:rPr>
+        <w:rFonts w:ascii="Wingdings" w:hAnsi="Wingdings" w:hint="default"/>
+      </w:rPr>
+    </w:lvl>
+    <w:lvl w:ilvl="3" w:tplc="38090001" w:tentative="1">
+      <w:start w:val="1"/>
+      <w:numFmt w:val="bullet"/>
+      <w:lvlText w:val=""/>
+      <w:lvlJc w:val="left"/>
+      <w:pPr>
+        <w:ind w:left="4320" w:hanging="360"/>
+      </w:pPr>
+      <w:rPr>
+        <w:rFonts w:ascii="Symbol" w:hAnsi="Symbol" w:hint="default"/>
+      </w:rPr>
+    </w:lvl>
+    <w:lvl w:ilvl="4" w:tplc="38090003" w:tentative="1">
+      <w:start w:val="1"/>
+      <w:numFmt w:val="bullet"/>
+      <w:lvlText w:val="o"/>
+      <w:lvlJc w:val="left"/>
+      <w:pPr>
+        <w:ind w:left="5040" w:hanging="360"/>
+      </w:pPr>
+      <w:rPr>
+        <w:rFonts w:ascii="Courier New" w:hAnsi="Courier New" w:cs="Courier New" w:hint="default"/>
+      </w:rPr>
+    </w:lvl>
+    <w:lvl w:ilvl="5" w:tplc="38090005" w:tentative="1">
+      <w:start w:val="1"/>
+      <w:numFmt w:val="bullet"/>
+      <w:lvlText w:val=""/>
+      <w:lvlJc w:val="left"/>
+      <w:pPr>
+        <w:ind w:left="5760" w:hanging="360"/>
+      </w:pPr>
+      <w:rPr>
+        <w:rFonts w:ascii="Wingdings" w:hAnsi="Wingdings" w:hint="default"/>
+      </w:rPr>
+    </w:lvl>
+    <w:lvl w:ilvl="6" w:tplc="38090001" w:tentative="1">
+      <w:start w:val="1"/>
+      <w:numFmt w:val="bullet"/>
+      <w:lvlText w:val=""/>
+      <w:lvlJc w:val="left"/>
+      <w:pPr>
+        <w:ind w:left="6480" w:hanging="360"/>
+      </w:pPr>
+      <w:rPr>
+        <w:rFonts w:ascii="Symbol" w:hAnsi="Symbol" w:hint="default"/>
+      </w:rPr>
+    </w:lvl>
+    <w:lvl w:ilvl="7" w:tplc="38090003" w:tentative="1">
+      <w:start w:val="1"/>
+      <w:numFmt w:val="bullet"/>
+      <w:lvlText w:val="o"/>
+      <w:lvlJc w:val="left"/>
+      <w:pPr>
+        <w:ind w:left="7200" w:hanging="360"/>
+      </w:pPr>
+      <w:rPr>
+        <w:rFonts w:ascii="Courier New" w:hAnsi="Courier New" w:cs="Courier New" w:hint="default"/>
+      </w:rPr>
+    </w:lvl>
+    <w:lvl w:ilvl="8" w:tplc="38090005" w:tentative="1">
+      <w:start w:val="1"/>
+      <w:numFmt w:val="bullet"/>
+      <w:lvlText w:val=""/>
+      <w:lvlJc w:val="left"/>
+      <w:pPr>
+        <w:ind w:left="7920" w:hanging="360"/>
+      </w:pPr>
+      <w:rPr>
+        <w:rFonts w:ascii="Wingdings" w:hAnsi="Wingdings" w:hint="default"/>
+      </w:rPr>
+    </w:lvl>
+  </w:abstractNum>
+  <w:abstractNum w:abstractNumId="5" w15:restartNumberingAfterBreak="0">
+    <w:nsid w:val="1BE439C3"/>
+    <w:multiLevelType w:val="hybridMultilevel"/>
+    <w:tmpl w:val="7110F55E"/>
+    <w:lvl w:ilvl="0" w:tplc="38090001">
+      <w:start w:val="1"/>
+      <w:numFmt w:val="bullet"/>
+      <w:lvlText w:val=""/>
+      <w:lvlJc w:val="left"/>
+      <w:pPr>
+        <w:ind w:left="3054" w:hanging="360"/>
+      </w:pPr>
+      <w:rPr>
+        <w:rFonts w:ascii="Symbol" w:hAnsi="Symbol" w:hint="default"/>
+      </w:rPr>
+    </w:lvl>
+    <w:lvl w:ilvl="1" w:tplc="38090003" w:tentative="1">
+      <w:start w:val="1"/>
+      <w:numFmt w:val="bullet"/>
+      <w:lvlText w:val="o"/>
+      <w:lvlJc w:val="left"/>
+      <w:pPr>
+        <w:ind w:left="3774" w:hanging="360"/>
+      </w:pPr>
+      <w:rPr>
+        <w:rFonts w:ascii="Courier New" w:hAnsi="Courier New" w:cs="Courier New" w:hint="default"/>
+      </w:rPr>
+    </w:lvl>
+    <w:lvl w:ilvl="2" w:tplc="38090005" w:tentative="1">
+      <w:start w:val="1"/>
+      <w:numFmt w:val="bullet"/>
+      <w:lvlText w:val=""/>
+      <w:lvlJc w:val="left"/>
+      <w:pPr>
+        <w:ind w:left="4494" w:hanging="360"/>
+      </w:pPr>
+      <w:rPr>
+        <w:rFonts w:ascii="Wingdings" w:hAnsi="Wingdings" w:hint="default"/>
+      </w:rPr>
+    </w:lvl>
+    <w:lvl w:ilvl="3" w:tplc="38090001" w:tentative="1">
+      <w:start w:val="1"/>
+      <w:numFmt w:val="bullet"/>
+      <w:lvlText w:val=""/>
+      <w:lvlJc w:val="left"/>
+      <w:pPr>
+        <w:ind w:left="5214" w:hanging="360"/>
+      </w:pPr>
+      <w:rPr>
+        <w:rFonts w:ascii="Symbol" w:hAnsi="Symbol" w:hint="default"/>
+      </w:rPr>
+    </w:lvl>
+    <w:lvl w:ilvl="4" w:tplc="38090003" w:tentative="1">
+      <w:start w:val="1"/>
+      <w:numFmt w:val="bullet"/>
+      <w:lvlText w:val="o"/>
+      <w:lvlJc w:val="left"/>
+      <w:pPr>
+        <w:ind w:left="5934" w:hanging="360"/>
+      </w:pPr>
+      <w:rPr>
+        <w:rFonts w:ascii="Courier New" w:hAnsi="Courier New" w:cs="Courier New" w:hint="default"/>
+      </w:rPr>
+    </w:lvl>
+    <w:lvl w:ilvl="5" w:tplc="38090005" w:tentative="1">
+      <w:start w:val="1"/>
+      <w:numFmt w:val="bullet"/>
+      <w:lvlText w:val=""/>
+      <w:lvlJc w:val="left"/>
+      <w:pPr>
+        <w:ind w:left="6654" w:hanging="360"/>
+      </w:pPr>
+      <w:rPr>
+        <w:rFonts w:ascii="Wingdings" w:hAnsi="Wingdings" w:hint="default"/>
+      </w:rPr>
+    </w:lvl>
+    <w:lvl w:ilvl="6" w:tplc="38090001" w:tentative="1">
+      <w:start w:val="1"/>
+      <w:numFmt w:val="bullet"/>
+      <w:lvlText w:val=""/>
+      <w:lvlJc w:val="left"/>
+      <w:pPr>
+        <w:ind w:left="7374" w:hanging="360"/>
+      </w:pPr>
+      <w:rPr>
+        <w:rFonts w:ascii="Symbol" w:hAnsi="Symbol" w:hint="default"/>
+      </w:rPr>
+    </w:lvl>
+    <w:lvl w:ilvl="7" w:tplc="38090003" w:tentative="1">
+      <w:start w:val="1"/>
+      <w:numFmt w:val="bullet"/>
+      <w:lvlText w:val="o"/>
+      <w:lvlJc w:val="left"/>
+      <w:pPr>
+        <w:ind w:left="8094" w:hanging="360"/>
+      </w:pPr>
+      <w:rPr>
+        <w:rFonts w:ascii="Courier New" w:hAnsi="Courier New" w:cs="Courier New" w:hint="default"/>
+      </w:rPr>
+    </w:lvl>
+    <w:lvl w:ilvl="8" w:tplc="38090005" w:tentative="1">
+      <w:start w:val="1"/>
+      <w:numFmt w:val="bullet"/>
+      <w:lvlText w:val=""/>
+      <w:lvlJc w:val="left"/>
+      <w:pPr>
+        <w:ind w:left="8814" w:hanging="360"/>
+      </w:pPr>
+      <w:rPr>
+        <w:rFonts w:ascii="Wingdings" w:hAnsi="Wingdings" w:hint="default"/>
+      </w:rPr>
+    </w:lvl>
+  </w:abstractNum>
+  <w:abstractNum w:abstractNumId="6" w15:restartNumberingAfterBreak="0">
+    <w:nsid w:val="1E611BE9"/>
+    <w:multiLevelType w:val="hybridMultilevel"/>
+    <w:tmpl w:val="EA345E46"/>
+    <w:lvl w:ilvl="0" w:tplc="38090001">
+      <w:start w:val="1"/>
+      <w:numFmt w:val="bullet"/>
+      <w:lvlText w:val=""/>
+      <w:lvlJc w:val="left"/>
+      <w:pPr>
+        <w:ind w:left="720" w:hanging="360"/>
+      </w:pPr>
+      <w:rPr>
+        <w:rFonts w:ascii="Symbol" w:hAnsi="Symbol" w:hint="default"/>
+      </w:rPr>
+    </w:lvl>
+    <w:lvl w:ilvl="1" w:tplc="38090003" w:tentative="1">
+      <w:start w:val="1"/>
+      <w:numFmt w:val="bullet"/>
+      <w:lvlText w:val="o"/>
+      <w:lvlJc w:val="left"/>
+      <w:pPr>
+        <w:ind w:left="1440" w:hanging="360"/>
+      </w:pPr>
+      <w:rPr>
+        <w:rFonts w:ascii="Courier New" w:hAnsi="Courier New" w:cs="Courier New" w:hint="default"/>
+      </w:rPr>
+    </w:lvl>
+    <w:lvl w:ilvl="2" w:tplc="38090005" w:tentative="1">
+      <w:start w:val="1"/>
+      <w:numFmt w:val="bullet"/>
+      <w:lvlText w:val=""/>
+      <w:lvlJc w:val="left"/>
+      <w:pPr>
+        <w:ind w:left="2160" w:hanging="360"/>
+      </w:pPr>
+      <w:rPr>
+        <w:rFonts w:ascii="Wingdings" w:hAnsi="Wingdings" w:hint="default"/>
+      </w:rPr>
+    </w:lvl>
+    <w:lvl w:ilvl="3" w:tplc="38090001" w:tentative="1">
+      <w:start w:val="1"/>
+      <w:numFmt w:val="bullet"/>
+      <w:lvlText w:val=""/>
+      <w:lvlJc w:val="left"/>
+      <w:pPr>
+        <w:ind w:left="2880" w:hanging="360"/>
+      </w:pPr>
+      <w:rPr>
+        <w:rFonts w:ascii="Symbol" w:hAnsi="Symbol" w:hint="default"/>
+      </w:rPr>
+    </w:lvl>
+    <w:lvl w:ilvl="4" w:tplc="38090003" w:tentative="1">
+      <w:start w:val="1"/>
+      <w:numFmt w:val="bullet"/>
+      <w:lvlText w:val="o"/>
+      <w:lvlJc w:val="left"/>
+      <w:pPr>
+        <w:ind w:left="3600" w:hanging="360"/>
+      </w:pPr>
+      <w:rPr>
+        <w:rFonts w:ascii="Courier New" w:hAnsi="Courier New" w:cs="Courier New" w:hint="default"/>
+      </w:rPr>
+    </w:lvl>
+    <w:lvl w:ilvl="5" w:tplc="38090005" w:tentative="1">
+      <w:start w:val="1"/>
+      <w:numFmt w:val="bullet"/>
+      <w:lvlText w:val=""/>
+      <w:lvlJc w:val="left"/>
+      <w:pPr>
+        <w:ind w:left="4320" w:hanging="360"/>
+      </w:pPr>
+      <w:rPr>
+        <w:rFonts w:ascii="Wingdings" w:hAnsi="Wingdings" w:hint="default"/>
+      </w:rPr>
+    </w:lvl>
+    <w:lvl w:ilvl="6" w:tplc="38090001" w:tentative="1">
+      <w:start w:val="1"/>
+      <w:numFmt w:val="bullet"/>
+      <w:lvlText w:val=""/>
+      <w:lvlJc w:val="left"/>
+      <w:pPr>
+        <w:ind w:left="5040" w:hanging="360"/>
+      </w:pPr>
+      <w:rPr>
+        <w:rFonts w:ascii="Symbol" w:hAnsi="Symbol" w:hint="default"/>
+      </w:rPr>
+    </w:lvl>
+    <w:lvl w:ilvl="7" w:tplc="38090003" w:tentative="1">
+      <w:start w:val="1"/>
+      <w:numFmt w:val="bullet"/>
+      <w:lvlText w:val="o"/>
+      <w:lvlJc w:val="left"/>
+      <w:pPr>
+        <w:ind w:left="5760" w:hanging="360"/>
+      </w:pPr>
+      <w:rPr>
+        <w:rFonts w:ascii="Courier New" w:hAnsi="Courier New" w:cs="Courier New" w:hint="default"/>
+      </w:rPr>
+    </w:lvl>
+    <w:lvl w:ilvl="8" w:tplc="38090005" w:tentative="1">
+      <w:start w:val="1"/>
+      <w:numFmt w:val="bullet"/>
+      <w:lvlText w:val=""/>
+      <w:lvlJc w:val="left"/>
+      <w:pPr>
+        <w:ind w:left="6480" w:hanging="360"/>
+      </w:pPr>
+      <w:rPr>
+        <w:rFonts w:ascii="Wingdings" w:hAnsi="Wingdings" w:hint="default"/>
+      </w:rPr>
+    </w:lvl>
+  </w:abstractNum>
+  <w:abstractNum w:abstractNumId="7" w15:restartNumberingAfterBreak="0">
     <w:nsid w:val="24087B50"/>
     <w:multiLevelType w:val="hybridMultilevel"/>
     <w:tmpl w:val="DAD6D630"/>
@@ -9057,10 +8381,10 @@
       </w:rPr>
     </w:lvl>
   </w:abstractNum>
-  <w:abstractNum w:abstractNumId="5" w15:restartNumberingAfterBreak="0">
+  <w:abstractNum w:abstractNumId="8" w15:restartNumberingAfterBreak="0">
     <w:nsid w:val="2680250B"/>
     <w:multiLevelType w:val="hybridMultilevel"/>
-    <w:tmpl w:val="F6140CE8"/>
+    <w:tmpl w:val="7DAA7192"/>
     <w:lvl w:ilvl="0" w:tplc="3809000F">
       <w:start w:val="1"/>
       <w:numFmt w:val="decimal"/>
@@ -9146,7 +8470,7 @@
       </w:pPr>
     </w:lvl>
   </w:abstractNum>
-  <w:abstractNum w:abstractNumId="6" w15:restartNumberingAfterBreak="0">
+  <w:abstractNum w:abstractNumId="9" w15:restartNumberingAfterBreak="0">
     <w:nsid w:val="29335631"/>
     <w:multiLevelType w:val="hybridMultilevel"/>
     <w:tmpl w:val="34D08334"/>
@@ -9232,7 +8556,7 @@
       </w:pPr>
     </w:lvl>
   </w:abstractNum>
-  <w:abstractNum w:abstractNumId="7" w15:restartNumberingAfterBreak="0">
+  <w:abstractNum w:abstractNumId="10" w15:restartNumberingAfterBreak="0">
     <w:nsid w:val="2A8E3D6F"/>
     <w:multiLevelType w:val="hybridMultilevel"/>
     <w:tmpl w:val="F4E80EDC"/>
@@ -9345,10 +8669,10 @@
       </w:rPr>
     </w:lvl>
   </w:abstractNum>
-  <w:abstractNum w:abstractNumId="8" w15:restartNumberingAfterBreak="0">
+  <w:abstractNum w:abstractNumId="11" w15:restartNumberingAfterBreak="0">
     <w:nsid w:val="2ADC735F"/>
     <w:multiLevelType w:val="multilevel"/>
-    <w:tmpl w:val="A300B044"/>
+    <w:tmpl w:val="1E52967A"/>
     <w:lvl w:ilvl="0">
       <w:start w:val="1"/>
       <w:numFmt w:val="bullet"/>
@@ -9365,136 +8689,128 @@
         <w:sz w:val="20"/>
       </w:rPr>
     </w:lvl>
-    <w:lvl w:ilvl="1" w:tentative="1">
-      <w:start w:val="1"/>
-      <w:numFmt w:val="bullet"/>
-      <w:lvlText w:val="o"/>
-      <w:lvlJc w:val="left"/>
-      <w:pPr>
-        <w:tabs>
-          <w:tab w:val="num" w:pos="1440"/>
-        </w:tabs>
+    <w:lvl w:ilvl="1">
+      <w:start w:val="1"/>
+      <w:numFmt w:val="decimal"/>
+      <w:lvlText w:val="%2."/>
+      <w:lvlJc w:val="left"/>
+      <w:pPr>
         <w:ind w:left="1440" w:hanging="360"/>
       </w:pPr>
       <w:rPr>
-        <w:rFonts w:ascii="Courier New" w:hAnsi="Courier New" w:hint="default"/>
-        <w:sz w:val="20"/>
-      </w:rPr>
-    </w:lvl>
-    <w:lvl w:ilvl="2" w:tentative="1">
+        <w:rFonts w:hint="default"/>
+      </w:rPr>
+    </w:lvl>
+    <w:lvl w:ilvl="2">
+      <w:start w:val="1"/>
+      <w:numFmt w:val="lowerLetter"/>
+      <w:lvlText w:val="%3."/>
+      <w:lvlJc w:val="left"/>
+      <w:pPr>
+        <w:ind w:left="2160" w:hanging="360"/>
+      </w:pPr>
+      <w:rPr>
+        <w:rFonts w:hint="default"/>
+      </w:rPr>
+    </w:lvl>
+    <w:lvl w:ilvl="3" w:tentative="1">
       <w:start w:val="1"/>
       <w:numFmt w:val="bullet"/>
       <w:lvlText w:val=""/>
       <w:lvlJc w:val="left"/>
       <w:pPr>
         <w:tabs>
-          <w:tab w:val="num" w:pos="2160"/>
-        </w:tabs>
-        <w:ind w:left="2160" w:hanging="360"/>
+          <w:tab w:val="num" w:pos="2880"/>
+        </w:tabs>
+        <w:ind w:left="2880" w:hanging="360"/>
       </w:pPr>
       <w:rPr>
         <w:rFonts w:ascii="Wingdings" w:hAnsi="Wingdings" w:hint="default"/>
         <w:sz w:val="20"/>
       </w:rPr>
     </w:lvl>
-    <w:lvl w:ilvl="3" w:tentative="1">
+    <w:lvl w:ilvl="4" w:tentative="1">
       <w:start w:val="1"/>
       <w:numFmt w:val="bullet"/>
       <w:lvlText w:val=""/>
       <w:lvlJc w:val="left"/>
       <w:pPr>
         <w:tabs>
-          <w:tab w:val="num" w:pos="2880"/>
-        </w:tabs>
-        <w:ind w:left="2880" w:hanging="360"/>
+          <w:tab w:val="num" w:pos="3600"/>
+        </w:tabs>
+        <w:ind w:left="3600" w:hanging="360"/>
       </w:pPr>
       <w:rPr>
         <w:rFonts w:ascii="Wingdings" w:hAnsi="Wingdings" w:hint="default"/>
         <w:sz w:val="20"/>
       </w:rPr>
     </w:lvl>
-    <w:lvl w:ilvl="4" w:tentative="1">
+    <w:lvl w:ilvl="5" w:tentative="1">
       <w:start w:val="1"/>
       <w:numFmt w:val="bullet"/>
       <w:lvlText w:val=""/>
       <w:lvlJc w:val="left"/>
       <w:pPr>
         <w:tabs>
-          <w:tab w:val="num" w:pos="3600"/>
-        </w:tabs>
-        <w:ind w:left="3600" w:hanging="360"/>
+          <w:tab w:val="num" w:pos="4320"/>
+        </w:tabs>
+        <w:ind w:left="4320" w:hanging="360"/>
       </w:pPr>
       <w:rPr>
         <w:rFonts w:ascii="Wingdings" w:hAnsi="Wingdings" w:hint="default"/>
         <w:sz w:val="20"/>
       </w:rPr>
     </w:lvl>
-    <w:lvl w:ilvl="5" w:tentative="1">
+    <w:lvl w:ilvl="6" w:tentative="1">
       <w:start w:val="1"/>
       <w:numFmt w:val="bullet"/>
       <w:lvlText w:val=""/>
       <w:lvlJc w:val="left"/>
       <w:pPr>
         <w:tabs>
-          <w:tab w:val="num" w:pos="4320"/>
-        </w:tabs>
-        <w:ind w:left="4320" w:hanging="360"/>
+          <w:tab w:val="num" w:pos="5040"/>
+        </w:tabs>
+        <w:ind w:left="5040" w:hanging="360"/>
       </w:pPr>
       <w:rPr>
         <w:rFonts w:ascii="Wingdings" w:hAnsi="Wingdings" w:hint="default"/>
         <w:sz w:val="20"/>
       </w:rPr>
     </w:lvl>
-    <w:lvl w:ilvl="6" w:tentative="1">
+    <w:lvl w:ilvl="7" w:tentative="1">
       <w:start w:val="1"/>
       <w:numFmt w:val="bullet"/>
       <w:lvlText w:val=""/>
       <w:lvlJc w:val="left"/>
       <w:pPr>
         <w:tabs>
-          <w:tab w:val="num" w:pos="5040"/>
-        </w:tabs>
-        <w:ind w:left="5040" w:hanging="360"/>
+          <w:tab w:val="num" w:pos="5760"/>
+        </w:tabs>
+        <w:ind w:left="5760" w:hanging="360"/>
       </w:pPr>
       <w:rPr>
         <w:rFonts w:ascii="Wingdings" w:hAnsi="Wingdings" w:hint="default"/>
         <w:sz w:val="20"/>
       </w:rPr>
     </w:lvl>
-    <w:lvl w:ilvl="7" w:tentative="1">
+    <w:lvl w:ilvl="8" w:tentative="1">
       <w:start w:val="1"/>
       <w:numFmt w:val="bullet"/>
       <w:lvlText w:val=""/>
       <w:lvlJc w:val="left"/>
       <w:pPr>
         <w:tabs>
-          <w:tab w:val="num" w:pos="5760"/>
-        </w:tabs>
-        <w:ind w:left="5760" w:hanging="360"/>
+          <w:tab w:val="num" w:pos="6480"/>
+        </w:tabs>
+        <w:ind w:left="6480" w:hanging="360"/>
       </w:pPr>
       <w:rPr>
         <w:rFonts w:ascii="Wingdings" w:hAnsi="Wingdings" w:hint="default"/>
         <w:sz w:val="20"/>
       </w:rPr>
     </w:lvl>
-    <w:lvl w:ilvl="8" w:tentative="1">
-      <w:start w:val="1"/>
-      <w:numFmt w:val="bullet"/>
-      <w:lvlText w:val=""/>
-      <w:lvlJc w:val="left"/>
-      <w:pPr>
-        <w:tabs>
-          <w:tab w:val="num" w:pos="6480"/>
-        </w:tabs>
-        <w:ind w:left="6480" w:hanging="360"/>
-      </w:pPr>
-      <w:rPr>
-        <w:rFonts w:ascii="Wingdings" w:hAnsi="Wingdings" w:hint="default"/>
-        <w:sz w:val="20"/>
-      </w:rPr>
-    </w:lvl>
   </w:abstractNum>
-  <w:abstractNum w:abstractNumId="9" w15:restartNumberingAfterBreak="0">
+  <w:abstractNum w:abstractNumId="12" w15:restartNumberingAfterBreak="0">
     <w:nsid w:val="30D05956"/>
     <w:multiLevelType w:val="hybridMultilevel"/>
     <w:tmpl w:val="0BDE9D32"/>
@@ -9607,7 +8923,233 @@
       </w:rPr>
     </w:lvl>
   </w:abstractNum>
-  <w:abstractNum w:abstractNumId="10" w15:restartNumberingAfterBreak="0">
+  <w:abstractNum w:abstractNumId="13" w15:restartNumberingAfterBreak="0">
+    <w:nsid w:val="32BE6176"/>
+    <w:multiLevelType w:val="hybridMultilevel"/>
+    <w:tmpl w:val="496E9578"/>
+    <w:lvl w:ilvl="0" w:tplc="38090001">
+      <w:start w:val="1"/>
+      <w:numFmt w:val="bullet"/>
+      <w:lvlText w:val=""/>
+      <w:lvlJc w:val="left"/>
+      <w:pPr>
+        <w:ind w:left="3337" w:hanging="360"/>
+      </w:pPr>
+      <w:rPr>
+        <w:rFonts w:ascii="Symbol" w:hAnsi="Symbol" w:hint="default"/>
+      </w:rPr>
+    </w:lvl>
+    <w:lvl w:ilvl="1" w:tplc="38090003" w:tentative="1">
+      <w:start w:val="1"/>
+      <w:numFmt w:val="bullet"/>
+      <w:lvlText w:val="o"/>
+      <w:lvlJc w:val="left"/>
+      <w:pPr>
+        <w:ind w:left="4057" w:hanging="360"/>
+      </w:pPr>
+      <w:rPr>
+        <w:rFonts w:ascii="Courier New" w:hAnsi="Courier New" w:cs="Courier New" w:hint="default"/>
+      </w:rPr>
+    </w:lvl>
+    <w:lvl w:ilvl="2" w:tplc="38090005" w:tentative="1">
+      <w:start w:val="1"/>
+      <w:numFmt w:val="bullet"/>
+      <w:lvlText w:val=""/>
+      <w:lvlJc w:val="left"/>
+      <w:pPr>
+        <w:ind w:left="4777" w:hanging="360"/>
+      </w:pPr>
+      <w:rPr>
+        <w:rFonts w:ascii="Wingdings" w:hAnsi="Wingdings" w:hint="default"/>
+      </w:rPr>
+    </w:lvl>
+    <w:lvl w:ilvl="3" w:tplc="38090001" w:tentative="1">
+      <w:start w:val="1"/>
+      <w:numFmt w:val="bullet"/>
+      <w:lvlText w:val=""/>
+      <w:lvlJc w:val="left"/>
+      <w:pPr>
+        <w:ind w:left="5497" w:hanging="360"/>
+      </w:pPr>
+      <w:rPr>
+        <w:rFonts w:ascii="Symbol" w:hAnsi="Symbol" w:hint="default"/>
+      </w:rPr>
+    </w:lvl>
+    <w:lvl w:ilvl="4" w:tplc="38090003" w:tentative="1">
+      <w:start w:val="1"/>
+      <w:numFmt w:val="bullet"/>
+      <w:lvlText w:val="o"/>
+      <w:lvlJc w:val="left"/>
+      <w:pPr>
+        <w:ind w:left="6217" w:hanging="360"/>
+      </w:pPr>
+      <w:rPr>
+        <w:rFonts w:ascii="Courier New" w:hAnsi="Courier New" w:cs="Courier New" w:hint="default"/>
+      </w:rPr>
+    </w:lvl>
+    <w:lvl w:ilvl="5" w:tplc="38090005" w:tentative="1">
+      <w:start w:val="1"/>
+      <w:numFmt w:val="bullet"/>
+      <w:lvlText w:val=""/>
+      <w:lvlJc w:val="left"/>
+      <w:pPr>
+        <w:ind w:left="6937" w:hanging="360"/>
+      </w:pPr>
+      <w:rPr>
+        <w:rFonts w:ascii="Wingdings" w:hAnsi="Wingdings" w:hint="default"/>
+      </w:rPr>
+    </w:lvl>
+    <w:lvl w:ilvl="6" w:tplc="38090001" w:tentative="1">
+      <w:start w:val="1"/>
+      <w:numFmt w:val="bullet"/>
+      <w:lvlText w:val=""/>
+      <w:lvlJc w:val="left"/>
+      <w:pPr>
+        <w:ind w:left="7657" w:hanging="360"/>
+      </w:pPr>
+      <w:rPr>
+        <w:rFonts w:ascii="Symbol" w:hAnsi="Symbol" w:hint="default"/>
+      </w:rPr>
+    </w:lvl>
+    <w:lvl w:ilvl="7" w:tplc="38090003" w:tentative="1">
+      <w:start w:val="1"/>
+      <w:numFmt w:val="bullet"/>
+      <w:lvlText w:val="o"/>
+      <w:lvlJc w:val="left"/>
+      <w:pPr>
+        <w:ind w:left="8377" w:hanging="360"/>
+      </w:pPr>
+      <w:rPr>
+        <w:rFonts w:ascii="Courier New" w:hAnsi="Courier New" w:cs="Courier New" w:hint="default"/>
+      </w:rPr>
+    </w:lvl>
+    <w:lvl w:ilvl="8" w:tplc="38090005" w:tentative="1">
+      <w:start w:val="1"/>
+      <w:numFmt w:val="bullet"/>
+      <w:lvlText w:val=""/>
+      <w:lvlJc w:val="left"/>
+      <w:pPr>
+        <w:ind w:left="9097" w:hanging="360"/>
+      </w:pPr>
+      <w:rPr>
+        <w:rFonts w:ascii="Wingdings" w:hAnsi="Wingdings" w:hint="default"/>
+      </w:rPr>
+    </w:lvl>
+  </w:abstractNum>
+  <w:abstractNum w:abstractNumId="14" w15:restartNumberingAfterBreak="0">
+    <w:nsid w:val="35D7293E"/>
+    <w:multiLevelType w:val="hybridMultilevel"/>
+    <w:tmpl w:val="F3BAC15C"/>
+    <w:lvl w:ilvl="0" w:tplc="38090001">
+      <w:start w:val="1"/>
+      <w:numFmt w:val="bullet"/>
+      <w:lvlText w:val=""/>
+      <w:lvlJc w:val="left"/>
+      <w:pPr>
+        <w:ind w:left="2880" w:hanging="360"/>
+      </w:pPr>
+      <w:rPr>
+        <w:rFonts w:ascii="Symbol" w:hAnsi="Symbol" w:hint="default"/>
+      </w:rPr>
+    </w:lvl>
+    <w:lvl w:ilvl="1" w:tplc="38090003" w:tentative="1">
+      <w:start w:val="1"/>
+      <w:numFmt w:val="bullet"/>
+      <w:lvlText w:val="o"/>
+      <w:lvlJc w:val="left"/>
+      <w:pPr>
+        <w:ind w:left="3600" w:hanging="360"/>
+      </w:pPr>
+      <w:rPr>
+        <w:rFonts w:ascii="Courier New" w:hAnsi="Courier New" w:cs="Courier New" w:hint="default"/>
+      </w:rPr>
+    </w:lvl>
+    <w:lvl w:ilvl="2" w:tplc="38090005" w:tentative="1">
+      <w:start w:val="1"/>
+      <w:numFmt w:val="bullet"/>
+      <w:lvlText w:val=""/>
+      <w:lvlJc w:val="left"/>
+      <w:pPr>
+        <w:ind w:left="4320" w:hanging="360"/>
+      </w:pPr>
+      <w:rPr>
+        <w:rFonts w:ascii="Wingdings" w:hAnsi="Wingdings" w:hint="default"/>
+      </w:rPr>
+    </w:lvl>
+    <w:lvl w:ilvl="3" w:tplc="38090001" w:tentative="1">
+      <w:start w:val="1"/>
+      <w:numFmt w:val="bullet"/>
+      <w:lvlText w:val=""/>
+      <w:lvlJc w:val="left"/>
+      <w:pPr>
+        <w:ind w:left="5040" w:hanging="360"/>
+      </w:pPr>
+      <w:rPr>
+        <w:rFonts w:ascii="Symbol" w:hAnsi="Symbol" w:hint="default"/>
+      </w:rPr>
+    </w:lvl>
+    <w:lvl w:ilvl="4" w:tplc="38090003" w:tentative="1">
+      <w:start w:val="1"/>
+      <w:numFmt w:val="bullet"/>
+      <w:lvlText w:val="o"/>
+      <w:lvlJc w:val="left"/>
+      <w:pPr>
+        <w:ind w:left="5760" w:hanging="360"/>
+      </w:pPr>
+      <w:rPr>
+        <w:rFonts w:ascii="Courier New" w:hAnsi="Courier New" w:cs="Courier New" w:hint="default"/>
+      </w:rPr>
+    </w:lvl>
+    <w:lvl w:ilvl="5" w:tplc="38090005" w:tentative="1">
+      <w:start w:val="1"/>
+      <w:numFmt w:val="bullet"/>
+      <w:lvlText w:val=""/>
+      <w:lvlJc w:val="left"/>
+      <w:pPr>
+        <w:ind w:left="6480" w:hanging="360"/>
+      </w:pPr>
+      <w:rPr>
+        <w:rFonts w:ascii="Wingdings" w:hAnsi="Wingdings" w:hint="default"/>
+      </w:rPr>
+    </w:lvl>
+    <w:lvl w:ilvl="6" w:tplc="38090001" w:tentative="1">
+      <w:start w:val="1"/>
+      <w:numFmt w:val="bullet"/>
+      <w:lvlText w:val=""/>
+      <w:lvlJc w:val="left"/>
+      <w:pPr>
+        <w:ind w:left="7200" w:hanging="360"/>
+      </w:pPr>
+      <w:rPr>
+        <w:rFonts w:ascii="Symbol" w:hAnsi="Symbol" w:hint="default"/>
+      </w:rPr>
+    </w:lvl>
+    <w:lvl w:ilvl="7" w:tplc="38090003" w:tentative="1">
+      <w:start w:val="1"/>
+      <w:numFmt w:val="bullet"/>
+      <w:lvlText w:val="o"/>
+      <w:lvlJc w:val="left"/>
+      <w:pPr>
+        <w:ind w:left="7920" w:hanging="360"/>
+      </w:pPr>
+      <w:rPr>
+        <w:rFonts w:ascii="Courier New" w:hAnsi="Courier New" w:cs="Courier New" w:hint="default"/>
+      </w:rPr>
+    </w:lvl>
+    <w:lvl w:ilvl="8" w:tplc="38090005" w:tentative="1">
+      <w:start w:val="1"/>
+      <w:numFmt w:val="bullet"/>
+      <w:lvlText w:val=""/>
+      <w:lvlJc w:val="left"/>
+      <w:pPr>
+        <w:ind w:left="8640" w:hanging="360"/>
+      </w:pPr>
+      <w:rPr>
+        <w:rFonts w:ascii="Wingdings" w:hAnsi="Wingdings" w:hint="default"/>
+      </w:rPr>
+    </w:lvl>
+  </w:abstractNum>
+  <w:abstractNum w:abstractNumId="15" w15:restartNumberingAfterBreak="0">
     <w:nsid w:val="3D385EB4"/>
     <w:multiLevelType w:val="hybridMultilevel"/>
     <w:tmpl w:val="C2C6E030"/>
@@ -9720,7 +9262,7 @@
       </w:rPr>
     </w:lvl>
   </w:abstractNum>
-  <w:abstractNum w:abstractNumId="11" w15:restartNumberingAfterBreak="0">
+  <w:abstractNum w:abstractNumId="16" w15:restartNumberingAfterBreak="0">
     <w:nsid w:val="3FE86B04"/>
     <w:multiLevelType w:val="hybridMultilevel"/>
     <w:tmpl w:val="8C1A4BBC"/>
@@ -9833,7 +9375,7 @@
       </w:rPr>
     </w:lvl>
   </w:abstractNum>
-  <w:abstractNum w:abstractNumId="12" w15:restartNumberingAfterBreak="0">
+  <w:abstractNum w:abstractNumId="17" w15:restartNumberingAfterBreak="0">
     <w:nsid w:val="4018177B"/>
     <w:multiLevelType w:val="hybridMultilevel"/>
     <w:tmpl w:val="EF14828A"/>
@@ -9946,7 +9488,7 @@
       </w:rPr>
     </w:lvl>
   </w:abstractNum>
-  <w:abstractNum w:abstractNumId="13" w15:restartNumberingAfterBreak="0">
+  <w:abstractNum w:abstractNumId="18" w15:restartNumberingAfterBreak="0">
     <w:nsid w:val="41367784"/>
     <w:multiLevelType w:val="hybridMultilevel"/>
     <w:tmpl w:val="A3CEB74E"/>
@@ -10059,7 +9601,120 @@
       </w:rPr>
     </w:lvl>
   </w:abstractNum>
-  <w:abstractNum w:abstractNumId="14" w15:restartNumberingAfterBreak="0">
+  <w:abstractNum w:abstractNumId="19" w15:restartNumberingAfterBreak="0">
+    <w:nsid w:val="435301AD"/>
+    <w:multiLevelType w:val="hybridMultilevel"/>
+    <w:tmpl w:val="F0F20150"/>
+    <w:lvl w:ilvl="0" w:tplc="38090001">
+      <w:start w:val="1"/>
+      <w:numFmt w:val="bullet"/>
+      <w:lvlText w:val=""/>
+      <w:lvlJc w:val="left"/>
+      <w:pPr>
+        <w:ind w:left="720" w:hanging="360"/>
+      </w:pPr>
+      <w:rPr>
+        <w:rFonts w:ascii="Symbol" w:hAnsi="Symbol" w:hint="default"/>
+      </w:rPr>
+    </w:lvl>
+    <w:lvl w:ilvl="1" w:tplc="38090003" w:tentative="1">
+      <w:start w:val="1"/>
+      <w:numFmt w:val="bullet"/>
+      <w:lvlText w:val="o"/>
+      <w:lvlJc w:val="left"/>
+      <w:pPr>
+        <w:ind w:left="1440" w:hanging="360"/>
+      </w:pPr>
+      <w:rPr>
+        <w:rFonts w:ascii="Courier New" w:hAnsi="Courier New" w:cs="Courier New" w:hint="default"/>
+      </w:rPr>
+    </w:lvl>
+    <w:lvl w:ilvl="2" w:tplc="38090005" w:tentative="1">
+      <w:start w:val="1"/>
+      <w:numFmt w:val="bullet"/>
+      <w:lvlText w:val=""/>
+      <w:lvlJc w:val="left"/>
+      <w:pPr>
+        <w:ind w:left="2160" w:hanging="360"/>
+      </w:pPr>
+      <w:rPr>
+        <w:rFonts w:ascii="Wingdings" w:hAnsi="Wingdings" w:hint="default"/>
+      </w:rPr>
+    </w:lvl>
+    <w:lvl w:ilvl="3" w:tplc="38090001" w:tentative="1">
+      <w:start w:val="1"/>
+      <w:numFmt w:val="bullet"/>
+      <w:lvlText w:val=""/>
+      <w:lvlJc w:val="left"/>
+      <w:pPr>
+        <w:ind w:left="2880" w:hanging="360"/>
+      </w:pPr>
+      <w:rPr>
+        <w:rFonts w:ascii="Symbol" w:hAnsi="Symbol" w:hint="default"/>
+      </w:rPr>
+    </w:lvl>
+    <w:lvl w:ilvl="4" w:tplc="38090003" w:tentative="1">
+      <w:start w:val="1"/>
+      <w:numFmt w:val="bullet"/>
+      <w:lvlText w:val="o"/>
+      <w:lvlJc w:val="left"/>
+      <w:pPr>
+        <w:ind w:left="3600" w:hanging="360"/>
+      </w:pPr>
+      <w:rPr>
+        <w:rFonts w:ascii="Courier New" w:hAnsi="Courier New" w:cs="Courier New" w:hint="default"/>
+      </w:rPr>
+    </w:lvl>
+    <w:lvl w:ilvl="5" w:tplc="38090005" w:tentative="1">
+      <w:start w:val="1"/>
+      <w:numFmt w:val="bullet"/>
+      <w:lvlText w:val=""/>
+      <w:lvlJc w:val="left"/>
+      <w:pPr>
+        <w:ind w:left="4320" w:hanging="360"/>
+      </w:pPr>
+      <w:rPr>
+        <w:rFonts w:ascii="Wingdings" w:hAnsi="Wingdings" w:hint="default"/>
+      </w:rPr>
+    </w:lvl>
+    <w:lvl w:ilvl="6" w:tplc="38090001" w:tentative="1">
+      <w:start w:val="1"/>
+      <w:numFmt w:val="bullet"/>
+      <w:lvlText w:val=""/>
+      <w:lvlJc w:val="left"/>
+      <w:pPr>
+        <w:ind w:left="5040" w:hanging="360"/>
+      </w:pPr>
+      <w:rPr>
+        <w:rFonts w:ascii="Symbol" w:hAnsi="Symbol" w:hint="default"/>
+      </w:rPr>
+    </w:lvl>
+    <w:lvl w:ilvl="7" w:tplc="38090003" w:tentative="1">
+      <w:start w:val="1"/>
+      <w:numFmt w:val="bullet"/>
+      <w:lvlText w:val="o"/>
+      <w:lvlJc w:val="left"/>
+      <w:pPr>
+        <w:ind w:left="5760" w:hanging="360"/>
+      </w:pPr>
+      <w:rPr>
+        <w:rFonts w:ascii="Courier New" w:hAnsi="Courier New" w:cs="Courier New" w:hint="default"/>
+      </w:rPr>
+    </w:lvl>
+    <w:lvl w:ilvl="8" w:tplc="38090005" w:tentative="1">
+      <w:start w:val="1"/>
+      <w:numFmt w:val="bullet"/>
+      <w:lvlText w:val=""/>
+      <w:lvlJc w:val="left"/>
+      <w:pPr>
+        <w:ind w:left="6480" w:hanging="360"/>
+      </w:pPr>
+      <w:rPr>
+        <w:rFonts w:ascii="Wingdings" w:hAnsi="Wingdings" w:hint="default"/>
+      </w:rPr>
+    </w:lvl>
+  </w:abstractNum>
+  <w:abstractNum w:abstractNumId="20" w15:restartNumberingAfterBreak="0">
     <w:nsid w:val="4455210C"/>
     <w:multiLevelType w:val="hybridMultilevel"/>
     <w:tmpl w:val="24309EDC"/>
@@ -10148,7 +9803,120 @@
       </w:pPr>
     </w:lvl>
   </w:abstractNum>
-  <w:abstractNum w:abstractNumId="15" w15:restartNumberingAfterBreak="0">
+  <w:abstractNum w:abstractNumId="21" w15:restartNumberingAfterBreak="0">
+    <w:nsid w:val="446803CC"/>
+    <w:multiLevelType w:val="hybridMultilevel"/>
+    <w:tmpl w:val="9D4273C6"/>
+    <w:lvl w:ilvl="0" w:tplc="38090001">
+      <w:start w:val="1"/>
+      <w:numFmt w:val="bullet"/>
+      <w:lvlText w:val=""/>
+      <w:lvlJc w:val="left"/>
+      <w:pPr>
+        <w:ind w:left="1080" w:hanging="360"/>
+      </w:pPr>
+      <w:rPr>
+        <w:rFonts w:ascii="Symbol" w:hAnsi="Symbol" w:hint="default"/>
+      </w:rPr>
+    </w:lvl>
+    <w:lvl w:ilvl="1" w:tplc="38090003" w:tentative="1">
+      <w:start w:val="1"/>
+      <w:numFmt w:val="bullet"/>
+      <w:lvlText w:val="o"/>
+      <w:lvlJc w:val="left"/>
+      <w:pPr>
+        <w:ind w:left="1800" w:hanging="360"/>
+      </w:pPr>
+      <w:rPr>
+        <w:rFonts w:ascii="Courier New" w:hAnsi="Courier New" w:cs="Courier New" w:hint="default"/>
+      </w:rPr>
+    </w:lvl>
+    <w:lvl w:ilvl="2" w:tplc="38090005" w:tentative="1">
+      <w:start w:val="1"/>
+      <w:numFmt w:val="bullet"/>
+      <w:lvlText w:val=""/>
+      <w:lvlJc w:val="left"/>
+      <w:pPr>
+        <w:ind w:left="2520" w:hanging="360"/>
+      </w:pPr>
+      <w:rPr>
+        <w:rFonts w:ascii="Wingdings" w:hAnsi="Wingdings" w:hint="default"/>
+      </w:rPr>
+    </w:lvl>
+    <w:lvl w:ilvl="3" w:tplc="38090001" w:tentative="1">
+      <w:start w:val="1"/>
+      <w:numFmt w:val="bullet"/>
+      <w:lvlText w:val=""/>
+      <w:lvlJc w:val="left"/>
+      <w:pPr>
+        <w:ind w:left="3240" w:hanging="360"/>
+      </w:pPr>
+      <w:rPr>
+        <w:rFonts w:ascii="Symbol" w:hAnsi="Symbol" w:hint="default"/>
+      </w:rPr>
+    </w:lvl>
+    <w:lvl w:ilvl="4" w:tplc="38090003" w:tentative="1">
+      <w:start w:val="1"/>
+      <w:numFmt w:val="bullet"/>
+      <w:lvlText w:val="o"/>
+      <w:lvlJc w:val="left"/>
+      <w:pPr>
+        <w:ind w:left="3960" w:hanging="360"/>
+      </w:pPr>
+      <w:rPr>
+        <w:rFonts w:ascii="Courier New" w:hAnsi="Courier New" w:cs="Courier New" w:hint="default"/>
+      </w:rPr>
+    </w:lvl>
+    <w:lvl w:ilvl="5" w:tplc="38090005" w:tentative="1">
+      <w:start w:val="1"/>
+      <w:numFmt w:val="bullet"/>
+      <w:lvlText w:val=""/>
+      <w:lvlJc w:val="left"/>
+      <w:pPr>
+        <w:ind w:left="4680" w:hanging="360"/>
+      </w:pPr>
+      <w:rPr>
+        <w:rFonts w:ascii="Wingdings" w:hAnsi="Wingdings" w:hint="default"/>
+      </w:rPr>
+    </w:lvl>
+    <w:lvl w:ilvl="6" w:tplc="38090001" w:tentative="1">
+      <w:start w:val="1"/>
+      <w:numFmt w:val="bullet"/>
+      <w:lvlText w:val=""/>
+      <w:lvlJc w:val="left"/>
+      <w:pPr>
+        <w:ind w:left="5400" w:hanging="360"/>
+      </w:pPr>
+      <w:rPr>
+        <w:rFonts w:ascii="Symbol" w:hAnsi="Symbol" w:hint="default"/>
+      </w:rPr>
+    </w:lvl>
+    <w:lvl w:ilvl="7" w:tplc="38090003" w:tentative="1">
+      <w:start w:val="1"/>
+      <w:numFmt w:val="bullet"/>
+      <w:lvlText w:val="o"/>
+      <w:lvlJc w:val="left"/>
+      <w:pPr>
+        <w:ind w:left="6120" w:hanging="360"/>
+      </w:pPr>
+      <w:rPr>
+        <w:rFonts w:ascii="Courier New" w:hAnsi="Courier New" w:cs="Courier New" w:hint="default"/>
+      </w:rPr>
+    </w:lvl>
+    <w:lvl w:ilvl="8" w:tplc="38090005" w:tentative="1">
+      <w:start w:val="1"/>
+      <w:numFmt w:val="bullet"/>
+      <w:lvlText w:val=""/>
+      <w:lvlJc w:val="left"/>
+      <w:pPr>
+        <w:ind w:left="6840" w:hanging="360"/>
+      </w:pPr>
+      <w:rPr>
+        <w:rFonts w:ascii="Wingdings" w:hAnsi="Wingdings" w:hint="default"/>
+      </w:rPr>
+    </w:lvl>
+  </w:abstractNum>
+  <w:abstractNum w:abstractNumId="22" w15:restartNumberingAfterBreak="0">
     <w:nsid w:val="46A7353C"/>
     <w:multiLevelType w:val="hybridMultilevel"/>
     <w:tmpl w:val="E6141B3C"/>
@@ -10261,7 +10029,120 @@
       </w:rPr>
     </w:lvl>
   </w:abstractNum>
-  <w:abstractNum w:abstractNumId="16" w15:restartNumberingAfterBreak="0">
+  <w:abstractNum w:abstractNumId="23" w15:restartNumberingAfterBreak="0">
+    <w:nsid w:val="4B426B85"/>
+    <w:multiLevelType w:val="hybridMultilevel"/>
+    <w:tmpl w:val="359CED08"/>
+    <w:lvl w:ilvl="0" w:tplc="38090001">
+      <w:start w:val="1"/>
+      <w:numFmt w:val="bullet"/>
+      <w:lvlText w:val=""/>
+      <w:lvlJc w:val="left"/>
+      <w:pPr>
+        <w:ind w:left="2705" w:hanging="360"/>
+      </w:pPr>
+      <w:rPr>
+        <w:rFonts w:ascii="Symbol" w:hAnsi="Symbol" w:hint="default"/>
+      </w:rPr>
+    </w:lvl>
+    <w:lvl w:ilvl="1" w:tplc="38090003" w:tentative="1">
+      <w:start w:val="1"/>
+      <w:numFmt w:val="bullet"/>
+      <w:lvlText w:val="o"/>
+      <w:lvlJc w:val="left"/>
+      <w:pPr>
+        <w:ind w:left="3425" w:hanging="360"/>
+      </w:pPr>
+      <w:rPr>
+        <w:rFonts w:ascii="Courier New" w:hAnsi="Courier New" w:cs="Courier New" w:hint="default"/>
+      </w:rPr>
+    </w:lvl>
+    <w:lvl w:ilvl="2" w:tplc="38090005" w:tentative="1">
+      <w:start w:val="1"/>
+      <w:numFmt w:val="bullet"/>
+      <w:lvlText w:val=""/>
+      <w:lvlJc w:val="left"/>
+      <w:pPr>
+        <w:ind w:left="4145" w:hanging="360"/>
+      </w:pPr>
+      <w:rPr>
+        <w:rFonts w:ascii="Wingdings" w:hAnsi="Wingdings" w:hint="default"/>
+      </w:rPr>
+    </w:lvl>
+    <w:lvl w:ilvl="3" w:tplc="38090001" w:tentative="1">
+      <w:start w:val="1"/>
+      <w:numFmt w:val="bullet"/>
+      <w:lvlText w:val=""/>
+      <w:lvlJc w:val="left"/>
+      <w:pPr>
+        <w:ind w:left="4865" w:hanging="360"/>
+      </w:pPr>
+      <w:rPr>
+        <w:rFonts w:ascii="Symbol" w:hAnsi="Symbol" w:hint="default"/>
+      </w:rPr>
+    </w:lvl>
+    <w:lvl w:ilvl="4" w:tplc="38090003" w:tentative="1">
+      <w:start w:val="1"/>
+      <w:numFmt w:val="bullet"/>
+      <w:lvlText w:val="o"/>
+      <w:lvlJc w:val="left"/>
+      <w:pPr>
+        <w:ind w:left="5585" w:hanging="360"/>
+      </w:pPr>
+      <w:rPr>
+        <w:rFonts w:ascii="Courier New" w:hAnsi="Courier New" w:cs="Courier New" w:hint="default"/>
+      </w:rPr>
+    </w:lvl>
+    <w:lvl w:ilvl="5" w:tplc="38090005" w:tentative="1">
+      <w:start w:val="1"/>
+      <w:numFmt w:val="bullet"/>
+      <w:lvlText w:val=""/>
+      <w:lvlJc w:val="left"/>
+      <w:pPr>
+        <w:ind w:left="6305" w:hanging="360"/>
+      </w:pPr>
+      <w:rPr>
+        <w:rFonts w:ascii="Wingdings" w:hAnsi="Wingdings" w:hint="default"/>
+      </w:rPr>
+    </w:lvl>
+    <w:lvl w:ilvl="6" w:tplc="38090001" w:tentative="1">
+      <w:start w:val="1"/>
+      <w:numFmt w:val="bullet"/>
+      <w:lvlText w:val=""/>
+      <w:lvlJc w:val="left"/>
+      <w:pPr>
+        <w:ind w:left="7025" w:hanging="360"/>
+      </w:pPr>
+      <w:rPr>
+        <w:rFonts w:ascii="Symbol" w:hAnsi="Symbol" w:hint="default"/>
+      </w:rPr>
+    </w:lvl>
+    <w:lvl w:ilvl="7" w:tplc="38090003" w:tentative="1">
+      <w:start w:val="1"/>
+      <w:numFmt w:val="bullet"/>
+      <w:lvlText w:val="o"/>
+      <w:lvlJc w:val="left"/>
+      <w:pPr>
+        <w:ind w:left="7745" w:hanging="360"/>
+      </w:pPr>
+      <w:rPr>
+        <w:rFonts w:ascii="Courier New" w:hAnsi="Courier New" w:cs="Courier New" w:hint="default"/>
+      </w:rPr>
+    </w:lvl>
+    <w:lvl w:ilvl="8" w:tplc="38090005" w:tentative="1">
+      <w:start w:val="1"/>
+      <w:numFmt w:val="bullet"/>
+      <w:lvlText w:val=""/>
+      <w:lvlJc w:val="left"/>
+      <w:pPr>
+        <w:ind w:left="8465" w:hanging="360"/>
+      </w:pPr>
+      <w:rPr>
+        <w:rFonts w:ascii="Wingdings" w:hAnsi="Wingdings" w:hint="default"/>
+      </w:rPr>
+    </w:lvl>
+  </w:abstractNum>
+  <w:abstractNum w:abstractNumId="24" w15:restartNumberingAfterBreak="0">
     <w:nsid w:val="4D614EAE"/>
     <w:multiLevelType w:val="hybridMultilevel"/>
     <w:tmpl w:val="8FDC8D58"/>
@@ -10374,7 +10255,7 @@
       </w:rPr>
     </w:lvl>
   </w:abstractNum>
-  <w:abstractNum w:abstractNumId="17" w15:restartNumberingAfterBreak="0">
+  <w:abstractNum w:abstractNumId="25" w15:restartNumberingAfterBreak="0">
     <w:nsid w:val="559F084B"/>
     <w:multiLevelType w:val="hybridMultilevel"/>
     <w:tmpl w:val="A28C5284"/>
@@ -10460,7 +10341,7 @@
       </w:pPr>
     </w:lvl>
   </w:abstractNum>
-  <w:abstractNum w:abstractNumId="18" w15:restartNumberingAfterBreak="0">
+  <w:abstractNum w:abstractNumId="26" w15:restartNumberingAfterBreak="0">
     <w:nsid w:val="55CE06D6"/>
     <w:multiLevelType w:val="hybridMultilevel"/>
     <w:tmpl w:val="D1CE82CA"/>
@@ -10573,7 +10454,120 @@
       </w:rPr>
     </w:lvl>
   </w:abstractNum>
-  <w:abstractNum w:abstractNumId="19" w15:restartNumberingAfterBreak="0">
+  <w:abstractNum w:abstractNumId="27" w15:restartNumberingAfterBreak="0">
+    <w:nsid w:val="5AD5666C"/>
+    <w:multiLevelType w:val="hybridMultilevel"/>
+    <w:tmpl w:val="3794A846"/>
+    <w:lvl w:ilvl="0" w:tplc="38090001">
+      <w:start w:val="1"/>
+      <w:numFmt w:val="bullet"/>
+      <w:lvlText w:val=""/>
+      <w:lvlJc w:val="left"/>
+      <w:pPr>
+        <w:ind w:left="720" w:hanging="360"/>
+      </w:pPr>
+      <w:rPr>
+        <w:rFonts w:ascii="Symbol" w:hAnsi="Symbol" w:hint="default"/>
+      </w:rPr>
+    </w:lvl>
+    <w:lvl w:ilvl="1" w:tplc="38090003" w:tentative="1">
+      <w:start w:val="1"/>
+      <w:numFmt w:val="bullet"/>
+      <w:lvlText w:val="o"/>
+      <w:lvlJc w:val="left"/>
+      <w:pPr>
+        <w:ind w:left="1440" w:hanging="360"/>
+      </w:pPr>
+      <w:rPr>
+        <w:rFonts w:ascii="Courier New" w:hAnsi="Courier New" w:cs="Courier New" w:hint="default"/>
+      </w:rPr>
+    </w:lvl>
+    <w:lvl w:ilvl="2" w:tplc="38090005" w:tentative="1">
+      <w:start w:val="1"/>
+      <w:numFmt w:val="bullet"/>
+      <w:lvlText w:val=""/>
+      <w:lvlJc w:val="left"/>
+      <w:pPr>
+        <w:ind w:left="2160" w:hanging="360"/>
+      </w:pPr>
+      <w:rPr>
+        <w:rFonts w:ascii="Wingdings" w:hAnsi="Wingdings" w:hint="default"/>
+      </w:rPr>
+    </w:lvl>
+    <w:lvl w:ilvl="3" w:tplc="38090001" w:tentative="1">
+      <w:start w:val="1"/>
+      <w:numFmt w:val="bullet"/>
+      <w:lvlText w:val=""/>
+      <w:lvlJc w:val="left"/>
+      <w:pPr>
+        <w:ind w:left="2880" w:hanging="360"/>
+      </w:pPr>
+      <w:rPr>
+        <w:rFonts w:ascii="Symbol" w:hAnsi="Symbol" w:hint="default"/>
+      </w:rPr>
+    </w:lvl>
+    <w:lvl w:ilvl="4" w:tplc="38090003" w:tentative="1">
+      <w:start w:val="1"/>
+      <w:numFmt w:val="bullet"/>
+      <w:lvlText w:val="o"/>
+      <w:lvlJc w:val="left"/>
+      <w:pPr>
+        <w:ind w:left="3600" w:hanging="360"/>
+      </w:pPr>
+      <w:rPr>
+        <w:rFonts w:ascii="Courier New" w:hAnsi="Courier New" w:cs="Courier New" w:hint="default"/>
+      </w:rPr>
+    </w:lvl>
+    <w:lvl w:ilvl="5" w:tplc="38090005" w:tentative="1">
+      <w:start w:val="1"/>
+      <w:numFmt w:val="bullet"/>
+      <w:lvlText w:val=""/>
+      <w:lvlJc w:val="left"/>
+      <w:pPr>
+        <w:ind w:left="4320" w:hanging="360"/>
+      </w:pPr>
+      <w:rPr>
+        <w:rFonts w:ascii="Wingdings" w:hAnsi="Wingdings" w:hint="default"/>
+      </w:rPr>
+    </w:lvl>
+    <w:lvl w:ilvl="6" w:tplc="38090001" w:tentative="1">
+      <w:start w:val="1"/>
+      <w:numFmt w:val="bullet"/>
+      <w:lvlText w:val=""/>
+      <w:lvlJc w:val="left"/>
+      <w:pPr>
+        <w:ind w:left="5040" w:hanging="360"/>
+      </w:pPr>
+      <w:rPr>
+        <w:rFonts w:ascii="Symbol" w:hAnsi="Symbol" w:hint="default"/>
+      </w:rPr>
+    </w:lvl>
+    <w:lvl w:ilvl="7" w:tplc="38090003" w:tentative="1">
+      <w:start w:val="1"/>
+      <w:numFmt w:val="bullet"/>
+      <w:lvlText w:val="o"/>
+      <w:lvlJc w:val="left"/>
+      <w:pPr>
+        <w:ind w:left="5760" w:hanging="360"/>
+      </w:pPr>
+      <w:rPr>
+        <w:rFonts w:ascii="Courier New" w:hAnsi="Courier New" w:cs="Courier New" w:hint="default"/>
+      </w:rPr>
+    </w:lvl>
+    <w:lvl w:ilvl="8" w:tplc="38090005" w:tentative="1">
+      <w:start w:val="1"/>
+      <w:numFmt w:val="bullet"/>
+      <w:lvlText w:val=""/>
+      <w:lvlJc w:val="left"/>
+      <w:pPr>
+        <w:ind w:left="6480" w:hanging="360"/>
+      </w:pPr>
+      <w:rPr>
+        <w:rFonts w:ascii="Wingdings" w:hAnsi="Wingdings" w:hint="default"/>
+      </w:rPr>
+    </w:lvl>
+  </w:abstractNum>
+  <w:abstractNum w:abstractNumId="28" w15:restartNumberingAfterBreak="0">
     <w:nsid w:val="5DC63AFD"/>
     <w:multiLevelType w:val="hybridMultilevel"/>
     <w:tmpl w:val="70421816"/>
@@ -10686,7 +10680,7 @@
       </w:rPr>
     </w:lvl>
   </w:abstractNum>
-  <w:abstractNum w:abstractNumId="20" w15:restartNumberingAfterBreak="0">
+  <w:abstractNum w:abstractNumId="29" w15:restartNumberingAfterBreak="0">
     <w:nsid w:val="61C80355"/>
     <w:multiLevelType w:val="hybridMultilevel"/>
     <w:tmpl w:val="DDC46D48"/>
@@ -10772,7 +10766,120 @@
       </w:pPr>
     </w:lvl>
   </w:abstractNum>
-  <w:abstractNum w:abstractNumId="21" w15:restartNumberingAfterBreak="0">
+  <w:abstractNum w:abstractNumId="30" w15:restartNumberingAfterBreak="0">
+    <w:nsid w:val="627566D7"/>
+    <w:multiLevelType w:val="hybridMultilevel"/>
+    <w:tmpl w:val="14A687C0"/>
+    <w:lvl w:ilvl="0" w:tplc="38090001">
+      <w:start w:val="1"/>
+      <w:numFmt w:val="bullet"/>
+      <w:lvlText w:val=""/>
+      <w:lvlJc w:val="left"/>
+      <w:pPr>
+        <w:ind w:left="720" w:hanging="360"/>
+      </w:pPr>
+      <w:rPr>
+        <w:rFonts w:ascii="Symbol" w:hAnsi="Symbol" w:hint="default"/>
+      </w:rPr>
+    </w:lvl>
+    <w:lvl w:ilvl="1" w:tplc="38090003" w:tentative="1">
+      <w:start w:val="1"/>
+      <w:numFmt w:val="bullet"/>
+      <w:lvlText w:val="o"/>
+      <w:lvlJc w:val="left"/>
+      <w:pPr>
+        <w:ind w:left="1440" w:hanging="360"/>
+      </w:pPr>
+      <w:rPr>
+        <w:rFonts w:ascii="Courier New" w:hAnsi="Courier New" w:cs="Courier New" w:hint="default"/>
+      </w:rPr>
+    </w:lvl>
+    <w:lvl w:ilvl="2" w:tplc="38090005" w:tentative="1">
+      <w:start w:val="1"/>
+      <w:numFmt w:val="bullet"/>
+      <w:lvlText w:val=""/>
+      <w:lvlJc w:val="left"/>
+      <w:pPr>
+        <w:ind w:left="2160" w:hanging="360"/>
+      </w:pPr>
+      <w:rPr>
+        <w:rFonts w:ascii="Wingdings" w:hAnsi="Wingdings" w:hint="default"/>
+      </w:rPr>
+    </w:lvl>
+    <w:lvl w:ilvl="3" w:tplc="38090001" w:tentative="1">
+      <w:start w:val="1"/>
+      <w:numFmt w:val="bullet"/>
+      <w:lvlText w:val=""/>
+      <w:lvlJc w:val="left"/>
+      <w:pPr>
+        <w:ind w:left="2880" w:hanging="360"/>
+      </w:pPr>
+      <w:rPr>
+        <w:rFonts w:ascii="Symbol" w:hAnsi="Symbol" w:hint="default"/>
+      </w:rPr>
+    </w:lvl>
+    <w:lvl w:ilvl="4" w:tplc="38090003" w:tentative="1">
+      <w:start w:val="1"/>
+      <w:numFmt w:val="bullet"/>
+      <w:lvlText w:val="o"/>
+      <w:lvlJc w:val="left"/>
+      <w:pPr>
+        <w:ind w:left="3600" w:hanging="360"/>
+      </w:pPr>
+      <w:rPr>
+        <w:rFonts w:ascii="Courier New" w:hAnsi="Courier New" w:cs="Courier New" w:hint="default"/>
+      </w:rPr>
+    </w:lvl>
+    <w:lvl w:ilvl="5" w:tplc="38090005" w:tentative="1">
+      <w:start w:val="1"/>
+      <w:numFmt w:val="bullet"/>
+      <w:lvlText w:val=""/>
+      <w:lvlJc w:val="left"/>
+      <w:pPr>
+        <w:ind w:left="4320" w:hanging="360"/>
+      </w:pPr>
+      <w:rPr>
+        <w:rFonts w:ascii="Wingdings" w:hAnsi="Wingdings" w:hint="default"/>
+      </w:rPr>
+    </w:lvl>
+    <w:lvl w:ilvl="6" w:tplc="38090001" w:tentative="1">
+      <w:start w:val="1"/>
+      <w:numFmt w:val="bullet"/>
+      <w:lvlText w:val=""/>
+      <w:lvlJc w:val="left"/>
+      <w:pPr>
+        <w:ind w:left="5040" w:hanging="360"/>
+      </w:pPr>
+      <w:rPr>
+        <w:rFonts w:ascii="Symbol" w:hAnsi="Symbol" w:hint="default"/>
+      </w:rPr>
+    </w:lvl>
+    <w:lvl w:ilvl="7" w:tplc="38090003" w:tentative="1">
+      <w:start w:val="1"/>
+      <w:numFmt w:val="bullet"/>
+      <w:lvlText w:val="o"/>
+      <w:lvlJc w:val="left"/>
+      <w:pPr>
+        <w:ind w:left="5760" w:hanging="360"/>
+      </w:pPr>
+      <w:rPr>
+        <w:rFonts w:ascii="Courier New" w:hAnsi="Courier New" w:cs="Courier New" w:hint="default"/>
+      </w:rPr>
+    </w:lvl>
+    <w:lvl w:ilvl="8" w:tplc="38090005" w:tentative="1">
+      <w:start w:val="1"/>
+      <w:numFmt w:val="bullet"/>
+      <w:lvlText w:val=""/>
+      <w:lvlJc w:val="left"/>
+      <w:pPr>
+        <w:ind w:left="6480" w:hanging="360"/>
+      </w:pPr>
+      <w:rPr>
+        <w:rFonts w:ascii="Wingdings" w:hAnsi="Wingdings" w:hint="default"/>
+      </w:rPr>
+    </w:lvl>
+  </w:abstractNum>
+  <w:abstractNum w:abstractNumId="31" w15:restartNumberingAfterBreak="0">
     <w:nsid w:val="6D814B5C"/>
     <w:multiLevelType w:val="hybridMultilevel"/>
     <w:tmpl w:val="FACC177A"/>
@@ -10885,7 +10992,233 @@
       </w:rPr>
     </w:lvl>
   </w:abstractNum>
-  <w:abstractNum w:abstractNumId="22" w15:restartNumberingAfterBreak="0">
+  <w:abstractNum w:abstractNumId="32" w15:restartNumberingAfterBreak="0">
+    <w:nsid w:val="6FAD1470"/>
+    <w:multiLevelType w:val="hybridMultilevel"/>
+    <w:tmpl w:val="A1966592"/>
+    <w:lvl w:ilvl="0" w:tplc="38090001">
+      <w:start w:val="1"/>
+      <w:numFmt w:val="bullet"/>
+      <w:lvlText w:val=""/>
+      <w:lvlJc w:val="left"/>
+      <w:pPr>
+        <w:ind w:left="3130" w:hanging="360"/>
+      </w:pPr>
+      <w:rPr>
+        <w:rFonts w:ascii="Symbol" w:hAnsi="Symbol" w:hint="default"/>
+      </w:rPr>
+    </w:lvl>
+    <w:lvl w:ilvl="1" w:tplc="38090003" w:tentative="1">
+      <w:start w:val="1"/>
+      <w:numFmt w:val="bullet"/>
+      <w:lvlText w:val="o"/>
+      <w:lvlJc w:val="left"/>
+      <w:pPr>
+        <w:ind w:left="3850" w:hanging="360"/>
+      </w:pPr>
+      <w:rPr>
+        <w:rFonts w:ascii="Courier New" w:hAnsi="Courier New" w:cs="Courier New" w:hint="default"/>
+      </w:rPr>
+    </w:lvl>
+    <w:lvl w:ilvl="2" w:tplc="38090005" w:tentative="1">
+      <w:start w:val="1"/>
+      <w:numFmt w:val="bullet"/>
+      <w:lvlText w:val=""/>
+      <w:lvlJc w:val="left"/>
+      <w:pPr>
+        <w:ind w:left="4570" w:hanging="360"/>
+      </w:pPr>
+      <w:rPr>
+        <w:rFonts w:ascii="Wingdings" w:hAnsi="Wingdings" w:hint="default"/>
+      </w:rPr>
+    </w:lvl>
+    <w:lvl w:ilvl="3" w:tplc="38090001" w:tentative="1">
+      <w:start w:val="1"/>
+      <w:numFmt w:val="bullet"/>
+      <w:lvlText w:val=""/>
+      <w:lvlJc w:val="left"/>
+      <w:pPr>
+        <w:ind w:left="5290" w:hanging="360"/>
+      </w:pPr>
+      <w:rPr>
+        <w:rFonts w:ascii="Symbol" w:hAnsi="Symbol" w:hint="default"/>
+      </w:rPr>
+    </w:lvl>
+    <w:lvl w:ilvl="4" w:tplc="38090003" w:tentative="1">
+      <w:start w:val="1"/>
+      <w:numFmt w:val="bullet"/>
+      <w:lvlText w:val="o"/>
+      <w:lvlJc w:val="left"/>
+      <w:pPr>
+        <w:ind w:left="6010" w:hanging="360"/>
+      </w:pPr>
+      <w:rPr>
+        <w:rFonts w:ascii="Courier New" w:hAnsi="Courier New" w:cs="Courier New" w:hint="default"/>
+      </w:rPr>
+    </w:lvl>
+    <w:lvl w:ilvl="5" w:tplc="38090005" w:tentative="1">
+      <w:start w:val="1"/>
+      <w:numFmt w:val="bullet"/>
+      <w:lvlText w:val=""/>
+      <w:lvlJc w:val="left"/>
+      <w:pPr>
+        <w:ind w:left="6730" w:hanging="360"/>
+      </w:pPr>
+      <w:rPr>
+        <w:rFonts w:ascii="Wingdings" w:hAnsi="Wingdings" w:hint="default"/>
+      </w:rPr>
+    </w:lvl>
+    <w:lvl w:ilvl="6" w:tplc="38090001" w:tentative="1">
+      <w:start w:val="1"/>
+      <w:numFmt w:val="bullet"/>
+      <w:lvlText w:val=""/>
+      <w:lvlJc w:val="left"/>
+      <w:pPr>
+        <w:ind w:left="7450" w:hanging="360"/>
+      </w:pPr>
+      <w:rPr>
+        <w:rFonts w:ascii="Symbol" w:hAnsi="Symbol" w:hint="default"/>
+      </w:rPr>
+    </w:lvl>
+    <w:lvl w:ilvl="7" w:tplc="38090003" w:tentative="1">
+      <w:start w:val="1"/>
+      <w:numFmt w:val="bullet"/>
+      <w:lvlText w:val="o"/>
+      <w:lvlJc w:val="left"/>
+      <w:pPr>
+        <w:ind w:left="8170" w:hanging="360"/>
+      </w:pPr>
+      <w:rPr>
+        <w:rFonts w:ascii="Courier New" w:hAnsi="Courier New" w:cs="Courier New" w:hint="default"/>
+      </w:rPr>
+    </w:lvl>
+    <w:lvl w:ilvl="8" w:tplc="38090005" w:tentative="1">
+      <w:start w:val="1"/>
+      <w:numFmt w:val="bullet"/>
+      <w:lvlText w:val=""/>
+      <w:lvlJc w:val="left"/>
+      <w:pPr>
+        <w:ind w:left="8890" w:hanging="360"/>
+      </w:pPr>
+      <w:rPr>
+        <w:rFonts w:ascii="Wingdings" w:hAnsi="Wingdings" w:hint="default"/>
+      </w:rPr>
+    </w:lvl>
+  </w:abstractNum>
+  <w:abstractNum w:abstractNumId="33" w15:restartNumberingAfterBreak="0">
+    <w:nsid w:val="72F030DC"/>
+    <w:multiLevelType w:val="hybridMultilevel"/>
+    <w:tmpl w:val="26F033E8"/>
+    <w:lvl w:ilvl="0" w:tplc="38090001">
+      <w:start w:val="1"/>
+      <w:numFmt w:val="bullet"/>
+      <w:lvlText w:val=""/>
+      <w:lvlJc w:val="left"/>
+      <w:pPr>
+        <w:ind w:left="720" w:hanging="360"/>
+      </w:pPr>
+      <w:rPr>
+        <w:rFonts w:ascii="Symbol" w:hAnsi="Symbol" w:hint="default"/>
+      </w:rPr>
+    </w:lvl>
+    <w:lvl w:ilvl="1" w:tplc="38090003" w:tentative="1">
+      <w:start w:val="1"/>
+      <w:numFmt w:val="bullet"/>
+      <w:lvlText w:val="o"/>
+      <w:lvlJc w:val="left"/>
+      <w:pPr>
+        <w:ind w:left="1440" w:hanging="360"/>
+      </w:pPr>
+      <w:rPr>
+        <w:rFonts w:ascii="Courier New" w:hAnsi="Courier New" w:cs="Courier New" w:hint="default"/>
+      </w:rPr>
+    </w:lvl>
+    <w:lvl w:ilvl="2" w:tplc="38090005" w:tentative="1">
+      <w:start w:val="1"/>
+      <w:numFmt w:val="bullet"/>
+      <w:lvlText w:val=""/>
+      <w:lvlJc w:val="left"/>
+      <w:pPr>
+        <w:ind w:left="2160" w:hanging="360"/>
+      </w:pPr>
+      <w:rPr>
+        <w:rFonts w:ascii="Wingdings" w:hAnsi="Wingdings" w:hint="default"/>
+      </w:rPr>
+    </w:lvl>
+    <w:lvl w:ilvl="3" w:tplc="38090001" w:tentative="1">
+      <w:start w:val="1"/>
+      <w:numFmt w:val="bullet"/>
+      <w:lvlText w:val=""/>
+      <w:lvlJc w:val="left"/>
+      <w:pPr>
+        <w:ind w:left="2880" w:hanging="360"/>
+      </w:pPr>
+      <w:rPr>
+        <w:rFonts w:ascii="Symbol" w:hAnsi="Symbol" w:hint="default"/>
+      </w:rPr>
+    </w:lvl>
+    <w:lvl w:ilvl="4" w:tplc="38090003" w:tentative="1">
+      <w:start w:val="1"/>
+      <w:numFmt w:val="bullet"/>
+      <w:lvlText w:val="o"/>
+      <w:lvlJc w:val="left"/>
+      <w:pPr>
+        <w:ind w:left="3600" w:hanging="360"/>
+      </w:pPr>
+      <w:rPr>
+        <w:rFonts w:ascii="Courier New" w:hAnsi="Courier New" w:cs="Courier New" w:hint="default"/>
+      </w:rPr>
+    </w:lvl>
+    <w:lvl w:ilvl="5" w:tplc="38090005" w:tentative="1">
+      <w:start w:val="1"/>
+      <w:numFmt w:val="bullet"/>
+      <w:lvlText w:val=""/>
+      <w:lvlJc w:val="left"/>
+      <w:pPr>
+        <w:ind w:left="4320" w:hanging="360"/>
+      </w:pPr>
+      <w:rPr>
+        <w:rFonts w:ascii="Wingdings" w:hAnsi="Wingdings" w:hint="default"/>
+      </w:rPr>
+    </w:lvl>
+    <w:lvl w:ilvl="6" w:tplc="38090001" w:tentative="1">
+      <w:start w:val="1"/>
+      <w:numFmt w:val="bullet"/>
+      <w:lvlText w:val=""/>
+      <w:lvlJc w:val="left"/>
+      <w:pPr>
+        <w:ind w:left="5040" w:hanging="360"/>
+      </w:pPr>
+      <w:rPr>
+        <w:rFonts w:ascii="Symbol" w:hAnsi="Symbol" w:hint="default"/>
+      </w:rPr>
+    </w:lvl>
+    <w:lvl w:ilvl="7" w:tplc="38090003" w:tentative="1">
+      <w:start w:val="1"/>
+      <w:numFmt w:val="bullet"/>
+      <w:lvlText w:val="o"/>
+      <w:lvlJc w:val="left"/>
+      <w:pPr>
+        <w:ind w:left="5760" w:hanging="360"/>
+      </w:pPr>
+      <w:rPr>
+        <w:rFonts w:ascii="Courier New" w:hAnsi="Courier New" w:cs="Courier New" w:hint="default"/>
+      </w:rPr>
+    </w:lvl>
+    <w:lvl w:ilvl="8" w:tplc="38090005" w:tentative="1">
+      <w:start w:val="1"/>
+      <w:numFmt w:val="bullet"/>
+      <w:lvlText w:val=""/>
+      <w:lvlJc w:val="left"/>
+      <w:pPr>
+        <w:ind w:left="6480" w:hanging="360"/>
+      </w:pPr>
+      <w:rPr>
+        <w:rFonts w:ascii="Wingdings" w:hAnsi="Wingdings" w:hint="default"/>
+      </w:rPr>
+    </w:lvl>
+  </w:abstractNum>
+  <w:abstractNum w:abstractNumId="34" w15:restartNumberingAfterBreak="0">
     <w:nsid w:val="737D5B28"/>
     <w:multiLevelType w:val="hybridMultilevel"/>
     <w:tmpl w:val="9BDE0816"/>
@@ -10998,7 +11331,120 @@
       </w:rPr>
     </w:lvl>
   </w:abstractNum>
-  <w:abstractNum w:abstractNumId="23" w15:restartNumberingAfterBreak="0">
+  <w:abstractNum w:abstractNumId="35" w15:restartNumberingAfterBreak="0">
+    <w:nsid w:val="745C37CB"/>
+    <w:multiLevelType w:val="hybridMultilevel"/>
+    <w:tmpl w:val="50FAEFF0"/>
+    <w:lvl w:ilvl="0" w:tplc="38090001">
+      <w:start w:val="1"/>
+      <w:numFmt w:val="bullet"/>
+      <w:lvlText w:val=""/>
+      <w:lvlJc w:val="left"/>
+      <w:pPr>
+        <w:ind w:left="1080" w:hanging="360"/>
+      </w:pPr>
+      <w:rPr>
+        <w:rFonts w:ascii="Symbol" w:hAnsi="Symbol" w:hint="default"/>
+      </w:rPr>
+    </w:lvl>
+    <w:lvl w:ilvl="1" w:tplc="38090003" w:tentative="1">
+      <w:start w:val="1"/>
+      <w:numFmt w:val="bullet"/>
+      <w:lvlText w:val="o"/>
+      <w:lvlJc w:val="left"/>
+      <w:pPr>
+        <w:ind w:left="1800" w:hanging="360"/>
+      </w:pPr>
+      <w:rPr>
+        <w:rFonts w:ascii="Courier New" w:hAnsi="Courier New" w:cs="Courier New" w:hint="default"/>
+      </w:rPr>
+    </w:lvl>
+    <w:lvl w:ilvl="2" w:tplc="38090005" w:tentative="1">
+      <w:start w:val="1"/>
+      <w:numFmt w:val="bullet"/>
+      <w:lvlText w:val=""/>
+      <w:lvlJc w:val="left"/>
+      <w:pPr>
+        <w:ind w:left="2520" w:hanging="360"/>
+      </w:pPr>
+      <w:rPr>
+        <w:rFonts w:ascii="Wingdings" w:hAnsi="Wingdings" w:hint="default"/>
+      </w:rPr>
+    </w:lvl>
+    <w:lvl w:ilvl="3" w:tplc="38090001" w:tentative="1">
+      <w:start w:val="1"/>
+      <w:numFmt w:val="bullet"/>
+      <w:lvlText w:val=""/>
+      <w:lvlJc w:val="left"/>
+      <w:pPr>
+        <w:ind w:left="3240" w:hanging="360"/>
+      </w:pPr>
+      <w:rPr>
+        <w:rFonts w:ascii="Symbol" w:hAnsi="Symbol" w:hint="default"/>
+      </w:rPr>
+    </w:lvl>
+    <w:lvl w:ilvl="4" w:tplc="38090003" w:tentative="1">
+      <w:start w:val="1"/>
+      <w:numFmt w:val="bullet"/>
+      <w:lvlText w:val="o"/>
+      <w:lvlJc w:val="left"/>
+      <w:pPr>
+        <w:ind w:left="3960" w:hanging="360"/>
+      </w:pPr>
+      <w:rPr>
+        <w:rFonts w:ascii="Courier New" w:hAnsi="Courier New" w:cs="Courier New" w:hint="default"/>
+      </w:rPr>
+    </w:lvl>
+    <w:lvl w:ilvl="5" w:tplc="38090005" w:tentative="1">
+      <w:start w:val="1"/>
+      <w:numFmt w:val="bullet"/>
+      <w:lvlText w:val=""/>
+      <w:lvlJc w:val="left"/>
+      <w:pPr>
+        <w:ind w:left="4680" w:hanging="360"/>
+      </w:pPr>
+      <w:rPr>
+        <w:rFonts w:ascii="Wingdings" w:hAnsi="Wingdings" w:hint="default"/>
+      </w:rPr>
+    </w:lvl>
+    <w:lvl w:ilvl="6" w:tplc="38090001" w:tentative="1">
+      <w:start w:val="1"/>
+      <w:numFmt w:val="bullet"/>
+      <w:lvlText w:val=""/>
+      <w:lvlJc w:val="left"/>
+      <w:pPr>
+        <w:ind w:left="5400" w:hanging="360"/>
+      </w:pPr>
+      <w:rPr>
+        <w:rFonts w:ascii="Symbol" w:hAnsi="Symbol" w:hint="default"/>
+      </w:rPr>
+    </w:lvl>
+    <w:lvl w:ilvl="7" w:tplc="38090003" w:tentative="1">
+      <w:start w:val="1"/>
+      <w:numFmt w:val="bullet"/>
+      <w:lvlText w:val="o"/>
+      <w:lvlJc w:val="left"/>
+      <w:pPr>
+        <w:ind w:left="6120" w:hanging="360"/>
+      </w:pPr>
+      <w:rPr>
+        <w:rFonts w:ascii="Courier New" w:hAnsi="Courier New" w:cs="Courier New" w:hint="default"/>
+      </w:rPr>
+    </w:lvl>
+    <w:lvl w:ilvl="8" w:tplc="38090005" w:tentative="1">
+      <w:start w:val="1"/>
+      <w:numFmt w:val="bullet"/>
+      <w:lvlText w:val=""/>
+      <w:lvlJc w:val="left"/>
+      <w:pPr>
+        <w:ind w:left="6840" w:hanging="360"/>
+      </w:pPr>
+      <w:rPr>
+        <w:rFonts w:ascii="Wingdings" w:hAnsi="Wingdings" w:hint="default"/>
+      </w:rPr>
+    </w:lvl>
+  </w:abstractNum>
+  <w:abstractNum w:abstractNumId="36" w15:restartNumberingAfterBreak="0">
     <w:nsid w:val="792D0F35"/>
     <w:multiLevelType w:val="hybridMultilevel"/>
     <w:tmpl w:val="397E0A44"/>
@@ -11111,7 +11557,7 @@
       </w:rPr>
     </w:lvl>
   </w:abstractNum>
-  <w:abstractNum w:abstractNumId="24" w15:restartNumberingAfterBreak="0">
+  <w:abstractNum w:abstractNumId="37" w15:restartNumberingAfterBreak="0">
     <w:nsid w:val="7B263BB0"/>
     <w:multiLevelType w:val="hybridMultilevel"/>
     <w:tmpl w:val="2EFE15D2"/>
@@ -11200,7 +11646,7 @@
       </w:pPr>
     </w:lvl>
   </w:abstractNum>
-  <w:abstractNum w:abstractNumId="25" w15:restartNumberingAfterBreak="0">
+  <w:abstractNum w:abstractNumId="38" w15:restartNumberingAfterBreak="0">
     <w:nsid w:val="7E4C780D"/>
     <w:multiLevelType w:val="hybridMultilevel"/>
     <w:tmpl w:val="396E83A8"/>
@@ -11312,89 +11758,128 @@
       </w:rPr>
     </w:lvl>
   </w:abstractNum>
-  <w:num w:numId="1">
+  <w:num w:numId="1" w16cid:durableId="1727877435">
+    <w:abstractNumId w:val="8"/>
+  </w:num>
+  <w:num w:numId="2" w16cid:durableId="1515224464">
+    <w:abstractNumId w:val="38"/>
+  </w:num>
+  <w:num w:numId="3" w16cid:durableId="1647275447">
+    <w:abstractNumId w:val="1"/>
+  </w:num>
+  <w:num w:numId="4" w16cid:durableId="125633449">
+    <w:abstractNumId w:val="20"/>
+  </w:num>
+  <w:num w:numId="5" w16cid:durableId="1989049280">
+    <w:abstractNumId w:val="34"/>
+  </w:num>
+  <w:num w:numId="6" w16cid:durableId="1564411638">
+    <w:abstractNumId w:val="3"/>
+  </w:num>
+  <w:num w:numId="7" w16cid:durableId="139080792">
+    <w:abstractNumId w:val="17"/>
+  </w:num>
+  <w:num w:numId="8" w16cid:durableId="1467627143">
+    <w:abstractNumId w:val="12"/>
+  </w:num>
+  <w:num w:numId="9" w16cid:durableId="1209149393">
+    <w:abstractNumId w:val="36"/>
+  </w:num>
+  <w:num w:numId="10" w16cid:durableId="1142885760">
+    <w:abstractNumId w:val="18"/>
+  </w:num>
+  <w:num w:numId="11" w16cid:durableId="1201015472">
+    <w:abstractNumId w:val="26"/>
+  </w:num>
+  <w:num w:numId="12" w16cid:durableId="1236740800">
+    <w:abstractNumId w:val="37"/>
+  </w:num>
+  <w:num w:numId="13" w16cid:durableId="1780445011">
+    <w:abstractNumId w:val="2"/>
+  </w:num>
+  <w:num w:numId="14" w16cid:durableId="1253124077">
+    <w:abstractNumId w:val="0"/>
+  </w:num>
+  <w:num w:numId="15" w16cid:durableId="953056712">
+    <w:abstractNumId w:val="11"/>
+  </w:num>
+  <w:num w:numId="16" w16cid:durableId="712193696">
+    <w:abstractNumId w:val="16"/>
+  </w:num>
+  <w:num w:numId="17" w16cid:durableId="1993170990">
+    <w:abstractNumId w:val="9"/>
+  </w:num>
+  <w:num w:numId="18" w16cid:durableId="31346867">
+    <w:abstractNumId w:val="22"/>
+  </w:num>
+  <w:num w:numId="19" w16cid:durableId="848836873">
+    <w:abstractNumId w:val="25"/>
+  </w:num>
+  <w:num w:numId="20" w16cid:durableId="210846781">
+    <w:abstractNumId w:val="29"/>
+  </w:num>
+  <w:num w:numId="21" w16cid:durableId="287903758">
+    <w:abstractNumId w:val="7"/>
+  </w:num>
+  <w:num w:numId="22" w16cid:durableId="520897197">
+    <w:abstractNumId w:val="10"/>
+  </w:num>
+  <w:num w:numId="23" w16cid:durableId="2108496299">
+    <w:abstractNumId w:val="24"/>
+  </w:num>
+  <w:num w:numId="24" w16cid:durableId="1958103766">
+    <w:abstractNumId w:val="31"/>
+  </w:num>
+  <w:num w:numId="25" w16cid:durableId="279386203">
+    <w:abstractNumId w:val="15"/>
+  </w:num>
+  <w:num w:numId="26" w16cid:durableId="652024425">
+    <w:abstractNumId w:val="28"/>
+  </w:num>
+  <w:num w:numId="27" w16cid:durableId="108014985">
+    <w:abstractNumId w:val="4"/>
+  </w:num>
+  <w:num w:numId="28" w16cid:durableId="1453287362">
+    <w:abstractNumId w:val="23"/>
+  </w:num>
+  <w:num w:numId="29" w16cid:durableId="1323049932">
+    <w:abstractNumId w:val="33"/>
+  </w:num>
+  <w:num w:numId="30" w16cid:durableId="482090732">
+    <w:abstractNumId w:val="32"/>
+  </w:num>
+  <w:num w:numId="31" w16cid:durableId="827478020">
+    <w:abstractNumId w:val="30"/>
+  </w:num>
+  <w:num w:numId="32" w16cid:durableId="1672878022">
+    <w:abstractNumId w:val="21"/>
+  </w:num>
+  <w:num w:numId="33" w16cid:durableId="1474254983">
+    <w:abstractNumId w:val="35"/>
+  </w:num>
+  <w:num w:numId="34" w16cid:durableId="267740815">
+    <w:abstractNumId w:val="27"/>
+  </w:num>
+  <w:num w:numId="35" w16cid:durableId="1260408091">
+    <w:abstractNumId w:val="19"/>
+  </w:num>
+  <w:num w:numId="36" w16cid:durableId="1373190491">
+    <w:abstractNumId w:val="6"/>
+  </w:num>
+  <w:num w:numId="37" w16cid:durableId="1269652956">
     <w:abstractNumId w:val="5"/>
   </w:num>
-  <w:num w:numId="2">
-    <w:abstractNumId w:val="25"/>
-  </w:num>
-  <w:num w:numId="3">
-    <w:abstractNumId w:val="1"/>
-  </w:num>
-  <w:num w:numId="4">
+  <w:num w:numId="38" w16cid:durableId="708384043">
     <w:abstractNumId w:val="14"/>
   </w:num>
-  <w:num w:numId="5">
-    <w:abstractNumId w:val="22"/>
-  </w:num>
-  <w:num w:numId="6">
-    <w:abstractNumId w:val="3"/>
-  </w:num>
-  <w:num w:numId="7">
-    <w:abstractNumId w:val="12"/>
-  </w:num>
-  <w:num w:numId="8">
-    <w:abstractNumId w:val="9"/>
-  </w:num>
-  <w:num w:numId="9">
-    <w:abstractNumId w:val="23"/>
-  </w:num>
-  <w:num w:numId="10">
+  <w:num w:numId="39" w16cid:durableId="441340083">
     <w:abstractNumId w:val="13"/>
-  </w:num>
-  <w:num w:numId="11">
-    <w:abstractNumId w:val="18"/>
-  </w:num>
-  <w:num w:numId="12">
-    <w:abstractNumId w:val="24"/>
-  </w:num>
-  <w:num w:numId="13">
-    <w:abstractNumId w:val="2"/>
-  </w:num>
-  <w:num w:numId="14">
-    <w:abstractNumId w:val="0"/>
-  </w:num>
-  <w:num w:numId="15">
-    <w:abstractNumId w:val="8"/>
-  </w:num>
-  <w:num w:numId="16">
-    <w:abstractNumId w:val="11"/>
-  </w:num>
-  <w:num w:numId="17">
-    <w:abstractNumId w:val="6"/>
-  </w:num>
-  <w:num w:numId="18">
-    <w:abstractNumId w:val="15"/>
-  </w:num>
-  <w:num w:numId="19">
-    <w:abstractNumId w:val="17"/>
-  </w:num>
-  <w:num w:numId="20">
-    <w:abstractNumId w:val="20"/>
-  </w:num>
-  <w:num w:numId="21">
-    <w:abstractNumId w:val="4"/>
-  </w:num>
-  <w:num w:numId="22">
-    <w:abstractNumId w:val="7"/>
-  </w:num>
-  <w:num w:numId="23">
-    <w:abstractNumId w:val="16"/>
-  </w:num>
-  <w:num w:numId="24">
-    <w:abstractNumId w:val="21"/>
-  </w:num>
-  <w:num w:numId="25">
-    <w:abstractNumId w:val="10"/>
-  </w:num>
-  <w:num w:numId="26">
-    <w:abstractNumId w:val="19"/>
   </w:num>
 </w:numbering>
 </file>
 
 <file path=word/styles.xml><?xml version="1.0" encoding="utf-8"?>
-<w:styles xmlns:mc="http://schemas.openxmlformats.org/markup-compatibility/2006" xmlns:r="http://schemas.openxmlformats.org/officeDocument/2006/relationships" xmlns:w="http://schemas.openxmlformats.org/wordprocessingml/2006/main" xmlns:w14="http://schemas.microsoft.com/office/word/2010/wordml" xmlns:w15="http://schemas.microsoft.com/office/word/2012/wordml" xmlns:w16cex="http://schemas.microsoft.com/office/word/2018/wordml/cex" xmlns:w16cid="http://schemas.microsoft.com/office/word/2016/wordml/cid" xmlns:w16="http://schemas.microsoft.com/office/word/2018/wordml" xmlns:w16se="http://schemas.microsoft.com/office/word/2015/wordml/symex" mc:Ignorable="w14 w15 w16se w16cid w16 w16cex">
+<w:styles xmlns:mc="http://schemas.openxmlformats.org/markup-compatibility/2006" xmlns:r="http://schemas.openxmlformats.org/officeDocument/2006/relationships" xmlns:w="http://schemas.openxmlformats.org/wordprocessingml/2006/main" xmlns:w14="http://schemas.microsoft.com/office/word/2010/wordml" xmlns:w15="http://schemas.microsoft.com/office/word/2012/wordml" xmlns:w16cex="http://schemas.microsoft.com/office/word/2018/wordml/cex" xmlns:w16cid="http://schemas.microsoft.com/office/word/2016/wordml/cid" xmlns:w16="http://schemas.microsoft.com/office/word/2018/wordml" xmlns:w16du="http://schemas.microsoft.com/office/word/2023/wordml/word16du" xmlns:w16sdtdh="http://schemas.microsoft.com/office/word/2020/wordml/sdtdatahash" xmlns:w16sdtfl="http://schemas.microsoft.com/office/word/2024/wordml/sdtformatlock" xmlns:w16se="http://schemas.microsoft.com/office/word/2015/wordml/symex" mc:Ignorable="w14 w15 w16se w16cid w16 w16cex w16sdtdh w16sdtfl w16du">
   <w:docDefaults>
     <w:rPrDefault>
       <w:rPr>
@@ -11996,7 +12481,6 @@
   <w:style w:type="character" w:default="1" w:styleId="DefaultParagraphFont">
     <w:name w:val="Default Paragraph Font"/>
     <w:uiPriority w:val="1"/>
-    <w:semiHidden/>
     <w:unhideWhenUsed/>
   </w:style>
   <w:style w:type="table" w:default="1" w:styleId="TableNormal">
